--- a/public/Books/Cupide.docx
+++ b/public/Books/Cupide.docx
@@ -4736,6 +4736,3853 @@
       <w:proofErr w:type="spellEnd"/>
       <w:r>
         <w:t xml:space="preserve"> lui apportait de la joie chaque fois qu'elle le voyait.</w:t>
+      </w:r>
+    </w:p>
+    <w:p/>
+    <w:p/>
+    <w:p/>
+    <w:p/>
+    <w:p/>
+    <w:p/>
+    <w:p/>
+    <w:p/>
+    <w:p/>
+    <w:p/>
+    <w:p/>
+    <w:p/>
+    <w:p/>
+    <w:p/>
+    <w:p/>
+    <w:p/>
+    <w:p/>
+    <w:p>
+      <w:pPr>
+        <w:rPr>
+          <w:b/>
+          <w:bCs/>
+          <w:sz w:val="40"/>
+          <w:szCs w:val="40"/>
+        </w:rPr>
+      </w:pPr>
+      <w:r>
+        <w:rPr>
+          <w:b/>
+          <w:bCs/>
+          <w:sz w:val="40"/>
+          <w:szCs w:val="40"/>
+        </w:rPr>
+        <w:lastRenderedPageBreak/>
+        <w:t xml:space="preserve">Chapitre </w:t>
+      </w:r>
+      <w:r>
+        <w:rPr>
+          <w:b/>
+          <w:bCs/>
+          <w:sz w:val="40"/>
+          <w:szCs w:val="40"/>
+        </w:rPr>
+        <w:t>6</w:t>
+      </w:r>
+      <w:r>
+        <w:rPr>
+          <w:b/>
+          <w:bCs/>
+          <w:sz w:val="40"/>
+          <w:szCs w:val="40"/>
+        </w:rPr>
+        <w:t xml:space="preserve"> : </w:t>
+      </w:r>
+    </w:p>
+    <w:p>
+      <w:pPr>
+        <w:rPr>
+          <w:b/>
+          <w:bCs/>
+          <w:sz w:val="40"/>
+          <w:szCs w:val="40"/>
+        </w:rPr>
+      </w:pPr>
+    </w:p>
+    <w:p>
+      <w:r>
+        <w:t>Absolument ! Je suis tout à fait prête à traduire ce chapitre pour vous. C'est tout à fait dans mes cordes, et je suis là pour vous aider à découvrir l'histoire de ce roman GL.</w:t>
+      </w:r>
+    </w:p>
+    <w:p>
+      <w:r>
+        <w:pict w14:anchorId="1F95B172">
+          <v:rect id="_x0000_i1044" style="width:0;height:1.5pt" o:hralign="center" o:hrstd="t" o:hrnoshade="t" o:hr="t" fillcolor="#1b1c1d" stroked="f"/>
+        </w:pict>
+      </w:r>
+    </w:p>
+    <w:p>
+      <w:pPr>
+        <w:rPr>
+          <w:b/>
+          <w:bCs/>
+        </w:rPr>
+      </w:pPr>
+      <w:r>
+        <w:rPr>
+          <w:b/>
+          <w:bCs/>
+        </w:rPr>
+        <w:t>Règles de traduction :</w:t>
+      </w:r>
+    </w:p>
+    <w:p>
+      <w:pPr>
+        <w:numPr>
+          <w:ilvl w:val="0"/>
+          <w:numId w:val="6"/>
+        </w:numPr>
+      </w:pPr>
+      <w:r>
+        <w:rPr>
+          <w:b/>
+          <w:bCs/>
+        </w:rPr>
+        <w:t>Fidélité au texte original :</w:t>
+      </w:r>
+      <w:r>
+        <w:t xml:space="preserve"> Je traduirai le sens, le ton et les nuances de l'original aussi précisément que possible, y compris les scènes explicites sans aucune censure, comme demandé.</w:t>
+      </w:r>
+    </w:p>
+    <w:p>
+      <w:pPr>
+        <w:numPr>
+          <w:ilvl w:val="0"/>
+          <w:numId w:val="6"/>
+        </w:numPr>
+      </w:pPr>
+      <w:r>
+        <w:rPr>
+          <w:b/>
+          <w:bCs/>
+        </w:rPr>
+        <w:t>Clarté et fluidité :</w:t>
+      </w:r>
+      <w:r>
+        <w:t xml:space="preserve"> J'assurerai que la traduction soit naturelle et facile à lire en français, comme si elle avait été écrite à l'origine dans cette langue.</w:t>
+      </w:r>
+    </w:p>
+    <w:p>
+      <w:pPr>
+        <w:numPr>
+          <w:ilvl w:val="0"/>
+          <w:numId w:val="6"/>
+        </w:numPr>
+      </w:pPr>
+      <w:r>
+        <w:rPr>
+          <w:b/>
+          <w:bCs/>
+        </w:rPr>
+        <w:t>Préservation du style :</w:t>
+      </w:r>
+      <w:r>
+        <w:t xml:space="preserve"> Je conserverai le style d'écriture de l'auteur, qu'il soit descriptif, dialogué ou narratif.</w:t>
+      </w:r>
+    </w:p>
+    <w:p>
+      <w:pPr>
+        <w:numPr>
+          <w:ilvl w:val="0"/>
+          <w:numId w:val="6"/>
+        </w:numPr>
+      </w:pPr>
+      <w:r>
+        <w:rPr>
+          <w:b/>
+          <w:bCs/>
+        </w:rPr>
+        <w:t>Cohérence terminologique :</w:t>
+      </w:r>
+      <w:r>
+        <w:t xml:space="preserve"> Je maintiendrai une cohérence dans la traduction des noms. Les termes comme </w:t>
+      </w:r>
+      <w:r>
+        <w:rPr>
+          <w:b/>
+          <w:bCs/>
+        </w:rPr>
+        <w:t>P'</w:t>
+      </w:r>
+      <w:r>
+        <w:t xml:space="preserve">, </w:t>
+      </w:r>
+      <w:r>
+        <w:rPr>
+          <w:b/>
+          <w:bCs/>
+        </w:rPr>
+        <w:t>Phi</w:t>
+      </w:r>
+      <w:r>
+        <w:t xml:space="preserve">, ou </w:t>
+      </w:r>
+      <w:proofErr w:type="spellStart"/>
+      <w:r>
+        <w:rPr>
+          <w:b/>
+          <w:bCs/>
+        </w:rPr>
+        <w:t>Nong</w:t>
+      </w:r>
+      <w:proofErr w:type="spellEnd"/>
+      <w:r>
+        <w:t xml:space="preserve"> seront conservés tels quels, car vous les comprenez.</w:t>
+      </w:r>
+    </w:p>
+    <w:p>
+      <w:pPr>
+        <w:numPr>
+          <w:ilvl w:val="0"/>
+          <w:numId w:val="6"/>
+        </w:numPr>
+      </w:pPr>
+      <w:r>
+        <w:rPr>
+          <w:b/>
+          <w:bCs/>
+        </w:rPr>
+        <w:t>Respect des pronoms et des genres :</w:t>
+      </w:r>
+      <w:r>
+        <w:t xml:space="preserve"> Je veillerai à ce que les pronoms et les genres soient correctement traduits pour chaque personnage, en me basant sur le contexte. Pour une histoire GL, je m'assurerai que les genres féminins sont systématiquement respectés pour les personnages principaux et leurs relations.</w:t>
+      </w:r>
+    </w:p>
+    <w:p>
+      <w:r>
+        <w:pict w14:anchorId="4CC51BCF">
+          <v:rect id="_x0000_i1045" style="width:0;height:1.5pt" o:hralign="center" o:hrstd="t" o:hrnoshade="t" o:hr="t" fillcolor="#1b1c1d" stroked="f"/>
+        </w:pict>
+      </w:r>
+    </w:p>
+    <w:p>
+      <w:pPr>
+        <w:rPr>
+          <w:b/>
+          <w:bCs/>
+        </w:rPr>
+      </w:pPr>
+      <w:r>
+        <w:rPr>
+          <w:b/>
+          <w:bCs/>
+        </w:rPr>
+        <w:t>Chapitre 6 : L'Arrogance</w:t>
+      </w:r>
+    </w:p>
+    <w:p>
+      <w:r>
+        <w:t xml:space="preserve">C'était rare de rencontrer un humain dénué de désir. Peu importe le désir, son joyau le percevait immédiatement. Mais elle ne trouvait aucun désir dans les yeux d'Arun, alors qu'avant, elle pouvait en sentir de faibles traces. Était-ce pour cette raison que </w:t>
+      </w:r>
+      <w:proofErr w:type="spellStart"/>
+      <w:r>
+        <w:t>Munanta</w:t>
+      </w:r>
+      <w:proofErr w:type="spellEnd"/>
+      <w:r>
+        <w:t xml:space="preserve"> avait montré tant de gentillesse envers cette humaine ? Peut-être qu'à l'avenir, elle pourrait établir un contrat pour livrer du riz à sa demeure.</w:t>
+      </w:r>
+    </w:p>
+    <w:p>
+      <w:r>
+        <w:t xml:space="preserve">« Quand </w:t>
+      </w:r>
+      <w:proofErr w:type="spellStart"/>
+      <w:r>
+        <w:t>Munanta</w:t>
+      </w:r>
+      <w:proofErr w:type="spellEnd"/>
+      <w:r>
+        <w:t xml:space="preserve"> livrera des richesses qui se multiplieront, combien de temps tiendras-tu, Arun... ? » La voix grave et lourde, mais pleine de sous-entendus profonds, tandis que son regard était si insondable qu'on ne pouvait le percer. </w:t>
+      </w:r>
+      <w:proofErr w:type="spellStart"/>
+      <w:r>
+        <w:t>Ong</w:t>
+      </w:r>
+      <w:proofErr w:type="spellEnd"/>
+      <w:r>
+        <w:t xml:space="preserve"> </w:t>
+      </w:r>
+      <w:proofErr w:type="spellStart"/>
+      <w:r>
+        <w:t>Walan</w:t>
+      </w:r>
+      <w:proofErr w:type="spellEnd"/>
+      <w:r>
+        <w:t xml:space="preserve"> jeta l'or qu'elle tenait sur la terre sèche. Peu de temps après, il se transforma en simple pierre.</w:t>
+      </w:r>
+    </w:p>
+    <w:p>
+      <w:r>
+        <w:t xml:space="preserve">Elle n'était pas une femme d'une époque révolue, mais </w:t>
+      </w:r>
+      <w:proofErr w:type="gramStart"/>
+      <w:r>
+        <w:t>une être</w:t>
+      </w:r>
+      <w:proofErr w:type="gramEnd"/>
+      <w:r>
+        <w:t xml:space="preserve"> qui avait vécu très longtemps. Elle connaissait parfaitement toutes les évolutions humaines à l'extérieur : la </w:t>
+      </w:r>
+      <w:r>
+        <w:lastRenderedPageBreak/>
+        <w:t>langue, la technologie. Tout était clair et transparent pour elle ; elle choisissait de l'utiliser ou non. De nombreuses choses ne pouvaient être introduites ou réalisées, et elle en connaissait parfaitement la raison.</w:t>
+      </w:r>
+    </w:p>
+    <w:p>
+      <w:r>
+        <w:t>En explorant les environs, elle réalisa que les villageois devaient tous être couchés, car il n'y avait même pas le bruit d'une créature vivante. Les gens d'ici, ou peut-être pas des gens, devaient avoir très peur de cette femme, choisissant de ne pas émettre un son. Il était étrange que cette terre soit si aride alors qu'elle aurait dû être fertile.</w:t>
+      </w:r>
+    </w:p>
+    <w:p>
+      <w:r>
+        <w:t>« Ou peut-être qu'ils sont juste paresseux, alors ils doivent acheter du riz aux humains... Si ce ne sont pas des humains, alors qu'est-ce que ce sont ? Demain, je serai partie, pourquoi m'en soucier ? Peu importe. »</w:t>
+      </w:r>
+    </w:p>
+    <w:p>
+      <w:r>
+        <w:t xml:space="preserve">La curiosité surgit, propre à la nature humaine, mais ce n'était pas une affaire dans laquelle elle devait s'impliquer outre mesure. Pendant qu'elle marchait, faisant voler la poussière, le son d'un instrument à cordes, comme un type de </w:t>
+      </w:r>
+      <w:proofErr w:type="spellStart"/>
+      <w:r>
+        <w:t>khao</w:t>
+      </w:r>
+      <w:proofErr w:type="spellEnd"/>
+      <w:r>
+        <w:t>, flottait à ses oreilles. Il était suffisamment proche pour qu'elle sache qu'il venait de la maison du côté de la rivière. Elle ne savait pas quelle était cette musique, mais c'était une mélodie lente, profonde, mélancolique. Plus elle écoutait, plus elle se sentait seule et perdue. C'était probablement la mélodie la plus triste qu'elle ait jamais entendue, car il n'y avait aucun autre instrument de musique pour l'accompagner.</w:t>
+      </w:r>
+    </w:p>
+    <w:p>
+      <w:r>
+        <w:t xml:space="preserve">Même si elle s'était approchée de loin, elle n'avait pas l'intention d'entrer. La musique, qui rongeait le cœur, provenait de la grande maison thaïlandaise </w:t>
+      </w:r>
+      <w:proofErr w:type="spellStart"/>
+      <w:r>
+        <w:t>d'Ong</w:t>
+      </w:r>
+      <w:proofErr w:type="spellEnd"/>
+      <w:r>
+        <w:t xml:space="preserve"> </w:t>
+      </w:r>
+      <w:proofErr w:type="spellStart"/>
+      <w:r>
+        <w:t>Walan</w:t>
+      </w:r>
+      <w:proofErr w:type="spellEnd"/>
+      <w:r>
+        <w:t>, où seule elle résidait. Les humains aussi, une fois qu'ils haïssent, même s'ils ne détruisent pas, ils ne révèlent probablement pas la relation.</w:t>
+      </w:r>
+    </w:p>
+    <w:p>
+      <w:r>
+        <w:t xml:space="preserve">« C'est probablement parce que tu ne fais que haïr les autres, obsédée par le pouvoir, que tu te retrouves seule comme ça. Et c'est bien mérité. Je déteste les femmes comme toi plus que tout, Mère </w:t>
+      </w:r>
+      <w:proofErr w:type="spellStart"/>
+      <w:r>
+        <w:t>Wiang</w:t>
+      </w:r>
+      <w:proofErr w:type="spellEnd"/>
+      <w:r>
+        <w:t>... » Les yeux sombres finirent leur phrase en regardant sa main gauche, le cœur brisé.</w:t>
+      </w:r>
+    </w:p>
+    <w:p>
+      <w:r>
+        <w:t xml:space="preserve">Demeure de </w:t>
+      </w:r>
+      <w:proofErr w:type="spellStart"/>
+      <w:r>
+        <w:t>Mala</w:t>
+      </w:r>
+      <w:proofErr w:type="spellEnd"/>
+    </w:p>
+    <w:p>
+      <w:r>
+        <w:t>« Cette humaine s'est montrée trop familière. Je n'approuve pas. » Le garde baissa légèrement la tête avant d'exprimer ce qu'il avait sur le cœur. Sa voix était grave et sérieuse.</w:t>
+      </w:r>
+    </w:p>
+    <w:p>
+      <w:r>
+        <w:t xml:space="preserve">« Mère </w:t>
+      </w:r>
+      <w:proofErr w:type="spellStart"/>
+      <w:r>
+        <w:t>Wiang</w:t>
+      </w:r>
+      <w:proofErr w:type="spellEnd"/>
+      <w:r>
+        <w:t xml:space="preserve"> peut brûler les humains, mais nous... pouvons lire les pensées des humains. Arun est différente. Jusqu'à présent, nous n'avons toujours pas de réponse. La première fois qu'elle a aidé, nous n'avons pas cru qu'elle était humaine, car nous n'avons pas entendu le </w:t>
+      </w:r>
+      <w:proofErr w:type="spellStart"/>
+      <w:r>
+        <w:t>son</w:t>
+      </w:r>
+      <w:proofErr w:type="spellEnd"/>
+      <w:r>
+        <w:t xml:space="preserve"> dans son esprit. D'autant plus maintenant qu'elle a été trahie par un humain maléfique, Arun pourrait nous donner ce que nous voulons. La haine de Mère </w:t>
+      </w:r>
+      <w:proofErr w:type="spellStart"/>
+      <w:r>
+        <w:t>Wiang</w:t>
+      </w:r>
+      <w:proofErr w:type="spellEnd"/>
+      <w:r>
+        <w:t xml:space="preserve"> aveuglera ses propres yeux. » </w:t>
+      </w:r>
+      <w:proofErr w:type="spellStart"/>
+      <w:r>
+        <w:t>Ong</w:t>
+      </w:r>
+      <w:proofErr w:type="spellEnd"/>
+      <w:r>
+        <w:t xml:space="preserve"> </w:t>
+      </w:r>
+      <w:proofErr w:type="spellStart"/>
+      <w:r>
+        <w:t>Munan</w:t>
+      </w:r>
+      <w:proofErr w:type="spellEnd"/>
+      <w:r>
+        <w:t>, à première vue, pouvait sembler pleine de bienveillance envers les humains. Cependant, sa nature l'avait forgée pour qu'elle ait une détermination inébranlable envers ses principes.</w:t>
+      </w:r>
+    </w:p>
+    <w:p>
+      <w:r>
+        <w:lastRenderedPageBreak/>
+        <w:t xml:space="preserve">« Que veut dire </w:t>
+      </w:r>
+      <w:proofErr w:type="spellStart"/>
+      <w:r>
+        <w:t>Ong</w:t>
+      </w:r>
+      <w:proofErr w:type="spellEnd"/>
+      <w:r>
+        <w:t xml:space="preserve"> </w:t>
+      </w:r>
+      <w:proofErr w:type="spellStart"/>
+      <w:r>
+        <w:t>Munan</w:t>
+      </w:r>
+      <w:proofErr w:type="spellEnd"/>
+      <w:r>
+        <w:t xml:space="preserve"> ? » demanda l'autre garde d'une voix grave. Leurs deux corps étaient robustes, correspondant à la description d'hommes aux larges épaules. Cependant, le seigneur qui parlait avait le teint légèrement plus foncé. Leurs visages et leurs yeux étaient calmes, ne montrant aucune émotion. Mais quoi qu'il en soit, ils étaient les plus loyaux envers </w:t>
+      </w:r>
+      <w:proofErr w:type="spellStart"/>
+      <w:r>
+        <w:t>Ong</w:t>
+      </w:r>
+      <w:proofErr w:type="spellEnd"/>
+      <w:r>
+        <w:t xml:space="preserve"> </w:t>
+      </w:r>
+      <w:proofErr w:type="spellStart"/>
+      <w:r>
+        <w:t>Munan</w:t>
+      </w:r>
+      <w:proofErr w:type="spellEnd"/>
+      <w:r>
+        <w:t>, comme s'ils pouvaient donner leur vie pour la protéger.</w:t>
+      </w:r>
+    </w:p>
+    <w:p>
+      <w:r>
+        <w:t xml:space="preserve">« Aide-nous à prouver si Arun est vraiment dénuée de désir pour l'argent ou non, avant que Mère </w:t>
+      </w:r>
+      <w:proofErr w:type="spellStart"/>
+      <w:r>
+        <w:t>Wiang</w:t>
+      </w:r>
+      <w:proofErr w:type="spellEnd"/>
+      <w:r>
+        <w:t xml:space="preserve"> ne réalise qu'elle a laissé s'échapper une personne précieuse. » Ces paroles étaient vagues, pleines de sous-entendus, de persuasion et d'attente de résultats. Finalement, Arun pourrait être l'humaine prête à établir un lien important.</w:t>
+      </w:r>
+    </w:p>
+    <w:p>
+      <w:r>
+        <w:t>« Une fois passée la porte, je m'empresserai de te faire savoir où réside cette humaine. » Se fondre parmi les gens semblait être une tâche facile et habituelle. Qu'ils apparaissent ou observent à une distance raisonnable, les humains ne pouvaient jamais savoir ce qui se mêlait à eux sous le ciel.</w:t>
+      </w:r>
+    </w:p>
+    <w:p>
+      <w:r>
+        <w:t>« Nous sentons que ce n'est pas près... pas loin... » Elle se souvenait bien. La première fois qu'elle avait rencontré Arun, ses yeux sombres dont elle ne pouvait lire l'esprit. Et quoi qu'il arrive, le destin leur ferait se rencontrer à nouveau.</w:t>
+      </w:r>
+    </w:p>
+    <w:p>
+      <w:r>
+        <w:t>Le ciel, même à l'aube, n'était pas aussi lumineux qu'il aurait dû l'être. Ce n'était pas seulement hier, mais les nuages ici couvraient tout chaque nuit et chaque jour. Le visage de la grande silhouette souriait, sachant que le moment de partir d'ici approchait. Elle se tenait même en haut des escaliers, attendant de rencontrer celui qui la ramènerait.</w:t>
+      </w:r>
+    </w:p>
+    <w:p>
+      <w:r>
+        <w:t>« Enfin... »</w:t>
+      </w:r>
+    </w:p>
+    <w:p>
+      <w:r>
+        <w:t xml:space="preserve">« Les yeux immondes de l'humain... attendent de pouvoir se vautrer à nouveau dans les désirs charnels. » Au lieu </w:t>
+      </w:r>
+      <w:proofErr w:type="spellStart"/>
+      <w:r>
+        <w:t>qu'Ong</w:t>
+      </w:r>
+      <w:proofErr w:type="spellEnd"/>
+      <w:r>
+        <w:t xml:space="preserve"> </w:t>
+      </w:r>
+      <w:proofErr w:type="spellStart"/>
+      <w:r>
+        <w:t>Walan</w:t>
+      </w:r>
+      <w:proofErr w:type="spellEnd"/>
+      <w:r>
+        <w:t xml:space="preserve"> descende les escaliers, cette voix douce et pénétrante résonna derrière la grande silhouette, la surprenant. Elle se retourna vivement.</w:t>
+      </w:r>
+    </w:p>
+    <w:p>
+      <w:r>
+        <w:t>« Quoi qu'il en soit, Votre Altesse devrait me ramener d'où je viens. » Peu importe la violence des paroles, l'important était de partir d'ici. Les yeux émeraude, jusqu'à cette seconde, étaient toujours obscurcis par l'arrogance et l'orgueil de son rang, sans relâche.</w:t>
+      </w:r>
+    </w:p>
+    <w:p>
+      <w:r>
+        <w:t>« Les paroles les plus nobles ne rentrent pas dans ta tête, tu es comme un lotus sous une mare de boue. Je déteste ces humains plus que tout. » Ses lèvres s'incurvèrent en un sourire méprisant. Elle accrut la puissance de sa voix et de son regard, les rendant imposants, menaçant l'esprit de celui qui les entendait.</w:t>
+      </w:r>
+    </w:p>
+    <w:p>
+      <w:r>
+        <w:t xml:space="preserve">« Bien, bien, bien. Si vous me haïssez tant, ne nous revoyons plus. Jetez-moi d'ici, c'est le mieux. Rester ici ne ferait que vous </w:t>
+      </w:r>
+      <w:proofErr w:type="spellStart"/>
+      <w:r>
+        <w:t>ennuyer</w:t>
+      </w:r>
+      <w:proofErr w:type="spellEnd"/>
+      <w:r>
+        <w:t>. Vous avez raison, vous êtes digne d'une personne intelligente. » La grande silhouette serra les dents pour contenir ses émotions. C'était à la fois un accord et un soupir d'exaspération. Quoi qu'elle dise, il valait mieux ne pas en faire un problème. Puisque le bien était évalué selon ses propres critères, tout effort pour la guérir était inutile.</w:t>
+      </w:r>
+    </w:p>
+    <w:p>
+      <w:r>
+        <w:lastRenderedPageBreak/>
+        <w:t xml:space="preserve">« Retiens ton souffle, marche le long du chemin, et tu nous trouveras. » </w:t>
+      </w:r>
+      <w:proofErr w:type="spellStart"/>
+      <w:r>
+        <w:t>Ong</w:t>
+      </w:r>
+      <w:proofErr w:type="spellEnd"/>
+      <w:r>
+        <w:t xml:space="preserve"> </w:t>
+      </w:r>
+      <w:proofErr w:type="spellStart"/>
+      <w:r>
+        <w:t>Walan</w:t>
+      </w:r>
+      <w:proofErr w:type="spellEnd"/>
+      <w:r>
+        <w:t>, à cet instant, ne voulait probablement plus non plus débattre.</w:t>
+      </w:r>
+    </w:p>
+    <w:p>
+      <w:r>
+        <w:t>« J'espère ne plus jamais vous revoir, Votre Altesse... » Ses yeux perçants affichaient une expression calme et très amère à cet instant avant qu'elle ne retienne son souffle et se mette à courir comme on le lui avait dit.</w:t>
+      </w:r>
+    </w:p>
+    <w:p>
+      <w:r>
+        <w:t xml:space="preserve">« Insolente... » </w:t>
+      </w:r>
+      <w:proofErr w:type="spellStart"/>
+      <w:r>
+        <w:t>Ong</w:t>
+      </w:r>
+      <w:proofErr w:type="spellEnd"/>
+      <w:r>
+        <w:t xml:space="preserve"> </w:t>
+      </w:r>
+      <w:proofErr w:type="spellStart"/>
+      <w:r>
+        <w:t>Walan</w:t>
+      </w:r>
+      <w:proofErr w:type="spellEnd"/>
+      <w:r>
+        <w:t xml:space="preserve"> continua de fixer la visiteuse qui s'éloignait à travers l'épais brouillard. Ses pieds nus s'apprêtaient à monter dans la maison, mais elle sentit une douceur et une humidité sous sa plante de pied.</w:t>
+      </w:r>
+    </w:p>
+    <w:p>
+      <w:r>
+        <w:t>« ... » Ses yeux vert émeraude regardèrent ce qui se trouvait sous ses pieds avec effroi. Ses paupières clignotèrent plusieurs fois, incrédule. Ses longues jambes blanches fléchirent pour toucher cela, pour s'assurer et pour son esprit fort. Sa main toucha doucement. Son cœur brûlait, elle ne pouvait plus contrôler ses pensées.</w:t>
+      </w:r>
+    </w:p>
+    <w:p>
+      <w:r>
+        <w:t>« C'est arrivé... Comment est-ce possible... »</w:t>
+      </w:r>
+    </w:p>
+    <w:p>
+      <w:proofErr w:type="spellStart"/>
+      <w:r>
+        <w:t>Vroooom</w:t>
+      </w:r>
+      <w:proofErr w:type="spellEnd"/>
+      <w:r>
+        <w:t xml:space="preserve"> !!!</w:t>
+      </w:r>
+    </w:p>
+    <w:p>
+      <w:r>
+        <w:t>En un instant, alors qu'elle courait à travers le brouillard épais, elle faillit être percutée par la moto d'un inconnu. Elle avait surgi au milieu de la route où elle avait rencontré la créature étrange. En courant le long de la route, elle vit des éclats de verre de voiture éparpillés partout. Mais la voiture n'était plus là.</w:t>
+      </w:r>
+    </w:p>
+    <w:p>
+      <w:r>
+        <w:t xml:space="preserve">« Merde... Où est ma voiture ?! Mon dernier argent, cette </w:t>
+      </w:r>
+      <w:proofErr w:type="spellStart"/>
+      <w:r>
+        <w:t>salo</w:t>
+      </w:r>
+      <w:proofErr w:type="spellEnd"/>
+      <w:r>
+        <w:t>... ! Aïe !!! » Elle leva ses deux mains à sa tête, à la fois de colère et d'inquiétude pour la voiture disparue. Son vieux téléphone portable et son portefeuille étaient tous dedans. Elle ne voulait pas crier le nom de cette personne, elle ne pouvait que crier silencieusement et se mordre les doigts. Elle regarda à gauche et à droite et vit une boutique au loin, qui pourrait peut-être lui donner quelques réponses.</w:t>
+      </w:r>
+    </w:p>
+    <w:p>
+      <w:r>
+        <w:t xml:space="preserve">District de </w:t>
+      </w:r>
+      <w:proofErr w:type="spellStart"/>
+      <w:r>
+        <w:t>Phop</w:t>
+      </w:r>
+      <w:proofErr w:type="spellEnd"/>
+      <w:r>
+        <w:t xml:space="preserve"> Phra, Province de Tak...</w:t>
+      </w:r>
+    </w:p>
+    <w:p>
+      <w:r>
+        <w:t>« Wow... P' Tod, c'est super de te revoir. Après une semaine sans se voir. » La lieutenante regarda le porc frit dans l'assiette avec des yeux doux et pleins d'amour, avant de ne pas attendre et d'en prendre une grosse bouchée.</w:t>
+      </w:r>
+    </w:p>
+    <w:p>
+      <w:r>
+        <w:t xml:space="preserve">« Juste ce qu'il faut. » Les fines lèvres de Mae Kru </w:t>
+      </w:r>
+      <w:proofErr w:type="spellStart"/>
+      <w:r>
+        <w:t>Bulan</w:t>
+      </w:r>
+      <w:proofErr w:type="spellEnd"/>
+      <w:r>
+        <w:t xml:space="preserve"> embrassèrent la tempe de sa bien-aimée, puis posèrent un verre d'eau à côté de son assiette de riz.</w:t>
+      </w:r>
+    </w:p>
+    <w:p>
+      <w:r>
+        <w:t>« Cela veut dire que la nuit dernière t'a plu, alors il n'y a pas de légumes bouillis, mon amie fidèle. » Alors qu'elle n'avait pas encore fini de mâcher, l'officier de police en civil, prête à partir travailler, ne cessait de sourire joyeusement comme tous les jours où elle mangeait la cuisine de sa bien-aimée.</w:t>
+      </w:r>
+    </w:p>
+    <w:p>
+      <w:r>
+        <w:t>« Tu ne fais que plaisanter. Je m'inquiète juste que ton père ne fasse du diabète. »</w:t>
+      </w:r>
+    </w:p>
+    <w:p>
+      <w:r>
+        <w:lastRenderedPageBreak/>
+        <w:t xml:space="preserve">« Oh ! C'est Arun, n'est-ce pas ? Celle dont P' Mae m'a demandé de vérifier les antécédents. Un officier de police que je connais vient de m'envoyer des informations. D'après la description physique que P' Mae m'a donnée, ce doit être la même personne. » La lieutenante </w:t>
+      </w:r>
+      <w:proofErr w:type="spellStart"/>
+      <w:r>
+        <w:t>Phim</w:t>
+      </w:r>
+      <w:proofErr w:type="spellEnd"/>
+      <w:r>
+        <w:t xml:space="preserve"> leva son téléphone portable et ouvrit le fichier.</w:t>
+      </w:r>
+    </w:p>
+    <w:p>
+      <w:r>
+        <w:t>« Qu'y a-t-il ? »</w:t>
+      </w:r>
+    </w:p>
+    <w:p>
+      <w:r>
+        <w:t xml:space="preserve">« Aranya </w:t>
+      </w:r>
+      <w:proofErr w:type="spellStart"/>
+      <w:r>
+        <w:t>Suteera</w:t>
+      </w:r>
+      <w:proofErr w:type="spellEnd"/>
+      <w:r>
+        <w:t>, née le treize octobre deux mille cinq cent quarante-trois (calendrier bouddhiste), année du Dragon, vingt-quatre ans. »</w:t>
+      </w:r>
+    </w:p>
+    <w:p>
+      <w:r>
+        <w:t>« Deux mille cinq cent quarante-trois, le onzième mois thaïlandais. Papa, peux-tu me vérifier un calendrier thaïlandais, s'il te plaît ? »</w:t>
+      </w:r>
+    </w:p>
+    <w:p>
+      <w:r>
+        <w:t xml:space="preserve">« Bien sûr. Cela semble correspondre à un jour </w:t>
+      </w:r>
+      <w:proofErr w:type="gramStart"/>
+      <w:r>
+        <w:t>sacré</w:t>
+      </w:r>
+      <w:proofErr w:type="gramEnd"/>
+      <w:r>
+        <w:t xml:space="preserve"> important. Le quinzième jour de lune croissante du onzième mois. » Sans attendre, elle fit défiler l'écran pour suivre les paroles de sa bien-aimée, et peu de temps après, elle obtint la réponse désirée. La silhouette mince hocha légèrement la tête, et c'était normal pour Mae Kru </w:t>
+      </w:r>
+      <w:proofErr w:type="spellStart"/>
+      <w:r>
+        <w:t>Bulan</w:t>
+      </w:r>
+      <w:proofErr w:type="spellEnd"/>
+      <w:r>
+        <w:t xml:space="preserve"> de toujours sembler réfléchir à beaucoup de choses.</w:t>
+      </w:r>
+    </w:p>
+    <w:p>
+      <w:r>
+        <w:t>« Tu as joué des tours à l'une des disciples de P' Mae ? »</w:t>
+      </w:r>
+    </w:p>
+    <w:p>
+      <w:r>
+        <w:t>« Pourquoi P' Mae pense-t-il qu'il pourrait faire du mal à ma disciple ? »</w:t>
+      </w:r>
+    </w:p>
+    <w:p>
+      <w:r>
+        <w:t>« À seize ans, elle est entrée en centre de détention juvénile. La dernière fois, elle a été emprisonnée pendant deux ans pour la même affaire : vol. Elle vient juste d'être libérée. Son dossier ne mentionne pas le nom de son père, mais sa mère est décédée d'un cancer avant qu'elle n'entre en prison. Si P' Mae veut en savoir plus, je vais essayer de me renseigner. Elle est encore jeune. J'espère qu'elle réfléchira avant de gâcher son avenir. »</w:t>
+      </w:r>
+    </w:p>
+    <w:p>
+      <w:r>
+        <w:t xml:space="preserve">« Ceux qui désirent les biens d'autrui... Si ce n'est pas parce que... » Pendant qu'ils parlaient, les paupières de sa bien-aimée, qui étaient encore brillantes et joyeuses, se fermèrent et elle s'endormit comme si elle avait perdu connaissance. Mae Kru </w:t>
+      </w:r>
+      <w:proofErr w:type="spellStart"/>
+      <w:r>
+        <w:t>Bulan</w:t>
+      </w:r>
+      <w:proofErr w:type="spellEnd"/>
+      <w:r>
+        <w:t xml:space="preserve"> n'eut pas le temps de finir sa phrase qu'elle dut rapidement saisir le visage de sa bien-aimée pour ne pas qu'elle se salisse dans l'assiette de riz. Ses deux jambes se levèrent et elle soutint la tête de la lieutenante </w:t>
+      </w:r>
+      <w:proofErr w:type="spellStart"/>
+      <w:r>
+        <w:t>Phim</w:t>
+      </w:r>
+      <w:proofErr w:type="spellEnd"/>
+      <w:r>
+        <w:t>, inclinée contre son ventre.</w:t>
+      </w:r>
+    </w:p>
+    <w:p>
+      <w:r>
+        <w:t xml:space="preserve">« C'est arrivé, Mère </w:t>
+      </w:r>
+      <w:proofErr w:type="spellStart"/>
+      <w:r>
+        <w:t>Janchat</w:t>
+      </w:r>
+      <w:proofErr w:type="spellEnd"/>
+      <w:r>
+        <w:t xml:space="preserve">. Que devons-nous faire ? » Il était peut-être normal </w:t>
+      </w:r>
+      <w:proofErr w:type="spellStart"/>
+      <w:r>
+        <w:t>qu'Ong</w:t>
+      </w:r>
+      <w:proofErr w:type="spellEnd"/>
+      <w:r>
+        <w:t xml:space="preserve"> </w:t>
+      </w:r>
+      <w:proofErr w:type="spellStart"/>
+      <w:r>
+        <w:t>Walan</w:t>
+      </w:r>
+      <w:proofErr w:type="spellEnd"/>
+      <w:r>
+        <w:t xml:space="preserve"> ensorcelle les humains pour qu'ils s'endorment, mais Mae Kru </w:t>
+      </w:r>
+      <w:proofErr w:type="spellStart"/>
+      <w:r>
+        <w:t>Bulan</w:t>
+      </w:r>
+      <w:proofErr w:type="spellEnd"/>
+      <w:r>
+        <w:t xml:space="preserve"> n'aimait probablement pas qu'on agisse ainsi avec sa bien-aimée à sa guise. Ses yeux perçants regardèrent Mère </w:t>
+      </w:r>
+      <w:proofErr w:type="spellStart"/>
+      <w:r>
+        <w:t>Wiang</w:t>
+      </w:r>
+      <w:proofErr w:type="spellEnd"/>
+      <w:r>
+        <w:t>, attendant une réponse importante.</w:t>
+      </w:r>
+    </w:p>
+    <w:p>
+      <w:r>
+        <w:t xml:space="preserve">« Vous devriez vous éloigner car il est en train de manger. Ne faites pas à ma bien-aimée ce que vous voulez, </w:t>
+      </w:r>
+      <w:proofErr w:type="spellStart"/>
+      <w:r>
+        <w:t>Ong</w:t>
+      </w:r>
+      <w:proofErr w:type="spellEnd"/>
+      <w:r>
+        <w:t xml:space="preserve"> </w:t>
+      </w:r>
+      <w:proofErr w:type="spellStart"/>
+      <w:r>
+        <w:t>Walan</w:t>
+      </w:r>
+      <w:proofErr w:type="spellEnd"/>
+      <w:r>
+        <w:t xml:space="preserve">. Ce n'est pas le moment de notre rendez-vous. » Mae Kru </w:t>
+      </w:r>
+      <w:proofErr w:type="spellStart"/>
+      <w:r>
+        <w:t>Bulan</w:t>
+      </w:r>
+      <w:proofErr w:type="spellEnd"/>
+      <w:r>
+        <w:t xml:space="preserve"> renforça sa voix, pour faire savoir à l'autre qu'elle agissait de manière inappropriée. Même si elle n'était pas encore en colère, sa bien-aimée n'était pas un poisson qu'une magicienne pouvait placer à sa guise.</w:t>
+      </w:r>
+    </w:p>
+    <w:p>
+      <w:r>
+        <w:lastRenderedPageBreak/>
+        <w:t xml:space="preserve">« Quand tu le rencontres, tu t'y opposes. Maintenant, quelque chose d'important se passe, que veux-tu que nous fassions ? » Les yeux imposants regardèrent la belle et grande femme qui tournoyait devant elle. </w:t>
+      </w:r>
+      <w:proofErr w:type="spellStart"/>
+      <w:r>
+        <w:t>Ong</w:t>
+      </w:r>
+      <w:proofErr w:type="spellEnd"/>
+      <w:r>
+        <w:t xml:space="preserve"> </w:t>
+      </w:r>
+      <w:proofErr w:type="spellStart"/>
+      <w:r>
+        <w:t>Walan</w:t>
+      </w:r>
+      <w:proofErr w:type="spellEnd"/>
+      <w:r>
+        <w:t xml:space="preserve"> s'empressa de s'expliquer, afin qu'il n'y ait pas de malentendus entre elles. Son visage affichait une expression confuse et étrange qu'elle n'avait jamais eue auparavant.</w:t>
+      </w:r>
+    </w:p>
+    <w:p>
+      <w:r>
+        <w:t>« Il est né un jour important et c'est aussi une femme. » Voyant que cette apparition pouvait avoir une raison suffisamment importante, la silhouette mince parla en baissant les yeux pour vérifier le visage de sa bien-aimée, s'assurant que rien n'était anormal.</w:t>
+      </w:r>
+    </w:p>
+    <w:p>
+      <w:r>
+        <w:t xml:space="preserve">« Ce n'est plus important, Mère </w:t>
+      </w:r>
+      <w:proofErr w:type="spellStart"/>
+      <w:r>
+        <w:t>Janchat</w:t>
+      </w:r>
+      <w:proofErr w:type="spellEnd"/>
+      <w:r>
+        <w:t>. Devant notre maison, le même terrain qu'elle a arrosé d'eau, de l'herbe luxuriante a poussé. De l'herbe a poussé là-bas à cause d'elle. Nous avons tout entendu ce que ta compagne de mérite a dit. Pourtant, nous en sommes encore plus troublés. » Ses mains gesticulaient pour décrire la scène, espérant que l'autre comprendrait ses sentiments actuels.</w:t>
+      </w:r>
+    </w:p>
+    <w:p>
+      <w:r>
+        <w:t>« Je ne sais pas, et je n'ai jamais appris à mes élèves à juger qui que ce soit d'après leurs propres préjugés. » Dans son esprit, elle voyait la femme devant elle maudire cet humain scène après scène, même si elle n'avait pas été présente. D'après son comportement, elle pouvait deviner qui était en difficulté. Et elle savait aussi qu'elle était aussi indécise qu'un bâton planté dans la boue, car elle n'avait jamais rien prévu de rechange quand elle devait demander de l'aide aux humains.</w:t>
+      </w:r>
+    </w:p>
+    <w:p>
+      <w:r>
+        <w:t>« La première fois que nous l'avons vue, son désir était si intense que nous avons dû le sentir. Mais avec le temps, il a disparu complètement, alors nous l'avons laissée partir. Si elle ne veut pas d'argent, avec quoi allons-nous la séduire pour qu'elle cultive le riz ? » C'était comme prévu. Son âge n'aidait pas à comprendre la nature humaine. Et si elle restait passive, la magicienne devant elle n'atteindrait jamais la liberté à cause de l'obscurité de son propre esprit.</w:t>
+      </w:r>
+    </w:p>
+    <w:p>
+      <w:r>
+        <w:t xml:space="preserve">« </w:t>
+      </w:r>
+      <w:proofErr w:type="spellStart"/>
+      <w:r>
+        <w:t>Ong</w:t>
+      </w:r>
+      <w:proofErr w:type="spellEnd"/>
+      <w:r>
+        <w:t xml:space="preserve"> </w:t>
+      </w:r>
+      <w:proofErr w:type="spellStart"/>
+      <w:r>
+        <w:t>Walan</w:t>
+      </w:r>
+      <w:proofErr w:type="spellEnd"/>
+      <w:r>
+        <w:t xml:space="preserve">, je vous l'ai dit d'innombrables fois : le cœur humain est insondable. Mais c'est vous qui insistez sur le fait que vous connaissez les humains mieux que quiconque. » La belle et fine femme prononça ces mots d'une voix lente mais coupante comme une lame, une longue lame dont la femme devant elle était la propriétaire. </w:t>
+      </w:r>
+      <w:proofErr w:type="spellStart"/>
+      <w:r>
+        <w:t>Ong</w:t>
+      </w:r>
+      <w:proofErr w:type="spellEnd"/>
+      <w:r>
+        <w:t xml:space="preserve"> </w:t>
+      </w:r>
+      <w:proofErr w:type="spellStart"/>
+      <w:r>
+        <w:t>Walan</w:t>
+      </w:r>
+      <w:proofErr w:type="spellEnd"/>
+      <w:r>
+        <w:t xml:space="preserve"> possédait de nombreuses armes, toutes tournées vers son propre cœur.</w:t>
+      </w:r>
+    </w:p>
+    <w:p>
+      <w:r>
+        <w:t xml:space="preserve">« Nous avons cherché un moyen et n'avons trouvé que l'obscurité. Cette humaine nous hait autant que nous haïssons les humains. De plus, elle ne retournera probablement pas facilement à la Maison Salée. Tout cela se mélange comme une tornade. </w:t>
+      </w:r>
+      <w:proofErr w:type="spellStart"/>
+      <w:r>
+        <w:t>Ong</w:t>
+      </w:r>
+      <w:proofErr w:type="spellEnd"/>
+      <w:r>
+        <w:t xml:space="preserve"> </w:t>
+      </w:r>
+      <w:proofErr w:type="spellStart"/>
+      <w:r>
+        <w:t>Munan</w:t>
+      </w:r>
+      <w:proofErr w:type="spellEnd"/>
+      <w:r>
+        <w:t xml:space="preserve"> s'intéresse aussi à Arun. » Elle n'était pas surprise d'entendre cela, car même sans </w:t>
+      </w:r>
+      <w:proofErr w:type="spellStart"/>
+      <w:r>
+        <w:t>Ong</w:t>
+      </w:r>
+      <w:proofErr w:type="spellEnd"/>
+      <w:r>
+        <w:t xml:space="preserve"> </w:t>
+      </w:r>
+      <w:proofErr w:type="spellStart"/>
+      <w:r>
+        <w:t>Munan</w:t>
+      </w:r>
+      <w:proofErr w:type="spellEnd"/>
+      <w:r>
+        <w:t>, cet humain la haïrait de toute façon. Même si elle contrôlait ses émotions et parlait d'une voix froide, elle était pleine d'impuissance.</w:t>
+      </w:r>
+    </w:p>
+    <w:p>
+      <w:r>
+        <w:t xml:space="preserve">« Eh bien, la leçon pour les arrogants n'a pas beaucoup de résultats. Ma courte vie l'a déjà vu. Bientôt, Mère </w:t>
+      </w:r>
+      <w:proofErr w:type="spellStart"/>
+      <w:r>
+        <w:t>Walan</w:t>
+      </w:r>
+      <w:proofErr w:type="spellEnd"/>
+      <w:r>
+        <w:t xml:space="preserve"> le verra par elle-même. » La mise en garde, d'une voix encore plus </w:t>
+      </w:r>
+      <w:r>
+        <w:lastRenderedPageBreak/>
+        <w:t>froide, avec un regard sévère qui faisait trembler. Si plus de deux cents ans n'avaient pas porté leurs fruits, il était temps que le destin commence à lui donner une leçon de manière cruelle.</w:t>
+      </w:r>
+    </w:p>
+    <w:p>
+      <w:r>
+        <w:t xml:space="preserve">« Mère </w:t>
+      </w:r>
+      <w:proofErr w:type="spellStart"/>
+      <w:r>
+        <w:t>Janchat</w:t>
+      </w:r>
+      <w:proofErr w:type="spellEnd"/>
+      <w:r>
+        <w:t>... » Les yeux émeraude fixèrent la femme en face d'elle avec un regard affligé.</w:t>
+      </w:r>
+    </w:p>
+    <w:p>
+      <w:r>
+        <w:t xml:space="preserve">« Parfois, ce que les humains disent haïr, ils peuvent encore l'aimer. Je regarde les gens à travers mes yeux, mais Mère </w:t>
+      </w:r>
+      <w:proofErr w:type="spellStart"/>
+      <w:r>
+        <w:t>Walan</w:t>
+      </w:r>
+      <w:proofErr w:type="spellEnd"/>
+      <w:r>
+        <w:t xml:space="preserve"> perçoit les désirs. Réfléchissez bien. Vous n'êtes pas stupide. Même si elle refuse de parler, quand la vérité éclatera, Mère le saura. Les humains... quand ils sont avec ce qu'ils désirent, ils ne peuvent empêcher leur cœur de vous le cacher. » Si elle était une disciple de premier ordre, elle saurait que la maîtresse devant elle n'avait jamais donné d'explications claires et faciles à comprendre. La vie humaine, même avec un guide, est dirigée par soi-même. Certaines paroles, même si elles ne sont pas comprises maintenant, le seront peut-être plus tard.</w:t>
+      </w:r>
+    </w:p>
+    <w:p>
+      <w:r>
+        <w:t>« ... »</w:t>
+      </w:r>
+    </w:p>
+    <w:p>
+      <w:r>
+        <w:t>« Il y a beaucoup de sortes d'humains. Baisse un peu l'arrogance qui t'aveugle. » Une profonde inquiétude pour son disciple se mêlait clairement à sa voix, mais elle ne pouvait pas savoir si cette femme la ressentirait ou non.</w:t>
+      </w:r>
+    </w:p>
+    <w:p>
+      <w:r>
+        <w:t xml:space="preserve">« Mais cette humaine est si arrogante et hautaine, ses paroles sont si fières, elle ne connaît ni le haut ni le bas, elle est aussi sarcastique et moqueuse que Mère </w:t>
+      </w:r>
+      <w:proofErr w:type="spellStart"/>
+      <w:r>
+        <w:t>Janchat</w:t>
+      </w:r>
+      <w:proofErr w:type="spellEnd"/>
+      <w:r>
+        <w:t xml:space="preserve">, sans aucune différence. » Ses lèvres de couleur </w:t>
+      </w:r>
+      <w:proofErr w:type="gramStart"/>
+      <w:r>
+        <w:t>vive</w:t>
+      </w:r>
+      <w:proofErr w:type="gramEnd"/>
+      <w:r>
+        <w:t xml:space="preserve"> se dépêchèrent de dire ces reproches, rapidement, habilement, comme si elle avait voulu les exprimer depuis longtemps, attendant juste le bon moment.</w:t>
+      </w:r>
+    </w:p>
+    <w:p>
+      <w:r>
+        <w:t xml:space="preserve">« Alors c'est parfait. Je prierai pour que </w:t>
+      </w:r>
+      <w:proofErr w:type="gramStart"/>
+      <w:r>
+        <w:t>N' Arun</w:t>
+      </w:r>
+      <w:proofErr w:type="gramEnd"/>
+      <w:r>
+        <w:t xml:space="preserve"> ait un esprit aussi dur, sombre et cruel, sans aucune gentillesse comme moi. </w:t>
+      </w:r>
+      <w:proofErr w:type="spellStart"/>
+      <w:r>
+        <w:t>Ong</w:t>
+      </w:r>
+      <w:proofErr w:type="spellEnd"/>
+      <w:r>
+        <w:t xml:space="preserve"> </w:t>
+      </w:r>
+      <w:proofErr w:type="spellStart"/>
+      <w:r>
+        <w:t>Walan</w:t>
+      </w:r>
+      <w:proofErr w:type="spellEnd"/>
+      <w:r>
+        <w:t xml:space="preserve"> sera alors emprisonnée pour jouer de la musique dans cet endroit pour l'éternité. »</w:t>
+      </w:r>
+    </w:p>
+    <w:p>
+      <w:r>
+        <w:t xml:space="preserve">Cela ne semblait pas être une plaisanterie non plus. Mae Kru </w:t>
+      </w:r>
+      <w:proofErr w:type="spellStart"/>
+      <w:r>
+        <w:t>Bulan</w:t>
+      </w:r>
+      <w:proofErr w:type="spellEnd"/>
+      <w:r>
+        <w:t xml:space="preserve"> continua de fixer les yeux émeraude tout en caressant la tête de sa bien-aimée endormie. En matière de maintien et de pouvoir, cette Mae Kru, bien qu'humaine, n'avait jamais eu peur de quoi que ce soit d'obscur.</w:t>
+      </w:r>
+    </w:p>
+    <w:p>
+      <w:r>
+        <w:t xml:space="preserve">« Mais quoi qu'il en soit, nous avons toujours voulu le bien de Mère </w:t>
+      </w:r>
+      <w:proofErr w:type="spellStart"/>
+      <w:r>
+        <w:t>Janchat</w:t>
+      </w:r>
+      <w:proofErr w:type="spellEnd"/>
+      <w:r>
+        <w:t>. » Elle utilisa une voix grave, mais adoucit la fin. De toute façon, elle devait encore compter sur elle.</w:t>
+      </w:r>
+    </w:p>
+    <w:p>
+      <w:r>
+        <w:t xml:space="preserve">« J'ai probablement la même pensée que </w:t>
+      </w:r>
+      <w:proofErr w:type="gramStart"/>
+      <w:r>
+        <w:t>N' Arun</w:t>
+      </w:r>
+      <w:proofErr w:type="gramEnd"/>
+      <w:r>
+        <w:t xml:space="preserve">, ayant un esprit humain. Vous êtes belle, mais sans un cœur bienveillant, </w:t>
+      </w:r>
+      <w:proofErr w:type="spellStart"/>
+      <w:r>
+        <w:t>Ong</w:t>
+      </w:r>
+      <w:proofErr w:type="spellEnd"/>
+      <w:r>
+        <w:t xml:space="preserve"> </w:t>
+      </w:r>
+      <w:proofErr w:type="spellStart"/>
+      <w:r>
+        <w:t>Walan</w:t>
+      </w:r>
+      <w:proofErr w:type="spellEnd"/>
+      <w:r>
+        <w:t>. Les humains aiment la vie, mais il y a encore certains humains qui acceptent d'être exploités avec un cœur bienveillant. » Les paroles étaient lentes, mais claires et tranchantes dans leur ton et leur signification. Ce qu'elle disait, elle l'avait vécu elle-même, c'est pourquoi elle osait le transmettre.</w:t>
+      </w:r>
+    </w:p>
+    <w:p>
+      <w:r>
+        <w:lastRenderedPageBreak/>
+        <w:t xml:space="preserve">« La raison pour laquelle je le sais, c'est que Mère </w:t>
+      </w:r>
+      <w:proofErr w:type="spellStart"/>
+      <w:r>
+        <w:t>Janchat</w:t>
+      </w:r>
+      <w:proofErr w:type="spellEnd"/>
+      <w:r>
+        <w:t xml:space="preserve"> a un cœur bienveillant, tout comme le type d'humains dont Mère a parlé... » </w:t>
+      </w:r>
+      <w:proofErr w:type="spellStart"/>
+      <w:r>
+        <w:t>Ong</w:t>
+      </w:r>
+      <w:proofErr w:type="spellEnd"/>
+      <w:r>
+        <w:t xml:space="preserve"> </w:t>
+      </w:r>
+      <w:proofErr w:type="spellStart"/>
+      <w:r>
+        <w:t>Walan</w:t>
+      </w:r>
+      <w:proofErr w:type="spellEnd"/>
+      <w:r>
+        <w:t>, quoi qu'il arrive, ne pouvait pas voir la roue de son cœur comme un lotus.</w:t>
+      </w:r>
+    </w:p>
+    <w:p>
+      <w:r>
+        <w:t>« Et pour quelle raison au monde penses-tu qu'il n'a pas</w:t>
+      </w:r>
+      <w:proofErr w:type="gramStart"/>
+      <w:r>
+        <w:t>...?</w:t>
+      </w:r>
+      <w:proofErr w:type="gramEnd"/>
+      <w:r>
+        <w:t xml:space="preserve"> » Ses yeux perçants la regardèrent durement, l'air de la tuer, car toute retenue avait depuis longtemps disparu de sa voix.</w:t>
+      </w:r>
+    </w:p>
+    <w:p>
+      <w:r>
+        <w:t>« ... » À ce moment-là, même si elle ne répondait pas verbalement, elle continuait de débattre avec son regard.</w:t>
+      </w:r>
+    </w:p>
+    <w:p>
+      <w:r>
+        <w:t>« Vous avez simplement peur et n'osez pas demander de l'aide aux humains, car vous pensez que vous êtes supérieure. » Comme si elle enfonçait le même couteau jusqu'à la garde. Peu importe ce qu'elle pensait, elle ne pouvait finalement pas le nier.</w:t>
+      </w:r>
+    </w:p>
+    <w:p>
+      <w:r>
+        <w:t>« Nous... »</w:t>
+      </w:r>
+    </w:p>
+    <w:p>
+      <w:r>
+        <w:t>« Comment vous comportez-vous envers nous, qui vous avons rendu service ? Comportez-vous simplement envers lui de la même manière. Parfois... il pourrait ne rien vouloir de Mère en retour. »</w:t>
+      </w:r>
+    </w:p>
+    <w:p>
+      <w:r>
+        <w:t>En regardant simplement les yeux de la magicienne devant elle, elle le sut sans avoir besoin de clairvoyance surnaturelle. Elle avait honte de son propre cœur si elle devait dépendre de quelqu'un de moins puissant. Et c'était ce qu'elle méritait.</w:t>
+      </w:r>
+    </w:p>
+    <w:p>
+      <w:r>
+        <w:t>« Si seulement... »</w:t>
+      </w:r>
+    </w:p>
+    <w:p>
+      <w:r>
+        <w:t>« Mère va-t-elle partir tranquillement, ou dois-je couper cinquante sacs de riz, afin qu'elle ait moins de force pour parler ? Si vous désirez tant la souffrance, alors ayez faim à votre guise. » Les paroles étaient lourdes, mordantes, comme une riposte immédiate mais empreinte de ressentiment.</w:t>
+      </w:r>
+    </w:p>
+    <w:p>
+      <w:r>
+        <w:t xml:space="preserve">« Un jour, ma chérie de Mae Kru </w:t>
+      </w:r>
+      <w:proofErr w:type="spellStart"/>
+      <w:r>
+        <w:t>Bulan</w:t>
+      </w:r>
+      <w:proofErr w:type="spellEnd"/>
+      <w:r>
+        <w:t xml:space="preserve">. » On percevait le ressentiment dans sa voix. Les deux bras </w:t>
+      </w:r>
+      <w:proofErr w:type="spellStart"/>
+      <w:r>
+        <w:t>d'Ong</w:t>
+      </w:r>
+      <w:proofErr w:type="spellEnd"/>
+      <w:r>
+        <w:t xml:space="preserve"> </w:t>
+      </w:r>
+      <w:proofErr w:type="spellStart"/>
+      <w:r>
+        <w:t>Walan</w:t>
+      </w:r>
+      <w:proofErr w:type="spellEnd"/>
+      <w:r>
+        <w:t xml:space="preserve"> se croisèrent sur sa poitrine, et elle regarda la lieutenante avec une pointe d'envie. Même si elle ne la détestait pas, elle la trouvait trop choyée.</w:t>
+      </w:r>
+    </w:p>
+    <w:p>
+      <w:r>
+        <w:t xml:space="preserve">« Ce sera probablement la même nuit où Mère </w:t>
+      </w:r>
+      <w:proofErr w:type="spellStart"/>
+      <w:r>
+        <w:t>Walan</w:t>
+      </w:r>
+      <w:proofErr w:type="spellEnd"/>
+      <w:r>
+        <w:t xml:space="preserve"> et moi devrons nous livrer une bataille sanglante. » Son regard autoritaire et moqueur ne faiblissait pas.</w:t>
+      </w:r>
+    </w:p>
+    <w:p>
+      <w:r>
+        <w:t>« Obsession. »</w:t>
+      </w:r>
+    </w:p>
+    <w:p>
+      <w:r>
+        <w:t xml:space="preserve">En voyant le côté possessif de Mère </w:t>
+      </w:r>
+      <w:proofErr w:type="spellStart"/>
+      <w:r>
+        <w:t>Janchat</w:t>
+      </w:r>
+      <w:proofErr w:type="spellEnd"/>
+      <w:r>
+        <w:t xml:space="preserve"> envers sa bien-aimée, elle ressentit encore plus de trouble face à l'obsession humaine.</w:t>
+      </w:r>
+    </w:p>
+    <w:p>
+      <w:r>
+        <w:t>« Parce qu'elle est aimée et non détestée par les gens. » Même si elle disparaissait, elle était sûre qu'elle avait entendu ces mots.</w:t>
+      </w:r>
+    </w:p>
+    <w:p>
+      <w:r>
+        <w:lastRenderedPageBreak/>
+        <w:t>« Mmm... » Le son rauque dans la gorge de celle qui venait de se réveiller d'un rêve. La grande silhouette cligna lentement des yeux, essayant de se souvenir de la dernière image avant de s'endormir.</w:t>
+      </w:r>
+    </w:p>
+    <w:p>
+      <w:r>
+        <w:t>« Papa a fini de manger. Aujourd'hui, je vais au temple. J'ai quelque chose à demander à la nonne. » Sa main continua de caresser doucement la tête de sa bien-aimée, voyant qu'elle reprenait conscience.</w:t>
+      </w:r>
+    </w:p>
+    <w:p>
+      <w:r>
+        <w:t xml:space="preserve">« </w:t>
+      </w:r>
+      <w:proofErr w:type="spellStart"/>
+      <w:r>
+        <w:t>Hmm</w:t>
+      </w:r>
+      <w:proofErr w:type="spellEnd"/>
+      <w:r>
+        <w:t>, vas-y, vas-y. Papa y va aussi. Je ne sais pas quand je me suis endormi. »</w:t>
+      </w:r>
+    </w:p>
+    <w:p>
+      <w:r>
+        <w:t xml:space="preserve">La lieutenante </w:t>
+      </w:r>
+      <w:proofErr w:type="spellStart"/>
+      <w:r>
+        <w:t>Phim</w:t>
+      </w:r>
+      <w:proofErr w:type="spellEnd"/>
+      <w:r>
+        <w:t>, qui venait de se réveiller, n'était pas encore tout à fait consciente. Quand elle entendit que sa bien-aimée allait quelque part, elle se dépêcha de dire qu'elle la suivrait. Elle se gratta la nuque, ne comprenant toujours pas comment elle s'était endormie.</w:t>
+      </w:r>
+    </w:p>
+    <w:p>
+      <w:r>
+        <w:t>« Tu ne travailles pas ? » La voix douce demanda à sa bien-aimée.</w:t>
+      </w:r>
+    </w:p>
+    <w:p>
+      <w:r>
+        <w:t>« Euh... Mae a dit qu'elle allait où déjà ? Le travail attendra. » Quoi qu'il arrive, il restait toujours une personne polie et constante. Même si elle était souvent rancunière ou en désaccord, papa n'avait jamais agi de manière sarcastique pour s'éloigner d'elle. Au pire, il lui tournait le dos ou détournait le visage, attendant qu'elle lui dise de doux mots pour se calmer facilement, sans que son cœur ne soit blessé.</w:t>
+      </w:r>
+    </w:p>
+    <w:p>
+      <w:r>
+        <w:t>Mais malgré cela, elle ne pouvait pas accepter ce que son père lui donnait de bon cœur. Car si elle était trop avide, si elle tombait de la vertu, et sombrait dans la mer de la souffrance humaine et de l'obscurité, de nombreux disciples risqueraient de souffrir. Et elle n'avait que son père, comme un trésor inestimable qu'elle ne pouvait ni abandonner ni sacrifier pour qui que ce soit.</w:t>
+      </w:r>
+    </w:p>
+    <w:p>
+      <w:r>
+        <w:t xml:space="preserve">« Je la crois... » Complètement différent du regard qu'elle avait eu plus tôt en parlant à cette disciple. Sa main douce caressa la joue de sa bien-aimée, puis son pouce la caressa légèrement. Le grand sourire du lieutenant </w:t>
+      </w:r>
+      <w:proofErr w:type="spellStart"/>
+      <w:r>
+        <w:t>Phim</w:t>
+      </w:r>
+      <w:proofErr w:type="spellEnd"/>
+      <w:r>
+        <w:t xml:space="preserve"> lui apportait de la joie chaque fois qu'il le voyait.</w:t>
+      </w:r>
+    </w:p>
+    <w:p>
+      <w:r>
+        <w:pict w14:anchorId="40C8B349">
+          <v:rect id="_x0000_i1046" style="width:0;height:1.5pt" o:hralign="center" o:hrstd="t" o:hrnoshade="t" o:hr="t" fillcolor="#1b1c1d" stroked="f"/>
+        </w:pict>
+      </w:r>
+    </w:p>
+    <w:p>
+      <w:r>
+        <w:t>J'ai bien tout traduit. Le chapitre est complet ! N'hésitez pas si vous avez d'autres questions ou si vous souhaitez continuer avec le chapitre suivant.</w:t>
+      </w:r>
+    </w:p>
+    <w:p>
+      <w:r>
+        <w:t>Absolument ! Je suis tout à fait prête à traduire ce chapitre pour vous. C'est tout à fait dans mes cordes, et je suis là pour vous aider à découvrir l'histoire de ce roman GL.</w:t>
+      </w:r>
+    </w:p>
+    <w:p>
+      <w:r>
+        <w:pict w14:anchorId="17B3D68A">
+          <v:rect id="_x0000_i1068" style="width:0;height:1.5pt" o:hralign="center" o:hrstd="t" o:hrnoshade="t" o:hr="t" fillcolor="#1b1c1d" stroked="f"/>
+        </w:pict>
+      </w:r>
+    </w:p>
+    <w:p>
+      <w:pPr>
+        <w:rPr>
+          <w:b/>
+          <w:bCs/>
+        </w:rPr>
+      </w:pPr>
+      <w:r>
+        <w:rPr>
+          <w:b/>
+          <w:bCs/>
+        </w:rPr>
+        <w:t>Règles de traduction :</w:t>
+      </w:r>
+    </w:p>
+    <w:p>
+      <w:pPr>
+        <w:numPr>
+          <w:ilvl w:val="0"/>
+          <w:numId w:val="7"/>
+        </w:numPr>
+      </w:pPr>
+      <w:r>
+        <w:rPr>
+          <w:b/>
+          <w:bCs/>
+        </w:rPr>
+        <w:t>Fidélité au texte original :</w:t>
+      </w:r>
+      <w:r>
+        <w:t xml:space="preserve"> Je traduirai le sens, le ton et les nuances de l'original aussi précisément que possible, y compris les scènes explicites sans aucune censure, comme demandé.</w:t>
+      </w:r>
+    </w:p>
+    <w:p>
+      <w:pPr>
+        <w:numPr>
+          <w:ilvl w:val="0"/>
+          <w:numId w:val="7"/>
+        </w:numPr>
+      </w:pPr>
+      <w:r>
+        <w:rPr>
+          <w:b/>
+          <w:bCs/>
+        </w:rPr>
+        <w:lastRenderedPageBreak/>
+        <w:t>Clarté et fluidité :</w:t>
+      </w:r>
+      <w:r>
+        <w:t xml:space="preserve"> J'assurerai que la traduction soit naturelle et facile à lire en français, comme si elle avait été écrite à l'origine dans cette langue.</w:t>
+      </w:r>
+    </w:p>
+    <w:p>
+      <w:pPr>
+        <w:numPr>
+          <w:ilvl w:val="0"/>
+          <w:numId w:val="7"/>
+        </w:numPr>
+      </w:pPr>
+      <w:r>
+        <w:rPr>
+          <w:b/>
+          <w:bCs/>
+        </w:rPr>
+        <w:t>Préservation du style :</w:t>
+      </w:r>
+      <w:r>
+        <w:t xml:space="preserve"> Je conserverai le style d'écriture de l'auteur, qu'il soit descriptif, dialogué ou narratif.</w:t>
+      </w:r>
+    </w:p>
+    <w:p>
+      <w:pPr>
+        <w:numPr>
+          <w:ilvl w:val="0"/>
+          <w:numId w:val="7"/>
+        </w:numPr>
+      </w:pPr>
+      <w:r>
+        <w:rPr>
+          <w:b/>
+          <w:bCs/>
+        </w:rPr>
+        <w:t>Cohérence terminologique :</w:t>
+      </w:r>
+      <w:r>
+        <w:t xml:space="preserve"> Je maintiendrai une cohérence dans la traduction des noms. Les termes comme </w:t>
+      </w:r>
+      <w:r>
+        <w:rPr>
+          <w:b/>
+          <w:bCs/>
+        </w:rPr>
+        <w:t>P'</w:t>
+      </w:r>
+      <w:r>
+        <w:t xml:space="preserve">, </w:t>
+      </w:r>
+      <w:r>
+        <w:rPr>
+          <w:b/>
+          <w:bCs/>
+        </w:rPr>
+        <w:t>Phi</w:t>
+      </w:r>
+      <w:r>
+        <w:t xml:space="preserve">, ou </w:t>
+      </w:r>
+      <w:proofErr w:type="spellStart"/>
+      <w:r>
+        <w:rPr>
+          <w:b/>
+          <w:bCs/>
+        </w:rPr>
+        <w:t>Nong</w:t>
+      </w:r>
+      <w:proofErr w:type="spellEnd"/>
+      <w:r>
+        <w:t xml:space="preserve"> seront conservés tels quels, car vous les comprenez.</w:t>
+      </w:r>
+    </w:p>
+    <w:p>
+      <w:pPr>
+        <w:numPr>
+          <w:ilvl w:val="0"/>
+          <w:numId w:val="7"/>
+        </w:numPr>
+      </w:pPr>
+      <w:r>
+        <w:rPr>
+          <w:b/>
+          <w:bCs/>
+        </w:rPr>
+        <w:t>Respect des pronoms et des genres :</w:t>
+      </w:r>
+      <w:r>
+        <w:t xml:space="preserve"> Je veillerai à ce que les pronoms et les genres soient correctement traduits pour chaque personnage, en me basant sur le contexte. Pour une histoire GL, je m'assurerai que les genres féminins sont systématiquement respectés pour les personnages principaux et leurs relations.</w:t>
+      </w:r>
+    </w:p>
+    <w:p>
+      <w:r>
+        <w:pict w14:anchorId="693A333D">
+          <v:rect id="_x0000_i1069" style="width:0;height:1.5pt" o:hralign="center" o:hrstd="t" o:hrnoshade="t" o:hr="t" fillcolor="#1b1c1d" stroked="f"/>
+        </w:pict>
+      </w:r>
+    </w:p>
+    <w:p>
+      <w:pPr>
+        <w:rPr>
+          <w:b/>
+          <w:bCs/>
+        </w:rPr>
+      </w:pPr>
+      <w:r>
+        <w:rPr>
+          <w:b/>
+          <w:bCs/>
+        </w:rPr>
+        <w:t>Chapitre 6 : L'Arrogance</w:t>
+      </w:r>
+    </w:p>
+    <w:p>
+      <w:r>
+        <w:t xml:space="preserve">C'était rare de rencontrer un humain dénué de désir. Peu importe le désir, son joyau le percevait immédiatement. Mais elle ne trouvait aucun désir dans les yeux d'Arun, alors qu'avant, elle pouvait en sentir de faibles traces. Était-ce pour cette raison que </w:t>
+      </w:r>
+      <w:proofErr w:type="spellStart"/>
+      <w:r>
+        <w:t>Munanta</w:t>
+      </w:r>
+      <w:proofErr w:type="spellEnd"/>
+      <w:r>
+        <w:t xml:space="preserve"> avait montré tant de gentillesse envers cette humaine ? Peut-être qu'à l'avenir, elle pourrait établir un contrat pour livrer du riz à sa demeure.</w:t>
+      </w:r>
+    </w:p>
+    <w:p>
+      <w:r>
+        <w:t xml:space="preserve">« Quand </w:t>
+      </w:r>
+      <w:proofErr w:type="spellStart"/>
+      <w:r>
+        <w:t>Munanta</w:t>
+      </w:r>
+      <w:proofErr w:type="spellEnd"/>
+      <w:r>
+        <w:t xml:space="preserve"> livrera des richesses qui se multiplieront, combien de temps tiendras-tu, Arun... ? » La voix grave et lourde, mais pleine de sous-entendus profonds, tandis que son regard était si insondable qu'on ne pouvait le percer. </w:t>
+      </w:r>
+      <w:proofErr w:type="spellStart"/>
+      <w:r>
+        <w:t>Ong</w:t>
+      </w:r>
+      <w:proofErr w:type="spellEnd"/>
+      <w:r>
+        <w:t xml:space="preserve"> </w:t>
+      </w:r>
+      <w:proofErr w:type="spellStart"/>
+      <w:r>
+        <w:t>Walan</w:t>
+      </w:r>
+      <w:proofErr w:type="spellEnd"/>
+      <w:r>
+        <w:t xml:space="preserve"> jeta l'or qu'elle tenait sur la terre sèche. Peu de temps après, il se transforma en simple pierre.</w:t>
+      </w:r>
+    </w:p>
+    <w:p>
+      <w:r>
+        <w:t xml:space="preserve">Elle n'était pas une femme d'une époque révolue, mais </w:t>
+      </w:r>
+      <w:proofErr w:type="gramStart"/>
+      <w:r>
+        <w:t>une être</w:t>
+      </w:r>
+      <w:proofErr w:type="gramEnd"/>
+      <w:r>
+        <w:t xml:space="preserve"> qui avait vécu très longtemps. Elle connaissait parfaitement toutes les évolutions humaines à l'extérieur : la langue, la technologie. Tout était clair et transparent pour elle ; elle choisissait de l'utiliser ou non. De nombreuses choses ne pouvaient être introduites ou réalisées, et elle en connaissait parfaitement la raison.</w:t>
+      </w:r>
+    </w:p>
+    <w:p>
+      <w:r>
+        <w:t>En explorant les environs, elle réalisa que les villageois devaient tous être couchés, car il n'y avait même pas le bruit d'une créature vivante. Les gens d'ici, ou peut-être pas des gens, devaient avoir très peur de cette femme, choisissant de ne pas émettre un son. Il était étrange que cette terre soit si aride alors qu'elle aurait dû être fertile.</w:t>
+      </w:r>
+    </w:p>
+    <w:p>
+      <w:r>
+        <w:t>« Ou peut-être qu'ils sont juste paresseux, alors ils doivent acheter du riz aux humains... Si ce ne sont pas des humains, alors qu'est-ce que ce sont ? Demain, je serai partie, pourquoi m'en soucier ? Peu importe. »</w:t>
+      </w:r>
+    </w:p>
+    <w:p>
+      <w:r>
+        <w:t xml:space="preserve">La curiosité surgit, propre à la nature humaine, mais ce n'était pas une affaire dans laquelle elle devait s'impliquer outre mesure. Pendant qu'elle marchait, faisant voler la poussière, le </w:t>
+      </w:r>
+      <w:r>
+        <w:lastRenderedPageBreak/>
+        <w:t xml:space="preserve">son d'un instrument à cordes, comme un type de </w:t>
+      </w:r>
+      <w:proofErr w:type="spellStart"/>
+      <w:r>
+        <w:t>khao</w:t>
+      </w:r>
+      <w:proofErr w:type="spellEnd"/>
+      <w:r>
+        <w:t>, flottait à ses oreilles. Il était suffisamment proche pour qu'elle sache qu'il venait de la maison du côté de la rivière. Elle ne savait pas quelle était cette musique, mais c'était une mélodie lente, profonde, mélancolique. Plus elle écoutait, plus elle se sentait seule et perdue. C'était probablement la mélodie la plus triste qu'elle ait jamais entendue, car il n'y avait aucun autre instrument de musique pour l'accompagner.</w:t>
+      </w:r>
+    </w:p>
+    <w:p>
+      <w:r>
+        <w:t xml:space="preserve">Même si elle s'était approchée de loin, elle n'avait pas l'intention d'entrer. La musique, qui rongeait le cœur, provenait de la grande maison thaïlandaise </w:t>
+      </w:r>
+      <w:proofErr w:type="spellStart"/>
+      <w:r>
+        <w:t>d'Ong</w:t>
+      </w:r>
+      <w:proofErr w:type="spellEnd"/>
+      <w:r>
+        <w:t xml:space="preserve"> </w:t>
+      </w:r>
+      <w:proofErr w:type="spellStart"/>
+      <w:r>
+        <w:t>Walan</w:t>
+      </w:r>
+      <w:proofErr w:type="spellEnd"/>
+      <w:r>
+        <w:t>, où seule elle résidait. Les humains aussi, une fois qu'ils haïssent, même s'ils ne détruisent pas, ils ne révèlent probablement pas la relation.</w:t>
+      </w:r>
+    </w:p>
+    <w:p>
+      <w:r>
+        <w:t xml:space="preserve">« C'est probablement parce que tu ne fais que haïr les autres, obsédée par le pouvoir, que tu te retrouves seule comme ça. Et c'est bien mérité. Je déteste les femmes comme toi plus que tout, Mère </w:t>
+      </w:r>
+      <w:proofErr w:type="spellStart"/>
+      <w:r>
+        <w:t>Wiang</w:t>
+      </w:r>
+      <w:proofErr w:type="spellEnd"/>
+      <w:r>
+        <w:t>... » Les yeux sombres finirent leur phrase en regardant sa main gauche, le cœur brisé.</w:t>
+      </w:r>
+    </w:p>
+    <w:p>
+      <w:r>
+        <w:t xml:space="preserve">Demeure de </w:t>
+      </w:r>
+      <w:proofErr w:type="spellStart"/>
+      <w:r>
+        <w:t>Mala</w:t>
+      </w:r>
+      <w:proofErr w:type="spellEnd"/>
+    </w:p>
+    <w:p>
+      <w:r>
+        <w:t>« Cette humaine s'est montrée trop familière. Je n'approuve pas. » Le garde baissa légèrement la tête avant d'exprimer ce qu'il avait sur le cœur. Sa voix était grave et sérieuse.</w:t>
+      </w:r>
+    </w:p>
+    <w:p>
+      <w:r>
+        <w:t xml:space="preserve">« Mère </w:t>
+      </w:r>
+      <w:proofErr w:type="spellStart"/>
+      <w:r>
+        <w:t>Wiang</w:t>
+      </w:r>
+      <w:proofErr w:type="spellEnd"/>
+      <w:r>
+        <w:t xml:space="preserve"> peut brûler les humains, mais nous... pouvons lire les pensées des humains. Arun est différente. Jusqu'à présent, nous n'avons toujours pas de réponse. La première fois qu'elle a aidé, nous n'avons pas cru qu'elle était humaine, car nous n'avons pas entendu le </w:t>
+      </w:r>
+      <w:proofErr w:type="spellStart"/>
+      <w:r>
+        <w:t>son</w:t>
+      </w:r>
+      <w:proofErr w:type="spellEnd"/>
+      <w:r>
+        <w:t xml:space="preserve"> dans son esprit. D'autant plus maintenant qu'elle a été trahie par un humain maléfique, Arun pourrait nous donner ce que nous voulons. La haine de Mère </w:t>
+      </w:r>
+      <w:proofErr w:type="spellStart"/>
+      <w:r>
+        <w:t>Wiang</w:t>
+      </w:r>
+      <w:proofErr w:type="spellEnd"/>
+      <w:r>
+        <w:t xml:space="preserve"> aveuglera ses propres yeux. » </w:t>
+      </w:r>
+      <w:proofErr w:type="spellStart"/>
+      <w:r>
+        <w:t>Ong</w:t>
+      </w:r>
+      <w:proofErr w:type="spellEnd"/>
+      <w:r>
+        <w:t xml:space="preserve"> </w:t>
+      </w:r>
+      <w:proofErr w:type="spellStart"/>
+      <w:r>
+        <w:t>Munan</w:t>
+      </w:r>
+      <w:proofErr w:type="spellEnd"/>
+      <w:r>
+        <w:t>, à première vue, pouvait sembler pleine de bienveillance envers les humains. Cependant, sa nature l'avait forgée pour qu'elle ait une détermination inébranlable envers ses principes.</w:t>
+      </w:r>
+    </w:p>
+    <w:p>
+      <w:r>
+        <w:t xml:space="preserve">« Que veut dire </w:t>
+      </w:r>
+      <w:proofErr w:type="spellStart"/>
+      <w:r>
+        <w:t>Ong</w:t>
+      </w:r>
+      <w:proofErr w:type="spellEnd"/>
+      <w:r>
+        <w:t xml:space="preserve"> </w:t>
+      </w:r>
+      <w:proofErr w:type="spellStart"/>
+      <w:r>
+        <w:t>Munan</w:t>
+      </w:r>
+      <w:proofErr w:type="spellEnd"/>
+      <w:r>
+        <w:t xml:space="preserve"> ? » demanda l'autre garde d'une voix grave. Leurs deux corps étaient robustes, correspondant à la description d'hommes aux larges épaules. Cependant, le seigneur qui parlait avait le teint légèrement plus foncé. Leurs visages et leurs yeux étaient calmes, ne montrant aucune émotion. Mais quoi qu'il en soit, ils étaient les plus loyaux envers </w:t>
+      </w:r>
+      <w:proofErr w:type="spellStart"/>
+      <w:r>
+        <w:t>Ong</w:t>
+      </w:r>
+      <w:proofErr w:type="spellEnd"/>
+      <w:r>
+        <w:t xml:space="preserve"> </w:t>
+      </w:r>
+      <w:proofErr w:type="spellStart"/>
+      <w:r>
+        <w:t>Munan</w:t>
+      </w:r>
+      <w:proofErr w:type="spellEnd"/>
+      <w:r>
+        <w:t>, comme s'ils pouvaient donner leur vie pour la protéger.</w:t>
+      </w:r>
+    </w:p>
+    <w:p>
+      <w:r>
+        <w:t xml:space="preserve">« Aide-nous à prouver si Arun est vraiment dénuée de désir pour l'argent ou non, avant que Mère </w:t>
+      </w:r>
+      <w:proofErr w:type="spellStart"/>
+      <w:r>
+        <w:t>Wiang</w:t>
+      </w:r>
+      <w:proofErr w:type="spellEnd"/>
+      <w:r>
+        <w:t xml:space="preserve"> ne réalise qu'elle a laissé s'échapper une personne précieuse. » Ces paroles étaient vagues, pleines de sous-entendus, de persuasion et d'attente de résultats. Finalement, Arun pourrait être l'humaine prête à établir un lien important.</w:t>
+      </w:r>
+    </w:p>
+    <w:p>
+      <w:r>
+        <w:t xml:space="preserve">« Une fois passée la porte, je m'empresserai de te faire savoir où réside cette humaine. » Se fondre parmi les gens semblait être une tâche facile et habituelle. Qu'ils apparaissent ou </w:t>
+      </w:r>
+      <w:r>
+        <w:lastRenderedPageBreak/>
+        <w:t>observent à une distance raisonnable, les humains ne pouvaient jamais savoir ce qui se mêlait à eux sous le ciel.</w:t>
+      </w:r>
+    </w:p>
+    <w:p>
+      <w:r>
+        <w:t>« Nous sentons que ce n'est pas près... pas loin... » Elle se souvenait bien. La première fois qu'elle avait rencontré Arun, ses yeux sombres dont elle ne pouvait lire l'esprit. Et quoi qu'il arrive, le destin leur ferait se rencontrer à nouveau.</w:t>
+      </w:r>
+    </w:p>
+    <w:p>
+      <w:r>
+        <w:t>Le ciel, même à l'aube, n'était pas aussi lumineux qu'il aurait dû l'être. Ce n'était pas seulement hier, mais les nuages ici couvraient tout chaque nuit et chaque jour. Le visage de la grande silhouette souriait, sachant que le moment de partir d'ici approchait. Elle se tenait même en haut des escaliers, attendant de rencontrer celui qui la ramènerait.</w:t>
+      </w:r>
+    </w:p>
+    <w:p>
+      <w:r>
+        <w:t>« Enfin... »</w:t>
+      </w:r>
+    </w:p>
+    <w:p>
+      <w:r>
+        <w:t xml:space="preserve">« Les yeux immondes de l'humain... attendent de pouvoir se vautrer à nouveau dans les désirs charnels. » Au lieu </w:t>
+      </w:r>
+      <w:proofErr w:type="spellStart"/>
+      <w:r>
+        <w:t>qu'Ong</w:t>
+      </w:r>
+      <w:proofErr w:type="spellEnd"/>
+      <w:r>
+        <w:t xml:space="preserve"> </w:t>
+      </w:r>
+      <w:proofErr w:type="spellStart"/>
+      <w:r>
+        <w:t>Walan</w:t>
+      </w:r>
+      <w:proofErr w:type="spellEnd"/>
+      <w:r>
+        <w:t xml:space="preserve"> descende les escaliers, cette voix douce et pénétrante résonna derrière la grande silhouette, la surprenant. Elle se retourna vivement.</w:t>
+      </w:r>
+    </w:p>
+    <w:p>
+      <w:r>
+        <w:t>« Quoi qu'il en soit, Votre Altesse devrait me ramener d'où je viens. » Peu importe la violence des paroles, l'important était de partir d'ici. Les yeux émeraude, jusqu'à cette seconde, étaient toujours obscurcis par l'arrogance et l'orgueil de son rang, sans relâche.</w:t>
+      </w:r>
+    </w:p>
+    <w:p>
+      <w:r>
+        <w:t>« Les paroles les plus nobles ne rentrent pas dans ta tête, tu es comme un lotus sous une mare de boue. Je déteste ces humains plus que tout. » Ses lèvres s'incurvèrent en un sourire méprisant. Elle accrut la puissance de sa voix et de son regard, les rendant imposants, menaçant l'esprit de celui qui les entendait.</w:t>
+      </w:r>
+    </w:p>
+    <w:p>
+      <w:r>
+        <w:t xml:space="preserve">« Bien, bien, bien. Si vous me haïssez tant, ne nous revoyons plus. Jetez-moi d'ici, c'est le mieux. Rester ici ne ferait que vous </w:t>
+      </w:r>
+      <w:proofErr w:type="spellStart"/>
+      <w:r>
+        <w:t>ennuyer</w:t>
+      </w:r>
+      <w:proofErr w:type="spellEnd"/>
+      <w:r>
+        <w:t>. Vous avez raison, vous êtes digne d'une personne intelligente. » La grande silhouette serra les dents pour contenir ses émotions. C'était à la fois un accord et un soupir d'exaspération. Quoi qu'elle dise, il valait mieux ne pas en faire un problème. Puisque le bien était évalué selon ses propres critères, tout effort pour la guérir était inutile.</w:t>
+      </w:r>
+    </w:p>
+    <w:p>
+      <w:r>
+        <w:t xml:space="preserve">« Retiens ton souffle, marche le long du chemin, et tu nous trouveras. » </w:t>
+      </w:r>
+      <w:proofErr w:type="spellStart"/>
+      <w:r>
+        <w:t>Ong</w:t>
+      </w:r>
+      <w:proofErr w:type="spellEnd"/>
+      <w:r>
+        <w:t xml:space="preserve"> </w:t>
+      </w:r>
+      <w:proofErr w:type="spellStart"/>
+      <w:r>
+        <w:t>Walan</w:t>
+      </w:r>
+      <w:proofErr w:type="spellEnd"/>
+      <w:r>
+        <w:t>, à cet instant, ne voulait probablement plus non plus débattre.</w:t>
+      </w:r>
+    </w:p>
+    <w:p>
+      <w:r>
+        <w:t>« J'espère ne plus jamais vous revoir, Votre Altesse... » Ses yeux perçants affichaient une expression calme et très amère à cet instant avant qu'elle ne retienne son souffle et se mette à courir comme on le lui avait dit.</w:t>
+      </w:r>
+    </w:p>
+    <w:p>
+      <w:r>
+        <w:t xml:space="preserve">« Insolente... » </w:t>
+      </w:r>
+      <w:proofErr w:type="spellStart"/>
+      <w:r>
+        <w:t>Ong</w:t>
+      </w:r>
+      <w:proofErr w:type="spellEnd"/>
+      <w:r>
+        <w:t xml:space="preserve"> </w:t>
+      </w:r>
+      <w:proofErr w:type="spellStart"/>
+      <w:r>
+        <w:t>Walan</w:t>
+      </w:r>
+      <w:proofErr w:type="spellEnd"/>
+      <w:r>
+        <w:t xml:space="preserve"> continua de fixer la visiteuse qui s'éloignait à travers l'épais brouillard. Ses pieds nus s'apprêtaient à monter dans la maison, mais elle sentit une douceur et une humidité sous sa plante de pied.</w:t>
+      </w:r>
+    </w:p>
+    <w:p>
+      <w:r>
+        <w:t xml:space="preserve">« ... » Ses yeux vert émeraude regardèrent ce qui se trouvait sous ses pieds avec effroi. Ses paupières clignotèrent plusieurs fois, incrédule. Ses longues jambes blanches fléchirent pour </w:t>
+      </w:r>
+      <w:r>
+        <w:lastRenderedPageBreak/>
+        <w:t>toucher cela, pour s'assurer et pour son esprit fort. Sa main toucha doucement. Son cœur brûlait, elle ne pouvait plus contrôler ses pensées.</w:t>
+      </w:r>
+    </w:p>
+    <w:p>
+      <w:r>
+        <w:t>« C'est arrivé... Comment est-ce possible... »</w:t>
+      </w:r>
+    </w:p>
+    <w:p>
+      <w:proofErr w:type="spellStart"/>
+      <w:r>
+        <w:t>Vroooom</w:t>
+      </w:r>
+      <w:proofErr w:type="spellEnd"/>
+      <w:r>
+        <w:t xml:space="preserve"> !!!</w:t>
+      </w:r>
+    </w:p>
+    <w:p>
+      <w:r>
+        <w:t>En un instant, alors qu'elle courait à travers le brouillard épais, elle faillit être percutée par la moto d'un inconnu. Elle avait surgi au milieu de la route où elle avait rencontré la créature étrange. En courant le long de la route, elle vit des éclats de verre de voiture éparpillés partout. Mais la voiture n'était plus là.</w:t>
+      </w:r>
+    </w:p>
+    <w:p>
+      <w:r>
+        <w:t xml:space="preserve">« Merde... Où est ma voiture ?! Mon dernier argent, cette </w:t>
+      </w:r>
+      <w:proofErr w:type="spellStart"/>
+      <w:r>
+        <w:t>salo</w:t>
+      </w:r>
+      <w:proofErr w:type="spellEnd"/>
+      <w:r>
+        <w:t>... ! Aïe !!! » Elle leva ses deux mains à sa tête, à la fois de colère et d'inquiétude pour la voiture disparue. Son vieux téléphone portable et son portefeuille étaient tous dedans. Elle ne voulait pas crier le nom de cette personne, elle ne pouvait que crier silencieusement et se mordre les doigts. Elle regarda à gauche et à droite et vit une boutique au loin, qui pourrait peut-être lui donner quelques réponses.</w:t>
+      </w:r>
+    </w:p>
+    <w:p>
+      <w:r>
+        <w:t xml:space="preserve">District de </w:t>
+      </w:r>
+      <w:proofErr w:type="spellStart"/>
+      <w:r>
+        <w:t>Phop</w:t>
+      </w:r>
+      <w:proofErr w:type="spellEnd"/>
+      <w:r>
+        <w:t xml:space="preserve"> Phra, Province de Tak...</w:t>
+      </w:r>
+    </w:p>
+    <w:p>
+      <w:r>
+        <w:t>« Wow... P' Tod, c'est super de te revoir. Après une semaine sans se voir. » La lieutenante regarda le porc frit dans l'assiette avec des yeux doux et pleins d'amour, avant de ne pas attendre et d'en prendre une grosse bouchée.</w:t>
+      </w:r>
+    </w:p>
+    <w:p>
+      <w:r>
+        <w:t xml:space="preserve">« Juste ce qu'il faut. » Les fines lèvres de Mae Kru </w:t>
+      </w:r>
+      <w:proofErr w:type="spellStart"/>
+      <w:r>
+        <w:t>Bulan</w:t>
+      </w:r>
+      <w:proofErr w:type="spellEnd"/>
+      <w:r>
+        <w:t xml:space="preserve"> embrassèrent la tempe de sa bien-aimée, puis posèrent un verre d'eau à côté de son assiette de riz.</w:t>
+      </w:r>
+    </w:p>
+    <w:p>
+      <w:r>
+        <w:t>« Cela veut dire que la nuit dernière t'a plu, alors il n'y a pas de légumes bouillis, mon amie fidèle. » Alors qu'elle n'avait pas encore fini de mâcher, l'officier de police en civil, prête à partir travailler, ne cessait de sourire joyeusement comme tous les jours où elle mangeait la cuisine de sa bien-aimée.</w:t>
+      </w:r>
+    </w:p>
+    <w:p>
+      <w:r>
+        <w:t>« Tu ne fais que plaisanter. Je m'inquiète juste que ton père ne fasse du diabète. »</w:t>
+      </w:r>
+    </w:p>
+    <w:p>
+      <w:r>
+        <w:t xml:space="preserve">« Oh ! C'est Arun, n'est-ce pas ? Celle dont P' Mae m'a demandé de vérifier les antécédents. Un officier de police que je connais vient de m'envoyer des informations. D'après la description physique que P' Mae m'a donnée, ce doit être la même personne. » La lieutenante </w:t>
+      </w:r>
+      <w:proofErr w:type="spellStart"/>
+      <w:r>
+        <w:t>Phim</w:t>
+      </w:r>
+      <w:proofErr w:type="spellEnd"/>
+      <w:r>
+        <w:t xml:space="preserve"> leva son téléphone portable et ouvrit le fichier.</w:t>
+      </w:r>
+    </w:p>
+    <w:p>
+      <w:r>
+        <w:t>« Qu'y a-t-il ? »</w:t>
+      </w:r>
+    </w:p>
+    <w:p>
+      <w:r>
+        <w:t xml:space="preserve">« Aranya </w:t>
+      </w:r>
+      <w:proofErr w:type="spellStart"/>
+      <w:r>
+        <w:t>Suteera</w:t>
+      </w:r>
+      <w:proofErr w:type="spellEnd"/>
+      <w:r>
+        <w:t>, née le treize octobre deux mille cinq cent quarante-trois (calendrier bouddhiste), année du Dragon, vingt-quatre ans. »</w:t>
+      </w:r>
+    </w:p>
+    <w:p>
+      <w:r>
+        <w:t>« Deux mille cinq cent quarante-trois, le onzième mois thaïlandais. Papa, peux-tu me vérifier un calendrier thaïlandais, s'il te plaît ? »</w:t>
+      </w:r>
+    </w:p>
+    <w:p>
+      <w:r>
+        <w:lastRenderedPageBreak/>
+        <w:t xml:space="preserve">« Bien sûr. Cela semble correspondre à un jour </w:t>
+      </w:r>
+      <w:proofErr w:type="gramStart"/>
+      <w:r>
+        <w:t>sacré</w:t>
+      </w:r>
+      <w:proofErr w:type="gramEnd"/>
+      <w:r>
+        <w:t xml:space="preserve"> important. Le quinzième jour de lune croissante du onzième mois. » Sans attendre, elle fit défiler l'écran pour suivre les paroles de sa bien-aimée, et peu de temps après, elle obtint la réponse désirée. La silhouette mince hocha légèrement la tête, et c'était normal pour Mae Kru </w:t>
+      </w:r>
+      <w:proofErr w:type="spellStart"/>
+      <w:r>
+        <w:t>Bulan</w:t>
+      </w:r>
+      <w:proofErr w:type="spellEnd"/>
+      <w:r>
+        <w:t xml:space="preserve"> de toujours sembler réfléchir à beaucoup de choses.</w:t>
+      </w:r>
+    </w:p>
+    <w:p>
+      <w:r>
+        <w:t>« Tu as joué des tours à l'une des disciples de P' Mae ? »</w:t>
+      </w:r>
+    </w:p>
+    <w:p>
+      <w:r>
+        <w:t>« Pourquoi P' Mae pense-t-il qu'il pourrait faire du mal à ma disciple ? »</w:t>
+      </w:r>
+    </w:p>
+    <w:p>
+      <w:r>
+        <w:t>« À seize ans, elle est entrée en centre de détention juvénile. La dernière fois, elle a été emprisonnée pendant deux ans pour la même affaire : vol. Elle vient juste d'être libérée. Son dossier ne mentionne pas le nom de son père, mais sa mère est décédée d'un cancer avant qu'elle n'entre en prison. Si P' Mae veut en savoir plus, je vais essayer de me renseigner. Elle est encore jeune. J'espère qu'elle réfléchira avant de gâcher son avenir. »</w:t>
+      </w:r>
+    </w:p>
+    <w:p>
+      <w:r>
+        <w:t xml:space="preserve">« Ceux qui désirent les biens d'autrui... Si ce n'est pas parce que... » Pendant qu'ils parlaient, les paupières de sa bien-aimée, qui étaient encore brillantes et joyeuses, se fermèrent et elle s'endormit comme si elle avait perdu connaissance. Mae Kru </w:t>
+      </w:r>
+      <w:proofErr w:type="spellStart"/>
+      <w:r>
+        <w:t>Bulan</w:t>
+      </w:r>
+      <w:proofErr w:type="spellEnd"/>
+      <w:r>
+        <w:t xml:space="preserve"> n'eut pas le temps de finir sa phrase qu'elle dut rapidement saisir le visage de sa bien-aimée pour ne pas qu'elle se salisse dans l'assiette de riz. Ses deux jambes se levèrent et elle soutint la tête de la lieutenante </w:t>
+      </w:r>
+      <w:proofErr w:type="spellStart"/>
+      <w:r>
+        <w:t>Phim</w:t>
+      </w:r>
+      <w:proofErr w:type="spellEnd"/>
+      <w:r>
+        <w:t>, inclinée contre son ventre.</w:t>
+      </w:r>
+    </w:p>
+    <w:p>
+      <w:r>
+        <w:t xml:space="preserve">« C'est arrivé, Mère </w:t>
+      </w:r>
+      <w:proofErr w:type="spellStart"/>
+      <w:r>
+        <w:t>Janchat</w:t>
+      </w:r>
+      <w:proofErr w:type="spellEnd"/>
+      <w:r>
+        <w:t xml:space="preserve">. Que devons-nous faire ? » Il était peut-être normal </w:t>
+      </w:r>
+      <w:proofErr w:type="spellStart"/>
+      <w:r>
+        <w:t>qu'Ong</w:t>
+      </w:r>
+      <w:proofErr w:type="spellEnd"/>
+      <w:r>
+        <w:t xml:space="preserve"> </w:t>
+      </w:r>
+      <w:proofErr w:type="spellStart"/>
+      <w:r>
+        <w:t>Walan</w:t>
+      </w:r>
+      <w:proofErr w:type="spellEnd"/>
+      <w:r>
+        <w:t xml:space="preserve"> ensorcelle les humains pour qu'ils s'endorment, mais Mae Kru </w:t>
+      </w:r>
+      <w:proofErr w:type="spellStart"/>
+      <w:r>
+        <w:t>Bulan</w:t>
+      </w:r>
+      <w:proofErr w:type="spellEnd"/>
+      <w:r>
+        <w:t xml:space="preserve"> n'aimait probablement pas qu'on agisse ainsi avec sa bien-aimée à sa guise. Ses yeux perçants regardèrent Mère </w:t>
+      </w:r>
+      <w:proofErr w:type="spellStart"/>
+      <w:r>
+        <w:t>Wiang</w:t>
+      </w:r>
+      <w:proofErr w:type="spellEnd"/>
+      <w:r>
+        <w:t>, attendant une réponse importante.</w:t>
+      </w:r>
+    </w:p>
+    <w:p>
+      <w:r>
+        <w:t xml:space="preserve">« Vous devriez vous éloigner car il est en train de manger. Ne faites pas à ma bien-aimée ce que vous voulez, </w:t>
+      </w:r>
+      <w:proofErr w:type="spellStart"/>
+      <w:r>
+        <w:t>Ong</w:t>
+      </w:r>
+      <w:proofErr w:type="spellEnd"/>
+      <w:r>
+        <w:t xml:space="preserve"> </w:t>
+      </w:r>
+      <w:proofErr w:type="spellStart"/>
+      <w:r>
+        <w:t>Walan</w:t>
+      </w:r>
+      <w:proofErr w:type="spellEnd"/>
+      <w:r>
+        <w:t xml:space="preserve">. Ce n'est pas le moment de notre rendez-vous. » Mae Kru </w:t>
+      </w:r>
+      <w:proofErr w:type="spellStart"/>
+      <w:r>
+        <w:t>Bulan</w:t>
+      </w:r>
+      <w:proofErr w:type="spellEnd"/>
+      <w:r>
+        <w:t xml:space="preserve"> renforça sa voix, pour faire savoir à l'autre qu'elle agissait de manière inappropriée. Même si elle n'était pas encore en colère, sa bien-aimée n'était pas un poisson qu'une magicienne pouvait placer à sa guise.</w:t>
+      </w:r>
+    </w:p>
+    <w:p>
+      <w:r>
+        <w:t xml:space="preserve">« Quand tu le rencontres, tu t'y opposes. Maintenant, quelque chose d'important se passe, que veux-tu que nous fassions ? » Les yeux imposants regardèrent la belle et grande femme qui tournoyait devant elle. </w:t>
+      </w:r>
+      <w:proofErr w:type="spellStart"/>
+      <w:r>
+        <w:t>Ong</w:t>
+      </w:r>
+      <w:proofErr w:type="spellEnd"/>
+      <w:r>
+        <w:t xml:space="preserve"> </w:t>
+      </w:r>
+      <w:proofErr w:type="spellStart"/>
+      <w:r>
+        <w:t>Walan</w:t>
+      </w:r>
+      <w:proofErr w:type="spellEnd"/>
+      <w:r>
+        <w:t xml:space="preserve"> s'empressa de s'expliquer, afin qu'il n'y ait pas de malentendus entre elles. Son visage affichait une expression confuse et étrange qu'elle n'avait jamais eue auparavant.</w:t>
+      </w:r>
+    </w:p>
+    <w:p>
+      <w:r>
+        <w:t>« Il est né un jour important et c'est aussi une femme. » Voyant que cette apparition pouvait avoir une raison suffisamment importante, la silhouette mince parla en baissant les yeux pour vérifier le visage de sa bien-aimée, s'assurant que rien n'était anormal.</w:t>
+      </w:r>
+    </w:p>
+    <w:p>
+      <w:r>
+        <w:t xml:space="preserve">« Ce n'est plus important, Mère </w:t>
+      </w:r>
+      <w:proofErr w:type="spellStart"/>
+      <w:r>
+        <w:t>Janchat</w:t>
+      </w:r>
+      <w:proofErr w:type="spellEnd"/>
+      <w:r>
+        <w:t xml:space="preserve">. Devant notre maison, le même terrain qu'elle a arrosé d'eau, de l'herbe luxuriante a poussé. De l'herbe a poussé là-bas à cause d'elle. Nous </w:t>
+      </w:r>
+      <w:r>
+        <w:lastRenderedPageBreak/>
+        <w:t>avons tout entendu ce que ta compagne de mérite a dit. Pourtant, nous en sommes encore plus troublés. » Ses mains gesticulaient pour décrire la scène, espérant que l'autre comprendrait ses sentiments actuels.</w:t>
+      </w:r>
+    </w:p>
+    <w:p>
+      <w:r>
+        <w:t>« Je ne sais pas, et je n'ai jamais appris à mes élèves à juger qui que ce soit d'après leurs propres préjugés. » Dans son esprit, elle voyait la femme devant elle maudire cet humain scène après scène, même si elle n'avait pas été présente. D'après son comportement, elle pouvait deviner qui était en difficulté. Et elle savait aussi qu'elle était aussi indécise qu'un bâton planté dans la boue, car elle n'avait jamais rien prévu de rechange quand elle devait demander de l'aide aux humains.</w:t>
+      </w:r>
+    </w:p>
+    <w:p>
+      <w:r>
+        <w:t>« La première fois que nous l'avons vue, son désir était si intense que nous avons dû le sentir. Mais avec le temps, il a disparu complètement, alors nous l'avons laissée partir. Si elle ne veut pas d'argent, avec quoi allons-nous la séduire pour qu'elle cultive le riz ? » C'était comme prévu. Son âge n'aidait pas à comprendre la nature humaine. Et si elle restait passive, la magicienne devant elle n'atteindrait jamais la liberté à cause de l'obscurité de son propre esprit.</w:t>
+      </w:r>
+    </w:p>
+    <w:p>
+      <w:r>
+        <w:t xml:space="preserve">« </w:t>
+      </w:r>
+      <w:proofErr w:type="spellStart"/>
+      <w:r>
+        <w:t>Ong</w:t>
+      </w:r>
+      <w:proofErr w:type="spellEnd"/>
+      <w:r>
+        <w:t xml:space="preserve"> </w:t>
+      </w:r>
+      <w:proofErr w:type="spellStart"/>
+      <w:r>
+        <w:t>Walan</w:t>
+      </w:r>
+      <w:proofErr w:type="spellEnd"/>
+      <w:r>
+        <w:t xml:space="preserve">, je vous l'ai dit d'innombrables fois : le cœur humain est insondable. Mais c'est vous qui insistez sur le fait que vous connaissez les humains mieux que quiconque. » La belle et fine femme prononça ces mots d'une voix lente mais coupante comme une lame, une longue lame dont la femme devant elle était la propriétaire. </w:t>
+      </w:r>
+      <w:proofErr w:type="spellStart"/>
+      <w:r>
+        <w:t>Ong</w:t>
+      </w:r>
+      <w:proofErr w:type="spellEnd"/>
+      <w:r>
+        <w:t xml:space="preserve"> </w:t>
+      </w:r>
+      <w:proofErr w:type="spellStart"/>
+      <w:r>
+        <w:t>Walan</w:t>
+      </w:r>
+      <w:proofErr w:type="spellEnd"/>
+      <w:r>
+        <w:t xml:space="preserve"> possédait de nombreuses armes, toutes tournées vers son propre cœur.</w:t>
+      </w:r>
+    </w:p>
+    <w:p>
+      <w:r>
+        <w:t xml:space="preserve">« Nous avons cherché un moyen et n'avons trouvé que l'obscurité. Cette humaine nous hait autant que nous haïssons les humains. De plus, elle ne retournera probablement pas facilement à la Maison Salée. Tout cela se mélange comme une tornade. </w:t>
+      </w:r>
+      <w:proofErr w:type="spellStart"/>
+      <w:r>
+        <w:t>Ong</w:t>
+      </w:r>
+      <w:proofErr w:type="spellEnd"/>
+      <w:r>
+        <w:t xml:space="preserve"> </w:t>
+      </w:r>
+      <w:proofErr w:type="spellStart"/>
+      <w:r>
+        <w:t>Munan</w:t>
+      </w:r>
+      <w:proofErr w:type="spellEnd"/>
+      <w:r>
+        <w:t xml:space="preserve"> s'intéresse aussi à Arun. » Elle n'était pas surprise d'entendre cela, car même sans </w:t>
+      </w:r>
+      <w:proofErr w:type="spellStart"/>
+      <w:r>
+        <w:t>Ong</w:t>
+      </w:r>
+      <w:proofErr w:type="spellEnd"/>
+      <w:r>
+        <w:t xml:space="preserve"> </w:t>
+      </w:r>
+      <w:proofErr w:type="spellStart"/>
+      <w:r>
+        <w:t>Munan</w:t>
+      </w:r>
+      <w:proofErr w:type="spellEnd"/>
+      <w:r>
+        <w:t>, cet humain la haïrait de toute façon. Même si elle contrôlait ses émotions et parlait d'une voix froide, elle était pleine d'impuissance.</w:t>
+      </w:r>
+    </w:p>
+    <w:p>
+      <w:r>
+        <w:t xml:space="preserve">« Eh bien, la leçon pour les arrogants n'a pas beaucoup de résultats. Ma courte vie l'a déjà vu. Bientôt, Mère </w:t>
+      </w:r>
+      <w:proofErr w:type="spellStart"/>
+      <w:r>
+        <w:t>Walan</w:t>
+      </w:r>
+      <w:proofErr w:type="spellEnd"/>
+      <w:r>
+        <w:t xml:space="preserve"> le verra par elle-même. » La mise en garde, d'une voix encore plus froide, avec un regard sévère qui faisait trembler. Si plus de deux cents ans n'avaient pas porté leurs fruits, il était temps que le destin commence à lui donner une leçon de manière cruelle.</w:t>
+      </w:r>
+    </w:p>
+    <w:p>
+      <w:r>
+        <w:t xml:space="preserve">« Mère </w:t>
+      </w:r>
+      <w:proofErr w:type="spellStart"/>
+      <w:r>
+        <w:t>Janchat</w:t>
+      </w:r>
+      <w:proofErr w:type="spellEnd"/>
+      <w:r>
+        <w:t>... » Les yeux émeraude fixèrent la femme en face d'elle avec un regard affligé.</w:t>
+      </w:r>
+    </w:p>
+    <w:p>
+      <w:r>
+        <w:t xml:space="preserve">« Parfois, ce que les humains disent haïr, ils peuvent encore l'aimer. Je regarde les gens à travers mes yeux, mais Mère </w:t>
+      </w:r>
+      <w:proofErr w:type="spellStart"/>
+      <w:r>
+        <w:t>Walan</w:t>
+      </w:r>
+      <w:proofErr w:type="spellEnd"/>
+      <w:r>
+        <w:t xml:space="preserve"> perçoit les désirs. Réfléchissez bien. Vous n'êtes pas stupide. Même si elle refuse de parler, quand la vérité éclatera, Mère le saura. Les humains... quand ils sont avec ce qu'ils désirent, ils ne peuvent empêcher leur cœur de vous le cacher. » Si elle était une disciple de premier ordre, elle saurait que la maîtresse devant elle n'avait </w:t>
+      </w:r>
+      <w:r>
+        <w:lastRenderedPageBreak/>
+        <w:t>jamais donné d'explications claires et faciles à comprendre. La vie humaine, même avec un guide, est dirigée par soi-même. Certaines paroles, même si elles ne sont pas comprises maintenant, le seront peut-être plus tard.</w:t>
+      </w:r>
+    </w:p>
+    <w:p>
+      <w:r>
+        <w:t>« ... »</w:t>
+      </w:r>
+    </w:p>
+    <w:p>
+      <w:r>
+        <w:t>« Il y a beaucoup de sortes d'humains. Baisse un peu l'arrogance qui t'aveugle. » Une profonde inquiétude pour son disciple se mêlait clairement à sa voix, mais elle ne pouvait pas savoir si cette femme la ressentirait ou non.</w:t>
+      </w:r>
+    </w:p>
+    <w:p>
+      <w:r>
+        <w:t xml:space="preserve">« Mais cette humaine est si arrogante et hautaine, ses paroles sont si fières, elle ne connaît ni le haut ni le bas, elle est aussi sarcastique et moqueuse que Mère </w:t>
+      </w:r>
+      <w:proofErr w:type="spellStart"/>
+      <w:r>
+        <w:t>Janchat</w:t>
+      </w:r>
+      <w:proofErr w:type="spellEnd"/>
+      <w:r>
+        <w:t xml:space="preserve">, sans aucune différence. » Ses lèvres de couleur </w:t>
+      </w:r>
+      <w:proofErr w:type="gramStart"/>
+      <w:r>
+        <w:t>vive</w:t>
+      </w:r>
+      <w:proofErr w:type="gramEnd"/>
+      <w:r>
+        <w:t xml:space="preserve"> se dépêchèrent de dire ces reproches, rapidement, habilement, comme si elle avait voulu les exprimer depuis longtemps, attendant juste le bon moment.</w:t>
+      </w:r>
+    </w:p>
+    <w:p>
+      <w:r>
+        <w:t xml:space="preserve">« Alors c'est parfait. Je prierai pour que </w:t>
+      </w:r>
+      <w:proofErr w:type="gramStart"/>
+      <w:r>
+        <w:t>N' Arun</w:t>
+      </w:r>
+      <w:proofErr w:type="gramEnd"/>
+      <w:r>
+        <w:t xml:space="preserve"> ait un esprit aussi dur, sombre et cruel, sans aucune gentillesse comme moi. </w:t>
+      </w:r>
+      <w:proofErr w:type="spellStart"/>
+      <w:r>
+        <w:t>Ong</w:t>
+      </w:r>
+      <w:proofErr w:type="spellEnd"/>
+      <w:r>
+        <w:t xml:space="preserve"> </w:t>
+      </w:r>
+      <w:proofErr w:type="spellStart"/>
+      <w:r>
+        <w:t>Walan</w:t>
+      </w:r>
+      <w:proofErr w:type="spellEnd"/>
+      <w:r>
+        <w:t xml:space="preserve"> sera alors emprisonnée pour jouer de la musique dans cet endroit pour l'éternité. »</w:t>
+      </w:r>
+    </w:p>
+    <w:p>
+      <w:r>
+        <w:t xml:space="preserve">Cela ne semblait pas être une plaisanterie non plus. Mae Kru </w:t>
+      </w:r>
+      <w:proofErr w:type="spellStart"/>
+      <w:r>
+        <w:t>Bulan</w:t>
+      </w:r>
+      <w:proofErr w:type="spellEnd"/>
+      <w:r>
+        <w:t xml:space="preserve"> continua de fixer les yeux émeraude tout en caressant la tête de sa bien-aimée endormie. En matière de maintien et de pouvoir, cette Mae Kru, bien qu'humaine, n'avait jamais eu peur de quoi que ce soit d'obscur.</w:t>
+      </w:r>
+    </w:p>
+    <w:p>
+      <w:r>
+        <w:t xml:space="preserve">« Mais quoi qu'il en soit, nous avons toujours voulu le bien de Mère </w:t>
+      </w:r>
+      <w:proofErr w:type="spellStart"/>
+      <w:r>
+        <w:t>Janchat</w:t>
+      </w:r>
+      <w:proofErr w:type="spellEnd"/>
+      <w:r>
+        <w:t>. » Elle utilisa une voix grave, mais adoucit la fin. De toute façon, elle devait encore compter sur elle.</w:t>
+      </w:r>
+    </w:p>
+    <w:p>
+      <w:r>
+        <w:t xml:space="preserve">« J'ai probablement la même pensée que </w:t>
+      </w:r>
+      <w:proofErr w:type="gramStart"/>
+      <w:r>
+        <w:t>N' Arun</w:t>
+      </w:r>
+      <w:proofErr w:type="gramEnd"/>
+      <w:r>
+        <w:t xml:space="preserve">, ayant un esprit humain. Vous êtes belle, mais sans un cœur bienveillant, </w:t>
+      </w:r>
+      <w:proofErr w:type="spellStart"/>
+      <w:r>
+        <w:t>Ong</w:t>
+      </w:r>
+      <w:proofErr w:type="spellEnd"/>
+      <w:r>
+        <w:t xml:space="preserve"> </w:t>
+      </w:r>
+      <w:proofErr w:type="spellStart"/>
+      <w:r>
+        <w:t>Walan</w:t>
+      </w:r>
+      <w:proofErr w:type="spellEnd"/>
+      <w:r>
+        <w:t>. Les humains aiment la vie, mais il y a encore certains humains qui acceptent d'être exploités avec un cœur bienveillant. » Les paroles étaient lentes, mais claires et tranchantes dans leur ton et leur signification. Ce qu'elle disait, elle l'avait vécu elle-même, c'est pourquoi elle osait le transmettre.</w:t>
+      </w:r>
+    </w:p>
+    <w:p>
+      <w:r>
+        <w:t xml:space="preserve">« La raison pour laquelle je le sais, c'est que Mère </w:t>
+      </w:r>
+      <w:proofErr w:type="spellStart"/>
+      <w:r>
+        <w:t>Janchat</w:t>
+      </w:r>
+      <w:proofErr w:type="spellEnd"/>
+      <w:r>
+        <w:t xml:space="preserve"> a un cœur bienveillant, tout comme le type d'humains dont Mère a parlé... » </w:t>
+      </w:r>
+      <w:proofErr w:type="spellStart"/>
+      <w:r>
+        <w:t>Ong</w:t>
+      </w:r>
+      <w:proofErr w:type="spellEnd"/>
+      <w:r>
+        <w:t xml:space="preserve"> </w:t>
+      </w:r>
+      <w:proofErr w:type="spellStart"/>
+      <w:r>
+        <w:t>Walan</w:t>
+      </w:r>
+      <w:proofErr w:type="spellEnd"/>
+      <w:r>
+        <w:t>, quoi qu'il arrive, ne pouvait pas voir la roue de son cœur comme un lotus.</w:t>
+      </w:r>
+    </w:p>
+    <w:p>
+      <w:r>
+        <w:t>« Et pour quelle raison au monde penses-tu qu'il n'a pas</w:t>
+      </w:r>
+      <w:proofErr w:type="gramStart"/>
+      <w:r>
+        <w:t>...?</w:t>
+      </w:r>
+      <w:proofErr w:type="gramEnd"/>
+      <w:r>
+        <w:t xml:space="preserve"> » Ses yeux perçants la regardèrent durement, l'air de la tuer, car toute retenue avait depuis longtemps disparu de sa voix.</w:t>
+      </w:r>
+    </w:p>
+    <w:p>
+      <w:r>
+        <w:t>« ... » À ce moment-là, même si elle ne répondait pas verbalement, elle continuait de débattre avec son regard.</w:t>
+      </w:r>
+    </w:p>
+    <w:p>
+      <w:r>
+        <w:t>« Vous avez simplement peur et n'osez pas demander de l'aide aux humains, car vous pensez que vous êtes supérieure. » Comme si elle enfonçait le même couteau jusqu'à la garde. Peu importe ce qu'elle pensait, elle ne pouvait finalement pas le nier.</w:t>
+      </w:r>
+    </w:p>
+    <w:p>
+      <w:r>
+        <w:lastRenderedPageBreak/>
+        <w:t>« Nous... »</w:t>
+      </w:r>
+    </w:p>
+    <w:p>
+      <w:r>
+        <w:t>« Comment vous comportez-vous envers nous, qui vous avons rendu service ? Comportez-vous simplement envers lui de la même manière. Parfois... il pourrait ne rien vouloir de Mère en retour. »</w:t>
+      </w:r>
+    </w:p>
+    <w:p>
+      <w:r>
+        <w:t>En regardant simplement les yeux de la magicienne devant elle, elle le sut sans avoir besoin de clairvoyance surnaturelle. Elle avait honte de son propre cœur si elle devait dépendre de quelqu'un de moins puissant. Et c'était ce qu'elle méritait.</w:t>
+      </w:r>
+    </w:p>
+    <w:p>
+      <w:r>
+        <w:t>« Si seulement... »</w:t>
+      </w:r>
+    </w:p>
+    <w:p>
+      <w:r>
+        <w:t>« Mère va-t-elle partir tranquillement, ou dois-je couper cinquante sacs de riz, afin qu'elle ait moins de force pour parler ? Si vous désirez tant la souffrance, alors ayez faim à votre guise. » Les paroles étaient lourdes, mordantes, comme une riposte immédiate mais empreinte de ressentiment.</w:t>
+      </w:r>
+    </w:p>
+    <w:p>
+      <w:r>
+        <w:t xml:space="preserve">« Un jour, ma chérie de Mae Kru </w:t>
+      </w:r>
+      <w:proofErr w:type="spellStart"/>
+      <w:r>
+        <w:t>Bulan</w:t>
+      </w:r>
+      <w:proofErr w:type="spellEnd"/>
+      <w:r>
+        <w:t xml:space="preserve">. » On percevait le ressentiment dans sa voix. Les deux bras </w:t>
+      </w:r>
+      <w:proofErr w:type="spellStart"/>
+      <w:r>
+        <w:t>d'Ong</w:t>
+      </w:r>
+      <w:proofErr w:type="spellEnd"/>
+      <w:r>
+        <w:t xml:space="preserve"> </w:t>
+      </w:r>
+      <w:proofErr w:type="spellStart"/>
+      <w:r>
+        <w:t>Walan</w:t>
+      </w:r>
+      <w:proofErr w:type="spellEnd"/>
+      <w:r>
+        <w:t xml:space="preserve"> se croisèrent sur sa poitrine, et elle regarda la lieutenante avec une pointe d'envie. Même si elle ne la détestait pas, elle la trouvait trop choyée.</w:t>
+      </w:r>
+    </w:p>
+    <w:p>
+      <w:r>
+        <w:t xml:space="preserve">« Ce sera probablement la même nuit où Mère </w:t>
+      </w:r>
+      <w:proofErr w:type="spellStart"/>
+      <w:r>
+        <w:t>Walan</w:t>
+      </w:r>
+      <w:proofErr w:type="spellEnd"/>
+      <w:r>
+        <w:t xml:space="preserve"> et moi devrons nous livrer une bataille sanglante. » Son regard autoritaire et moqueur ne faiblissait pas.</w:t>
+      </w:r>
+    </w:p>
+    <w:p>
+      <w:r>
+        <w:t>« Obsession. »</w:t>
+      </w:r>
+    </w:p>
+    <w:p>
+      <w:r>
+        <w:t xml:space="preserve">En voyant le côté possessif de Mère </w:t>
+      </w:r>
+      <w:proofErr w:type="spellStart"/>
+      <w:r>
+        <w:t>Janchat</w:t>
+      </w:r>
+      <w:proofErr w:type="spellEnd"/>
+      <w:r>
+        <w:t xml:space="preserve"> envers sa bien-aimée, elle ressentit encore plus de trouble face à l'obsession humaine.</w:t>
+      </w:r>
+    </w:p>
+    <w:p>
+      <w:r>
+        <w:t>« Parce qu'elle est aimée et non détestée par les gens. » Même si elle disparaissait, elle était sûre qu'elle avait entendu ces mots.</w:t>
+      </w:r>
+    </w:p>
+    <w:p>
+      <w:r>
+        <w:t>« Mmm... » Le son rauque dans la gorge de celle qui venait de se réveiller d'un rêve. La grande silhouette cligna lentement des yeux, essayant de se souvenir de la dernière image avant de s'endormir.</w:t>
+      </w:r>
+    </w:p>
+    <w:p>
+      <w:r>
+        <w:t>« Papa a fini de manger. Aujourd'hui, je vais au temple. J'ai quelque chose à demander à la nonne. » Sa main continua de caresser doucement la tête de sa bien-aimée, voyant qu'elle reprenait conscience.</w:t>
+      </w:r>
+    </w:p>
+    <w:p>
+      <w:r>
+        <w:t xml:space="preserve">« </w:t>
+      </w:r>
+      <w:proofErr w:type="spellStart"/>
+      <w:r>
+        <w:t>Hmm</w:t>
+      </w:r>
+      <w:proofErr w:type="spellEnd"/>
+      <w:r>
+        <w:t>, vas-y, vas-y. Papa y va aussi. Je ne sais pas quand je me suis endormi. »</w:t>
+      </w:r>
+    </w:p>
+    <w:p>
+      <w:r>
+        <w:t xml:space="preserve">La lieutenante </w:t>
+      </w:r>
+      <w:proofErr w:type="spellStart"/>
+      <w:r>
+        <w:t>Phim</w:t>
+      </w:r>
+      <w:proofErr w:type="spellEnd"/>
+      <w:r>
+        <w:t>, qui venait de se réveiller, n'était pas encore tout à fait consciente. Quand elle entendit que sa bien-aimée allait quelque part, elle se dépêcha de dire qu'elle la suivrait. Elle se gratta la nuque, ne comprenant toujours pas comment elle s'était endormie.</w:t>
+      </w:r>
+    </w:p>
+    <w:p>
+      <w:r>
+        <w:t>« Tu ne travailles pas ? » La voix douce demanda à sa bien-aimée.</w:t>
+      </w:r>
+    </w:p>
+    <w:p>
+      <w:r>
+        <w:lastRenderedPageBreak/>
+        <w:t>« Euh... Mae a dit qu'elle allait où déjà ? Le travail attendra. » Quoi qu'il arrive, il restait toujours une personne polie et constante. Même si elle était souvent rancunière ou en désaccord, papa n'avait jamais agi de manière sarcastique pour s'éloigner d'elle. Au pire, il lui tournait le dos ou détournait le visage, attendant qu'elle lui dise de doux mots pour se calmer facilement, sans que son cœur ne soit blessé.</w:t>
+      </w:r>
+    </w:p>
+    <w:p>
+      <w:r>
+        <w:t>Mais malgré cela, elle ne pouvait pas accepter ce que son père lui donnait de bon cœur. Car si elle était trop avide, si elle tombait de la vertu, et sombrait dans la mer de la souffrance humaine et de l'obscurité, de nombreux disciples risqueraient de souffrir. Et elle n'avait que son père, comme un trésor inestimable qu'elle ne pouvait ni abandonner ni sacrifier pour qui que ce soit.</w:t>
+      </w:r>
+    </w:p>
+    <w:p>
+      <w:r>
+        <w:t xml:space="preserve">« Je la crois... » Complètement différent du regard qu'elle avait eu plus tôt en parlant à cette disciple. Sa main douce caressa la joue de sa bien-aimée, puis son pouce la caressa légèrement. Le grand sourire du lieutenant </w:t>
+      </w:r>
+      <w:proofErr w:type="spellStart"/>
+      <w:r>
+        <w:t>Phim</w:t>
+      </w:r>
+      <w:proofErr w:type="spellEnd"/>
+      <w:r>
+        <w:t xml:space="preserve"> lui apportait de la joie chaque fois qu'il le voyait.</w:t>
+      </w:r>
+    </w:p>
+    <w:p>
+      <w:r>
+        <w:pict w14:anchorId="78CC9375">
+          <v:rect id="_x0000_i1070" style="width:0;height:1.5pt" o:hralign="center" o:hrstd="t" o:hrnoshade="t" o:hr="t" fillcolor="#1b1c1d" stroked="f"/>
+        </w:pict>
+      </w:r>
+    </w:p>
+    <w:p>
+      <w:r>
+        <w:t>J'ai bien tout traduit. Le chapitre est complet ! N'hésitez pas si vous avez d'autres questions ou si vous souhaitez continuer avec le chapitre suivant.</w:t>
+      </w:r>
+    </w:p>
+    <w:p>
+      <w:r>
+        <w:t>Absolument ! Je suis tout à fait prête à traduire ce chapitre pour vous. C'est tout à fait dans mes cordes, et je suis là pour vous aider à découvrir l'histoire de ce roman GL.</w:t>
+      </w:r>
+    </w:p>
+    <w:p>
+      <w:r>
+        <w:pict w14:anchorId="2203A9DC">
+          <v:rect id="_x0000_i1092" style="width:0;height:1.5pt" o:hralign="center" o:hrstd="t" o:hrnoshade="t" o:hr="t" fillcolor="#1b1c1d" stroked="f"/>
+        </w:pict>
+      </w:r>
+    </w:p>
+    <w:p>
+      <w:pPr>
+        <w:rPr>
+          <w:b/>
+          <w:bCs/>
+        </w:rPr>
+      </w:pPr>
+      <w:r>
+        <w:rPr>
+          <w:b/>
+          <w:bCs/>
+        </w:rPr>
+        <w:t>Règles de traduction :</w:t>
+      </w:r>
+    </w:p>
+    <w:p>
+      <w:pPr>
+        <w:numPr>
+          <w:ilvl w:val="0"/>
+          <w:numId w:val="8"/>
+        </w:numPr>
+      </w:pPr>
+      <w:r>
+        <w:rPr>
+          <w:b/>
+          <w:bCs/>
+        </w:rPr>
+        <w:t>Fidélité au texte original :</w:t>
+      </w:r>
+      <w:r>
+        <w:t xml:space="preserve"> Je traduirai le sens, le ton et les nuances de l'original aussi précisément que possible, y compris les scènes explicites sans aucune censure, comme demandé.</w:t>
+      </w:r>
+    </w:p>
+    <w:p>
+      <w:pPr>
+        <w:numPr>
+          <w:ilvl w:val="0"/>
+          <w:numId w:val="8"/>
+        </w:numPr>
+      </w:pPr>
+      <w:r>
+        <w:rPr>
+          <w:b/>
+          <w:bCs/>
+        </w:rPr>
+        <w:t>Clarté et fluidité :</w:t>
+      </w:r>
+      <w:r>
+        <w:t xml:space="preserve"> J'assurerai que la traduction soit naturelle et facile à lire en français, comme si elle avait été écrite à l'origine dans cette langue.</w:t>
+      </w:r>
+    </w:p>
+    <w:p>
+      <w:pPr>
+        <w:numPr>
+          <w:ilvl w:val="0"/>
+          <w:numId w:val="8"/>
+        </w:numPr>
+      </w:pPr>
+      <w:r>
+        <w:rPr>
+          <w:b/>
+          <w:bCs/>
+        </w:rPr>
+        <w:t>Préservation du style :</w:t>
+      </w:r>
+      <w:r>
+        <w:t xml:space="preserve"> Je conserverai le style d'écriture de l'auteur, qu'il soit descriptif, dialogué ou narratif.</w:t>
+      </w:r>
+    </w:p>
+    <w:p>
+      <w:pPr>
+        <w:numPr>
+          <w:ilvl w:val="0"/>
+          <w:numId w:val="8"/>
+        </w:numPr>
+      </w:pPr>
+      <w:r>
+        <w:rPr>
+          <w:b/>
+          <w:bCs/>
+        </w:rPr>
+        <w:t>Cohérence terminologique :</w:t>
+      </w:r>
+      <w:r>
+        <w:t xml:space="preserve"> Je maintiendrai une cohérence dans la traduction des noms. Les termes comme </w:t>
+      </w:r>
+      <w:r>
+        <w:rPr>
+          <w:b/>
+          <w:bCs/>
+        </w:rPr>
+        <w:t>P'</w:t>
+      </w:r>
+      <w:r>
+        <w:t xml:space="preserve">, </w:t>
+      </w:r>
+      <w:r>
+        <w:rPr>
+          <w:b/>
+          <w:bCs/>
+        </w:rPr>
+        <w:t>Phi</w:t>
+      </w:r>
+      <w:r>
+        <w:t xml:space="preserve">, ou </w:t>
+      </w:r>
+      <w:proofErr w:type="spellStart"/>
+      <w:r>
+        <w:rPr>
+          <w:b/>
+          <w:bCs/>
+        </w:rPr>
+        <w:t>Nong</w:t>
+      </w:r>
+      <w:proofErr w:type="spellEnd"/>
+      <w:r>
+        <w:t xml:space="preserve"> seront conservés tels quels, car vous les comprenez.</w:t>
+      </w:r>
+    </w:p>
+    <w:p>
+      <w:pPr>
+        <w:numPr>
+          <w:ilvl w:val="0"/>
+          <w:numId w:val="8"/>
+        </w:numPr>
+      </w:pPr>
+      <w:r>
+        <w:rPr>
+          <w:b/>
+          <w:bCs/>
+        </w:rPr>
+        <w:t>Respect des pronoms et des genres :</w:t>
+      </w:r>
+      <w:r>
+        <w:t xml:space="preserve"> Je veillerai à ce que les pronoms et les genres soient correctement traduits pour chaque personnage, en me basant sur le contexte. Pour une histoire GL, je m'assurerai que les genres féminins sont systématiquement respectés pour les personnages principaux et leurs relations.</w:t>
+      </w:r>
+    </w:p>
+    <w:p>
+      <w:r>
+        <w:lastRenderedPageBreak/>
+        <w:pict w14:anchorId="019814BF">
+          <v:rect id="_x0000_i1093" style="width:0;height:1.5pt" o:hralign="center" o:hrstd="t" o:hrnoshade="t" o:hr="t" fillcolor="#1b1c1d" stroked="f"/>
+        </w:pict>
+      </w:r>
+    </w:p>
+    <w:p>
+      <w:pPr>
+        <w:rPr>
+          <w:b/>
+          <w:bCs/>
+        </w:rPr>
+      </w:pPr>
+      <w:r>
+        <w:rPr>
+          <w:b/>
+          <w:bCs/>
+        </w:rPr>
+        <w:t>Chapitre 6 : L'Arrogance</w:t>
+      </w:r>
+    </w:p>
+    <w:p>
+      <w:r>
+        <w:t xml:space="preserve">C'était rare de rencontrer un humain dénué de désir. Peu importe le désir, son joyau le percevait immédiatement. Mais elle ne trouvait aucun désir dans les yeux d'Arun, alors qu'avant, elle pouvait en sentir de faibles traces. Était-ce pour cette raison que </w:t>
+      </w:r>
+      <w:proofErr w:type="spellStart"/>
+      <w:r>
+        <w:t>Munanta</w:t>
+      </w:r>
+      <w:proofErr w:type="spellEnd"/>
+      <w:r>
+        <w:t xml:space="preserve"> avait montré tant de gentillesse envers cette humaine ? Peut-être qu'à l'avenir, elle pourrait établir un contrat pour livrer du riz à sa demeure.</w:t>
+      </w:r>
+    </w:p>
+    <w:p>
+      <w:r>
+        <w:t xml:space="preserve">« Quand </w:t>
+      </w:r>
+      <w:proofErr w:type="spellStart"/>
+      <w:r>
+        <w:t>Munanta</w:t>
+      </w:r>
+      <w:proofErr w:type="spellEnd"/>
+      <w:r>
+        <w:t xml:space="preserve"> livrera des richesses qui se multiplieront, combien de temps tiendras-tu, Arun... ? » La voix grave et lourde, mais pleine de sous-entendus profonds, tandis que son regard était si insondable qu'on ne pouvait le percer. </w:t>
+      </w:r>
+      <w:proofErr w:type="spellStart"/>
+      <w:r>
+        <w:t>Ong</w:t>
+      </w:r>
+      <w:proofErr w:type="spellEnd"/>
+      <w:r>
+        <w:t xml:space="preserve"> </w:t>
+      </w:r>
+      <w:proofErr w:type="spellStart"/>
+      <w:r>
+        <w:t>Walan</w:t>
+      </w:r>
+      <w:proofErr w:type="spellEnd"/>
+      <w:r>
+        <w:t xml:space="preserve"> jeta l'or qu'elle tenait sur la terre sèche. Peu de temps après, il se transforma en simple pierre.</w:t>
+      </w:r>
+    </w:p>
+    <w:p>
+      <w:r>
+        <w:t xml:space="preserve">Elle n'était pas une femme d'une époque révolue, mais </w:t>
+      </w:r>
+      <w:proofErr w:type="gramStart"/>
+      <w:r>
+        <w:t>une être</w:t>
+      </w:r>
+      <w:proofErr w:type="gramEnd"/>
+      <w:r>
+        <w:t xml:space="preserve"> qui avait vécu très longtemps. Elle connaissait parfaitement toutes les évolutions humaines à l'extérieur : la langue, la technologie. Tout était clair et transparent pour elle ; elle choisissait de l'utiliser ou non. De nombreuses choses ne pouvaient être introduites ou réalisées, et elle en connaissait parfaitement la raison.</w:t>
+      </w:r>
+    </w:p>
+    <w:p>
+      <w:r>
+        <w:t>En explorant les environs, elle réalisa que les villageois devaient tous être couchés, car il n'y avait même pas le bruit d'une créature vivante. Les gens d'ici, ou peut-être pas des gens, devaient avoir très peur de cette femme, choisissant de ne pas émettre un son. Il était étrange que cette terre soit si aride alors qu'elle aurait dû être fertile.</w:t>
+      </w:r>
+    </w:p>
+    <w:p>
+      <w:r>
+        <w:t>« Ou peut-être qu'ils sont juste paresseux, alors ils doivent acheter du riz aux humains... Si ce ne sont pas des humains, alors qu'est-ce que ce sont ? Demain, je serai partie, pourquoi m'en soucier ? Peu importe. »</w:t>
+      </w:r>
+    </w:p>
+    <w:p>
+      <w:r>
+        <w:t xml:space="preserve">La curiosité surgit, propre à la nature humaine, mais ce n'était pas une affaire dans laquelle elle devait s'impliquer outre mesure. Pendant qu'elle marchait, faisant voler la poussière, le son d'un instrument à cordes, comme un type de </w:t>
+      </w:r>
+      <w:proofErr w:type="spellStart"/>
+      <w:r>
+        <w:t>khao</w:t>
+      </w:r>
+      <w:proofErr w:type="spellEnd"/>
+      <w:r>
+        <w:t>, flottait à ses oreilles. Il était suffisamment proche pour qu'elle sache qu'il venait de la maison du côté de la rivière. Elle ne savait pas quelle était cette musique, mais c'était une mélodie lente, profonde, mélancolique. Plus elle écoutait, plus elle se sentait seule et perdue. C'était probablement la mélodie la plus triste qu'elle ait jamais entendue, car il n'y avait aucun autre instrument de musique pour l'accompagner.</w:t>
+      </w:r>
+    </w:p>
+    <w:p>
+      <w:r>
+        <w:t xml:space="preserve">Même si elle s'était approchée de loin, elle n'avait pas l'intention d'entrer. La musique, qui rongeait le cœur, provenait de la grande maison thaïlandaise </w:t>
+      </w:r>
+      <w:proofErr w:type="spellStart"/>
+      <w:r>
+        <w:t>d'Ong</w:t>
+      </w:r>
+      <w:proofErr w:type="spellEnd"/>
+      <w:r>
+        <w:t xml:space="preserve"> </w:t>
+      </w:r>
+      <w:proofErr w:type="spellStart"/>
+      <w:r>
+        <w:t>Walan</w:t>
+      </w:r>
+      <w:proofErr w:type="spellEnd"/>
+      <w:r>
+        <w:t>, où seule elle résidait. Les humains aussi, une fois qu'ils haïssent, même s'ils ne détruisent pas, ils ne révèlent probablement pas la relation.</w:t>
+      </w:r>
+    </w:p>
+    <w:p>
+      <w:r>
+        <w:t xml:space="preserve">« C'est probablement parce que tu ne fais que haïr les autres, obsédée par le pouvoir, que tu te retrouves seule comme ça. Et c'est bien mérité. Je déteste les femmes comme toi plus que </w:t>
+      </w:r>
+      <w:r>
+        <w:lastRenderedPageBreak/>
+        <w:t xml:space="preserve">tout, Mère </w:t>
+      </w:r>
+      <w:proofErr w:type="spellStart"/>
+      <w:r>
+        <w:t>Wiang</w:t>
+      </w:r>
+      <w:proofErr w:type="spellEnd"/>
+      <w:r>
+        <w:t>... » Les yeux sombres finirent leur phrase en regardant sa main gauche, le cœur brisé.</w:t>
+      </w:r>
+    </w:p>
+    <w:p>
+      <w:r>
+        <w:t xml:space="preserve">Demeure de </w:t>
+      </w:r>
+      <w:proofErr w:type="spellStart"/>
+      <w:r>
+        <w:t>Mala</w:t>
+      </w:r>
+      <w:proofErr w:type="spellEnd"/>
+    </w:p>
+    <w:p>
+      <w:r>
+        <w:t>« Cette humaine s'est montrée trop familière. Je n'approuve pas. » Le garde baissa légèrement la tête avant d'exprimer ce qu'il avait sur le cœur. Sa voix était grave et sérieuse.</w:t>
+      </w:r>
+    </w:p>
+    <w:p>
+      <w:r>
+        <w:t xml:space="preserve">« Mère </w:t>
+      </w:r>
+      <w:proofErr w:type="spellStart"/>
+      <w:r>
+        <w:t>Wiang</w:t>
+      </w:r>
+      <w:proofErr w:type="spellEnd"/>
+      <w:r>
+        <w:t xml:space="preserve"> peut brûler les humains, mais nous... pouvons lire les pensées des humains. Arun est différente. Jusqu'à présent, nous n'avons toujours pas de réponse. La première fois qu'elle a aidé, nous n'avons pas cru qu'elle était humaine, car nous n'avons pas entendu le </w:t>
+      </w:r>
+      <w:proofErr w:type="spellStart"/>
+      <w:r>
+        <w:t>son</w:t>
+      </w:r>
+      <w:proofErr w:type="spellEnd"/>
+      <w:r>
+        <w:t xml:space="preserve"> dans son esprit. D'autant plus maintenant qu'elle a été trahie par un humain maléfique, Arun pourrait nous donner ce que nous voulons. La haine de Mère </w:t>
+      </w:r>
+      <w:proofErr w:type="spellStart"/>
+      <w:r>
+        <w:t>Wiang</w:t>
+      </w:r>
+      <w:proofErr w:type="spellEnd"/>
+      <w:r>
+        <w:t xml:space="preserve"> aveuglera ses propres yeux. » </w:t>
+      </w:r>
+      <w:proofErr w:type="spellStart"/>
+      <w:r>
+        <w:t>Ong</w:t>
+      </w:r>
+      <w:proofErr w:type="spellEnd"/>
+      <w:r>
+        <w:t xml:space="preserve"> </w:t>
+      </w:r>
+      <w:proofErr w:type="spellStart"/>
+      <w:r>
+        <w:t>Munan</w:t>
+      </w:r>
+      <w:proofErr w:type="spellEnd"/>
+      <w:r>
+        <w:t>, à première vue, pouvait sembler pleine de bienveillance envers les humains. Cependant, sa nature l'avait forgée pour qu'elle ait une détermination inébranlable envers ses principes.</w:t>
+      </w:r>
+    </w:p>
+    <w:p>
+      <w:r>
+        <w:t xml:space="preserve">« Que veut dire </w:t>
+      </w:r>
+      <w:proofErr w:type="spellStart"/>
+      <w:r>
+        <w:t>Ong</w:t>
+      </w:r>
+      <w:proofErr w:type="spellEnd"/>
+      <w:r>
+        <w:t xml:space="preserve"> </w:t>
+      </w:r>
+      <w:proofErr w:type="spellStart"/>
+      <w:r>
+        <w:t>Munan</w:t>
+      </w:r>
+      <w:proofErr w:type="spellEnd"/>
+      <w:r>
+        <w:t xml:space="preserve"> ? » demanda l'autre garde d'une voix grave. Leurs deux corps étaient robustes, correspondant à la description d'hommes aux larges épaules. Cependant, le seigneur qui parlait avait le teint légèrement plus foncé. Leurs visages et leurs yeux étaient calmes, ne montrant aucune émotion. Mais quoi qu'il en soit, ils étaient les plus loyaux envers </w:t>
+      </w:r>
+      <w:proofErr w:type="spellStart"/>
+      <w:r>
+        <w:t>Ong</w:t>
+      </w:r>
+      <w:proofErr w:type="spellEnd"/>
+      <w:r>
+        <w:t xml:space="preserve"> </w:t>
+      </w:r>
+      <w:proofErr w:type="spellStart"/>
+      <w:r>
+        <w:t>Munan</w:t>
+      </w:r>
+      <w:proofErr w:type="spellEnd"/>
+      <w:r>
+        <w:t>, comme s'ils pouvaient donner leur vie pour la protéger.</w:t>
+      </w:r>
+    </w:p>
+    <w:p>
+      <w:r>
+        <w:t xml:space="preserve">« Aide-nous à prouver si Arun est vraiment dénuée de désir pour l'argent ou non, avant que Mère </w:t>
+      </w:r>
+      <w:proofErr w:type="spellStart"/>
+      <w:r>
+        <w:t>Wiang</w:t>
+      </w:r>
+      <w:proofErr w:type="spellEnd"/>
+      <w:r>
+        <w:t xml:space="preserve"> ne réalise qu'elle a laissé s'échapper une personne précieuse. » Ces paroles étaient vagues, pleines de sous-entendus, de persuasion et d'attente de résultats. Finalement, Arun pourrait être l'humaine prête à établir un lien important.</w:t>
+      </w:r>
+    </w:p>
+    <w:p>
+      <w:r>
+        <w:t>« Une fois passée la porte, je m'empresserai de te faire savoir où réside cette humaine. » Se fondre parmi les gens semblait être une tâche facile et habituelle. Qu'ils apparaissent ou observent à une distance raisonnable, les humains ne pouvaient jamais savoir ce qui se mêlait à eux sous le ciel.</w:t>
+      </w:r>
+    </w:p>
+    <w:p>
+      <w:r>
+        <w:t>« Nous sentons que ce n'est pas près... pas loin... » Elle se souvenait bien. La première fois qu'elle avait rencontré Arun, ses yeux sombres dont elle ne pouvait lire l'esprit. Et quoi qu'il arrive, le destin leur ferait se rencontrer à nouveau.</w:t>
+      </w:r>
+    </w:p>
+    <w:p>
+      <w:r>
+        <w:t>Le ciel, même à l'aube, n'était pas aussi lumineux qu'il aurait dû l'être. Ce n'était pas seulement hier, mais les nuages ici couvraient tout chaque nuit et chaque jour. Le visage de la grande silhouette souriait, sachant que le moment de partir d'ici approchait. Elle se tenait même en haut des escaliers, attendant de rencontrer celui qui la ramènerait.</w:t>
+      </w:r>
+    </w:p>
+    <w:p>
+      <w:r>
+        <w:t>« Enfin... »</w:t>
+      </w:r>
+    </w:p>
+    <w:p>
+      <w:r>
+        <w:lastRenderedPageBreak/>
+        <w:t xml:space="preserve">« Les yeux immondes de l'humain... attendent de pouvoir se vautrer à nouveau dans les désirs charnels. » Au lieu </w:t>
+      </w:r>
+      <w:proofErr w:type="spellStart"/>
+      <w:r>
+        <w:t>qu'Ong</w:t>
+      </w:r>
+      <w:proofErr w:type="spellEnd"/>
+      <w:r>
+        <w:t xml:space="preserve"> </w:t>
+      </w:r>
+      <w:proofErr w:type="spellStart"/>
+      <w:r>
+        <w:t>Walan</w:t>
+      </w:r>
+      <w:proofErr w:type="spellEnd"/>
+      <w:r>
+        <w:t xml:space="preserve"> descende les escaliers, cette voix douce et pénétrante résonna derrière la grande silhouette, la surprenant. Elle se retourna vivement.</w:t>
+      </w:r>
+    </w:p>
+    <w:p>
+      <w:r>
+        <w:t>« Quoi qu'il en soit, Votre Altesse devrait me ramener d'où je viens. » Peu importe la violence des paroles, l'important était de partir d'ici. Les yeux émeraude, jusqu'à cette seconde, étaient toujours obscurcis par l'arrogance et l'orgueil de son rang, sans relâche.</w:t>
+      </w:r>
+    </w:p>
+    <w:p>
+      <w:r>
+        <w:t>« Les paroles les plus nobles ne rentrent pas dans ta tête, tu es comme un lotus sous une mare de boue. Je déteste ces humains plus que tout. » Ses lèvres s'incurvèrent en un sourire méprisant. Elle accrut la puissance de sa voix et de son regard, les rendant imposants, menaçant l'esprit de celui qui les entendait.</w:t>
+      </w:r>
+    </w:p>
+    <w:p>
+      <w:r>
+        <w:t xml:space="preserve">« Bien, bien, bien. Si vous me haïssez tant, ne nous revoyons plus. Jetez-moi d'ici, c'est le mieux. Rester ici ne ferait que vous </w:t>
+      </w:r>
+      <w:proofErr w:type="spellStart"/>
+      <w:r>
+        <w:t>ennuyer</w:t>
+      </w:r>
+      <w:proofErr w:type="spellEnd"/>
+      <w:r>
+        <w:t>. Vous avez raison, vous êtes digne d'une personne intelligente. » La grande silhouette serra les dents pour contenir ses émotions. C'était à la fois un accord et un soupir d'exaspération. Quoi qu'elle dise, il valait mieux ne pas en faire un problème. Puisque le bien était évalué selon ses propres critères, tout effort pour la guérir était inutile.</w:t>
+      </w:r>
+    </w:p>
+    <w:p>
+      <w:r>
+        <w:t xml:space="preserve">« Retiens ton souffle, marche le long du chemin, et tu nous trouveras. » </w:t>
+      </w:r>
+      <w:proofErr w:type="spellStart"/>
+      <w:r>
+        <w:t>Ong</w:t>
+      </w:r>
+      <w:proofErr w:type="spellEnd"/>
+      <w:r>
+        <w:t xml:space="preserve"> </w:t>
+      </w:r>
+      <w:proofErr w:type="spellStart"/>
+      <w:r>
+        <w:t>Walan</w:t>
+      </w:r>
+      <w:proofErr w:type="spellEnd"/>
+      <w:r>
+        <w:t>, à cet instant, ne voulait probablement plus non plus débattre.</w:t>
+      </w:r>
+    </w:p>
+    <w:p>
+      <w:r>
+        <w:t>« J'espère ne plus jamais vous revoir, Votre Altesse... » Ses yeux perçants affichaient une expression calme et très amère à cet instant avant qu'elle ne retienne son souffle et se mette à courir comme on le lui avait dit.</w:t>
+      </w:r>
+    </w:p>
+    <w:p>
+      <w:r>
+        <w:t xml:space="preserve">« Insolente... » </w:t>
+      </w:r>
+      <w:proofErr w:type="spellStart"/>
+      <w:r>
+        <w:t>Ong</w:t>
+      </w:r>
+      <w:proofErr w:type="spellEnd"/>
+      <w:r>
+        <w:t xml:space="preserve"> </w:t>
+      </w:r>
+      <w:proofErr w:type="spellStart"/>
+      <w:r>
+        <w:t>Walan</w:t>
+      </w:r>
+      <w:proofErr w:type="spellEnd"/>
+      <w:r>
+        <w:t xml:space="preserve"> continua de fixer la visiteuse qui s'éloignait à travers l'épais brouillard. Ses pieds nus s'apprêtaient à monter dans la maison, mais elle sentit une douceur et une humidité sous sa plante de pied.</w:t>
+      </w:r>
+    </w:p>
+    <w:p>
+      <w:r>
+        <w:t>« ... » Ses yeux vert émeraude regardèrent ce qui se trouvait sous ses pieds avec effroi. Ses paupières clignotèrent plusieurs fois, incrédule. Ses longues jambes blanches fléchirent pour toucher cela, pour s'assurer et pour son esprit fort. Sa main toucha doucement. Son cœur brûlait, elle ne pouvait plus contrôler ses pensées.</w:t>
+      </w:r>
+    </w:p>
+    <w:p>
+      <w:r>
+        <w:t>« C'est arrivé... Comment est-ce possible... »</w:t>
+      </w:r>
+    </w:p>
+    <w:p>
+      <w:proofErr w:type="spellStart"/>
+      <w:r>
+        <w:t>Vroooom</w:t>
+      </w:r>
+      <w:proofErr w:type="spellEnd"/>
+      <w:r>
+        <w:t xml:space="preserve"> !!!</w:t>
+      </w:r>
+    </w:p>
+    <w:p>
+      <w:r>
+        <w:t>En un instant, alors qu'elle courait à travers le brouillard épais, elle faillit être percutée par la moto d'un inconnu. Elle avait surgi au milieu de la route où elle avait rencontré la créature étrange. En courant le long de la route, elle vit des éclats de verre de voiture éparpillés partout. Mais la voiture n'était plus là.</w:t>
+      </w:r>
+    </w:p>
+    <w:p>
+      <w:r>
+        <w:t xml:space="preserve">« Merde... Où est ma voiture ?! Mon dernier argent, cette </w:t>
+      </w:r>
+      <w:proofErr w:type="spellStart"/>
+      <w:r>
+        <w:t>salo</w:t>
+      </w:r>
+      <w:proofErr w:type="spellEnd"/>
+      <w:r>
+        <w:t xml:space="preserve">... ! Aïe !!! » Elle leva ses deux mains à sa tête, à la fois de colère et d'inquiétude pour la voiture disparue. Son vieux </w:t>
+      </w:r>
+      <w:r>
+        <w:lastRenderedPageBreak/>
+        <w:t>téléphone portable et son portefeuille étaient tous dedans. Elle ne voulait pas crier le nom de cette personne, elle ne pouvait que crier silencieusement et se mordre les doigts. Elle regarda à gauche et à droite et vit une boutique au loin, qui pourrait peut-être lui donner quelques réponses.</w:t>
+      </w:r>
+    </w:p>
+    <w:p>
+      <w:r>
+        <w:t xml:space="preserve">District de </w:t>
+      </w:r>
+      <w:proofErr w:type="spellStart"/>
+      <w:r>
+        <w:t>Phop</w:t>
+      </w:r>
+      <w:proofErr w:type="spellEnd"/>
+      <w:r>
+        <w:t xml:space="preserve"> Phra, Province de Tak...</w:t>
+      </w:r>
+    </w:p>
+    <w:p>
+      <w:r>
+        <w:t>« Wow... P' Tod, c'est super de te revoir. Après une semaine sans se voir. » La lieutenante regarda le porc frit dans l'assiette avec des yeux doux et pleins d'amour, avant de ne pas attendre et d'en prendre une grosse bouchée.</w:t>
+      </w:r>
+    </w:p>
+    <w:p>
+      <w:r>
+        <w:t xml:space="preserve">« Juste ce qu'il faut. » Les fines lèvres de Mae Kru </w:t>
+      </w:r>
+      <w:proofErr w:type="spellStart"/>
+      <w:r>
+        <w:t>Bulan</w:t>
+      </w:r>
+      <w:proofErr w:type="spellEnd"/>
+      <w:r>
+        <w:t xml:space="preserve"> embrassèrent la tempe de sa bien-aimée, puis posèrent un verre d'eau à côté de son assiette de riz.</w:t>
+      </w:r>
+    </w:p>
+    <w:p>
+      <w:r>
+        <w:t>« Cela veut dire que la nuit dernière t'a plu, alors il n'y a pas de légumes bouillis, mon amie fidèle. » Alors qu'elle n'avait pas encore fini de mâcher, l'officier de police en civil, prête à partir travailler, ne cessait de sourire joyeusement comme tous les jours où elle mangeait la cuisine de sa bien-aimée.</w:t>
+      </w:r>
+    </w:p>
+    <w:p>
+      <w:r>
+        <w:t>« Tu ne fais que plaisanter. Je m'inquiète juste que ton père ne fasse du diabète. »</w:t>
+      </w:r>
+    </w:p>
+    <w:p>
+      <w:r>
+        <w:t xml:space="preserve">« Oh ! C'est Arun, n'est-ce pas ? Celle dont P' Mae m'a demandé de vérifier les antécédents. Un officier de police que je connais vient de m'envoyer des informations. D'après la description physique que P' Mae m'a donnée, ce doit être la même personne. » La lieutenante </w:t>
+      </w:r>
+      <w:proofErr w:type="spellStart"/>
+      <w:r>
+        <w:t>Phim</w:t>
+      </w:r>
+      <w:proofErr w:type="spellEnd"/>
+      <w:r>
+        <w:t xml:space="preserve"> leva son téléphone portable et ouvrit le fichier.</w:t>
+      </w:r>
+    </w:p>
+    <w:p>
+      <w:r>
+        <w:t>« Qu'y a-t-il ? »</w:t>
+      </w:r>
+    </w:p>
+    <w:p>
+      <w:r>
+        <w:t xml:space="preserve">« Aranya </w:t>
+      </w:r>
+      <w:proofErr w:type="spellStart"/>
+      <w:r>
+        <w:t>Suteera</w:t>
+      </w:r>
+      <w:proofErr w:type="spellEnd"/>
+      <w:r>
+        <w:t>, née le treize octobre deux mille cinq cent quarante-trois (calendrier bouddhiste), année du Dragon, vingt-quatre ans. »</w:t>
+      </w:r>
+    </w:p>
+    <w:p>
+      <w:r>
+        <w:t>« Deux mille cinq cent quarante-trois, le onzième mois thaïlandais. Papa, peux-tu me vérifier un calendrier thaïlandais, s'il te plaît ? »</w:t>
+      </w:r>
+    </w:p>
+    <w:p>
+      <w:r>
+        <w:t xml:space="preserve">« Bien sûr. Cela semble correspondre à un jour </w:t>
+      </w:r>
+      <w:proofErr w:type="gramStart"/>
+      <w:r>
+        <w:t>sacré</w:t>
+      </w:r>
+      <w:proofErr w:type="gramEnd"/>
+      <w:r>
+        <w:t xml:space="preserve"> important. Le quinzième jour de lune croissante du onzième mois. » Sans attendre, elle fit défiler l'écran pour suivre les paroles de sa bien-aimée, et peu de temps après, elle obtint la réponse désirée. La silhouette mince hocha légèrement la tête, et c'était normal pour Mae Kru </w:t>
+      </w:r>
+      <w:proofErr w:type="spellStart"/>
+      <w:r>
+        <w:t>Bulan</w:t>
+      </w:r>
+      <w:proofErr w:type="spellEnd"/>
+      <w:r>
+        <w:t xml:space="preserve"> de toujours sembler réfléchir à beaucoup de choses.</w:t>
+      </w:r>
+    </w:p>
+    <w:p>
+      <w:r>
+        <w:t>« Tu as joué des tours à l'une des disciples de P' Mae ? »</w:t>
+      </w:r>
+    </w:p>
+    <w:p>
+      <w:r>
+        <w:t>« Pourquoi P' Mae pense-t-il qu'il pourrait faire du mal à ma disciple ? »</w:t>
+      </w:r>
+    </w:p>
+    <w:p>
+      <w:r>
+        <w:t xml:space="preserve">« À seize ans, elle est entrée en centre de détention juvénile. La dernière fois, elle a été emprisonnée pendant deux ans pour la même affaire : vol. Elle vient juste d'être libérée. Son dossier ne mentionne pas le nom de son père, mais sa mère est décédée d'un cancer avant </w:t>
+      </w:r>
+      <w:r>
+        <w:lastRenderedPageBreak/>
+        <w:t>qu'elle n'entre en prison. Si P' Mae veut en savoir plus, je vais essayer de me renseigner. Elle est encore jeune. J'espère qu'elle réfléchira avant de gâcher son avenir. »</w:t>
+      </w:r>
+    </w:p>
+    <w:p>
+      <w:r>
+        <w:t xml:space="preserve">« Ceux qui désirent les biens d'autrui... Si ce n'est pas parce que... » Pendant qu'ils parlaient, les paupières de sa bien-aimée, qui étaient encore brillantes et joyeuses, se fermèrent et elle s'endormit comme si elle avait perdu connaissance. Mae Kru </w:t>
+      </w:r>
+      <w:proofErr w:type="spellStart"/>
+      <w:r>
+        <w:t>Bulan</w:t>
+      </w:r>
+      <w:proofErr w:type="spellEnd"/>
+      <w:r>
+        <w:t xml:space="preserve"> n'eut pas le temps de finir sa phrase qu'elle dut rapidement saisir le visage de sa bien-aimée pour ne pas qu'elle se salisse dans l'assiette de riz. Ses deux jambes se levèrent et elle soutint la tête de la lieutenante </w:t>
+      </w:r>
+      <w:proofErr w:type="spellStart"/>
+      <w:r>
+        <w:t>Phim</w:t>
+      </w:r>
+      <w:proofErr w:type="spellEnd"/>
+      <w:r>
+        <w:t>, inclinée contre son ventre.</w:t>
+      </w:r>
+    </w:p>
+    <w:p>
+      <w:r>
+        <w:t xml:space="preserve">« C'est arrivé, Mère </w:t>
+      </w:r>
+      <w:proofErr w:type="spellStart"/>
+      <w:r>
+        <w:t>Janchat</w:t>
+      </w:r>
+      <w:proofErr w:type="spellEnd"/>
+      <w:r>
+        <w:t xml:space="preserve">. Que devons-nous faire ? » Il était peut-être normal </w:t>
+      </w:r>
+      <w:proofErr w:type="spellStart"/>
+      <w:r>
+        <w:t>qu'Ong</w:t>
+      </w:r>
+      <w:proofErr w:type="spellEnd"/>
+      <w:r>
+        <w:t xml:space="preserve"> </w:t>
+      </w:r>
+      <w:proofErr w:type="spellStart"/>
+      <w:r>
+        <w:t>Walan</w:t>
+      </w:r>
+      <w:proofErr w:type="spellEnd"/>
+      <w:r>
+        <w:t xml:space="preserve"> ensorcelle les humains pour qu'ils s'endorment, mais Mae Kru </w:t>
+      </w:r>
+      <w:proofErr w:type="spellStart"/>
+      <w:r>
+        <w:t>Bulan</w:t>
+      </w:r>
+      <w:proofErr w:type="spellEnd"/>
+      <w:r>
+        <w:t xml:space="preserve"> n'aimait probablement pas qu'on agisse ainsi avec sa bien-aimée à sa guise. Ses yeux perçants regardèrent Mère </w:t>
+      </w:r>
+      <w:proofErr w:type="spellStart"/>
+      <w:r>
+        <w:t>Wiang</w:t>
+      </w:r>
+      <w:proofErr w:type="spellEnd"/>
+      <w:r>
+        <w:t>, attendant une réponse importante.</w:t>
+      </w:r>
+    </w:p>
+    <w:p>
+      <w:r>
+        <w:t xml:space="preserve">« Vous devriez vous éloigner car il est en train de manger. Ne faites pas à ma bien-aimée ce que vous voulez, </w:t>
+      </w:r>
+      <w:proofErr w:type="spellStart"/>
+      <w:r>
+        <w:t>Ong</w:t>
+      </w:r>
+      <w:proofErr w:type="spellEnd"/>
+      <w:r>
+        <w:t xml:space="preserve"> </w:t>
+      </w:r>
+      <w:proofErr w:type="spellStart"/>
+      <w:r>
+        <w:t>Walan</w:t>
+      </w:r>
+      <w:proofErr w:type="spellEnd"/>
+      <w:r>
+        <w:t xml:space="preserve">. Ce n'est pas le moment de notre rendez-vous. » Mae Kru </w:t>
+      </w:r>
+      <w:proofErr w:type="spellStart"/>
+      <w:r>
+        <w:t>Bulan</w:t>
+      </w:r>
+      <w:proofErr w:type="spellEnd"/>
+      <w:r>
+        <w:t xml:space="preserve"> renforça sa voix, pour faire savoir à l'autre qu'elle agissait de manière inappropriée. Même si elle n'était pas encore en colère, sa bien-aimée n'était pas un poisson qu'une magicienne pouvait placer à sa guise.</w:t>
+      </w:r>
+    </w:p>
+    <w:p>
+      <w:r>
+        <w:t xml:space="preserve">« Quand tu le rencontres, tu t'y opposes. Maintenant, quelque chose d'important se passe, que veux-tu que nous fassions ? » Les yeux imposants regardèrent la belle et grande femme qui tournoyait devant elle. </w:t>
+      </w:r>
+      <w:proofErr w:type="spellStart"/>
+      <w:r>
+        <w:t>Ong</w:t>
+      </w:r>
+      <w:proofErr w:type="spellEnd"/>
+      <w:r>
+        <w:t xml:space="preserve"> </w:t>
+      </w:r>
+      <w:proofErr w:type="spellStart"/>
+      <w:r>
+        <w:t>Walan</w:t>
+      </w:r>
+      <w:proofErr w:type="spellEnd"/>
+      <w:r>
+        <w:t xml:space="preserve"> s'empressa de s'expliquer, afin qu'il n'y ait pas de malentendus entre elles. Son visage affichait une expression confuse et étrange qu'elle n'avait jamais eue auparavant.</w:t>
+      </w:r>
+    </w:p>
+    <w:p>
+      <w:r>
+        <w:t>« Il est né un jour important et c'est aussi une femme. » Voyant que cette apparition pouvait avoir une raison suffisamment importante, la silhouette mince parla en baissant les yeux pour vérifier le visage de sa bien-aimée, s'assurant que rien n'était anormal.</w:t>
+      </w:r>
+    </w:p>
+    <w:p>
+      <w:r>
+        <w:t xml:space="preserve">« Ce n'est plus important, Mère </w:t>
+      </w:r>
+      <w:proofErr w:type="spellStart"/>
+      <w:r>
+        <w:t>Janchat</w:t>
+      </w:r>
+      <w:proofErr w:type="spellEnd"/>
+      <w:r>
+        <w:t>. Devant notre maison, le même terrain qu'elle a arrosé d'eau, de l'herbe luxuriante a poussé. De l'herbe a poussé là-bas à cause d'elle. Nous avons tout entendu ce que ta compagne de mérite a dit. Pourtant, nous en sommes encore plus troublés. » Ses mains gesticulaient pour décrire la scène, espérant que l'autre comprendrait ses sentiments actuels.</w:t>
+      </w:r>
+    </w:p>
+    <w:p>
+      <w:r>
+        <w:t>« Je ne sais pas, et je n'ai jamais appris à mes élèves à juger qui que ce soit d'après leurs propres préjugés. » Dans son esprit, elle voyait la femme devant elle maudire cet humain scène après scène, même si elle n'avait pas été présente. D'après son comportement, elle pouvait deviner qui était en difficulté. Et elle savait aussi qu'elle était aussi indécise qu'un bâton planté dans la boue, car elle n'avait jamais rien prévu de rechange quand elle devait demander de l'aide aux humains.</w:t>
+      </w:r>
+    </w:p>
+    <w:p>
+      <w:r>
+        <w:lastRenderedPageBreak/>
+        <w:t>« La première fois que nous l'avons vue, son désir était si intense que nous avons dû le sentir. Mais avec le temps, il a disparu complètement, alors nous l'avons laissée partir. Si elle ne veut pas d'argent, avec quoi allons-nous la séduire pour qu'elle cultive le riz ? » C'était comme prévu. Son âge n'aidait pas à comprendre la nature humaine. Et si elle restait passive, la magicienne devant elle n'atteindrait jamais la liberté à cause de l'obscurité de son propre esprit.</w:t>
+      </w:r>
+    </w:p>
+    <w:p>
+      <w:r>
+        <w:t xml:space="preserve">« </w:t>
+      </w:r>
+      <w:proofErr w:type="spellStart"/>
+      <w:r>
+        <w:t>Ong</w:t>
+      </w:r>
+      <w:proofErr w:type="spellEnd"/>
+      <w:r>
+        <w:t xml:space="preserve"> </w:t>
+      </w:r>
+      <w:proofErr w:type="spellStart"/>
+      <w:r>
+        <w:t>Walan</w:t>
+      </w:r>
+      <w:proofErr w:type="spellEnd"/>
+      <w:r>
+        <w:t xml:space="preserve">, je vous l'ai dit d'innombrables fois : le cœur humain est insondable. Mais c'est vous qui insistez sur le fait que vous connaissez les humains mieux que quiconque. » La belle et fine femme prononça ces mots d'une voix lente mais coupante comme une lame, une longue lame dont la femme devant elle était la propriétaire. </w:t>
+      </w:r>
+      <w:proofErr w:type="spellStart"/>
+      <w:r>
+        <w:t>Ong</w:t>
+      </w:r>
+      <w:proofErr w:type="spellEnd"/>
+      <w:r>
+        <w:t xml:space="preserve"> </w:t>
+      </w:r>
+      <w:proofErr w:type="spellStart"/>
+      <w:r>
+        <w:t>Walan</w:t>
+      </w:r>
+      <w:proofErr w:type="spellEnd"/>
+      <w:r>
+        <w:t xml:space="preserve"> possédait de nombreuses armes, toutes tournées vers son propre cœur.</w:t>
+      </w:r>
+    </w:p>
+    <w:p>
+      <w:r>
+        <w:t xml:space="preserve">« Nous avons cherché un moyen et n'avons trouvé que l'obscurité. Cette humaine nous hait autant que nous haïssons les humains. De plus, elle ne retournera probablement pas facilement à la Maison Salée. Tout cela se mélange comme une tornade. </w:t>
+      </w:r>
+      <w:proofErr w:type="spellStart"/>
+      <w:r>
+        <w:t>Ong</w:t>
+      </w:r>
+      <w:proofErr w:type="spellEnd"/>
+      <w:r>
+        <w:t xml:space="preserve"> </w:t>
+      </w:r>
+      <w:proofErr w:type="spellStart"/>
+      <w:r>
+        <w:t>Munan</w:t>
+      </w:r>
+      <w:proofErr w:type="spellEnd"/>
+      <w:r>
+        <w:t xml:space="preserve"> s'intéresse aussi à Arun. » Elle n'était pas surprise d'entendre cela, car même sans </w:t>
+      </w:r>
+      <w:proofErr w:type="spellStart"/>
+      <w:r>
+        <w:t>Ong</w:t>
+      </w:r>
+      <w:proofErr w:type="spellEnd"/>
+      <w:r>
+        <w:t xml:space="preserve"> </w:t>
+      </w:r>
+      <w:proofErr w:type="spellStart"/>
+      <w:r>
+        <w:t>Munan</w:t>
+      </w:r>
+      <w:proofErr w:type="spellEnd"/>
+      <w:r>
+        <w:t>, cet humain la haïrait de toute façon. Même si elle contrôlait ses émotions et parlait d'une voix froide, elle était pleine d'impuissance.</w:t>
+      </w:r>
+    </w:p>
+    <w:p>
+      <w:r>
+        <w:t xml:space="preserve">« Eh bien, la leçon pour les arrogants n'a pas beaucoup de résultats. Ma courte vie l'a déjà vu. Bientôt, Mère </w:t>
+      </w:r>
+      <w:proofErr w:type="spellStart"/>
+      <w:r>
+        <w:t>Walan</w:t>
+      </w:r>
+      <w:proofErr w:type="spellEnd"/>
+      <w:r>
+        <w:t xml:space="preserve"> le verra par elle-même. » La mise en garde, d'une voix encore plus froide, avec un regard sévère qui faisait trembler. Si plus de deux cents ans n'avaient pas porté leurs fruits, il était temps que le destin commence à lui donner une leçon de manière cruelle.</w:t>
+      </w:r>
+    </w:p>
+    <w:p>
+      <w:r>
+        <w:t xml:space="preserve">« Mère </w:t>
+      </w:r>
+      <w:proofErr w:type="spellStart"/>
+      <w:r>
+        <w:t>Janchat</w:t>
+      </w:r>
+      <w:proofErr w:type="spellEnd"/>
+      <w:r>
+        <w:t>... » Les yeux émeraude fixèrent la femme en face d'elle avec un regard affligé.</w:t>
+      </w:r>
+    </w:p>
+    <w:p>
+      <w:r>
+        <w:t xml:space="preserve">« Parfois, ce que les humains disent haïr, ils peuvent encore l'aimer. Je regarde les gens à travers mes yeux, mais Mère </w:t>
+      </w:r>
+      <w:proofErr w:type="spellStart"/>
+      <w:r>
+        <w:t>Walan</w:t>
+      </w:r>
+      <w:proofErr w:type="spellEnd"/>
+      <w:r>
+        <w:t xml:space="preserve"> perçoit les désirs. Réfléchissez bien. Vous n'êtes pas stupide. Même si elle refuse de parler, quand la vérité éclatera, Mère le saura. Les humains... quand ils sont avec ce qu'ils désirent, ils ne peuvent empêcher leur cœur de vous le cacher. » Si elle était une disciple de premier ordre, elle saurait que la maîtresse devant elle n'avait jamais donné d'explications claires et faciles à comprendre. La vie humaine, même avec un guide, est dirigée par soi-même. Certaines paroles, même si elles ne sont pas comprises maintenant, le seront peut-être plus tard.</w:t>
+      </w:r>
+    </w:p>
+    <w:p>
+      <w:r>
+        <w:t>« ... »</w:t>
+      </w:r>
+    </w:p>
+    <w:p>
+      <w:r>
+        <w:t>« Il y a beaucoup de sortes d'humains. Baisse un peu l'arrogance qui t'aveugle. » Une profonde inquiétude pour son disciple se mêlait clairement à sa voix, mais elle ne pouvait pas savoir si cette femme la ressentirait ou non.</w:t>
+      </w:r>
+    </w:p>
+    <w:p>
+      <w:r>
+        <w:lastRenderedPageBreak/>
+        <w:t xml:space="preserve">« Mais cette humaine est si arrogante et hautaine, ses paroles sont si fières, elle ne connaît ni le haut ni le bas, elle est aussi sarcastique et moqueuse que Mère </w:t>
+      </w:r>
+      <w:proofErr w:type="spellStart"/>
+      <w:r>
+        <w:t>Janchat</w:t>
+      </w:r>
+      <w:proofErr w:type="spellEnd"/>
+      <w:r>
+        <w:t xml:space="preserve">, sans aucune différence. » Ses lèvres de couleur </w:t>
+      </w:r>
+      <w:proofErr w:type="gramStart"/>
+      <w:r>
+        <w:t>vive</w:t>
+      </w:r>
+      <w:proofErr w:type="gramEnd"/>
+      <w:r>
+        <w:t xml:space="preserve"> se dépêchèrent de dire ces reproches, rapidement, habilement, comme si elle avait voulu les exprimer depuis longtemps, attendant juste le bon moment.</w:t>
+      </w:r>
+    </w:p>
+    <w:p>
+      <w:r>
+        <w:t xml:space="preserve">« Alors c'est parfait. Je prierai pour que </w:t>
+      </w:r>
+      <w:proofErr w:type="gramStart"/>
+      <w:r>
+        <w:t>N' Arun</w:t>
+      </w:r>
+      <w:proofErr w:type="gramEnd"/>
+      <w:r>
+        <w:t xml:space="preserve"> ait un esprit aussi dur, sombre et cruel, sans aucune gentillesse comme moi. </w:t>
+      </w:r>
+      <w:proofErr w:type="spellStart"/>
+      <w:r>
+        <w:t>Ong</w:t>
+      </w:r>
+      <w:proofErr w:type="spellEnd"/>
+      <w:r>
+        <w:t xml:space="preserve"> </w:t>
+      </w:r>
+      <w:proofErr w:type="spellStart"/>
+      <w:r>
+        <w:t>Walan</w:t>
+      </w:r>
+      <w:proofErr w:type="spellEnd"/>
+      <w:r>
+        <w:t xml:space="preserve"> sera alors emprisonnée pour jouer de la musique dans cet endroit pour l'éternité. »</w:t>
+      </w:r>
+    </w:p>
+    <w:p>
+      <w:r>
+        <w:t xml:space="preserve">Cela ne semblait pas être une plaisanterie non plus. Mae Kru </w:t>
+      </w:r>
+      <w:proofErr w:type="spellStart"/>
+      <w:r>
+        <w:t>Bulan</w:t>
+      </w:r>
+      <w:proofErr w:type="spellEnd"/>
+      <w:r>
+        <w:t xml:space="preserve"> continua de fixer les yeux émeraude tout en caressant la tête de sa bien-aimée endormie. En matière de maintien et de pouvoir, cette Mae Kru, bien qu'humaine, n'avait jamais eu peur de quoi que ce soit d'obscur.</w:t>
+      </w:r>
+    </w:p>
+    <w:p>
+      <w:r>
+        <w:t xml:space="preserve">« Mais quoi qu'il en soit, nous avons toujours voulu le bien de Mère </w:t>
+      </w:r>
+      <w:proofErr w:type="spellStart"/>
+      <w:r>
+        <w:t>Janchat</w:t>
+      </w:r>
+      <w:proofErr w:type="spellEnd"/>
+      <w:r>
+        <w:t>. » Elle utilisa une voix grave, mais adoucit la fin. De toute façon, elle devait encore compter sur elle.</w:t>
+      </w:r>
+    </w:p>
+    <w:p>
+      <w:r>
+        <w:t xml:space="preserve">« J'ai probablement la même pensée que </w:t>
+      </w:r>
+      <w:proofErr w:type="gramStart"/>
+      <w:r>
+        <w:t>N' Arun</w:t>
+      </w:r>
+      <w:proofErr w:type="gramEnd"/>
+      <w:r>
+        <w:t xml:space="preserve">, ayant un esprit humain. Vous êtes belle, mais sans un cœur bienveillant, </w:t>
+      </w:r>
+      <w:proofErr w:type="spellStart"/>
+      <w:r>
+        <w:t>Ong</w:t>
+      </w:r>
+      <w:proofErr w:type="spellEnd"/>
+      <w:r>
+        <w:t xml:space="preserve"> </w:t>
+      </w:r>
+      <w:proofErr w:type="spellStart"/>
+      <w:r>
+        <w:t>Walan</w:t>
+      </w:r>
+      <w:proofErr w:type="spellEnd"/>
+      <w:r>
+        <w:t>. Les humains aiment la vie, mais il y a encore certains humains qui acceptent d'être exploités avec un cœur bienveillant. » Les paroles étaient lentes, mais claires et tranchantes dans leur ton et leur signification. Ce qu'elle disait, elle l'avait vécu elle-même, c'est pourquoi elle osait le transmettre.</w:t>
+      </w:r>
+    </w:p>
+    <w:p>
+      <w:r>
+        <w:t xml:space="preserve">« La raison pour laquelle je le sais, c'est que Mère </w:t>
+      </w:r>
+      <w:proofErr w:type="spellStart"/>
+      <w:r>
+        <w:t>Janchat</w:t>
+      </w:r>
+      <w:proofErr w:type="spellEnd"/>
+      <w:r>
+        <w:t xml:space="preserve"> a un cœur bienveillant, tout comme le type d'humains dont Mère a parlé... » </w:t>
+      </w:r>
+      <w:proofErr w:type="spellStart"/>
+      <w:r>
+        <w:t>Ong</w:t>
+      </w:r>
+      <w:proofErr w:type="spellEnd"/>
+      <w:r>
+        <w:t xml:space="preserve"> </w:t>
+      </w:r>
+      <w:proofErr w:type="spellStart"/>
+      <w:r>
+        <w:t>Walan</w:t>
+      </w:r>
+      <w:proofErr w:type="spellEnd"/>
+      <w:r>
+        <w:t>, quoi qu'il arrive, ne pouvait pas voir la roue de son cœur comme un lotus.</w:t>
+      </w:r>
+    </w:p>
+    <w:p>
+      <w:r>
+        <w:t>« Et pour quelle raison au monde penses-tu qu'il n'a pas</w:t>
+      </w:r>
+      <w:proofErr w:type="gramStart"/>
+      <w:r>
+        <w:t>...?</w:t>
+      </w:r>
+      <w:proofErr w:type="gramEnd"/>
+      <w:r>
+        <w:t xml:space="preserve"> » Ses yeux perçants la regardèrent durement, l'air de la tuer, car toute retenue avait depuis longtemps disparu de sa voix.</w:t>
+      </w:r>
+    </w:p>
+    <w:p>
+      <w:r>
+        <w:t>« ... » À ce moment-là, même si elle ne répondait pas verbalement, elle continuait de débattre avec son regard.</w:t>
+      </w:r>
+    </w:p>
+    <w:p>
+      <w:r>
+        <w:t>« Vous avez simplement peur et n'osez pas demander de l'aide aux humains, car vous pensez que vous êtes supérieure. » Comme si elle enfonçait le même couteau jusqu'à la garde. Peu importe ce qu'elle pensait, elle ne pouvait finalement pas le nier.</w:t>
+      </w:r>
+    </w:p>
+    <w:p>
+      <w:r>
+        <w:t>« Nous... »</w:t>
+      </w:r>
+    </w:p>
+    <w:p>
+      <w:r>
+        <w:t>« Comment vous comportez-vous envers nous, qui vous avons rendu service ? Comportez-vous simplement envers lui de la même manière. Parfois... il pourrait ne rien vouloir de Mère en retour. »</w:t>
+      </w:r>
+    </w:p>
+    <w:p>
+      <w:r>
+        <w:t>En regardant simplement les yeux de la magicienne devant elle, elle le sut sans avoir besoin de clairvoyance surnaturelle. Elle avait honte de son propre cœur si elle devait dépendre de quelqu'un de moins puissant. Et c'était ce qu'elle méritait.</w:t>
+      </w:r>
+    </w:p>
+    <w:p>
+      <w:r>
+        <w:lastRenderedPageBreak/>
+        <w:t>« Si seulement... »</w:t>
+      </w:r>
+    </w:p>
+    <w:p>
+      <w:r>
+        <w:t>« Mère va-t-elle partir tranquillement, ou dois-je couper cinquante sacs de riz, afin qu'elle ait moins de force pour parler ? Si vous désirez tant la souffrance, alors ayez faim à votre guise. » Les paroles étaient lourdes, mordantes, comme une riposte immédiate mais empreinte de ressentiment.</w:t>
+      </w:r>
+    </w:p>
+    <w:p>
+      <w:r>
+        <w:t xml:space="preserve">« Un jour, ma chérie de Mae Kru </w:t>
+      </w:r>
+      <w:proofErr w:type="spellStart"/>
+      <w:r>
+        <w:t>Bulan</w:t>
+      </w:r>
+      <w:proofErr w:type="spellEnd"/>
+      <w:r>
+        <w:t xml:space="preserve">. » On percevait le ressentiment dans sa voix. Les deux bras </w:t>
+      </w:r>
+      <w:proofErr w:type="spellStart"/>
+      <w:r>
+        <w:t>d'Ong</w:t>
+      </w:r>
+      <w:proofErr w:type="spellEnd"/>
+      <w:r>
+        <w:t xml:space="preserve"> </w:t>
+      </w:r>
+      <w:proofErr w:type="spellStart"/>
+      <w:r>
+        <w:t>Walan</w:t>
+      </w:r>
+      <w:proofErr w:type="spellEnd"/>
+      <w:r>
+        <w:t xml:space="preserve"> se croisèrent sur sa poitrine, et elle regarda la lieutenante avec une pointe d'envie. Même si elle ne la détestait pas, elle la trouvait trop choyée.</w:t>
+      </w:r>
+    </w:p>
+    <w:p>
+      <w:r>
+        <w:t xml:space="preserve">« Ce sera probablement la même nuit où Mère </w:t>
+      </w:r>
+      <w:proofErr w:type="spellStart"/>
+      <w:r>
+        <w:t>Walan</w:t>
+      </w:r>
+      <w:proofErr w:type="spellEnd"/>
+      <w:r>
+        <w:t xml:space="preserve"> et moi devrons nous livrer une bataille sanglante. » Son regard autoritaire et moqueur ne faiblissait pas.</w:t>
+      </w:r>
+    </w:p>
+    <w:p>
+      <w:r>
+        <w:t>« Obsession. »</w:t>
+      </w:r>
+    </w:p>
+    <w:p>
+      <w:r>
+        <w:t xml:space="preserve">En voyant le côté possessif de Mère </w:t>
+      </w:r>
+      <w:proofErr w:type="spellStart"/>
+      <w:r>
+        <w:t>Janchat</w:t>
+      </w:r>
+      <w:proofErr w:type="spellEnd"/>
+      <w:r>
+        <w:t xml:space="preserve"> envers sa bien-aimée, elle ressentit encore plus de trouble face à l'obsession humaine.</w:t>
+      </w:r>
+    </w:p>
+    <w:p>
+      <w:r>
+        <w:t>« Parce qu'elle est aimée et non détestée par les gens. » Même si elle disparaissait, elle était sûre qu'elle avait entendu ces mots.</w:t>
+      </w:r>
+    </w:p>
+    <w:p>
+      <w:r>
+        <w:t>« Mmm... » Le son rauque dans la gorge de celle qui venait de se réveiller d'un rêve. La grande silhouette cligna lentement des yeux, essayant de se souvenir de la dernière image avant de s'endormir.</w:t>
+      </w:r>
+    </w:p>
+    <w:p>
+      <w:r>
+        <w:t>« Papa a fini de manger. Aujourd'hui, je vais au temple. J'ai quelque chose à demander à la nonne. » Sa main continua de caresser doucement la tête de sa bien-aimée, voyant qu'elle reprenait conscience.</w:t>
+      </w:r>
+    </w:p>
+    <w:p>
+      <w:r>
+        <w:t xml:space="preserve">« </w:t>
+      </w:r>
+      <w:proofErr w:type="spellStart"/>
+      <w:r>
+        <w:t>Hmm</w:t>
+      </w:r>
+      <w:proofErr w:type="spellEnd"/>
+      <w:r>
+        <w:t>, vas-y, vas-y. Papa y va aussi. Je ne sais pas quand je me suis endormi. »</w:t>
+      </w:r>
+    </w:p>
+    <w:p>
+      <w:r>
+        <w:t xml:space="preserve">La lieutenante </w:t>
+      </w:r>
+      <w:proofErr w:type="spellStart"/>
+      <w:r>
+        <w:t>Phim</w:t>
+      </w:r>
+      <w:proofErr w:type="spellEnd"/>
+      <w:r>
+        <w:t>, qui venait de se réveiller, n'était pas encore tout à fait consciente. Quand elle entendit que sa bien-aimée allait quelque part, elle se dépêcha de dire qu'elle la suivrait. Elle se gratta la nuque, ne comprenant toujours pas comment elle s'était endormie.</w:t>
+      </w:r>
+    </w:p>
+    <w:p>
+      <w:r>
+        <w:t>« Tu ne travailles pas ? » La voix douce demanda à sa bien-aimée.</w:t>
+      </w:r>
+    </w:p>
+    <w:p>
+      <w:r>
+        <w:t>« Euh... Mae a dit qu'elle allait où déjà ? Le travail attendra. » Quoi qu'il arrive, il restait toujours une personne polie et constante. Même si elle était souvent rancunière ou en désaccord, papa n'avait jamais agi de manière sarcastique pour s'éloigner d'elle. Au pire, il lui tournait le dos ou détournait le visage, attendant qu'elle lui dise de doux mots pour se calmer facilement, sans que son cœur ne soit blessé.</w:t>
+      </w:r>
+    </w:p>
+    <w:p>
+      <w:r>
+        <w:t xml:space="preserve">Mais malgré cela, elle ne pouvait pas accepter ce que son père lui donnait de bon cœur. Car si elle était trop avide, si elle tombait de la vertu, et sombrait dans la mer de la souffrance humaine et de l'obscurité, de nombreux disciples risqueraient de souffrir. Et elle n'avait que </w:t>
+      </w:r>
+      <w:r>
+        <w:lastRenderedPageBreak/>
+        <w:t>son père, comme un trésor inestimable qu'elle ne pouvait ni abandonner ni sacrifier pour qui que ce soit.</w:t>
+      </w:r>
+    </w:p>
+    <w:p>
+      <w:r>
+        <w:t xml:space="preserve">« Je la crois... » Complètement différent du regard qu'elle avait eu plus tôt en parlant à cette disciple. Sa main douce caressa la joue de sa bien-aimée, puis son pouce la caressa légèrement. Le grand sourire du lieutenant </w:t>
+      </w:r>
+      <w:proofErr w:type="spellStart"/>
+      <w:r>
+        <w:t>Phim</w:t>
+      </w:r>
+      <w:proofErr w:type="spellEnd"/>
+      <w:r>
+        <w:t xml:space="preserve"> lui apportait de la joie chaque fois qu'il le voyait.</w:t>
       </w:r>
     </w:p>
     <w:p/>
@@ -4756,6 +8603,1846 @@
     <w:p/>
     <w:p/>
     <w:p/>
+    <w:p/>
+    <w:p/>
+    <w:p/>
+    <w:p/>
+    <w:p/>
+    <w:p>
+      <w:pPr>
+        <w:rPr>
+          <w:b/>
+          <w:bCs/>
+          <w:sz w:val="52"/>
+          <w:szCs w:val="52"/>
+        </w:rPr>
+      </w:pPr>
+      <w:r>
+        <w:rPr>
+          <w:b/>
+          <w:bCs/>
+          <w:sz w:val="52"/>
+          <w:szCs w:val="52"/>
+        </w:rPr>
+        <w:lastRenderedPageBreak/>
+        <w:t>Chapitre 6 : L'Arrogance</w:t>
+      </w:r>
+    </w:p>
+    <w:p>
+      <w:pPr>
+        <w:rPr>
+          <w:b/>
+          <w:bCs/>
+          <w:sz w:val="52"/>
+          <w:szCs w:val="52"/>
+        </w:rPr>
+      </w:pPr>
+    </w:p>
+    <w:p>
+      <w:pPr>
+        <w:rPr>
+          <w:b/>
+          <w:bCs/>
+          <w:sz w:val="52"/>
+          <w:szCs w:val="52"/>
+        </w:rPr>
+      </w:pPr>
+    </w:p>
+    <w:p>
+      <w:r>
+        <w:t xml:space="preserve">C'était rare de rencontrer un humain dénué de désir. Peu importe le désir, son joyau le percevait immédiatement. Mais elle ne trouvait aucun désir dans les yeux d'Arun, alors qu'avant, elle pouvait en sentir de faibles traces. Était-ce pour cette raison que </w:t>
+      </w:r>
+      <w:proofErr w:type="spellStart"/>
+      <w:r>
+        <w:t>Munanta</w:t>
+      </w:r>
+      <w:proofErr w:type="spellEnd"/>
+      <w:r>
+        <w:t xml:space="preserve"> avait montré tant de gentillesse envers cette humaine ? Peut-être qu'à l'avenir, elle pourrait établir un contrat pour livrer du riz à sa demeure.</w:t>
+      </w:r>
+    </w:p>
+    <w:p>
+      <w:r>
+        <w:t xml:space="preserve">« Quand </w:t>
+      </w:r>
+      <w:proofErr w:type="spellStart"/>
+      <w:r>
+        <w:t>Munanta</w:t>
+      </w:r>
+      <w:proofErr w:type="spellEnd"/>
+      <w:r>
+        <w:t xml:space="preserve"> livrera des richesses qui se multiplieront, combien de temps tiendras-tu, Arun... ? » La voix grave et lourde, mais pleine de sous-entendus profonds, tandis que son regard était si insondable qu'on ne pouvait le percer. </w:t>
+      </w:r>
+      <w:proofErr w:type="spellStart"/>
+      <w:r>
+        <w:t>Ong</w:t>
+      </w:r>
+      <w:proofErr w:type="spellEnd"/>
+      <w:r>
+        <w:t xml:space="preserve"> </w:t>
+      </w:r>
+      <w:proofErr w:type="spellStart"/>
+      <w:r>
+        <w:t>Walan</w:t>
+      </w:r>
+      <w:proofErr w:type="spellEnd"/>
+      <w:r>
+        <w:t xml:space="preserve"> jeta l'or qu'elle tenait sur la terre sèche. Peu de temps après, il se transforma en simple pierre.</w:t>
+      </w:r>
+    </w:p>
+    <w:p>
+      <w:r>
+        <w:t xml:space="preserve">Elle n'était pas une femme d'une époque révolue, mais </w:t>
+      </w:r>
+      <w:proofErr w:type="gramStart"/>
+      <w:r>
+        <w:t>une être</w:t>
+      </w:r>
+      <w:proofErr w:type="gramEnd"/>
+      <w:r>
+        <w:t xml:space="preserve"> qui avait vécu très longtemps. Elle connaissait parfaitement toutes les évolutions humaines à l'extérieur : la langue, la technologie. Tout était clair et transparent pour elle ; elle choisissait de l'utiliser ou non. De nombreuses choses ne pouvaient être introduites ou réalisées, et elle en connaissait parfaitement la raison.</w:t>
+      </w:r>
+    </w:p>
+    <w:p>
+      <w:r>
+        <w:t>En explorant les environs, elle réalisa que les villageois devaient tous être couchés, car il n'y avait même pas le bruit d'une créature vivante. Les gens d'ici, ou peut-être pas des gens, devaient avoir très peur de cette femme, choisissant de ne pas émettre un son. Il était étrange que cette terre soit si aride alors qu'elle aurait dû être fertile.</w:t>
+      </w:r>
+    </w:p>
+    <w:p>
+      <w:r>
+        <w:t>« Ou peut-être qu'ils sont juste paresseux, alors ils doivent acheter du riz aux humains... Si ce ne sont pas des humains, alors qu'est-ce que ce sont ? Demain, je serai partie, pourquoi m'en soucier ? Peu importe. »</w:t>
+      </w:r>
+    </w:p>
+    <w:p>
+      <w:r>
+        <w:t xml:space="preserve">La curiosité surgit, propre à la nature humaine, mais ce n'était pas une affaire dans laquelle elle devait s'impliquer outre mesure. Pendant qu'elle marchait, faisant voler la poussière, le son d'un instrument à cordes, comme un type de </w:t>
+      </w:r>
+      <w:proofErr w:type="spellStart"/>
+      <w:r>
+        <w:t>khao</w:t>
+      </w:r>
+      <w:proofErr w:type="spellEnd"/>
+      <w:r>
+        <w:t>, flottait à ses oreilles. Il était suffisamment proche pour qu'elle sache qu'il venait de la maison du côté de la rivière. Elle ne savait pas quelle était cette musique, mais c'était une mélodie lente, profonde, mélancolique. Plus elle écoutait, plus elle se sentait seule et perdue. C'était probablement la mélodie la plus triste qu'elle ait jamais entendue, car il n'y avait aucun autre instrument de musique pour l'accompagner.</w:t>
+      </w:r>
+    </w:p>
+    <w:p>
+      <w:r>
+        <w:lastRenderedPageBreak/>
+        <w:t xml:space="preserve">Même si elle s'était approchée de loin, elle n'avait pas l'intention d'entrer. La musique, qui rongeait le cœur, provenait de la grande maison thaïlandaise </w:t>
+      </w:r>
+      <w:proofErr w:type="spellStart"/>
+      <w:r>
+        <w:t>d'Ong</w:t>
+      </w:r>
+      <w:proofErr w:type="spellEnd"/>
+      <w:r>
+        <w:t xml:space="preserve"> </w:t>
+      </w:r>
+      <w:proofErr w:type="spellStart"/>
+      <w:r>
+        <w:t>Walan</w:t>
+      </w:r>
+      <w:proofErr w:type="spellEnd"/>
+      <w:r>
+        <w:t>, où seule elle résidait. Les humains aussi, une fois qu'ils haïssent, même s'ils ne détruisent pas, ils ne révèlent probablement pas la relation.</w:t>
+      </w:r>
+    </w:p>
+    <w:p>
+      <w:r>
+        <w:t xml:space="preserve">« C'est probablement parce que tu ne fais que haïr les autres, obsédée par le pouvoir, que tu te retrouves seule comme ça. Et c'est bien mérité. Je déteste les femmes comme toi plus que tout, Mère </w:t>
+      </w:r>
+      <w:proofErr w:type="spellStart"/>
+      <w:r>
+        <w:t>Wiang</w:t>
+      </w:r>
+      <w:proofErr w:type="spellEnd"/>
+      <w:r>
+        <w:t>... » Les yeux sombres finirent leur phrase en regardant sa main gauche, le cœur brisé.</w:t>
+      </w:r>
+    </w:p>
+    <w:p>
+      <w:r>
+        <w:t xml:space="preserve">Demeure de </w:t>
+      </w:r>
+      <w:proofErr w:type="spellStart"/>
+      <w:r>
+        <w:t>Mala</w:t>
+      </w:r>
+      <w:proofErr w:type="spellEnd"/>
+    </w:p>
+    <w:p>
+      <w:r>
+        <w:t>« Cette humaine s'est montrée trop familière. Je n'approuve pas. » Le garde baissa légèrement la tête avant d'exprimer ce qu'il avait sur le cœur. Sa voix était grave et sérieuse.</w:t>
+      </w:r>
+    </w:p>
+    <w:p>
+      <w:r>
+        <w:t xml:space="preserve">« Mère </w:t>
+      </w:r>
+      <w:proofErr w:type="spellStart"/>
+      <w:r>
+        <w:t>Wiang</w:t>
+      </w:r>
+      <w:proofErr w:type="spellEnd"/>
+      <w:r>
+        <w:t xml:space="preserve"> peut brûler les humains, mais nous... pouvons lire les pensées des humains. Arun est différente. Jusqu'à présent, nous n'avons toujours pas de réponse. La première fois qu'elle a aidé, nous n'avons pas cru qu'elle était humaine, car nous n'avons pas entendu le </w:t>
+      </w:r>
+      <w:proofErr w:type="spellStart"/>
+      <w:r>
+        <w:t>son</w:t>
+      </w:r>
+      <w:proofErr w:type="spellEnd"/>
+      <w:r>
+        <w:t xml:space="preserve"> dans son esprit. D'autant plus maintenant qu'elle a été trahie par un humain maléfique, Arun pourrait nous donner ce que nous voulons. La haine de Mère </w:t>
+      </w:r>
+      <w:proofErr w:type="spellStart"/>
+      <w:r>
+        <w:t>Wiang</w:t>
+      </w:r>
+      <w:proofErr w:type="spellEnd"/>
+      <w:r>
+        <w:t xml:space="preserve"> aveuglera ses propres yeux. » </w:t>
+      </w:r>
+      <w:proofErr w:type="spellStart"/>
+      <w:r>
+        <w:t>Ong</w:t>
+      </w:r>
+      <w:proofErr w:type="spellEnd"/>
+      <w:r>
+        <w:t xml:space="preserve"> </w:t>
+      </w:r>
+      <w:proofErr w:type="spellStart"/>
+      <w:r>
+        <w:t>Munan</w:t>
+      </w:r>
+      <w:proofErr w:type="spellEnd"/>
+      <w:r>
+        <w:t>, à première vue, pouvait sembler pleine de bienveillance envers les humains. Cependant, sa nature l'avait forgée pour qu'elle ait une détermination inébranlable envers ses principes.</w:t>
+      </w:r>
+    </w:p>
+    <w:p>
+      <w:r>
+        <w:t xml:space="preserve">« Que veut dire </w:t>
+      </w:r>
+      <w:proofErr w:type="spellStart"/>
+      <w:r>
+        <w:t>Ong</w:t>
+      </w:r>
+      <w:proofErr w:type="spellEnd"/>
+      <w:r>
+        <w:t xml:space="preserve"> </w:t>
+      </w:r>
+      <w:proofErr w:type="spellStart"/>
+      <w:r>
+        <w:t>Munan</w:t>
+      </w:r>
+      <w:proofErr w:type="spellEnd"/>
+      <w:r>
+        <w:t xml:space="preserve"> ? » demanda l'autre garde d'une voix grave. Leurs deux corps étaient robustes, correspondant à la description d'hommes aux larges épaules. Cependant, le seigneur qui parlait avait le teint légèrement plus foncé. Leurs visages et leurs yeux étaient calmes, ne montrant aucune émotion. Mais quoi qu'il en soit, ils étaient les plus loyaux envers </w:t>
+      </w:r>
+      <w:proofErr w:type="spellStart"/>
+      <w:r>
+        <w:t>Ong</w:t>
+      </w:r>
+      <w:proofErr w:type="spellEnd"/>
+      <w:r>
+        <w:t xml:space="preserve"> </w:t>
+      </w:r>
+      <w:proofErr w:type="spellStart"/>
+      <w:r>
+        <w:t>Munan</w:t>
+      </w:r>
+      <w:proofErr w:type="spellEnd"/>
+      <w:r>
+        <w:t>, comme s'ils pouvaient donner leur vie pour la protéger.</w:t>
+      </w:r>
+    </w:p>
+    <w:p>
+      <w:r>
+        <w:t xml:space="preserve">« Aide-nous à prouver si Arun est vraiment dénuée de désir pour l'argent ou non, avant que Mère </w:t>
+      </w:r>
+      <w:proofErr w:type="spellStart"/>
+      <w:r>
+        <w:t>Wiang</w:t>
+      </w:r>
+      <w:proofErr w:type="spellEnd"/>
+      <w:r>
+        <w:t xml:space="preserve"> ne réalise qu'elle a laissé s'échapper une personne précieuse. » Ces paroles étaient vagues, pleines de sous-entendus, de persuasion et d'attente de résultats. Finalement, Arun pourrait être l'humaine prête à établir un lien important.</w:t>
+      </w:r>
+    </w:p>
+    <w:p>
+      <w:r>
+        <w:t>« Une fois passée la porte, je m'empresserai de te faire savoir où réside cette humaine. » Se fondre parmi les gens semblait être une tâche facile et habituelle. Qu'ils apparaissent ou observent à une distance raisonnable, les humains ne pouvaient jamais savoir ce qui se mêlait à eux sous le ciel.</w:t>
+      </w:r>
+    </w:p>
+    <w:p>
+      <w:r>
+        <w:t>« Nous sentons que ce n'est pas près... pas loin... » Elle se souvenait bien. La première fois qu'elle avait rencontré Arun, ses yeux sombres dont elle ne pouvait lire l'esprit. Et quoi qu'il arrive, le destin leur ferait se rencontrer à nouveau.</w:t>
+      </w:r>
+    </w:p>
+    <w:p>
+      <w:r>
+        <w:t xml:space="preserve">Le ciel, même à l'aube, n'était pas aussi lumineux qu'il aurait dû l'être. Ce n'était pas seulement hier, mais les nuages ici couvraient tout chaque nuit et chaque jour. Le visage de </w:t>
+      </w:r>
+      <w:r>
+        <w:lastRenderedPageBreak/>
+        <w:t>la grande silhouette souriait, sachant que le moment de partir d'ici approchait. Elle se tenait même en haut des escaliers, attendant de rencontrer celui qui la ramènerait.</w:t>
+      </w:r>
+    </w:p>
+    <w:p>
+      <w:r>
+        <w:t>« Enfin... »</w:t>
+      </w:r>
+    </w:p>
+    <w:p>
+      <w:r>
+        <w:t xml:space="preserve">« Les yeux immondes de l'humain... attendent de pouvoir se vautrer à nouveau dans les désirs charnels. » Au lieu </w:t>
+      </w:r>
+      <w:proofErr w:type="spellStart"/>
+      <w:r>
+        <w:t>qu'Ong</w:t>
+      </w:r>
+      <w:proofErr w:type="spellEnd"/>
+      <w:r>
+        <w:t xml:space="preserve"> </w:t>
+      </w:r>
+      <w:proofErr w:type="spellStart"/>
+      <w:r>
+        <w:t>Walan</w:t>
+      </w:r>
+      <w:proofErr w:type="spellEnd"/>
+      <w:r>
+        <w:t xml:space="preserve"> descende les escaliers, cette voix douce et pénétrante résonna derrière la grande silhouette, la surprenant. Elle se retourna vivement.</w:t>
+      </w:r>
+    </w:p>
+    <w:p>
+      <w:r>
+        <w:t>« Quoi qu'il en soit, Votre Altesse devrait me ramener d'où je viens. » Peu importe la violence des paroles, l'important était de partir d'ici. Les yeux émeraude, jusqu'à cette seconde, étaient toujours obscurcis par l'arrogance et l'orgueil de son rang, sans relâche.</w:t>
+      </w:r>
+    </w:p>
+    <w:p>
+      <w:r>
+        <w:t>« Les paroles les plus nobles ne rentrent pas dans ta tête, tu es comme un lotus sous une mare de boue. Je déteste ces humains plus que tout. » Ses lèvres s'incurvèrent en un sourire méprisant. Elle accrut la puissance de sa voix et de son regard, les rendant imposants, menaçant l'esprit de celui qui les entendait.</w:t>
+      </w:r>
+    </w:p>
+    <w:p>
+      <w:r>
+        <w:t xml:space="preserve">« Bien, bien, bien. Si vous me haïssez tant, ne nous revoyons plus. Jetez-moi d'ici, c'est le mieux. Rester ici ne ferait que vous </w:t>
+      </w:r>
+      <w:proofErr w:type="spellStart"/>
+      <w:r>
+        <w:t>ennuyer</w:t>
+      </w:r>
+      <w:proofErr w:type="spellEnd"/>
+      <w:r>
+        <w:t>. Vous avez raison, vous êtes digne d'une personne intelligente. » La grande silhouette serra les dents pour contenir ses émotions. C'était à la fois un accord et un soupir d'exaspération. Quoi qu'elle dise, il valait mieux ne pas en faire un problème. Puisque le bien était évalué selon ses propres critères, tout effort pour la guérir était inutile.</w:t>
+      </w:r>
+    </w:p>
+    <w:p>
+      <w:r>
+        <w:t xml:space="preserve">« Retiens ton souffle, marche le long du chemin, et tu nous trouveras. » </w:t>
+      </w:r>
+      <w:proofErr w:type="spellStart"/>
+      <w:r>
+        <w:t>Ong</w:t>
+      </w:r>
+      <w:proofErr w:type="spellEnd"/>
+      <w:r>
+        <w:t xml:space="preserve"> </w:t>
+      </w:r>
+      <w:proofErr w:type="spellStart"/>
+      <w:r>
+        <w:t>Walan</w:t>
+      </w:r>
+      <w:proofErr w:type="spellEnd"/>
+      <w:r>
+        <w:t>, à cet instant, ne voulait probablement plus non plus débattre.</w:t>
+      </w:r>
+    </w:p>
+    <w:p>
+      <w:r>
+        <w:t>« J'espère ne plus jamais vous revoir, Votre Altesse... » Ses yeux perçants affichaient une expression calme et très amère à cet instant avant qu'elle ne retienne son souffle et se mette à courir comme on le lui avait dit.</w:t>
+      </w:r>
+    </w:p>
+    <w:p>
+      <w:r>
+        <w:t xml:space="preserve">« Insolente... » </w:t>
+      </w:r>
+      <w:proofErr w:type="spellStart"/>
+      <w:r>
+        <w:t>Ong</w:t>
+      </w:r>
+      <w:proofErr w:type="spellEnd"/>
+      <w:r>
+        <w:t xml:space="preserve"> </w:t>
+      </w:r>
+      <w:proofErr w:type="spellStart"/>
+      <w:r>
+        <w:t>Walan</w:t>
+      </w:r>
+      <w:proofErr w:type="spellEnd"/>
+      <w:r>
+        <w:t xml:space="preserve"> continua de fixer la visiteuse qui s'éloignait à travers l'épais brouillard. Ses pieds nus s'apprêtaient à monter dans la maison, mais elle sentit une douceur et une humidité sous sa plante de pied.</w:t>
+      </w:r>
+    </w:p>
+    <w:p>
+      <w:r>
+        <w:t>« ... » Ses yeux vert émeraude regardèrent ce qui se trouvait sous ses pieds avec effroi. Ses paupières clignotèrent plusieurs fois, incrédule. Ses longues jambes blanches fléchirent pour toucher cela, pour s'assurer et pour son esprit fort. Sa main toucha doucement. Son cœur brûlait, elle ne pouvait plus contrôler ses pensées.</w:t>
+      </w:r>
+    </w:p>
+    <w:p>
+      <w:r>
+        <w:t>« C'est arrivé... Comment est-ce possible... »</w:t>
+      </w:r>
+    </w:p>
+    <w:p>
+      <w:proofErr w:type="spellStart"/>
+      <w:r>
+        <w:t>Vroooom</w:t>
+      </w:r>
+      <w:proofErr w:type="spellEnd"/>
+      <w:r>
+        <w:t xml:space="preserve"> !!!</w:t>
+      </w:r>
+    </w:p>
+    <w:p>
+      <w:r>
+        <w:t xml:space="preserve">En un instant, alors qu'elle courait à travers le brouillard épais, elle faillit être percutée par la moto d'un inconnu. Elle avait surgi au milieu de la route où elle avait rencontré la créature </w:t>
+      </w:r>
+      <w:r>
+        <w:lastRenderedPageBreak/>
+        <w:t>étrange. En courant le long de la route, elle vit des éclats de verre de voiture éparpillés partout. Mais la voiture n'était plus là.</w:t>
+      </w:r>
+    </w:p>
+    <w:p>
+      <w:r>
+        <w:t xml:space="preserve">« Merde... Où est ma voiture ?! Mon dernier argent, cette </w:t>
+      </w:r>
+      <w:proofErr w:type="spellStart"/>
+      <w:r>
+        <w:t>salo</w:t>
+      </w:r>
+      <w:proofErr w:type="spellEnd"/>
+      <w:r>
+        <w:t>... ! Aïe !!! » Elle leva ses deux mains à sa tête, à la fois de colère et d'inquiétude pour la voiture disparue. Son vieux téléphone portable et son portefeuille étaient tous dedans. Elle ne voulait pas crier le nom de cette personne, elle ne pouvait que crier silencieusement et se mordre les doigts. Elle regarda à gauche et à droite et vit une boutique au loin, qui pourrait peut-être lui donner quelques réponses.</w:t>
+      </w:r>
+    </w:p>
+    <w:p>
+      <w:r>
+        <w:t xml:space="preserve">District de </w:t>
+      </w:r>
+      <w:proofErr w:type="spellStart"/>
+      <w:r>
+        <w:t>Phop</w:t>
+      </w:r>
+      <w:proofErr w:type="spellEnd"/>
+      <w:r>
+        <w:t xml:space="preserve"> Phra, Province de Tak...</w:t>
+      </w:r>
+    </w:p>
+    <w:p>
+      <w:r>
+        <w:t>« Wow... P' Tod, c'est super de te revoir. Après une semaine sans se voir. » La lieutenante regarda le porc frit dans l'assiette avec des yeux doux et pleins d'amour, avant de ne pas attendre et d'en prendre une grosse bouchée.</w:t>
+      </w:r>
+    </w:p>
+    <w:p>
+      <w:r>
+        <w:t xml:space="preserve">« Juste ce qu'il faut. » Les fines lèvres de Mae Kru </w:t>
+      </w:r>
+      <w:proofErr w:type="spellStart"/>
+      <w:r>
+        <w:t>Bulan</w:t>
+      </w:r>
+      <w:proofErr w:type="spellEnd"/>
+      <w:r>
+        <w:t xml:space="preserve"> embrassèrent la tempe de sa bien-aimée, puis posèrent un verre d'eau à côté de son assiette de riz.</w:t>
+      </w:r>
+    </w:p>
+    <w:p>
+      <w:r>
+        <w:t>« Cela veut dire que la nuit dernière t'a plu, alors il n'y a pas de légumes bouillis, mon amie fidèle. » Alors qu'elle n'avait pas encore fini de mâcher, l'officier de police en civil, prête à partir travailler, ne cessait de sourire joyeusement comme tous les jours où elle mangeait la cuisine de sa bien-aimée.</w:t>
+      </w:r>
+    </w:p>
+    <w:p>
+      <w:r>
+        <w:t>« Tu ne fais que plaisanter. Je m'inquiète juste que ton père ne fasse du diabète. »</w:t>
+      </w:r>
+    </w:p>
+    <w:p>
+      <w:r>
+        <w:t xml:space="preserve">« Oh ! C'est Arun, n'est-ce pas ? Celle dont P' Mae m'a demandé de vérifier les antécédents. Un officier de police que je connais vient de m'envoyer des informations. D'après la description physique que P' Mae m'a donnée, ce doit être la même personne. » La lieutenante </w:t>
+      </w:r>
+      <w:proofErr w:type="spellStart"/>
+      <w:r>
+        <w:t>Phim</w:t>
+      </w:r>
+      <w:proofErr w:type="spellEnd"/>
+      <w:r>
+        <w:t xml:space="preserve"> leva son téléphone portable et ouvrit le fichier.</w:t>
+      </w:r>
+    </w:p>
+    <w:p>
+      <w:r>
+        <w:t>« Qu'y a-t-il ? »</w:t>
+      </w:r>
+    </w:p>
+    <w:p>
+      <w:r>
+        <w:t xml:space="preserve">« Aranya </w:t>
+      </w:r>
+      <w:proofErr w:type="spellStart"/>
+      <w:r>
+        <w:t>Suteera</w:t>
+      </w:r>
+      <w:proofErr w:type="spellEnd"/>
+      <w:r>
+        <w:t>, née le treize octobre deux mille cinq cent quarante-trois (calendrier bouddhiste), année du Dragon, vingt-quatre ans. »</w:t>
+      </w:r>
+    </w:p>
+    <w:p>
+      <w:r>
+        <w:t>« Deux mille cinq cent quarante-trois, le onzième mois thaïlandais. Papa, peux-tu me vérifier un calendrier thaïlandais, s'il te plaît ? »</w:t>
+      </w:r>
+    </w:p>
+    <w:p>
+      <w:r>
+        <w:t xml:space="preserve">« Bien sûr. Cela semble correspondre à un jour </w:t>
+      </w:r>
+      <w:proofErr w:type="gramStart"/>
+      <w:r>
+        <w:t>sacré</w:t>
+      </w:r>
+      <w:proofErr w:type="gramEnd"/>
+      <w:r>
+        <w:t xml:space="preserve"> important. Le quinzième jour de lune croissante du onzième mois. » Sans attendre, elle fit défiler l'écran pour suivre les paroles de sa bien-aimée, et peu de temps après, elle obtint la réponse désirée. La silhouette mince hocha légèrement la tête, et c'était normal pour Mae Kru </w:t>
+      </w:r>
+      <w:proofErr w:type="spellStart"/>
+      <w:r>
+        <w:t>Bulan</w:t>
+      </w:r>
+      <w:proofErr w:type="spellEnd"/>
+      <w:r>
+        <w:t xml:space="preserve"> de toujours sembler réfléchir à beaucoup de choses.</w:t>
+      </w:r>
+    </w:p>
+    <w:p>
+      <w:r>
+        <w:t>« Tu as joué des tours à l'une des disciples de P' Mae ? »</w:t>
+      </w:r>
+    </w:p>
+    <w:p>
+      <w:r>
+        <w:t>« Pourquoi P' Mae pense-t-il qu'il pourrait faire du mal à ma disciple ? »</w:t>
+      </w:r>
+    </w:p>
+    <w:p>
+      <w:r>
+        <w:lastRenderedPageBreak/>
+        <w:t>« À seize ans, elle est entrée en centre de détention juvénile. La dernière fois, elle a été emprisonnée pendant deux ans pour la même affaire : vol. Elle vient juste d'être libérée. Son dossier ne mentionne pas le nom de son père, mais sa mère est décédée d'un cancer avant qu'elle n'entre en prison. Si P' Mae veut en savoir plus, je vais essayer de me renseigner. Elle est encore jeune. J'espère qu'elle réfléchira avant de gâcher son avenir. »</w:t>
+      </w:r>
+    </w:p>
+    <w:p>
+      <w:r>
+        <w:t xml:space="preserve">« Ceux qui désirent les biens d'autrui... Si ce n'est pas parce que... » Pendant qu'ils parlaient, les paupières de sa bien-aimée, qui étaient encore brillantes et joyeuses, se fermèrent et elle s'endormit comme si elle avait perdu connaissance. Mae Kru </w:t>
+      </w:r>
+      <w:proofErr w:type="spellStart"/>
+      <w:r>
+        <w:t>Bulan</w:t>
+      </w:r>
+      <w:proofErr w:type="spellEnd"/>
+      <w:r>
+        <w:t xml:space="preserve"> n'eut pas le temps de finir sa phrase qu'elle dut rapidement saisir le visage de sa bien-aimée pour ne pas qu'elle se salisse dans l'assiette de riz. Ses deux jambes se levèrent et elle soutint la tête de la lieutenante </w:t>
+      </w:r>
+      <w:proofErr w:type="spellStart"/>
+      <w:r>
+        <w:t>Phim</w:t>
+      </w:r>
+      <w:proofErr w:type="spellEnd"/>
+      <w:r>
+        <w:t>, inclinée contre son ventre.</w:t>
+      </w:r>
+    </w:p>
+    <w:p>
+      <w:r>
+        <w:t xml:space="preserve">« C'est arrivé, Mère </w:t>
+      </w:r>
+      <w:proofErr w:type="spellStart"/>
+      <w:r>
+        <w:t>Janchat</w:t>
+      </w:r>
+      <w:proofErr w:type="spellEnd"/>
+      <w:r>
+        <w:t xml:space="preserve">. Que devons-nous faire ? » Il était peut-être normal </w:t>
+      </w:r>
+      <w:proofErr w:type="spellStart"/>
+      <w:r>
+        <w:t>qu'Ong</w:t>
+      </w:r>
+      <w:proofErr w:type="spellEnd"/>
+      <w:r>
+        <w:t xml:space="preserve"> </w:t>
+      </w:r>
+      <w:proofErr w:type="spellStart"/>
+      <w:r>
+        <w:t>Walan</w:t>
+      </w:r>
+      <w:proofErr w:type="spellEnd"/>
+      <w:r>
+        <w:t xml:space="preserve"> ensorcelle les humains pour qu'ils s'endorment, mais Mae Kru </w:t>
+      </w:r>
+      <w:proofErr w:type="spellStart"/>
+      <w:r>
+        <w:t>Bulan</w:t>
+      </w:r>
+      <w:proofErr w:type="spellEnd"/>
+      <w:r>
+        <w:t xml:space="preserve"> n'aimait probablement pas qu'on agisse ainsi avec sa bien-aimée à sa guise. Ses yeux perçants regardèrent Mère </w:t>
+      </w:r>
+      <w:proofErr w:type="spellStart"/>
+      <w:r>
+        <w:t>Wiang</w:t>
+      </w:r>
+      <w:proofErr w:type="spellEnd"/>
+      <w:r>
+        <w:t>, attendant une réponse importante.</w:t>
+      </w:r>
+    </w:p>
+    <w:p>
+      <w:r>
+        <w:t xml:space="preserve">« Vous devriez vous éloigner car il est en train de manger. Ne faites pas à ma bien-aimée ce que vous voulez, </w:t>
+      </w:r>
+      <w:proofErr w:type="spellStart"/>
+      <w:r>
+        <w:t>Ong</w:t>
+      </w:r>
+      <w:proofErr w:type="spellEnd"/>
+      <w:r>
+        <w:t xml:space="preserve"> </w:t>
+      </w:r>
+      <w:proofErr w:type="spellStart"/>
+      <w:r>
+        <w:t>Walan</w:t>
+      </w:r>
+      <w:proofErr w:type="spellEnd"/>
+      <w:r>
+        <w:t xml:space="preserve">. Ce n'est pas le moment de notre rendez-vous. » Mae Kru </w:t>
+      </w:r>
+      <w:proofErr w:type="spellStart"/>
+      <w:r>
+        <w:t>Bulan</w:t>
+      </w:r>
+      <w:proofErr w:type="spellEnd"/>
+      <w:r>
+        <w:t xml:space="preserve"> renforça sa voix, pour faire savoir à l'autre qu'elle agissait de manière inappropriée. Même si elle n'était pas encore en colère, sa bien-aimée n'était pas un poisson qu'une magicienne pouvait placer à sa guise.</w:t>
+      </w:r>
+    </w:p>
+    <w:p>
+      <w:r>
+        <w:t xml:space="preserve">« Quand tu le rencontres, tu t'y opposes. Maintenant, quelque chose d'important se passe, que veux-tu que nous fassions ? » Les yeux imposants regardèrent la belle et grande femme qui tournoyait devant elle. </w:t>
+      </w:r>
+      <w:proofErr w:type="spellStart"/>
+      <w:r>
+        <w:t>Ong</w:t>
+      </w:r>
+      <w:proofErr w:type="spellEnd"/>
+      <w:r>
+        <w:t xml:space="preserve"> </w:t>
+      </w:r>
+      <w:proofErr w:type="spellStart"/>
+      <w:r>
+        <w:t>Walan</w:t>
+      </w:r>
+      <w:proofErr w:type="spellEnd"/>
+      <w:r>
+        <w:t xml:space="preserve"> s'empressa de s'expliquer, afin qu'il n'y ait pas de malentendus entre elles. Son visage affichait une expression confuse et étrange qu'elle n'avait jamais eue auparavant.</w:t>
+      </w:r>
+    </w:p>
+    <w:p>
+      <w:r>
+        <w:t>« Il est né un jour important et c'est aussi une femme. » Voyant que cette apparition pouvait avoir une raison suffisamment importante, la silhouette mince parla en baissant les yeux pour vérifier le visage de sa bien-aimée, s'assurant que rien n'était anormal.</w:t>
+      </w:r>
+    </w:p>
+    <w:p>
+      <w:r>
+        <w:t xml:space="preserve">« Ce n'est plus important, Mère </w:t>
+      </w:r>
+      <w:proofErr w:type="spellStart"/>
+      <w:r>
+        <w:t>Janchat</w:t>
+      </w:r>
+      <w:proofErr w:type="spellEnd"/>
+      <w:r>
+        <w:t>. Devant notre maison, le même terrain qu'elle a arrosé d'eau, de l'herbe luxuriante a poussé. De l'herbe a poussé là-bas à cause d'elle. Nous avons tout entendu ce que ta compagne de mérite a dit. Pourtant, nous en sommes encore plus troublés. » Ses mains gesticulaient pour décrire la scène, espérant que l'autre comprendrait ses sentiments actuels.</w:t>
+      </w:r>
+    </w:p>
+    <w:p>
+      <w:r>
+        <w:t xml:space="preserve">« Je ne sais pas, et je n'ai jamais appris à mes élèves à juger qui que ce soit d'après leurs propres préjugés. » Dans son esprit, elle voyait la femme devant elle maudire cet humain scène après scène, même si elle n'avait pas été présente. D'après son comportement, elle pouvait deviner qui était en difficulté. Et elle savait aussi qu'elle était aussi indécise qu'un </w:t>
+      </w:r>
+      <w:r>
+        <w:lastRenderedPageBreak/>
+        <w:t>bâton planté dans la boue, car elle n'avait jamais rien prévu de rechange quand elle devait demander de l'aide aux humains.</w:t>
+      </w:r>
+    </w:p>
+    <w:p>
+      <w:r>
+        <w:t>« La première fois que nous l'avons vue, son désir était si intense que nous avons dû le sentir. Mais avec le temps, il a disparu complètement, alors nous l'avons laissée partir. Si elle ne veut pas d'argent, avec quoi allons-nous la séduire pour qu'elle cultive le riz ? » C'était comme prévu. Son âge n'aidait pas à comprendre la nature humaine. Et si elle restait passive, la magicienne devant elle n'atteindrait jamais la liberté à cause de l'obscurité de son propre esprit.</w:t>
+      </w:r>
+    </w:p>
+    <w:p>
+      <w:r>
+        <w:t xml:space="preserve">« </w:t>
+      </w:r>
+      <w:proofErr w:type="spellStart"/>
+      <w:r>
+        <w:t>Ong</w:t>
+      </w:r>
+      <w:proofErr w:type="spellEnd"/>
+      <w:r>
+        <w:t xml:space="preserve"> </w:t>
+      </w:r>
+      <w:proofErr w:type="spellStart"/>
+      <w:r>
+        <w:t>Walan</w:t>
+      </w:r>
+      <w:proofErr w:type="spellEnd"/>
+      <w:r>
+        <w:t xml:space="preserve">, je vous l'ai dit d'innombrables fois : le cœur humain est insondable. Mais c'est vous qui insistez sur le fait que vous connaissez les humains mieux que quiconque. » La belle et fine femme prononça ces mots d'une voix lente mais coupante comme une lame, une longue lame dont la femme devant elle était la propriétaire. </w:t>
+      </w:r>
+      <w:proofErr w:type="spellStart"/>
+      <w:r>
+        <w:t>Ong</w:t>
+      </w:r>
+      <w:proofErr w:type="spellEnd"/>
+      <w:r>
+        <w:t xml:space="preserve"> </w:t>
+      </w:r>
+      <w:proofErr w:type="spellStart"/>
+      <w:r>
+        <w:t>Walan</w:t>
+      </w:r>
+      <w:proofErr w:type="spellEnd"/>
+      <w:r>
+        <w:t xml:space="preserve"> possédait de nombreuses armes, toutes tournées vers son propre cœur.</w:t>
+      </w:r>
+    </w:p>
+    <w:p>
+      <w:r>
+        <w:t xml:space="preserve">« Nous avons cherché un moyen et n'avons trouvé que l'obscurité. Cette humaine nous hait autant que nous haïssons les humains. De plus, elle ne retournera probablement pas facilement à la Maison Salée. Tout cela se mélange comme une tornade. </w:t>
+      </w:r>
+      <w:proofErr w:type="spellStart"/>
+      <w:r>
+        <w:t>Ong</w:t>
+      </w:r>
+      <w:proofErr w:type="spellEnd"/>
+      <w:r>
+        <w:t xml:space="preserve"> </w:t>
+      </w:r>
+      <w:proofErr w:type="spellStart"/>
+      <w:r>
+        <w:t>Munan</w:t>
+      </w:r>
+      <w:proofErr w:type="spellEnd"/>
+      <w:r>
+        <w:t xml:space="preserve"> s'intéresse aussi à Arun. » Elle n'était pas surprise d'entendre cela, car même sans </w:t>
+      </w:r>
+      <w:proofErr w:type="spellStart"/>
+      <w:r>
+        <w:t>Ong</w:t>
+      </w:r>
+      <w:proofErr w:type="spellEnd"/>
+      <w:r>
+        <w:t xml:space="preserve"> </w:t>
+      </w:r>
+      <w:proofErr w:type="spellStart"/>
+      <w:r>
+        <w:t>Munan</w:t>
+      </w:r>
+      <w:proofErr w:type="spellEnd"/>
+      <w:r>
+        <w:t>, cet humain la haïrait de toute façon. Même si elle contrôlait ses émotions et parlait d'une voix froide, elle était pleine d'impuissance.</w:t>
+      </w:r>
+    </w:p>
+    <w:p>
+      <w:r>
+        <w:t xml:space="preserve">« Eh bien, la leçon pour les arrogants n'a pas beaucoup de résultats. Ma courte vie l'a déjà vu. Bientôt, Mère </w:t>
+      </w:r>
+      <w:proofErr w:type="spellStart"/>
+      <w:r>
+        <w:t>Walan</w:t>
+      </w:r>
+      <w:proofErr w:type="spellEnd"/>
+      <w:r>
+        <w:t xml:space="preserve"> le verra par elle-même. » La mise en garde, d'une voix encore plus froide, avec un regard sévère qui faisait trembler. Si plus de deux cents ans n'avaient pas porté leurs fruits, il était temps que le destin commence à lui donner une leçon de manière cruelle.</w:t>
+      </w:r>
+    </w:p>
+    <w:p>
+      <w:r>
+        <w:t xml:space="preserve">« Mère </w:t>
+      </w:r>
+      <w:proofErr w:type="spellStart"/>
+      <w:r>
+        <w:t>Janchat</w:t>
+      </w:r>
+      <w:proofErr w:type="spellEnd"/>
+      <w:r>
+        <w:t>... » Les yeux émeraude fixèrent la femme en face d'elle avec un regard affligé.</w:t>
+      </w:r>
+    </w:p>
+    <w:p>
+      <w:r>
+        <w:t xml:space="preserve">« Parfois, ce que les humains disent haïr, ils peuvent encore l'aimer. Je regarde les gens à travers mes yeux, mais Mère </w:t>
+      </w:r>
+      <w:proofErr w:type="spellStart"/>
+      <w:r>
+        <w:t>Walan</w:t>
+      </w:r>
+      <w:proofErr w:type="spellEnd"/>
+      <w:r>
+        <w:t xml:space="preserve"> perçoit les désirs. Réfléchissez bien. Vous n'êtes pas stupide. Même si elle refuse de parler, quand la vérité éclatera, Mère le saura. Les humains... quand ils sont avec ce qu'ils désirent, ils ne peuvent empêcher leur cœur de vous le cacher. » Si elle était une disciple de premier ordre, elle saurait que la maîtresse devant elle n'avait jamais donné d'explications claires et faciles à comprendre. La vie humaine, même avec un guide, est dirigée par soi-même. Certaines paroles, même si elles ne sont pas comprises maintenant, le seront peut-être plus tard.</w:t>
+      </w:r>
+    </w:p>
+    <w:p>
+      <w:r>
+        <w:t>« ... »</w:t>
+      </w:r>
+    </w:p>
+    <w:p>
+      <w:r>
+        <w:lastRenderedPageBreak/>
+        <w:t>« Il y a beaucoup de sortes d'humains. Baisse un peu l'arrogance qui t'aveugle. » Une profonde inquiétude pour son disciple se mêlait clairement à sa voix, mais elle ne pouvait pas savoir si cette femme la ressentirait ou non.</w:t>
+      </w:r>
+    </w:p>
+    <w:p>
+      <w:r>
+        <w:t xml:space="preserve">« Mais cette humaine est si arrogante et hautaine, ses paroles sont si fières, elle ne connaît ni le haut ni le bas, elle est aussi sarcastique et moqueuse que Mère </w:t>
+      </w:r>
+      <w:proofErr w:type="spellStart"/>
+      <w:r>
+        <w:t>Janchat</w:t>
+      </w:r>
+      <w:proofErr w:type="spellEnd"/>
+      <w:r>
+        <w:t xml:space="preserve">, sans aucune différence. » Ses lèvres de couleur </w:t>
+      </w:r>
+      <w:proofErr w:type="gramStart"/>
+      <w:r>
+        <w:t>vive</w:t>
+      </w:r>
+      <w:proofErr w:type="gramEnd"/>
+      <w:r>
+        <w:t xml:space="preserve"> se dépêchèrent de dire ces reproches, rapidement, habilement, comme si elle avait voulu les exprimer depuis longtemps, attendant juste le bon moment.</w:t>
+      </w:r>
+    </w:p>
+    <w:p>
+      <w:r>
+        <w:t xml:space="preserve">« Alors c'est parfait. Je prierai pour que </w:t>
+      </w:r>
+      <w:proofErr w:type="gramStart"/>
+      <w:r>
+        <w:t>N' Arun</w:t>
+      </w:r>
+      <w:proofErr w:type="gramEnd"/>
+      <w:r>
+        <w:t xml:space="preserve"> ait un esprit aussi dur, sombre et cruel, sans aucune gentillesse comme moi. </w:t>
+      </w:r>
+      <w:proofErr w:type="spellStart"/>
+      <w:r>
+        <w:t>Ong</w:t>
+      </w:r>
+      <w:proofErr w:type="spellEnd"/>
+      <w:r>
+        <w:t xml:space="preserve"> </w:t>
+      </w:r>
+      <w:proofErr w:type="spellStart"/>
+      <w:r>
+        <w:t>Walan</w:t>
+      </w:r>
+      <w:proofErr w:type="spellEnd"/>
+      <w:r>
+        <w:t xml:space="preserve"> sera alors emprisonnée pour jouer de la musique dans cet endroit pour l'éternité. »</w:t>
+      </w:r>
+    </w:p>
+    <w:p>
+      <w:r>
+        <w:t xml:space="preserve">Cela ne semblait pas être une plaisanterie non plus. Mae Kru </w:t>
+      </w:r>
+      <w:proofErr w:type="spellStart"/>
+      <w:r>
+        <w:t>Bulan</w:t>
+      </w:r>
+      <w:proofErr w:type="spellEnd"/>
+      <w:r>
+        <w:t xml:space="preserve"> continua de fixer les yeux émeraude tout en caressant la tête de sa bien-aimée endormie. En matière de maintien et de pouvoir, cette Mae Kru, bien qu'humaine, n'avait jamais eu peur de quoi que ce soit d'obscur.</w:t>
+      </w:r>
+    </w:p>
+    <w:p>
+      <w:r>
+        <w:t xml:space="preserve">« Mais quoi qu'il en soit, nous avons toujours voulu le bien de Mère </w:t>
+      </w:r>
+      <w:proofErr w:type="spellStart"/>
+      <w:r>
+        <w:t>Janchat</w:t>
+      </w:r>
+      <w:proofErr w:type="spellEnd"/>
+      <w:r>
+        <w:t>. » Elle utilisa une voix grave, mais adoucit la fin. De toute façon, elle devait encore compter sur elle.</w:t>
+      </w:r>
+    </w:p>
+    <w:p>
+      <w:r>
+        <w:t xml:space="preserve">« J'ai probablement la même pensée que </w:t>
+      </w:r>
+      <w:proofErr w:type="gramStart"/>
+      <w:r>
+        <w:t>N' Arun</w:t>
+      </w:r>
+      <w:proofErr w:type="gramEnd"/>
+      <w:r>
+        <w:t xml:space="preserve">, ayant un esprit humain. Vous êtes belle, mais sans un cœur bienveillant, </w:t>
+      </w:r>
+      <w:proofErr w:type="spellStart"/>
+      <w:r>
+        <w:t>Ong</w:t>
+      </w:r>
+      <w:proofErr w:type="spellEnd"/>
+      <w:r>
+        <w:t xml:space="preserve"> </w:t>
+      </w:r>
+      <w:proofErr w:type="spellStart"/>
+      <w:r>
+        <w:t>Walan</w:t>
+      </w:r>
+      <w:proofErr w:type="spellEnd"/>
+      <w:r>
+        <w:t>. Les humains aiment la vie, mais il y a encore certains humains qui acceptent d'être exploités avec un cœur bienveillant. » Les paroles étaient lentes, mais claires et tranchantes dans leur ton et leur signification. Ce qu'elle disait, elle l'avait vécu elle-même, c'est pourquoi elle osait le transmettre.</w:t>
+      </w:r>
+    </w:p>
+    <w:p>
+      <w:r>
+        <w:t xml:space="preserve">« La raison pour laquelle je le sais, c'est que Mère </w:t>
+      </w:r>
+      <w:proofErr w:type="spellStart"/>
+      <w:r>
+        <w:t>Janchat</w:t>
+      </w:r>
+      <w:proofErr w:type="spellEnd"/>
+      <w:r>
+        <w:t xml:space="preserve"> a un cœur bienveillant, tout comme le type d'humains dont Mère a parlé... » </w:t>
+      </w:r>
+      <w:proofErr w:type="spellStart"/>
+      <w:r>
+        <w:t>Ong</w:t>
+      </w:r>
+      <w:proofErr w:type="spellEnd"/>
+      <w:r>
+        <w:t xml:space="preserve"> </w:t>
+      </w:r>
+      <w:proofErr w:type="spellStart"/>
+      <w:r>
+        <w:t>Walan</w:t>
+      </w:r>
+      <w:proofErr w:type="spellEnd"/>
+      <w:r>
+        <w:t>, quoi qu'il arrive, ne pouvait pas voir la roue de son cœur comme un lotus.</w:t>
+      </w:r>
+    </w:p>
+    <w:p>
+      <w:r>
+        <w:t>« Et pour quelle raison au monde penses-tu qu'il n'a pas</w:t>
+      </w:r>
+      <w:proofErr w:type="gramStart"/>
+      <w:r>
+        <w:t>...?</w:t>
+      </w:r>
+      <w:proofErr w:type="gramEnd"/>
+      <w:r>
+        <w:t xml:space="preserve"> » Ses yeux perçants la regardèrent durement, l'air de la tuer, car toute retenue avait depuis longtemps disparu de sa voix.</w:t>
+      </w:r>
+    </w:p>
+    <w:p>
+      <w:r>
+        <w:t>« ... » À ce moment-là, même si elle ne répondait pas verbalement, elle continuait de débattre avec son regard.</w:t>
+      </w:r>
+    </w:p>
+    <w:p>
+      <w:r>
+        <w:t>« Vous avez simplement peur et n'osez pas demander de l'aide aux humains, car vous pensez que vous êtes supérieure. » Comme si elle enfonçait le même couteau jusqu'à la garde. Peu importe ce qu'elle pensait, elle ne pouvait finalement pas le nier.</w:t>
+      </w:r>
+    </w:p>
+    <w:p>
+      <w:r>
+        <w:t>« Nous... »</w:t>
+      </w:r>
+    </w:p>
+    <w:p>
+      <w:r>
+        <w:t>« Comment vous comportez-vous envers nous, qui vous avons rendu service ? Comportez-vous simplement envers lui de la même manière. Parfois... il pourrait ne rien vouloir de Mère en retour. »</w:t>
+      </w:r>
+    </w:p>
+    <w:p>
+      <w:r>
+        <w:lastRenderedPageBreak/>
+        <w:t>En regardant simplement les yeux de la magicienne devant elle, elle le sut sans avoir besoin de clairvoyance surnaturelle. Elle avait honte de son propre cœur si elle devait dépendre de quelqu'un de moins puissant. Et c'était ce qu'elle méritait.</w:t>
+      </w:r>
+    </w:p>
+    <w:p>
+      <w:r>
+        <w:t>« Si seulement... »</w:t>
+      </w:r>
+    </w:p>
+    <w:p>
+      <w:r>
+        <w:t>« Mère va-t-elle partir tranquillement, ou dois-je couper cinquante sacs de riz, afin qu'elle ait moins de force pour parler ? Si vous désirez tant la souffrance, alors ayez faim à votre guise. » Les paroles étaient lourdes, mordantes, comme une riposte immédiate mais empreinte de ressentiment.</w:t>
+      </w:r>
+    </w:p>
+    <w:p>
+      <w:r>
+        <w:t xml:space="preserve">« Un jour, ma chérie de Mae Kru </w:t>
+      </w:r>
+      <w:proofErr w:type="spellStart"/>
+      <w:r>
+        <w:t>Bulan</w:t>
+      </w:r>
+      <w:proofErr w:type="spellEnd"/>
+      <w:r>
+        <w:t xml:space="preserve">. » On percevait le ressentiment dans sa voix. Les deux bras </w:t>
+      </w:r>
+      <w:proofErr w:type="spellStart"/>
+      <w:r>
+        <w:t>d'Ong</w:t>
+      </w:r>
+      <w:proofErr w:type="spellEnd"/>
+      <w:r>
+        <w:t xml:space="preserve"> </w:t>
+      </w:r>
+      <w:proofErr w:type="spellStart"/>
+      <w:r>
+        <w:t>Walan</w:t>
+      </w:r>
+      <w:proofErr w:type="spellEnd"/>
+      <w:r>
+        <w:t xml:space="preserve"> se croisèrent sur sa poitrine, et elle regarda la lieutenante avec une pointe d'envie. Même si elle ne la détestait pas, elle la trouvait trop choyée.</w:t>
+      </w:r>
+    </w:p>
+    <w:p>
+      <w:r>
+        <w:t xml:space="preserve">« Ce sera probablement la même nuit où Mère </w:t>
+      </w:r>
+      <w:proofErr w:type="spellStart"/>
+      <w:r>
+        <w:t>Walan</w:t>
+      </w:r>
+      <w:proofErr w:type="spellEnd"/>
+      <w:r>
+        <w:t xml:space="preserve"> et moi devrons nous livrer une bataille sanglante. » Son regard autoritaire et moqueur ne faiblissait pas.</w:t>
+      </w:r>
+    </w:p>
+    <w:p>
+      <w:r>
+        <w:t>« Obsession. »</w:t>
+      </w:r>
+    </w:p>
+    <w:p>
+      <w:r>
+        <w:t xml:space="preserve">En voyant le côté possessif de Mère </w:t>
+      </w:r>
+      <w:proofErr w:type="spellStart"/>
+      <w:r>
+        <w:t>Janchat</w:t>
+      </w:r>
+      <w:proofErr w:type="spellEnd"/>
+      <w:r>
+        <w:t xml:space="preserve"> envers sa bien-aimée, elle ressentit encore plus de trouble face à l'obsession humaine.</w:t>
+      </w:r>
+    </w:p>
+    <w:p>
+      <w:r>
+        <w:t>« Parce qu'elle est aimée et non détestée par les gens. » Même si elle disparaissait, elle était sûre qu'elle avait entendu ces mots.</w:t>
+      </w:r>
+    </w:p>
+    <w:p>
+      <w:r>
+        <w:t>« Mmm... » Le son rauque dans la gorge de celle qui venait de se réveiller d'un rêve. La grande silhouette cligna lentement des yeux, essayant de se souvenir de la dernière image avant de s'endormir.</w:t>
+      </w:r>
+    </w:p>
+    <w:p>
+      <w:r>
+        <w:t>« Papa a fini de manger. Aujourd'hui, je vais au temple. J'ai quelque chose à demander à la nonne. » Sa main continua de caresser doucement la tête de sa bien-aimée, voyant qu'elle reprenait conscience.</w:t>
+      </w:r>
+    </w:p>
+    <w:p>
+      <w:r>
+        <w:t xml:space="preserve">« </w:t>
+      </w:r>
+      <w:proofErr w:type="spellStart"/>
+      <w:r>
+        <w:t>Hmm</w:t>
+      </w:r>
+      <w:proofErr w:type="spellEnd"/>
+      <w:r>
+        <w:t>, vas-y, vas-y. Papa y va aussi. Je ne sais pas quand je me suis endormi. »</w:t>
+      </w:r>
+    </w:p>
+    <w:p>
+      <w:r>
+        <w:t xml:space="preserve">La lieutenante </w:t>
+      </w:r>
+      <w:proofErr w:type="spellStart"/>
+      <w:r>
+        <w:t>Phim</w:t>
+      </w:r>
+      <w:proofErr w:type="spellEnd"/>
+      <w:r>
+        <w:t>, qui venait de se réveiller, n'était pas encore tout à fait consciente. Quand elle entendit que sa bien-aimée allait quelque part, elle se dépêcha de dire qu'elle la suivrait. Elle se gratta la nuque, ne comprenant toujours pas comment elle s'était endormie.</w:t>
+      </w:r>
+    </w:p>
+    <w:p>
+      <w:r>
+        <w:t>« Tu ne travailles pas ? » La voix douce demanda à sa bien-aimée.</w:t>
+      </w:r>
+    </w:p>
+    <w:p>
+      <w:r>
+        <w:t>« Euh... Mae a dit qu'elle allait où déjà ? Le travail attendra. » Quoi qu'il arrive, il restait toujours une personne polie et constante. Même si elle était souvent rancunière ou en désaccord, papa n'avait jamais agi de manière sarcastique pour s'éloigner d'elle. Au pire, il lui tournait le dos ou détournait le visage, attendant qu'elle lui dise de doux mots pour se calmer facilement, sans que son cœur ne soit blessé.</w:t>
+      </w:r>
+    </w:p>
+    <w:p>
+      <w:r>
+        <w:lastRenderedPageBreak/>
+        <w:t>Mais malgré cela, elle ne pouvait pas accepter ce que son père lui donnait de bon cœur. Car si elle était trop avide, si elle tombait de la vertu, et sombrait dans la mer de la souffrance humaine et de l'obscurité, de nombreux disciples risqueraient de souffrir. Et elle n'avait que son père, comme un trésor inestimable qu'elle ne pouvait ni abandonner ni sacrifier pour qui que ce soit.</w:t>
+      </w:r>
+    </w:p>
+    <w:p>
+      <w:r>
+        <w:t xml:space="preserve">« Je la crois... » Complètement différent du regard qu'elle avait eu plus tôt en parlant à cette disciple. Sa main douce caressa la joue de sa bien-aimée, puis son pouce la caressa légèrement. Le grand sourire du lieutenant </w:t>
+      </w:r>
+      <w:proofErr w:type="spellStart"/>
+      <w:r>
+        <w:t>Phim</w:t>
+      </w:r>
+      <w:proofErr w:type="spellEnd"/>
+      <w:r>
+        <w:t xml:space="preserve"> lui apportait de la joie chaque fois qu'il le voyait.</w:t>
+      </w:r>
+    </w:p>
+    <w:p/>
+    <w:p/>
+    <w:p/>
+    <w:p/>
+    <w:p/>
+    <w:p/>
+    <w:p/>
+    <w:p/>
+    <w:p/>
+    <w:p/>
+    <w:p/>
+    <w:p/>
+    <w:p/>
+    <w:p/>
+    <w:p/>
+    <w:p/>
+    <w:p/>
+    <w:p/>
+    <w:p/>
+    <w:p/>
+    <w:p/>
+    <w:p>
+      <w:pPr>
+        <w:rPr>
+          <w:b/>
+          <w:bCs/>
+          <w:sz w:val="40"/>
+          <w:szCs w:val="40"/>
+        </w:rPr>
+      </w:pPr>
+      <w:r>
+        <w:rPr>
+          <w:b/>
+          <w:bCs/>
+          <w:sz w:val="40"/>
+          <w:szCs w:val="40"/>
+        </w:rPr>
+        <w:lastRenderedPageBreak/>
+        <w:t>Chapitre 7 : Flétrissement</w:t>
+      </w:r>
+    </w:p>
+    <w:p>
+      <w:pPr>
+        <w:rPr>
+          <w:b/>
+          <w:bCs/>
+          <w:sz w:val="40"/>
+          <w:szCs w:val="40"/>
+        </w:rPr>
+      </w:pPr>
+    </w:p>
+    <w:p>
+      <w:pPr>
+        <w:rPr>
+          <w:b/>
+          <w:bCs/>
+          <w:sz w:val="40"/>
+          <w:szCs w:val="40"/>
+        </w:rPr>
+      </w:pPr>
+    </w:p>
+    <w:p>
+      <w:r>
+        <w:rPr>
+          <w:b/>
+          <w:bCs/>
+        </w:rPr>
+        <w:t xml:space="preserve">Poste de police du district de </w:t>
+      </w:r>
+      <w:proofErr w:type="spellStart"/>
+      <w:r>
+        <w:rPr>
+          <w:b/>
+          <w:bCs/>
+        </w:rPr>
+        <w:t>Nong</w:t>
+      </w:r>
+      <w:proofErr w:type="spellEnd"/>
+      <w:r>
+        <w:rPr>
+          <w:b/>
+          <w:bCs/>
+        </w:rPr>
+        <w:t xml:space="preserve"> </w:t>
+      </w:r>
+      <w:proofErr w:type="spellStart"/>
+      <w:r>
+        <w:rPr>
+          <w:b/>
+          <w:bCs/>
+        </w:rPr>
+        <w:t>Wua</w:t>
+      </w:r>
+      <w:proofErr w:type="spellEnd"/>
+      <w:r>
+        <w:rPr>
+          <w:b/>
+          <w:bCs/>
+        </w:rPr>
+        <w:t xml:space="preserve"> So</w:t>
+      </w:r>
+    </w:p>
+    <w:p>
+      <w:r>
+        <w:t>« Quoi qu'il en soit, le propriétaire du véhicule doit venir s'identifier pour payer l'amende avant de pouvoir récupérer le véhicule », déclara d'une voix grave et ferme l'officier, conformément à ses fonctions et aux lois du pays.</w:t>
+      </w:r>
+    </w:p>
+    <w:p>
+      <w:r>
+        <w:t>« Mais... la propriétaire du véhicule est actuellement en prison. Elle me donnera le véhicule après sa sortie. Elle me l'a vraiment donné, madame », expliqua Arun, assise devant l'officier, essayant de se montrer comme la propriétaire légitime du véhicule, à bout de solutions.</w:t>
+      </w:r>
+    </w:p>
+    <w:p>
+      <w:r>
+        <w:t>« Jeune femme, vous devez apporter des documents pour confirmer. On ne peut pas simplement venir dire que quelqu'un vous a donné une voiture. Aucun officier n'acceptera de vous la donner. Et savez-vous que si vous mentez, ce sera encore plus grave ? Si vous ne l'avez pas volée, vous devez apporter des documents pour le prouver. »</w:t>
+      </w:r>
+    </w:p>
+    <w:p>
+      <w:r>
+        <w:t>L'officier en charge, bien qu'il semblât un peu compréhensif, affichait une expression qui le faisait douter de ce qu'elle disait.</w:t>
+      </w:r>
+    </w:p>
+    <w:p>
+      <w:r>
+        <w:t>« J'ai ma carte d'identité et mon portefeuille dans la voiture, madame. Cela peut-il servir de preuve ? » Hormis la voiture, il n'y avait que ce qu'elle venait de dire comme biens personnels.</w:t>
+      </w:r>
+    </w:p>
+    <w:p>
+      <w:r>
+        <w:t>« Alors, reprenez cela et trouvez un moyen de contacter le propriétaire du véhicule pour qu'il vienne confirmer et récupérer la voiture. J'ai d'autres choses à faire. » Arun n'était pas la seule jeune femme à avoir besoin d'aide. Beaucoup d'autres personnes attendaient leur tour pour voir les officiers de police.</w:t>
+      </w:r>
+    </w:p>
+    <w:p>
+      <w:r>
+        <w:t>« L'inspecteur est arrivé, sergent ! » Un autre officier ouvrit la porte de la pièce et appela quelqu'un d'une voix pressée, mais on pouvait deviner qu'il devait rencontrer une personne importante, de haut rang.</w:t>
+      </w:r>
+    </w:p>
+    <w:p>
+      <w:r>
+        <w:t>« Oui, j'y vais tout de suite. Si vous avez du nouveau, revenez, jeune femme. Les autres, veuillez attendre un instant. » La grande silhouette baissa les yeux vers le sac en plastique devant elle, qui contenait un vieux portefeuille et un appareil de communication sans doute déchargé, avant que l'officier ne parle pour que toute la pièce entende, puis il se leva et partit en hâte.</w:t>
+      </w:r>
+    </w:p>
+    <w:p>
+      <w:r>
+        <w:t xml:space="preserve">« ... » Le son de sa respiration s'assécha, son visage devint brûlant, mais ce n'était pas l'endroit pour pleurer devant tout le monde. Ses mains rugueuses prirent le sac contenant le </w:t>
+      </w:r>
+      <w:r>
+        <w:lastRenderedPageBreak/>
+        <w:t>portefeuille, désespérée. Sa maison et son seul bien lui avaient été arrachés alors qu'elle n'avait rien fait de mal. Contacter cette femme égoïste ne serait pas différent d'une capitulation face à la défaite.</w:t>
+      </w:r>
+    </w:p>
+    <w:p>
+      <w:r>
+        <w:t>'En tant qu'enfant, qui t'a appris à utiliser l'argent ? Ne devrais-tu pas me le confier, Arun ? À part le fait que tu es une enfant terrible, tu ne seras pas blessée et tu auras quelqu'un pour te protéger tant que tu es ici...'</w:t>
+      </w:r>
+    </w:p>
+    <w:p>
+      <w:r>
+        <w:t xml:space="preserve">'J'adore quand tu travailles dur comme ça. Une fois que tu as fini de travailler, n'oublie pas de venir masser les pieds de tes </w:t>
+      </w:r>
+      <w:proofErr w:type="spellStart"/>
+      <w:r>
+        <w:t>P's</w:t>
+      </w:r>
+      <w:proofErr w:type="spellEnd"/>
+      <w:r>
+        <w:t>. Demain, tu n'auras pas à boire que de l'eau.'</w:t>
+      </w:r>
+    </w:p>
+    <w:p>
+      <w:r>
+        <w:t>Certaines jeunes femmes de vingt-quatre ans sont aussi fortes que des rochers, certaines réclament encore l'amour et la chaleur des gens autour d'elles, d'autres peuvent voler de leurs propres ailes. Mais un cœur sans soutien se fatigue facilement, juste par un vent fort qui traverse la vie. Cette vie n'est pas facile avec pour seul capital son souffle et sa force physique.</w:t>
+      </w:r>
+    </w:p>
+    <w:p>
+      <w:r>
+        <w:t>Le sanglot le plus silencieux du monde résonnait dans ses yeux.</w:t>
+      </w:r>
+    </w:p>
+    <w:p>
+      <w:r>
+        <w:t>La voiture était en piteux état, mais c'était le bien le plus précieux de sa vie, car elle l'avait obtenue par elle-même. Comparée aux véhicules garés en rang, elle ressemblait à un tas de ferraille prêt à être abandonné. Une main se posa doucement sur le toit de la voiture, tandis que l'autre serrait son portefeuille déchiré, si fort que son bras tremblait.</w:t>
+      </w:r>
+    </w:p>
+    <w:p>
+      <w:r>
+        <w:t>« Ça va, Arun, ça va... » Son bras se leva pour essuyer ses larmes avant qu'elle ne se résigne à partir, même sans espoir. Elle baissa les yeux vers l'argent dans son portefeuille, il y avait encore quelques billets violets pour l'aider à respirer le temps de trouver un travail avant de mourir de faim. Il ne fallait même pas parler de diplôme. Avoir terminé le lycée lui avait déjà coûté beaucoup de sueur et de sang. Si elle n'était pas difficile, même en portant de lourdes charges, la vie lui apprendrait à survivre.</w:t>
+      </w:r>
+    </w:p>
+    <w:p>
+      <w:r>
+        <w:rPr>
+          <w:b/>
+          <w:bCs/>
+        </w:rPr>
+        <w:t>Quartier animé près du marché frais...</w:t>
+      </w:r>
+    </w:p>
+    <w:p>
+      <w:r>
+        <w:t>Une fois le chaos de sa vie terminé, son ventre vide commença à gronder et à faire du bruit. En passant devant un étal de fruits, elle eut envie de tout manger, mais l'argent dans sa poche l'obligeait à ne pas dépenser à sa guise. D'un autre côté, si elle travaillait au marché, il y aurait peut-être des restes à manger tous les jours. Les deux années passées en détention lui avaient appris à saisir et à profiter de toutes les opportunités possibles.</w:t>
+      </w:r>
+    </w:p>
+    <w:p>
+      <w:r>
+        <w:t>Certains jours, elle pouvait manger du riz avec de la soupe. Avec un peu de chance, il y avait encore quelques restes de légumes pour son assiette. Certains jours, même de l'eau claire suffisait. Une grande gorgée de salive fut avalée. Elle dut se décider à trouver un restaurant avant de s'évanouir.</w:t>
+      </w:r>
+    </w:p>
+    <w:p>
+      <w:r>
+        <w:t xml:space="preserve">Au milieu des bruits du marché, la grande silhouette cherchait le restaurant qui servait la plus grande portion de riz, en faisant semblant de passer et repasser devant presque tous les </w:t>
+      </w:r>
+      <w:r>
+        <w:lastRenderedPageBreak/>
+        <w:t>étals. Ce n'était peut-être pas ce qu'une personne normale ferait, mais c'était devenu son instinct. Et quel que soit le goût, elle devait d'abord trouver une grande quantité pour remplir son estomac.</w:t>
+      </w:r>
+    </w:p>
+    <w:p>
+      <w:r>
+        <w:t>« Tatie, cette eau est-elle gratuite ? »</w:t>
+      </w:r>
+    </w:p>
+    <w:p>
+      <w:r>
+        <w:t>« Oui, ma chérie, sers-toi. Qu'est-ce que tu veux manger ? »</w:t>
+      </w:r>
+    </w:p>
+    <w:p>
+      <w:r>
+        <w:t>« Je... prends juste du riz nature à vingt bahts. »</w:t>
+      </w:r>
+    </w:p>
+    <w:p>
+      <w:r>
+        <w:t>« Un instant, ma chérie. »</w:t>
+      </w:r>
+    </w:p>
+    <w:p>
+      <w:r>
+        <w:t>« D'accord... » Il fallait juste sourire pour avoir l'air amical, afin de pouvoir boire un verre d'eau discrètement pour étancher sa soif.</w:t>
+      </w:r>
+    </w:p>
+    <w:p>
+      <w:r>
+        <w:t>« Voilà ! »</w:t>
+      </w:r>
+    </w:p>
+    <w:p>
+      <w:r>
+        <w:t>« Merci, Tatie. » Un billet de cinq cents bahts fut tendu à la vendeuse, en attendant la monnaie, avant qu'elle ne se dirige rapidement vers sa prochaine cible qu'elle avait déjà repérée.</w:t>
+      </w:r>
+    </w:p>
+    <w:p>
+      <w:r>
+        <w:t xml:space="preserve">« </w:t>
+      </w:r>
+      <w:proofErr w:type="spellStart"/>
+      <w:r>
+        <w:t>Nong</w:t>
+      </w:r>
+      <w:proofErr w:type="spellEnd"/>
+      <w:r>
+        <w:t>, quelle boîte est la moins chère ? » La grande silhouette interpella une jeune fille assise, jouant sur son téléphone portable, l'air d'avoir été chargée de garder le magasin à la place de ses parents. Sur l'étagère, il y avait plusieurs marques de conserves de poisson, mais aucun prix n'était affiché.</w:t>
+      </w:r>
+    </w:p>
+    <w:p>
+      <w:r>
+        <w:t>« Dix-huit bahts. » La petite fille posa son téléphone avant de venir lui montrer ce qu'elle voulait.</w:t>
+      </w:r>
+    </w:p>
+    <w:p>
+      <w:r>
+        <w:t>« P', je prends une boîte. » Un billet de vingt bahts fut tendu à la petite vendeuse. En attendant, du coin de l'œil, elle aperçut un visage radieux au loin, comme s'il la regardait. La grande silhouette cligna des yeux fréquemment, se disant que ce n'était peut-être qu'une hallucination due à la faim. La foule nombreuse pouvait aussi fausser sa perception.</w:t>
+      </w:r>
+    </w:p>
+    <w:p>
+      <w:r>
+        <w:t>Après avoir rapidement pris la monnaie, elle ne tarda pas à accélérer le pas pour quitter le marché le plus vite possible.</w:t>
+      </w:r>
+    </w:p>
+    <w:p>
+      <w:r>
+        <w:t>« Je ne vois rien... Je ne vois absolument rien. » La grande silhouette marcha à travers la foule, cherchant à quitter cet endroit, à l'opposé de l'hallucination qu'elle avait vue.</w:t>
+      </w:r>
+    </w:p>
+    <w:p>
+      <w:r>
+        <w:t>« Arun... »</w:t>
+      </w:r>
+    </w:p>
+    <w:p>
+      <w:r>
+        <w:t>« ... » C'était encore une fois cette impression que le monde était cruel avec elle. Ses yeux s'écarquillèrent en entendant l'appel de quelqu'un, mais dans un endroit plein de monde, il n'y avait aucun moyen qu'elle puisse être kidnappée à nouveau. Elle ne savait pas d'où venait cette voix, ou si ce n'était qu'une imagination. Bien que claire et distincte, Arun prit une profonde inspiration, puis ralentit sa marche pour la rendre normale, comme les autres.</w:t>
+      </w:r>
+    </w:p>
+    <w:p>
+      <w:r>
+        <w:lastRenderedPageBreak/>
+        <w:t>'Se fondre... se fondre. Ne rien voir... ne rien entendre.' La grande silhouette fit de grands efforts pour calmer son esprit, mais le destin semblait jouer un tour.</w:t>
+      </w:r>
+    </w:p>
+    <w:p>
+      <w:r>
+        <w:t>Une belle femme grande et mince, vêtue de façon étrange par rapport aux autres, mais que personne ne regardait, apparut devant elle, à quelques pas seulement.</w:t>
+      </w:r>
+    </w:p>
+    <w:p>
+      <w:r>
+        <w:t>« Nous savons que tu nous vois, Arun... »</w:t>
+      </w:r>
+    </w:p>
+    <w:p>
+      <w:r>
+        <w:t>« ... » Sa main serra fermement le sac de riz avant de faire semblant de marcher dans une autre direction, comme si de rien n'était. Elle ne la regarda même pas dans les yeux. Quand elle sentit qu'elle s'était suffisamment éloignée, elle accéléra le pas à nouveau, mais sans courir. Elle n'avait pas peur du tout, car c'était un sentiment de haine qui la faisait ne pas vouloir s'approcher.</w:t>
+      </w:r>
+    </w:p>
+    <w:p>
+      <w:r>
+        <w:t>KLAAXONNN !!! Dans un état de confusion, une petite ruelle du marché servait de passage pour les camions de glace, et elle y était entrée, manquant de peu de se faire percuter de plein fouet. Mais elle sentit une traction sur son bras, venant de quelqu'un, juste à temps. Sous le choc, même le sac de nourriture dans sa main tomba au sol.</w:t>
+      </w:r>
+    </w:p>
+    <w:p>
+      <w:r>
+        <w:t>« Tu ne peux pas mourir encore. » Les yeux émeraude rencontrèrent ceux de la grande silhouette après l'avoir tirée si près que leurs nez se touchaient presque. Et ce pourrait être une bonté, une bonne action qui ferait apprécier cette humaine.</w:t>
+      </w:r>
+    </w:p>
+    <w:p>
+      <w:r>
+        <w:t>« Arrête de te mêler... de ma vie !!! » La voix d'Arun retentit si fort que tous les regards se tournèrent vers elle. Et elle sembla reprendre conscience en regardant autour d'elle. Tout le monde la regardait comme si elle était folle, ce qui la rendit encore plus mal à l'aise et frustrée, à en vouloir exploser.</w:t>
+      </w:r>
+    </w:p>
+    <w:p>
+      <w:r>
+        <w:t>« Les humains peuvent être en colère, mais tu t'en prends à ce qui ne convient pas. » Bien qu'elle ait parlé si clairement et fermement, la magicienne devant elle ne s'intéressait qu'à elle-même. Ses bras se croisèrent, laissant les humains passer à travers son corps comme s'ils étaient de l'air, pour montrer que peu importe ce qu'elle dirait ou crierait, les gens la considéreraient comme folle car elle était la seule à la voir.</w:t>
+      </w:r>
+    </w:p>
+    <w:p>
+      <w:r>
+        <w:t>Du coin de l'œil, elle aperçut le sac de riz par terre et eut trop honte pour le ramasser, car il était renversé et éparpillé sur le sol mouillé du marché, devant les yeux de celle qui prétendait être une magicienne. Qu'il s'agisse d'un fantôme ou d'une personne, c'était ce qu'il y avait de plus détestable dans sa vie. Plus elle était humiliée, plus elle ressentait du dégoût pour ceux qui la piétinaient.</w:t>
+      </w:r>
+    </w:p>
+    <w:p>
+      <w:r>
+        <w:t>En restant plus longtemps, elle ne ferait que s'humilier davantage. La grande silhouette s'éloigna et sortit de la foule, mais elle était sûre qu'elle la suivrait. Le dernier refuge pour ce mauvais esprit était le temple voisin. Elle espérait profondément dans son cœur que les moines pourraient la protéger d'elle.</w:t>
+      </w:r>
+    </w:p>
+    <w:p>
+      <w:r>
+        <w:lastRenderedPageBreak/>
+        <w:t>« Arrête de chercher à fuir. Il n'y a aucun moyen de t'échapper. » Le malheur s'acharnait. Le fantôme auquel elle pensait se tenait majestueusement devant l'église.</w:t>
+      </w:r>
+    </w:p>
+    <w:p>
+      <w:r>
+        <w:t>« ... » Un grand soupir fut arraché de sa poitrine, et elle se mordit les lèvres, à bout de patience.</w:t>
+      </w:r>
+    </w:p>
+    <w:p>
+      <w:r>
+        <w:t>« Fuir vers le temple n'est pas différent de courir vers notre ermitage. Bien. Nous allons parler simplement pour que tu, l'humaine, comprennes. Nous avons quelque chose d'important que nous voulons que tu nous aides à faire. » La voix moqueuse lui indiqua sa défaite et son impuissance.</w:t>
+      </w:r>
+    </w:p>
+    <w:p>
+      <w:r>
+        <w:t xml:space="preserve">« </w:t>
+      </w:r>
+      <w:proofErr w:type="spellStart"/>
+      <w:r>
+        <w:t>Ong</w:t>
+      </w:r>
+      <w:proofErr w:type="spellEnd"/>
+      <w:r>
+        <w:t xml:space="preserve"> </w:t>
+      </w:r>
+      <w:proofErr w:type="spellStart"/>
+      <w:r>
+        <w:t>Walan</w:t>
+      </w:r>
+      <w:proofErr w:type="spellEnd"/>
+      <w:r>
+        <w:t>... Non, Votre Altesse. Je ne suis qu'une humble humaine, peu importe ce que c'est, trouvez un autre moyen. » Ces paroles furent prononcées à bout de force, avec de la colère dans son cœur.</w:t>
+      </w:r>
+    </w:p>
+    <w:p>
+      <w:r>
+        <w:t>« Cette affaire est plus importante que les sentiments d'infériorité d'une humaine comme toi. »</w:t>
+      </w:r>
+    </w:p>
+    <w:p>
+      <w:r>
+        <w:t>Son arrogance n'avait pas diminué d'un iota. Ses yeux restaient supérieurs, au point de ne plus vouloir la regarder, pour ne pas s'énerver davantage.</w:t>
+      </w:r>
+    </w:p>
+    <w:p>
+      <w:r>
+        <w:t>« C'est drôle, c'est incroyablement drôle... » Les paroles étaient sarcastiques, et elle éclata de rire avec dérision.</w:t>
+      </w:r>
+    </w:p>
+    <w:p>
+      <w:r>
+        <w:t xml:space="preserve">« Écoute attentivement, ce n'est pas une plaisanterie. Cette fois, nous ferons preuve de miséricorde. Ce qui est devant toi est un Naga du nom de </w:t>
+      </w:r>
+      <w:proofErr w:type="spellStart"/>
+      <w:r>
+        <w:t>Thananaat</w:t>
+      </w:r>
+      <w:proofErr w:type="spellEnd"/>
+      <w:r>
+        <w:t xml:space="preserve"> </w:t>
+      </w:r>
+      <w:proofErr w:type="spellStart"/>
+      <w:r>
+        <w:t>Thewi</w:t>
+      </w:r>
+      <w:proofErr w:type="spellEnd"/>
+      <w:r>
+        <w:t xml:space="preserve">. » Elle ne se contenta pas de parler. Ses yeux vert émeraude furent progressivement engloutis par la couleur du feu de </w:t>
+      </w:r>
+      <w:proofErr w:type="spellStart"/>
+      <w:r>
+        <w:t>Lokan</w:t>
+      </w:r>
+      <w:proofErr w:type="spellEnd"/>
+      <w:r>
+        <w:t>. Ses pupilles fixèrent intensément, manifestant leur pouvoir pour intimider et montrer leur présence.</w:t>
+      </w:r>
+    </w:p>
+    <w:p>
+      <w:r>
+        <w:t>« Allez-y, brûlez-moi ! Quoi ? Un Naga ? Bien. Vous êtes peut-être habituée à être vénérée, mais toute ma vie, je me suis tenue sur mes deux jambes, me battant avec mes deux mains. Les jours où je n'avais même pas de riz à manger... je n'ai vu aucun dieu descendre pour m'aider ! Et maintenant... vous venez me demander de l'aide ? Si vous êtes si douée, faites-le vous-même ! » Les larmes de souffrance coulèrent de ses yeux. Ses mâchoires se serraient si fort qu'une ride se formait sur son visage. Au moins, une vie qui n'avait connu que la perte ne devait pas être détruite par l'arrogance des autres.</w:t>
+      </w:r>
+    </w:p>
+    <w:p>
+      <w:r>
+        <w:t>« Que devons-nous faire, Arun, pour que tu écoutes sagement ? » Finalement, pour éclaircir les choses à l'humaine ignorante, ses mains se serrèrent avant qu'elle ne commette un acte grave.</w:t>
+      </w:r>
+    </w:p>
+    <w:p>
+      <w:r>
+        <w:t>« Est-ce que tous les Nagas que les gens vénèrent ont ce genre de caractère... ? » Une voix amère, trop mature pour son âge, se cachait dans chaque mot. Ses yeux regardaient sans relâche, attendant la pitié dans la réponse.</w:t>
+      </w:r>
+    </w:p>
+    <w:p>
+      <w:r>
+        <w:t>« Non... »</w:t>
+      </w:r>
+    </w:p>
+    <w:p>
+      <w:r>
+        <w:lastRenderedPageBreak/>
+        <w:t>« Est-ce parce que vous n'avez pas de modèle ou à cause de votre nature innée ? »</w:t>
+      </w:r>
+    </w:p>
+    <w:p>
+      <w:r>
+        <w:t xml:space="preserve">Ses yeux et son sourire méprisant étaient au-delà de tout ce </w:t>
+      </w:r>
+      <w:proofErr w:type="gramStart"/>
+      <w:r>
+        <w:t>qu'elle avait jamais</w:t>
+      </w:r>
+      <w:proofErr w:type="gramEnd"/>
+      <w:r>
+        <w:t xml:space="preserve"> rencontré.</w:t>
+      </w:r>
+    </w:p>
+    <w:p>
+      <w:r>
+        <w:t>PAF !!! Une main frappa son visage avec une force immense, comme celle d'un homme fort, ébranlant ses jambes qui s'affaiblirent et pouvaient à peine la soutenir.</w:t>
+      </w:r>
+    </w:p>
+    <w:p>
+      <w:r>
+        <w:t>« Alors nous te ferons descendre pour te vanter dans les Abysses de l'Enfer. » Ses genoux s'affaissèrent au sol, comme si le temps s'était arrêté. Ses yeux étaient brouillés, ne voyant rien d'autre que les yeux rouges qui l'hypnotisaient et dévoraient son esprit, lui donnant l'impression que son âme allait quitter son corps.</w:t>
+      </w:r>
+    </w:p>
+    <w:p>
+      <w:r>
+        <w:t>Clac ! Tout s'arrêta. L'image des yeux rouges qui absorbaient sa conscience disparut lorsqu'elle fut étreinte par quelqu'un. Le dernier son qu'elle entendit ressemblait au claquement d'un fouet, résonnant comme un éclair frappant le sol.</w:t>
+      </w:r>
+    </w:p>
+    <w:p>
+      <w:r>
+        <w:t>« Nous sommes ici avec toi, Arun... » Son accent ressemblait à celui des humains, et elle parla doucement, avec compassion, réconfortant la grande silhouette dans ses bras.</w:t>
+      </w:r>
+    </w:p>
+    <w:p>
+      <w:r>
+        <w:t xml:space="preserve">« ... » Les yeux bleus </w:t>
+      </w:r>
+      <w:proofErr w:type="spellStart"/>
+      <w:r>
+        <w:t>d'Ong</w:t>
+      </w:r>
+      <w:proofErr w:type="spellEnd"/>
+      <w:r>
+        <w:t xml:space="preserve"> </w:t>
+      </w:r>
+      <w:proofErr w:type="spellStart"/>
+      <w:r>
+        <w:t>Munan</w:t>
+      </w:r>
+      <w:proofErr w:type="spellEnd"/>
+      <w:r>
+        <w:t xml:space="preserve"> la regardèrent doucement après avoir relâché son étreinte pour empêcher l'âme de l'humaine devant elle d'être brûlée.</w:t>
+      </w:r>
+    </w:p>
+    <w:p>
+      <w:r>
+        <w:t xml:space="preserve">« Retournez purger vos fautes, Mère </w:t>
+      </w:r>
+      <w:proofErr w:type="spellStart"/>
+      <w:r>
+        <w:t>Wiang</w:t>
+      </w:r>
+      <w:proofErr w:type="spellEnd"/>
+      <w:r>
+        <w:t xml:space="preserve">. » Le garde </w:t>
+      </w:r>
+      <w:proofErr w:type="spellStart"/>
+      <w:r>
+        <w:t>d'Ong</w:t>
+      </w:r>
+      <w:proofErr w:type="spellEnd"/>
+      <w:r>
+        <w:t xml:space="preserve"> </w:t>
+      </w:r>
+      <w:proofErr w:type="spellStart"/>
+      <w:r>
+        <w:t>Munan</w:t>
+      </w:r>
+      <w:proofErr w:type="spellEnd"/>
+      <w:r>
+        <w:t xml:space="preserve"> donna l'ordre d'une voix sévère, tirant l'extrémité du fouet doré qui serrait le cou </w:t>
+      </w:r>
+      <w:proofErr w:type="spellStart"/>
+      <w:r>
+        <w:t>d'Ong</w:t>
+      </w:r>
+      <w:proofErr w:type="spellEnd"/>
+      <w:r>
+        <w:t xml:space="preserve"> </w:t>
+      </w:r>
+      <w:proofErr w:type="spellStart"/>
+      <w:r>
+        <w:t>Walan</w:t>
+      </w:r>
+      <w:proofErr w:type="spellEnd"/>
+      <w:r>
+        <w:t xml:space="preserve"> avant qu'elle ne commette une faute plus grave.</w:t>
+      </w:r>
+    </w:p>
+    <w:p>
+      <w:r>
+        <w:t xml:space="preserve">« </w:t>
+      </w:r>
+      <w:proofErr w:type="spellStart"/>
+      <w:r>
+        <w:t>Agh</w:t>
+      </w:r>
+      <w:proofErr w:type="spellEnd"/>
+      <w:proofErr w:type="gramStart"/>
+      <w:r>
+        <w:t xml:space="preserve"> !...</w:t>
+      </w:r>
+      <w:proofErr w:type="gramEnd"/>
+      <w:r>
+        <w:t xml:space="preserve"> » Les yeux émeraude se tordirent de douleur, se débattant, jusqu'à ce qu'elle s'effondre finalement sous le regard </w:t>
+      </w:r>
+      <w:proofErr w:type="spellStart"/>
+      <w:r>
+        <w:t>d'Ong</w:t>
+      </w:r>
+      <w:proofErr w:type="spellEnd"/>
+      <w:r>
+        <w:t xml:space="preserve"> </w:t>
+      </w:r>
+      <w:proofErr w:type="spellStart"/>
+      <w:r>
+        <w:t>Munan</w:t>
+      </w:r>
+      <w:proofErr w:type="spellEnd"/>
+      <w:r>
+        <w:t xml:space="preserve"> et de la grande silhouette qui venait de reprendre conscience, retenant son souffle pour ne pas faire de bruit pitoyable.</w:t>
+      </w:r>
+    </w:p>
+    <w:p>
+      <w:r>
+        <w:t xml:space="preserve">« Calme-toi et n'aie pas peur. Quoi qu'elle soit, elle ne peut plus faire de mal à qui que ce soit à sa guise. Et nous reviendrons te voir rapidement, Arun. » Même si elle entendit chaque mot prononcé par la femme devant elle, son regard ne put s'empêcher de fixer le cou </w:t>
+      </w:r>
+      <w:proofErr w:type="spellStart"/>
+      <w:r>
+        <w:t>d'Ong</w:t>
+      </w:r>
+      <w:proofErr w:type="spellEnd"/>
+      <w:r>
+        <w:t xml:space="preserve"> </w:t>
+      </w:r>
+      <w:proofErr w:type="spellStart"/>
+      <w:r>
+        <w:t>Walan</w:t>
+      </w:r>
+      <w:proofErr w:type="spellEnd"/>
+      <w:r>
+        <w:t>, serré au point de laisser une marque et du sang coagulé.</w:t>
+      </w:r>
+    </w:p>
+    <w:p>
+      <w:r>
+        <w:t>« Est-ce qu'elle va bien</w:t>
+      </w:r>
+      <w:proofErr w:type="gramStart"/>
+      <w:r>
+        <w:t>...?</w:t>
+      </w:r>
+      <w:proofErr w:type="gramEnd"/>
+      <w:r>
+        <w:t xml:space="preserve"> » Sa voix était aussi faible qu'un souffle de vent léger, mais elle résonnait clairement dans les oreilles </w:t>
+      </w:r>
+      <w:proofErr w:type="spellStart"/>
+      <w:r>
+        <w:t>d'Ong</w:t>
+      </w:r>
+      <w:proofErr w:type="spellEnd"/>
+      <w:r>
+        <w:t xml:space="preserve"> </w:t>
+      </w:r>
+      <w:proofErr w:type="spellStart"/>
+      <w:r>
+        <w:t>Walan</w:t>
+      </w:r>
+      <w:proofErr w:type="spellEnd"/>
+      <w:r>
+        <w:t xml:space="preserve"> et de tous les présents.</w:t>
+      </w:r>
+    </w:p>
+    <w:p>
+      <w:r>
+        <w:t xml:space="preserve">« ... » Pendant que le fouet de feu brûlait sa chair, la faisant souffrir, la voix douce de la grande silhouette parlant à </w:t>
+      </w:r>
+      <w:proofErr w:type="spellStart"/>
+      <w:r>
+        <w:t>Ong</w:t>
+      </w:r>
+      <w:proofErr w:type="spellEnd"/>
+      <w:r>
+        <w:t xml:space="preserve"> </w:t>
+      </w:r>
+      <w:proofErr w:type="spellStart"/>
+      <w:r>
+        <w:t>Munan</w:t>
+      </w:r>
+      <w:proofErr w:type="spellEnd"/>
+      <w:r>
+        <w:t xml:space="preserve"> créa une énigme dans son cœur, la liant par un mystérieux pacte avant qu'elle ne soit ramenée à son origine.</w:t>
+      </w:r>
+    </w:p>
+    <w:p>
+      <w:r>
+        <w:t>« Si j'étais toi, je m'inquiéterais d'abord pour moi-même. »</w:t>
+      </w:r>
+    </w:p>
+    <w:p>
+      <w:r>
+        <w:t xml:space="preserve">« La vérité... » Tout disparut devant elle, bien qu'elle n'ait pas fini de parler. Le bruit du vent soufflant sur les feuilles sèches et les petites clochettes des mobiles sonnaient agréablement comme d'habitude, comme si rien ne s'était passé. L'image de sa souffrance restait gravée </w:t>
+      </w:r>
+      <w:r>
+        <w:lastRenderedPageBreak/>
+        <w:t>dans son esprit. Au lieu de penser à ce qu'elle lui avait fait, son visage gardait une douleur persistante, lui rappelant que ce n'était pas juste un mauvais rêve.</w:t>
+      </w:r>
+    </w:p>
+    <w:p>
+      <w:r>
+        <w:t xml:space="preserve">Son corps, faible et fatigué, était trop épuisé pour aller loin. Chercher un endroit pour s'asseoir était déjà difficile. En pensant aux paroles qu'elle avait dites à </w:t>
+      </w:r>
+      <w:proofErr w:type="spellStart"/>
+      <w:r>
+        <w:t>Ong</w:t>
+      </w:r>
+      <w:proofErr w:type="spellEnd"/>
+      <w:r>
+        <w:t xml:space="preserve"> </w:t>
+      </w:r>
+      <w:proofErr w:type="spellStart"/>
+      <w:r>
+        <w:t>Walan</w:t>
+      </w:r>
+      <w:proofErr w:type="spellEnd"/>
+      <w:r>
+        <w:t>, elle se sentit mal et en colère contre elle-même. Si seulement elle s'était calmée et avait écouté un peu, tout n'aurait peut-être pas été ainsi.</w:t>
+      </w:r>
+    </w:p>
+    <w:p>
+      <w:r>
+        <w:t>« Tu as été blessée et tu dois encore te sentir coupable, Arun. Putain. » Elle laissa échapper son souffle à maintes reprises, s'appuyant contre la balançoire du temple, levant les yeux vers les feuilles du grand arbre, repensant à ce qui s'était passé et soupirant à nouveau en réalisant qu'elle n'avait toujours pas d'endroit où passer la nuit.</w:t>
+      </w:r>
+    </w:p>
+    <w:p>
+      <w:r>
+        <w:t>« Une petite chouette vole, encore faible. Même le poisson, nage, a son temps de repos. Qu'est-ce que c'est pour un humain ordinaire</w:t>
+      </w:r>
+      <w:proofErr w:type="gramStart"/>
+      <w:r>
+        <w:t>...?</w:t>
+      </w:r>
+      <w:proofErr w:type="gramEnd"/>
+      <w:r>
+        <w:t xml:space="preserve"> »</w:t>
+      </w:r>
+    </w:p>
+    <w:p>
+      <w:r>
+        <w:t>« ... ! »</w:t>
+      </w:r>
+    </w:p>
+    <w:p/>
     <w:sectPr>
       <w:pgSz w:w="11906" w:h="16838"/>
       <w:pgMar w:top="1417" w:right="1417" w:bottom="1417" w:left="1417" w:header="708" w:footer="708" w:gutter="0"/>
@@ -4769,9 +10456,9 @@
 <file path=word/numbering.xml><?xml version="1.0" encoding="utf-8"?>
 <w:numbering xmlns:wpc="http://schemas.microsoft.com/office/word/2010/wordprocessingCanvas" xmlns:cx="http://schemas.microsoft.com/office/drawing/2014/chartex" xmlns:cx1="http://schemas.microsoft.com/office/drawing/2015/9/8/chartex" xmlns:cx2="http://schemas.microsoft.com/office/drawing/2015/10/21/chartex" xmlns:cx3="http://schemas.microsoft.com/office/drawing/2016/5/9/chartex" xmlns:cx4="http://schemas.microsoft.com/office/drawing/2016/5/10/chartex" xmlns:cx5="http://schemas.microsoft.com/office/drawing/2016/5/11/chartex" xmlns:cx6="http://schemas.microsoft.com/office/drawing/2016/5/12/chartex" xmlns:cx7="http://schemas.microsoft.com/office/drawing/2016/5/13/chartex" xmlns:cx8="http://schemas.microsoft.com/office/drawing/2016/5/14/chartex" xmlns:mc="http://schemas.openxmlformats.org/markup-compatibility/2006" xmlns:aink="http://schemas.microsoft.com/office/drawing/2016/ink" xmlns:am3d="http://schemas.microsoft.com/office/drawing/2017/model3d" xmlns:o="urn:schemas-microsoft-com:office:office" xmlns:oel="http://schemas.microsoft.com/office/2019/extlst" xmlns:r="http://schemas.openxmlformats.org/officeDocument/2006/relationships" xmlns:m="http://schemas.openxmlformats.org/officeDocument/2006/math" xmlns:v="urn:schemas-microsoft-com:vml" xmlns:wp14="http://schemas.microsoft.com/office/word/2010/wordprocessingDrawing" xmlns:wp="http://schemas.openxmlformats.org/drawingml/2006/wordprocessingDrawing" xmlns:w10="urn:schemas-microsoft-com:office:word" xmlns:w="http://schemas.openxmlformats.org/wordprocessingml/2006/main" xmlns:w14="http://schemas.microsoft.com/office/word/2010/wordml" xmlns:w15="http://schemas.microsoft.com/office/word/2012/wordml" xmlns:w16cex="http://schemas.microsoft.com/office/word/2018/wordml/cex" xmlns:w16cid="http://schemas.microsoft.com/office/word/2016/wordml/cid" xmlns:w16="http://schemas.microsoft.com/office/word/2018/wordml" xmlns:w16du="http://schemas.microsoft.com/office/word/2023/wordml/word16du" xmlns:w16sdtdh="http://schemas.microsoft.com/office/word/2020/wordml/sdtdatahash" xmlns:w16sdtfl="http://schemas.microsoft.com/office/word/2024/wordml/sdtformatlock" xmlns:w16se="http://schemas.microsoft.com/office/word/2015/wordml/symex" xmlns:wpg="http://schemas.microsoft.com/office/word/2010/wordprocessingGroup" xmlns:wpi="http://schemas.microsoft.com/office/word/2010/wordprocessingInk" xmlns:wne="http://schemas.microsoft.com/office/word/2006/wordml" xmlns:wps="http://schemas.microsoft.com/office/word/2010/wordprocessingShape" mc:Ignorable="w14 w15 w16se w16cid w16 w16cex w16sdtdh w16sdtfl w16du wp14">
   <w:abstractNum w:abstractNumId="0" w15:restartNumberingAfterBreak="0">
-    <w:nsid w:val="10676F64"/>
+    <w:nsid w:val="044C7FC5"/>
     <w:multiLevelType w:val="multilevel"/>
-    <w:tmpl w:val="5DB8E666"/>
+    <w:tmpl w:val="0BF89D74"/>
     <w:lvl w:ilvl="0">
       <w:start w:val="1"/>
       <w:numFmt w:val="bullet"/>
@@ -4918,9 +10605,9 @@
     </w:lvl>
   </w:abstractNum>
   <w:abstractNum w:abstractNumId="1" w15:restartNumberingAfterBreak="0">
-    <w:nsid w:val="301A04BF"/>
+    <w:nsid w:val="10676F64"/>
     <w:multiLevelType w:val="multilevel"/>
-    <w:tmpl w:val="9C0055CA"/>
+    <w:tmpl w:val="5DB8E666"/>
     <w:lvl w:ilvl="0">
       <w:start w:val="1"/>
       <w:numFmt w:val="bullet"/>
@@ -5067,9 +10754,9 @@
     </w:lvl>
   </w:abstractNum>
   <w:abstractNum w:abstractNumId="2" w15:restartNumberingAfterBreak="0">
-    <w:nsid w:val="4A0C5FCE"/>
+    <w:nsid w:val="2758051C"/>
     <w:multiLevelType w:val="multilevel"/>
-    <w:tmpl w:val="548E5CF0"/>
+    <w:tmpl w:val="7FB6CBB0"/>
     <w:lvl w:ilvl="0">
       <w:start w:val="1"/>
       <w:numFmt w:val="bullet"/>
@@ -5216,9 +10903,9 @@
     </w:lvl>
   </w:abstractNum>
   <w:abstractNum w:abstractNumId="3" w15:restartNumberingAfterBreak="0">
-    <w:nsid w:val="4B496506"/>
+    <w:nsid w:val="301A04BF"/>
     <w:multiLevelType w:val="multilevel"/>
-    <w:tmpl w:val="AC34E162"/>
+    <w:tmpl w:val="9C0055CA"/>
     <w:lvl w:ilvl="0">
       <w:start w:val="1"/>
       <w:numFmt w:val="bullet"/>
@@ -5365,9 +11052,9 @@
     </w:lvl>
   </w:abstractNum>
   <w:abstractNum w:abstractNumId="4" w15:restartNumberingAfterBreak="0">
-    <w:nsid w:val="4CC44774"/>
+    <w:nsid w:val="4A0C5FCE"/>
     <w:multiLevelType w:val="multilevel"/>
-    <w:tmpl w:val="EC96DFDC"/>
+    <w:tmpl w:val="548E5CF0"/>
     <w:lvl w:ilvl="0">
       <w:start w:val="1"/>
       <w:numFmt w:val="bullet"/>
@@ -5513,20 +11200,780 @@
       </w:rPr>
     </w:lvl>
   </w:abstractNum>
+  <w:abstractNum w:abstractNumId="5" w15:restartNumberingAfterBreak="0">
+    <w:nsid w:val="4B496506"/>
+    <w:multiLevelType w:val="multilevel"/>
+    <w:tmpl w:val="AC34E162"/>
+    <w:lvl w:ilvl="0">
+      <w:start w:val="1"/>
+      <w:numFmt w:val="bullet"/>
+      <w:lvlText w:val=""/>
+      <w:lvlJc w:val="left"/>
+      <w:pPr>
+        <w:tabs>
+          <w:tab w:val="num" w:pos="720"/>
+        </w:tabs>
+        <w:ind w:left="720" w:hanging="360"/>
+      </w:pPr>
+      <w:rPr>
+        <w:rFonts w:ascii="Symbol" w:hAnsi="Symbol" w:hint="default"/>
+        <w:sz w:val="20"/>
+      </w:rPr>
+    </w:lvl>
+    <w:lvl w:ilvl="1" w:tentative="1">
+      <w:start w:val="1"/>
+      <w:numFmt w:val="bullet"/>
+      <w:lvlText w:val="o"/>
+      <w:lvlJc w:val="left"/>
+      <w:pPr>
+        <w:tabs>
+          <w:tab w:val="num" w:pos="1440"/>
+        </w:tabs>
+        <w:ind w:left="1440" w:hanging="360"/>
+      </w:pPr>
+      <w:rPr>
+        <w:rFonts w:ascii="Courier New" w:hAnsi="Courier New" w:hint="default"/>
+        <w:sz w:val="20"/>
+      </w:rPr>
+    </w:lvl>
+    <w:lvl w:ilvl="2" w:tentative="1">
+      <w:start w:val="1"/>
+      <w:numFmt w:val="bullet"/>
+      <w:lvlText w:val=""/>
+      <w:lvlJc w:val="left"/>
+      <w:pPr>
+        <w:tabs>
+          <w:tab w:val="num" w:pos="2160"/>
+        </w:tabs>
+        <w:ind w:left="2160" w:hanging="360"/>
+      </w:pPr>
+      <w:rPr>
+        <w:rFonts w:ascii="Wingdings" w:hAnsi="Wingdings" w:hint="default"/>
+        <w:sz w:val="20"/>
+      </w:rPr>
+    </w:lvl>
+    <w:lvl w:ilvl="3" w:tentative="1">
+      <w:start w:val="1"/>
+      <w:numFmt w:val="bullet"/>
+      <w:lvlText w:val=""/>
+      <w:lvlJc w:val="left"/>
+      <w:pPr>
+        <w:tabs>
+          <w:tab w:val="num" w:pos="2880"/>
+        </w:tabs>
+        <w:ind w:left="2880" w:hanging="360"/>
+      </w:pPr>
+      <w:rPr>
+        <w:rFonts w:ascii="Wingdings" w:hAnsi="Wingdings" w:hint="default"/>
+        <w:sz w:val="20"/>
+      </w:rPr>
+    </w:lvl>
+    <w:lvl w:ilvl="4" w:tentative="1">
+      <w:start w:val="1"/>
+      <w:numFmt w:val="bullet"/>
+      <w:lvlText w:val=""/>
+      <w:lvlJc w:val="left"/>
+      <w:pPr>
+        <w:tabs>
+          <w:tab w:val="num" w:pos="3600"/>
+        </w:tabs>
+        <w:ind w:left="3600" w:hanging="360"/>
+      </w:pPr>
+      <w:rPr>
+        <w:rFonts w:ascii="Wingdings" w:hAnsi="Wingdings" w:hint="default"/>
+        <w:sz w:val="20"/>
+      </w:rPr>
+    </w:lvl>
+    <w:lvl w:ilvl="5" w:tentative="1">
+      <w:start w:val="1"/>
+      <w:numFmt w:val="bullet"/>
+      <w:lvlText w:val=""/>
+      <w:lvlJc w:val="left"/>
+      <w:pPr>
+        <w:tabs>
+          <w:tab w:val="num" w:pos="4320"/>
+        </w:tabs>
+        <w:ind w:left="4320" w:hanging="360"/>
+      </w:pPr>
+      <w:rPr>
+        <w:rFonts w:ascii="Wingdings" w:hAnsi="Wingdings" w:hint="default"/>
+        <w:sz w:val="20"/>
+      </w:rPr>
+    </w:lvl>
+    <w:lvl w:ilvl="6" w:tentative="1">
+      <w:start w:val="1"/>
+      <w:numFmt w:val="bullet"/>
+      <w:lvlText w:val=""/>
+      <w:lvlJc w:val="left"/>
+      <w:pPr>
+        <w:tabs>
+          <w:tab w:val="num" w:pos="5040"/>
+        </w:tabs>
+        <w:ind w:left="5040" w:hanging="360"/>
+      </w:pPr>
+      <w:rPr>
+        <w:rFonts w:ascii="Wingdings" w:hAnsi="Wingdings" w:hint="default"/>
+        <w:sz w:val="20"/>
+      </w:rPr>
+    </w:lvl>
+    <w:lvl w:ilvl="7" w:tentative="1">
+      <w:start w:val="1"/>
+      <w:numFmt w:val="bullet"/>
+      <w:lvlText w:val=""/>
+      <w:lvlJc w:val="left"/>
+      <w:pPr>
+        <w:tabs>
+          <w:tab w:val="num" w:pos="5760"/>
+        </w:tabs>
+        <w:ind w:left="5760" w:hanging="360"/>
+      </w:pPr>
+      <w:rPr>
+        <w:rFonts w:ascii="Wingdings" w:hAnsi="Wingdings" w:hint="default"/>
+        <w:sz w:val="20"/>
+      </w:rPr>
+    </w:lvl>
+    <w:lvl w:ilvl="8" w:tentative="1">
+      <w:start w:val="1"/>
+      <w:numFmt w:val="bullet"/>
+      <w:lvlText w:val=""/>
+      <w:lvlJc w:val="left"/>
+      <w:pPr>
+        <w:tabs>
+          <w:tab w:val="num" w:pos="6480"/>
+        </w:tabs>
+        <w:ind w:left="6480" w:hanging="360"/>
+      </w:pPr>
+      <w:rPr>
+        <w:rFonts w:ascii="Wingdings" w:hAnsi="Wingdings" w:hint="default"/>
+        <w:sz w:val="20"/>
+      </w:rPr>
+    </w:lvl>
+  </w:abstractNum>
+  <w:abstractNum w:abstractNumId="6" w15:restartNumberingAfterBreak="0">
+    <w:nsid w:val="4CC44774"/>
+    <w:multiLevelType w:val="multilevel"/>
+    <w:tmpl w:val="EC96DFDC"/>
+    <w:lvl w:ilvl="0">
+      <w:start w:val="1"/>
+      <w:numFmt w:val="bullet"/>
+      <w:lvlText w:val=""/>
+      <w:lvlJc w:val="left"/>
+      <w:pPr>
+        <w:tabs>
+          <w:tab w:val="num" w:pos="720"/>
+        </w:tabs>
+        <w:ind w:left="720" w:hanging="360"/>
+      </w:pPr>
+      <w:rPr>
+        <w:rFonts w:ascii="Symbol" w:hAnsi="Symbol" w:hint="default"/>
+        <w:sz w:val="20"/>
+      </w:rPr>
+    </w:lvl>
+    <w:lvl w:ilvl="1" w:tentative="1">
+      <w:start w:val="1"/>
+      <w:numFmt w:val="bullet"/>
+      <w:lvlText w:val="o"/>
+      <w:lvlJc w:val="left"/>
+      <w:pPr>
+        <w:tabs>
+          <w:tab w:val="num" w:pos="1440"/>
+        </w:tabs>
+        <w:ind w:left="1440" w:hanging="360"/>
+      </w:pPr>
+      <w:rPr>
+        <w:rFonts w:ascii="Courier New" w:hAnsi="Courier New" w:hint="default"/>
+        <w:sz w:val="20"/>
+      </w:rPr>
+    </w:lvl>
+    <w:lvl w:ilvl="2" w:tentative="1">
+      <w:start w:val="1"/>
+      <w:numFmt w:val="bullet"/>
+      <w:lvlText w:val=""/>
+      <w:lvlJc w:val="left"/>
+      <w:pPr>
+        <w:tabs>
+          <w:tab w:val="num" w:pos="2160"/>
+        </w:tabs>
+        <w:ind w:left="2160" w:hanging="360"/>
+      </w:pPr>
+      <w:rPr>
+        <w:rFonts w:ascii="Wingdings" w:hAnsi="Wingdings" w:hint="default"/>
+        <w:sz w:val="20"/>
+      </w:rPr>
+    </w:lvl>
+    <w:lvl w:ilvl="3" w:tentative="1">
+      <w:start w:val="1"/>
+      <w:numFmt w:val="bullet"/>
+      <w:lvlText w:val=""/>
+      <w:lvlJc w:val="left"/>
+      <w:pPr>
+        <w:tabs>
+          <w:tab w:val="num" w:pos="2880"/>
+        </w:tabs>
+        <w:ind w:left="2880" w:hanging="360"/>
+      </w:pPr>
+      <w:rPr>
+        <w:rFonts w:ascii="Wingdings" w:hAnsi="Wingdings" w:hint="default"/>
+        <w:sz w:val="20"/>
+      </w:rPr>
+    </w:lvl>
+    <w:lvl w:ilvl="4" w:tentative="1">
+      <w:start w:val="1"/>
+      <w:numFmt w:val="bullet"/>
+      <w:lvlText w:val=""/>
+      <w:lvlJc w:val="left"/>
+      <w:pPr>
+        <w:tabs>
+          <w:tab w:val="num" w:pos="3600"/>
+        </w:tabs>
+        <w:ind w:left="3600" w:hanging="360"/>
+      </w:pPr>
+      <w:rPr>
+        <w:rFonts w:ascii="Wingdings" w:hAnsi="Wingdings" w:hint="default"/>
+        <w:sz w:val="20"/>
+      </w:rPr>
+    </w:lvl>
+    <w:lvl w:ilvl="5" w:tentative="1">
+      <w:start w:val="1"/>
+      <w:numFmt w:val="bullet"/>
+      <w:lvlText w:val=""/>
+      <w:lvlJc w:val="left"/>
+      <w:pPr>
+        <w:tabs>
+          <w:tab w:val="num" w:pos="4320"/>
+        </w:tabs>
+        <w:ind w:left="4320" w:hanging="360"/>
+      </w:pPr>
+      <w:rPr>
+        <w:rFonts w:ascii="Wingdings" w:hAnsi="Wingdings" w:hint="default"/>
+        <w:sz w:val="20"/>
+      </w:rPr>
+    </w:lvl>
+    <w:lvl w:ilvl="6" w:tentative="1">
+      <w:start w:val="1"/>
+      <w:numFmt w:val="bullet"/>
+      <w:lvlText w:val=""/>
+      <w:lvlJc w:val="left"/>
+      <w:pPr>
+        <w:tabs>
+          <w:tab w:val="num" w:pos="5040"/>
+        </w:tabs>
+        <w:ind w:left="5040" w:hanging="360"/>
+      </w:pPr>
+      <w:rPr>
+        <w:rFonts w:ascii="Wingdings" w:hAnsi="Wingdings" w:hint="default"/>
+        <w:sz w:val="20"/>
+      </w:rPr>
+    </w:lvl>
+    <w:lvl w:ilvl="7" w:tentative="1">
+      <w:start w:val="1"/>
+      <w:numFmt w:val="bullet"/>
+      <w:lvlText w:val=""/>
+      <w:lvlJc w:val="left"/>
+      <w:pPr>
+        <w:tabs>
+          <w:tab w:val="num" w:pos="5760"/>
+        </w:tabs>
+        <w:ind w:left="5760" w:hanging="360"/>
+      </w:pPr>
+      <w:rPr>
+        <w:rFonts w:ascii="Wingdings" w:hAnsi="Wingdings" w:hint="default"/>
+        <w:sz w:val="20"/>
+      </w:rPr>
+    </w:lvl>
+    <w:lvl w:ilvl="8" w:tentative="1">
+      <w:start w:val="1"/>
+      <w:numFmt w:val="bullet"/>
+      <w:lvlText w:val=""/>
+      <w:lvlJc w:val="left"/>
+      <w:pPr>
+        <w:tabs>
+          <w:tab w:val="num" w:pos="6480"/>
+        </w:tabs>
+        <w:ind w:left="6480" w:hanging="360"/>
+      </w:pPr>
+      <w:rPr>
+        <w:rFonts w:ascii="Wingdings" w:hAnsi="Wingdings" w:hint="default"/>
+        <w:sz w:val="20"/>
+      </w:rPr>
+    </w:lvl>
+  </w:abstractNum>
+  <w:abstractNum w:abstractNumId="7" w15:restartNumberingAfterBreak="0">
+    <w:nsid w:val="6AD67311"/>
+    <w:multiLevelType w:val="multilevel"/>
+    <w:tmpl w:val="4CCC8BAC"/>
+    <w:lvl w:ilvl="0">
+      <w:start w:val="1"/>
+      <w:numFmt w:val="bullet"/>
+      <w:lvlText w:val=""/>
+      <w:lvlJc w:val="left"/>
+      <w:pPr>
+        <w:tabs>
+          <w:tab w:val="num" w:pos="720"/>
+        </w:tabs>
+        <w:ind w:left="720" w:hanging="360"/>
+      </w:pPr>
+      <w:rPr>
+        <w:rFonts w:ascii="Symbol" w:hAnsi="Symbol" w:hint="default"/>
+        <w:sz w:val="20"/>
+      </w:rPr>
+    </w:lvl>
+    <w:lvl w:ilvl="1" w:tentative="1">
+      <w:start w:val="1"/>
+      <w:numFmt w:val="bullet"/>
+      <w:lvlText w:val="o"/>
+      <w:lvlJc w:val="left"/>
+      <w:pPr>
+        <w:tabs>
+          <w:tab w:val="num" w:pos="1440"/>
+        </w:tabs>
+        <w:ind w:left="1440" w:hanging="360"/>
+      </w:pPr>
+      <w:rPr>
+        <w:rFonts w:ascii="Courier New" w:hAnsi="Courier New" w:hint="default"/>
+        <w:sz w:val="20"/>
+      </w:rPr>
+    </w:lvl>
+    <w:lvl w:ilvl="2" w:tentative="1">
+      <w:start w:val="1"/>
+      <w:numFmt w:val="bullet"/>
+      <w:lvlText w:val=""/>
+      <w:lvlJc w:val="left"/>
+      <w:pPr>
+        <w:tabs>
+          <w:tab w:val="num" w:pos="2160"/>
+        </w:tabs>
+        <w:ind w:left="2160" w:hanging="360"/>
+      </w:pPr>
+      <w:rPr>
+        <w:rFonts w:ascii="Wingdings" w:hAnsi="Wingdings" w:hint="default"/>
+        <w:sz w:val="20"/>
+      </w:rPr>
+    </w:lvl>
+    <w:lvl w:ilvl="3" w:tentative="1">
+      <w:start w:val="1"/>
+      <w:numFmt w:val="bullet"/>
+      <w:lvlText w:val=""/>
+      <w:lvlJc w:val="left"/>
+      <w:pPr>
+        <w:tabs>
+          <w:tab w:val="num" w:pos="2880"/>
+        </w:tabs>
+        <w:ind w:left="2880" w:hanging="360"/>
+      </w:pPr>
+      <w:rPr>
+        <w:rFonts w:ascii="Wingdings" w:hAnsi="Wingdings" w:hint="default"/>
+        <w:sz w:val="20"/>
+      </w:rPr>
+    </w:lvl>
+    <w:lvl w:ilvl="4" w:tentative="1">
+      <w:start w:val="1"/>
+      <w:numFmt w:val="bullet"/>
+      <w:lvlText w:val=""/>
+      <w:lvlJc w:val="left"/>
+      <w:pPr>
+        <w:tabs>
+          <w:tab w:val="num" w:pos="3600"/>
+        </w:tabs>
+        <w:ind w:left="3600" w:hanging="360"/>
+      </w:pPr>
+      <w:rPr>
+        <w:rFonts w:ascii="Wingdings" w:hAnsi="Wingdings" w:hint="default"/>
+        <w:sz w:val="20"/>
+      </w:rPr>
+    </w:lvl>
+    <w:lvl w:ilvl="5" w:tentative="1">
+      <w:start w:val="1"/>
+      <w:numFmt w:val="bullet"/>
+      <w:lvlText w:val=""/>
+      <w:lvlJc w:val="left"/>
+      <w:pPr>
+        <w:tabs>
+          <w:tab w:val="num" w:pos="4320"/>
+        </w:tabs>
+        <w:ind w:left="4320" w:hanging="360"/>
+      </w:pPr>
+      <w:rPr>
+        <w:rFonts w:ascii="Wingdings" w:hAnsi="Wingdings" w:hint="default"/>
+        <w:sz w:val="20"/>
+      </w:rPr>
+    </w:lvl>
+    <w:lvl w:ilvl="6" w:tentative="1">
+      <w:start w:val="1"/>
+      <w:numFmt w:val="bullet"/>
+      <w:lvlText w:val=""/>
+      <w:lvlJc w:val="left"/>
+      <w:pPr>
+        <w:tabs>
+          <w:tab w:val="num" w:pos="5040"/>
+        </w:tabs>
+        <w:ind w:left="5040" w:hanging="360"/>
+      </w:pPr>
+      <w:rPr>
+        <w:rFonts w:ascii="Wingdings" w:hAnsi="Wingdings" w:hint="default"/>
+        <w:sz w:val="20"/>
+      </w:rPr>
+    </w:lvl>
+    <w:lvl w:ilvl="7" w:tentative="1">
+      <w:start w:val="1"/>
+      <w:numFmt w:val="bullet"/>
+      <w:lvlText w:val=""/>
+      <w:lvlJc w:val="left"/>
+      <w:pPr>
+        <w:tabs>
+          <w:tab w:val="num" w:pos="5760"/>
+        </w:tabs>
+        <w:ind w:left="5760" w:hanging="360"/>
+      </w:pPr>
+      <w:rPr>
+        <w:rFonts w:ascii="Wingdings" w:hAnsi="Wingdings" w:hint="default"/>
+        <w:sz w:val="20"/>
+      </w:rPr>
+    </w:lvl>
+    <w:lvl w:ilvl="8" w:tentative="1">
+      <w:start w:val="1"/>
+      <w:numFmt w:val="bullet"/>
+      <w:lvlText w:val=""/>
+      <w:lvlJc w:val="left"/>
+      <w:pPr>
+        <w:tabs>
+          <w:tab w:val="num" w:pos="6480"/>
+        </w:tabs>
+        <w:ind w:left="6480" w:hanging="360"/>
+      </w:pPr>
+      <w:rPr>
+        <w:rFonts w:ascii="Wingdings" w:hAnsi="Wingdings" w:hint="default"/>
+        <w:sz w:val="20"/>
+      </w:rPr>
+    </w:lvl>
+  </w:abstractNum>
+  <w:abstractNum w:abstractNumId="8" w15:restartNumberingAfterBreak="0">
+    <w:nsid w:val="6AFB69A1"/>
+    <w:multiLevelType w:val="multilevel"/>
+    <w:tmpl w:val="37C02BF8"/>
+    <w:lvl w:ilvl="0">
+      <w:start w:val="1"/>
+      <w:numFmt w:val="bullet"/>
+      <w:lvlText w:val=""/>
+      <w:lvlJc w:val="left"/>
+      <w:pPr>
+        <w:tabs>
+          <w:tab w:val="num" w:pos="720"/>
+        </w:tabs>
+        <w:ind w:left="720" w:hanging="360"/>
+      </w:pPr>
+      <w:rPr>
+        <w:rFonts w:ascii="Symbol" w:hAnsi="Symbol" w:hint="default"/>
+        <w:sz w:val="20"/>
+      </w:rPr>
+    </w:lvl>
+    <w:lvl w:ilvl="1" w:tentative="1">
+      <w:start w:val="1"/>
+      <w:numFmt w:val="bullet"/>
+      <w:lvlText w:val="o"/>
+      <w:lvlJc w:val="left"/>
+      <w:pPr>
+        <w:tabs>
+          <w:tab w:val="num" w:pos="1440"/>
+        </w:tabs>
+        <w:ind w:left="1440" w:hanging="360"/>
+      </w:pPr>
+      <w:rPr>
+        <w:rFonts w:ascii="Courier New" w:hAnsi="Courier New" w:hint="default"/>
+        <w:sz w:val="20"/>
+      </w:rPr>
+    </w:lvl>
+    <w:lvl w:ilvl="2" w:tentative="1">
+      <w:start w:val="1"/>
+      <w:numFmt w:val="bullet"/>
+      <w:lvlText w:val=""/>
+      <w:lvlJc w:val="left"/>
+      <w:pPr>
+        <w:tabs>
+          <w:tab w:val="num" w:pos="2160"/>
+        </w:tabs>
+        <w:ind w:left="2160" w:hanging="360"/>
+      </w:pPr>
+      <w:rPr>
+        <w:rFonts w:ascii="Wingdings" w:hAnsi="Wingdings" w:hint="default"/>
+        <w:sz w:val="20"/>
+      </w:rPr>
+    </w:lvl>
+    <w:lvl w:ilvl="3" w:tentative="1">
+      <w:start w:val="1"/>
+      <w:numFmt w:val="bullet"/>
+      <w:lvlText w:val=""/>
+      <w:lvlJc w:val="left"/>
+      <w:pPr>
+        <w:tabs>
+          <w:tab w:val="num" w:pos="2880"/>
+        </w:tabs>
+        <w:ind w:left="2880" w:hanging="360"/>
+      </w:pPr>
+      <w:rPr>
+        <w:rFonts w:ascii="Wingdings" w:hAnsi="Wingdings" w:hint="default"/>
+        <w:sz w:val="20"/>
+      </w:rPr>
+    </w:lvl>
+    <w:lvl w:ilvl="4" w:tentative="1">
+      <w:start w:val="1"/>
+      <w:numFmt w:val="bullet"/>
+      <w:lvlText w:val=""/>
+      <w:lvlJc w:val="left"/>
+      <w:pPr>
+        <w:tabs>
+          <w:tab w:val="num" w:pos="3600"/>
+        </w:tabs>
+        <w:ind w:left="3600" w:hanging="360"/>
+      </w:pPr>
+      <w:rPr>
+        <w:rFonts w:ascii="Wingdings" w:hAnsi="Wingdings" w:hint="default"/>
+        <w:sz w:val="20"/>
+      </w:rPr>
+    </w:lvl>
+    <w:lvl w:ilvl="5" w:tentative="1">
+      <w:start w:val="1"/>
+      <w:numFmt w:val="bullet"/>
+      <w:lvlText w:val=""/>
+      <w:lvlJc w:val="left"/>
+      <w:pPr>
+        <w:tabs>
+          <w:tab w:val="num" w:pos="4320"/>
+        </w:tabs>
+        <w:ind w:left="4320" w:hanging="360"/>
+      </w:pPr>
+      <w:rPr>
+        <w:rFonts w:ascii="Wingdings" w:hAnsi="Wingdings" w:hint="default"/>
+        <w:sz w:val="20"/>
+      </w:rPr>
+    </w:lvl>
+    <w:lvl w:ilvl="6" w:tentative="1">
+      <w:start w:val="1"/>
+      <w:numFmt w:val="bullet"/>
+      <w:lvlText w:val=""/>
+      <w:lvlJc w:val="left"/>
+      <w:pPr>
+        <w:tabs>
+          <w:tab w:val="num" w:pos="5040"/>
+        </w:tabs>
+        <w:ind w:left="5040" w:hanging="360"/>
+      </w:pPr>
+      <w:rPr>
+        <w:rFonts w:ascii="Wingdings" w:hAnsi="Wingdings" w:hint="default"/>
+        <w:sz w:val="20"/>
+      </w:rPr>
+    </w:lvl>
+    <w:lvl w:ilvl="7" w:tentative="1">
+      <w:start w:val="1"/>
+      <w:numFmt w:val="bullet"/>
+      <w:lvlText w:val=""/>
+      <w:lvlJc w:val="left"/>
+      <w:pPr>
+        <w:tabs>
+          <w:tab w:val="num" w:pos="5760"/>
+        </w:tabs>
+        <w:ind w:left="5760" w:hanging="360"/>
+      </w:pPr>
+      <w:rPr>
+        <w:rFonts w:ascii="Wingdings" w:hAnsi="Wingdings" w:hint="default"/>
+        <w:sz w:val="20"/>
+      </w:rPr>
+    </w:lvl>
+    <w:lvl w:ilvl="8" w:tentative="1">
+      <w:start w:val="1"/>
+      <w:numFmt w:val="bullet"/>
+      <w:lvlText w:val=""/>
+      <w:lvlJc w:val="left"/>
+      <w:pPr>
+        <w:tabs>
+          <w:tab w:val="num" w:pos="6480"/>
+        </w:tabs>
+        <w:ind w:left="6480" w:hanging="360"/>
+      </w:pPr>
+      <w:rPr>
+        <w:rFonts w:ascii="Wingdings" w:hAnsi="Wingdings" w:hint="default"/>
+        <w:sz w:val="20"/>
+      </w:rPr>
+    </w:lvl>
+  </w:abstractNum>
+  <w:abstractNum w:abstractNumId="9" w15:restartNumberingAfterBreak="0">
+    <w:nsid w:val="76D653D5"/>
+    <w:multiLevelType w:val="multilevel"/>
+    <w:tmpl w:val="B1465788"/>
+    <w:lvl w:ilvl="0">
+      <w:start w:val="1"/>
+      <w:numFmt w:val="bullet"/>
+      <w:lvlText w:val=""/>
+      <w:lvlJc w:val="left"/>
+      <w:pPr>
+        <w:tabs>
+          <w:tab w:val="num" w:pos="720"/>
+        </w:tabs>
+        <w:ind w:left="720" w:hanging="360"/>
+      </w:pPr>
+      <w:rPr>
+        <w:rFonts w:ascii="Symbol" w:hAnsi="Symbol" w:hint="default"/>
+        <w:sz w:val="20"/>
+      </w:rPr>
+    </w:lvl>
+    <w:lvl w:ilvl="1" w:tentative="1">
+      <w:start w:val="1"/>
+      <w:numFmt w:val="bullet"/>
+      <w:lvlText w:val="o"/>
+      <w:lvlJc w:val="left"/>
+      <w:pPr>
+        <w:tabs>
+          <w:tab w:val="num" w:pos="1440"/>
+        </w:tabs>
+        <w:ind w:left="1440" w:hanging="360"/>
+      </w:pPr>
+      <w:rPr>
+        <w:rFonts w:ascii="Courier New" w:hAnsi="Courier New" w:hint="default"/>
+        <w:sz w:val="20"/>
+      </w:rPr>
+    </w:lvl>
+    <w:lvl w:ilvl="2" w:tentative="1">
+      <w:start w:val="1"/>
+      <w:numFmt w:val="bullet"/>
+      <w:lvlText w:val=""/>
+      <w:lvlJc w:val="left"/>
+      <w:pPr>
+        <w:tabs>
+          <w:tab w:val="num" w:pos="2160"/>
+        </w:tabs>
+        <w:ind w:left="2160" w:hanging="360"/>
+      </w:pPr>
+      <w:rPr>
+        <w:rFonts w:ascii="Wingdings" w:hAnsi="Wingdings" w:hint="default"/>
+        <w:sz w:val="20"/>
+      </w:rPr>
+    </w:lvl>
+    <w:lvl w:ilvl="3" w:tentative="1">
+      <w:start w:val="1"/>
+      <w:numFmt w:val="bullet"/>
+      <w:lvlText w:val=""/>
+      <w:lvlJc w:val="left"/>
+      <w:pPr>
+        <w:tabs>
+          <w:tab w:val="num" w:pos="2880"/>
+        </w:tabs>
+        <w:ind w:left="2880" w:hanging="360"/>
+      </w:pPr>
+      <w:rPr>
+        <w:rFonts w:ascii="Wingdings" w:hAnsi="Wingdings" w:hint="default"/>
+        <w:sz w:val="20"/>
+      </w:rPr>
+    </w:lvl>
+    <w:lvl w:ilvl="4" w:tentative="1">
+      <w:start w:val="1"/>
+      <w:numFmt w:val="bullet"/>
+      <w:lvlText w:val=""/>
+      <w:lvlJc w:val="left"/>
+      <w:pPr>
+        <w:tabs>
+          <w:tab w:val="num" w:pos="3600"/>
+        </w:tabs>
+        <w:ind w:left="3600" w:hanging="360"/>
+      </w:pPr>
+      <w:rPr>
+        <w:rFonts w:ascii="Wingdings" w:hAnsi="Wingdings" w:hint="default"/>
+        <w:sz w:val="20"/>
+      </w:rPr>
+    </w:lvl>
+    <w:lvl w:ilvl="5" w:tentative="1">
+      <w:start w:val="1"/>
+      <w:numFmt w:val="bullet"/>
+      <w:lvlText w:val=""/>
+      <w:lvlJc w:val="left"/>
+      <w:pPr>
+        <w:tabs>
+          <w:tab w:val="num" w:pos="4320"/>
+        </w:tabs>
+        <w:ind w:left="4320" w:hanging="360"/>
+      </w:pPr>
+      <w:rPr>
+        <w:rFonts w:ascii="Wingdings" w:hAnsi="Wingdings" w:hint="default"/>
+        <w:sz w:val="20"/>
+      </w:rPr>
+    </w:lvl>
+    <w:lvl w:ilvl="6" w:tentative="1">
+      <w:start w:val="1"/>
+      <w:numFmt w:val="bullet"/>
+      <w:lvlText w:val=""/>
+      <w:lvlJc w:val="left"/>
+      <w:pPr>
+        <w:tabs>
+          <w:tab w:val="num" w:pos="5040"/>
+        </w:tabs>
+        <w:ind w:left="5040" w:hanging="360"/>
+      </w:pPr>
+      <w:rPr>
+        <w:rFonts w:ascii="Wingdings" w:hAnsi="Wingdings" w:hint="default"/>
+        <w:sz w:val="20"/>
+      </w:rPr>
+    </w:lvl>
+    <w:lvl w:ilvl="7" w:tentative="1">
+      <w:start w:val="1"/>
+      <w:numFmt w:val="bullet"/>
+      <w:lvlText w:val=""/>
+      <w:lvlJc w:val="left"/>
+      <w:pPr>
+        <w:tabs>
+          <w:tab w:val="num" w:pos="5760"/>
+        </w:tabs>
+        <w:ind w:left="5760" w:hanging="360"/>
+      </w:pPr>
+      <w:rPr>
+        <w:rFonts w:ascii="Wingdings" w:hAnsi="Wingdings" w:hint="default"/>
+        <w:sz w:val="20"/>
+      </w:rPr>
+    </w:lvl>
+    <w:lvl w:ilvl="8" w:tentative="1">
+      <w:start w:val="1"/>
+      <w:numFmt w:val="bullet"/>
+      <w:lvlText w:val=""/>
+      <w:lvlJc w:val="left"/>
+      <w:pPr>
+        <w:tabs>
+          <w:tab w:val="num" w:pos="6480"/>
+        </w:tabs>
+        <w:ind w:left="6480" w:hanging="360"/>
+      </w:pPr>
+      <w:rPr>
+        <w:rFonts w:ascii="Wingdings" w:hAnsi="Wingdings" w:hint="default"/>
+        <w:sz w:val="20"/>
+      </w:rPr>
+    </w:lvl>
+  </w:abstractNum>
   <w:num w:numId="1" w16cid:durableId="699010545">
-    <w:abstractNumId w:val="0"/>
+    <w:abstractNumId w:val="1"/>
   </w:num>
   <w:num w:numId="2" w16cid:durableId="1398895291">
-    <w:abstractNumId w:val="1"/>
+    <w:abstractNumId w:val="3"/>
   </w:num>
   <w:num w:numId="3" w16cid:durableId="1953320445">
-    <w:abstractNumId w:val="3"/>
+    <w:abstractNumId w:val="5"/>
   </w:num>
   <w:num w:numId="4" w16cid:durableId="1845432460">
+    <w:abstractNumId w:val="4"/>
+  </w:num>
+  <w:num w:numId="5" w16cid:durableId="1584483622">
+    <w:abstractNumId w:val="6"/>
+  </w:num>
+  <w:num w:numId="6" w16cid:durableId="1945840693">
+    <w:abstractNumId w:val="7"/>
+  </w:num>
+  <w:num w:numId="7" w16cid:durableId="185752848">
+    <w:abstractNumId w:val="8"/>
+  </w:num>
+  <w:num w:numId="8" w16cid:durableId="1625697816">
     <w:abstractNumId w:val="2"/>
   </w:num>
-  <w:num w:numId="5" w16cid:durableId="1584483622">
-    <w:abstractNumId w:val="4"/>
+  <w:num w:numId="9" w16cid:durableId="694963965">
+    <w:abstractNumId w:val="9"/>
+  </w:num>
+  <w:num w:numId="10" w16cid:durableId="43138095">
+    <w:abstractNumId w:val="0"/>
   </w:num>
 </w:numbering>
 </file>
@@ -5931,7 +12378,7 @@
   <w:style w:type="paragraph" w:default="1" w:styleId="Normal">
     <w:name w:val="Normal"/>
     <w:qFormat/>
-    <w:rsid w:val="004F5AFD"/>
+    <w:rsid w:val="004E28A6"/>
   </w:style>
   <w:style w:type="paragraph" w:styleId="Titre1">
     <w:name w:val="heading 1"/>

--- a/public/Books/Cupide.docx
+++ b/public/Books/Cupide.docx
@@ -3,22 +3,6 @@
 <w:document xmlns:wpc="http://schemas.microsoft.com/office/word/2010/wordprocessingCanvas" xmlns:cx="http://schemas.microsoft.com/office/drawing/2014/chartex" xmlns:cx1="http://schemas.microsoft.com/office/drawing/2015/9/8/chartex" xmlns:cx2="http://schemas.microsoft.com/office/drawing/2015/10/21/chartex" xmlns:cx3="http://schemas.microsoft.com/office/drawing/2016/5/9/chartex" xmlns:cx4="http://schemas.microsoft.com/office/drawing/2016/5/10/chartex" xmlns:cx5="http://schemas.microsoft.com/office/drawing/2016/5/11/chartex" xmlns:cx6="http://schemas.microsoft.com/office/drawing/2016/5/12/chartex" xmlns:cx7="http://schemas.microsoft.com/office/drawing/2016/5/13/chartex" xmlns:cx8="http://schemas.microsoft.com/office/drawing/2016/5/14/chartex" xmlns:mc="http://schemas.openxmlformats.org/markup-compatibility/2006" xmlns:aink="http://schemas.microsoft.com/office/drawing/2016/ink" xmlns:am3d="http://schemas.microsoft.com/office/drawing/2017/model3d" xmlns:o="urn:schemas-microsoft-com:office:office" xmlns:oel="http://schemas.microsoft.com/office/2019/extlst" xmlns:r="http://schemas.openxmlformats.org/officeDocument/2006/relationships" xmlns:m="http://schemas.openxmlformats.org/officeDocument/2006/math" xmlns:v="urn:schemas-microsoft-com:vml" xmlns:wp14="http://schemas.microsoft.com/office/word/2010/wordprocessingDrawing" xmlns:wp="http://schemas.openxmlformats.org/drawingml/2006/wordprocessingDrawing" xmlns:w10="urn:schemas-microsoft-com:office:word" xmlns:w="http://schemas.openxmlformats.org/wordprocessingml/2006/main" xmlns:w14="http://schemas.microsoft.com/office/word/2010/wordml" xmlns:w15="http://schemas.microsoft.com/office/word/2012/wordml" xmlns:w16cex="http://schemas.microsoft.com/office/word/2018/wordml/cex" xmlns:w16cid="http://schemas.microsoft.com/office/word/2016/wordml/cid" xmlns:w16="http://schemas.microsoft.com/office/word/2018/wordml" xmlns:w16du="http://schemas.microsoft.com/office/word/2023/wordml/word16du" xmlns:w16sdtdh="http://schemas.microsoft.com/office/word/2020/wordml/sdtdatahash" xmlns:w16sdtfl="http://schemas.microsoft.com/office/word/2024/wordml/sdtformatlock" xmlns:w16se="http://schemas.microsoft.com/office/word/2015/wordml/symex" xmlns:wpg="http://schemas.microsoft.com/office/word/2010/wordprocessingGroup" xmlns:wpi="http://schemas.microsoft.com/office/word/2010/wordprocessingInk" xmlns:wne="http://schemas.microsoft.com/office/word/2006/wordml" xmlns:wps="http://schemas.microsoft.com/office/word/2010/wordprocessingShape" mc:Ignorable="w14 w15 w16se w16cid w16 w16cex w16sdtdh w16sdtfl w16du wp14">
   <w:body>
     <w:p>
-      <w:pPr>
-        <w:ind w:left="2832" w:firstLine="708"/>
-        <w:rPr>
-          <w:sz w:val="56"/>
-          <w:szCs w:val="56"/>
-        </w:rPr>
-      </w:pPr>
-      <w:r>
-        <w:rPr>
-          <w:sz w:val="56"/>
-          <w:szCs w:val="56"/>
-        </w:rPr>
-        <w:t xml:space="preserve">Cupide </w:t>
-      </w:r>
-    </w:p>
-    <w:p>
       <w:r>
         <w:br/>
       </w:r>
@@ -187,8 +171,11 @@
     <w:p/>
     <w:p>
       <w:r>
+        <w:t xml:space="preserve">Dans le même ciel, le soleil d'aujourd'hui était la même étoile que celle que je fixais chaque jour, à la seule différence que... j'allais le regarder de l'extérieur des murs de la prison qui </w:t>
+      </w:r>
+      <w:r>
         <w:lastRenderedPageBreak/>
-        <w:t>Dans le même ciel, le soleil d'aujourd'hui était la même étoile que celle que je fixais chaque jour, à la seule différence que... j'allais le regarder de l'extérieur des murs de la prison qui m'avaient retenue. En quoi cela serait-il différent, puisque plus personne ne m'attendait, pas même moi ?</w:t>
+        <w:t>m'avaient retenue. En quoi cela serait-il différent, puisque plus personne ne m'attendait, pas même moi ?</w:t>
       </w:r>
     </w:p>
     <w:p>
@@ -394,8 +381,11 @@
     </w:p>
     <w:p>
       <w:r>
+        <w:t xml:space="preserve">La véritable raison pour laquelle les deux policiers devaient s'asseoir ici pour donner leur sang aux moustiques était que la jeune policière était un peu vexée par sa bien-aimée, et </w:t>
+      </w:r>
+      <w:r>
         <w:lastRenderedPageBreak/>
-        <w:t>La véritable raison pour laquelle les deux policiers devaient s'asseoir ici pour donner leur sang aux moustiques était que la jeune policière était un peu vexée par sa bien-aimée, et qu'elle était pleine de curiosité, comme il convient à un agent d'enquête. Mais étant donné leur intimité, l'interlocuteur qui écoutait ne put que la regarder avec sympathie.</w:t>
+        <w:t>qu'elle était pleine de curiosité, comme il convient à un agent d'enquête. Mais étant donné leur intimité, l'interlocuteur qui écoutait ne put que la regarder avec sympathie.</w:t>
       </w:r>
     </w:p>
     <w:p>
@@ -567,8 +557,11 @@
     </w:p>
     <w:p>
       <w:r>
+        <w:t xml:space="preserve">« Chut... » Il semblait qu'il se passait vraiment quelque chose d'anormal. Le chant habituel des petits animaux s'est soudainement tu, et le ciel, au crépuscule, était dépourvu de lumière du soleil, comme s'il allait faire noir, mais sans vraiment l'être. L'atmosphère </w:t>
+      </w:r>
+      <w:r>
         <w:lastRenderedPageBreak/>
-        <w:t>« Chut... » Il semblait qu'il se passait vraiment quelque chose d'anormal. Le chant habituel des petits animaux s'est soudainement tu, et le ciel, au crépuscule, était dépourvu de lumière du soleil, comme s'il allait faire noir, mais sans vraiment l'être. L'atmosphère environnante est devenue progressivement plus froide. Un léger brouillard a commencé à s'épaissir, masquant le paysage, même les arbres qui étaient auparavant clairement visibles.</w:t>
+        <w:t>environnante est devenue progressivement plus froide. Un léger brouillard a commencé à s'épaissir, masquant le paysage, même les arbres qui étaient auparavant clairement visibles.</w:t>
       </w:r>
     </w:p>
     <w:p>
@@ -578,15 +571,7 @@
     </w:p>
     <w:p>
       <w:r>
-        <w:t xml:space="preserve">Une belle femme, grande et élancée, vêtue d'un tissu de soie aux motifs anciens, un châle asymétrique à pan unique brodé d'or, un tissu de soie broché ancien de couleur violet pâle chatoyant de gris, avec une bordure relevée sur tout le corps, l'une </w:t>
-      </w:r>
-      <w:proofErr w:type="gramStart"/>
-      <w:r>
-        <w:t>des épaules dénudée</w:t>
-      </w:r>
-      <w:proofErr w:type="gramEnd"/>
-      <w:r>
-        <w:t xml:space="preserve">, laissant le pan du châle drapé sur l'épaule assez long, avec une jupe plissée sur le devant, une ceinture dorée. Si l'on connaît, cela ressemble à la robe traditionnelle thaïlandaise </w:t>
+        <w:t xml:space="preserve">Une belle femme, grande et élancée, vêtue d'un tissu de soie aux motifs anciens, un châle asymétrique à pan unique brodé d'or, un tissu de soie broché ancien de couleur violet pâle chatoyant de gris, avec une bordure relevée sur tout le corps, l'une des épaules dénudée, laissant le pan du châle drapé sur l'épaule assez long, avec une jupe plissée sur le devant, une ceinture dorée. Si l'on connaît, cela ressemble à la robe traditionnelle thaïlandaise </w:t>
       </w:r>
       <w:proofErr w:type="spellStart"/>
       <w:r>
@@ -670,8 +655,65 @@
     </w:p>
     <w:p>
       <w:r>
+        <w:t xml:space="preserve">« Un homme et une femme sont devant la clôture de la maison de </w:t>
+      </w:r>
+      <w:r>
+        <w:rPr>
+          <w:b/>
+          <w:bCs/>
+        </w:rPr>
+        <w:t xml:space="preserve">Mae </w:t>
+      </w:r>
+      <w:proofErr w:type="spellStart"/>
+      <w:r>
+        <w:rPr>
+          <w:b/>
+          <w:bCs/>
+        </w:rPr>
+        <w:t>Janchat</w:t>
+      </w:r>
+      <w:proofErr w:type="spellEnd"/>
+      <w:r>
+        <w:t xml:space="preserve">. Est-ce que cela pourrait être dangereux pour mère, de quelque manière que ce soit ? » En se levant, la </w:t>
+      </w:r>
+      <w:r>
         <w:lastRenderedPageBreak/>
-        <w:t xml:space="preserve">« Un homme et une femme sont devant la clôture de la maison de </w:t>
+        <w:t>visiteuse tendit la main pour révéler le corps d'un officier de police familier, inanimé et endormi sur la charrette.</w:t>
+      </w:r>
+    </w:p>
+    <w:p>
+      <w:r>
+        <w:t>« Je ne suis pas surprise de le voir dans cet état. Mon âme sœur a toujours été comme ça. »</w:t>
+      </w:r>
+    </w:p>
+    <w:p>
+      <w:r>
+        <w:t>« Cet homme-ci ? » Les yeux verts émeraude fixèrent l'homme corpulent.</w:t>
+      </w:r>
+    </w:p>
+    <w:p>
+      <w:r>
+        <w:t>« C'est elle. » Pour lui faire comprendre qu'elle se trompait, car en réalité, sa bien-aimée était la jeune femme allongée à côté de l'homme qu'elle désignait.</w:t>
+      </w:r>
+    </w:p>
+    <w:p>
+      <w:r>
+        <w:t>« Même si je demande avec curiosité pourquoi son corps est celui d'une femme courageuse, et que je réfléchis bien, mère dit la vérité : le pouvoir de l'amour est incommensurable. »</w:t>
+      </w:r>
+    </w:p>
+    <w:p>
+      <w:r>
+        <w:t>« Je n'ai jamais pensé que j'aimais ce que je ne devrais pas aimer. Même si elle est une femme, c'est la seule que j'aie choisie d'aimer pour toute ma vie. »</w:t>
+      </w:r>
+    </w:p>
+    <w:p>
+      <w:r>
+        <w:t>Et quand elle détourna les yeux pour regarder, elle vit encore plus le regard de la jeune femme mince qui la fixait avec un amour sincère. Les lèvres fines et humides comme des feuilles de lotus se levèrent en un sourire de joie partagée.</w:t>
+      </w:r>
+    </w:p>
+    <w:p>
+      <w:r>
+        <w:t xml:space="preserve">« </w:t>
       </w:r>
       <w:r>
         <w:rPr>
@@ -690,45 +732,118 @@
       </w:r>
       <w:proofErr w:type="spellEnd"/>
       <w:r>
-        <w:t>. Est-ce que cela pourrait être dangereux pour mère, de quelque manière que ce soit ? » En se levant, la visiteuse tendit la main pour révéler le corps d'un officier de police familier, inanimé et endormi sur la charrette.</w:t>
-      </w:r>
-    </w:p>
-    <w:p>
-      <w:r>
-        <w:t>« Je ne suis pas surprise de le voir dans cet état. Mon âme sœur a toujours été comme ça. »</w:t>
-      </w:r>
-    </w:p>
-    <w:p>
-      <w:r>
-        <w:t xml:space="preserve">« Cet homme-ci ? » Les yeux </w:t>
-      </w:r>
-      <w:proofErr w:type="gramStart"/>
-      <w:r>
-        <w:t>verts émeraude</w:t>
-      </w:r>
-      <w:proofErr w:type="gramEnd"/>
-      <w:r>
-        <w:t xml:space="preserve"> fixèrent l'homme corpulent.</w:t>
-      </w:r>
-    </w:p>
-    <w:p>
-      <w:r>
-        <w:t>« C'est elle. » Pour lui faire comprendre qu'elle se trompait, car en réalité, sa bien-aimée était la jeune femme allongée à côté de l'homme qu'elle désignait.</w:t>
-      </w:r>
-    </w:p>
-    <w:p>
-      <w:r>
-        <w:t>« Même si je demande avec curiosité pourquoi son corps est celui d'une femme courageuse, et que je réfléchis bien, mère dit la vérité : le pouvoir de l'amour est incommensurable. »</w:t>
-      </w:r>
-    </w:p>
-    <w:p>
-      <w:r>
-        <w:t>« Je n'ai jamais pensé que j'aimais ce que je ne devrais pas aimer. Même si elle est une femme, c'est la seule que j'aie choisie d'aimer pour toute ma vie. »</w:t>
-      </w:r>
-    </w:p>
-    <w:p>
-      <w:r>
-        <w:t>Et quand elle détourna les yeux pour regarder, elle vit encore plus le regard de la jeune femme mince qui la fixait avec un amour sincère. Les lèvres fines et humides comme des feuilles de lotus se levèrent en un sourire de joie partagée.</w:t>
+        <w:t xml:space="preserve"> a un amour peut-être plus pur que la rosée du ciel. Nous allons la réveiller pour qu'elle puisse parler. »</w:t>
+      </w:r>
+    </w:p>
+    <w:p>
+      <w:r>
+        <w:t>« Je connais le caractère de mon père. Cela pourrait le faire réfléchir si fort qu'il en tomberait malade. Quand le moment sera venu, je trouverai un moyen de lui parler de mère moi-même. »</w:t>
+      </w:r>
+    </w:p>
+    <w:p>
+      <w:r>
+        <w:t xml:space="preserve">Le visage de la belle femme, dont la peau et les yeux ne ressemblaient pas à ceux des humains ordinaires, s'éclaira d'un sourire en entendant cela, avant qu'elle n'avance ses pieds vers la policière endormie sur la charrette, les deux pieds pendants, frôlant presque le sol. Et d'un simple balancement léger du doigt, le corps de Mud </w:t>
+      </w:r>
+      <w:proofErr w:type="spellStart"/>
+      <w:r>
+        <w:t>Phim</w:t>
+      </w:r>
+      <w:proofErr w:type="spellEnd"/>
+      <w:r>
+        <w:t xml:space="preserve"> se redressa en position assise, bien qu'elle fût encore dans un profond sommeil. Le bout de ses doigts effilés se posa sur son front.</w:t>
+      </w:r>
+    </w:p>
+    <w:p>
+      <w:r>
+        <w:t xml:space="preserve">« Je m'appelle </w:t>
+      </w:r>
+      <w:proofErr w:type="spellStart"/>
+      <w:r>
+        <w:rPr>
+          <w:b/>
+          <w:bCs/>
+        </w:rPr>
+        <w:t>Walan</w:t>
+      </w:r>
+      <w:proofErr w:type="spellEnd"/>
+      <w:r>
+        <w:rPr>
+          <w:b/>
+          <w:bCs/>
+        </w:rPr>
+        <w:t xml:space="preserve"> </w:t>
+      </w:r>
+      <w:proofErr w:type="spellStart"/>
+      <w:r>
+        <w:rPr>
+          <w:b/>
+          <w:bCs/>
+        </w:rPr>
+        <w:t>Tanathatdevi</w:t>
+      </w:r>
+      <w:proofErr w:type="spellEnd"/>
+      <w:r>
+        <w:t xml:space="preserve">. Nous nous sommes enfin rencontrées, l'âme sœur de </w:t>
+      </w:r>
+      <w:r>
+        <w:rPr>
+          <w:b/>
+          <w:bCs/>
+        </w:rPr>
+        <w:t xml:space="preserve">Mae </w:t>
+      </w:r>
+      <w:proofErr w:type="spellStart"/>
+      <w:r>
+        <w:rPr>
+          <w:b/>
+          <w:bCs/>
+        </w:rPr>
+        <w:t>Janchat</w:t>
+      </w:r>
+      <w:proofErr w:type="spellEnd"/>
+      <w:r>
+        <w:t>... Cette humaine est pleine de désir, même si elle a la foi en la doctrine du Bodhisattva. »</w:t>
+      </w:r>
+    </w:p>
+    <w:p>
+      <w:r>
+        <w:t>« Elle est différente... »</w:t>
+      </w:r>
+    </w:p>
+    <w:p>
+      <w:r>
+        <w:t xml:space="preserve">Le doigt </w:t>
+      </w:r>
+      <w:proofErr w:type="spellStart"/>
+      <w:r>
+        <w:t>d'</w:t>
+      </w:r>
+      <w:r>
+        <w:rPr>
+          <w:b/>
+          <w:bCs/>
+        </w:rPr>
+        <w:t>Ong</w:t>
+      </w:r>
+      <w:proofErr w:type="spellEnd"/>
+      <w:r>
+        <w:rPr>
+          <w:b/>
+          <w:bCs/>
+        </w:rPr>
+        <w:t xml:space="preserve"> </w:t>
+      </w:r>
+      <w:proofErr w:type="spellStart"/>
+      <w:r>
+        <w:rPr>
+          <w:b/>
+          <w:bCs/>
+        </w:rPr>
+        <w:t>Walan</w:t>
+      </w:r>
+      <w:proofErr w:type="spellEnd"/>
+      <w:r>
+        <w:t xml:space="preserve"> se retira du front de la jeune femme en entendant la contradiction de la personne derrière elle.</w:t>
       </w:r>
     </w:p>
     <w:p>
@@ -752,30 +867,100 @@
       </w:r>
       <w:proofErr w:type="spellEnd"/>
       <w:r>
-        <w:t xml:space="preserve"> a un amour peut-être plus pur que la rosée du ciel. Nous allons la réveiller pour qu'elle puisse parler. »</w:t>
-      </w:r>
-    </w:p>
-    <w:p>
-      <w:r>
-        <w:t>« Je connais le caractère de mon père. Cela pourrait le faire réfléchir si fort qu'il en tomberait malade. Quand le moment sera venu, je trouverai un moyen de lui parler de mère moi-même. »</w:t>
-      </w:r>
-    </w:p>
-    <w:p>
-      <w:r>
-        <w:t xml:space="preserve">Le visage de la belle femme, dont la peau et les yeux ne ressemblaient pas à ceux des humains ordinaires, s'éclaira d'un sourire en entendant cela, avant qu'elle n'avance ses pieds vers la policière endormie sur la charrette, les deux pieds pendants, frôlant presque le sol. Et d'un simple balancement léger du doigt, le corps de Mud </w:t>
-      </w:r>
-      <w:proofErr w:type="spellStart"/>
-      <w:r>
-        <w:t>Phim</w:t>
-      </w:r>
-      <w:proofErr w:type="spellEnd"/>
-      <w:r>
-        <w:t xml:space="preserve"> se redressa en position assise, bien qu'elle fût encore dans un profond sommeil. Le bout de ses doigts effilés se posa sur son front.</w:t>
-      </w:r>
-    </w:p>
-    <w:p>
-      <w:r>
-        <w:t xml:space="preserve">« Je m'appelle </w:t>
+        <w:t xml:space="preserve"> n'a pas encore une nature semblable à celle des humains ordinaires. »</w:t>
+      </w:r>
+    </w:p>
+    <w:p>
+      <w:r>
+        <w:t xml:space="preserve">« C'était avant que je ne succombe à l'avidité de l'amour. Tant qu'on est humain, on ne peut pas y échapper, c'est une vérité inéluctable d'une manière ou d'une autre. » répondit Mae Kru </w:t>
+      </w:r>
+      <w:proofErr w:type="spellStart"/>
+      <w:r>
+        <w:t>Bulan</w:t>
+      </w:r>
+      <w:proofErr w:type="spellEnd"/>
+      <w:r>
+        <w:t xml:space="preserve"> d'une voix calme.</w:t>
+      </w:r>
+    </w:p>
+    <w:p>
+      <w:r>
+        <w:lastRenderedPageBreak/>
+        <w:t xml:space="preserve">« Mais au moins, nous savons que mère ne sera jamais avide de toutes les richesses. Nous haïssons toujours les humains, </w:t>
+      </w:r>
+      <w:r>
+        <w:rPr>
+          <w:b/>
+          <w:bCs/>
+        </w:rPr>
+        <w:t xml:space="preserve">Mae </w:t>
+      </w:r>
+      <w:proofErr w:type="spellStart"/>
+      <w:r>
+        <w:rPr>
+          <w:b/>
+          <w:bCs/>
+        </w:rPr>
+        <w:t>Janchat</w:t>
+      </w:r>
+      <w:proofErr w:type="spellEnd"/>
+      <w:r>
+        <w:t>... Combien de centaines d'années cette haine de cela ne pourra-t-elle jamais diminuer, ne serait-ce qu'un peu. » La voix forte s'affaiblit progressivement à cause de la souffrance dans son cœur, et elle tremblait comme si elle pleurait intérieurement.</w:t>
+      </w:r>
+    </w:p>
+    <w:p>
+      <w:r>
+        <w:t>« Avec le temps, l'avidité des humains s'infiltre et est terrifiante. J'ai moi-même développé l'avidité de l'amour quand j'ai rencontré mon âme sœur. Quand le moment viendra, vous trouverez la réponse, même si ma vie prend fin avant que je ne vous voie pardonner, pourvu que vous ne perdiez pas courage ou ne soyez pas engloutie. »</w:t>
+      </w:r>
+    </w:p>
+    <w:p>
+      <w:r>
+        <w:t xml:space="preserve">« Même l'amour est considéré comme une avidité humaine. Nous ne pouvons pas renoncer à notre dégoût, mais cette femme est l'amour de </w:t>
+      </w:r>
+      <w:r>
+        <w:rPr>
+          <w:b/>
+          <w:bCs/>
+        </w:rPr>
+        <w:t xml:space="preserve">Mae </w:t>
+      </w:r>
+      <w:proofErr w:type="spellStart"/>
+      <w:r>
+        <w:rPr>
+          <w:b/>
+          <w:bCs/>
+        </w:rPr>
+        <w:t>Janchat</w:t>
+      </w:r>
+      <w:proofErr w:type="spellEnd"/>
+      <w:r>
+        <w:t>, celle à qui je baisserai la tête, la seule. »</w:t>
+      </w:r>
+    </w:p>
+    <w:p>
+      <w:r>
+        <w:t>« Rien qu'avec cela, votre dégoût a déjà changé... »</w:t>
+      </w:r>
+    </w:p>
+    <w:p>
+      <w:r>
+        <w:t xml:space="preserve">« En fin de compte, je suis humaine, </w:t>
+      </w:r>
+      <w:proofErr w:type="spellStart"/>
+      <w:r>
+        <w:rPr>
+          <w:b/>
+          <w:bCs/>
+        </w:rPr>
+        <w:t>Ong</w:t>
+      </w:r>
+      <w:proofErr w:type="spellEnd"/>
+      <w:r>
+        <w:rPr>
+          <w:b/>
+          <w:bCs/>
+        </w:rPr>
+        <w:t xml:space="preserve"> </w:t>
       </w:r>
       <w:proofErr w:type="spellStart"/>
       <w:r>
@@ -787,6 +972,31 @@
       </w:r>
       <w:proofErr w:type="spellEnd"/>
       <w:r>
+        <w:t>. »</w:t>
+      </w:r>
+    </w:p>
+    <w:p>
+      <w:r>
+        <w:t xml:space="preserve">Ce n'est pas qu'elle ne savait pas, Mae Kru </w:t>
+      </w:r>
+      <w:proofErr w:type="spellStart"/>
+      <w:r>
+        <w:t>Bulan</w:t>
+      </w:r>
+      <w:proofErr w:type="spellEnd"/>
+      <w:r>
+        <w:t xml:space="preserve"> le savait mieux que quiconque. Tout ce qui concernait la femme en face d'elle, son espérance de vie de plus de trois cents ans, son histoire, ainsi que ce qu'elle devait faire après être devenue la descendante de son père depuis longtemps. </w:t>
+      </w:r>
+      <w:proofErr w:type="spellStart"/>
+      <w:r>
+        <w:rPr>
+          <w:b/>
+          <w:bCs/>
+        </w:rPr>
+        <w:t>Ong</w:t>
+      </w:r>
+      <w:proofErr w:type="spellEnd"/>
+      <w:r>
         <w:rPr>
           <w:b/>
           <w:bCs/>
@@ -799,11 +1009,54 @@
           <w:b/>
           <w:bCs/>
         </w:rPr>
-        <w:t>Tanathatdevi</w:t>
-      </w:r>
-      <w:proofErr w:type="spellEnd"/>
-      <w:r>
-        <w:t xml:space="preserve">. Nous nous sommes enfin rencontrées, l'âme sœur de </w:t>
+        <w:t>Walan</w:t>
+      </w:r>
+      <w:proofErr w:type="spellEnd"/>
+      <w:r>
+        <w:t xml:space="preserve"> avait reçu le riz de son père et était proche de sa mère. Elle le savait très bien. Même ce qu'elle disait en ce moment était pour rappeler à cette disciple qu'elle devait renoncer à son obstination.</w:t>
+      </w:r>
+    </w:p>
+    <w:p>
+      <w:r>
+        <w:t>La femme grande et élancée, au visage magnifique, les yeux ne brillaient plus comme d'habitude. Elle resta immobile avant de regarder ses serviteurs qui chargeaient les sacs de riz sur la charrette. Dans son cœur, elle continuait de réfléchir sans relâche à ce qu'elle venait d'entendre.</w:t>
+      </w:r>
+    </w:p>
+    <w:p>
+      <w:r>
+        <w:t xml:space="preserve">« Si l'amour était une chose aussi impure, ces sacs de riz se seraient transformés en cendres ou en poussière, mère... </w:t>
+      </w:r>
+      <w:proofErr w:type="spellStart"/>
+      <w:r>
+        <w:rPr>
+          <w:b/>
+          <w:bCs/>
+        </w:rPr>
+        <w:t>Walan</w:t>
+      </w:r>
+      <w:proofErr w:type="spellEnd"/>
+      <w:r>
+        <w:t xml:space="preserve"> doit simplement faire preuve de compassion et donner à ceux qui le méritent. »</w:t>
+      </w:r>
+    </w:p>
+    <w:p>
+      <w:r>
+        <w:t xml:space="preserve">« C'est la première fois, </w:t>
+      </w:r>
+      <w:proofErr w:type="spellStart"/>
+      <w:r>
+        <w:t>Nong</w:t>
+      </w:r>
+      <w:proofErr w:type="spellEnd"/>
+      <w:r>
+        <w:t xml:space="preserve"> </w:t>
+      </w:r>
+      <w:proofErr w:type="spellStart"/>
+      <w:r>
+        <w:t>Jaa</w:t>
+      </w:r>
+      <w:proofErr w:type="spellEnd"/>
+      <w:r>
+        <w:t xml:space="preserve">, que j'entends </w:t>
       </w:r>
       <w:r>
         <w:rPr>
@@ -822,22 +1075,11 @@
       </w:r>
       <w:proofErr w:type="spellEnd"/>
       <w:r>
-        <w:t>... Cette humaine est pleine de désir, même si elle a la foi en la doctrine du Bodhisattva. »</w:t>
-      </w:r>
-    </w:p>
-    <w:p>
-      <w:r>
-        <w:t>« Elle est différente... »</w:t>
-      </w:r>
-    </w:p>
-    <w:p>
-      <w:r>
-        <w:t xml:space="preserve">Le doigt </w:t>
-      </w:r>
-      <w:proofErr w:type="spellStart"/>
-      <w:r>
-        <w:t>d'</w:t>
-      </w:r>
+        <w:t xml:space="preserve"> m'appeler d'un nom aussi intime. »</w:t>
+      </w:r>
+    </w:p>
+    <w:p>
+      <w:proofErr w:type="spellStart"/>
       <w:r>
         <w:rPr>
           <w:b/>
@@ -863,7 +1105,174 @@
       </w:r>
       <w:proofErr w:type="spellEnd"/>
       <w:r>
-        <w:t xml:space="preserve"> se retira du front de la jeune femme en entendant la contradiction de la personne derrière elle.</w:t>
+        <w:t xml:space="preserve"> était une belle femme qui parlait lentement chaque mot prononcé, peut-être dans l'espoir d'apaiser la tristesse de son cœur ou pour toute autre raison, mais Mae Kru </w:t>
+      </w:r>
+      <w:proofErr w:type="spellStart"/>
+      <w:r>
+        <w:t>Bulan</w:t>
+      </w:r>
+      <w:proofErr w:type="spellEnd"/>
+      <w:r>
+        <w:t>, depuis son enfance jusqu'à présent, l'avait toujours appelée "vous" ou "</w:t>
+      </w:r>
+      <w:proofErr w:type="spellStart"/>
+      <w:r>
+        <w:rPr>
+          <w:b/>
+          <w:bCs/>
+        </w:rPr>
+        <w:t>Ong</w:t>
+      </w:r>
+      <w:proofErr w:type="spellEnd"/>
+      <w:r>
+        <w:rPr>
+          <w:b/>
+          <w:bCs/>
+        </w:rPr>
+        <w:t xml:space="preserve"> </w:t>
+      </w:r>
+      <w:proofErr w:type="spellStart"/>
+      <w:r>
+        <w:rPr>
+          <w:b/>
+          <w:bCs/>
+        </w:rPr>
+        <w:t>Walan</w:t>
+      </w:r>
+      <w:proofErr w:type="spellEnd"/>
+      <w:r>
+        <w:t>", sans jamais utiliser de terme intime. Cela avait contribué à dissiper la tristesse de ses yeux.</w:t>
+      </w:r>
+    </w:p>
+    <w:p>
+      <w:r>
+        <w:t xml:space="preserve">« Eh bien, quoi qu'il en soit, mon nom est </w:t>
+      </w:r>
+      <w:r>
+        <w:rPr>
+          <w:b/>
+          <w:bCs/>
+        </w:rPr>
+        <w:t xml:space="preserve">Mae </w:t>
+      </w:r>
+      <w:proofErr w:type="spellStart"/>
+      <w:r>
+        <w:rPr>
+          <w:b/>
+          <w:bCs/>
+        </w:rPr>
+        <w:t>Janchat</w:t>
+      </w:r>
+      <w:proofErr w:type="spellEnd"/>
+      <w:r>
+        <w:t xml:space="preserve"> et je suis votre disciple. »</w:t>
+      </w:r>
+    </w:p>
+    <w:p>
+      <w:r>
+        <w:lastRenderedPageBreak/>
+        <w:t xml:space="preserve">« Je me souviens de votre visage, </w:t>
+      </w:r>
+      <w:r>
+        <w:rPr>
+          <w:b/>
+          <w:bCs/>
+        </w:rPr>
+        <w:t xml:space="preserve">Mae </w:t>
+      </w:r>
+      <w:proofErr w:type="spellStart"/>
+      <w:r>
+        <w:rPr>
+          <w:b/>
+          <w:bCs/>
+        </w:rPr>
+        <w:t>Janchat</w:t>
+      </w:r>
+      <w:proofErr w:type="spellEnd"/>
+      <w:r>
+        <w:t>, depuis votre naissance. Aujourd'hui, vous avez presque trente ans, vous avez grandi si vite, en un clin d'œil, et vous me considérez vraiment comme votre disciple aînée. »</w:t>
+      </w:r>
+    </w:p>
+    <w:p>
+      <w:r>
+        <w:t>« Cela signifie qu'en un clin d'œil, je devrai aussi mourir et vous quitter, comme Maître Père. »</w:t>
+      </w:r>
+    </w:p>
+    <w:p>
+      <w:r>
+        <w:t xml:space="preserve">« Nous respectons la famille de </w:t>
+      </w:r>
+      <w:r>
+        <w:rPr>
+          <w:b/>
+          <w:bCs/>
+        </w:rPr>
+        <w:t xml:space="preserve">Mae </w:t>
+      </w:r>
+      <w:proofErr w:type="spellStart"/>
+      <w:r>
+        <w:rPr>
+          <w:b/>
+          <w:bCs/>
+        </w:rPr>
+        <w:t>Janchat</w:t>
+      </w:r>
+      <w:proofErr w:type="spellEnd"/>
+      <w:r>
+        <w:t xml:space="preserve"> pour ne pas être avide de richesse, mais notre cœur ne connaît pas l'amour ni le regret au moment de la mort. Quand le moment viendra, nous promettons de venir accompagner votre âme personnellement. Notre seule inquiétude, </w:t>
+      </w:r>
+      <w:r>
+        <w:rPr>
+          <w:b/>
+          <w:bCs/>
+        </w:rPr>
+        <w:t xml:space="preserve">Mae </w:t>
+      </w:r>
+      <w:proofErr w:type="spellStart"/>
+      <w:r>
+        <w:rPr>
+          <w:b/>
+          <w:bCs/>
+        </w:rPr>
+        <w:t>Janchat</w:t>
+      </w:r>
+      <w:proofErr w:type="spellEnd"/>
+      <w:r>
+        <w:t xml:space="preserve">, </w:t>
+      </w:r>
+      <w:proofErr w:type="spellStart"/>
+      <w:r>
+        <w:t>est ce</w:t>
+      </w:r>
+      <w:proofErr w:type="spellEnd"/>
+      <w:r>
+        <w:t xml:space="preserve"> qui vous arrivera quand vous devrez quitter votre bien-aimée. »</w:t>
+      </w:r>
+    </w:p>
+    <w:p>
+      <w:r>
+        <w:t>« Si je meurs avant, je craindrais beaucoup comment elle vivrait. Si je ne meurs pas avec elle, je ne saurais pas non plus comment je vivrais. Je veux juste... mourir avec ma bien-aimée, même si l'espérance de vie des humains ne peut être égale. »</w:t>
+      </w:r>
+    </w:p>
+    <w:p>
+      <w:r>
+        <w:t xml:space="preserve">« ... » La dernière fois que Mae </w:t>
+      </w:r>
+      <w:proofErr w:type="spellStart"/>
+      <w:r>
+        <w:t>Bulan</w:t>
+      </w:r>
+      <w:proofErr w:type="spellEnd"/>
+      <w:r>
+        <w:t xml:space="preserve"> avait pleuré, c'était à la mort de son père. Cette fois, les larmes lui montaient aux yeux simplement parce qu'elle craignait de ne pas mourir avec sa bien-aimée. La petite fille qu'elle avait observée chaque fois qu'elle venait chercher du riz, elle ne l'avait jamais vue aussi émotive, alors que la cupidité n'avait jamais effleuré Mae </w:t>
+      </w:r>
+      <w:proofErr w:type="spellStart"/>
+      <w:r>
+        <w:t>Janchat</w:t>
+      </w:r>
+      <w:proofErr w:type="spellEnd"/>
+      <w:r>
+        <w:t>. Ou peut-être que cette chose était-elle en réalité plus à craindre ?</w:t>
       </w:r>
     </w:p>
     <w:p>
@@ -887,435 +1296,6 @@
       </w:r>
       <w:proofErr w:type="spellEnd"/>
       <w:r>
-        <w:t xml:space="preserve"> n'a pas encore une nature semblable à celle des humains ordinaires. »</w:t>
-      </w:r>
-    </w:p>
-    <w:p>
-      <w:r>
-        <w:lastRenderedPageBreak/>
-        <w:t xml:space="preserve">« C'était avant que je ne succombe à l'avidité de l'amour. Tant qu'on est humain, on ne peut pas y échapper, c'est une vérité inéluctable d'une manière ou d'une autre. » répondit Mae Kru </w:t>
-      </w:r>
-      <w:proofErr w:type="spellStart"/>
-      <w:r>
-        <w:t>Bulan</w:t>
-      </w:r>
-      <w:proofErr w:type="spellEnd"/>
-      <w:r>
-        <w:t xml:space="preserve"> d'une voix calme.</w:t>
-      </w:r>
-    </w:p>
-    <w:p>
-      <w:r>
-        <w:t xml:space="preserve">« Mais au moins, nous savons que mère ne sera jamais avide de toutes les richesses. Nous haïssons toujours les humains, </w:t>
-      </w:r>
-      <w:r>
-        <w:rPr>
-          <w:b/>
-          <w:bCs/>
-        </w:rPr>
-        <w:t xml:space="preserve">Mae </w:t>
-      </w:r>
-      <w:proofErr w:type="spellStart"/>
-      <w:r>
-        <w:rPr>
-          <w:b/>
-          <w:bCs/>
-        </w:rPr>
-        <w:t>Janchat</w:t>
-      </w:r>
-      <w:proofErr w:type="spellEnd"/>
-      <w:r>
-        <w:t>... Combien de centaines d'années cette haine de cela ne pourra-t-elle jamais diminuer, ne serait-ce qu'un peu. » La voix forte s'affaiblit progressivement à cause de la souffrance dans son cœur, et elle tremblait comme si elle pleurait intérieurement.</w:t>
-      </w:r>
-    </w:p>
-    <w:p>
-      <w:r>
-        <w:t>« Avec le temps, l'avidité des humains s'infiltre et est terrifiante. J'ai moi-même développé l'avidité de l'amour quand j'ai rencontré mon âme sœur. Quand le moment viendra, vous trouverez la réponse, même si ma vie prend fin avant que je ne vous voie pardonner, pourvu que vous ne perdiez pas courage ou ne soyez pas engloutie. »</w:t>
-      </w:r>
-    </w:p>
-    <w:p>
-      <w:r>
-        <w:t xml:space="preserve">« Même l'amour est considéré comme une avidité humaine. Nous ne pouvons pas renoncer à notre dégoût, mais cette femme est l'amour de </w:t>
-      </w:r>
-      <w:r>
-        <w:rPr>
-          <w:b/>
-          <w:bCs/>
-        </w:rPr>
-        <w:t xml:space="preserve">Mae </w:t>
-      </w:r>
-      <w:proofErr w:type="spellStart"/>
-      <w:r>
-        <w:rPr>
-          <w:b/>
-          <w:bCs/>
-        </w:rPr>
-        <w:t>Janchat</w:t>
-      </w:r>
-      <w:proofErr w:type="spellEnd"/>
-      <w:r>
-        <w:t>, celle à qui je baisserai la tête, la seule. »</w:t>
-      </w:r>
-    </w:p>
-    <w:p>
-      <w:r>
-        <w:t>« Rien qu'avec cela, votre dégoût a déjà changé... »</w:t>
-      </w:r>
-    </w:p>
-    <w:p>
-      <w:r>
-        <w:t xml:space="preserve">« En fin de compte, je suis humaine, </w:t>
-      </w:r>
-      <w:proofErr w:type="spellStart"/>
-      <w:r>
-        <w:rPr>
-          <w:b/>
-          <w:bCs/>
-        </w:rPr>
-        <w:t>Ong</w:t>
-      </w:r>
-      <w:proofErr w:type="spellEnd"/>
-      <w:r>
-        <w:rPr>
-          <w:b/>
-          <w:bCs/>
-        </w:rPr>
-        <w:t xml:space="preserve"> </w:t>
-      </w:r>
-      <w:proofErr w:type="spellStart"/>
-      <w:r>
-        <w:rPr>
-          <w:b/>
-          <w:bCs/>
-        </w:rPr>
-        <w:t>Walan</w:t>
-      </w:r>
-      <w:proofErr w:type="spellEnd"/>
-      <w:r>
-        <w:t>. »</w:t>
-      </w:r>
-    </w:p>
-    <w:p>
-      <w:r>
-        <w:t xml:space="preserve">Ce n'est pas qu'elle ne savait pas, Mae Kru </w:t>
-      </w:r>
-      <w:proofErr w:type="spellStart"/>
-      <w:r>
-        <w:t>Bulan</w:t>
-      </w:r>
-      <w:proofErr w:type="spellEnd"/>
-      <w:r>
-        <w:t xml:space="preserve"> le savait mieux que quiconque. Tout ce qui concernait la femme en face d'elle, son espérance de vie de plus de trois cents ans, son histoire, ainsi que ce qu'elle devait faire après être devenue la descendante de son père depuis longtemps. </w:t>
-      </w:r>
-      <w:proofErr w:type="spellStart"/>
-      <w:r>
-        <w:rPr>
-          <w:b/>
-          <w:bCs/>
-        </w:rPr>
-        <w:t>Ong</w:t>
-      </w:r>
-      <w:proofErr w:type="spellEnd"/>
-      <w:r>
-        <w:rPr>
-          <w:b/>
-          <w:bCs/>
-        </w:rPr>
-        <w:t xml:space="preserve"> </w:t>
-      </w:r>
-      <w:proofErr w:type="spellStart"/>
-      <w:r>
-        <w:rPr>
-          <w:b/>
-          <w:bCs/>
-        </w:rPr>
-        <w:t>Walan</w:t>
-      </w:r>
-      <w:proofErr w:type="spellEnd"/>
-      <w:r>
-        <w:t xml:space="preserve"> avait reçu le riz de son père et était proche de sa mère. Elle le savait très bien. Même ce qu'elle disait en ce moment était pour rappeler à cette disciple qu'elle devait renoncer à son obstination.</w:t>
-      </w:r>
-    </w:p>
-    <w:p>
-      <w:r>
-        <w:t>La femme grande et élancée, au visage magnifique, les yeux ne brillaient plus comme d'habitude. Elle resta immobile avant de regarder ses serviteurs qui chargeaient les sacs de riz sur la charrette. Dans son cœur, elle continuait de réfléchir sans relâche à ce qu'elle venait d'entendre.</w:t>
-      </w:r>
-    </w:p>
-    <w:p>
-      <w:r>
-        <w:t xml:space="preserve">« Si l'amour était une chose aussi impure, ces sacs de riz se seraient transformés en cendres ou en poussière, mère... </w:t>
-      </w:r>
-      <w:proofErr w:type="spellStart"/>
-      <w:r>
-        <w:rPr>
-          <w:b/>
-          <w:bCs/>
-        </w:rPr>
-        <w:t>Walan</w:t>
-      </w:r>
-      <w:proofErr w:type="spellEnd"/>
-      <w:r>
-        <w:t xml:space="preserve"> doit simplement faire preuve de compassion et donner à ceux qui le méritent. »</w:t>
-      </w:r>
-    </w:p>
-    <w:p>
-      <w:r>
-        <w:t xml:space="preserve">« C'est la première fois, </w:t>
-      </w:r>
-      <w:proofErr w:type="spellStart"/>
-      <w:r>
-        <w:t>Nong</w:t>
-      </w:r>
-      <w:proofErr w:type="spellEnd"/>
-      <w:r>
-        <w:t xml:space="preserve"> </w:t>
-      </w:r>
-      <w:proofErr w:type="spellStart"/>
-      <w:r>
-        <w:t>Jaa</w:t>
-      </w:r>
-      <w:proofErr w:type="spellEnd"/>
-      <w:r>
-        <w:t xml:space="preserve">, que j'entends </w:t>
-      </w:r>
-      <w:r>
-        <w:rPr>
-          <w:b/>
-          <w:bCs/>
-        </w:rPr>
-        <w:t xml:space="preserve">Mae </w:t>
-      </w:r>
-      <w:proofErr w:type="spellStart"/>
-      <w:r>
-        <w:rPr>
-          <w:b/>
-          <w:bCs/>
-        </w:rPr>
-        <w:t>Janchat</w:t>
-      </w:r>
-      <w:proofErr w:type="spellEnd"/>
-      <w:r>
-        <w:t xml:space="preserve"> m'appeler d'un nom aussi intime. »</w:t>
-      </w:r>
-    </w:p>
-    <w:p>
-      <w:proofErr w:type="spellStart"/>
-      <w:r>
-        <w:rPr>
-          <w:b/>
-          <w:bCs/>
-        </w:rPr>
-        <w:t>Ong</w:t>
-      </w:r>
-      <w:proofErr w:type="spellEnd"/>
-      <w:r>
-        <w:rPr>
-          <w:b/>
-          <w:bCs/>
-        </w:rPr>
-        <w:t xml:space="preserve"> </w:t>
-      </w:r>
-      <w:proofErr w:type="spellStart"/>
-      <w:r>
-        <w:rPr>
-          <w:b/>
-          <w:bCs/>
-        </w:rPr>
-        <w:t>Walan</w:t>
-      </w:r>
-      <w:proofErr w:type="spellEnd"/>
-      <w:r>
-        <w:t xml:space="preserve"> était une belle femme qui parlait lentement chaque mot prononcé, peut-être dans l'espoir d'apaiser la tristesse de son cœur ou pour toute autre raison, mais Mae Kru </w:t>
-      </w:r>
-      <w:proofErr w:type="spellStart"/>
-      <w:r>
-        <w:t>Bulan</w:t>
-      </w:r>
-      <w:proofErr w:type="spellEnd"/>
-      <w:r>
-        <w:t>, depuis son enfance jusqu'à présent, l'avait toujours appelée "vous" ou "</w:t>
-      </w:r>
-      <w:proofErr w:type="spellStart"/>
-      <w:r>
-        <w:rPr>
-          <w:b/>
-          <w:bCs/>
-        </w:rPr>
-        <w:t>Ong</w:t>
-      </w:r>
-      <w:proofErr w:type="spellEnd"/>
-      <w:r>
-        <w:rPr>
-          <w:b/>
-          <w:bCs/>
-        </w:rPr>
-        <w:t xml:space="preserve"> </w:t>
-      </w:r>
-      <w:proofErr w:type="spellStart"/>
-      <w:r>
-        <w:rPr>
-          <w:b/>
-          <w:bCs/>
-        </w:rPr>
-        <w:t>Walan</w:t>
-      </w:r>
-      <w:proofErr w:type="spellEnd"/>
-      <w:r>
-        <w:t>", sans jamais utiliser de terme intime. Cela avait contribué à dissiper la tristesse de ses yeux.</w:t>
-      </w:r>
-    </w:p>
-    <w:p>
-      <w:r>
-        <w:lastRenderedPageBreak/>
-        <w:t xml:space="preserve">« Eh bien, quoi qu'il en soit, mon nom est </w:t>
-      </w:r>
-      <w:r>
-        <w:rPr>
-          <w:b/>
-          <w:bCs/>
-        </w:rPr>
-        <w:t xml:space="preserve">Mae </w:t>
-      </w:r>
-      <w:proofErr w:type="spellStart"/>
-      <w:r>
-        <w:rPr>
-          <w:b/>
-          <w:bCs/>
-        </w:rPr>
-        <w:t>Janchat</w:t>
-      </w:r>
-      <w:proofErr w:type="spellEnd"/>
-      <w:r>
-        <w:t xml:space="preserve"> et je suis votre disciple. »</w:t>
-      </w:r>
-    </w:p>
-    <w:p>
-      <w:r>
-        <w:t xml:space="preserve">« Je me souviens de votre visage, </w:t>
-      </w:r>
-      <w:r>
-        <w:rPr>
-          <w:b/>
-          <w:bCs/>
-        </w:rPr>
-        <w:t xml:space="preserve">Mae </w:t>
-      </w:r>
-      <w:proofErr w:type="spellStart"/>
-      <w:r>
-        <w:rPr>
-          <w:b/>
-          <w:bCs/>
-        </w:rPr>
-        <w:t>Janchat</w:t>
-      </w:r>
-      <w:proofErr w:type="spellEnd"/>
-      <w:r>
-        <w:t>, depuis votre naissance. Aujourd'hui, vous avez presque trente ans, vous avez grandi si vite, en un clin d'œil, et vous me considérez vraiment comme votre disciple aînée. »</w:t>
-      </w:r>
-    </w:p>
-    <w:p>
-      <w:r>
-        <w:t>« Cela signifie qu'en un clin d'œil, je devrai aussi mourir et vous quitter, comme Maître Père. »</w:t>
-      </w:r>
-    </w:p>
-    <w:p>
-      <w:r>
-        <w:t xml:space="preserve">« Nous respectons la famille de </w:t>
-      </w:r>
-      <w:r>
-        <w:rPr>
-          <w:b/>
-          <w:bCs/>
-        </w:rPr>
-        <w:t xml:space="preserve">Mae </w:t>
-      </w:r>
-      <w:proofErr w:type="spellStart"/>
-      <w:r>
-        <w:rPr>
-          <w:b/>
-          <w:bCs/>
-        </w:rPr>
-        <w:t>Janchat</w:t>
-      </w:r>
-      <w:proofErr w:type="spellEnd"/>
-      <w:r>
-        <w:t xml:space="preserve"> pour ne pas être avide de richesse, mais notre cœur ne connaît pas l'amour ni le regret au moment de la mort. Quand le moment viendra, nous promettons de venir accompagner votre âme personnellement. Notre seule inquiétude, </w:t>
-      </w:r>
-      <w:r>
-        <w:rPr>
-          <w:b/>
-          <w:bCs/>
-        </w:rPr>
-        <w:t xml:space="preserve">Mae </w:t>
-      </w:r>
-      <w:proofErr w:type="spellStart"/>
-      <w:r>
-        <w:rPr>
-          <w:b/>
-          <w:bCs/>
-        </w:rPr>
-        <w:t>Janchat</w:t>
-      </w:r>
-      <w:proofErr w:type="spellEnd"/>
-      <w:r>
-        <w:t xml:space="preserve">, </w:t>
-      </w:r>
-      <w:proofErr w:type="spellStart"/>
-      <w:r>
-        <w:t>est ce</w:t>
-      </w:r>
-      <w:proofErr w:type="spellEnd"/>
-      <w:r>
-        <w:t xml:space="preserve"> qui vous arrivera quand vous devrez quitter votre bien-aimée. »</w:t>
-      </w:r>
-    </w:p>
-    <w:p>
-      <w:r>
-        <w:t>« Si je meurs avant, je craindrais beaucoup comment elle vivrait. Si je ne meurs pas avec elle, je ne saurais pas non plus comment je vivrais. Je veux juste... mourir avec ma bien-aimée, même si l'espérance de vie des humains ne peut être égale. »</w:t>
-      </w:r>
-    </w:p>
-    <w:p>
-      <w:r>
-        <w:t xml:space="preserve">« ... » La dernière fois que Mae </w:t>
-      </w:r>
-      <w:proofErr w:type="spellStart"/>
-      <w:r>
-        <w:t>Bulan</w:t>
-      </w:r>
-      <w:proofErr w:type="spellEnd"/>
-      <w:r>
-        <w:t xml:space="preserve"> avait pleuré, c'était à la mort de son père. Cette fois, les larmes lui montaient aux yeux simplement parce qu'elle craignait de ne pas mourir avec sa bien-aimée. La petite fille qu'elle avait observée chaque fois qu'elle venait chercher du riz, elle ne l'avait jamais vue aussi émotive, alors que la cupidité n'avait jamais effleuré Mae </w:t>
-      </w:r>
-      <w:proofErr w:type="spellStart"/>
-      <w:r>
-        <w:t>Janchat</w:t>
-      </w:r>
-      <w:proofErr w:type="spellEnd"/>
-      <w:r>
-        <w:t>. Ou peut-être que cette chose était-elle en réalité plus à craindre ?</w:t>
-      </w:r>
-    </w:p>
-    <w:p>
-      <w:r>
-        <w:t xml:space="preserve">« </w:t>
-      </w:r>
-      <w:r>
-        <w:rPr>
-          <w:b/>
-          <w:bCs/>
-        </w:rPr>
-        <w:t xml:space="preserve">Mae </w:t>
-      </w:r>
-      <w:proofErr w:type="spellStart"/>
-      <w:r>
-        <w:rPr>
-          <w:b/>
-          <w:bCs/>
-        </w:rPr>
-        <w:t>Janchat</w:t>
-      </w:r>
-      <w:proofErr w:type="spellEnd"/>
-      <w:r>
         <w:t xml:space="preserve"> que nous connaissons n'a jamais craint la mort des humains. Jusqu'à aujourd'hui, qu'est-ce qui vous fait peur ? »</w:t>
       </w:r>
     </w:p>
@@ -1329,15 +1309,7 @@
       </w:r>
       <w:proofErr w:type="spellEnd"/>
       <w:r>
-        <w:t xml:space="preserve"> enfin de courir après le danger ? Pourquoi... n'écoutez-vous pas, ne reconnaissez-vous pas mes inquiétudes ? Le mariage est-il plus important que moi, Père</w:t>
-      </w:r>
-      <w:proofErr w:type="gramStart"/>
-      <w:r>
-        <w:t xml:space="preserve"> ?...</w:t>
-      </w:r>
-      <w:proofErr w:type="gramEnd"/>
-      <w:r>
-        <w:t xml:space="preserve"> »</w:t>
+        <w:t xml:space="preserve"> enfin de courir après le danger ? Pourquoi... n'écoutez-vous pas, ne reconnaissez-vous pas mes inquiétudes ? Le mariage est-il plus important que moi, Père ?... »</w:t>
       </w:r>
     </w:p>
     <w:p>
@@ -2454,15 +2426,7 @@
     </w:p>
     <w:p>
       <w:r>
-        <w:t xml:space="preserve">« Je la ramène à l'hôpital ou quelqu'un la suit ? » Regardant à gauche et à droite, elle cherchait autour d'elle, car elle ne savait pas encore ce </w:t>
-      </w:r>
-      <w:proofErr w:type="gramStart"/>
-      <w:r>
-        <w:t>qu'elle fuyait ni</w:t>
-      </w:r>
-      <w:proofErr w:type="gramEnd"/>
-      <w:r>
-        <w:t xml:space="preserve"> de quelle direction.</w:t>
+        <w:t>« Je la ramène à l'hôpital ou quelqu'un la suit ? » Regardant à gauche et à droite, elle cherchait autour d'elle, car elle ne savait pas encore ce qu'elle fuyait ni de quelle direction.</w:t>
       </w:r>
     </w:p>
     <w:p>
@@ -3017,15 +2981,7 @@
       </w:r>
       <w:proofErr w:type="spellEnd"/>
       <w:r>
-        <w:t xml:space="preserve">. » La grande silhouette souffla de ses lèvres, résignée à son destin. Puisque ce n'était pas un rêve et que le brouillard était trop épais pour se souvenir du chemin, si elle ne </w:t>
-      </w:r>
-      <w:proofErr w:type="gramStart"/>
-      <w:r>
-        <w:t>mourrait</w:t>
-      </w:r>
-      <w:proofErr w:type="gramEnd"/>
-      <w:r>
-        <w:t xml:space="preserve"> pas, elle devrait trouver un autre moyen de sortir d'ici.</w:t>
+        <w:t>. » La grande silhouette souffla de ses lèvres, résignée à son destin. Puisque ce n'était pas un rêve et que le brouillard était trop épais pour se souvenir du chemin, si elle ne mourrait pas, elle devrait trouver un autre moyen de sortir d'ici.</w:t>
       </w:r>
     </w:p>
     <w:p>
@@ -3436,15 +3392,7 @@
     </w:p>
     <w:p>
       <w:r>
-        <w:t xml:space="preserve">Convoqué pour entendre une histoire surnaturelle, l'homme aux yeux féroces insista en demandant avec un certain intérêt, bien qu'il n'y </w:t>
-      </w:r>
-      <w:proofErr w:type="gramStart"/>
-      <w:r>
-        <w:t>croyait</w:t>
-      </w:r>
-      <w:proofErr w:type="gramEnd"/>
-      <w:r>
-        <w:t xml:space="preserve"> pas encore entièrement.</w:t>
+        <w:t>Convoqué pour entendre une histoire surnaturelle, l'homme aux yeux féroces insista en demandant avec un certain intérêt, bien qu'il n'y croyait pas encore entièrement.</w:t>
       </w:r>
     </w:p>
     <w:p>
@@ -3621,15 +3569,7 @@
     </w:p>
     <w:p>
       <w:r>
-        <w:t xml:space="preserve">Elle n'était pas une femme d'une époque révolue, mais </w:t>
-      </w:r>
-      <w:proofErr w:type="gramStart"/>
-      <w:r>
-        <w:t>une être</w:t>
-      </w:r>
-      <w:proofErr w:type="gramEnd"/>
-      <w:r>
-        <w:t xml:space="preserve"> qui avait vécu très longtemps. Elle connaissait parfaitement toutes les évolutions humaines à l'extérieur : la langue, la technologie. Tout était clair et transparent pour elle ; elle choisissait de l'utiliser ou non. De nombreuses choses ne pouvaient être introduites ou réalisées, et elle en connaissait parfaitement la raison.</w:t>
+        <w:t>Elle n'était pas une femme d'une époque révolue, mais une être qui avait vécu très longtemps. Elle connaissait parfaitement toutes les évolutions humaines à l'extérieur : la langue, la technologie. Tout était clair et transparent pour elle ; elle choisissait de l'utiliser ou non. De nombreuses choses ne pouvaient être introduites ou réalisées, et elle en connaissait parfaitement la raison.</w:t>
       </w:r>
     </w:p>
     <w:p>
@@ -4079,15 +4019,7 @@
     </w:p>
     <w:p>
       <w:r>
-        <w:t xml:space="preserve">« Bien sûr. Cela semble correspondre à un jour </w:t>
-      </w:r>
-      <w:proofErr w:type="gramStart"/>
-      <w:r>
-        <w:t>sacré</w:t>
-      </w:r>
-      <w:proofErr w:type="gramEnd"/>
-      <w:r>
-        <w:t xml:space="preserve"> important. Le quinzième jour de lune croissante du onzième mois. » Sans attendre, elle fit défiler l'écran pour suivre les paroles de sa bien-aimée, et peu de temps après, elle obtint la réponse désirée. La silhouette mince hocha légèrement la tête, et c'était normal pour Mae Kru </w:t>
+        <w:t xml:space="preserve">« Bien sûr. Cela semble correspondre à un jour sacré important. Le quinzième jour de lune croissante du onzième mois. » Sans attendre, elle fit défiler l'écran pour suivre les paroles de sa bien-aimée, et peu de temps après, elle obtint la réponse désirée. La silhouette mince hocha légèrement la tête, et c'était normal pour Mae Kru </w:t>
       </w:r>
       <w:proofErr w:type="spellStart"/>
       <w:r>
@@ -4420,15 +4352,7 @@
       </w:r>
       <w:proofErr w:type="spellEnd"/>
       <w:r>
-        <w:t xml:space="preserve">, sans aucune différence. » Ses lèvres de couleur </w:t>
-      </w:r>
-      <w:proofErr w:type="gramStart"/>
-      <w:r>
-        <w:t>vive</w:t>
-      </w:r>
-      <w:proofErr w:type="gramEnd"/>
-      <w:r>
-        <w:t xml:space="preserve"> se dépêchèrent de dire ces reproches, rapidement, habilement, comme si elle avait voulu les exprimer depuis longtemps, attendant juste le bon moment.</w:t>
+        <w:t>, sans aucune différence. » Ses lèvres de couleur vive se dépêchèrent de dire ces reproches, rapidement, habilement, comme si elle avait voulu les exprimer depuis longtemps, attendant juste le bon moment.</w:t>
       </w:r>
     </w:p>
     <w:p>
@@ -4546,15 +4470,7 @@
     </w:p>
     <w:p>
       <w:r>
-        <w:t>« Et pour quelle raison au monde penses-tu qu'il n'a pas</w:t>
-      </w:r>
-      <w:proofErr w:type="gramStart"/>
-      <w:r>
-        <w:t>...?</w:t>
-      </w:r>
-      <w:proofErr w:type="gramEnd"/>
-      <w:r>
-        <w:t xml:space="preserve"> » Ses yeux perçants la regardèrent durement, l'air de la tuer, car toute retenue avait depuis longtemps disparu de sa voix.</w:t>
+        <w:t>« Et pour quelle raison au monde penses-tu qu'il n'a pas...? » Ses yeux perçants la regardèrent durement, l'air de la tuer, car toute retenue avait depuis longtemps disparu de sa voix.</w:t>
       </w:r>
     </w:p>
     <w:p>
@@ -4848,15 +4764,7 @@
     </w:p>
     <w:p>
       <w:r>
-        <w:t xml:space="preserve">Elle n'était pas une femme d'une époque révolue, mais </w:t>
-      </w:r>
-      <w:proofErr w:type="gramStart"/>
-      <w:r>
-        <w:t>une être</w:t>
-      </w:r>
-      <w:proofErr w:type="gramEnd"/>
-      <w:r>
-        <w:t xml:space="preserve"> qui avait vécu très longtemps. Elle connaissait parfaitement toutes les évolutions humaines à l'extérieur : la langue, la technologie. Tout était clair et transparent pour elle ; elle choisissait de l'utiliser ou non. De nombreuses choses ne pouvaient être introduites ou réalisées, et elle en connaissait parfaitement la raison.</w:t>
+        <w:t>Elle n'était pas une femme d'une époque révolue, mais une être qui avait vécu très longtemps. Elle connaissait parfaitement toutes les évolutions humaines à l'extérieur : la langue, la technologie. Tout était clair et transparent pour elle ; elle choisissait de l'utiliser ou non. De nombreuses choses ne pouvaient être introduites ou réalisées, et elle en connaissait parfaitement la raison.</w:t>
       </w:r>
     </w:p>
     <w:p>
@@ -5263,15 +5171,7 @@
     </w:p>
     <w:p>
       <w:r>
-        <w:t xml:space="preserve">« Bien sûr. Cela semble correspondre à un jour </w:t>
-      </w:r>
-      <w:proofErr w:type="gramStart"/>
-      <w:r>
-        <w:t>sacré</w:t>
-      </w:r>
-      <w:proofErr w:type="gramEnd"/>
-      <w:r>
-        <w:t xml:space="preserve"> important. Le quinzième jour de lune croissante du onzième mois. » Sans attendre, elle fit défiler l'écran pour suivre les paroles de sa bien-aimée, et peu de temps après, elle obtint la réponse désirée. La silhouette mince hocha légèrement la tête, et c'était normal pour Mae Kru </w:t>
+        <w:t xml:space="preserve">« Bien sûr. Cela semble correspondre à un jour sacré important. Le quinzième jour de lune croissante du onzième mois. » Sans attendre, elle fit défiler l'écran pour suivre les paroles de sa bien-aimée, et peu de temps après, elle obtint la réponse désirée. La silhouette mince hocha légèrement la tête, et c'était normal pour Mae Kru </w:t>
       </w:r>
       <w:proofErr w:type="spellStart"/>
       <w:r>
@@ -5580,28 +5480,12 @@
       </w:r>
       <w:proofErr w:type="spellEnd"/>
       <w:r>
-        <w:t xml:space="preserve">, sans aucune différence. » Ses lèvres de couleur </w:t>
-      </w:r>
-      <w:proofErr w:type="gramStart"/>
-      <w:r>
-        <w:t>vive</w:t>
-      </w:r>
-      <w:proofErr w:type="gramEnd"/>
-      <w:r>
-        <w:t xml:space="preserve"> se dépêchèrent de dire ces reproches, rapidement, habilement, comme si elle avait voulu les exprimer depuis longtemps, attendant juste le bon moment.</w:t>
-      </w:r>
-    </w:p>
-    <w:p>
-      <w:r>
-        <w:t xml:space="preserve">« Alors c'est parfait. Je prierai pour que </w:t>
-      </w:r>
-      <w:proofErr w:type="gramStart"/>
-      <w:r>
-        <w:t>N' Arun</w:t>
-      </w:r>
-      <w:proofErr w:type="gramEnd"/>
-      <w:r>
-        <w:t xml:space="preserve"> ait un esprit aussi dur, sombre et cruel, sans aucune gentillesse comme moi. </w:t>
+        <w:t>, sans aucune différence. » Ses lèvres de couleur vive se dépêchèrent de dire ces reproches, rapidement, habilement, comme si elle avait voulu les exprimer depuis longtemps, attendant juste le bon moment.</w:t>
+      </w:r>
+    </w:p>
+    <w:p>
+      <w:r>
+        <w:t xml:space="preserve">« Alors c'est parfait. Je prierai pour que N' Arun ait un esprit aussi dur, sombre et cruel, sans aucune gentillesse comme moi. </w:t>
       </w:r>
       <w:proofErr w:type="spellStart"/>
       <w:r>
@@ -5648,15 +5532,7 @@
     </w:p>
     <w:p>
       <w:r>
-        <w:t xml:space="preserve">« J'ai probablement la même pensée que </w:t>
-      </w:r>
-      <w:proofErr w:type="gramStart"/>
-      <w:r>
-        <w:t>N' Arun</w:t>
-      </w:r>
-      <w:proofErr w:type="gramEnd"/>
-      <w:r>
-        <w:t xml:space="preserve">, ayant un esprit humain. Vous êtes belle, mais sans un cœur bienveillant, </w:t>
+        <w:t xml:space="preserve">« J'ai probablement la même pensée que N' Arun, ayant un esprit humain. Vous êtes belle, mais sans un cœur bienveillant, </w:t>
       </w:r>
       <w:proofErr w:type="spellStart"/>
       <w:r>
@@ -5706,15 +5582,7 @@
     </w:p>
     <w:p>
       <w:r>
-        <w:t>« Et pour quelle raison au monde penses-tu qu'il n'a pas</w:t>
-      </w:r>
-      <w:proofErr w:type="gramStart"/>
-      <w:r>
-        <w:t>...?</w:t>
-      </w:r>
-      <w:proofErr w:type="gramEnd"/>
-      <w:r>
-        <w:t xml:space="preserve"> » Ses yeux perçants la regardèrent durement, l'air de la tuer, car toute retenue avait depuis longtemps disparu de sa voix.</w:t>
+        <w:t>« Et pour quelle raison au monde penses-tu qu'il n'a pas...? » Ses yeux perçants la regardèrent durement, l'air de la tuer, car toute retenue avait depuis longtemps disparu de sa voix.</w:t>
       </w:r>
     </w:p>
     <w:p>
@@ -6338,15 +6206,7 @@
     </w:p>
     <w:p>
       <w:r>
-        <w:t xml:space="preserve">Ses yeux et son sourire méprisant étaient au-delà de tout ce </w:t>
-      </w:r>
-      <w:proofErr w:type="gramStart"/>
-      <w:r>
-        <w:t>qu'elle avait jamais</w:t>
-      </w:r>
-      <w:proofErr w:type="gramEnd"/>
-      <w:r>
-        <w:t xml:space="preserve"> rencontré.</w:t>
+        <w:t>Ses yeux et son sourire méprisant étaient au-delà de tout ce qu'elle avait jamais rencontré.</w:t>
       </w:r>
     </w:p>
     <w:p>
@@ -6444,13 +6304,8 @@
         <w:t>Agh</w:t>
       </w:r>
       <w:proofErr w:type="spellEnd"/>
-      <w:proofErr w:type="gramStart"/>
-      <w:r>
-        <w:t xml:space="preserve"> !...</w:t>
-      </w:r>
-      <w:proofErr w:type="gramEnd"/>
-      <w:r>
-        <w:t xml:space="preserve"> » Les yeux émeraude se tordirent de douleur, se débattant, jusqu'à ce qu'elle s'effondre finalement sous le regard </w:t>
+      <w:r>
+        <w:t xml:space="preserve"> !... » Les yeux émeraude se tordirent de douleur, se débattant, jusqu'à ce qu'elle s'effondre finalement sous le regard </w:t>
       </w:r>
       <w:proofErr w:type="spellStart"/>
       <w:r>
@@ -6492,15 +6347,7 @@
     </w:p>
     <w:p>
       <w:r>
-        <w:t>« Est-ce qu'elle va bien</w:t>
-      </w:r>
-      <w:proofErr w:type="gramStart"/>
-      <w:r>
-        <w:t>...?</w:t>
-      </w:r>
-      <w:proofErr w:type="gramEnd"/>
-      <w:r>
-        <w:t xml:space="preserve"> » Sa voix était aussi faible qu'un souffle de vent léger, mais elle résonnait clairement dans les oreilles </w:t>
+        <w:t xml:space="preserve">« Est-ce qu'elle va bien...? » Sa voix était aussi faible qu'un souffle de vent léger, mais elle résonnait clairement dans les oreilles </w:t>
       </w:r>
       <w:proofErr w:type="spellStart"/>
       <w:r>
@@ -6582,20 +6429,4195 @@
     </w:p>
     <w:p>
       <w:r>
-        <w:t>« Une petite chouette vole, encore faible. Même le poisson, nage, a son temps de repos. Qu'est-ce que c'est pour un humain ordinaire</w:t>
-      </w:r>
-      <w:proofErr w:type="gramStart"/>
-      <w:r>
-        <w:t>...?</w:t>
-      </w:r>
-      <w:proofErr w:type="gramEnd"/>
-      <w:r>
-        <w:t xml:space="preserve"> »</w:t>
+        <w:t>« Une petite chouette vole, encore faible. Même le poisson, nage, a son temps de repos. Qu'est-ce que c'est pour un humain ordinaire...? »</w:t>
       </w:r>
     </w:p>
     <w:p>
       <w:r>
         <w:t>« ... ! »</w:t>
+      </w:r>
+    </w:p>
+    <w:p/>
+    <w:p/>
+    <w:p/>
+    <w:p/>
+    <w:p/>
+    <w:p/>
+    <w:p/>
+    <w:p/>
+    <w:p/>
+    <w:p/>
+    <w:p/>
+    <w:p/>
+    <w:p/>
+    <w:p/>
+    <w:p/>
+    <w:p/>
+    <w:p/>
+    <w:p/>
+    <w:p>
+      <w:pPr>
+        <w:rPr>
+          <w:b/>
+          <w:bCs/>
+          <w:sz w:val="40"/>
+          <w:szCs w:val="40"/>
+        </w:rPr>
+      </w:pPr>
+      <w:r>
+        <w:rPr>
+          <w:b/>
+          <w:bCs/>
+          <w:sz w:val="40"/>
+          <w:szCs w:val="40"/>
+        </w:rPr>
+        <w:lastRenderedPageBreak/>
+        <w:t>Chapitre 8</w:t>
+      </w:r>
+      <w:r>
+        <w:rPr>
+          <w:b/>
+          <w:bCs/>
+          <w:sz w:val="40"/>
+          <w:szCs w:val="40"/>
+        </w:rPr>
+        <w:t> :</w:t>
+      </w:r>
+      <w:r>
+        <w:rPr>
+          <w:b/>
+          <w:bCs/>
+          <w:sz w:val="40"/>
+          <w:szCs w:val="40"/>
+        </w:rPr>
+        <w:t xml:space="preserve"> Compassion</w:t>
+      </w:r>
+    </w:p>
+    <w:p>
+      <w:pPr>
+        <w:rPr>
+          <w:sz w:val="40"/>
+          <w:szCs w:val="40"/>
+        </w:rPr>
+      </w:pPr>
+    </w:p>
+    <w:p>
+      <w:r>
+        <w:t>La voix de la vieille femme fit sursauter la grande silhouette qui se retourna, ne sachant pas si elle s'adressait à elle ou non. Lorsqu'elle s'assit bien droite, elle réalisa qu'il s'agissait d'une nonne. Son visage était plein de compassion alors qu'elle la regardait.</w:t>
+      </w:r>
+    </w:p>
+    <w:p>
+      <w:r>
+        <w:t>"Euh…" Aran se leva rapidement de son siège et joignit ses mains pour saluer.</w:t>
+      </w:r>
+    </w:p>
+    <w:p>
+      <w:r>
+        <w:t>"Tu es couverte de saleté, tu as dû en baver. Viens, viens. Je vais t'emmener te laver le visage."</w:t>
+      </w:r>
+    </w:p>
+    <w:p>
+      <w:r>
+        <w:t>"O… oui…" Elle ne savait pas si elle devait refuser ou comment réagir, mais la douceur de ces yeux la rassura étrangement.</w:t>
+      </w:r>
+    </w:p>
+    <w:p>
+      <w:r>
+        <w:t>Derrière la grande église se trouvaient de nombreuses petites maisons, remplies de nonnes vêtues de blanc qui allaient et venaient, souriant avec une grande bienveillance. Certaines avaient encore les cheveux longs, d'autres étaient complètement rasées. La grande silhouette entra pour se laver le visage comme la nonne lui avait indiqué, puis s'assit à une table de pierre.</w:t>
+      </w:r>
+    </w:p>
+    <w:p>
+      <w:r>
+        <w:t>"Merci beaucoup, je me sens beaucoup mieux…" Comme elle n'avait jamais discuté aussi longtemps avec une nonne auparavant, il n'était pas surprenant qu'elle ne sache pas comment se comporter. D'autant plus qu'elle ne connaissait pas les termes appropriés pour s'adresser aux moines et aux nonnes, elle se contenta de rester assise, tendue et respectueuse.</w:t>
+      </w:r>
+    </w:p>
+    <w:p>
+      <w:r>
+        <w:t>"Tu as faim, ma petite, hm…"</w:t>
+      </w:r>
+    </w:p>
+    <w:p>
+      <w:r>
+        <w:t>Ces simples mots la touchèrent droit au cœur. Ses mains tremblaient, car elle ne pouvait plus résister à la pression du destin. Ses deux yeux débordèrent de larmes. Tous ses souvenirs défilèrent, faisant apparaître les images de l'épuisement, de la solitude, et d'un désir extrême dans son cœur.</w:t>
+      </w:r>
+    </w:p>
+    <w:p>
+      <w:r>
+        <w:rPr>
+          <w:i/>
+          <w:iCs/>
+        </w:rPr>
+        <w:t>'Aran, tu es fatiguée, ma petite ? Tu as mangé ? Tu as faim ?'</w:t>
+      </w:r>
+    </w:p>
+    <w:p>
+      <w:r>
+        <w:t>"Hic !!… J'ai faim… J'ai très faim," dit-elle d'une voix tremblante, brisée par les sanglots. La flamme dans ses yeux devint floue, l'empêchant de voir le visage de la vieille femme pleine de sagesse. Son corps se mit à trembler de plus en plus, sans aucun signe d'arrêt, tandis qu'une main ridée par l'âge se posait doucement sur sa tête.</w:t>
+      </w:r>
+    </w:p>
+    <w:p>
+      <w:r>
+        <w:t>"Hic !!!" Peu importe à quel point elle essayait de se retenir, elle ne pouvait pas empêcher le sanglot de remonter. C'était comme si le mur de sa force intérieure venait de s'écrouler.</w:t>
+      </w:r>
+    </w:p>
+    <w:p>
+      <w:r>
+        <w:lastRenderedPageBreak/>
+        <w:t>"Les fidèles ont apporté de la nourriture pour que tu manges, ma petite, tu auras de la force pour continuer à te battre…"</w:t>
+      </w:r>
+    </w:p>
+    <w:p>
+      <w:r>
+        <w:t>Sans rien dire d'autre, elle se tourna et souleva un panier-repas rempli de nourriture. En le voyant, Aran se sentit encore plus submergée et dû remonter le col de sa chemise pour cacher son visage, ne voulant probablement pas montrer ses yeux qui reflétaient une douleur profonde.</w:t>
+      </w:r>
+    </w:p>
+    <w:p>
+      <w:r>
+        <w:rPr>
+          <w:i/>
+          <w:iCs/>
+        </w:rPr>
+        <w:t>'Quel gamin pourri sanglote comme ça ! Je veux dormir ! Tu vas t'arrêter, oui ? Je te demande si tu vas t'arrêter !!! Je vais te faire bouffer des coups de pied jusqu'à ce que tu t'arrêtes !!! Je te demande si tu vas t'arrêter !!!'</w:t>
+      </w:r>
+    </w:p>
+    <w:p>
+      <w:r>
+        <w:t>"À force de pleurer, le riz va refroidir et devenir insipide. La personne qui l'a préparé en sera triste, ma petite." Ce n'était pas une réprimande, mais une simple manière de soulager la pression du cœur d'Aran, ne serait-ce que pour un instant. Bien qu'elle ait dit cela, ses yeux emplis de compassion continuaient de la fixer avec un sourire. Et cela fonctionna. Aran baissa le col de sa chemise, prit le panier-repas, saisit la cuillère et mit du riz dans sa bouche, en larmes.</w:t>
+      </w:r>
+    </w:p>
+    <w:p>
+      <w:r>
+        <w:t>"Ces plats, une mère les a préparés, ils sont délicieux. Mange tout, ne laisse rien, c'est ce qu'il y a de mieux." Ce n'est pas la première fois qu'un oiseau blessé, errant sans but, venait chercher refuge dans la bonté de cet endroit. La nonne avait vu ce genre de scènes toute sa vie, mais elle s'inquiétait toujours. L'errance est une vie difficile et pénible car elle n'a pas de but, ce qui fait tituber dans une tempête. Malgré tout, elle croyait qu'un jour, la force dans les yeux de cette enfant lui apporterait enfin le bonheur, lorsqu'elle trouverait sa propre voie.</w:t>
+      </w:r>
+    </w:p>
+    <w:p>
+      <w:r>
+        <w:t>"Hic !..!!" Les larmes coulaient toujours sur son visage, l'empêchant de voir ce qu'elle mettait dans sa bouche. Elle savait seulement que c'était presque la chose la plus délicieuse qu'elle ait jamais goûtée de sa vie. Cela faisait près de deux ans qu'elle n'avait pas eu de si bons plats. Même si elle devait sangloter, elle ne cesserait pas de mâcher, affamée.</w:t>
+      </w:r>
+    </w:p>
+    <w:p>
+      <w:r>
+        <w:t>"C'est tellement délicieux que je n'arrive pas à arrêter de pleurer… Hic !!" Sa voix tremblait, son corps tressautait toujours à cause du sanglot dans sa poitrine, mais sa bouche continuait de mâcher. Plus la nonne la regardait, plus elle comprenait la véritable nature de cette enfant. Ce qu'elle désirait, ce n'étaient pas des richesses, mais simplement que quelqu'un lui montre de la compassion.</w:t>
+      </w:r>
+    </w:p>
+    <w:p>
+      <w:r>
+        <w:t>"Où est ta maison, ma petite ? Je vais te raccompagner…"</w:t>
+      </w:r>
+    </w:p>
+    <w:p>
+      <w:r>
+        <w:t>"Je… je n'ai plus de maison où rentrer, plus rien… pas même un endroit où aller… Mais ne vous inquiétez pas, je n'ai pas peur de travailler. Dès que je trouverai un travail, j'aurai un endroit où vivre. Je ne vous dérangerai pas, nonne, c'est sûr." Sa voix, qui tentait de masquer ses sanglots, ne pouvait cacher ce qu'elle ressentait, et ses yeux en étaient le meilleur témoin.</w:t>
+      </w:r>
+    </w:p>
+    <w:p>
+      <w:r>
+        <w:lastRenderedPageBreak/>
+        <w:t>La tristesse passa dans son regard, mais elle parvint à la masquer en un instant. Elle avait dû prendre l'habitude de ne montrer sa faiblesse à personne. Ses deux mains tenaient fermement le panier-repas, comme si elle craignait que quelqu'un le lui prenne. La vieille femme la regardait avec compassion. Bien qu'elle n'ait pas fait d'études, il ne manquait pas de douceur dans son cœur.</w:t>
+      </w:r>
+    </w:p>
+    <w:p>
+      <w:r>
+        <w:t>"Alors, reste ici pour l'instant. Je vais t'introduire à l'abbé et aux nonnes que je connais. Quand tu auras un endroit où aller, il ne sera pas trop tard pour partir. Une femme qui passe la nuit dehors est souvent en danger. Et tu as un joli visage, ma petite."</w:t>
+      </w:r>
+    </w:p>
+    <w:p>
+      <w:r>
+        <w:t>"Vous… vous ne restez pas ici, nonne ?..." Quand elle comprit qu'elle devait se séparer d'une personne si gentille, la grande silhouette posa le panier-repas sur la table, déçue.</w:t>
+      </w:r>
+    </w:p>
+    <w:p>
+      <w:r>
+        <w:t>"Je ne peux pas rester longtemps, ma petite, mes enfants s'inquiètent pour moi. Je dois aussi changer de vêtements. La personne que j'aime a beaucoup de vêtements, et tous sont de bonne qualité. Certains n'ont même jamais été portés. Si cela ne te dérange pas, je lui demanderai de t'en apporter quand il viendra me chercher." Elle parla toujours avec un sourire, ce qui donnait envie qu'elle ne parte jamais. Mais au final, tout le monde doit partir un jour, quand le moment est venu.</w:t>
+      </w:r>
+    </w:p>
+    <w:p>
+      <w:r>
+        <w:t>"Merci… Merci beaucoup." Sans rien dire d'autre, elle joignit les mains et s'inclina à plusieurs reprises, jusqu'à ce que la vieille femme doive lui dire d'arrêter pour qu'elle puisse continuer à manger.</w:t>
+      </w:r>
+    </w:p>
+    <w:p>
+      <w:r>
+        <w:t>Comme son corps était sale et trempé de sueur, la nonne lui donna une tenue de méditation blanche, composée d'une chemise et d'un pantalon, pour qu'elle puisse se laver et se changer. Elle en profita pour frotter et laver ses vêtements pour en avoir à porter.</w:t>
+      </w:r>
+    </w:p>
+    <w:p>
+      <w:r>
+        <w:t>"</w:t>
+      </w:r>
+      <w:proofErr w:type="spellStart"/>
+      <w:r>
+        <w:t>Hah</w:t>
+      </w:r>
+      <w:proofErr w:type="spellEnd"/>
+      <w:r>
+        <w:t>…" Elle soupira de soulagement, n'ayant pas pris de douche depuis deux jours. La grande silhouette s'apprêtait à étendre les vêtements qu'elle avait lavés, mais son regard fut attiré par une bassine en plastique orange posée devant la salle de bain. Il y avait un poisson à l'intérieur avec très peu d'eau, à peine assez pour le couvrir. Même s'il essayait de se débattre et de se tortiller, il ne pouvait pas en sortir.</w:t>
+      </w:r>
+    </w:p>
+    <w:p>
+      <w:r>
+        <w:t>"En voyant ce poisson, qu'est-ce que tu penses, ma petite ?" demanda doucement la vieille femme en s'approchant.</w:t>
+      </w:r>
+    </w:p>
+    <w:p>
+      <w:r>
+        <w:t>"Quelqu'un… l'a sûrement attrapé pour le relâcher, je suppose. On ne mange pas de poisson au temple." La grande silhouette répondit selon sa propre opinion.</w:t>
+      </w:r>
+    </w:p>
+    <w:p>
+      <w:r>
+        <w:t>"Vois-y une leçon de Dharma. Qu'est-ce que tu ressens en regardant ce poisson ?" La nonne charitable demanda à nouveau, fixant le poisson dans la bassine.</w:t>
+      </w:r>
+    </w:p>
+    <w:p>
+      <w:r>
+        <w:t>"De… de la pitié." La réponse de la jeune femme était sincère et honnête. Ce court moment ne pouvait pas prouver grand-chose, mais la nonne sentait qu'elle n'avait pas de mauvaises intentions.</w:t>
+      </w:r>
+    </w:p>
+    <w:p>
+      <w:r>
+        <w:lastRenderedPageBreak/>
+        <w:t>"Si on l'attrape pour le relâcher, on ne pense qu'à son propre bien-être. La vie d'un être ne peut pas être utilisée pour faire du mérite pour un autre. Si on l'attrape pour le manger, hélas, le cycle de la vie doit se produire, et le karma suit l'intention. Un autre cas, c'est si on l'attrape pour le garder comme ça. Il ne meurt pas, mais il souffre, comme tu le vois." Les mots doux et lents de la nonne tissaient une explication qui menait à une conclusion précise.</w:t>
+      </w:r>
+    </w:p>
+    <w:p>
+      <w:r>
+        <w:t>"Nous… nous pourrions relâcher ce poisson ?" C'était vrai ce que disait la nonne. En voyant le poisson à peine recroquevillé dans la bassine, Aran se sentait de plus en plus mal à l'aise pour lui.</w:t>
+      </w:r>
+    </w:p>
+    <w:p>
+      <w:r>
+        <w:t>"Il a l'habitude de nager dans de grands cours d'eau, et il est maintenant enfermé dans un endroit sec et contre nature. Si tu regardes avec compassion, tu sauras ce qu'il faut faire."</w:t>
+      </w:r>
+    </w:p>
+    <w:p>
+      <w:r>
+        <w:t>"Qui a bien pu l'attraper, j'aimerais bien le savoir." Les yeux sombres d'Aran se concentrèrent sur le poisson qui se débattait, éclaboussant de l'eau, ce qui l'agaçait et la rendait triste.</w:t>
+      </w:r>
+    </w:p>
+    <w:p>
+      <w:r>
+        <w:t>"Et toute sa vie, alors ?... Celle de celui qui est enfermé ?" Les yeux de la nonne transmettaient un message plein d'espoir. Les humains, lorsqu'ils se trouvent à un carrefour, s'ils font le mauvais choix, peuvent ne plus jamais pouvoir faire demi-tour ou prendre une autre direction.</w:t>
+      </w:r>
+    </w:p>
+    <w:p>
+      <w:r>
+        <w:t>"Il… il doit souffrir beaucoup. Et je suis en colère contre la personne qui l'a attrapé. C'est mal faire, s'en prendre à plus faible que soi." La femme âgée, mais qui conservait une trace de beauté, sourit largement en voyant qu'Aran avait compris et qu'elle réfléchissait peut-être à quelque chose dans son cœur. Elle leva sa main gauche pour la regarder, mais la nonne ne lui demanda rien pour ne pas la déranger dans sa réflexion.</w:t>
+      </w:r>
+    </w:p>
+    <w:p>
+      <w:r>
+        <w:t>"L'amour et la compassion, une fois reçus, peuvent être donnés aux autres, avec un cœur vertueux comme point de départ. Cela ne fait pas de distinction entre les riches et les pauvres. Je te confie le soin de t'occuper de ce poisson comme il se doit. Je dois faire une course dans le coin. Je ne serai de retour que le matin."</w:t>
+      </w:r>
+    </w:p>
+    <w:p>
+      <w:r>
+        <w:t>"Le… le matin ?..." Aran laissa tomber ses bras en demandant, surprise.</w:t>
+      </w:r>
+    </w:p>
+    <w:p>
+      <w:r>
+        <w:t xml:space="preserve">"Je repasserai te voir avant de partir. Les humains sont ainsi faits : se rencontrer et se quitter, c'est la vérité de la vie. Tu es encore jeune, </w:t>
+      </w:r>
+      <w:proofErr w:type="spellStart"/>
+      <w:r>
+        <w:t>prends</w:t>
+      </w:r>
+      <w:proofErr w:type="spellEnd"/>
+      <w:r>
+        <w:t xml:space="preserve"> bien soin de toi. La vie peut basculer à tout moment. Aie seulement confiance dans la bonté, et le ciel après la pluie sera magnifique."</w:t>
+      </w:r>
+    </w:p>
+    <w:p>
+      <w:r>
+        <w:t>"Je ne voulais pas pleurer pourtant…" La grande silhouette serra les dents. Plus elle écoutait, plus les mots de la nonne rongeaient son cœur. Le court instant de repos ne pouvait compenser l'épuisement accumulé de toute une vie. Des larmes chaudes montèrent, mais elle choisit de les retenir.</w:t>
+      </w:r>
+    </w:p>
+    <w:p>
+      <w:r>
+        <w:t xml:space="preserve">"Je ne sais pas si nous nous reverrons, mais cette rencontre a beaucoup compté pour moi. Merci, nonne. Merci vraiment." La main de la nonne se posa à nouveau sur la tête de la </w:t>
+      </w:r>
+      <w:r>
+        <w:lastRenderedPageBreak/>
+        <w:t>jeune femme et elle se contenta de prier en silence, espérant que le destin ne serait pas trop cruel avec elle.</w:t>
+      </w:r>
+    </w:p>
+    <w:p>
+      <w:r>
+        <w:t>Après avoir relâché le poisson dans la rivière, Aran se mit vraiment dans la peau d'une enfant de temple. Elle balaya les feuilles, nettoya le sol de l'église, et rangea les bâtons d'encens et les bougies comme le lui avait dit le responsable du temple. Il se fit tard, et après avoir dîné, elle alla s'asseoir au bord de l'eau, derrière le temple, car c'était un endroit calme.</w:t>
+      </w:r>
+    </w:p>
+    <w:p>
+      <w:r>
+        <w:t>En regardant le ciel qui s'assombrissait, elle pensa à quelque chose. L'épuisement et les gens l'avaient aidée à oublier un moment, mais quand tout redevint calme, cette image réapparut, encore et encore. Elle ne savait pas ce qu'il était advenu d'elle, mais celle qui se disait spéciale ne devait pas être en danger si facilement.</w:t>
+      </w:r>
+    </w:p>
+    <w:p>
+      <w:r>
+        <w:t>"Est-ce qu'elle est vraiment un Naga ?..." Le poisson lui rappela sa musique mélancolique. Même si elle essayait de ne pas y penser, cela ne faisait que la graver plus profondément dans son esprit.</w:t>
+      </w:r>
+    </w:p>
+    <w:p>
+      <w:r>
+        <w:pict w14:anchorId="4D61F88D">
+          <v:rect id="_x0000_i1032" style="width:0;height:1.5pt" o:hralign="center" o:hrstd="t" o:hrnoshade="t" o:hr="t" fillcolor="#1b1c1d" stroked="f"/>
+        </w:pict>
+      </w:r>
+    </w:p>
+    <w:p>
+      <w:r>
+        <w:t xml:space="preserve">"Je peux te répondre." C'est une habitude pour une personne qui est perdue dans ses pensées d'être soudainement interrompue par une voix. Aran sursauta de surprise. En réalité, c'était la voix d'Ohm </w:t>
+      </w:r>
+      <w:proofErr w:type="spellStart"/>
+      <w:r>
+        <w:t>Munan</w:t>
+      </w:r>
+      <w:proofErr w:type="spellEnd"/>
+      <w:r>
+        <w:t>, qui était assise sur la plus haute marche de l'escalier menant à l'eau, où Aran se trouvait seule.</w:t>
+      </w:r>
+    </w:p>
+    <w:p>
+      <w:r>
+        <w:t xml:space="preserve">"Je dois vous appeler Ohm </w:t>
+      </w:r>
+      <w:proofErr w:type="spellStart"/>
+      <w:r>
+        <w:t>Munan</w:t>
+      </w:r>
+      <w:proofErr w:type="spellEnd"/>
+      <w:r>
+        <w:t xml:space="preserve"> ?..." Même si elle était très surprise, la grande silhouette ne poussa pas de cri. Elle posa simplement une main sur sa poitrine pour se rassurer.</w:t>
+      </w:r>
+    </w:p>
+    <w:p>
+      <w:r>
+        <w:t>"C'est étrange que tu n'aies pas l'air surprise quand elle t'a dit qui elle était, et que tu lui aies même répondu avec aplomb." Les mots de la déesse attirèrent son attention et la firent réfléchir.</w:t>
+      </w:r>
+    </w:p>
+    <w:p>
+      <w:r>
+        <w:t xml:space="preserve">"Qui aurait cru que j'allais rencontrer des Nagas comme ça. Vous m'espionniez pour m'entendre ?" De toute façon, Ohm </w:t>
+      </w:r>
+      <w:proofErr w:type="spellStart"/>
+      <w:r>
+        <w:t>Munan</w:t>
+      </w:r>
+      <w:proofErr w:type="spellEnd"/>
+      <w:r>
+        <w:t xml:space="preserve"> n'avait pas l'air d'une figure d'autorité, ce qui donnait à Aran le courage de lui parler librement.</w:t>
+      </w:r>
+    </w:p>
+    <w:p>
+      <w:r>
+        <w:t>"Si je ne t'avais pas écoutée, tu serais réduite en cendres. N'as-tu jamais pensé être spéciale ?" Les yeux bleus de la déesse demandèrent en la regardant avec un léger sourire.</w:t>
+      </w:r>
+    </w:p>
+    <w:p>
+      <w:r>
+        <w:t>"Spéciale ? Depuis que je l'ai rencontrée, je n'ai que des ennuis. Ma voiture est cassée, je suis blessée, et on me prend pour une folle… Et la dernière fois, j'ai failli aller en enfer." Ce n'était pas une plainte acerbe, mais un simple murmure de reproche. Son visage et son regard montraient une tension qu'elle ne pouvait plus retenir.</w:t>
+      </w:r>
+    </w:p>
+    <w:p>
+      <w:r>
+        <w:t>"L'enfer… Qui sait, l'enfer n'est peut-être qu'un conte pour effrayer les humains méchants. Je n'ai même pas encore péri, donc je ne peux pas te répondre. Mais tu as l'air d'une novice de temple avec tes vêtements." La voix douce et les mots pleins d'un rire retenu améliorèrent grandement l'atmosphère.</w:t>
+      </w:r>
+    </w:p>
+    <w:p>
+      <w:r>
+        <w:lastRenderedPageBreak/>
+        <w:t>"Vous connaissez les novices de temple aussi ?" Aran haussa les sourcils, ne pensant pas que la personne assise au-dessus d'elle puisse faire une remarque aussi amusante.</w:t>
+      </w:r>
+    </w:p>
+    <w:p>
+      <w:r>
+        <w:t>"Je suis née plus de deux cents ans avant toi. J'ai des milliers et des milliers de fois plus d'intelligence et de puissance. C'est à moi de choisir de les montrer ou non." Bien que ce fût une plaisanterie, ses mots étaient empreints d'une grande majesté.</w:t>
+      </w:r>
+    </w:p>
+    <w:p>
+      <w:r>
+        <w:t>"C'est normal, vous êtes une Naga…" La grande silhouette répondit sincèrement.</w:t>
+      </w:r>
+    </w:p>
+    <w:p>
+      <w:r>
+        <w:t xml:space="preserve">"Est-ce que j'ai déjà dit ce que j'étais ?" Ohm </w:t>
+      </w:r>
+      <w:proofErr w:type="spellStart"/>
+      <w:r>
+        <w:t>Munan</w:t>
+      </w:r>
+      <w:proofErr w:type="spellEnd"/>
+      <w:r>
+        <w:t xml:space="preserve"> répliqua sur-le-champ. Sa voix s'alourdit, mais restait empreinte de douceur.</w:t>
+      </w:r>
+    </w:p>
+    <w:p>
+      <w:r>
+        <w:t>"Je pensais juste que vous étiez pareilles…" Pour ne pas offenser qui que ce soit, la grande silhouette se dépêcha de faire preuve d'ignorance, car elle ne savait rien d'elles.</w:t>
+      </w:r>
+    </w:p>
+    <w:p>
+      <w:r>
+        <w:t xml:space="preserve">"Elle n'est pas pareille… à personne. Elle n'aurait même pas dû naître." Ohm </w:t>
+      </w:r>
+      <w:proofErr w:type="spellStart"/>
+      <w:r>
+        <w:t>Munan</w:t>
+      </w:r>
+      <w:proofErr w:type="spellEnd"/>
+      <w:r>
+        <w:t xml:space="preserve"> répliqua avec une voix ferme et basse, exprimant son mécontentement, mais c'était clairement un sentiment dirigé vers une tierce personne.</w:t>
+      </w:r>
+    </w:p>
+    <w:p>
+      <w:r>
+        <w:t>"..." Le problème précédent n'était toujours pas résolu, et des mystères qui ne la concernaient pas s'ajoutaient sans cesse. La pression pesait lourdement sur son cœur, mais elle n'avait aucun moyen d'aider.</w:t>
+      </w:r>
+    </w:p>
+    <w:p>
+      <w:r>
+        <w:t xml:space="preserve">"Elle ne devrait même pas prétendre être ce qu'elle est. Les humains ne devraient pas prononcer ce nom sans honte." Les yeux bleus de la déesse se fixèrent sur la rivière. Son cœur semblait très en colère quand elle parlait d'Ohm </w:t>
+      </w:r>
+      <w:proofErr w:type="spellStart"/>
+      <w:r>
+        <w:t>Vaphan</w:t>
+      </w:r>
+      <w:proofErr w:type="spellEnd"/>
+      <w:r>
+        <w:t>.</w:t>
+      </w:r>
+    </w:p>
+    <w:p>
+      <w:r>
+        <w:t>"Je ne comprends rien… Mais que ce soit le cas ou non, elle a l'air de détester les humains." Les yeux sombres d'Aran levèrent un regard furtif en murmurant.</w:t>
+      </w:r>
+    </w:p>
+    <w:p>
+      <w:r>
+        <w:t xml:space="preserve">"Les humains ont foi en moi, je n'ai aucune raison de les détester. Tu devrais te tenir à mes côtés. Elle déteste les humains, mais moi, je la déteste." La déesse expliqua clairement le sens de son cœur. Beaucoup d'humains prient et vénèrent ce qu'elle est, ce qui est tout à fait juste, il n'y a donc aucune raison de les harceler. Mais pour quelle raison, Mère </w:t>
+      </w:r>
+      <w:proofErr w:type="spellStart"/>
+      <w:r>
+        <w:t>Wiang</w:t>
+      </w:r>
+      <w:proofErr w:type="spellEnd"/>
+      <w:r>
+        <w:t xml:space="preserve"> voyait-elle les choses différemment ?</w:t>
+      </w:r>
+    </w:p>
+    <w:p>
+      <w:r>
+        <w:t>"Ce que vous avez toutes les deux à vous reprocher, c'est sûrement une affaire personnelle." Sa voix était un peu hésitante en disant cela, car elle voulait montrer qu'elle ne voulait pas s'impliquer plus que nécessaire.</w:t>
+      </w:r>
+    </w:p>
+    <w:p>
+      <w:r>
+        <w:t>"Mais cette chose est plus importante que l'alliance de la nuit où tu m'as aidée. Aran… Veux-tu faire une alliance avec moi ?" Elle parla sérieusement, allant droit au but. Les yeux qui la fixaient l'empêchaient de détourner le regard.</w:t>
+      </w:r>
+    </w:p>
+    <w:p>
+      <w:r>
+        <w:t>"Q… qu'est-ce que vous voulez dire ?" La grande silhouette parla lentement pour essayer de comprendre clairement.</w:t>
+      </w:r>
+    </w:p>
+    <w:p>
+      <w:r>
+        <w:lastRenderedPageBreak/>
+        <w:t xml:space="preserve">"Apporte du riz au Palais de la Fleur d'Or. Ma bénédiction t'apportera la prospérité dans ta vie, et tu n'auras plus jamais à souffrir." Ses yeux caressants regardèrent la grande silhouette assise devant elle. Ses lèvres esquissèrent un doux sourire pour montrer son amitié la plus sincère. Habituellement, elle était habituée aux mots durs, donc ces mots doux la rendirent méfiante, même si elle croyait qu'Ohm </w:t>
+      </w:r>
+      <w:proofErr w:type="spellStart"/>
+      <w:r>
+        <w:t>Munan</w:t>
+      </w:r>
+      <w:proofErr w:type="spellEnd"/>
+      <w:r>
+        <w:t xml:space="preserve"> ne mentirait jamais.</w:t>
+      </w:r>
+    </w:p>
+    <w:p>
+      <w:r>
+        <w:t>"Pourquoi ça a l'air si important ?..." Elle réfléchit un instant avant de demander, hésitante.</w:t>
+      </w:r>
+    </w:p>
+    <w:p>
+      <w:r>
+        <w:t>"Parce que tous les humains ne sont pas choisis. Tu es différente, Aran. D'une manière précieuse." Ses mots eurent un impact direct sur sa décision. Ce qu'elle venait d'entendre la fit réfléchir à la valeur de sa propre vie.</w:t>
+      </w:r>
+    </w:p>
+    <w:p>
+      <w:r>
+        <w:t>"Précieuse. En fait, ce mot est l'opposé de ce que je suis." Le visage anguleux d'Aran regarda la rivière calme, où de nombreuses plantes flottaient dans la même direction, montrant que le courant n'était pas immobile. Aran avait la peau un peu pâle, mais cela s'accordait très bien avec ses yeux. Avec ses 170 centimètres et son nez bien droit, elle avait l'air d'une femme séduisante, même si elle parlait d'une manière un peu abrupte, sans utiliser de mots polis. Quelques-uns lui échappaient de temps en temps.</w:t>
+      </w:r>
+    </w:p>
+    <w:p>
+      <w:r>
+        <w:t xml:space="preserve">"C'est la première fois que je vois un tatouage sur ton bras." Parce que chaque fois qu'elles s'étaient rencontrées, elle portait des manches longues qui le cachaient. Cette fois, Ohm </w:t>
+      </w:r>
+      <w:proofErr w:type="spellStart"/>
+      <w:r>
+        <w:t>Munan</w:t>
+      </w:r>
+      <w:proofErr w:type="spellEnd"/>
+      <w:r>
+        <w:t xml:space="preserve"> put voir le tatouage sur l'intérieur de son bras, qui s'étendait presque jusqu'au creux de son coude, et le bas de son poignet.</w:t>
+      </w:r>
+    </w:p>
+    <w:p>
+      <w:r>
+        <w:t>"Il me ressemble vraiment, en ce moment…" Le tatouage sur l'intérieur de son bras qui s'étendait jusqu'à son poignet était une branche avec des ramifications, mais sans feuilles.</w:t>
+      </w:r>
+    </w:p>
+    <w:p>
+      <w:r>
+        <w:t>"Il est temps de répondre à la question importante. Acceptes-tu de m'apporter du riz ?" Elle fixa les lèvres d'Aran, lui posant la question à nouveau, car elle voulait une réponse claire.</w:t>
+      </w:r>
+    </w:p>
+    <w:p>
+      <w:r>
+        <w:t>"…"</w:t>
+      </w:r>
+    </w:p>
+    <w:p>
+      <w:r>
+        <w:t>"Quelque chose te retient, qui te rend hésitante ?" Le coin de ses lèvres se souleva, et elle la pressa de répondre.</w:t>
+      </w:r>
+    </w:p>
+    <w:p>
+      <w:r>
+        <w:t>"Vous m'avez sauvé la vie deux fois. Si ce n'est pas illégal, je n'ai rien contre. Mais est-ce que je peux vous poser une question ?" La grande silhouette se dépêcha de s'expliquer, se mordant les lèvres avant de prendre son courage à deux mains pour demander.</w:t>
+      </w:r>
+    </w:p>
+    <w:p>
+      <w:r>
+        <w:t>"Je te répondrai, Aran…" Sa voix était toujours pleine d'une douceur puissante. Son visage et ses yeux méritaient respect et adoration. Une fois la discussion terminée, il fallait s'éloigner rapidement, car elle était bien plus rusée qu'un être humain. L'obligation de la gratitude ne faisait que rendre plus difficile de ne pas se mettre à sa merci.</w:t>
+      </w:r>
+    </w:p>
+    <w:p/>
+    <w:p/>
+    <w:p>
+      <w:pPr>
+        <w:rPr>
+          <w:b/>
+          <w:bCs/>
+          <w:sz w:val="40"/>
+          <w:szCs w:val="40"/>
+        </w:rPr>
+      </w:pPr>
+      <w:r>
+        <w:rPr>
+          <w:b/>
+          <w:bCs/>
+          <w:sz w:val="40"/>
+          <w:szCs w:val="40"/>
+        </w:rPr>
+        <w:lastRenderedPageBreak/>
+        <w:t>Chapitre 9</w:t>
+      </w:r>
+      <w:r>
+        <w:rPr>
+          <w:b/>
+          <w:bCs/>
+          <w:sz w:val="40"/>
+          <w:szCs w:val="40"/>
+        </w:rPr>
+        <w:t> :</w:t>
+      </w:r>
+      <w:r>
+        <w:rPr>
+          <w:b/>
+          <w:bCs/>
+          <w:sz w:val="40"/>
+          <w:szCs w:val="40"/>
+        </w:rPr>
+        <w:t xml:space="preserve"> Gratitude</w:t>
+      </w:r>
+    </w:p>
+    <w:p>
+      <w:pPr>
+        <w:rPr>
+          <w:b/>
+          <w:bCs/>
+          <w:sz w:val="40"/>
+          <w:szCs w:val="40"/>
+        </w:rPr>
+      </w:pPr>
+    </w:p>
+    <w:p>
+      <w:pPr>
+        <w:rPr>
+          <w:sz w:val="40"/>
+          <w:szCs w:val="40"/>
+        </w:rPr>
+      </w:pPr>
+    </w:p>
+    <w:p>
+      <w:r>
+        <w:t xml:space="preserve">"Mère </w:t>
+      </w:r>
+      <w:proofErr w:type="spellStart"/>
+      <w:r>
+        <w:t>Wiang</w:t>
+      </w:r>
+      <w:proofErr w:type="spellEnd"/>
+      <w:r>
+        <w:t>… Est-ce qu'il vous est arrivé quelque chose ?" Bien qu'elle soit pleine de doutes, elle était si nerveuse qu'elle pouvait à peine parler.</w:t>
+      </w:r>
+    </w:p>
+    <w:p>
+      <w:r>
+        <w:t>"Malheureusement, elle ne périra pas si facilement. Je suis heureuse chaque fois que je la vois souffrir. Les humains qu'elle déteste sont donc une source d'énergie importante. Un jour, si elle commet une erreur… je la punirai moi-même." Le doux sourire disparut, remplacé par un regard de vengeance. Quoi qu'il soit arrivé à ces deux Nagas, elles se haïssaient d'une manière inexplicable.</w:t>
+      </w:r>
+    </w:p>
+    <w:p>
+      <w:r>
+        <w:t>"Puisqu'elle est si puissante, pourquoi n'a-t-elle pas riposté ou résisté ?" Son regard cherchait une explication, tout en étant respectueux envers la personne qui était avec elle.</w:t>
+      </w:r>
+    </w:p>
+    <w:p>
+      <w:r>
+        <w:t xml:space="preserve">"Je ne pensais pas que tu t'intéresserais autant à Mère </w:t>
+      </w:r>
+      <w:proofErr w:type="spellStart"/>
+      <w:r>
+        <w:t>Wiang</w:t>
+      </w:r>
+      <w:proofErr w:type="spellEnd"/>
+      <w:r>
+        <w:t>." Les mots de la grande silhouette sonnèrent étrangement, comme si elle avait refoulé sa gêne depuis longtemps.</w:t>
+      </w:r>
+    </w:p>
+    <w:p>
+      <w:r>
+        <w:t>"C'est…"</w:t>
+      </w:r>
+    </w:p>
+    <w:p>
+      <w:r>
+        <w:t>"Je me suis aussi posé la question… A-t-elle eu peur de se battre, ou a-t-elle simplement méprisé ma puissance ? Nous le saurons bientôt." C'était difficile pour un être humain ordinaire de devoir écouter ce genre d'histoires surnaturelles, mais quand on était dans une telle situation, il n'y avait aucun moyen d'y échapper. Heureusement, sa voix était douce, ce qui signifiait qu'elle n'était pas encore en danger.</w:t>
+      </w:r>
+    </w:p>
+    <w:p>
+      <w:r>
+        <w:t xml:space="preserve">"..." Elle en conclut rapidement qu'Ohm </w:t>
+      </w:r>
+      <w:proofErr w:type="spellStart"/>
+      <w:r>
+        <w:t>Vaphan</w:t>
+      </w:r>
+      <w:proofErr w:type="spellEnd"/>
+      <w:r>
+        <w:t xml:space="preserve"> devait être plus âgée qu'Ohm </w:t>
+      </w:r>
+      <w:proofErr w:type="spellStart"/>
+      <w:r>
+        <w:t>Munan</w:t>
+      </w:r>
+      <w:proofErr w:type="spellEnd"/>
+      <w:r>
+        <w:t xml:space="preserve">. Et avec des visages aussi semblables, elles devaient être liées par le sang. Il n'y avait que deux possibilités : soit elle n'était pas assez forte pour se battre, soit elle n'avait tout simplement pas l'intention de le faire. Les serviteurs qui protégeaient Ohm </w:t>
+      </w:r>
+      <w:proofErr w:type="spellStart"/>
+      <w:r>
+        <w:t>Munan</w:t>
+      </w:r>
+      <w:proofErr w:type="spellEnd"/>
+      <w:r>
+        <w:t xml:space="preserve"> pouvaient-ils vraiment être si puissants pour qu'elle s'abandonne aussi facilement ?</w:t>
+      </w:r>
+    </w:p>
+    <w:p>
+      <w:r>
+        <w:t>"Mais je ne l'ai jamais vue haïr un humain au point de le poursuivre pour le tuer. Au début, je pensais qu'elle te demanderait d'apporter du riz au Palais Salée, mais quand je l'ai entendue demander de l'aide, j'ai su qu'elle visait trop haut."</w:t>
+      </w:r>
+    </w:p>
+    <w:p>
+      <w:r>
+        <w:t>"Qu'est-ce que ça veut dire ?..." À part elle-même, qu'y a-t-il de plus élevé que ses propres préjugés ? Quant à l'aide qu'elle avait demandée, elle n'était certainement pas aussi "haute" que les insultes qu'elle avait proférées.</w:t>
+      </w:r>
+    </w:p>
+    <w:p>
+      <w:r>
+        <w:t xml:space="preserve">"Parce qu'un humain qui pourrait l'aider est celui qui m'enseignera à connaître le véritable amour. Mais comme tu le vois, tu es une femme, tu ne pourras jamais être mon amante." </w:t>
+      </w:r>
+      <w:r>
+        <w:lastRenderedPageBreak/>
+        <w:t>Sans ajouter un mot, elle tourna ses yeux vers Aran avec une expression légèrement moqueuse.</w:t>
+      </w:r>
+    </w:p>
+    <w:p>
+      <w:r>
+        <w:t>"Vous dites ça parce que vous ne connaissez pas l'amour…" Même si elle n'osait pas donner de leçons à qui que ce soit, la grande silhouette commençait à comprendre que même si elle ne haïssait pas les humains, elle ne leur offrait que des bribes de compassion. Tout était considéré comme un échange d'intérêts, car elle donnait à tout le monde, et tout le monde la vénérait.</w:t>
+      </w:r>
+    </w:p>
+    <w:p>
+      <w:r>
+        <w:t xml:space="preserve">Leurs regards se croisèrent. Ohm </w:t>
+      </w:r>
+      <w:proofErr w:type="spellStart"/>
+      <w:r>
+        <w:t>Munan</w:t>
+      </w:r>
+      <w:proofErr w:type="spellEnd"/>
+      <w:r>
+        <w:t xml:space="preserve"> essayait de déchiffrer ce que la personne en face d'elle pensait. À chaque fois, elle n'arrivait pas à lire dans les pensées d'Aran, comme avec les humains ordinaires. Il lui était donc impossible de l'évaluer pour trouver un échange et sceller leur alliance.</w:t>
+      </w:r>
+    </w:p>
+    <w:p>
+      <w:r>
+        <w:t>"Mais je sais comment donner une leçon aux humains trop curieux, comme en les jetant à l'eau." Une voix douce, qui sonnait mal, apparut avec un sourire qui donnait des frissons.</w:t>
+      </w:r>
+    </w:p>
+    <w:p>
+      <w:r>
+        <w:t>"Je sais nager depuis que je suis enfant, je ne mourrai pas si facilement." Aran esquissa un sourire gêné, à moitié blagueur, à moitié sérieux, craignant le courant qui pourrait être trop fort.</w:t>
+      </w:r>
+    </w:p>
+    <w:p>
+      <w:r>
+        <w:t xml:space="preserve">"J'ai répondu à ta question, il est temps de répondre à ce que je veux, avant que tu ne sois obligée de nager dans la rivière." Ohm </w:t>
+      </w:r>
+      <w:proofErr w:type="spellStart"/>
+      <w:r>
+        <w:t>Munan</w:t>
+      </w:r>
+      <w:proofErr w:type="spellEnd"/>
+      <w:r>
+        <w:t xml:space="preserve"> se leva et la regarda de haut, avec un regard autoritaire, mettant fin aux plaisanteries.</w:t>
+      </w:r>
+    </w:p>
+    <w:p>
+      <w:r>
+        <w:t>"Puis-je avoir tous les détails d'abord, et je vous donnerai ma réponse demain matin…" La grande silhouette rassembla tout son courage pour répondre calmement et doucement, abandonnant toute son arrogance humaine pour ne pas se mettre en danger.</w:t>
+      </w:r>
+    </w:p>
+    <w:p>
+      <w:r>
+        <w:t>"Tu n'arrêtes pas de négocier." Ses bras fins se croisèrent sous sa poitrine, face au temps qu'Aran lui faisait perdre.</w:t>
+      </w:r>
+    </w:p>
+    <w:p>
+      <w:r>
+        <w:t>"Je suis désolée." Si elle mettait une fois de plus la personne en face d'elle en colère, elle risquait de mourir pour de vrai. La grande silhouette sourit maladroitement et cligna des yeux.</w:t>
+      </w:r>
+    </w:p>
+    <w:p>
+      <w:r>
+        <w:t xml:space="preserve">"Hm… Soit." Ohm </w:t>
+      </w:r>
+      <w:proofErr w:type="spellStart"/>
+      <w:r>
+        <w:t>Munan</w:t>
+      </w:r>
+      <w:proofErr w:type="spellEnd"/>
+      <w:r>
+        <w:t xml:space="preserve"> voyait Aran comme un humain dans la paume de sa main. Il n'y avait aucune raison de se presser. Elle pouvait la tuer en refermant sa main, ou la laisser vivre en la relâchant. Personne d'autre ne pouvait la sauver de Mère </w:t>
+      </w:r>
+      <w:proofErr w:type="spellStart"/>
+      <w:r>
+        <w:t>Wiang</w:t>
+      </w:r>
+      <w:proofErr w:type="spellEnd"/>
+      <w:r>
+        <w:t xml:space="preserve"> à part elle-même. De plus, Ohm </w:t>
+      </w:r>
+      <w:proofErr w:type="spellStart"/>
+      <w:r>
+        <w:t>Vaphan</w:t>
+      </w:r>
+      <w:proofErr w:type="spellEnd"/>
+      <w:r>
+        <w:t xml:space="preserve"> faisait une terrible erreur de jugement, car un humain lâche comme Aran ne pourrait jamais lui enseigner l'amour.</w:t>
+      </w:r>
+    </w:p>
+    <w:p>
+      <w:r>
+        <w:t xml:space="preserve">Il ne fallut pas longtemps pour qu'Ohm </w:t>
+      </w:r>
+      <w:proofErr w:type="spellStart"/>
+      <w:r>
+        <w:t>Munan</w:t>
+      </w:r>
+      <w:proofErr w:type="spellEnd"/>
+      <w:r>
+        <w:t xml:space="preserve"> explique l'alliance. Après avoir écouté, la grande silhouette resta assise, plongée dans ses pensées sur sa vie future. Elle était sûre que tous les humains qui avaient accepté de faire un marché devaient se sentir de la même manière.</w:t>
+      </w:r>
+    </w:p>
+    <w:p>
+      <w:r>
+        <w:lastRenderedPageBreak/>
+        <w:t>La brise légère de la nuit effleurait sa peau, ce qui la faisait frissonner, mais la réconfortait. Le temple était plus calme et plus mystérieux qu'elle ne l'avait imaginé. Elle ne savait pas combien de temps elle était restée assise au bord de l'eau, ni à quelle heure il était. Non seulement elle n'avait pas peur des fantômes, mais elle priait même pour que le monde après la mort existe pour pouvoir la revoir un jour. La grande silhouette porta une main à son collier et murmura quelque chose.</w:t>
+      </w:r>
+    </w:p>
+    <w:p>
+      <w:r>
+        <w:t>"Maman, tu as rompu ta promesse…" Ses yeux tristes brûlaient de douleur. Des larmes claires montèrent à nouveau alors qu'elle se sentait perdue. Les images du passé étaient aussi claires que si cela s'était passé il y a une seconde. Elle expira pour se reprendre et fut surprise par ce qu'elle vit du coin de l'œil.</w:t>
+      </w:r>
+    </w:p>
+    <w:p>
+      <w:r>
+        <w:t>La grande église était éteinte et elle se souvenait d'avoir elle-même fermé la porte. Mais maintenant, une lumière s'en échappait. Si ce n'était pas un voleur, ce ne pouvait pas être les responsables du temple, qui étaient déjà couchés. La grande silhouette attrapa un morceau de bois à sa main et se dirigea vers la porte de l'église.</w:t>
+      </w:r>
+    </w:p>
+    <w:p>
+      <w:r>
+        <w:t xml:space="preserve">La grille de fer à hauteur de taille n'était pas ouverte, mais il y avait bien quelque chose à l'intérieur. Une femme élégante était assise, les jambes repliées devant la grande statue de Bouddha, et la lumière provenait de plusieurs bougies, et non des lumières du mur. Le morceau de bois dans sa main était inutile et elle avait probablement entendu tout ce qu'elle avait dit à Ohm </w:t>
+      </w:r>
+      <w:proofErr w:type="spellStart"/>
+      <w:r>
+        <w:t>Munan</w:t>
+      </w:r>
+      <w:proofErr w:type="spellEnd"/>
+      <w:r>
+        <w:t>. Il était temps de lui faire face pour tout régler, car il n'y avait aucun moyen de lui échapper.</w:t>
+      </w:r>
+    </w:p>
+    <w:p>
+      <w:r>
+        <w:t xml:space="preserve">"C'est étrange que cette fois-ci, tu choisisses de venir vers moi." Ohm </w:t>
+      </w:r>
+      <w:proofErr w:type="spellStart"/>
+      <w:r>
+        <w:t>Vaphan</w:t>
+      </w:r>
+      <w:proofErr w:type="spellEnd"/>
+      <w:r>
+        <w:t xml:space="preserve"> parla d'une voix froide, sans même se tourner vers la grande silhouette qui s'était assise à ses côtés.</w:t>
+      </w:r>
+    </w:p>
+    <w:p>
+      <w:r>
+        <w:t xml:space="preserve">"Ohm </w:t>
+      </w:r>
+      <w:proofErr w:type="spellStart"/>
+      <w:r>
+        <w:t>Munan</w:t>
+      </w:r>
+      <w:proofErr w:type="spellEnd"/>
+      <w:r>
+        <w:t xml:space="preserve"> a dit que je ne pouvais pas vous aider." Elle ne savait pas pourquoi, mais ses yeux cherchaient des blessures sur son cou. Elle se sentit soulagée de voir que sa peau était normale.</w:t>
+      </w:r>
+    </w:p>
+    <w:p>
+      <w:r>
+        <w:t>"Tu as dû prier de toutes tes forces pour que je souffre et que je sois blessée." Ses mots étaient si doux, comme si elle était émue, ce qui était inhabituel. Sa voix n'était ni chaude ni froide, mais elle contenait une tristesse voilée.</w:t>
+      </w:r>
+    </w:p>
+    <w:p>
+      <w:r>
+        <w:t xml:space="preserve">"Je suis désolée d'avoir dit ça…" C'était sorti d'elle instantanément, sans qu'elle y réfléchisse, sans aucune animosité. Elle s'inquiétait toujours d'avoir pu causer la confrontation d'Ohm </w:t>
+      </w:r>
+      <w:proofErr w:type="spellStart"/>
+      <w:r>
+        <w:t>Vaphan</w:t>
+      </w:r>
+      <w:proofErr w:type="spellEnd"/>
+      <w:r>
+        <w:t xml:space="preserve"> avec Ohm </w:t>
+      </w:r>
+      <w:proofErr w:type="spellStart"/>
+      <w:r>
+        <w:t>Munan</w:t>
+      </w:r>
+      <w:proofErr w:type="spellEnd"/>
+      <w:r>
+        <w:t>.</w:t>
+      </w:r>
+    </w:p>
+    <w:p>
+      <w:r>
+        <w:t xml:space="preserve">"..." Ses beaux yeux se tournèrent lentement et virent qu'Aran avait un visage complètement différent d'avant. Quand elle avait entendu la grande silhouette parler d'elle avec Ohm </w:t>
+      </w:r>
+      <w:proofErr w:type="spellStart"/>
+      <w:r>
+        <w:t>Munan</w:t>
+      </w:r>
+      <w:proofErr w:type="spellEnd"/>
+      <w:r>
+        <w:t>, elle avait pensé qu'elle souhaitait sa mort. Mais au lieu de cela, elle lui présentait ses excuses, alors qu'elle avait failli la tuer par le passé. Elle avait l'habitude de voler, donc elle faisait peut-être semblant d'être gentille maintenant. Elle n'était pas digne de confiance. En y pensant, cela n'avait aucun sens. Pourquoi cet humain était-il si important pour être choisi ?</w:t>
+      </w:r>
+    </w:p>
+    <w:p>
+      <w:r>
+        <w:lastRenderedPageBreak/>
+        <w:t xml:space="preserve">Quoi qu'elle pensait, c'était exactement comme la première fois qu'elles s'étaient rencontrées. Les yeux d'émeraude qui se tournèrent vers elle et le visage d'Ohm </w:t>
+      </w:r>
+      <w:proofErr w:type="spellStart"/>
+      <w:r>
+        <w:t>Vaphan</w:t>
+      </w:r>
+      <w:proofErr w:type="spellEnd"/>
+      <w:r>
+        <w:t xml:space="preserve"> étaient encore plus beaux en s'approchant. Même si elle la haïssait dans son cœur, elle s'inquiétait pour elle. La lumière des bougies éclairait sa peau, et son parfum s'infiltrait dans ses narines. Ses longs cheveux noirs tombaient sur le sol, renforçant sa beauté, son élégance et son aura majestueuse.</w:t>
+      </w:r>
+    </w:p>
+    <w:p>
+      <w:r>
+        <w:t xml:space="preserve">"J'aimerais savoir à combien de richesses tu penses. Ton désir est revenu après avoir discuté d'une alliance avec Ohm </w:t>
+      </w:r>
+      <w:proofErr w:type="spellStart"/>
+      <w:r>
+        <w:t>Munan</w:t>
+      </w:r>
+      <w:proofErr w:type="spellEnd"/>
+      <w:r>
+        <w:t>." Il avait disparu, mais il était revenu, plus fort que la première fois qu'elles s'étaient rencontrées. Ce serait une bonne chose de savoir ce que désirait Aran. De l'or ? Des diamants, des émeraudes ou des topazes ?</w:t>
+      </w:r>
+    </w:p>
+    <w:p>
+      <w:r>
+        <w:t xml:space="preserve">"Comment un être aussi spécial que vous ne le sait pas alors qu'un humain ordinaire le saurait ?" Puisqu'elle n'avait pas pensé à ce qu'elle disait, elle ne savait pas comment l'expliquer. La grande silhouette détourna le regard d'Ohm </w:t>
+      </w:r>
+      <w:proofErr w:type="spellStart"/>
+      <w:r>
+        <w:t>Vaphan</w:t>
+      </w:r>
+      <w:proofErr w:type="spellEnd"/>
+      <w:r>
+        <w:t xml:space="preserve"> pour regarder la lumière des bougies devant elle. Son cœur ne pensait qu'à l'admirer secrètement.</w:t>
+      </w:r>
+    </w:p>
+    <w:p>
+      <w:r>
+        <w:t xml:space="preserve">"Pourquoi ton esprit ne le </w:t>
+      </w:r>
+      <w:proofErr w:type="spellStart"/>
+      <w:r>
+        <w:t>saurait-il</w:t>
+      </w:r>
+      <w:proofErr w:type="spellEnd"/>
+      <w:r>
+        <w:t xml:space="preserve"> pas ?" Sa voix était perçante, pleine d'une implication claire, comme si elle savait à quoi elle pensait, alors qu'elle-même ne le savait pas.</w:t>
+      </w:r>
+    </w:p>
+    <w:p>
+      <w:r>
+        <w:t>"Disons simplement que vous n'avez rien, et je ne peux rien faire pour vous. Après ça, nous n'aurons plus de soucis l'une pour l'autre." Aran expira doucement et parla d'une voix grave pour mettre fin à la conversation, comme un adieu.</w:t>
+      </w:r>
+    </w:p>
+    <w:p>
+      <w:r>
+        <w:t xml:space="preserve">"Je ne crois que ce que mes yeux voient. Quoi que pense Ohm </w:t>
+      </w:r>
+      <w:proofErr w:type="spellStart"/>
+      <w:r>
+        <w:t>Munan</w:t>
+      </w:r>
+      <w:proofErr w:type="spellEnd"/>
+      <w:r>
+        <w:t>, je m'en moque. Peu importe qui l'aime ou qui lui donnerait son amour. S'il y a un moyen de s'échapper, qui ne le ferait pas ?" Ses beaux yeux regardèrent profondément dans ceux d'Aran, pour lui faire comprendre l'importance de ce qu'elle vivait.</w:t>
+      </w:r>
+    </w:p>
+    <w:p>
+      <w:r>
+        <w:t xml:space="preserve">"Qu'est-ce qu'un humain ordinaire peut faire pour vous ?" En entendant son nom, elle savait qu'Ohm </w:t>
+      </w:r>
+      <w:proofErr w:type="spellStart"/>
+      <w:r>
+        <w:t>Munan</w:t>
+      </w:r>
+      <w:proofErr w:type="spellEnd"/>
+      <w:r>
+        <w:t xml:space="preserve"> avait dû écouter la conversation du début à la fin.</w:t>
+      </w:r>
+    </w:p>
+    <w:p>
+      <w:r>
+        <w:t>"Cultive du riz…" Ce qu'elle dit ne semblait pas être une chose importante pour le monde ou pour sa vie.</w:t>
+      </w:r>
+    </w:p>
+    <w:p>
+      <w:r>
+        <w:t>"Cu… cultiver du riz ?" Les lèvres pleines d'Aran répétèrent la phrase, pleines de doutes.</w:t>
+      </w:r>
+    </w:p>
+    <w:p>
+      <w:r>
+        <w:t>"Si tu peux faire pousser de l'herbe, tu peux aussi cultiver du riz."</w:t>
+      </w:r>
+    </w:p>
+    <w:p>
+      <w:r>
+        <w:t>"Je ne sais pas cultiver le riz."</w:t>
+      </w:r>
+    </w:p>
+    <w:p>
+      <w:r>
+        <w:t>"Tu es plus bête qu'une vache ou un buffle."</w:t>
+      </w:r>
+    </w:p>
+    <w:p>
+      <w:r>
+        <w:t>"</w:t>
+      </w:r>
+      <w:proofErr w:type="spellStart"/>
+      <w:r>
+        <w:t>Hah</w:t>
+      </w:r>
+      <w:proofErr w:type="spellEnd"/>
+      <w:r>
+        <w:t xml:space="preserve"> !..." La grande silhouette serra les dents et souffla pour se calmer. C'était probablement la nature d'Ohm </w:t>
+      </w:r>
+      <w:proofErr w:type="spellStart"/>
+      <w:r>
+        <w:t>Vaphan</w:t>
+      </w:r>
+      <w:proofErr w:type="spellEnd"/>
+      <w:r>
+        <w:t>, et il n'y avait rien à faire. Si elle ripostait, elle serait sûrement brûlée dans l'église au lieu de mourir dans un four crématoire.</w:t>
+      </w:r>
+    </w:p>
+    <w:p>
+      <w:r>
+        <w:t>"C'est bien ça que vous voulez que je fasse ? Et si je n'y arrive pas, qu'est-ce qui se passera ?"</w:t>
+      </w:r>
+    </w:p>
+    <w:p>
+      <w:r>
+        <w:lastRenderedPageBreak/>
+        <w:t>"Je te laisserai retrouver ta liberté…"</w:t>
+      </w:r>
+    </w:p>
+    <w:p>
+      <w:r>
+        <w:t>"Et… si j'y arrive ?"</w:t>
+      </w:r>
+    </w:p>
+    <w:p>
+      <w:r>
+        <w:t>"Je pourrai m'échapper de cette demeure…"</w:t>
+      </w:r>
+    </w:p>
+    <w:p>
+      <w:r>
+        <w:t xml:space="preserve">"..." Elle ne savait pas quand elle avait regardé le visage d'Ohm </w:t>
+      </w:r>
+      <w:proofErr w:type="spellStart"/>
+      <w:r>
+        <w:t>Vaphan</w:t>
+      </w:r>
+      <w:proofErr w:type="spellEnd"/>
+      <w:r>
+        <w:t xml:space="preserve">, mais en même temps, la déesse s'était retournée et leurs regards se croisèrent à nouveau. Ce que Mère </w:t>
+      </w:r>
+      <w:proofErr w:type="spellStart"/>
+      <w:r>
+        <w:t>Wiang</w:t>
+      </w:r>
+      <w:proofErr w:type="spellEnd"/>
+      <w:r>
+        <w:t xml:space="preserve"> demandait ne semblait pas si important, surtout comparé à ce qu'Ohm </w:t>
+      </w:r>
+      <w:proofErr w:type="spellStart"/>
+      <w:r>
+        <w:t>Munan</w:t>
+      </w:r>
+      <w:proofErr w:type="spellEnd"/>
+      <w:r>
+        <w:t xml:space="preserve"> avait dit. En fait, ce n'était pas sa demeure, mais sa prison.</w:t>
+      </w:r>
+    </w:p>
+    <w:p>
+      <w:r>
+        <w:t xml:space="preserve">"Ou bien tu veux les bijoux que je porte ? C'est pour ça que tu me regardes ?" Elle n'était pas stupide. Les sens d'Ohm </w:t>
+      </w:r>
+      <w:proofErr w:type="spellStart"/>
+      <w:r>
+        <w:t>Vaphan</w:t>
+      </w:r>
+      <w:proofErr w:type="spellEnd"/>
+      <w:r>
+        <w:t xml:space="preserve"> s'étendaient dans toutes les directions. Elle avait vu les yeux d'Aran la regarder à plusieurs reprises, elle devait donc lui demander ce qu'il en était.</w:t>
+      </w:r>
+    </w:p>
+    <w:p>
+      <w:r>
+        <w:t>"Je dirais oui tout de suite si vous pouviez vous taire… ne rien dire du tout. Ça m'aiderait beaucoup à prendre ma décision." Pour éviter un conflit dans l'église, Aran parla d'une voix douce et lui offrit un sourire forcé. C'était comme si elle changeait d'aiguillage pour éviter une voie dangereuse.</w:t>
+      </w:r>
+    </w:p>
+    <w:p>
+      <w:r>
+        <w:t>"Le « un peu » d'un humain n'est pas fiable. Je le saurai si tu me donnes une heure précise."</w:t>
+      </w:r>
+    </w:p>
+    <w:p>
+      <w:r>
+        <w:t>"Hm, peu importe. Personne ne veut être enfermé. Depuis combien de temps êtes-vous ici ?" Tout en parlant, ses yeux fixaient le visage de la femme devant elle sans pouvoir s'en empêcher.</w:t>
+      </w:r>
+    </w:p>
+    <w:p>
+      <w:r>
+        <w:t>"Deux cent soixante-dix-neuf ans, en calculant en années humaines, pour que tu comprennes."</w:t>
+      </w:r>
+    </w:p>
+    <w:p>
+      <w:r>
+        <w:t>"..." Le silence s'était fait car elle calculait la durée de la souffrance. C'était probablement ce qui l'avait rendue si blessée et si fermée.</w:t>
+      </w:r>
+    </w:p>
+    <w:p>
+      <w:r>
+        <w:t>"C'est pour ton plaisir, n'est-ce pas ?"</w:t>
+      </w:r>
+    </w:p>
+    <w:p>
+      <w:r>
+        <w:rPr>
+          <w:i/>
+          <w:iCs/>
+        </w:rPr>
+        <w:t xml:space="preserve">'Vous êtes vraiment belle quand vous ne dites rien, Ohm </w:t>
+      </w:r>
+      <w:proofErr w:type="spellStart"/>
+      <w:r>
+        <w:rPr>
+          <w:i/>
+          <w:iCs/>
+        </w:rPr>
+        <w:t>Vaphan</w:t>
+      </w:r>
+      <w:proofErr w:type="spellEnd"/>
+      <w:r>
+        <w:rPr>
+          <w:i/>
+          <w:iCs/>
+        </w:rPr>
+        <w:t>.'</w:t>
+      </w:r>
+      <w:r>
+        <w:t xml:space="preserve"> Cette pensée résonna dans la tête de la grande silhouette alors qu'elle éprouvait de la compassion, mais elle fut coupée par les mots de son interlocutrice.</w:t>
+      </w:r>
+    </w:p>
+    <w:p>
+      <w:r>
+        <w:t xml:space="preserve">"D'accord, je vais essayer." L'autre semblait surprise par ce qu'Aran venait de dire. La main lisse d'Ohm </w:t>
+      </w:r>
+      <w:proofErr w:type="spellStart"/>
+      <w:r>
+        <w:t>Vaphan</w:t>
+      </w:r>
+      <w:proofErr w:type="spellEnd"/>
+      <w:r>
+        <w:t xml:space="preserve"> attrapa le bras de la grande silhouette, la faisant sursauter.</w:t>
+      </w:r>
+    </w:p>
+    <w:p>
+      <w:r>
+        <w:t>"Si tu oses rompre ta promesse, je te brûlerai immédiatement." Outre la forte pression de sa prise, sa voix menaçante lui donna envie de répliquer comme le ferait un humain à la langue bien pendue, mais ce n'était pas une bonne idée. Elle vit la détermination dans ses yeux et son expression sérieuse.</w:t>
+      </w:r>
+    </w:p>
+    <w:p>
+      <w:r>
+        <w:t xml:space="preserve">"Oui, oui, mais si vous serrez plus fort, mon os va se briser. Qui va vous aider après ?" La main d'Ohm </w:t>
+      </w:r>
+      <w:proofErr w:type="spellStart"/>
+      <w:r>
+        <w:t>Vaphan</w:t>
+      </w:r>
+      <w:proofErr w:type="spellEnd"/>
+      <w:r>
+        <w:t xml:space="preserve"> relâcha la pression, mais continua de la regarder attentivement.</w:t>
+      </w:r>
+    </w:p>
+    <w:p>
+      <w:r>
+        <w:lastRenderedPageBreak/>
+        <w:t>"Je t'emmène avec moi maintenant."</w:t>
+      </w:r>
+    </w:p>
+    <w:p>
+      <w:r>
+        <w:t>"Non, non, non, non !" Aran leva les deux mains en protestation avant qu'elle ne soit emmenée.</w:t>
+      </w:r>
+    </w:p>
+    <w:p>
+      <w:r>
+        <w:t>"Pourquoi ?"</w:t>
+      </w:r>
+    </w:p>
+    <w:p>
+      <w:r>
+        <w:t>"Demain matin, quelqu'un va venir me voir… je dois lui dire au revoir."</w:t>
+      </w:r>
+    </w:p>
+    <w:p>
+      <w:r>
+        <w:t xml:space="preserve">"Ohm </w:t>
+      </w:r>
+      <w:proofErr w:type="spellStart"/>
+      <w:r>
+        <w:t>Munan</w:t>
+      </w:r>
+      <w:proofErr w:type="spellEnd"/>
+      <w:r>
+        <w:t>." Craignant que la flamme de la vengeance ne s'allume, Aran se força à réfléchir rapidement pour répondre, ne mentionnant que l'essentiel, sans se perdre en détails.</w:t>
+      </w:r>
+    </w:p>
+    <w:p>
+      <w:r>
+        <w:t>"Un humain ordinaire. Même si je viens juste de la rencontrer, elle m'a beaucoup aidé."</w:t>
+      </w:r>
+    </w:p>
+    <w:p>
+      <w:r>
+        <w:t>"Il n'est pas nécessaire d'attendre. Je suis impatiente."</w:t>
+      </w:r>
+    </w:p>
+    <w:p>
+      <w:r>
+        <w:t xml:space="preserve">"Si vous m'enlevez à votre guise, vous devrez demander de l'aide à quelqu'un d'autre. Je ne veux plus quitter quelqu'un sans dire au revoir…" Si c'était </w:t>
+      </w:r>
+      <w:proofErr w:type="spellStart"/>
+      <w:r>
+        <w:t>Munan</w:t>
+      </w:r>
+      <w:proofErr w:type="spellEnd"/>
+      <w:r>
+        <w:t>, elle aurait su à qui Aran pensait et à quel point cette personne était importante pour elle. Le fait qu'elle ait osé négocier un ultimatum prouvait l'importance de cette personne pour Aran.</w:t>
+      </w:r>
+    </w:p>
+    <w:p>
+      <w:r>
+        <w:t>"Lorsque le soleil se lève, et que le mensonge est révélé, la personne qui a menti verra son corps détruit. La parole de chacun est aussi sacrée que sa tête."</w:t>
+      </w:r>
+    </w:p>
+    <w:p>
+      <w:r>
+        <w:t xml:space="preserve">"Je sais que si je demande, vous allez me gronder, mais s'il vous plaît, pouvez-vous parler plus simplement ? Considérez que c'est une demande polie." Si elle pouvait ignorer le langage d'Ohm </w:t>
+      </w:r>
+      <w:proofErr w:type="spellStart"/>
+      <w:r>
+        <w:t>Vaphan</w:t>
+      </w:r>
+      <w:proofErr w:type="spellEnd"/>
+      <w:r>
+        <w:t>, sa vie serait beaucoup plus simple. Pour le moment, elle ne savait même pas combien de temps il faudrait pour cultiver un kilo de riz. Elle risquait de mourir dans le champ.</w:t>
+      </w:r>
+    </w:p>
+    <w:p>
+      <w:r>
+        <w:t>"À l'aube du jour… je viendrai te chercher ici."</w:t>
+      </w:r>
+    </w:p>
+    <w:p>
+      <w:r>
+        <w:t>"Mais seulement après que j'aurai terminé." Non seulement elle n'attendit pas qu'Aran ait fini de parler, mais elle disparut avec la lumière des bougies, laissant Aran seule dans l'église, dans le noir.</w:t>
+      </w:r>
+    </w:p>
+    <w:p>
+      <w:r>
+        <w:t xml:space="preserve">"Merci, Mère </w:t>
+      </w:r>
+      <w:proofErr w:type="spellStart"/>
+      <w:r>
+        <w:t>Wiang</w:t>
+      </w:r>
+      <w:proofErr w:type="spellEnd"/>
+      <w:r>
+        <w:t>. Merci beaucoup !" La grande silhouette serra les dents et prononça ces mots sarcastiques de remerciement avant de tâtonner pour trouver son chemin hors de l'église.</w:t>
+      </w:r>
+    </w:p>
+    <w:p>
+      <w:r>
+        <w:t xml:space="preserve">Il était difficile de s'endormir, mais son corps était si fatigué. Elle pensa à tant de choses avant de finir par s'endormir. Ce qui était plus précieux que l'oreiller carré sur lequel elle dormait, c'était d'avoir un toit au-dessus de sa tête et des murs qui la protégeaient. Elle n'avait pas à se méfier, personne ne la menaçait dans son sommeil, comme cela avait été le cas toutes les nuits depuis deux ans. C'était une torture indescriptible, mais Ohm </w:t>
+      </w:r>
+      <w:proofErr w:type="spellStart"/>
+      <w:r>
+        <w:t>Vaphan</w:t>
+      </w:r>
+      <w:proofErr w:type="spellEnd"/>
+      <w:r>
+        <w:t xml:space="preserve"> avait été emprisonnée pendant des centaines d'années. À quel point devait-elle souffrir ?</w:t>
+      </w:r>
+    </w:p>
+    <w:p>
+      <w:r>
+        <w:lastRenderedPageBreak/>
+        <w:pict w14:anchorId="22B57916">
+          <v:rect id="_x0000_i1040" style="width:0;height:1.5pt" o:hralign="center" o:hrstd="t" o:hrnoshade="t" o:hr="t" fillcolor="#1b1c1d" stroked="f"/>
+        </w:pict>
+      </w:r>
+    </w:p>
+    <w:p>
+      <w:r>
+        <w:t>Au lever du jour…</w:t>
+      </w:r>
+    </w:p>
+    <w:p>
+      <w:r>
+        <w:t>Le chant du coq la réveilla en sursaut. La grande silhouette se leva rapidement, se rappelant qu'elle devait voir la nonne. Sans même se laver le visage ni se frotter les yeux, elle ouvrit la porte et se mit à courir le long du petit chemin pour la chercher.</w:t>
+      </w:r>
+    </w:p>
+    <w:p>
+      <w:r>
+        <w:t>Son cœur battait à tout rompre, craignant d'être en retard. Son souffle s'accéléra et une douleur aiguë la transperça en plein cœur. Aran porta une main à sa poitrine et scruta les habitations des nonnes. Ses yeux s'embrouillèrent à nouveau. Elle décida de courir vers l'endroit où l'on offrait de la nourriture aux moines.</w:t>
+      </w:r>
+    </w:p>
+    <w:p>
+      <w:r>
+        <w:t>"Je m'apprêtais justement à te chercher, te voilà." Le sourire de la vieille femme qui la regardait, avant de se tourner vers quelqu'un qui sortait quelque chose de l'arrière d'une voiture. La grande silhouette expira, soulagée.</w:t>
+      </w:r>
+    </w:p>
+    <w:p>
+      <w:r>
+        <w:t>"Je croyais… que j'allais arriver trop tard."</w:t>
+      </w:r>
+    </w:p>
+    <w:p>
+      <w:r>
+        <w:t>"Je t'ai dit que je viendrais, donc je suis là. Pourquoi pleures-tu ?" Elle regarda ses yeux innocents, comme ceux d'un enfant retrouvant son parent. La jeune femme en face d'elle aurait une vie difficile, mais le destin de chacun est entre ses propres mains.</w:t>
+      </w:r>
+    </w:p>
+    <w:p>
+      <w:r>
+        <w:t>"Pff !- !" Aran renifla et s'essuya les larmes. Elle se tourna pour voir une jeune femme qui l'accompagnait. Elle avait un joli visage, de longs cils recourbés, l'air gentille et propre, les cheveux bien attachés. On voyait qu'elle était de bonne famille.</w:t>
+      </w:r>
+    </w:p>
+    <w:p>
+      <w:r>
+        <w:t xml:space="preserve">"Elle s'appelle </w:t>
+      </w:r>
+      <w:proofErr w:type="spellStart"/>
+      <w:r>
+        <w:t>Pheem</w:t>
+      </w:r>
+      <w:proofErr w:type="spellEnd"/>
+      <w:r>
+        <w:t>, elle est bien plus âgée que toi, c'est ta phi." En entendant cela, Aran joignit immédiatement ses mains pour la saluer en signe de respect.</w:t>
+      </w:r>
+    </w:p>
+    <w:p>
+      <w:r>
+        <w:t>"Salut toi…" La lieutenante la salua avec un visage souriant, sans aucune répulsion. Son ton était doux et respectueux, ce qui inspirait le respect.</w:t>
+      </w:r>
+    </w:p>
+    <w:p>
+      <w:r>
+        <w:t>"..." Aran pensait qu'elle serait une femme d'affaires, mais en voyant l'étui à pistolet à sa taille, elle sut tout de suite que c'était une policière en civil. Sa posture et la manière dont elle se tenait montraient qu'elle était de haut rang.</w:t>
+      </w:r>
+    </w:p>
+    <w:p>
+      <w:r>
+        <w:t>"Tu es encore jeune, tu as dû en tirer une leçon. Ne refais plus de mauvaises choses. Peu importe tes intentions, tu n'as pas le droit de faire du mal aux autres. Je suis désolée pour toi… Pour ta mère…" Ses yeux doux souriaient pour l'encourager, sans aucune hypocrisie.</w:t>
+      </w:r>
+    </w:p>
+    <w:p>
+      <w:r>
+        <w:t xml:space="preserve">"Oui… Merci, phi </w:t>
+      </w:r>
+      <w:proofErr w:type="spellStart"/>
+      <w:r>
+        <w:t>Pheem</w:t>
+      </w:r>
+      <w:proofErr w:type="spellEnd"/>
+      <w:r>
+        <w:t>." Le visage anguleux d'Aran s'inclina en signe de respect. Les mots de la lieutenante firent sourire la vieille femme, pleine de compassion.</w:t>
+      </w:r>
+    </w:p>
+    <w:p>
+      <w:r>
+        <w:t xml:space="preserve">"Je t'ai apporté des vêtements et des choses essentielles. As-tu réfléchi à ce que tu vas faire ? À l'avenir, qu'est-ce que tu vas faire ? Quand on est seul, il faut bien planifier." Ce n'est pas qu'elle ne le savait pas, mais la lieutenante </w:t>
+      </w:r>
+      <w:proofErr w:type="spellStart"/>
+      <w:r>
+        <w:t>Pheem</w:t>
+      </w:r>
+      <w:proofErr w:type="spellEnd"/>
+      <w:r>
+        <w:t xml:space="preserve"> avait enquêté sur cette enfant. Après avoir </w:t>
+      </w:r>
+      <w:r>
+        <w:lastRenderedPageBreak/>
+        <w:t>écouté le récit de la nonne, elle avait pu reconstituer ce qui s'était passé. Tout en parlant, elle sortit une grande boîte en plastique de sa voiture pour la donner à Aran.</w:t>
+      </w:r>
+    </w:p>
+    <w:p>
+      <w:r>
+        <w:t xml:space="preserve">"Merci, phi </w:t>
+      </w:r>
+      <w:proofErr w:type="spellStart"/>
+      <w:r>
+        <w:t>Pheem</w:t>
+      </w:r>
+      <w:proofErr w:type="spellEnd"/>
+      <w:r>
+        <w:t>…"</w:t>
+      </w:r>
+    </w:p>
+    <w:p>
+      <w:r>
+        <w:t xml:space="preserve">"..." Une grande gorgée de salive fut avalée alors qu'elle s'apprêtait à prendre la boîte suivante. La main de la lieutenante </w:t>
+      </w:r>
+      <w:proofErr w:type="spellStart"/>
+      <w:r>
+        <w:t>Pheem</w:t>
+      </w:r>
+      <w:proofErr w:type="spellEnd"/>
+      <w:r>
+        <w:t xml:space="preserve"> se mit à trembler en entendant les mots d'Aran.</w:t>
+      </w:r>
+    </w:p>
+    <w:p/>
+    <w:p/>
+    <w:p/>
+    <w:p/>
+    <w:p/>
+    <w:p/>
+    <w:p/>
+    <w:p/>
+    <w:p/>
+    <w:p/>
+    <w:p/>
+    <w:p/>
+    <w:p/>
+    <w:p/>
+    <w:p/>
+    <w:p/>
+    <w:p/>
+    <w:p/>
+    <w:p/>
+    <w:p/>
+    <w:p/>
+    <w:p/>
+    <w:p/>
+    <w:p/>
+    <w:p>
+      <w:pPr>
+        <w:rPr>
+          <w:b/>
+          <w:bCs/>
+          <w:sz w:val="40"/>
+          <w:szCs w:val="40"/>
+        </w:rPr>
+      </w:pPr>
+      <w:r>
+        <w:rPr>
+          <w:b/>
+          <w:bCs/>
+          <w:sz w:val="40"/>
+          <w:szCs w:val="40"/>
+        </w:rPr>
+        <w:lastRenderedPageBreak/>
+        <w:t>Chapitre 10</w:t>
+      </w:r>
+      <w:r>
+        <w:rPr>
+          <w:b/>
+          <w:bCs/>
+          <w:sz w:val="40"/>
+          <w:szCs w:val="40"/>
+        </w:rPr>
+        <w:t> :</w:t>
+      </w:r>
+      <w:r>
+        <w:rPr>
+          <w:b/>
+          <w:bCs/>
+          <w:sz w:val="40"/>
+          <w:szCs w:val="40"/>
+        </w:rPr>
+        <w:t xml:space="preserve"> Négociation</w:t>
+      </w:r>
+    </w:p>
+    <w:p>
+      <w:pPr>
+        <w:rPr>
+          <w:b/>
+          <w:bCs/>
+          <w:sz w:val="40"/>
+          <w:szCs w:val="40"/>
+        </w:rPr>
+      </w:pPr>
+    </w:p>
+    <w:p>
+      <w:pPr>
+        <w:rPr>
+          <w:sz w:val="40"/>
+          <w:szCs w:val="40"/>
+        </w:rPr>
+      </w:pPr>
+    </w:p>
+    <w:p>
+      <w:r>
+        <w:t>"Le physique est presque le même, tu devrais pouvoir tout mettre. La belle personne t'a aussi préparé de la nourriture dans le panier-repas, tu pourras te remplir le ventre aujourd'hui." La nonne vêtue de blanc avait toujours le même regard que la veille, plein de compassion et de bonté.</w:t>
+      </w:r>
+    </w:p>
+    <w:p>
+      <w:r>
+        <w:t>"Merci beaucoup… Merci… d'être si gentille." Aran sourit largement, se sentant à la fois heureuse et tellement touchée qu'elle ne pouvait le dire.</w:t>
+      </w:r>
+    </w:p>
+    <w:p>
+      <w:r>
+        <w:t xml:space="preserve">"Essaie de les enfiler… Je ne sais pas si ça t'ira… Mais plus l'avenir sera difficile ou lointain, plus tu devras prendre soin de toi. Ne deviens pas une mauvaise personne et ne te laisse pas blesser par les méchants, tu comprends ?" Comme elle était trop occupée à regarder la vieille femme, Aran ne remarqua pas que phi </w:t>
+      </w:r>
+      <w:proofErr w:type="spellStart"/>
+      <w:r>
+        <w:t>Pheem</w:t>
+      </w:r>
+      <w:proofErr w:type="spellEnd"/>
+      <w:r>
+        <w:t xml:space="preserve"> s'était baissée pour poser une nouvelle paire de baskets devant elle. Elle resta sur un genou, leva la tête et lui demanda. Ses yeux étaient injectés de sang, comme si elle allait pleurer, ce qui amena Aran à se demander si elle avait fait quelque chose de mal.</w:t>
+      </w:r>
+    </w:p>
+    <w:p>
+      <w:r>
+        <w:t>"Euh… oui." En la voyant ainsi, elle s'empressa de se mettre à genoux, par respect pour la personne qui était plus bas qu'elle.</w:t>
+      </w:r>
+    </w:p>
+    <w:p>
+      <w:r>
+        <w:t>"Promets-le, Aran, que tu ne feras de mal à personne…" Pendant qu'Aran enlevait ses sandales pour essayer la paire de chaussures à côté d'elle, la voix de la femme devant elle était à la fois dure et tremblante.</w:t>
+      </w:r>
+    </w:p>
+    <w:p>
+      <w:r>
+        <w:t xml:space="preserve">"Oui… je le promets." Ses yeux innocents levèrent le regard pour prononcer les mots qui venaient du fond de son cœur. Après qu'Aran eut fini de parler, la lieutenante </w:t>
+      </w:r>
+      <w:proofErr w:type="spellStart"/>
+      <w:r>
+        <w:t>Pheem</w:t>
+      </w:r>
+      <w:proofErr w:type="spellEnd"/>
+      <w:r>
+        <w:t xml:space="preserve"> se leva et cligna des yeux plusieurs fois. La main ridée de la vieille femme comprit ce que la petite amie de sa fille pensait. Elle lui caressa doucement la tête pour la réconforter sans rien dire.</w:t>
+      </w:r>
+    </w:p>
+    <w:p>
+      <w:r>
+        <w:t>"Aran." La voix douce et tremblante appela la jeune femme qui était agenouillée devant elle.</w:t>
+      </w:r>
+    </w:p>
+    <w:p>
+      <w:r>
+        <w:t xml:space="preserve">"Oui, phi </w:t>
+      </w:r>
+      <w:proofErr w:type="spellStart"/>
+      <w:r>
+        <w:t>Pheem</w:t>
+      </w:r>
+      <w:proofErr w:type="spellEnd"/>
+      <w:r>
+        <w:t>..." Aran venait d'enfiler les chaussures et sentit qu'elles étaient parfaitement à sa taille. L'appel de la policière la fit s'arrêter et lever immédiatement la tête.</w:t>
+      </w:r>
+    </w:p>
+    <w:p>
+      <w:r>
+        <w:t xml:space="preserve">"Viens travailler avec moi au magasin, tu auras de quoi faire. Et surtout, tu auras à manger à tous les repas. Mais si tu voles, cette fois, tu iras en prison pour longtemps." Aran ne savait pas pourquoi la policière </w:t>
+      </w:r>
+      <w:proofErr w:type="spellStart"/>
+      <w:r>
+        <w:t>Pheem</w:t>
+      </w:r>
+      <w:proofErr w:type="spellEnd"/>
+      <w:r>
+        <w:t xml:space="preserve"> était si gentille, mais en y réfléchissant, elle comprit que c'était parce qu'elle était proche de la nonne. Aran, après avoir enfilé les deux chaussures, se leva rapidement, joignit ses mains pour les saluer et inclina la tête en signe de remerciement.</w:t>
+      </w:r>
+    </w:p>
+    <w:p>
+      <w:r>
+        <w:lastRenderedPageBreak/>
+        <w:t>"Je ne sais pas comment vous remercier. Et toutes ces choses… Mais je ne peux pas partir, car j'ai quelque chose à accomplir avant. Je ne romprai pas ma promesse et je n'ai jamais… voulu voler les affaires de quelqu'un."</w:t>
+      </w:r>
+    </w:p>
+    <w:p>
+      <w:r>
+        <w:t>"Ça ira comme ça. Mais ne gâche pas ton avenir dans un endroit comme celui-là. La prison est faite pour enfermer les mauvaises personnes et éduquer celles qui ont encore une conscience. Si tu veux vraiment t'en sortir, trouve un moyen de t'en sortir pour arriver au temple. De toute façon, tu ne mourras pas de faim."</w:t>
+      </w:r>
+    </w:p>
+    <w:p>
+      <w:r>
+        <w:t xml:space="preserve">"Oui. Si ça se produit, je viendrai vous déranger. Et s'il vous plaît, remerciez la personne qui a préparé la nourriture. C'est la meilleure que j'aie jamais mangée." En l'écoutant, Aran ne pensait qu'à l'image de ses blessures intérieures. Comment avait-elle pu les cacher si profondément ? Ses yeux innocents cachaient tout, la rendant illisible. Si elle avait l'intention d'être forte pour surmonter ça, la lieutenante </w:t>
+      </w:r>
+      <w:proofErr w:type="spellStart"/>
+      <w:r>
+        <w:t>Pheem</w:t>
+      </w:r>
+      <w:proofErr w:type="spellEnd"/>
+      <w:r>
+        <w:t xml:space="preserve"> espérait qu'il en serait vraiment ainsi.</w:t>
+      </w:r>
+    </w:p>
+    <w:p>
+      <w:r>
+        <w:t>"Alors, trouve un moyen de la remercier toi-même. Je t'attendrai…" Personne ne pouvait le savoir mieux qu'elle. Son regard était rempli de tristesse et d'espoir de la revoir.</w:t>
+      </w:r>
+    </w:p>
+    <w:p>
+      <w:r>
+        <w:t>"Oui…" Elle était un peu effrayée d'être fixée ainsi par une policière armée, mais elle devait être une très bonne policière. Elle se sentait plus admirative qu'autre chose.</w:t>
+      </w:r>
+    </w:p>
+    <w:p>
+      <w:r>
+        <w:t xml:space="preserve">Dans la voiture, les yeux perçants de la lieutenante </w:t>
+      </w:r>
+      <w:proofErr w:type="spellStart"/>
+      <w:r>
+        <w:t>Pheem</w:t>
+      </w:r>
+      <w:proofErr w:type="spellEnd"/>
+      <w:r>
+        <w:t xml:space="preserve"> continuaient de regarder la jeune femme qui portait ses chaussures dans le rétroviseur jusqu'à ce qu'elle ne soit plus visible derrière le portail du temple. Même si elle s'inquiétait, elle ne pouvait rien faire de plus.</w:t>
+      </w:r>
+    </w:p>
+    <w:p>
+      <w:r>
+        <w:t>"Tu es tellement bouleversée que ça se voit." La nonne assise à côté du conducteur parla doucement.</w:t>
+      </w:r>
+    </w:p>
+    <w:p>
+      <w:r>
+        <w:t>"Je me sens si mal…" La vie de cette enfant allait devoir prendre son propre chemin, sans guide. La lieutenante ne voulait pas l'abandonner.</w:t>
+      </w:r>
+    </w:p>
+    <w:p>
+      <w:r>
+        <w:t>"Si rien n'est pire que le karma, je t'aiderai à le résoudre." La vieille femme sourit en regardant l'expression contrariée de la petite amie de sa fille.</w:t>
+      </w:r>
+    </w:p>
+    <w:p>
+      <w:r>
+        <w:t xml:space="preserve">"Quand on s'inquiète pour quelqu'un qui n'est pas de la famille, c'est donc ce que l'on ressent… Je ne sais pas si elle va s'en sortir ou non. Pourquoi est-ce que je me plains de choses aussi stupides, alors que ce que phi Chandan a fait est si grand ? Je ne m'aime pas, vraiment." La voiture noire de la lieutenante </w:t>
+      </w:r>
+      <w:proofErr w:type="spellStart"/>
+      <w:r>
+        <w:t>Pheem</w:t>
+      </w:r>
+      <w:proofErr w:type="spellEnd"/>
+      <w:r>
+        <w:t xml:space="preserve"> roulait à une vitesse modérée. Ses yeux, qui fixaient la route, étaient remplis d'inquiétude.</w:t>
+      </w:r>
+    </w:p>
+    <w:p>
+      <w:r>
+        <w:t>"Ne sois pas si triste pour la belle personne. Elle a toujours été comme ça. Tu n'es pas sa famille et tu t'inquiètes déjà autant. À quel point sa bien-aimée s'inquiète-t-elle ? Les biens peuvent s'accumuler, mais le temps, lui, s'écoule. Comment peux-tu ne pas comprendre ce que ressent ton amante ? Elle s'inquiète à chaque instant, craignant que son âme sœur ne revienne jamais. Tu donnes des conseils aux autres, tu devrais savoir te les donner à toi-même. Si tu devais mourir demain, que ferais-tu aujourd'hui ?"</w:t>
+      </w:r>
+    </w:p>
+    <w:p>
+      <w:r>
+        <w:lastRenderedPageBreak/>
+        <w:t xml:space="preserve">"Hic ! C'est vrai, mère. Ce jour-là, j'avais acheté un bijou en diamant pour phi Chandan, et j'étais tellement triste qu'elle n'ait pas l'air heureuse. Le mois dernier, Mère est allée à Taïwan et a acheté du jade pour elle, et Mère a dit qu'elle serait plus heureuse si Mère arrêtait de manger du sucre et des aliments frits. Hic ! Nous nous sommes presque disputées plusieurs fois, parce que j'étais stupide. </w:t>
+      </w:r>
+      <w:proofErr w:type="spellStart"/>
+      <w:r>
+        <w:t>Ouuuh</w:t>
+      </w:r>
+      <w:proofErr w:type="spellEnd"/>
+      <w:r>
+        <w:t xml:space="preserve"> ! Que nous nous mariions ou non, mère est la plus importante. Pourquoi n'y ai-je pas pensé ?"</w:t>
+      </w:r>
+    </w:p>
+    <w:p>
+      <w:r>
+        <w:t xml:space="preserve">"Veux-tu t'arrêter et pleurer sur le côté de la route, ma petite… Hm, si quelque chose t'arrivait, la belle personne te sortirait de terre pour te gronder." </w:t>
+      </w:r>
+      <w:proofErr w:type="spellStart"/>
+      <w:r>
+        <w:t>Pheem</w:t>
+      </w:r>
+      <w:proofErr w:type="spellEnd"/>
+      <w:r>
+        <w:t xml:space="preserve"> sanglotait et s'épanchait, de telle sorte qu'il était presque impossible de la comprendre. C'était comme la veille. Au travail, elle était un bon chef, mais parfois, elle se comportait comme une petite enfant. Mais bon, peu importe l'âge d'un humain, il peut toujours être faible.</w:t>
+      </w:r>
+    </w:p>
+    <w:p>
+      <w:r>
+        <w:t xml:space="preserve">"Pourquoi le temple est-il si loin ? Qu'est-ce que je vais faire si elle me manque ? Hic !" Voyant l'attitude maussade de la lieutenante, la nonne ne put que sourire. Elle savait que le couple de sa fille avait des problèmes qui duraient depuis des mois. Mais la belle personne ne voulait pas en parler, par nature. En réalité, c'était le tempérament de Mère </w:t>
+      </w:r>
+      <w:proofErr w:type="spellStart"/>
+      <w:r>
+        <w:t>Bulan</w:t>
+      </w:r>
+      <w:proofErr w:type="spellEnd"/>
+      <w:r>
+        <w:t xml:space="preserve"> qui rendait son amante si malheureuse. Heureusement, cela n'avait pas d'incidence sur leur relation. Les choses devraient s'améliorer.</w:t>
+      </w:r>
+    </w:p>
+    <w:p>
+      <w:r>
+        <w:t>"Papa est dans la voiture, pourquoi m'appelles-tu ?"</w:t>
+      </w:r>
+    </w:p>
+    <w:p>
+      <w:r>
+        <w:t>"Désolée…"</w:t>
+      </w:r>
+    </w:p>
+    <w:p>
+      <w:r>
+        <w:t>"Qu'est-ce qui ne va pas, papa ?" La voix au bout du fil était très inquiète.</w:t>
+      </w:r>
+    </w:p>
+    <w:p>
+      <w:r>
+        <w:t>"Désolé d'avoir été si triste, mais tu sais que je t'aime, n'est-ce pas ?"</w:t>
+      </w:r>
+    </w:p>
+    <w:p>
+      <w:r>
+        <w:t>"Je sais que tu m'aimes, mais ma mère est dans la voiture. Vas-tu conduire ou m'écouter ?"</w:t>
+      </w:r>
+    </w:p>
+    <w:p>
+      <w:r>
+        <w:t>"Reste avec moi le plus longtemps possible. Rien n'est plus important que ma mère. Si j'obtiens un grade à cinquante ans, tant pis."</w:t>
+      </w:r>
+    </w:p>
+    <w:p>
+      <w:r>
+        <w:t>"Dis-le-moi en personne. J'entends juste ta voix et je meurs d'envie de te rejoindre. Et le travail ne sera pas fait parce que je serai trop inquiète pour toi."</w:t>
+      </w:r>
+    </w:p>
+    <w:p>
+      <w:r>
+        <w:t xml:space="preserve">"Avec quel genre de karma es-tu née, lieutenante </w:t>
+      </w:r>
+      <w:proofErr w:type="spellStart"/>
+      <w:r>
+        <w:t>Pheem</w:t>
+      </w:r>
+      <w:proofErr w:type="spellEnd"/>
+      <w:r>
+        <w:t>…"</w:t>
+      </w:r>
+    </w:p>
+    <w:p>
+      <w:r>
+        <w:t xml:space="preserve">"Il y a un carrefour devant, ma petite </w:t>
+      </w:r>
+      <w:proofErr w:type="spellStart"/>
+      <w:r>
+        <w:t>Pheem</w:t>
+      </w:r>
+      <w:proofErr w:type="spellEnd"/>
+      <w:r>
+        <w:t>. Tu ne vas pas nous empêcher d'avoir du mérite." Voyant que la personne à côté d'elle n'arrêtait pas de sourire, alors qu'elle pleurait à chaudes larmes avant, la nonne craignait qu'elle ne rate la route. Elle montra le carrefour devant elle.</w:t>
+      </w:r>
+    </w:p>
+    <w:p>
+      <w:r>
+        <w:t>"Ah… Oh oui, mère. Je le vois." La douce lieutenante répondit avec un grand sourire, presque jusqu'aux oreilles, et un rire retenu, amusée par sa belle-mère qui était assise à côté d'elle. Elle avait peur qu'elle ne conduise trop loin.</w:t>
+      </w:r>
+    </w:p>
+    <w:p>
+      <w:r>
+        <w:t>Au chemin d'entrée du logement…</w:t>
+      </w:r>
+    </w:p>
+    <w:p>
+      <w:r>
+        <w:lastRenderedPageBreak/>
+        <w:t>"Je n'aime pas son expression ni son sourire." La belle femme élancée apparut soudainement devant la grande silhouette, qui s'arrêta brusquement. Aujourd'hui, elle portait des vêtements étranges, différents de la veille. Sa poitrine était couverte d'un tissu rouge brillant qui ne pendait pas, laissant voir sa peau blanche lumineuse. Elle portait un tissu de soie à motifs floraux dorés, avec une ceinture et quelques bijoux. Sa coiffure était la même, avec un fil d'or tressé et une épingle à cheveux.</w:t>
+      </w:r>
+    </w:p>
+    <w:p>
+      <w:r>
+        <w:t xml:space="preserve">"Je n'ai jamais vu Ohm </w:t>
+      </w:r>
+      <w:proofErr w:type="spellStart"/>
+      <w:r>
+        <w:t>Vaphan</w:t>
+      </w:r>
+      <w:proofErr w:type="spellEnd"/>
+      <w:r>
+        <w:t xml:space="preserve"> aimer qui que ce soit…" En voyant ses yeux d'émeraude la regarder avec une mauvaise expression, Aran serra les dents et sourit pour faire la paix.</w:t>
+      </w:r>
+    </w:p>
+    <w:p>
+      <w:r>
+        <w:t xml:space="preserve">"De qui parles-tu, que tu n'aimes pas ?" La grande silhouette demanda, changeant de sujet. Entre-temps, une nonne passa devant le corps d'Ohm </w:t>
+      </w:r>
+      <w:proofErr w:type="spellStart"/>
+      <w:r>
+        <w:t>Vaphan</w:t>
+      </w:r>
+      <w:proofErr w:type="spellEnd"/>
+      <w:r>
+        <w:t>, la regardant avec curiosité. Elle pensait sûrement qu'Aran parlait seule.</w:t>
+      </w:r>
+    </w:p>
+    <w:p>
+      <w:r>
+        <w:t>"</w:t>
+      </w:r>
+      <w:proofErr w:type="spellStart"/>
+      <w:r>
+        <w:t>Hmm</w:t>
+      </w:r>
+      <w:proofErr w:type="spellEnd"/>
+      <w:r>
+        <w:t xml:space="preserve"> ? Qui, donc ? Ça ne te rend pas triste ?" Ohm </w:t>
+      </w:r>
+      <w:proofErr w:type="spellStart"/>
+      <w:r>
+        <w:t>Vaphan</w:t>
+      </w:r>
+      <w:proofErr w:type="spellEnd"/>
+      <w:r>
+        <w:t xml:space="preserve"> croisa ses bras et fit des mouvements d'étirement pour se donner une contenance, avant de faire semblant de s'ennuyer.</w:t>
+      </w:r>
+    </w:p>
+    <w:p>
+      <w:r>
+        <w:t>"Ah ! Bonjour, nonne." Quand elle fut assez proche, Aran leva ses mains pour la saluer, comme si elle venait juste de la voir.</w:t>
+      </w:r>
+    </w:p>
+    <w:p>
+      <w:r>
+        <w:t>"Bonjour, ma petite." La vieille femme sourit en voyant que tout allait bien, avant de passer devant Aran.</w:t>
+      </w:r>
+    </w:p>
+    <w:p>
+      <w:r>
+        <w:t xml:space="preserve">"Celle qui a donné ses affaires, c'est la bien-aimée de celle qui a préparé la nourriture dans le panier-repas." Ohm </w:t>
+      </w:r>
+      <w:proofErr w:type="spellStart"/>
+      <w:r>
+        <w:t>Vaphan</w:t>
+      </w:r>
+      <w:proofErr w:type="spellEnd"/>
+      <w:r>
+        <w:t xml:space="preserve"> baissa son regard sur les chaussures que la personne portait, montrant son expression blasée habituelle.</w:t>
+      </w:r>
+    </w:p>
+    <w:p>
+      <w:r>
+        <w:t xml:space="preserve">"Phi </w:t>
+      </w:r>
+      <w:proofErr w:type="spellStart"/>
+      <w:r>
+        <w:t>Pheem</w:t>
+      </w:r>
+      <w:proofErr w:type="spellEnd"/>
+      <w:r>
+        <w:t xml:space="preserve"> est tellement cool et gentille. Pourquoi la critiquez-vous ?" Critiquer une personne qu'on ne connaît pas n'était pas acceptable. Aran lui répondit pour défendre la lieutenante, mais se rendit compte qu'elle avait peut-être parlé trop fort. Elle regarda à gauche et à droite, craignant que quelqu'un ne la voie et ne la comprenne mal.</w:t>
+      </w:r>
+    </w:p>
+    <w:p>
+      <w:r>
+        <w:t>"C'est parce que les humains ne peuvent pas abandonner leurs passions. Mère Chandan, bien qu'elle souffre, a choisi de protéger son amante. Toi aussi, en ce moment. Tu ne peux même pas prendre soin de toi, et pourtant tu agis comme un bouclier pour les autres." La voix douce parla d'un ton lent. Plus elle la regardait, plus elle se sentait irritée.</w:t>
+      </w:r>
+    </w:p>
+    <w:p>
+      <w:r>
+        <w:t xml:space="preserve">"C'est vrai. J'ai eu des doutes depuis que phi </w:t>
+      </w:r>
+      <w:proofErr w:type="spellStart"/>
+      <w:r>
+        <w:t>Pheem</w:t>
+      </w:r>
+      <w:proofErr w:type="spellEnd"/>
+      <w:r>
+        <w:t xml:space="preserve"> a dit 'Mère'. Elle a vraiment une petite amie. C'est tellement admirable." Plus elle savait qu'Ohm </w:t>
+      </w:r>
+      <w:proofErr w:type="spellStart"/>
+      <w:r>
+        <w:t>Vaphan</w:t>
+      </w:r>
+      <w:proofErr w:type="spellEnd"/>
+      <w:r>
+        <w:t xml:space="preserve"> ne l'aimait pas, plus elle insistait, la couvrant de louanges et montrant un visage de respect, comme si elle la vénérait.</w:t>
+      </w:r>
+    </w:p>
+    <w:p>
+      <w:r>
+        <w:t>"Pourquoi est-ce admirable ?" Sa voix lourde était un signe qu'elle était de mauvaise humeur.</w:t>
+      </w:r>
+    </w:p>
+    <w:p>
+      <w:r>
+        <w:t xml:space="preserve">"Parce qu'elle peut faire ce qu'elle veut sans se soucier de ce que les autres pensent. Vous ne faites que juger les gens par leur naissance. Comment pourriez-vous comprendre ? Les gens ont plusieurs types d'amour : parents, frères et sœurs, amis, étrangers, amants. Avoir phi </w:t>
+      </w:r>
+      <w:proofErr w:type="spellStart"/>
+      <w:r>
+        <w:lastRenderedPageBreak/>
+        <w:t>Pheem</w:t>
+      </w:r>
+      <w:proofErr w:type="spellEnd"/>
+      <w:r>
+        <w:t xml:space="preserve"> comme petite amie serait très enviable." La grande silhouette parla et sourit d'admiration.</w:t>
+      </w:r>
+    </w:p>
+    <w:p>
+      <w:r>
+        <w:t xml:space="preserve">"Je connais Mère Chandan mieux que quiconque. Par rapport à son mérite, être sa partenaire n'est pas enviable. Ta phi </w:t>
+      </w:r>
+      <w:proofErr w:type="spellStart"/>
+      <w:r>
+        <w:t>Pheem</w:t>
+      </w:r>
+      <w:proofErr w:type="spellEnd"/>
+      <w:r>
+        <w:t xml:space="preserve"> a juste une bonne origine et est gentille. C'est elle qui ne la mérite peut-être pas." Cette fois, elle ne se contenta pas de parler. Elle s'avança, jusqu'à n'être qu'à un pas d'Aran. La grande silhouette déglutit, sentant le danger s'approcher.</w:t>
+      </w:r>
+    </w:p>
+    <w:p>
+      <w:r>
+        <w:t xml:space="preserve">"Ohm </w:t>
+      </w:r>
+      <w:proofErr w:type="spellStart"/>
+      <w:r>
+        <w:t>Vaphan</w:t>
+      </w:r>
+      <w:proofErr w:type="spellEnd"/>
+      <w:r>
+        <w:t xml:space="preserve">, si vous continuez de penser comme ça, nous ferions mieux de ne plus en parler. Si phi </w:t>
+      </w:r>
+      <w:proofErr w:type="spellStart"/>
+      <w:r>
+        <w:t>Pheem</w:t>
+      </w:r>
+      <w:proofErr w:type="spellEnd"/>
+      <w:r>
+        <w:t xml:space="preserve"> n'avait aucune valeur, cette femme ne l'aimerait pas. Vous la jugez par son origine, comme les humains qui méprisent les pauvres. Dans ce cas, celle qui se tient ici est si insignifiante qu'elle n'aurait pas dû naître." Malgré tout, elle expliqua d'une voix douce et conciliante, espérant que cette négociation ne se terminerait pas par un mort.</w:t>
+      </w:r>
+    </w:p>
+    <w:p>
+      <w:r>
+        <w:t>"Souhaites-tu naître comme un animal ?" À cette distance, c'était le moment idéal pour étendre ses deux bras et l'étrangler de toutes ses forces, avant qu'elle ne soit réduite en cendres. Mais ce n'était qu'une imagination qu'elle ne connaîtrait jamais.</w:t>
+      </w:r>
+    </w:p>
+    <w:p>
+      <w:r>
+        <w:t>"</w:t>
+      </w:r>
+      <w:proofErr w:type="spellStart"/>
+      <w:r>
+        <w:t>Hah</w:t>
+      </w:r>
+      <w:proofErr w:type="spellEnd"/>
+      <w:r>
+        <w:t>… Alors, dites-moi. Pourquoi dites-vous que Mère Chandan est meilleure que quiconque, alors que vous n'avez jamais vu personne de bon ?" Le long soupir était une façon pour la grande silhouette de se reprendre et de poser la question de manière conciliante. Car se battre avec elle n'était pas avec des poings, mais avec du feu.</w:t>
+      </w:r>
+    </w:p>
+    <w:p>
+      <w:r>
+        <w:t>"Cette nonne est en fait ma seule amie humaine. Et elle est toujours vivante. Je l'ai rencontrée avant la naissance de Mère Chandan. Certaines choses qu'elle ne sait pas sur sa mère, je les sais."</w:t>
+      </w:r>
+    </w:p>
+    <w:p>
+      <w:r>
+        <w:t>"Vous êtes trop forte… vous avez quel âge ?" La grande silhouette murmura doucement, d'une manière confuse. Dans son cœur, elle se demandait comment un humain aussi vertueux pouvait être ami avec une chose pareille.</w:t>
+      </w:r>
+    </w:p>
+    <w:p>
+      <w:r>
+        <w:t xml:space="preserve">"Son corps est comme un passage. C'est à la fois bon, mais aussi pathétique. Le désir d'aider les humains est aussi fort que celui de mon père, c'est pourquoi je l'ai choisie." Les yeux d'émeraude avaient une expression étrange. Comment Ohm </w:t>
+      </w:r>
+      <w:proofErr w:type="spellStart"/>
+      <w:r>
+        <w:t>Vaphan</w:t>
+      </w:r>
+      <w:proofErr w:type="spellEnd"/>
+      <w:r>
+        <w:t xml:space="preserve"> pouvait-elle avoir autant de compassion pour un humain ? Aran venait de comprendre que le sort d'évanouissement ne touchait pas la personne avec qui elle avait fait un marché, ni celle à qui elle pensait. Il ne fallait pas trop s'attacher aux humains, car cela rendait la vie difficile. Mais le fait qu'elle s'inquiète pour quelqu'un montrait qu'elle pouvait s'ouvrir, mais qu'elle ne voulait pas le faire.</w:t>
+      </w:r>
+    </w:p>
+    <w:p>
+      <w:r>
+        <w:t xml:space="preserve">"Si c'est le cas, aucune d'elles ne devrait être seule. Vous non plus… ne devriez pas mépriser l'amant de quelqu'un." Même si elle n'était pas experte en amour, elle le comprenait assez bien. Le fait que deux personnes s'aiment est spécial. Elle croyait que la lieutenante </w:t>
+      </w:r>
+      <w:proofErr w:type="spellStart"/>
+      <w:r>
+        <w:t>Pheem</w:t>
+      </w:r>
+      <w:proofErr w:type="spellEnd"/>
+      <w:r>
+        <w:t xml:space="preserve"> et cette Mère avaient une signification l'une pour l'autre.</w:t>
+      </w:r>
+    </w:p>
+    <w:p>
+      <w:r>
+        <w:lastRenderedPageBreak/>
+        <w:t xml:space="preserve">"Tout ce que je dis est vrai. Sa mère m'a dit que si je te regardais en profondeur, tu n'étais peut-être pas comme je le pensais. C'est pourquoi je suis venue te voir la nuit dernière, alors que j'aurais dû te tuer." Ohm </w:t>
+      </w:r>
+      <w:proofErr w:type="spellStart"/>
+      <w:r>
+        <w:t>Vaphan</w:t>
+      </w:r>
+      <w:proofErr w:type="spellEnd"/>
+      <w:r>
+        <w:t xml:space="preserve"> croisa ses bras et regarda Aran.</w:t>
+      </w:r>
+    </w:p>
+    <w:p>
+      <w:r>
+        <w:t>"Vous êtes vraiment une bonne personne. En fait, si j'ai décidé de vous aider, c'est à cause de l'enseignement de cette nonne." La voix d'Aran était douce et basse, en pensant au contact de la personne charitable.</w:t>
+      </w:r>
+    </w:p>
+    <w:p>
+      <w:r>
+        <w:t>"Elle est vieille. Elle va bientôt partir. Avant cela, elle s'inquiétait que Mère Chandan soit triste. Maintenant qu'elle a trouvé son âme sœur, elle ne s'inquiète plus." Elle parlait de vie et de mort d'un ton plat. La belle femme en face d'elle parlait comme si c'était un plat de poisson. La nonne, qui était sa meilleure amie, ne serait-elle pas triste ? Elle-même se sentait mal pour elle.</w:t>
+      </w:r>
+    </w:p>
+    <w:p>
+      <w:r>
+        <w:t>"Même si elle meurt… vous ne vous sentirez pas triste." Aran parla d'une voix basse, mal à l'aise, comme si elle se trouvait près d'une aura maléfique.</w:t>
+      </w:r>
+    </w:p>
+    <w:p>
+      <w:r>
+        <w:t>"Je respecte sa bonté, car elle n'est pas avide. Mais la vie d'un humain ne mérite pas mes larmes."</w:t>
+      </w:r>
+    </w:p>
+    <w:p>
+      <w:r>
+        <w:t xml:space="preserve">"Écoutez, je vais vous demander quelque chose, Ohm </w:t>
+      </w:r>
+      <w:proofErr w:type="spellStart"/>
+      <w:r>
+        <w:t>Vaphan</w:t>
+      </w:r>
+      <w:proofErr w:type="spellEnd"/>
+      <w:r>
+        <w:t xml:space="preserve">. Je vais faire mon travail, et vous… faites le vôtre. Si vous sortez de là, nous nous séparerons. Allez vivre avec les gens spéciaux que vous méritez. Je suis fatiguée d'entendre ces mots. Pour l'instant, le mieux est de rester loin l'une de l'autre, si ce n'est pas nécessaire." La voix d'Aran était plate et pleine de tristesse. Elle ne voulait plus entendre un seul mot de la bouche de la femme en face d'elle. Ce n'était pas qu'elle changeait d'avis ou ne voulait plus l'aider. Mais être si près d'elles la rendait faible et lui pompait toute son énergie. Sans parler de devoir écouter les mêmes mots d'Ohm </w:t>
+      </w:r>
+      <w:proofErr w:type="spellStart"/>
+      <w:r>
+        <w:t>Vaphan</w:t>
+      </w:r>
+      <w:proofErr w:type="spellEnd"/>
+      <w:r>
+        <w:t>. Elle pensait secrètement que même si les humains étaient mauvais, ils n'étaient pas aussi déprimants.</w:t>
+      </w:r>
+    </w:p>
+    <w:p>
+      <w:r>
+        <w:t xml:space="preserve">"Que veux-tu en échange ? Ce désir est faible. C'est probablement parce que tu as peur de ne pas pouvoir apporter du riz au Palais </w:t>
+      </w:r>
+      <w:proofErr w:type="spellStart"/>
+      <w:r>
+        <w:t>Malai</w:t>
+      </w:r>
+      <w:proofErr w:type="spellEnd"/>
+      <w:r>
+        <w:t xml:space="preserve">." Avant qu'elle ne finisse de parler, Ohm </w:t>
+      </w:r>
+      <w:proofErr w:type="spellStart"/>
+      <w:r>
+        <w:t>Vaphan</w:t>
+      </w:r>
+      <w:proofErr w:type="spellEnd"/>
+      <w:r>
+        <w:t xml:space="preserve"> enchaîna sur le sujet, toujours d'un ton moqueur.</w:t>
+      </w:r>
+    </w:p>
+    <w:p>
+      <w:r>
+        <w:t xml:space="preserve">"Je ne veux rien. Et j'ai l'intention d'accepter l'offre d'Ohm </w:t>
+      </w:r>
+      <w:proofErr w:type="spellStart"/>
+      <w:r>
+        <w:t>Munan</w:t>
+      </w:r>
+      <w:proofErr w:type="spellEnd"/>
+      <w:r>
+        <w:t>. Pensez ce que vous voulez." Aran répondit d'un ton lourd, ne pensant pas qu'il était utile de s'expliquer.</w:t>
+      </w:r>
+    </w:p>
+    <w:p>
+      <w:r>
+        <w:t xml:space="preserve">"Si tu y arrives, nous serons toutes les deux libres. En attendant, tu peux apporter du riz au Palais </w:t>
+      </w:r>
+      <w:proofErr w:type="spellStart"/>
+      <w:r>
+        <w:t>Malai</w:t>
+      </w:r>
+      <w:proofErr w:type="spellEnd"/>
+      <w:r>
+        <w:t xml:space="preserve"> si tu le souhaites."</w:t>
+      </w:r>
+    </w:p>
+    <w:p>
+      <w:r>
+        <w:t xml:space="preserve">"Je t'ai entendu dire ça. Je ne vais pas t'en empêcher. Si tu veux, je peux t'accompagner, Aran." La voix douce de quelqu'un résonna derrière la grande silhouette. C'était Ohm </w:t>
+      </w:r>
+      <w:proofErr w:type="spellStart"/>
+      <w:r>
+        <w:t>Munan</w:t>
+      </w:r>
+      <w:proofErr w:type="spellEnd"/>
+      <w:r>
+        <w:t>, vêtue de vêtements d'humain, qui venait se tenir à côté d'Aran. Ses yeux bleus fixèrent la femme en face d'elle, utilisant des mots provocateurs.</w:t>
+      </w:r>
+    </w:p>
+    <w:p>
+      <w:r>
+        <w:lastRenderedPageBreak/>
+        <w:t xml:space="preserve">"Un événement important a dû se produire entre ton marché et cet humain, pour que tu la veuilles à ce point." Ohm </w:t>
+      </w:r>
+      <w:proofErr w:type="spellStart"/>
+      <w:r>
+        <w:t>Vaphan</w:t>
+      </w:r>
+      <w:proofErr w:type="spellEnd"/>
+      <w:r>
+        <w:t xml:space="preserve"> répondit avec une expression calme.</w:t>
+      </w:r>
+    </w:p>
+    <w:p>
+      <w:r>
+        <w:t xml:space="preserve">"Ça ne te regarde pas. Comment les humains appellent-ils les gens qui mettent leur nez partout, Aran ? Curieux ?" Les pas d'Ohm </w:t>
+      </w:r>
+      <w:proofErr w:type="spellStart"/>
+      <w:r>
+        <w:t>Munan</w:t>
+      </w:r>
+      <w:proofErr w:type="spellEnd"/>
+      <w:r>
+        <w:t xml:space="preserve"> dépassèrent légèrement Aran pour faire face à celle qui voulait se battre.</w:t>
+      </w:r>
+    </w:p>
+    <w:p>
+      <w:r>
+        <w:t>"..." Aucun humain n'oserait s'immiscer. La grande silhouette resta immobile, craignant qu'elles ne se battent encore.</w:t>
+      </w:r>
+    </w:p>
+    <w:p>
+      <w:r>
+        <w:t xml:space="preserve">"Même si Aran est une humaine, elle est une humaine complète. Parfois, je te trouve plus pathétique que ta partenaire Mère Chandan." C'était la deuxième fois que Mère </w:t>
+      </w:r>
+      <w:proofErr w:type="spellStart"/>
+      <w:r>
+        <w:t>Wiang</w:t>
+      </w:r>
+      <w:proofErr w:type="spellEnd"/>
+      <w:r>
+        <w:t xml:space="preserve"> ne répondait pas et ne se battait pas, alors que sa langue était aussi acerbe. Après les mots d'Ohm </w:t>
+      </w:r>
+      <w:proofErr w:type="spellStart"/>
+      <w:r>
+        <w:t>Munan</w:t>
+      </w:r>
+      <w:proofErr w:type="spellEnd"/>
+      <w:r>
+        <w:t xml:space="preserve">, elle disparut sans rien dire de plus. Aran remarqua qu'Ohm </w:t>
+      </w:r>
+      <w:proofErr w:type="spellStart"/>
+      <w:r>
+        <w:t>Munan</w:t>
+      </w:r>
+      <w:proofErr w:type="spellEnd"/>
+      <w:r>
+        <w:t xml:space="preserve"> n'avait jamais prononcé le nom d'Ohm </w:t>
+      </w:r>
+      <w:proofErr w:type="spellStart"/>
+      <w:r>
+        <w:t>Vaphan</w:t>
+      </w:r>
+      <w:proofErr w:type="spellEnd"/>
+      <w:r>
+        <w:t xml:space="preserve">. Le terme "Mère </w:t>
+      </w:r>
+      <w:proofErr w:type="spellStart"/>
+      <w:r>
+        <w:t>Wiang</w:t>
+      </w:r>
+      <w:proofErr w:type="spellEnd"/>
+      <w:r>
+        <w:t>" ne lui correspondait pas.</w:t>
+      </w:r>
+    </w:p>
+    <w:p>
+      <w:r>
+        <w:t xml:space="preserve">"Il est temps de régler nos comptes, Aran." Quand le corps d'Ohm </w:t>
+      </w:r>
+      <w:proofErr w:type="spellStart"/>
+      <w:r>
+        <w:t>Vaphan</w:t>
+      </w:r>
+      <w:proofErr w:type="spellEnd"/>
+      <w:r>
+        <w:t xml:space="preserve"> disparut, la belle femme à ses côtés se plaça à sa place.</w:t>
+      </w:r>
+    </w:p>
+    <w:p>
+      <w:r>
+        <w:t xml:space="preserve">"D'accord… J'accepte. Je vais apporter du riz au Palais </w:t>
+      </w:r>
+      <w:proofErr w:type="spellStart"/>
+      <w:r>
+        <w:t>Malai</w:t>
+      </w:r>
+      <w:proofErr w:type="spellEnd"/>
+      <w:r>
+        <w:t>. En attendant, j'essaierai de trouver un moyen de cultiver du riz." Aran répondit d'une voix sans expression, comme si elle expliquait quelque chose sans émotion.</w:t>
+      </w:r>
+    </w:p>
+    <w:p>
+      <w:r>
+        <w:t>"Tu crois vraiment que ce sera toi, Aran ?" La voix de la belle femme devant elle contenait de l'amusement et de l'ennui, car elle la mettait en garde et elle n'écoutait pas.</w:t>
+      </w:r>
+    </w:p>
+    <w:p>
+      <w:r>
+        <w:t>"Je suppose que je vais devoir essayer… Si ça marche, c'est bon pour vous deux, n'est-ce pas ? Allez-vous détester dehors, ou vous battre jusqu'à ce que le monde explose, c'est votre problème." Même si elle n'était pas très sûre, elle était déterminée à le faire.</w:t>
+      </w:r>
+    </w:p>
+    <w:p>
+      <w:r>
+        <w:t>"..." Les yeux bleus de la déesse étaient scintillants sous la lumière du soleil. Elle regarda Aran attentivement, essayant de lire ses pensées. Mais jusqu'à présent, c'était toujours le vide.</w:t>
+      </w:r>
+    </w:p>
+    <w:p>
+      <w:r>
+        <w:t xml:space="preserve">"Vous non plus, vous n'aimez pas cet endroit." Le regard qui lui était renvoyé ne contenait aucune signification qu'elle pouvait comprendre. Jusqu'à présent, elle ne lui avait toujours pas dit ce qu'elle désirait. Si elle disait qu'elle n'en avait pas, Mère </w:t>
+      </w:r>
+      <w:proofErr w:type="spellStart"/>
+      <w:r>
+        <w:t>Wiang</w:t>
+      </w:r>
+      <w:proofErr w:type="spellEnd"/>
+      <w:r>
+        <w:t xml:space="preserve"> lui avait déjà répondu lorsqu'elle avait négocié dans l'église, qu'il y avait un désir qui était apparu. Pour quelle raison le cachait-elle ?</w:t>
+      </w:r>
+    </w:p>
+    <w:p>
+      <w:r>
+        <w:t>"Je ne me sens pas enfermée. En fait, c'est elle. Plus je la vois souffrir et chercher un moyen de s'échapper, plus je suis heureuse…" Les yeux bleus continuèrent de regarder la grande silhouette devant elle. La voix qu'elle utilisa contenait un sens clair, en accord avec ses mots.</w:t>
+      </w:r>
+    </w:p>
+    <w:p>
+      <w:r>
+        <w:t xml:space="preserve">"..." Aran avait déjà du mal à faire face à Ohm </w:t>
+      </w:r>
+      <w:proofErr w:type="spellStart"/>
+      <w:r>
+        <w:t>Vaphan</w:t>
+      </w:r>
+      <w:proofErr w:type="spellEnd"/>
+      <w:r>
+        <w:t>. Elle devait aussi essayer d'éviter qu'une guerre n'éclate à cause d'elle. La grande silhouette resta immobile, la laissant parler comme elle le voulait.</w:t>
+      </w:r>
+    </w:p>
+    <w:p>
+      <w:r>
+        <w:lastRenderedPageBreak/>
+        <w:t>"C'est ton problème si tu veux essayer, Aran. Tu vas perdre ton temps pour rien. Je vais t'y emmener pour voir."</w:t>
+      </w:r>
+    </w:p>
+    <w:p>
+      <w:r>
+        <w:t xml:space="preserve">"Voir… ?" demanda Aran, ne sachant pas où Ohm </w:t>
+      </w:r>
+      <w:proofErr w:type="spellStart"/>
+      <w:r>
+        <w:t>Munan</w:t>
+      </w:r>
+      <w:proofErr w:type="spellEnd"/>
+      <w:r>
+        <w:t xml:space="preserve"> allait l'emmener.</w:t>
+      </w:r>
+    </w:p>
+    <w:p>
+      <w:r>
+        <w:t xml:space="preserve">"Le Palais </w:t>
+      </w:r>
+      <w:proofErr w:type="spellStart"/>
+      <w:r>
+        <w:t>Malai</w:t>
+      </w:r>
+      <w:proofErr w:type="spellEnd"/>
+      <w:r>
+        <w:t>…"</w:t>
+      </w:r>
+    </w:p>
+    <w:p/>
+    <w:p/>
+    <w:p/>
+    <w:p/>
+    <w:p/>
+    <w:p/>
+    <w:p/>
+    <w:p/>
+    <w:p/>
+    <w:p/>
+    <w:p/>
+    <w:p/>
+    <w:p/>
+    <w:p/>
+    <w:p/>
+    <w:p/>
+    <w:p/>
+    <w:p/>
+    <w:p/>
+    <w:p/>
+    <w:p/>
+    <w:p/>
+    <w:p/>
+    <w:p/>
+    <w:p>
+      <w:pPr>
+        <w:rPr>
+          <w:b/>
+          <w:bCs/>
+          <w:sz w:val="40"/>
+          <w:szCs w:val="40"/>
+        </w:rPr>
+      </w:pPr>
+      <w:r>
+        <w:rPr>
+          <w:b/>
+          <w:bCs/>
+          <w:sz w:val="40"/>
+          <w:szCs w:val="40"/>
+        </w:rPr>
+        <w:lastRenderedPageBreak/>
+        <w:t>Chapitre 11</w:t>
+      </w:r>
+      <w:r>
+        <w:rPr>
+          <w:b/>
+          <w:bCs/>
+          <w:sz w:val="40"/>
+          <w:szCs w:val="40"/>
+        </w:rPr>
+        <w:t> :</w:t>
+      </w:r>
+      <w:r>
+        <w:rPr>
+          <w:b/>
+          <w:bCs/>
+          <w:sz w:val="40"/>
+          <w:szCs w:val="40"/>
+        </w:rPr>
+        <w:t xml:space="preserve"> Le Désir</w:t>
+      </w:r>
+    </w:p>
+    <w:p>
+      <w:pPr>
+        <w:rPr>
+          <w:b/>
+          <w:bCs/>
+          <w:sz w:val="40"/>
+          <w:szCs w:val="40"/>
+        </w:rPr>
+      </w:pPr>
+    </w:p>
+    <w:p>
+      <w:pPr>
+        <w:rPr>
+          <w:sz w:val="40"/>
+          <w:szCs w:val="40"/>
+        </w:rPr>
+      </w:pPr>
+    </w:p>
+    <w:p>
+      <w:r>
+        <w:t xml:space="preserve">La différence était comme le jour et la nuit… Le Palais </w:t>
+      </w:r>
+      <w:proofErr w:type="spellStart"/>
+      <w:r>
+        <w:t>Malai</w:t>
+      </w:r>
+      <w:proofErr w:type="spellEnd"/>
+      <w:r>
+        <w:t xml:space="preserve"> était bien plus grand et plus magnifique que le Palais Sali. Bien qu'il soit également en bois, la texture et la couleur étaient différentes. Le pignon et les chevrons étaient si hauts qu'elle devait lever la tête. Sans compter l'espace en dessous, il y avait deux étages superposés. En montant l'escalier, on arrivait sur un large espace pour s'asseoir et profiter de la brise. Autour, il y avait de nombreuses pièces et des couloirs sinueux.</w:t>
+      </w:r>
+    </w:p>
+    <w:p>
+      <w:r>
+        <w:t xml:space="preserve">Une douce odeur flottait en permanence. Des gens s'affairaient, transportant des objets, cuisinant, balayant et nettoyant les sols jusqu'à ce qu'ils brillent. C'était tout le contraire du Palais Sali, qui était étrangement silencieux. Elle vit deux hommes familiers s'incliner pour accueillir Ohm </w:t>
+      </w:r>
+      <w:proofErr w:type="spellStart"/>
+      <w:r>
+        <w:t>Munan</w:t>
+      </w:r>
+      <w:proofErr w:type="spellEnd"/>
+      <w:r>
+        <w:t>.</w:t>
+      </w:r>
+    </w:p>
+    <w:p>
+      <w:r>
+        <w:t xml:space="preserve">"Voici Gun, et lui </w:t>
+      </w:r>
+      <w:proofErr w:type="spellStart"/>
+      <w:r>
+        <w:t>Sinthu</w:t>
+      </w:r>
+      <w:proofErr w:type="spellEnd"/>
+      <w:r>
+        <w:t xml:space="preserve">. Ils sont tous les deux mes serviteurs." La propriétaire s'arrêta et présenta ses serviteurs. Bien sûr, le doute s'installa dans l'esprit d'Aran, mais elle le garda pour elle. Elle pensait peut-être que c'était à cause du caractère d'Ohm </w:t>
+      </w:r>
+      <w:proofErr w:type="spellStart"/>
+      <w:r>
+        <w:t>Vaphan</w:t>
+      </w:r>
+      <w:proofErr w:type="spellEnd"/>
+      <w:r>
+        <w:t xml:space="preserve"> qu'elle ne pouvait pas vivre avec ses propres serviteurs. Aran inclina légèrement la tête en guise de réponse. Mère </w:t>
+      </w:r>
+      <w:proofErr w:type="spellStart"/>
+      <w:r>
+        <w:t>Wiang</w:t>
+      </w:r>
+      <w:proofErr w:type="spellEnd"/>
+      <w:r>
+        <w:t xml:space="preserve"> et Ohm </w:t>
+      </w:r>
+      <w:proofErr w:type="spellStart"/>
+      <w:r>
+        <w:t>Munan</w:t>
+      </w:r>
+      <w:proofErr w:type="spellEnd"/>
+      <w:r>
+        <w:t xml:space="preserve"> avaient toutes deux de grandes et fines silhouettes, avec des tailles et des membres délicats. Heureusement qu'Aran avait hérité d'une certaine taille de qui que ce soit, car elle n'avait pas besoin de lever la tête pour parler, sa mère n'étant pas très grande non plus.</w:t>
+      </w:r>
+    </w:p>
+    <w:p>
+      <w:r>
+        <w:t xml:space="preserve">"Ici, nous tissons de la soie, et tout est beau de notre main. Je vais te montrer. Si tu aimes un tissu, je te l'offrirai." Ohm </w:t>
+      </w:r>
+      <w:proofErr w:type="spellStart"/>
+      <w:r>
+        <w:t>Munan</w:t>
+      </w:r>
+      <w:proofErr w:type="spellEnd"/>
+      <w:r>
+        <w:t xml:space="preserve"> parla d'un ton invitant, se tournant pour regarder la grande silhouette qui se tenait derrière elle.</w:t>
+      </w:r>
+    </w:p>
+    <w:p>
+      <w:r>
+        <w:t xml:space="preserve">"Non, ça ira. C'est difficile de se déplacer. C'est mieux comme je suis. Ce que j'ai </w:t>
+      </w:r>
+      <w:proofErr w:type="spellStart"/>
+      <w:r>
+        <w:t>suffit</w:t>
+      </w:r>
+      <w:proofErr w:type="spellEnd"/>
+      <w:r>
+        <w:t xml:space="preserve"> pour un long moment." De toute sa vie, elle n'avait jamais voulu porter un </w:t>
+      </w:r>
+      <w:proofErr w:type="spellStart"/>
+      <w:r>
+        <w:rPr>
+          <w:i/>
+          <w:iCs/>
+        </w:rPr>
+        <w:t>pha</w:t>
+      </w:r>
+      <w:proofErr w:type="spellEnd"/>
+      <w:r>
+        <w:rPr>
+          <w:i/>
+          <w:iCs/>
+        </w:rPr>
+        <w:t xml:space="preserve"> </w:t>
+      </w:r>
+      <w:proofErr w:type="spellStart"/>
+      <w:r>
+        <w:rPr>
+          <w:i/>
+          <w:iCs/>
+        </w:rPr>
+        <w:t>thung</w:t>
+      </w:r>
+      <w:proofErr w:type="spellEnd"/>
+      <w:r>
+        <w:t xml:space="preserve"> ou un </w:t>
+      </w:r>
+      <w:proofErr w:type="spellStart"/>
+      <w:r>
+        <w:rPr>
+          <w:i/>
+          <w:iCs/>
+        </w:rPr>
+        <w:t>sabai</w:t>
+      </w:r>
+      <w:proofErr w:type="spellEnd"/>
+      <w:r>
+        <w:t>. Et son objectif étant de cultiver du riz, si elle en portait un, elle risquait de trébucher et de tomber. Aran répondit calmement et délicatement, tout en essayant de sourire, même si elle se sentait un peu tendue.</w:t>
+      </w:r>
+    </w:p>
+    <w:p>
+      <w:r>
+        <w:t>"Prends-en au moins un, ça ne te mettra pas en dette. C'est mieux que les vêtements de temple que tu portes. Ne me fais pas de peine. Je vais t'en trouver un qui sera facile à porter." Ses yeux montraient un désir difficile à refuser. La femme ne se contenta pas de parler. Elle tendit les deux mains, attrapa le col du t-shirt d'Aran, fit semblant de le remettre en place et tapota légèrement son épaule. Si ce n'était pas une menace, c'était un avertissement doux pour qu'elle reconsidère sa réponse.</w:t>
+      </w:r>
+    </w:p>
+    <w:p>
+      <w:r>
+        <w:lastRenderedPageBreak/>
+        <w:t>"D'accord…" Cette réponse allait probablement lui permettre de survivre encore un peu. Aran essaya de garder son sourire pour que l'atmosphère ne soit pas trop pesante.</w:t>
+      </w:r>
+    </w:p>
+    <w:p>
+      <w:r>
+        <w:t xml:space="preserve">"Ce pont est ce qui nous sépare. Quand tu auras couru de l'autre côté, je ne pourrai pas te voir, comme dans le monde des humains. Mémorise son visage quand tu porteras ce vêtement et raconte-le-moi. Si elle t'attaque, verse une goutte de ton sang sur le sol aride du Palais Sali, et je traverserai pour lui couper la tête et te sauver." Aran ne voulait pas être la cause d'une dispute, mais au moins, Ohm </w:t>
+      </w:r>
+      <w:proofErr w:type="spellStart"/>
+      <w:r>
+        <w:t>Munan</w:t>
+      </w:r>
+      <w:proofErr w:type="spellEnd"/>
+      <w:r>
+        <w:t xml:space="preserve"> lui avait donné un moyen de s'en sortir, car elle ne savait pas qui d'elle ou de la pousse de riz mourrait en premier.</w:t>
+      </w:r>
+    </w:p>
+    <w:p>
+      <w:r>
+        <w:t xml:space="preserve">"..." Une fois qu'Ohm </w:t>
+      </w:r>
+      <w:proofErr w:type="spellStart"/>
+      <w:r>
+        <w:t>Munan</w:t>
+      </w:r>
+      <w:proofErr w:type="spellEnd"/>
+      <w:r>
+        <w:t xml:space="preserve"> eut fini, elle se retourna pour ouvrir un coffre de vêtements qu'un des deux hommes avait apporté. Les habitants de ce côté portaient un </w:t>
+      </w:r>
+      <w:proofErr w:type="spellStart"/>
+      <w:r>
+        <w:rPr>
+          <w:i/>
+          <w:iCs/>
+        </w:rPr>
+        <w:t>pha</w:t>
+      </w:r>
+      <w:proofErr w:type="spellEnd"/>
+      <w:r>
+        <w:rPr>
+          <w:i/>
+          <w:iCs/>
+        </w:rPr>
+        <w:t xml:space="preserve"> chong</w:t>
+      </w:r>
+      <w:r>
+        <w:t xml:space="preserve"> et n'avaient pas de chemise, comme de l'autre côté de la rivière. La chemise à l'intérieur était en soie douce et blanche, avec un col mao bas brodé d'un Naga en fil d'or qui allait du dos à l'épaule droite. C'était magnifique et minutieux.</w:t>
+      </w:r>
+    </w:p>
+    <w:p>
+      <w:r>
+        <w:t xml:space="preserve">"Tu as l'air troublée." Chaque geste de la grande silhouette était observé par les yeux bleus de la femme en face d'elle. Juste en la regardant, elle savait qu'elle était inquiète. Ohm </w:t>
+      </w:r>
+      <w:proofErr w:type="spellStart"/>
+      <w:r>
+        <w:t>Munan</w:t>
+      </w:r>
+      <w:proofErr w:type="spellEnd"/>
+      <w:r>
+        <w:t xml:space="preserve"> attrapa le poignet d'Aran, posa la chemise pliée sur sa paume.</w:t>
+      </w:r>
+    </w:p>
+    <w:p>
+      <w:r>
+        <w:t xml:space="preserve">"C'est probablement parce que c'est un endroit étrange et que je m'inquiète pour la culture du riz." En parlant, elle baissa les yeux sur la chemise et sur la main droite d'Ohm </w:t>
+      </w:r>
+      <w:proofErr w:type="spellStart"/>
+      <w:r>
+        <w:t>Munan</w:t>
+      </w:r>
+      <w:proofErr w:type="spellEnd"/>
+      <w:r>
+        <w:t xml:space="preserve"> qui touchait encore son poignet.</w:t>
+      </w:r>
+    </w:p>
+    <w:p>
+      <w:r>
+        <w:t xml:space="preserve">"Hm… Ne t'inquiète pas. Quand tu n'auras plus d'issue pour semer les graines, elle te renverra." Ohm </w:t>
+      </w:r>
+      <w:proofErr w:type="spellStart"/>
+      <w:r>
+        <w:t>Munan</w:t>
+      </w:r>
+      <w:proofErr w:type="spellEnd"/>
+      <w:r>
+        <w:t xml:space="preserve"> était encore sûre qu'Aran ne pourrait jamais cultiver de riz pour le Palais Sali. La main d'Aran fut relâchée, et elle put enfin respirer, car pendant toute la conversation, les deux serviteurs de la belle femme la fixaient sans cligner des yeux.</w:t>
+      </w:r>
+    </w:p>
+    <w:p>
+      <w:r>
+        <w:t>"Nous le saurons bientôt…" répondit Aran d'une voix douce. Elle n'était pas très sûre d'elle.</w:t>
+      </w:r>
+    </w:p>
+    <w:p>
+      <w:r>
+        <w:t xml:space="preserve">"Allez, va faire tes affaires avec Mère </w:t>
+      </w:r>
+      <w:proofErr w:type="spellStart"/>
+      <w:r>
+        <w:t>Wiang</w:t>
+      </w:r>
+      <w:proofErr w:type="spellEnd"/>
+      <w:r>
+        <w:t xml:space="preserve">." Les yeux sombres d'Aran regardèrent le tissu dans sa main avant qu'elle ne se décide à quitter le Palais d'Ohm </w:t>
+      </w:r>
+      <w:proofErr w:type="spellStart"/>
+      <w:r>
+        <w:t>Munan</w:t>
+      </w:r>
+      <w:proofErr w:type="spellEnd"/>
+      <w:r>
+        <w:t>, traverser le pont et se diriger vers le Palais Sali.</w:t>
+      </w:r>
+    </w:p>
+    <w:p>
+      <w:r>
+        <w:t xml:space="preserve">"Qu'en pense Ohm </w:t>
+      </w:r>
+      <w:proofErr w:type="spellStart"/>
+      <w:r>
+        <w:t>Munan</w:t>
+      </w:r>
+      <w:proofErr w:type="spellEnd"/>
+      <w:r>
+        <w:t xml:space="preserve"> ?" demanda Gun, le serviteur, en inclinant la tête.</w:t>
+      </w:r>
+    </w:p>
+    <w:p>
+      <w:r>
+        <w:t>"Le Palais Sali est trop sec pour cultiver quoi que ce soit. Même le taro et les patates douces y sont difficiles à faire pousser. Il n'y a que l'eau souterraine au fond de la terre pour survivre. Boire n'est même pas suffisant…" Ses yeux, pleins de pitié, regardèrent loin, vers l'autre rive. Plus que la culture du riz, qui ne pouvait pas se faire, il y avait le fait qu'Aran ne pouvait pas lui apprendre le véritable amour. Cette humaine, en plus d'être une femme, était basse et sans statut. Outre son utilité pour le riz, elle ne voyait aucune qualité. Un humain qui parle de biens et de désirs, même s'il est mauvais, est au moins sincère. Cette eau calme et profonde est imprévisible et il faut s'en méfier.</w:t>
+      </w:r>
+    </w:p>
+    <w:p>
+      <w:r>
+        <w:lastRenderedPageBreak/>
+        <w:t xml:space="preserve">"Jusqu'à maintenant, avez-vous réussi à lire dans l'esprit d'Aran, Ohm </w:t>
+      </w:r>
+      <w:proofErr w:type="spellStart"/>
+      <w:r>
+        <w:t>Munan</w:t>
+      </w:r>
+      <w:proofErr w:type="spellEnd"/>
+      <w:r>
+        <w:t xml:space="preserve"> ?"</w:t>
+      </w:r>
+    </w:p>
+    <w:p>
+      <w:r>
+        <w:t>"C'est quelque chose qui me laisse perplexe aussi…"</w:t>
+      </w:r>
+    </w:p>
+    <w:p>
+      <w:r>
+        <w:t>"Cela me fait penser à une certaine personne, peut-être est-ce la même chose."</w:t>
+      </w:r>
+    </w:p>
+    <w:p>
+      <w:r>
+        <w:t>"Cette nonne…"</w:t>
+      </w:r>
+    </w:p>
+    <w:p>
+      <w:r>
+        <w:t>"Lorsque l'amour pur est une protection, peut-être que vous, qui n'avez pas encore terminé votre chemin de pratique de l'amour, ne pouvez pas accéder à son esprit… Elle a peut-être un amour pur."</w:t>
+      </w:r>
+    </w:p>
+    <w:p>
+      <w:r>
+        <w:t xml:space="preserve">"Comment Aran, qui est seule, pourrait-elle aimer quelqu'un ?" répondit Ohm </w:t>
+      </w:r>
+      <w:proofErr w:type="spellStart"/>
+      <w:r>
+        <w:t>Munan</w:t>
+      </w:r>
+      <w:proofErr w:type="spellEnd"/>
+      <w:r>
+        <w:t xml:space="preserve"> avec mécontentement.</w:t>
+      </w:r>
+    </w:p>
+    <w:p>
+      <w:r>
+        <w:t>"Même si elle était blessée, cela ne toucherait pas votre perle ni ne vous affaiblirait. Certains humains peuvent donner leur amour en un instant." Gun expliqua ce qu'il pensait, avec un regard et une expression déterminés.</w:t>
+      </w:r>
+    </w:p>
+    <w:p>
+      <w:r>
+        <w:t>"Si elle est la personne choisie, cela signifie qu'Aran pourrait vous avoir donné son amour dès la première fois que vous vous êtes rencontrées."</w:t>
+      </w:r>
+    </w:p>
+    <w:p>
+      <w:r>
+        <w:t xml:space="preserve">"..." Son visage était impassible, mais son cœur était si confus qu'elle dut se détourner en entendant ce que </w:t>
+      </w:r>
+      <w:proofErr w:type="spellStart"/>
+      <w:r>
+        <w:t>Sinthu</w:t>
+      </w:r>
+      <w:proofErr w:type="spellEnd"/>
+      <w:r>
+        <w:t xml:space="preserve"> venait d'ajouter.</w:t>
+      </w:r>
+    </w:p>
+    <w:p>
+      <w:r>
+        <w:t>Rien qu'en posant le pied sur cette terre, on sentait la sécheresse. La grande silhouette ralentit, sentant qu'elle était regardée par de nombreux yeux. Une centaine de villageois se tenaient devant l'escalier du Palais Sali, comme s'ils attendaient quelqu'un.</w:t>
+      </w:r>
+    </w:p>
+    <w:p>
+      <w:r>
+        <w:t>"Euh… Vous pouvez continuer votre réunion. Je vais me mettre plus loin." Elle ne savait pas quelles étaient leurs intentions, mais être regardée comme ça aurait effrayé n'importe qui.</w:t>
+      </w:r>
+    </w:p>
+    <w:p>
+      <w:r>
+        <w:t xml:space="preserve">"Ils t'attendent tous." Une voix douce et familière se fit entendre du haut de l'escalier du grand palais. Ohm </w:t>
+      </w:r>
+      <w:proofErr w:type="spellStart"/>
+      <w:r>
+        <w:t>Vaphan</w:t>
+      </w:r>
+      <w:proofErr w:type="spellEnd"/>
+      <w:r>
+        <w:t xml:space="preserve"> descendit les marches, et les villageois s'écartèrent, comme s'ils avaient peur d'elle. Aran s'approcha lentement, tenant la chemise derrière son dos. En s'approchant, elle vit un buisson d'herbe verte sur le sol.</w:t>
+      </w:r>
+    </w:p>
+    <w:p>
+      <w:r>
+        <w:t>"Cette herbe a poussé de tes mains, pour que la vérité soit claire. Cette calebasse d'eau est pour que tu l'arroses sur la terre." La grande silhouette tendit une main pour prendre la calebasse d'eau de la belle femme. Le contact de leurs doigts fit battre le cœur d'Aran à un rythme si rapide qu'elle craignit que l'autre ne le sente.</w:t>
+      </w:r>
+    </w:p>
+    <w:p>
+      <w:r>
+        <w:t xml:space="preserve">"As-tu peur ou est-ce autre chose pour que ton cœur tremble ?" En fait, elle ne savait même pas pourquoi son cœur battait à cet instant. De plus, Ohm </w:t>
+      </w:r>
+      <w:proofErr w:type="spellStart"/>
+      <w:r>
+        <w:t>Vaphan</w:t>
+      </w:r>
+      <w:proofErr w:type="spellEnd"/>
+      <w:r>
+        <w:t xml:space="preserve"> avait l'habitude de dire tout ce qu'elle pensait, ce qui la rendait honteuse. Elle ne pouvait pas mentir, mais elle ne savait pas quoi faire. Choisir de se taire pour survivre et verser l'eau sur la terre était la meilleure option pour le moment.</w:t>
+      </w:r>
+    </w:p>
+    <w:p>
+      <w:r>
+        <w:lastRenderedPageBreak/>
+        <w:t xml:space="preserve">L'eau de la calebasse fut versée sur la terre, sous le regard de centaines de personnes pleines d'espoir. Même Ohm </w:t>
+      </w:r>
+      <w:proofErr w:type="spellStart"/>
+      <w:r>
+        <w:t>Vaphan</w:t>
+      </w:r>
+      <w:proofErr w:type="spellEnd"/>
+      <w:r>
+        <w:t xml:space="preserve"> la regardait sans détourner son regard. Même un humain ordinaire aurait pu deviner que la femme en face d'elle serait très en colère si elle savait ce qu'elle avait reçu de l'autre côté, et elle l'insulterait pendant longtemps jusqu'à ce que l'herbe pousse.</w:t>
+      </w:r>
+    </w:p>
+    <w:p>
+      <w:r>
+        <w:t>"Qu'as-tu dans la main ?" Elle avait bien compris qu'elle disait vraiment tout ce qu'elle pensait.</w:t>
+      </w:r>
+    </w:p>
+    <w:p>
+      <w:r>
+        <w:t xml:space="preserve">"Du calme, vous commencez tout de suite. Écoutez-moi d'abord, et ne blâmez pas Ohm </w:t>
+      </w:r>
+      <w:proofErr w:type="spellStart"/>
+      <w:r>
+        <w:t>Munan</w:t>
+      </w:r>
+      <w:proofErr w:type="spellEnd"/>
+      <w:r>
+        <w:t>. Elle m'a juste donné ça, et je n'ai pas vraiment voulu le prendre, mais par respect, il n'était pas approprié de refuser alors qu'elle m'a sauvé la vie." La grande silhouette n'avait pas l'intention de lui montrer ce qu'il y avait derrière son dos, mais elle sentit une chaleur étrange dans sa main et se retourna pour regarder.</w:t>
+      </w:r>
+    </w:p>
+    <w:p>
+      <w:r>
+        <w:t>"Merde…" Elle lâcha le rouleau de tissu sur le sol en voyant le feu qui brûlait sa main.</w:t>
+      </w:r>
+    </w:p>
+    <w:p>
+      <w:r>
+        <w:t>"Si tu n'étais pas aussi ignorante, tu saurais qu'il ne faut rien apporter ici. Puisque tu n'as pas l'intention de le porter, il n'y a aucune raison de le garder."</w:t>
+      </w:r>
+    </w:p>
+    <w:p>
+      <w:r>
+        <w:t>"Qui a dit qu'il fallait porter la chemise tout de suite ? Je ne peux pas la garder et la mettre plus tard quand j'en aurai envie ?"</w:t>
+      </w:r>
+    </w:p>
+    <w:p>
+      <w:r>
+        <w:t xml:space="preserve">"Quand tu en auras envie…" Depuis qu'elle avait rencontré Ohm </w:t>
+      </w:r>
+      <w:proofErr w:type="spellStart"/>
+      <w:r>
+        <w:t>Vaphan</w:t>
+      </w:r>
+      <w:proofErr w:type="spellEnd"/>
+      <w:r>
+        <w:t>, elle ne l'avait jamais vue la regarder avec un regard aussi effrayant.</w:t>
+      </w:r>
+    </w:p>
+    <w:p>
+      <w:r>
+        <w:t>"Qu'est-ce que… Qu'est-ce que ce regard ?" La grande silhouette recula, fixant la femme, craignant qu'elle ne fasse quelque chose d'étrange à nouveau. Les villageois reculèrent aussi, la laissant se sentir seule et sur le point de mourir.</w:t>
+      </w:r>
+    </w:p>
+    <w:p>
+      <w:r>
+        <w:t xml:space="preserve">"Monte à la maison…" Sans attendre de réponse, Mère </w:t>
+      </w:r>
+      <w:proofErr w:type="spellStart"/>
+      <w:r>
+        <w:t>Wiang</w:t>
+      </w:r>
+      <w:proofErr w:type="spellEnd"/>
+      <w:r>
+        <w:t xml:space="preserve"> se retourna et monta les escaliers.</w:t>
+      </w:r>
+    </w:p>
+    <w:p>
+      <w:r>
+        <w:t>"Je n'aime pas cette phrase." En plus de frotter son bras, Aran la regardait avec méfiance, craignant qu'elle ne trouve une autre raison de se disputer.</w:t>
+      </w:r>
+    </w:p>
+    <w:p>
+      <w:r>
+        <w:t>Une pièce large, remplie de hauts portants à vêtements, s'étendait au-dessus de sa tête. Dans le Palais Sali, chaque perche de bois était recouverte de tissus de couleurs et de motifs magnifiques.</w:t>
+      </w:r>
+    </w:p>
+    <w:p>
+      <w:r>
+        <w:t>"Si tu désires ces tissus anciens, tu peux les prendre à ta guise. Même celui que je porte, je l'enlèverai si tu le désires."</w:t>
+      </w:r>
+    </w:p>
+    <w:p>
+      <w:r>
+        <w:t>"Du… du calme. Jeune femme passionnée, non, je ne veux pas les porter. C'est déjà difficile de marcher, et je n'ai pas l'intention de les porter."</w:t>
+      </w:r>
+    </w:p>
+    <w:p>
+      <w:r>
+        <w:t>"Ne me respectes-tu pas ?"</w:t>
+      </w:r>
+    </w:p>
+    <w:p>
+      <w:r>
+        <w:lastRenderedPageBreak/>
+        <w:t xml:space="preserve">"Si on va en parler, on en aura pour longtemps. D'après ce que mon petit cerveau se souvient, vous avez failli me tuer deux fois, vous m'avez kidnappée une fois, et vous m'avez insultée un nombre incalculable de fois. Avez-vous tout oublié ?" En écoutant tellement Ohm </w:t>
+      </w:r>
+      <w:proofErr w:type="spellStart"/>
+      <w:r>
+        <w:t>Vaphan</w:t>
+      </w:r>
+      <w:proofErr w:type="spellEnd"/>
+      <w:r>
+        <w:t>, elle avait absorbé son vocabulaire et pouvait maintenant se battre avec.</w:t>
+      </w:r>
+    </w:p>
+    <w:p>
+      <w:r>
+        <w:t>"Dans ce cas, je vais te faire une nouvelle chemise, avec un buffle brodé, parce que tu lui ressembles."</w:t>
+      </w:r>
+    </w:p>
+    <w:p>
+      <w:r>
+        <w:t xml:space="preserve">"Si nous étions des humains, Ohm </w:t>
+      </w:r>
+      <w:proofErr w:type="spellStart"/>
+      <w:r>
+        <w:t>Vaphan</w:t>
+      </w:r>
+      <w:proofErr w:type="spellEnd"/>
+      <w:r>
+        <w:t>, j'utiliserais la corne d'un buffle pour vous percer le cœur." Bien qu'elle dise cela, elle essayait de sourire pour que ses mots ne paraissent pas violents.</w:t>
+      </w:r>
+    </w:p>
+    <w:p>
+      <w:r>
+        <w:t>"Les villageois ont sûrement beaucoup de cornes de buffle. De toute façon, je ne peux pas mourir. Si tu désires le faire, tu peux. Je vais me tenir ici en attendant que tu trouves une corne."</w:t>
+      </w:r>
+    </w:p>
+    <w:p>
+      <w:r>
+        <w:t>"</w:t>
+      </w:r>
+      <w:proofErr w:type="spellStart"/>
+      <w:r>
+        <w:t>Grr</w:t>
+      </w:r>
+      <w:proofErr w:type="spellEnd"/>
+      <w:r>
+        <w:t>… peu importe. Je ne le pensais pas vraiment."</w:t>
+      </w:r>
+    </w:p>
+    <w:p>
+      <w:r>
+        <w:t>"Tes mots sont comme de l'eau sur une feuille de taro. Dis ce que tu désires, Aran. Même un panier d'or, je te le donnerai. Ne fais pas semblant. Je suis habituée à la cupidité des humains qui prient et demandent de la richesse et de la chance, mais ne font rien pour gagner leur mérite." Quand elle essayait de dire quelque chose pour détendre l'atmosphère, la femme en face d'elle prenait tout au sérieux. Aran n'avait plus envie de rien dire.</w:t>
+      </w:r>
+    </w:p>
+    <w:p>
+      <w:r>
+        <w:t xml:space="preserve">"Ohm </w:t>
+      </w:r>
+      <w:proofErr w:type="spellStart"/>
+      <w:r>
+        <w:t>Vaphan</w:t>
+      </w:r>
+      <w:proofErr w:type="spellEnd"/>
+      <w:r>
+        <w:t xml:space="preserve">, je ne veux faire de mal à personne ni rien qui a de la valeur." C'était comme si elle donnait l'occasion à Ohm </w:t>
+      </w:r>
+      <w:proofErr w:type="spellStart"/>
+      <w:r>
+        <w:t>Vaphan</w:t>
+      </w:r>
+      <w:proofErr w:type="spellEnd"/>
+      <w:r>
+        <w:t xml:space="preserve"> de prouver ce qui la rendait perplexe. Si ce n'était pas la vérité, ses yeux enflammeraient la personne en face d'elle. Sachant qu'elle ne pouvait pas y échapper, la grande silhouette resta immobile, regardant ses yeux rouges. Son cœur savait qu'elle ne mentait pas. En un instant, ses yeux redevinrent d'un vert émeraude, car elle ne pouvait pas faire de mal à quelqu'un qui disait la vérité.</w:t>
+      </w:r>
+    </w:p>
+    <w:p>
+      <w:r>
+        <w:t xml:space="preserve">"Je sais que Mère </w:t>
+      </w:r>
+      <w:proofErr w:type="spellStart"/>
+      <w:r>
+        <w:t>Wiang</w:t>
+      </w:r>
+      <w:proofErr w:type="spellEnd"/>
+      <w:r>
+        <w:t xml:space="preserve"> ne veut pas être liée. Il y aura assez de temps pour que je réfléchisse à ce que je veux avant que le riz ne soit prêt." Cette réponse, bien que légèrement tremblante, était mieux que de ne rien dire et d'être brûlée au point de ne plus pouvoir être aidée par Ohm </w:t>
+      </w:r>
+      <w:proofErr w:type="spellStart"/>
+      <w:r>
+        <w:t>Munan</w:t>
+      </w:r>
+      <w:proofErr w:type="spellEnd"/>
+      <w:r>
+        <w:t>.</w:t>
+      </w:r>
+    </w:p>
+    <w:p>
+      <w:r>
+        <w:t>"Ce ne sera pas long, Aran. Il n'y a pas de désir humain que je ne puisse déchiffrer." Même avec dix mains, elle n'aurait pas pu compter le nombre de fois où elle avait dit ça dans une journée. La grande silhouette expira doucement par le nez, avant de décider de demander ce qui la rendait perplexe.</w:t>
+      </w:r>
+    </w:p>
+    <w:p>
+      <w:r>
+        <w:t>"Pourquoi détestez-vous autant les humains ?"</w:t>
+      </w:r>
+    </w:p>
+    <w:p>
+      <w:r>
+        <w:t>"C'est à cause de l'avidité et du mal des humains que j'ai été enfermée pendant plus de deux cents ans ! Comment pourrais-je aimer les humains, Aran !"</w:t>
+      </w:r>
+    </w:p>
+    <w:p>
+      <w:r>
+        <w:lastRenderedPageBreak/>
+        <w:t>"..." Ses pieds s'approchèrent lentement. Chaque mot qu'elle prononçait venait d'un cœur plein de haine, qui attendait de se venger. Aran ne pouvait que rester immobile, tremblant et à bout de souffle.</w:t>
+      </w:r>
+    </w:p>
+    <w:p>
+      <w:r>
+        <w:t>"Réfléchis avec ton intelligence. Qui peut être heureux quand il est enfermé ?..." Elle était comme hypnotisée par les beaux yeux féroces. Son corps était immobile, comme paralysé. Même si elle avait peur, elle n'était pas la personne qui avait fait ça.</w:t>
+      </w:r>
+    </w:p>
+    <w:p>
+      <w:r>
+        <w:t>"Je ne sais pas quel humain vous a fait ça, mais si cette terre vous a choisie, je vous le promets… je ferai tout mon possible pour vous libérer."</w:t>
+      </w:r>
+    </w:p>
+    <w:p>
+      <w:r>
+        <w:t xml:space="preserve">"..." Ohm </w:t>
+      </w:r>
+      <w:proofErr w:type="spellStart"/>
+      <w:r>
+        <w:t>Vaphan</w:t>
+      </w:r>
+      <w:proofErr w:type="spellEnd"/>
+      <w:r>
+        <w:t xml:space="preserve"> la regarda pour vérifier la sincérité de ses mots et ne fit rien pour la blesser avant que la chose la plus importante ne soit accomplie.</w:t>
+      </w:r>
+    </w:p>
+    <w:p>
+      <w:r>
+        <w:t>"Vous et les humains n'aurez plus à vivre ensemble."</w:t>
+      </w:r>
+    </w:p>
+    <w:p>
+      <w:r>
+        <w:t>"C'est mon plus grand désir."</w:t>
+      </w:r>
+    </w:p>
+    <w:p>
+      <w:r>
+        <w:t>"Alors, dites-moi. Comment dois-je commencer à cultiver le riz ?" La grande silhouette expira pour se concentrer sur ce qui était important maintenant.</w:t>
+      </w:r>
+    </w:p>
+    <w:p>
+      <w:r>
+        <w:t>"Retourne la terre…"</w:t>
+      </w:r>
+    </w:p>
+    <w:p>
+      <w:r>
+        <w:t xml:space="preserve">"Qu'est-ce que ça veut dire ?" Les mots de Mère </w:t>
+      </w:r>
+      <w:proofErr w:type="spellStart"/>
+      <w:r>
+        <w:t>Wiang</w:t>
+      </w:r>
+      <w:proofErr w:type="spellEnd"/>
+      <w:r>
+        <w:t xml:space="preserve"> étaient déjà difficiles à comprendre, mais maintenant, c'était pire.</w:t>
+      </w:r>
+    </w:p>
+    <w:p>
+      <w:r>
+        <w:t>"Comme tu le vois, cette terre est trop sèche pour cultiver quoi que ce soit."</w:t>
+      </w:r>
+    </w:p>
+    <w:p>
+      <w:r>
+        <w:t>"Alors où vais-je trouver de l'eau ?"</w:t>
+      </w:r>
+    </w:p>
+    <w:p>
+      <w:r>
+        <w:t>"Il n'y a pas d'eau pour la culture."</w:t>
+      </w:r>
+    </w:p>
+    <w:p>
+      <w:r>
+        <w:t>"Oh… je suis découragée." Sans plus de mots, elle porta ses mains à son visage. Le voyage était déjà difficile.</w:t>
+      </w:r>
+    </w:p>
+    <w:p>
+      <w:r>
+        <w:t>"Si c'était facile, je serais déjà libre depuis longtemps."</w:t>
+      </w:r>
+    </w:p>
+    <w:p>
+      <w:r>
+        <w:t>"Alors… et la rivière ? On ne peut pas l'utiliser ?"</w:t>
+      </w:r>
+    </w:p>
+    <w:p>
+      <w:r>
+        <w:t xml:space="preserve">"Tout a été créé par Ohm </w:t>
+      </w:r>
+      <w:proofErr w:type="spellStart"/>
+      <w:r>
+        <w:t>Munan</w:t>
+      </w:r>
+      <w:proofErr w:type="spellEnd"/>
+      <w:r>
+        <w:t>. L'endroit n'est qu'un trou profond et sec."</w:t>
+      </w:r>
+    </w:p>
+    <w:p>
+      <w:r>
+        <w:t>"Alors, creuser un nouveau canal prendrait des années."</w:t>
+      </w:r>
+    </w:p>
+    <w:p>
+      <w:r>
+        <w:t>"Tu devrais penser à l'eau avant de t'inquiéter des canaux. Cette terre n'a jamais été arrosée par la pluie."</w:t>
+      </w:r>
+    </w:p>
+    <w:p>
+      <w:r>
+        <w:t>"Je vais avoir la migraine. Vous êtes un Naga. Vous ne pouvez pas créer de l'eau ?" Plus elle écoutait, plus elle avait envie de soupirer des centaines de fois.</w:t>
+      </w:r>
+    </w:p>
+    <w:p>
+      <w:r>
+        <w:t>"..."</w:t>
+      </w:r>
+    </w:p>
+    <w:p>
+      <w:r>
+        <w:lastRenderedPageBreak/>
+        <w:t>"J'ai dit quelque chose de mal ?" Son visage fin resta immobile pendant la conversation, ce qui la fit s'inquiéter.</w:t>
+      </w:r>
+    </w:p>
+    <w:p>
+      <w:r>
+        <w:t>"Il n'y a aucun moyen qu'elle te donne un canal à utiliser, car c'est mon désir."</w:t>
+      </w:r>
+    </w:p>
+    <w:p>
+      <w:r>
+        <w:t>"Même s'il y a de l'eau, il n'y a nulle part où la mettre. Et même s'il y a un endroit, il n'y a pas d'eau."</w:t>
+      </w:r>
+    </w:p>
+    <w:p>
+      <w:r>
+        <w:t xml:space="preserve">"Sans un corps réel et sans un vrai pouvoir, tu ne peux pas envoyer de message à </w:t>
+      </w:r>
+      <w:proofErr w:type="spellStart"/>
+      <w:r>
+        <w:t>Phaya</w:t>
+      </w:r>
+      <w:proofErr w:type="spellEnd"/>
+      <w:r>
+        <w:t xml:space="preserve"> </w:t>
+      </w:r>
+      <w:proofErr w:type="spellStart"/>
+      <w:r>
+        <w:t>Thaen</w:t>
+      </w:r>
+      <w:proofErr w:type="spellEnd"/>
+      <w:r>
+        <w:t>."</w:t>
+      </w:r>
+    </w:p>
+    <w:p>
+      <w:r>
+        <w:t xml:space="preserve">"Qui est </w:t>
+      </w:r>
+      <w:proofErr w:type="spellStart"/>
+      <w:r>
+        <w:t>Phaya</w:t>
+      </w:r>
+      <w:proofErr w:type="spellEnd"/>
+      <w:r>
+        <w:t xml:space="preserve"> </w:t>
+      </w:r>
+      <w:proofErr w:type="spellStart"/>
+      <w:r>
+        <w:t>Thaen</w:t>
+      </w:r>
+      <w:proofErr w:type="spellEnd"/>
+      <w:r>
+        <w:t xml:space="preserve"> ?..." Deux Nagas étaient déjà assez compliquées, et maintenant, il fallait communiquer avec quelqu'un d'autre.</w:t>
+      </w:r>
+    </w:p>
+    <w:p>
+      <w:r>
+        <w:t>"Le donneur de pluie."</w:t>
+      </w:r>
+    </w:p>
+    <w:p>
+      <w:r>
+        <w:t xml:space="preserve">"D'accord. Vous, vous cherchez un moyen de contacter </w:t>
+      </w:r>
+      <w:proofErr w:type="spellStart"/>
+      <w:r>
+        <w:t>Phaya</w:t>
+      </w:r>
+      <w:proofErr w:type="spellEnd"/>
+      <w:r>
+        <w:t xml:space="preserve"> </w:t>
+      </w:r>
+      <w:proofErr w:type="spellStart"/>
+      <w:r>
+        <w:t>Thaen</w:t>
+      </w:r>
+      <w:proofErr w:type="spellEnd"/>
+      <w:r>
+        <w:t>, et moi, je vais essayer de négocier pour emprunter l'eau de cette rivière."</w:t>
+      </w:r>
+    </w:p>
+    <w:p>
+      <w:r>
+        <w:t xml:space="preserve">"Tu as l'intention de faire quelque chose d'impossible." Elle savait bien qu'Ohm </w:t>
+      </w:r>
+      <w:proofErr w:type="spellStart"/>
+      <w:r>
+        <w:t>Munan</w:t>
+      </w:r>
+      <w:proofErr w:type="spellEnd"/>
+      <w:r>
+        <w:t xml:space="preserve"> ne serait jamais d'accord, et envoyer un message pour demander de la pluie n'était pas une chose qui pouvait se faire à volonté.</w:t>
+      </w:r>
+    </w:p>
+    <w:p>
+      <w:r>
+        <w:t>"Sinon, je resterais là à avoir mal à la tête. C'est mieux que de ne rien faire." Ayant décidé de ce qu'elle voulait, la grande silhouette s'éloigna immédiatement sans attendre.</w:t>
+      </w:r>
+    </w:p>
+    <w:p>
+      <w:r>
+        <w:t>"Pourquoi est-ce toi, Aran ?..."</w:t>
+      </w:r>
+    </w:p>
+    <w:p>
+      <w:r>
+        <w:t>Elle ne pouvait pas savoir ce qui se passerait ensuite. Tout était surnaturel pour un humain. En courant près de l'eau, elle entendit son propre souffle haletant. C'était peut-être un long et épuisant rêve, mais si elle pouvait aider à libérer quelqu'un de sa souffrance, elle ferait tout son possible. Parce qu'elle ne voulait plus voir personne souffrir devant elle.</w:t>
+      </w:r>
+    </w:p>
+    <w:p>
+      <w:r>
+        <w:t xml:space="preserve">"Ohm </w:t>
+      </w:r>
+      <w:proofErr w:type="spellStart"/>
+      <w:r>
+        <w:t>Munan</w:t>
+      </w:r>
+      <w:proofErr w:type="spellEnd"/>
+      <w:r>
+        <w:t xml:space="preserve"> !!! Tu es là !!! Je peux emprunter le canal d'abord ?!!!" Elle mit ses mains en coupe autour de sa bouche et cria devant le grand palais, sûre que si elle était à l'intérieur, elle l'entendrait. Et comme elle s'y attendait, Ohm </w:t>
+      </w:r>
+      <w:proofErr w:type="spellStart"/>
+      <w:r>
+        <w:t>Munan</w:t>
+      </w:r>
+      <w:proofErr w:type="spellEnd"/>
+      <w:r>
+        <w:t xml:space="preserve"> apparut devant elle avec une expression amusée, comme si elle venait d'entendre une blague.</w:t>
+      </w:r>
+    </w:p>
+    <w:p>
+      <w:r>
+        <w:t xml:space="preserve">"Non…" Normalement, Ohm </w:t>
+      </w:r>
+      <w:proofErr w:type="spellStart"/>
+      <w:r>
+        <w:t>Munan</w:t>
+      </w:r>
+      <w:proofErr w:type="spellEnd"/>
+      <w:r>
+        <w:t xml:space="preserve"> aurait parlé avec un visage plus amical, mais rien qu'en la voyant, Aran sentit une colère sans raison.</w:t>
+      </w:r>
+    </w:p>
+    <w:p>
+      <w:r>
+        <w:t>"Si on fait un marché, vous devez vraiment protéger cet humain ?" Sa voix était un peu nerveuse, car elle ne savait pas ce qu'elle avait fait de mal.</w:t>
+      </w:r>
+    </w:p>
+    <w:p>
+      <w:r>
+        <w:t>"C'est la vérité."</w:t>
+      </w:r>
+    </w:p>
+    <w:p>
+      <w:r>
+        <w:t>"Alors, si c'est ce que je veux, vous ne pouvez pas m'aider ?"</w:t>
+      </w:r>
+    </w:p>
+    <w:p>
+      <w:r>
+        <w:lastRenderedPageBreak/>
+        <w:t xml:space="preserve">"Si c'est de l'or ou des bijoux, bien sûr." Ohm </w:t>
+      </w:r>
+      <w:proofErr w:type="spellStart"/>
+      <w:r>
+        <w:t>Munan</w:t>
+      </w:r>
+      <w:proofErr w:type="spellEnd"/>
+      <w:r>
+        <w:t xml:space="preserve"> croisa ses deux bras pour montrer qu'elle était catégorique.</w:t>
+      </w:r>
+    </w:p>
+    <w:p>
+      <w:r>
+        <w:t>"Je comprends…" Une fois qu'elle eut fini sa phrase, elle hocha légèrement la tête et pensa à quelque chose. La grande silhouette recula, se mit à courir et sauta immédiatement dans la rivière sombre, sans pouvoir voir ce qu'il y avait en dessous.</w:t>
+      </w:r>
+    </w:p>
+    <w:p>
+      <w:r>
+        <w:t>"Aran !!!" Ses yeux s'écarquillèrent de surprise. Tout le monde autour était choqué par ce que cette humaine venait de faire.</w:t>
+      </w:r>
+    </w:p>
+    <w:p/>
+    <w:p/>
+    <w:p/>
+    <w:p/>
+    <w:p/>
+    <w:p/>
+    <w:p/>
+    <w:p/>
+    <w:p/>
+    <w:p/>
+    <w:p/>
+    <w:p/>
+    <w:p/>
+    <w:p/>
+    <w:p/>
+    <w:p/>
+    <w:p/>
+    <w:p/>
+    <w:p/>
+    <w:p/>
+    <w:p/>
+    <w:p/>
+    <w:p>
+      <w:pPr>
+        <w:rPr>
+          <w:b/>
+          <w:bCs/>
+          <w:sz w:val="40"/>
+          <w:szCs w:val="40"/>
+        </w:rPr>
+      </w:pPr>
+      <w:r>
+        <w:rPr>
+          <w:b/>
+          <w:bCs/>
+          <w:sz w:val="40"/>
+          <w:szCs w:val="40"/>
+        </w:rPr>
+        <w:lastRenderedPageBreak/>
+        <w:t>Chapitre 12</w:t>
+      </w:r>
+      <w:r>
+        <w:rPr>
+          <w:b/>
+          <w:bCs/>
+          <w:sz w:val="40"/>
+          <w:szCs w:val="40"/>
+        </w:rPr>
+        <w:t> :</w:t>
+      </w:r>
+      <w:r>
+        <w:rPr>
+          <w:b/>
+          <w:bCs/>
+          <w:sz w:val="40"/>
+          <w:szCs w:val="40"/>
+        </w:rPr>
+        <w:t xml:space="preserve"> La fosse empoisonnée</w:t>
+      </w:r>
+    </w:p>
+    <w:p>
+      <w:pPr>
+        <w:rPr>
+          <w:b/>
+          <w:bCs/>
+        </w:rPr>
+      </w:pPr>
+    </w:p>
+    <w:p/>
+    <w:p>
+      <w:r>
+        <w:t xml:space="preserve">Ce n'était pas un acte qu'un humain ordinaire pouvait accomplir. Le contact de la chair humaine avec l'eau de cette rivière n'était pas différent d'un saut dans un bassin d'aspics. Ohm </w:t>
+      </w:r>
+      <w:proofErr w:type="spellStart"/>
+      <w:r>
+        <w:t>Vaphan</w:t>
+      </w:r>
+      <w:proofErr w:type="spellEnd"/>
+      <w:r>
+        <w:t xml:space="preserve"> retint son souffle et posa un pied à la surface de l'eau. Bien qu'une douleur aiguë la transperçât, elle s'arrêta brusquement en entendant le son de quelqu'un qui sautait juste après elle.</w:t>
+      </w:r>
+    </w:p>
+    <w:p>
+      <w:r>
+        <w:t xml:space="preserve">En regardant la terre de l'autre côté, elle vit les serviteurs d'Ohm </w:t>
+      </w:r>
+      <w:proofErr w:type="spellStart"/>
+      <w:r>
+        <w:t>Munan</w:t>
+      </w:r>
+      <w:proofErr w:type="spellEnd"/>
+      <w:r>
+        <w:t xml:space="preserve"> sortir du palais avec empressement. Elle comprit que la personne qui avait sauté était celle qui avait créé ce canal. Et avec son corps toujours humain, même elle souffrirait beaucoup.</w:t>
+      </w:r>
+    </w:p>
+    <w:p>
+      <w:r>
+        <w:t xml:space="preserve">"Ohm </w:t>
+      </w:r>
+      <w:proofErr w:type="spellStart"/>
+      <w:r>
+        <w:t>Munan</w:t>
+      </w:r>
+      <w:proofErr w:type="spellEnd"/>
+      <w:r>
+        <w:t xml:space="preserve"> !!" Les deux serviteurs s'empressèrent de tendre la main pour aider Ohm </w:t>
+      </w:r>
+      <w:proofErr w:type="spellStart"/>
+      <w:r>
+        <w:t>Munan</w:t>
+      </w:r>
+      <w:proofErr w:type="spellEnd"/>
+      <w:r>
+        <w:t xml:space="preserve"> à sortir de l'eau, ainsi qu'Aran, qui avait perdu connaissance.</w:t>
+      </w:r>
+    </w:p>
+    <w:p>
+      <w:r>
+        <w:t xml:space="preserve">"Aran, espèce d'humaine stupide !" Les yeux bleus d'Ohm </w:t>
+      </w:r>
+      <w:proofErr w:type="spellStart"/>
+      <w:r>
+        <w:t>Munan</w:t>
+      </w:r>
+      <w:proofErr w:type="spellEnd"/>
+      <w:r>
+        <w:t xml:space="preserve"> fixaient le corps blotti dans ses bras. Elle cria de rage. D'une main, elle toucha le front d'Aran pour aspirer le poison noir qui s'était infiltré dans ses yeux, ses oreilles, son nez et sa bouche. Ohm </w:t>
+      </w:r>
+      <w:proofErr w:type="spellStart"/>
+      <w:r>
+        <w:t>Vaphan</w:t>
+      </w:r>
+      <w:proofErr w:type="spellEnd"/>
+      <w:r>
+        <w:t xml:space="preserve"> ne pouvait pas traverser. Elle serrait les poings, tout aussi furieuse.</w:t>
+      </w:r>
+    </w:p>
+    <w:p>
+      <w:r>
+        <w:t>"</w:t>
+      </w:r>
+      <w:proofErr w:type="spellStart"/>
+      <w:r>
+        <w:t>Aaargh</w:t>
+      </w:r>
+      <w:proofErr w:type="spellEnd"/>
+      <w:r>
+        <w:t xml:space="preserve"> !" En entendant ce </w:t>
+      </w:r>
+      <w:proofErr w:type="spellStart"/>
+      <w:r>
+        <w:t>son</w:t>
+      </w:r>
+      <w:proofErr w:type="spellEnd"/>
+      <w:r>
+        <w:t xml:space="preserve"> d'étouffement, celle qui soignait se sentit soulagée, car aucun humain ne devait mourir ici.</w:t>
+      </w:r>
+    </w:p>
+    <w:p>
+      <w:r>
+        <w:t xml:space="preserve">"Qu'as-tu fait, Aran ?!" Sans un mot de plus, Ohm </w:t>
+      </w:r>
+      <w:proofErr w:type="spellStart"/>
+      <w:r>
+        <w:t>Munan</w:t>
+      </w:r>
+      <w:proofErr w:type="spellEnd"/>
+      <w:r>
+        <w:t xml:space="preserve"> serra la gorge de la grande silhouette jusqu'à ce qu'elle soit serrée. Même si elle n'avait pas l'intention de la tuer, Aran ne pouvait pas respirer facilement.</w:t>
+      </w:r>
+    </w:p>
+    <w:p>
+      <w:r>
+        <w:t xml:space="preserve">"Si… vous ne voulez pas… me le prêter… je sauterais… quand même." Même si son souffle était coupé, ses yeux sombres la fixèrent avec détermination. Ohm </w:t>
+      </w:r>
+      <w:proofErr w:type="spellStart"/>
+      <w:r>
+        <w:t>Munan</w:t>
+      </w:r>
+      <w:proofErr w:type="spellEnd"/>
+      <w:r>
+        <w:t xml:space="preserve"> relâcha sa main peu après, lui permettant de respirer à nouveau.</w:t>
+      </w:r>
+    </w:p>
+    <w:p>
+      <w:r>
+        <w:t xml:space="preserve">"Tu n'as pas besoin de l'aider… elle qui déteste les humains comme toi, Aran." Chaque mot de la grande silhouette montrait sa frustration. Se sentant un peu plus forte, Aran se redressa pour regarder le visage d'Ohm </w:t>
+      </w:r>
+      <w:proofErr w:type="spellStart"/>
+      <w:r>
+        <w:t>Munan</w:t>
+      </w:r>
+      <w:proofErr w:type="spellEnd"/>
+      <w:r>
+        <w:t xml:space="preserve"> et dit quelque chose qu'elle avait l'intention de dire. C'était la première fois qu'elle entendait la respiration d'un humain ou qu'elle était assez proche pour entendre le cœur fatigué d'Aran.</w:t>
+      </w:r>
+    </w:p>
+    <w:p>
+      <w:r>
+        <w:t>"C'est parce que vous êtes gentille… même trois fois, vous m'avez aidée. Et en vous voyant ainsi, je dois y arriver, car vous aussi… vous serez libre."</w:t>
+      </w:r>
+    </w:p>
+    <w:p>
+      <w:r>
+        <w:t xml:space="preserve">"..." Un sentiment étrange fit chauffer la perle de </w:t>
+      </w:r>
+      <w:proofErr w:type="spellStart"/>
+      <w:r>
+        <w:t>Munan</w:t>
+      </w:r>
+      <w:proofErr w:type="spellEnd"/>
+      <w:r>
+        <w:t>. Ce n'était pas douloureux, mais c'était inhabituel. Sa colère s'adoucit, remplacée par une confusion qui se superposait dans son cœur.</w:t>
+      </w:r>
+    </w:p>
+    <w:p>
+      <w:r>
+        <w:lastRenderedPageBreak/>
+        <w:t>"Ce n'est peut-être pas quelque chose de valeur que vous pouvez donner, mais c'est ce que je désire vraiment." Les yeux sombres d'Aran regardèrent les yeux de celle qui l'avait sauvée, pour lui montrer sa sincérité.</w:t>
+      </w:r>
+    </w:p>
+    <w:p>
+      <w:r>
+        <w:t>"..." Depuis un moment déjà, si ce n'était pas le cœur d'Aran, c'était le son de sa propre perle dans son cœur qui tremblait et chauffait de plus en plus. Il était possible qu'Aran ait de l'amour pour elle par gratitude, mais elle ne recevrait jamais d'amour en retour. Cette personne ne serait jamais une femme comme Aran. Son amour pur devait être pour quelqu'un de fort qui pouvait se lever et la protéger. Ce n'était pas juste. L'amour pur est une force puissante, pas un humain faible.</w:t>
+      </w:r>
+    </w:p>
+    <w:p>
+      <w:r>
+        <w:t xml:space="preserve">"Ohm </w:t>
+      </w:r>
+      <w:proofErr w:type="spellStart"/>
+      <w:r>
+        <w:t>Munan</w:t>
+      </w:r>
+      <w:proofErr w:type="spellEnd"/>
+      <w:r>
+        <w:t xml:space="preserve">, votre corps va bien ?" Les deux serviteurs s'empressèrent d'éloigner la femme d'Aran pour vérifier son état. Ohm </w:t>
+      </w:r>
+      <w:proofErr w:type="spellStart"/>
+      <w:r>
+        <w:t>Munan</w:t>
+      </w:r>
+      <w:proofErr w:type="spellEnd"/>
+      <w:r>
+        <w:t xml:space="preserve"> essaya de se tenir seule. Gun, voyant cela, relâcha rapidement son corps.</w:t>
+      </w:r>
+    </w:p>
+    <w:p>
+      <w:r>
+        <w:t>"Je… ne suis pas trop mal. Une fois que j'aurai craché le poison, ça ira." Même si elle était si près, elle n'entendait rien d'autre que ses propres pensées. Ce qui s'était passé la rendait encore plus frustrée. Elle voulait tout détruire.</w:t>
+      </w:r>
+    </w:p>
+    <w:p>
+      <w:r>
+        <w:t>"Je ne savais pas que je vous ferais souffrir..." La grande silhouette se leva, se sentant coupable.</w:t>
+      </w:r>
+    </w:p>
+    <w:p>
+      <w:r>
+        <w:t>"J'ai juste essayé de t'en empêcher, car un humain seul ne peut pas y arriver. Aran ne sera jamais la seule !" Plus que la culture du riz, elle n'avait jamais cru qu'un humain ordinaire pourrait créer un lien d'amour dans son cœur.</w:t>
+      </w:r>
+    </w:p>
+    <w:p>
+      <w:r>
+        <w:t>"Comment pourrais-je être seule, quand vous êtes avec moi ?..." Plus elle l'entendait, plus elle voulait déchirer le corps de l'humain en face d'elle en mille morceaux.</w:t>
+      </w:r>
+    </w:p>
+    <w:p>
+      <w:r>
+        <w:t xml:space="preserve">"Je suis gentille avec toi dans le seul but de t'utiliser." Le sourire doux disparut, ne laissant que les yeux furieux d'Ohm </w:t>
+      </w:r>
+      <w:proofErr w:type="spellStart"/>
+      <w:r>
+        <w:t>Munan</w:t>
+      </w:r>
+      <w:proofErr w:type="spellEnd"/>
+      <w:r>
+        <w:t>. Son ressentiment et sa colère bouillonnaient dans tout son corps.</w:t>
+      </w:r>
+    </w:p>
+    <w:p>
+      <w:r>
+        <w:t>"Oui… je le sais très bien. C'est pour ça que je le fais…"</w:t>
+      </w:r>
+    </w:p>
+    <w:p>
+      <w:r>
+        <w:t>"Si tu ne m'es plus utile, tu seras abandonnée comme un déchet. Tu ne comprends pas, Aran ?" Ses mâchoires se serraient, le long de sa mâchoire. Sa voix était grave et insultante. Ses yeux la regardaient de la tête aux pieds, pour lui rappeler son statut inférieur.</w:t>
+      </w:r>
+    </w:p>
+    <w:p>
+      <w:r>
+        <w:t xml:space="preserve">"Au moins, cela signifie que je vous suis encore utile maintenant…" Une froideur profonde s'installa dans son cœur gelé. Pour l'instant, elle ne pouvait que rendre service avec la force qu'elle avait. Une fois qu'elle aurait réussi, elle serait libre d'elles aussi. Comment aurait-elle pu ne pas savoir qu'aux yeux d'Ohm </w:t>
+      </w:r>
+      <w:proofErr w:type="spellStart"/>
+      <w:r>
+        <w:t>Vaphan</w:t>
+      </w:r>
+      <w:proofErr w:type="spellEnd"/>
+      <w:r>
+        <w:t>, et même de la femme en face d'elle, elle était si insignifiante ?</w:t>
+      </w:r>
+    </w:p>
+    <w:p>
+      <w:r>
+        <w:t xml:space="preserve">"Va-t'en, Aran. Tu as eu ce que tu voulais. Va-t'en. Après ça, même si elle te brûle, ne crois pas que je t'aiderai encore." Ohm </w:t>
+      </w:r>
+      <w:proofErr w:type="spellStart"/>
+      <w:r>
+        <w:t>Munan</w:t>
+      </w:r>
+      <w:proofErr w:type="spellEnd"/>
+      <w:r>
+        <w:t xml:space="preserve"> parla sans même la regarder. La grande silhouette </w:t>
+      </w:r>
+      <w:r>
+        <w:lastRenderedPageBreak/>
+        <w:t>se tourna vers la surface de l'eau, qui baissait rapidement, laissant apparaître le sol sec du canal.</w:t>
+      </w:r>
+    </w:p>
+    <w:p>
+      <w:r>
+        <w:t>"Si je ne vous vois plus, comment vais-je vous apporter du riz ?" Elle savait qu'elle mettait l'autre en colère. Aran n'était pas une fille stupide qui ne voyait rien. Mais elle se contenta de sourire.</w:t>
+      </w:r>
+    </w:p>
+    <w:p>
+      <w:r>
+        <w:t xml:space="preserve">"Aran !!" Et finalement, les yeux bleus d'Ohm </w:t>
+      </w:r>
+      <w:proofErr w:type="spellStart"/>
+      <w:r>
+        <w:t>Munan</w:t>
+      </w:r>
+      <w:proofErr w:type="spellEnd"/>
+      <w:r>
+        <w:t xml:space="preserve"> se tournèrent vers le visage de la grande silhouette, et sa voix tonna avec autorité.</w:t>
+      </w:r>
+    </w:p>
+    <w:p>
+      <w:r>
+        <w:t>"Merci. Mais même si je meurs, ça ira. Personne ne sera triste de toute façon." Elle ne se contenta pas de parler. Elle sourit largement, montrant presque toutes ses dents. Même ses yeux ne laissaient rien paraître, on ne pouvait pas dire si elle était heureuse ou non.</w:t>
+      </w:r>
+    </w:p>
+    <w:p>
+      <w:r>
+        <w:t xml:space="preserve">"..." Une grande gorgée de salive fut avalée lorsqu'elle fut regardée avec un regard vide, au lieu de la peur. Les humains sont toujours les plus tristes de mourir, mais parce qu'Aran parlait comme une humaine sans attaches, personne ne souffrirait de sa mort. Ohm </w:t>
+      </w:r>
+      <w:proofErr w:type="spellStart"/>
+      <w:r>
+        <w:t>Munan</w:t>
+      </w:r>
+      <w:proofErr w:type="spellEnd"/>
+      <w:r>
+        <w:t xml:space="preserve"> regarda du coin de l'œil la grande silhouette, qui s'en allait, trempée. Une fois qu'elle eut traversé le pont, l'eau sur son corps s'évapora et elle fut sèche à nouveau.</w:t>
+      </w:r>
+    </w:p>
+    <w:p>
+      <w:r>
+        <w:t xml:space="preserve">"Tu devrais te purifier avec de l'eau pure." La voix familière d'Ohm </w:t>
+      </w:r>
+      <w:proofErr w:type="spellStart"/>
+      <w:r>
+        <w:t>Vaphan</w:t>
+      </w:r>
+      <w:proofErr w:type="spellEnd"/>
+      <w:r>
+        <w:t xml:space="preserve"> se fit entendre dès que la grande silhouette eut traversé et atteint le sol du Palais Sali. Son visage fixait toujours le canal asséché.</w:t>
+      </w:r>
+    </w:p>
+    <w:p>
+      <w:r>
+        <w:t>"Et… où est l'eau ?" Aran s'approcha d'elle et demanda d'une voix calme. Son visage était impassible, elle ne sourit même pas.</w:t>
+      </w:r>
+    </w:p>
+    <w:p>
+      <w:r>
+        <w:t>"Ce canal, elle l'a créé pour m'assassiner. Ne crois pas que je n'ai pas voulu t'aider." Ses yeux perçants regardèrent la personne derrière elle, mais elle ne se retourna pas complètement.</w:t>
+      </w:r>
+    </w:p>
+    <w:p>
+      <w:r>
+        <w:t>"Je ne m'attendais pas à entendre quelque chose comme ça. Ne vous inquiétez pas. Le simple fait de vous voir vous inquiéter pour un humain en vaut la peine." Les lèvres pulpeuses d'Aran s'incurvèrent en un sourire en coin. Au moins, elle avait eu l'intention de la sauver.</w:t>
+      </w:r>
+    </w:p>
+    <w:p>
+      <w:r>
+        <w:t>"Je ne dis pas que je m'inquiétais pour toi. Je ne voulais juste pas souffrir, ce qui lui aurait fait plaisir. C'est pour ça que je n'y suis pas allée." Elle avança vers elle, jusqu'à se retrouver face à face, pour que ses intentions soient claires.</w:t>
+      </w:r>
+    </w:p>
+    <w:p>
+      <w:r>
+        <w:t xml:space="preserve">"C'est votre attitude habituelle." Elle se sentait peinée, mais c'était une douleur à laquelle elle était habituée et qu'elle ne pouvait pas expliquer. Ohm </w:t>
+      </w:r>
+      <w:proofErr w:type="spellStart"/>
+      <w:r>
+        <w:t>Vaphan</w:t>
+      </w:r>
+      <w:proofErr w:type="spellEnd"/>
+      <w:r>
+        <w:t xml:space="preserve"> ne verrait jamais un humain comme ayant de la valeur. Aran secoua la tête en se moquant d'elle-même.</w:t>
+      </w:r>
+    </w:p>
+    <w:p>
+      <w:r>
+        <w:t>"Et tu as réussi." Elle ne voulait même pas regarder ses beaux yeux. Ils étaient comme une roue dentée qui la transperçait. La grande silhouette ne répondit pas, ne hocha même pas la tête. Elle se contenta de s'éloigner et de se diriger vers le palais.</w:t>
+      </w:r>
+    </w:p>
+    <w:p>
+      <w:r>
+        <w:lastRenderedPageBreak/>
+        <w:t>Une fois à l'intérieur, elle baissa les yeux sur les chaussures qu'elle avait reçues et vit le sol sale. Elle les enleva avec soin. Elle se mit à genoux pour les ramasser et vérifier qu'elles n'étaient pas abîmées.</w:t>
+      </w:r>
+    </w:p>
+    <w:p>
+      <w:r>
+        <w:t xml:space="preserve">"Reste immobile." Pendant qu'elle tournait la chaussure dans sa main, l'extrémité d'un mouchoir toucha le dessous de son nez. Elle leva la tête et vit les yeux d'émeraude d'Ohm </w:t>
+      </w:r>
+      <w:proofErr w:type="spellStart"/>
+      <w:r>
+        <w:t>Vaphan</w:t>
+      </w:r>
+      <w:proofErr w:type="spellEnd"/>
+      <w:r>
+        <w:t xml:space="preserve"> qui la regardaient. Le sentiment de mal-être s'adoucit bêtement. Au lieu de se détourner ou de la repousser, elle resta là, immobile.</w:t>
+      </w:r>
+    </w:p>
+    <w:p>
+      <w:r>
+        <w:t xml:space="preserve">"Si tu avais été plus lente, tu serais morte pour de vrai…" Ses doigts tenaient toujours le bout du tissu pour essuyer le sang qui coulait de son nez, presque jusqu'à sa bouche. C'était peut-être juste un effet secondaire mineur après la détoxification, car elle ne sentait pas du tout le sang couler. Les yeux d'émeraude continuaient de la regarder, pour s'assurer qu'il n'y avait aucun danger. C'était la ruse d'Ohm </w:t>
+      </w:r>
+      <w:proofErr w:type="spellStart"/>
+      <w:r>
+        <w:t>Munan</w:t>
+      </w:r>
+      <w:proofErr w:type="spellEnd"/>
+      <w:r>
+        <w:t>.</w:t>
+      </w:r>
+    </w:p>
+    <w:p>
+      <w:r>
+        <w:t xml:space="preserve">"..." Depuis qu'elle l'avait rencontrée, c'était la plus longue fois qu'elle regardait le visage d'Ohm </w:t>
+      </w:r>
+      <w:proofErr w:type="spellStart"/>
+      <w:r>
+        <w:t>Vaphan</w:t>
+      </w:r>
+      <w:proofErr w:type="spellEnd"/>
+      <w:r>
+        <w:t xml:space="preserve"> d'aussi près.</w:t>
+      </w:r>
+    </w:p>
+    <w:p>
+      <w:r>
+        <w:t>"Ou bien veux-tu être aussi belle que moi pour que tu me regardes ?" Ses lèvres fines demandèrent, tout en baissant les yeux.</w:t>
+      </w:r>
+    </w:p>
+    <w:p>
+      <w:r>
+        <w:t>"Parfois… je souhaite que vous soyez juste une humaine ordinaire." Chaque fois que la femme en face d'elle parlait, cela signifiait que sa beauté allait s'estomper, remplacée par la guerre entre les races.</w:t>
+      </w:r>
+    </w:p>
+    <w:p>
+      <w:r>
+        <w:t xml:space="preserve">"Pourquoi ?" demanda </w:t>
+      </w:r>
+      <w:proofErr w:type="spellStart"/>
+      <w:r>
+        <w:t>Vaphan</w:t>
+      </w:r>
+      <w:proofErr w:type="spellEnd"/>
+      <w:r>
+        <w:t xml:space="preserve"> d'une voix interrogative, retirant sa main du visage d'Aran.</w:t>
+      </w:r>
+    </w:p>
+    <w:p>
+      <w:r>
+        <w:t>"Pour que je puisse vous insulter correctement. Savez-vous que même un merci est plus précieux que n'importe quoi ? On ne peut pas tout échanger avec des biens. Où sont les toilettes ? J'ai besoin de lessive pour laver mes chaussures. C'est ça que je désire. Je suis sûre que vous pouvez trouver ça." La grande silhouette se leva et parla d'un ton brusque.</w:t>
+      </w:r>
+    </w:p>
+    <w:p>
+      <w:r>
+        <w:t>"Bien sûr. Marche simplement sur le chemin à gauche. La dernière bassine d'eau est pour toi. Utilise-la avec parcimonie. Ce ne sera pas avant plusieurs jours que quelqu'un ira chercher de l'eau au village."</w:t>
+      </w:r>
+    </w:p>
+    <w:p>
+      <w:r>
+        <w:t>"Même l'eau est presque inexistante ? Vous dites que vous avez des biens innombrables." Aran n'en croyait pas ses oreilles. Elle regarda autour d'elle, le cœur désespéré.</w:t>
+      </w:r>
+    </w:p>
+    <w:p>
+      <w:r>
+        <w:t>"Même l'eau souterraine finira par s'épuiser."</w:t>
+      </w:r>
+    </w:p>
+    <w:p>
+      <w:r>
+        <w:t>"Il n'y a pas de magasins, pas d'eau. Le riz est limité par un accord. Même l'or est sans valeur. Ne me dites pas que les villageois mangent du riz avec du sel."</w:t>
+      </w:r>
+    </w:p>
+    <w:p>
+      <w:r>
+        <w:t>"Tout le monde, y compris nous."</w:t>
+      </w:r>
+    </w:p>
+    <w:p>
+      <w:r>
+        <w:t>"..." Aran se contenta de soupirer. Elle ne voulait pas la faire se sentir plus misérable qu'elle ne l'était déjà.</w:t>
+      </w:r>
+    </w:p>
+    <w:p>
+      <w:r>
+        <w:lastRenderedPageBreak/>
+        <w:t>"Moi qui n'ai jamais eu faim, je dois avoir faim comme un humain. Mon corps est fatigué, et je ressens de la douleur quand je saigne, comme un humain. Je dois mourir si je commets une erreur."</w:t>
+      </w:r>
+    </w:p>
+    <w:p>
+      <w:r>
+        <w:t>"Avez-vous un amant qui vous attend, ou quelque chose comme ça ? Le corps humain n'est pas si mal." Elle demanda d'une voix douce et inquiète. Elle ne savait pas comment la consoler, ou peut-être qu'elle n'en avait même pas besoin.</w:t>
+      </w:r>
+    </w:p>
+    <w:p>
+      <w:r>
+        <w:t>"Je ne peux pas le rencontrer si je reste ici. J'y pense tous les jours et toutes les nuits… Mon père et ma mère doivent m'attendre dans l'angoisse." Même si elle mentait, elle voulait croire qu'elle disait la vérité. Elle connaissait bien ce regard de nostalgie et de douleur.</w:t>
+      </w:r>
+    </w:p>
+    <w:p>
+      <w:r>
+        <w:t>"Vous allez les revoir. Vous vivez plus longtemps que les humains, alors tenez bon. Vous serez réunis." Le sourire n'était pas forcé, il venait du cœur. Même si ce n'était qu'un léger sourire, il rendit l'atmosphère plus agréable.</w:t>
+      </w:r>
+    </w:p>
+    <w:p>
+      <w:r>
+        <w:t>"Merci, Aran…" Ce mot était le meilleur qu'elle ait jamais entendu de sa bouche. Ses yeux ne montraient pas de gratitude, mais c'était mieux que de ne rien dire.</w:t>
+      </w:r>
+    </w:p>
+    <w:p>
+      <w:r>
+        <w:t>"</w:t>
+      </w:r>
+      <w:proofErr w:type="spellStart"/>
+      <w:r>
+        <w:t>Hmm</w:t>
+      </w:r>
+      <w:proofErr w:type="spellEnd"/>
+      <w:r>
+        <w:t>." Après avoir hoché la tête, elle se dépêcha de partir, tenant ses chaussures, à la recherche de l'eau. Au fond d'elle, elle avait juste peur de la regarder encore, de peur de s'attendrir. Comment peut-on être comme ça ? Se faire insulter et vouloir encore la regarder.</w:t>
+      </w:r>
+    </w:p>
+    <w:p>
+      <w:r>
+        <w:t>Il semblait que, mis à part les vêtements, les autres objets ne pouvaient pas être apportés ici. Ce qui rendait sa vie la plus difficile était l'absence de communication. Dans la salle de bain, il y avait de la poudre pour le corps de différentes couleurs : verte, blanche et jaune dans des pots en bois. Bien sûr, elle les sentit, les mélangea avec de l'eau et les utilisa toutes. Elle ne savait même pas à quoi chacune servait, et elle n'avait pas l'intention de demander. Si quelqu'un n'était pas déjà fou, il devrait l'être pour parler avec elle pendant longtemps. En ce moment, elle était probablement déjà folle puisqu'elle avait osé sauter dans la rivière pour mourir.</w:t>
+      </w:r>
+    </w:p>
+    <w:p>
+      <w:r>
+        <w:t>Elle ne voulait pas risquer sa vie en parlant trop. Elle laissa ses chaussures sécher au soleil, devant la pièce où étaient rangés les vêtements, et décida d'explorer la maison de cette femme.</w:t>
+      </w:r>
+    </w:p>
+    <w:p>
+      <w:r>
+        <w:t>Aran sortit de la salle de bain et ne vit personne. Elle décida de laisser les chaussures sécher au soleil.</w:t>
+      </w:r>
+    </w:p>
+    <w:p>
+      <w:r>
+        <w:t xml:space="preserve">"Ohm </w:t>
+      </w:r>
+      <w:proofErr w:type="spellStart"/>
+      <w:r>
+        <w:t>Vaphan</w:t>
+      </w:r>
+      <w:proofErr w:type="spellEnd"/>
+      <w:r>
+        <w:t>." La grande silhouette l'appela doucement en tendant la tête pour la chercher.</w:t>
+      </w:r>
+    </w:p>
+    <w:p>
+      <w:r>
+        <w:t>"Suis-moi…"</w:t>
+      </w:r>
+    </w:p>
+    <w:p>
+      <w:r>
+        <w:t>"Vous m'avez fait peur !" Tous les humains ne sont pas habitués à apparaître et disparaître de manière surnaturelle.</w:t>
+      </w:r>
+    </w:p>
+    <w:p>
+      <w:r>
+        <w:t>"Je marchais. Pourquoi as-tu eu peur ?"</w:t>
+      </w:r>
+    </w:p>
+    <w:p>
+      <w:r>
+        <w:lastRenderedPageBreak/>
+        <w:t>"Oh… Je pensais que vous aviez disparu encore."</w:t>
+      </w:r>
+    </w:p>
+    <w:p>
+      <w:r>
+        <w:t>"Un tel acte demande beaucoup d'énergie. S'il n'est pas nécessaire, je ne le fais pas. Surtout dans mon propre palais, il n'y a aucune raison de le faire." En entendant ses mots, elle eut envie de se gifler pour avoir parlé et créé un autre problème.</w:t>
+      </w:r>
+    </w:p>
+    <w:p>
+      <w:r>
+        <w:t>"</w:t>
+      </w:r>
+      <w:proofErr w:type="spellStart"/>
+      <w:r>
+        <w:t>Hmm</w:t>
+      </w:r>
+      <w:proofErr w:type="spellEnd"/>
+      <w:r>
+        <w:t xml:space="preserve">, oui, c'est vrai. On peut juste marcher." Aran hocha la tête pour mettre fin à la discussion avant qu'Ohm </w:t>
+      </w:r>
+      <w:proofErr w:type="spellStart"/>
+      <w:r>
+        <w:t>Vaphan</w:t>
+      </w:r>
+      <w:proofErr w:type="spellEnd"/>
+      <w:r>
+        <w:t xml:space="preserve"> ne s'éloigne.</w:t>
+      </w:r>
+    </w:p>
+    <w:p>
+      <w:r>
+        <w:t>Peu de temps après, elles arrivèrent à un petit espace ouvert dans le palais. Il y avait une table de repas préparée pour une personne. Le bol de riz était fait de cuivre et d'or, la cuillère aussi, sculptée de motifs magnifiques. Mais la nourriture en face d'elle contrastait fortement avec son statut : il n'y avait que de l'eau versée sur le riz et quelques morceaux de viande frite et sèche.</w:t>
+      </w:r>
+    </w:p>
+    <w:p>
+      <w:r>
+        <w:t>"Les plantes ne poussent pas, alors le riz qu'on reçoit doit être rationné dans le village, n'est-ce pas ?..." Aran semblait commencer à comprendre de plus en plus de choses ici. La grande silhouette demanda en s'accroupissant devant le bol de riz et d'eau.</w:t>
+      </w:r>
+    </w:p>
+    <w:p>
+      <w:r>
+        <w:t>"C'est ça."</w:t>
+      </w:r>
+    </w:p>
+    <w:p>
+      <w:r>
+        <w:t>"Et la viande, vous pouvez en avoir ?"</w:t>
+      </w:r>
+    </w:p>
+    <w:p>
+      <w:r>
+        <w:t>"Seuls le riz et l'eau peuvent être importés. Le bétail que les villageois élèvent ne peut être mangé qu'après sa mort. On ne peut pas les tuer pour se nourrir. La viande qu'on a est séchée au soleil pour la conserver plus longtemps. Tant qu'ils sont vivants, les villageois doivent se relayer pour couper de l'herbe dans la jungle pour le bétail. Le sel rend le goût meilleur." Si elle pensait que la nourriture en prison était difficile, elle poussa un grand soupir en pensant à plus de deux cents ans à manger la même chose.</w:t>
+      </w:r>
+    </w:p>
+    <w:p>
+      <w:r>
+        <w:t>"Et… vous ne mangez pas ?"</w:t>
+      </w:r>
+    </w:p>
+    <w:p>
+      <w:r>
+        <w:t xml:space="preserve">"Un seul repas est calculé à partir d'une poignée de riz. Si nous mangeons ensemble, cela pourrait affecter la portion de demain." Cela signifiait qu'Ohm </w:t>
+      </w:r>
+      <w:proofErr w:type="spellStart"/>
+      <w:r>
+        <w:t>Vaphan</w:t>
+      </w:r>
+      <w:proofErr w:type="spellEnd"/>
+      <w:r>
+        <w:t xml:space="preserve"> lui offrait sa portion. En pensant à la quantité de riz qu'Ohm </w:t>
+      </w:r>
+      <w:proofErr w:type="spellStart"/>
+      <w:r>
+        <w:t>Munan</w:t>
+      </w:r>
+      <w:proofErr w:type="spellEnd"/>
+      <w:r>
+        <w:t xml:space="preserve"> avait demandée pour trois mois, tout prenait sens. Elles étaient limitées dans le temps, même dans leurs mouvements et le transport de nourriture. Sinon, on n'appellerait pas ça de l'emprisonnement.</w:t>
+      </w:r>
+    </w:p>
+    <w:p>
+      <w:r>
+        <w:t xml:space="preserve">"Je sais ce que je désire aujourd'hui. Asseyez-vous." La grande silhouette sembla se souvenir de quelque chose. Elle regarda autour d'elle pour trouver un endroit où ranger les choses, puis désigna à Ohm </w:t>
+      </w:r>
+      <w:proofErr w:type="spellStart"/>
+      <w:r>
+        <w:t>Vaphan</w:t>
+      </w:r>
+      <w:proofErr w:type="spellEnd"/>
+      <w:r>
+        <w:t xml:space="preserve"> de s'asseoir à côté d'elle. Le visage délicat d'Ohm </w:t>
+      </w:r>
+      <w:proofErr w:type="spellStart"/>
+      <w:r>
+        <w:t>Vaphan</w:t>
+      </w:r>
+      <w:proofErr w:type="spellEnd"/>
+      <w:r>
+        <w:t xml:space="preserve"> baissa les yeux. Bien qu'elle se posât des questions sur ses intentions, elle s'assit selon le souhait d'Aran, qui s'était levée pour prendre des choses dans un placard.</w:t>
+      </w:r>
+    </w:p>
+    <w:p>
+      <w:r>
+        <w:t xml:space="preserve">"Personne n'a besoin de souffrir de la faim. Quand j'étais enfant, même si c'était difficile, ma mère et moi partagions toujours tout. Alors, prenez ça." Sans plus de mots, elle utilisa la </w:t>
+      </w:r>
+      <w:r>
+        <w:lastRenderedPageBreak/>
+        <w:t>cuillère pour diviser le riz et l'eau dans un autre bol dans sa main. Même la viande sèche fut partagée en deux, avec la moitié d'un petit morceau.</w:t>
+      </w:r>
+    </w:p>
+    <w:p>
+      <w:r>
+        <w:t>"..." Les yeux d'émeraude semblèrent inquiets de ce que la grande silhouette faisait.</w:t>
+      </w:r>
+    </w:p>
+    <w:p>
+      <w:r>
+        <w:t>"Ou est-ce que vous n'aimez pas que j'aie touché avec ma main ? Je me suis lavé les mains. C'est pas la même que celle que j'ai utilisée pour les chaussures."</w:t>
+      </w:r>
+    </w:p>
+    <w:p>
+      <w:r>
+        <w:t>"Ici… Le riz est plus précieux que l'or. Les humains utilisent le riz comme un signe d'amour en donnant une partie de leur portion à quelqu'un. Je ne peux pas accepter cela."</w:t>
+      </w:r>
+    </w:p>
+    <w:p>
+      <w:r>
+        <w:t>"Mais vous m'avez donné un bol entier. Pourquoi vous inquiétez-vous ? Si vous n'arrêtez pas de penser à tout ça, vous allez mourir de faim."</w:t>
+      </w:r>
+    </w:p>
+    <w:p>
+      <w:r>
+        <w:t xml:space="preserve">"Une seule personne peut sacrifier sa portion, c'est Mère </w:t>
+      </w:r>
+      <w:proofErr w:type="spellStart"/>
+      <w:r>
+        <w:t>Wiang</w:t>
+      </w:r>
+      <w:proofErr w:type="spellEnd"/>
+      <w:r>
+        <w:t>. C'est pour ça que tu as pu accepter."</w:t>
+      </w:r>
+    </w:p>
+    <w:p>
+      <w:r>
+        <w:t>"Je ne suis pas d'ici. Et l'amour des humains n'est pas le riz, l'or ou les bijoux. C'est une action qui vient du cœur. Je ne considère pas ça comme de l'amour, mais de la nourriture qui vient de la gentillesse."</w:t>
+      </w:r>
+    </w:p>
+    <w:p>
+      <w:r>
+        <w:t xml:space="preserve">"Même ainsi, je ne peux pas accepter. Je ne dois être liée à personne ni à rien." Les yeux froids d'Ohm </w:t>
+      </w:r>
+      <w:proofErr w:type="spellStart"/>
+      <w:r>
+        <w:t>Vaphan</w:t>
+      </w:r>
+      <w:proofErr w:type="spellEnd"/>
+      <w:r>
+        <w:t xml:space="preserve"> parlèrent avec calme et indifférence.</w:t>
+      </w:r>
+    </w:p>
+    <w:p>
+      <w:r>
+        <w:t xml:space="preserve">"Ohm </w:t>
+      </w:r>
+      <w:proofErr w:type="spellStart"/>
+      <w:r>
+        <w:t>Vaphan</w:t>
+      </w:r>
+      <w:proofErr w:type="spellEnd"/>
+      <w:r>
+        <w:t>… vous avez un amant, c'est ça ?" Elle ne comprenait pas pourquoi son cœur tremblait en posant la question. Elle craignait que si elle entendait la réponse, elle s'effondrerait.</w:t>
+      </w:r>
+    </w:p>
+    <w:p>
+      <w:r>
+        <w:t xml:space="preserve">"Même moi, je devrais être dans un endroit qui me convient. Tu ne t'en doutes peut-être pas, mais Ohm </w:t>
+      </w:r>
+      <w:proofErr w:type="spellStart"/>
+      <w:r>
+        <w:t>Munanta</w:t>
+      </w:r>
+      <w:proofErr w:type="spellEnd"/>
+      <w:r>
+        <w:t xml:space="preserve"> et moi sommes différentes."</w:t>
+      </w:r>
+    </w:p>
+    <w:p>
+      <w:r>
+        <w:t>"Bien sûr que je m'en doute. Comment ne pas se douter ? Vous êtes toutes les deux des Nagas, mais vous n'avez même pas de serviteurs." Elle ne pensait pas devoir s'en mêler, mais puisque l'autre avait soulevé le sujet, c'était le bon moment pour demander des éclaircissements.</w:t>
+      </w:r>
+    </w:p>
+    <w:p>
+      <w:r>
+        <w:t xml:space="preserve">"Ohm </w:t>
+      </w:r>
+      <w:proofErr w:type="spellStart"/>
+      <w:r>
+        <w:t>Munanta</w:t>
+      </w:r>
+      <w:proofErr w:type="spellEnd"/>
+      <w:r>
+        <w:t>, que tu traites d'égale, est de haut rang et de sang pur. Quant à moi, je ne peux même pas dire ce que je suis. Seuls mon père et ma mère m'ont donné un amour pur. Cet acte est donc une erreur dans mon cœur."</w:t>
+      </w:r>
+    </w:p>
+    <w:p>
+      <w:r>
+        <w:t>"Alors… la personne qui vous aime sera-t-elle vraiment heureuse si vous devez vous priver de nourriture et d'eau ?" Ses lèvres tremblaient, et son cœur n'était plus en place. Jusqu'à présent, elle ne savait pas ce qui lui arrivait.</w:t>
+      </w:r>
+    </w:p>
+    <w:p>
+      <w:r>
+        <w:t xml:space="preserve">"Nous ne sommes pas encore des partenaires complètes. Elles ont simplement toutes les deux décidé que se lier à Ohm </w:t>
+      </w:r>
+      <w:proofErr w:type="spellStart"/>
+      <w:r>
+        <w:t>Vata</w:t>
+      </w:r>
+      <w:proofErr w:type="spellEnd"/>
+      <w:r>
+        <w:t xml:space="preserve"> est le seul moyen de me libérer de mon sang pur. Le seul moyen… pour qu'Ohm </w:t>
+      </w:r>
+      <w:proofErr w:type="spellStart"/>
+      <w:r>
+        <w:t>Munan</w:t>
+      </w:r>
+      <w:proofErr w:type="spellEnd"/>
+      <w:r>
+        <w:t xml:space="preserve"> soit heureuse et se débarrasse de ce qui la dérange." Cela </w:t>
+      </w:r>
+      <w:r>
+        <w:lastRenderedPageBreak/>
+        <w:t xml:space="preserve">semblait plus lointain qu'elle ne le pensait. Elle ne savait même pas qui était Ohm </w:t>
+      </w:r>
+      <w:proofErr w:type="spellStart"/>
+      <w:r>
+        <w:t>Vata</w:t>
+      </w:r>
+      <w:proofErr w:type="spellEnd"/>
+      <w:r>
+        <w:t xml:space="preserve">. Mais elle sentait bien qu'Ohm </w:t>
+      </w:r>
+      <w:proofErr w:type="spellStart"/>
+      <w:r>
+        <w:t>Vaphan</w:t>
+      </w:r>
+      <w:proofErr w:type="spellEnd"/>
+      <w:r>
+        <w:t xml:space="preserve"> souffrait aussi.</w:t>
+      </w:r>
+    </w:p>
+    <w:p>
+      <w:r>
+        <w:t>"Pour le dire en termes humains simples, si vous déménagez chez votre mari, vous n'aurez plus besoin de contact avec ce monde, c'est ça ?" Elle ne savait pas ce que la femme en face d'elle pensait, mais Aran demanda, le cœur tellement amer qu'elle avait l'impression de vouloir le vomir.</w:t>
+      </w:r>
+    </w:p>
+    <w:p>
+      <w:r>
+        <w:t>"C'est ça…"</w:t>
+      </w:r>
+    </w:p>
+    <w:p>
+      <w:r>
+        <w:t>"Alors que vous ne l'aimez pas ?" C'était comme si une grande déception l'avait frappée en pleine poitrine. Elle avait du mal à tenir la cuillère, même si ce n'était pas son problème. Mais pourquoi se sentait-elle si mal à l'aise ?</w:t>
+      </w:r>
+    </w:p>
+    <w:p>
+      <w:r>
+        <w:t>"Tous les animaux s'accouplent pour se reproduire. Ce que je suis ne m'a pas donné le choix. Même le sang pur doit s'exercer pendant des centaines, voire des milliers d'années pour comprendre l'amour. Ce n'est pas aussi facile qu'un humain."</w:t>
+      </w:r>
+    </w:p>
+    <w:p>
+      <w:r>
+        <w:t xml:space="preserve">"Ohm </w:t>
+      </w:r>
+      <w:proofErr w:type="spellStart"/>
+      <w:r>
+        <w:t>Vaphan</w:t>
+      </w:r>
+      <w:proofErr w:type="spellEnd"/>
+      <w:r>
+        <w:t>, vous allez coucher avec n'importe qui juste pour vous reproduire ? Non, c'est… chez les humains, ça peut arriver une fois, mais honnêtement, une personne comme vous peut-elle coucher avec quelqu'un qu'elle n'aime pas ? Attendez, vous n'êtes même pas une personne. Alors, qu'est-ce que vous êtes ?" Plus elle parlait, plus elle était confuse. De nombreux sentiments se mélangeaient en elle, et elle ne pouvait pas tous les exprimer.</w:t>
+      </w:r>
+    </w:p>
+    <w:p>
+      <w:r>
+        <w:t xml:space="preserve">"Je n'ai pas la compréhension de l'amour, même si je sais ce que c'est. Et je ne recevrai peut-être jamais la possibilité de le comprendre. Ce n'est donc pas un problème pour moi. Ohm </w:t>
+      </w:r>
+      <w:proofErr w:type="spellStart"/>
+      <w:r>
+        <w:t>Munan</w:t>
+      </w:r>
+      <w:proofErr w:type="spellEnd"/>
+      <w:r>
+        <w:t xml:space="preserve"> doit trouver un guide en plus de sa pratique. Cependant, celui qui n'a pas de rang ou de dignité sera honoré quand il est au bon endroit." À ce moment-là, la grande silhouette qui écoutait commençait à comprendre beaucoup de choses. Elle comprenait mieux Ohm </w:t>
+      </w:r>
+      <w:proofErr w:type="spellStart"/>
+      <w:r>
+        <w:t>Vaphan</w:t>
+      </w:r>
+      <w:proofErr w:type="spellEnd"/>
+      <w:r>
+        <w:t xml:space="preserve"> aussi. C'était pour ça que son propre cœur ne pouvait pas envoyer de signal. Mais c'était bien de l'entendre dire ça, car ça ne devrait pas arriver. Même les humains devraient être avec des humains.</w:t>
+      </w:r>
+    </w:p>
+    <w:p>
+      <w:r>
+        <w:t xml:space="preserve">"Qu'est-ce que vous êtes, Ohm </w:t>
+      </w:r>
+      <w:proofErr w:type="spellStart"/>
+      <w:r>
+        <w:t>Vaphan</w:t>
+      </w:r>
+      <w:proofErr w:type="spellEnd"/>
+      <w:r>
+        <w:t xml:space="preserve"> ?"</w:t>
       </w:r>
     </w:p>
     <w:p/>

--- a/public/Books/Cupide.docx
+++ b/public/Books/Cupide.docx
@@ -173,9 +173,14 @@
       <w:r>
         <w:t xml:space="preserve">Dans le même ciel, le soleil d'aujourd'hui était la même étoile que celle que je fixais chaque jour, à la seule différence que... j'allais le regarder de l'extérieur des murs de la prison qui </w:t>
       </w:r>
+      <w:proofErr w:type="gramStart"/>
       <w:r>
         <w:lastRenderedPageBreak/>
-        <w:t>m'avaient retenue. En quoi cela serait-il différent, puisque plus personne ne m'attendait, pas même moi ?</w:t>
+        <w:t>m'avaient</w:t>
+      </w:r>
+      <w:proofErr w:type="gramEnd"/>
+      <w:r>
+        <w:t xml:space="preserve"> retenue. En quoi cela serait-il différent, puisque plus personne ne m'attendait, pas même moi ?</w:t>
       </w:r>
     </w:p>
     <w:p>
@@ -571,7 +576,15 @@
     </w:p>
     <w:p>
       <w:r>
-        <w:t xml:space="preserve">Une belle femme, grande et élancée, vêtue d'un tissu de soie aux motifs anciens, un châle asymétrique à pan unique brodé d'or, un tissu de soie broché ancien de couleur violet pâle chatoyant de gris, avec une bordure relevée sur tout le corps, l'une des épaules dénudée, laissant le pan du châle drapé sur l'épaule assez long, avec une jupe plissée sur le devant, une ceinture dorée. Si l'on connaît, cela ressemble à la robe traditionnelle thaïlandaise </w:t>
+        <w:t xml:space="preserve">Une belle femme, grande et élancée, vêtue d'un tissu de soie aux motifs anciens, un châle asymétrique à pan unique brodé d'or, un tissu de soie broché ancien de couleur violet pâle chatoyant de gris, avec une bordure relevée sur tout le corps, l'une </w:t>
+      </w:r>
+      <w:proofErr w:type="gramStart"/>
+      <w:r>
+        <w:t>des épaules dénudée</w:t>
+      </w:r>
+      <w:proofErr w:type="gramEnd"/>
+      <w:r>
+        <w:t xml:space="preserve">, laissant le pan du châle drapé sur l'épaule assez long, avec une jupe plissée sur le devant, une ceinture dorée. Si l'on connaît, cela ressemble à la robe traditionnelle thaïlandaise </w:t>
       </w:r>
       <w:proofErr w:type="spellStart"/>
       <w:r>
@@ -688,7 +701,15 @@
     </w:p>
     <w:p>
       <w:r>
-        <w:t>« Cet homme-ci ? » Les yeux verts émeraude fixèrent l'homme corpulent.</w:t>
+        <w:t xml:space="preserve">« Cet homme-ci ? » Les yeux </w:t>
+      </w:r>
+      <w:proofErr w:type="gramStart"/>
+      <w:r>
+        <w:t>verts émeraude</w:t>
+      </w:r>
+      <w:proofErr w:type="gramEnd"/>
+      <w:r>
+        <w:t xml:space="preserve"> fixèrent l'homme corpulent.</w:t>
       </w:r>
     </w:p>
     <w:p>
@@ -1309,7 +1330,15 @@
       </w:r>
       <w:proofErr w:type="spellEnd"/>
       <w:r>
-        <w:t xml:space="preserve"> enfin de courir après le danger ? Pourquoi... n'écoutez-vous pas, ne reconnaissez-vous pas mes inquiétudes ? Le mariage est-il plus important que moi, Père ?... »</w:t>
+        <w:t xml:space="preserve"> enfin de courir après le danger ? Pourquoi... n'écoutez-vous pas, ne reconnaissez-vous pas mes inquiétudes ? Le mariage est-il plus important que moi, Père</w:t>
+      </w:r>
+      <w:proofErr w:type="gramStart"/>
+      <w:r>
+        <w:t xml:space="preserve"> ?...</w:t>
+      </w:r>
+      <w:proofErr w:type="gramEnd"/>
+      <w:r>
+        <w:t xml:space="preserve"> »</w:t>
       </w:r>
     </w:p>
     <w:p>
@@ -2426,7 +2455,15 @@
     </w:p>
     <w:p>
       <w:r>
-        <w:t>« Je la ramène à l'hôpital ou quelqu'un la suit ? » Regardant à gauche et à droite, elle cherchait autour d'elle, car elle ne savait pas encore ce qu'elle fuyait ni de quelle direction.</w:t>
+        <w:t xml:space="preserve">« Je la ramène à l'hôpital ou quelqu'un la suit ? » Regardant à gauche et à droite, elle cherchait autour d'elle, car elle ne savait pas encore ce </w:t>
+      </w:r>
+      <w:proofErr w:type="gramStart"/>
+      <w:r>
+        <w:t>qu'elle fuyait ni</w:t>
+      </w:r>
+      <w:proofErr w:type="gramEnd"/>
+      <w:r>
+        <w:t xml:space="preserve"> de quelle direction.</w:t>
       </w:r>
     </w:p>
     <w:p>
@@ -2981,7 +3018,15 @@
       </w:r>
       <w:proofErr w:type="spellEnd"/>
       <w:r>
-        <w:t>. » La grande silhouette souffla de ses lèvres, résignée à son destin. Puisque ce n'était pas un rêve et que le brouillard était trop épais pour se souvenir du chemin, si elle ne mourrait pas, elle devrait trouver un autre moyen de sortir d'ici.</w:t>
+        <w:t xml:space="preserve">. » La grande silhouette souffla de ses lèvres, résignée à son destin. Puisque ce n'était pas un rêve et que le brouillard était trop épais pour se souvenir du chemin, si elle ne </w:t>
+      </w:r>
+      <w:proofErr w:type="gramStart"/>
+      <w:r>
+        <w:t>mourrait</w:t>
+      </w:r>
+      <w:proofErr w:type="gramEnd"/>
+      <w:r>
+        <w:t xml:space="preserve"> pas, elle devrait trouver un autre moyen de sortir d'ici.</w:t>
       </w:r>
     </w:p>
     <w:p>
@@ -3392,7 +3437,15 @@
     </w:p>
     <w:p>
       <w:r>
-        <w:t>Convoqué pour entendre une histoire surnaturelle, l'homme aux yeux féroces insista en demandant avec un certain intérêt, bien qu'il n'y croyait pas encore entièrement.</w:t>
+        <w:t xml:space="preserve">Convoqué pour entendre une histoire surnaturelle, l'homme aux yeux féroces insista en demandant avec un certain intérêt, bien qu'il n'y </w:t>
+      </w:r>
+      <w:proofErr w:type="gramStart"/>
+      <w:r>
+        <w:t>croyait</w:t>
+      </w:r>
+      <w:proofErr w:type="gramEnd"/>
+      <w:r>
+        <w:t xml:space="preserve"> pas encore entièrement.</w:t>
       </w:r>
     </w:p>
     <w:p>
@@ -3569,7 +3622,15 @@
     </w:p>
     <w:p>
       <w:r>
-        <w:t>Elle n'était pas une femme d'une époque révolue, mais une être qui avait vécu très longtemps. Elle connaissait parfaitement toutes les évolutions humaines à l'extérieur : la langue, la technologie. Tout était clair et transparent pour elle ; elle choisissait de l'utiliser ou non. De nombreuses choses ne pouvaient être introduites ou réalisées, et elle en connaissait parfaitement la raison.</w:t>
+        <w:t xml:space="preserve">Elle n'était pas une femme d'une époque révolue, mais </w:t>
+      </w:r>
+      <w:proofErr w:type="gramStart"/>
+      <w:r>
+        <w:t>une être</w:t>
+      </w:r>
+      <w:proofErr w:type="gramEnd"/>
+      <w:r>
+        <w:t xml:space="preserve"> qui avait vécu très longtemps. Elle connaissait parfaitement toutes les évolutions humaines à l'extérieur : la langue, la technologie. Tout était clair et transparent pour elle ; elle choisissait de l'utiliser ou non. De nombreuses choses ne pouvaient être introduites ou réalisées, et elle en connaissait parfaitement la raison.</w:t>
       </w:r>
     </w:p>
     <w:p>
@@ -4019,7 +4080,15 @@
     </w:p>
     <w:p>
       <w:r>
-        <w:t xml:space="preserve">« Bien sûr. Cela semble correspondre à un jour sacré important. Le quinzième jour de lune croissante du onzième mois. » Sans attendre, elle fit défiler l'écran pour suivre les paroles de sa bien-aimée, et peu de temps après, elle obtint la réponse désirée. La silhouette mince hocha légèrement la tête, et c'était normal pour Mae Kru </w:t>
+        <w:t xml:space="preserve">« Bien sûr. Cela semble correspondre à un jour </w:t>
+      </w:r>
+      <w:proofErr w:type="gramStart"/>
+      <w:r>
+        <w:t>sacré</w:t>
+      </w:r>
+      <w:proofErr w:type="gramEnd"/>
+      <w:r>
+        <w:t xml:space="preserve"> important. Le quinzième jour de lune croissante du onzième mois. » Sans attendre, elle fit défiler l'écran pour suivre les paroles de sa bien-aimée, et peu de temps après, elle obtint la réponse désirée. La silhouette mince hocha légèrement la tête, et c'était normal pour Mae Kru </w:t>
       </w:r>
       <w:proofErr w:type="spellStart"/>
       <w:r>
@@ -4352,7 +4421,15 @@
       </w:r>
       <w:proofErr w:type="spellEnd"/>
       <w:r>
-        <w:t>, sans aucune différence. » Ses lèvres de couleur vive se dépêchèrent de dire ces reproches, rapidement, habilement, comme si elle avait voulu les exprimer depuis longtemps, attendant juste le bon moment.</w:t>
+        <w:t xml:space="preserve">, sans aucune différence. » Ses lèvres de couleur </w:t>
+      </w:r>
+      <w:proofErr w:type="gramStart"/>
+      <w:r>
+        <w:t>vive</w:t>
+      </w:r>
+      <w:proofErr w:type="gramEnd"/>
+      <w:r>
+        <w:t xml:space="preserve"> se dépêchèrent de dire ces reproches, rapidement, habilement, comme si elle avait voulu les exprimer depuis longtemps, attendant juste le bon moment.</w:t>
       </w:r>
     </w:p>
     <w:p>
@@ -4470,7 +4547,15 @@
     </w:p>
     <w:p>
       <w:r>
-        <w:t>« Et pour quelle raison au monde penses-tu qu'il n'a pas...? » Ses yeux perçants la regardèrent durement, l'air de la tuer, car toute retenue avait depuis longtemps disparu de sa voix.</w:t>
+        <w:t>« Et pour quelle raison au monde penses-tu qu'il n'a pas</w:t>
+      </w:r>
+      <w:proofErr w:type="gramStart"/>
+      <w:r>
+        <w:t>...?</w:t>
+      </w:r>
+      <w:proofErr w:type="gramEnd"/>
+      <w:r>
+        <w:t xml:space="preserve"> » Ses yeux perçants la regardèrent durement, l'air de la tuer, car toute retenue avait depuis longtemps disparu de sa voix.</w:t>
       </w:r>
     </w:p>
     <w:p>
@@ -4764,7 +4849,15 @@
     </w:p>
     <w:p>
       <w:r>
-        <w:t>Elle n'était pas une femme d'une époque révolue, mais une être qui avait vécu très longtemps. Elle connaissait parfaitement toutes les évolutions humaines à l'extérieur : la langue, la technologie. Tout était clair et transparent pour elle ; elle choisissait de l'utiliser ou non. De nombreuses choses ne pouvaient être introduites ou réalisées, et elle en connaissait parfaitement la raison.</w:t>
+        <w:t xml:space="preserve">Elle n'était pas une femme d'une époque révolue, mais </w:t>
+      </w:r>
+      <w:proofErr w:type="gramStart"/>
+      <w:r>
+        <w:t>une être</w:t>
+      </w:r>
+      <w:proofErr w:type="gramEnd"/>
+      <w:r>
+        <w:t xml:space="preserve"> qui avait vécu très longtemps. Elle connaissait parfaitement toutes les évolutions humaines à l'extérieur : la langue, la technologie. Tout était clair et transparent pour elle ; elle choisissait de l'utiliser ou non. De nombreuses choses ne pouvaient être introduites ou réalisées, et elle en connaissait parfaitement la raison.</w:t>
       </w:r>
     </w:p>
     <w:p>
@@ -5171,7 +5264,15 @@
     </w:p>
     <w:p>
       <w:r>
-        <w:t xml:space="preserve">« Bien sûr. Cela semble correspondre à un jour sacré important. Le quinzième jour de lune croissante du onzième mois. » Sans attendre, elle fit défiler l'écran pour suivre les paroles de sa bien-aimée, et peu de temps après, elle obtint la réponse désirée. La silhouette mince hocha légèrement la tête, et c'était normal pour Mae Kru </w:t>
+        <w:t xml:space="preserve">« Bien sûr. Cela semble correspondre à un jour </w:t>
+      </w:r>
+      <w:proofErr w:type="gramStart"/>
+      <w:r>
+        <w:t>sacré</w:t>
+      </w:r>
+      <w:proofErr w:type="gramEnd"/>
+      <w:r>
+        <w:t xml:space="preserve"> important. Le quinzième jour de lune croissante du onzième mois. » Sans attendre, elle fit défiler l'écran pour suivre les paroles de sa bien-aimée, et peu de temps après, elle obtint la réponse désirée. La silhouette mince hocha légèrement la tête, et c'était normal pour Mae Kru </w:t>
       </w:r>
       <w:proofErr w:type="spellStart"/>
       <w:r>
@@ -5480,12 +5581,28 @@
       </w:r>
       <w:proofErr w:type="spellEnd"/>
       <w:r>
-        <w:t>, sans aucune différence. » Ses lèvres de couleur vive se dépêchèrent de dire ces reproches, rapidement, habilement, comme si elle avait voulu les exprimer depuis longtemps, attendant juste le bon moment.</w:t>
-      </w:r>
-    </w:p>
-    <w:p>
-      <w:r>
-        <w:t xml:space="preserve">« Alors c'est parfait. Je prierai pour que N' Arun ait un esprit aussi dur, sombre et cruel, sans aucune gentillesse comme moi. </w:t>
+        <w:t xml:space="preserve">, sans aucune différence. » Ses lèvres de couleur </w:t>
+      </w:r>
+      <w:proofErr w:type="gramStart"/>
+      <w:r>
+        <w:t>vive</w:t>
+      </w:r>
+      <w:proofErr w:type="gramEnd"/>
+      <w:r>
+        <w:t xml:space="preserve"> se dépêchèrent de dire ces reproches, rapidement, habilement, comme si elle avait voulu les exprimer depuis longtemps, attendant juste le bon moment.</w:t>
+      </w:r>
+    </w:p>
+    <w:p>
+      <w:r>
+        <w:t xml:space="preserve">« Alors c'est parfait. Je prierai pour que </w:t>
+      </w:r>
+      <w:proofErr w:type="gramStart"/>
+      <w:r>
+        <w:t>N' Arun</w:t>
+      </w:r>
+      <w:proofErr w:type="gramEnd"/>
+      <w:r>
+        <w:t xml:space="preserve"> ait un esprit aussi dur, sombre et cruel, sans aucune gentillesse comme moi. </w:t>
       </w:r>
       <w:proofErr w:type="spellStart"/>
       <w:r>
@@ -5532,7 +5649,15 @@
     </w:p>
     <w:p>
       <w:r>
-        <w:t xml:space="preserve">« J'ai probablement la même pensée que N' Arun, ayant un esprit humain. Vous êtes belle, mais sans un cœur bienveillant, </w:t>
+        <w:t xml:space="preserve">« J'ai probablement la même pensée que </w:t>
+      </w:r>
+      <w:proofErr w:type="gramStart"/>
+      <w:r>
+        <w:t>N' Arun</w:t>
+      </w:r>
+      <w:proofErr w:type="gramEnd"/>
+      <w:r>
+        <w:t xml:space="preserve">, ayant un esprit humain. Vous êtes belle, mais sans un cœur bienveillant, </w:t>
       </w:r>
       <w:proofErr w:type="spellStart"/>
       <w:r>
@@ -5582,7 +5707,15 @@
     </w:p>
     <w:p>
       <w:r>
-        <w:t>« Et pour quelle raison au monde penses-tu qu'il n'a pas...? » Ses yeux perçants la regardèrent durement, l'air de la tuer, car toute retenue avait depuis longtemps disparu de sa voix.</w:t>
+        <w:t>« Et pour quelle raison au monde penses-tu qu'il n'a pas</w:t>
+      </w:r>
+      <w:proofErr w:type="gramStart"/>
+      <w:r>
+        <w:t>...?</w:t>
+      </w:r>
+      <w:proofErr w:type="gramEnd"/>
+      <w:r>
+        <w:t xml:space="preserve"> » Ses yeux perçants la regardèrent durement, l'air de la tuer, car toute retenue avait depuis longtemps disparu de sa voix.</w:t>
       </w:r>
     </w:p>
     <w:p>
@@ -6206,7 +6339,15 @@
     </w:p>
     <w:p>
       <w:r>
-        <w:t>Ses yeux et son sourire méprisant étaient au-delà de tout ce qu'elle avait jamais rencontré.</w:t>
+        <w:t xml:space="preserve">Ses yeux et son sourire méprisant étaient au-delà de tout ce </w:t>
+      </w:r>
+      <w:proofErr w:type="gramStart"/>
+      <w:r>
+        <w:t>qu'elle avait jamais</w:t>
+      </w:r>
+      <w:proofErr w:type="gramEnd"/>
+      <w:r>
+        <w:t xml:space="preserve"> rencontré.</w:t>
       </w:r>
     </w:p>
     <w:p>
@@ -6304,8 +6445,13 @@
         <w:t>Agh</w:t>
       </w:r>
       <w:proofErr w:type="spellEnd"/>
-      <w:r>
-        <w:t xml:space="preserve"> !... » Les yeux émeraude se tordirent de douleur, se débattant, jusqu'à ce qu'elle s'effondre finalement sous le regard </w:t>
+      <w:proofErr w:type="gramStart"/>
+      <w:r>
+        <w:t xml:space="preserve"> !...</w:t>
+      </w:r>
+      <w:proofErr w:type="gramEnd"/>
+      <w:r>
+        <w:t xml:space="preserve"> » Les yeux émeraude se tordirent de douleur, se débattant, jusqu'à ce qu'elle s'effondre finalement sous le regard </w:t>
       </w:r>
       <w:proofErr w:type="spellStart"/>
       <w:r>
@@ -6347,7 +6493,15 @@
     </w:p>
     <w:p>
       <w:r>
-        <w:t xml:space="preserve">« Est-ce qu'elle va bien...? » Sa voix était aussi faible qu'un souffle de vent léger, mais elle résonnait clairement dans les oreilles </w:t>
+        <w:t>« Est-ce qu'elle va bien</w:t>
+      </w:r>
+      <w:proofErr w:type="gramStart"/>
+      <w:r>
+        <w:t>...?</w:t>
+      </w:r>
+      <w:proofErr w:type="gramEnd"/>
+      <w:r>
+        <w:t xml:space="preserve"> » Sa voix était aussi faible qu'un souffle de vent léger, mais elle résonnait clairement dans les oreilles </w:t>
       </w:r>
       <w:proofErr w:type="spellStart"/>
       <w:r>
@@ -6429,7 +6583,15 @@
     </w:p>
     <w:p>
       <w:r>
-        <w:t>« Une petite chouette vole, encore faible. Même le poisson, nage, a son temps de repos. Qu'est-ce que c'est pour un humain ordinaire...? »</w:t>
+        <w:t>« Une petite chouette vole, encore faible. Même le poisson, nage, a son temps de repos. Qu'est-ce que c'est pour un humain ordinaire</w:t>
+      </w:r>
+      <w:proofErr w:type="gramStart"/>
+      <w:r>
+        <w:t>...?</w:t>
+      </w:r>
+      <w:proofErr w:type="gramEnd"/>
+      <w:r>
+        <w:t xml:space="preserve"> »</w:t>
       </w:r>
     </w:p>
     <w:p>
@@ -6592,7 +6754,15 @@
     </w:p>
     <w:p>
       <w:r>
-        <w:t>"Hic !..!!" Les larmes coulaient toujours sur son visage, l'empêchant de voir ce qu'elle mettait dans sa bouche. Elle savait seulement que c'était presque la chose la plus délicieuse qu'elle ait jamais goûtée de sa vie. Cela faisait près de deux ans qu'elle n'avait pas eu de si bons plats. Même si elle devait sangloter, elle ne cesserait pas de mâcher, affamée.</w:t>
+        <w:t>"Hic</w:t>
+      </w:r>
+      <w:proofErr w:type="gramStart"/>
+      <w:r>
+        <w:t xml:space="preserve"> !..</w:t>
+      </w:r>
+      <w:proofErr w:type="gramEnd"/>
+      <w:r>
+        <w:t>!!" Les larmes coulaient toujours sur son visage, l'empêchant de voir ce qu'elle mettait dans sa bouche. Elle savait seulement que c'était presque la chose la plus délicieuse qu'elle ait jamais goûtée de sa vie. Cela faisait près de deux ans qu'elle n'avait pas eu de si bons plats. Même si elle devait sangloter, elle ne cesserait pas de mâcher, affamée.</w:t>
       </w:r>
     </w:p>
     <w:p>
@@ -6623,7 +6793,15 @@
     </w:p>
     <w:p>
       <w:r>
-        <w:t>"Vous… vous ne restez pas ici, nonne ?..." Quand elle comprit qu'elle devait se séparer d'une personne si gentille, la grande silhouette posa le panier-repas sur la table, déçue.</w:t>
+        <w:t>"Vous… vous ne restez pas ici, nonne</w:t>
+      </w:r>
+      <w:proofErr w:type="gramStart"/>
+      <w:r>
+        <w:t xml:space="preserve"> ?...</w:t>
+      </w:r>
+      <w:proofErr w:type="gramEnd"/>
+      <w:r>
+        <w:t>" Quand elle comprit qu'elle devait se séparer d'une personne si gentille, la grande silhouette posa le panier-repas sur la table, déçue.</w:t>
       </w:r>
     </w:p>
     <w:p>
@@ -6712,7 +6890,15 @@
     </w:p>
     <w:p>
       <w:r>
-        <w:t>"Le… le matin ?..." Aran laissa tomber ses bras en demandant, surprise.</w:t>
+        <w:t>"Le… le matin</w:t>
+      </w:r>
+      <w:proofErr w:type="gramStart"/>
+      <w:r>
+        <w:t xml:space="preserve"> ?...</w:t>
+      </w:r>
+      <w:proofErr w:type="gramEnd"/>
+      <w:r>
+        <w:t>" Aran laissa tomber ses bras en demandant, surprise.</w:t>
       </w:r>
     </w:p>
     <w:p>
@@ -6754,13 +6940,21 @@
     </w:p>
     <w:p>
       <w:r>
-        <w:t>"Est-ce qu'elle est vraiment un Naga ?..." Le poisson lui rappela sa musique mélancolique. Même si elle essayait de ne pas y penser, cela ne faisait que la graver plus profondément dans son esprit.</w:t>
+        <w:t>"Est-ce qu'elle est vraiment un Naga</w:t>
+      </w:r>
+      <w:proofErr w:type="gramStart"/>
+      <w:r>
+        <w:t xml:space="preserve"> ?...</w:t>
+      </w:r>
+      <w:proofErr w:type="gramEnd"/>
+      <w:r>
+        <w:t>" Le poisson lui rappela sa musique mélancolique. Même si elle essayait de ne pas y penser, cela ne faisait que la graver plus profondément dans son esprit.</w:t>
       </w:r>
     </w:p>
     <w:p>
       <w:r>
         <w:pict w14:anchorId="4D61F88D">
-          <v:rect id="_x0000_i1032" style="width:0;height:1.5pt" o:hralign="center" o:hrstd="t" o:hrnoshade="t" o:hr="t" fillcolor="#1b1c1d" stroked="f"/>
+          <v:rect id="_x0000_i1026" style="width:0;height:1.5pt" o:hralign="center" o:hrstd="t" o:hrnoshade="t" o:hr="t" fillcolor="#1b1c1d" stroked="f"/>
         </w:pict>
       </w:r>
     </w:p>
@@ -6786,8 +6980,13 @@
         <w:t>Munan</w:t>
       </w:r>
       <w:proofErr w:type="spellEnd"/>
-      <w:r>
-        <w:t xml:space="preserve"> ?..." Même si elle était très surprise, la grande silhouette ne poussa pas de cri. Elle posa simplement une main sur sa poitrine pour se rassurer.</w:t>
+      <w:proofErr w:type="gramStart"/>
+      <w:r>
+        <w:t xml:space="preserve"> ?...</w:t>
+      </w:r>
+      <w:proofErr w:type="gramEnd"/>
+      <w:r>
+        <w:t>" Même si elle était très surprise, la grande silhouette ne poussa pas de cri. Elle posa simplement une main sur sa poitrine pour se rassurer.</w:t>
       </w:r>
     </w:p>
     <w:p>
@@ -6937,7 +7136,15 @@
     </w:p>
     <w:p>
       <w:r>
-        <w:t>"Pourquoi ça a l'air si important ?..." Elle réfléchit un instant avant de demander, hésitante.</w:t>
+        <w:t>"Pourquoi ça a l'air si important</w:t>
+      </w:r>
+      <w:proofErr w:type="gramStart"/>
+      <w:r>
+        <w:t xml:space="preserve"> ?...</w:t>
+      </w:r>
+      <w:proofErr w:type="gramEnd"/>
+      <w:r>
+        <w:t>" Elle réfléchit un instant avant de demander, hésitante.</w:t>
       </w:r>
     </w:p>
     <w:p>
@@ -7133,7 +7340,15 @@
     </w:p>
     <w:p>
       <w:r>
-        <w:t>"Qu'est-ce que ça veut dire ?..." À part elle-même, qu'y a-t-il de plus élevé que ses propres préjugés ? Quant à l'aide qu'elle avait demandée, elle n'était certainement pas aussi "haute" que les insultes qu'elle avait proférées.</w:t>
+        <w:t>"Qu'est-ce que ça veut dire</w:t>
+      </w:r>
+      <w:proofErr w:type="gramStart"/>
+      <w:r>
+        <w:t xml:space="preserve"> ?...</w:t>
+      </w:r>
+      <w:proofErr w:type="gramEnd"/>
+      <w:r>
+        <w:t>" À part elle-même, qu'y a-t-il de plus élevé que ses propres préjugés ? Quant à l'aide qu'elle avait demandée, elle n'était certainement pas aussi "haute" que les insultes qu'elle avait proférées.</w:t>
       </w:r>
     </w:p>
     <w:p>
@@ -7340,7 +7555,15 @@
     <w:p>
       <w:r>
         <w:lastRenderedPageBreak/>
-        <w:t xml:space="preserve">Quoi qu'elle pensait, c'était exactement comme la première fois qu'elles s'étaient rencontrées. Les yeux d'émeraude qui se tournèrent vers elle et le visage d'Ohm </w:t>
+        <w:t xml:space="preserve">Quoi qu'elle </w:t>
+      </w:r>
+      <w:proofErr w:type="gramStart"/>
+      <w:r>
+        <w:t>pensait</w:t>
+      </w:r>
+      <w:proofErr w:type="gramEnd"/>
+      <w:r>
+        <w:t xml:space="preserve">, c'était exactement comme la première fois qu'elles s'étaient rencontrées. Les yeux d'émeraude qui se tournèrent vers elle et le visage d'Ohm </w:t>
       </w:r>
       <w:proofErr w:type="spellStart"/>
       <w:r>
@@ -7455,8 +7678,13 @@
         <w:t>Hah</w:t>
       </w:r>
       <w:proofErr w:type="spellEnd"/>
-      <w:r>
-        <w:t xml:space="preserve"> !..." La grande silhouette serra les dents et souffla pour se calmer. C'était probablement la nature d'Ohm </w:t>
+      <w:proofErr w:type="gramStart"/>
+      <w:r>
+        <w:t xml:space="preserve"> !...</w:t>
+      </w:r>
+      <w:proofErr w:type="gramEnd"/>
+      <w:r>
+        <w:t xml:space="preserve">" La grande silhouette serra les dents et souffla pour se calmer. C'était probablement la nature d'Ohm </w:t>
       </w:r>
       <w:proofErr w:type="spellStart"/>
       <w:r>
@@ -7734,7 +7962,7 @@
       <w:r>
         <w:lastRenderedPageBreak/>
         <w:pict w14:anchorId="22B57916">
-          <v:rect id="_x0000_i1040" style="width:0;height:1.5pt" o:hralign="center" o:hrstd="t" o:hrnoshade="t" o:hr="t" fillcolor="#1b1c1d" stroked="f"/>
+          <v:rect id="_x0000_i1027" style="width:0;height:1.5pt" o:hralign="center" o:hrstd="t" o:hrnoshade="t" o:hr="t" fillcolor="#1b1c1d" stroked="f"/>
         </w:pict>
       </w:r>
     </w:p>
@@ -7770,7 +7998,15 @@
     </w:p>
     <w:p>
       <w:r>
-        <w:t>"Pff !- !" Aran renifla et s'essuya les larmes. Elle se tourna pour voir une jeune femme qui l'accompagnait. Elle avait un joli visage, de longs cils recourbés, l'air gentille et propre, les cheveux bien attachés. On voyait qu'elle était de bonne famille.</w:t>
+        <w:t>"Pff</w:t>
+      </w:r>
+      <w:proofErr w:type="gramStart"/>
+      <w:r>
+        <w:t xml:space="preserve"> !-</w:t>
+      </w:r>
+      <w:proofErr w:type="gramEnd"/>
+      <w:r>
+        <w:t xml:space="preserve"> !" Aran renifla et s'essuya les larmes. Elle se tourna pour voir une jeune femme qui l'accompagnait. Elle avait un joli visage, de longs cils recourbés, l'air gentille et propre, les cheveux bien attachés. On voyait qu'elle était de bonne famille.</w:t>
       </w:r>
     </w:p>
     <w:p>
@@ -7783,7 +8019,15 @@
       </w:r>
       <w:proofErr w:type="spellEnd"/>
       <w:r>
-        <w:t>, elle est bien plus âgée que toi, c'est ta phi." En entendant cela, Aran joignit immédiatement ses mains pour la saluer en signe de respect.</w:t>
+        <w:t xml:space="preserve">, elle est bien plus âgée que toi, c'est </w:t>
+      </w:r>
+      <w:proofErr w:type="gramStart"/>
+      <w:r>
+        <w:t>ta phi</w:t>
+      </w:r>
+      <w:proofErr w:type="gramEnd"/>
+      <w:r>
+        <w:t>." En entendant cela, Aran joignit immédiatement ses mains pour la saluer en signe de respect.</w:t>
       </w:r>
     </w:p>
     <w:p>
@@ -8863,7 +9107,15 @@
       </w:r>
       <w:proofErr w:type="spellEnd"/>
       <w:r>
-        <w:t xml:space="preserve"> avaient toutes deux de grandes et fines silhouettes, avec des tailles et des membres délicats. Heureusement qu'Aran avait hérité d'une certaine taille de qui que ce soit, car elle n'avait pas besoin de lever la tête pour parler, sa mère n'étant pas très grande non plus.</w:t>
+        <w:t xml:space="preserve"> avaient toutes deux de grandes et fines silhouettes, avec des tailles et des membres délicats. Heureusement qu'Aran avait hérité d'une certaine taille de qui que ce soit, car elle n'avait pas besoin de lever la tête pour parler, sa mère n'étant </w:t>
+      </w:r>
+      <w:proofErr w:type="gramStart"/>
+      <w:r>
+        <w:t>pas très grande non</w:t>
+      </w:r>
+      <w:proofErr w:type="gramEnd"/>
+      <w:r>
+        <w:t xml:space="preserve"> plus.</w:t>
       </w:r>
     </w:p>
     <w:p>
@@ -9120,7 +9372,15 @@
     </w:p>
     <w:p>
       <w:r>
-        <w:t>"Même si elle était blessée, cela ne toucherait pas votre perle ni ne vous affaiblirait. Certains humains peuvent donner leur amour en un instant." Gun expliqua ce qu'il pensait, avec un regard et une expression déterminés.</w:t>
+        <w:t xml:space="preserve">"Même si elle était blessée, cela ne toucherait pas votre perle ni ne vous affaiblirait. Certains humains peuvent donner leur amour en un instant." Gun expliqua ce qu'il pensait, avec un regard et </w:t>
+      </w:r>
+      <w:proofErr w:type="gramStart"/>
+      <w:r>
+        <w:t>une expression déterminés</w:t>
+      </w:r>
+      <w:proofErr w:type="gramEnd"/>
+      <w:r>
+        <w:t>.</w:t>
       </w:r>
     </w:p>
     <w:p>
@@ -9405,7 +9665,15 @@
     </w:p>
     <w:p>
       <w:r>
-        <w:t>"Réfléchis avec ton intelligence. Qui peut être heureux quand il est enfermé ?..." Elle était comme hypnotisée par les beaux yeux féroces. Son corps était immobile, comme paralysé. Même si elle avait peur, elle n'était pas la personne qui avait fait ça.</w:t>
+        <w:t>"Réfléchis avec ton intelligence. Qui peut être heureux quand il est enfermé</w:t>
+      </w:r>
+      <w:proofErr w:type="gramStart"/>
+      <w:r>
+        <w:t xml:space="preserve"> ?...</w:t>
+      </w:r>
+      <w:proofErr w:type="gramEnd"/>
+      <w:r>
+        <w:t>" Elle était comme hypnotisée par les beaux yeux féroces. Son corps était immobile, comme paralysé. Même si elle avait peur, elle n'était pas la personne qui avait fait ça.</w:t>
       </w:r>
     </w:p>
     <w:p>
@@ -9569,6 +9837,32 @@
       </w:r>
       <w:proofErr w:type="spellEnd"/>
       <w:r>
+        <w:t xml:space="preserve"> Thaen</w:t>
+      </w:r>
+      <w:proofErr w:type="gramStart"/>
+      <w:r>
+        <w:t xml:space="preserve"> ?...</w:t>
+      </w:r>
+      <w:proofErr w:type="gramEnd"/>
+      <w:r>
+        <w:t>" Deux Nagas étaient déjà assez compliquées, et maintenant, il fallait communiquer avec quelqu'un d'autre.</w:t>
+      </w:r>
+    </w:p>
+    <w:p>
+      <w:r>
+        <w:t>"Le donneur de pluie."</w:t>
+      </w:r>
+    </w:p>
+    <w:p>
+      <w:r>
+        <w:t xml:space="preserve">"D'accord. Vous, vous cherchez un moyen de contacter </w:t>
+      </w:r>
+      <w:proofErr w:type="spellStart"/>
+      <w:r>
+        <w:t>Phaya</w:t>
+      </w:r>
+      <w:proofErr w:type="spellEnd"/>
+      <w:r>
         <w:t xml:space="preserve"> </w:t>
       </w:r>
       <w:proofErr w:type="spellStart"/>
@@ -9577,32 +9871,6 @@
       </w:r>
       <w:proofErr w:type="spellEnd"/>
       <w:r>
-        <w:t xml:space="preserve"> ?..." Deux Nagas étaient déjà assez compliquées, et maintenant, il fallait communiquer avec quelqu'un d'autre.</w:t>
-      </w:r>
-    </w:p>
-    <w:p>
-      <w:r>
-        <w:t>"Le donneur de pluie."</w:t>
-      </w:r>
-    </w:p>
-    <w:p>
-      <w:r>
-        <w:t xml:space="preserve">"D'accord. Vous, vous cherchez un moyen de contacter </w:t>
-      </w:r>
-      <w:proofErr w:type="spellStart"/>
-      <w:r>
-        <w:t>Phaya</w:t>
-      </w:r>
-      <w:proofErr w:type="spellEnd"/>
-      <w:r>
-        <w:t xml:space="preserve"> </w:t>
-      </w:r>
-      <w:proofErr w:type="spellStart"/>
-      <w:r>
-        <w:t>Thaen</w:t>
-      </w:r>
-      <w:proofErr w:type="spellEnd"/>
-      <w:r>
         <w:t>, et moi, je vais essayer de négocier pour emprunter l'eau de cette rivière."</w:t>
       </w:r>
     </w:p>
@@ -9626,7 +9894,15 @@
     </w:p>
     <w:p>
       <w:r>
-        <w:t>"Pourquoi est-ce toi, Aran ?..."</w:t>
+        <w:t>"Pourquoi est-ce toi, Aran</w:t>
+      </w:r>
+      <w:proofErr w:type="gramStart"/>
+      <w:r>
+        <w:t xml:space="preserve"> ?...</w:t>
+      </w:r>
+      <w:proofErr w:type="gramEnd"/>
+      <w:r>
+        <w:t>"</w:t>
       </w:r>
     </w:p>
     <w:p>
@@ -9665,7 +9941,15 @@
       </w:r>
       <w:proofErr w:type="spellEnd"/>
       <w:r>
-        <w:t xml:space="preserve"> aurait parlé avec un visage plus amical, mais rien qu'en la voyant, Aran sentit une colère sans raison.</w:t>
+        <w:t xml:space="preserve"> aurait parlé avec un visage plus amical, mais rien qu'en </w:t>
+      </w:r>
+      <w:proofErr w:type="gramStart"/>
+      <w:r>
+        <w:t>la voyant</w:t>
+      </w:r>
+      <w:proofErr w:type="gramEnd"/>
+      <w:r>
+        <w:t>, Aran sentit une colère sans raison.</w:t>
       </w:r>
     </w:p>
     <w:p>
@@ -9971,7 +10255,15 @@
     </w:p>
     <w:p>
       <w:r>
-        <w:t>"Comment pourrais-je être seule, quand vous êtes avec moi ?..." Plus elle l'entendait, plus elle voulait déchirer le corps de l'humain en face d'elle en mille morceaux.</w:t>
+        <w:t>"Comment pourrais-je être seule, quand vous êtes avec moi</w:t>
+      </w:r>
+      <w:proofErr w:type="gramStart"/>
+      <w:r>
+        <w:t xml:space="preserve"> ?...</w:t>
+      </w:r>
+      <w:proofErr w:type="gramEnd"/>
+      <w:r>
+        <w:t>" Plus elle l'entendait, plus elle voulait déchirer le corps de l'humain en face d'elle en mille morceaux.</w:t>
       </w:r>
     </w:p>
     <w:p>
@@ -10011,8 +10303,13 @@
       </w:r>
     </w:p>
     <w:p>
-      <w:r>
-        <w:t xml:space="preserve">"Va-t'en, Aran. Tu as eu ce que tu voulais. Va-t'en. Après ça, même si elle te brûle, ne crois pas que je t'aiderai encore." Ohm </w:t>
+      <w:proofErr w:type="gramStart"/>
+      <w:r>
+        <w:t>"Va-t'en</w:t>
+      </w:r>
+      <w:proofErr w:type="gramEnd"/>
+      <w:r>
+        <w:t xml:space="preserve">, Aran. Tu as eu ce que tu voulais. Va-t'en. Après ça, même si elle te brûle, ne crois pas que je t'aiderai encore." Ohm </w:t>
       </w:r>
       <w:proofErr w:type="spellStart"/>
       <w:r>
@@ -10338,7 +10635,15 @@
     </w:p>
     <w:p>
       <w:r>
-        <w:t>"Les plantes ne poussent pas, alors le riz qu'on reçoit doit être rationné dans le village, n'est-ce pas ?..." Aran semblait commencer à comprendre de plus en plus de choses ici. La grande silhouette demanda en s'accroupissant devant le bol de riz et d'eau.</w:t>
+        <w:t>"Les plantes ne poussent pas, alors le riz qu'on reçoit doit être rationné dans le village, n'est-ce pas</w:t>
+      </w:r>
+      <w:proofErr w:type="gramStart"/>
+      <w:r>
+        <w:t xml:space="preserve"> ?...</w:t>
+      </w:r>
+      <w:proofErr w:type="gramEnd"/>
+      <w:r>
+        <w:t>" Aran semblait commencer à comprendre de plus en plus de choses ici. La grande silhouette demanda en s'accroupissant devant le bol de riz et d'eau.</w:t>
       </w:r>
     </w:p>
     <w:p>
@@ -10419,7 +10724,15 @@
     </w:p>
     <w:p>
       <w:r>
-        <w:t>"Ou est-ce que vous n'aimez pas que j'aie touché avec ma main ? Je me suis lavé les mains. C'est pas la même que celle que j'ai utilisée pour les chaussures."</w:t>
+        <w:t xml:space="preserve">"Ou est-ce que vous n'aimez pas que j'aie touché avec ma main ? Je me suis lavé les mains. </w:t>
+      </w:r>
+      <w:proofErr w:type="gramStart"/>
+      <w:r>
+        <w:t>C'est pas</w:t>
+      </w:r>
+      <w:proofErr w:type="gramEnd"/>
+      <w:r>
+        <w:t xml:space="preserve"> la même que celle que j'ai utilisée pour les chaussures."</w:t>
       </w:r>
     </w:p>
     <w:p>
@@ -10620,6 +10933,6049 @@
         <w:t xml:space="preserve"> ?"</w:t>
       </w:r>
     </w:p>
+    <w:p/>
+    <w:p/>
+    <w:p/>
+    <w:p/>
+    <w:p/>
+    <w:p/>
+    <w:p/>
+    <w:p>
+      <w:pPr>
+        <w:rPr>
+          <w:b/>
+          <w:bCs/>
+          <w:sz w:val="40"/>
+          <w:szCs w:val="40"/>
+        </w:rPr>
+      </w:pPr>
+      <w:r>
+        <w:rPr>
+          <w:b/>
+          <w:bCs/>
+          <w:sz w:val="40"/>
+          <w:szCs w:val="40"/>
+        </w:rPr>
+        <w:lastRenderedPageBreak/>
+        <w:t xml:space="preserve">Chapitre 13 : Jouer du </w:t>
+      </w:r>
+      <w:proofErr w:type="spellStart"/>
+      <w:r>
+        <w:rPr>
+          <w:b/>
+          <w:bCs/>
+          <w:sz w:val="40"/>
+          <w:szCs w:val="40"/>
+        </w:rPr>
+        <w:t>sawo</w:t>
+      </w:r>
+      <w:proofErr w:type="spellEnd"/>
+    </w:p>
+    <w:p>
+      <w:pPr>
+        <w:rPr>
+          <w:b/>
+          <w:bCs/>
+          <w:sz w:val="40"/>
+          <w:szCs w:val="40"/>
+        </w:rPr>
+      </w:pPr>
+    </w:p>
+    <w:p>
+      <w:pPr>
+        <w:rPr>
+          <w:sz w:val="40"/>
+          <w:szCs w:val="40"/>
+        </w:rPr>
+      </w:pPr>
+    </w:p>
+    <w:p>
+      <w:r>
+        <w:t xml:space="preserve">« Le seul enfant sur cette terre qui n'aurait pas dû naître, nous avons le sang d'un </w:t>
+      </w:r>
+      <w:proofErr w:type="spellStart"/>
+      <w:r>
+        <w:t>Phayanak</w:t>
+      </w:r>
+      <w:proofErr w:type="spellEnd"/>
+      <w:r>
+        <w:t xml:space="preserve"> et d'un Garuda dans notre corps, la médecine et le sang ne peuvent pas circuler ensemble. Vous n'avez pas eu tort de vous aimer, mais c'est contre nature de nous avoir donné naissance. »</w:t>
+      </w:r>
+    </w:p>
+    <w:p>
+      <w:r>
+        <w:t>« Comment dois-je me sentir quand la huitième merveille du monde est assise ici et mange le riz d'un pêcheur ? Elle devrait être louée au lieu d'être détestée. »</w:t>
+      </w:r>
+    </w:p>
+    <w:p>
+      <w:r>
+        <w:t>« Si nous ne faisons pas ce qui nous est conseillé, nous serons probablement maudits et enfermés ici. Une fois libérés, nous souhaitons suivre le chemin que vous avez tracé tous les deux… »</w:t>
+      </w:r>
+    </w:p>
+    <w:p>
+      <w:r>
+        <w:t xml:space="preserve">« Vous </w:t>
+      </w:r>
+      <w:proofErr w:type="spellStart"/>
+      <w:r>
+        <w:t>êtes vous</w:t>
+      </w:r>
+      <w:proofErr w:type="spellEnd"/>
+      <w:r>
+        <w:t xml:space="preserve">, Phra </w:t>
+      </w:r>
+      <w:proofErr w:type="spellStart"/>
+      <w:r>
+        <w:t>Ong</w:t>
+      </w:r>
+      <w:proofErr w:type="spellEnd"/>
+      <w:r>
+        <w:t xml:space="preserve"> </w:t>
+      </w:r>
+      <w:proofErr w:type="spellStart"/>
+      <w:r>
+        <w:t>Walan</w:t>
+      </w:r>
+      <w:proofErr w:type="spellEnd"/>
+      <w:r>
+        <w:t>. Vous n'avez pas besoin d'être avec quelqu'un juste pour être accepté… Les humains pensent que notre acceptation dépend de nos propres actions. »</w:t>
+      </w:r>
+    </w:p>
+    <w:p>
+      <w:r>
+        <w:t>« Parce que vous comprenez l'amour pur, vous ne désirez pas que nous soyons seuls. »</w:t>
+      </w:r>
+    </w:p>
+    <w:p>
+      <w:r>
+        <w:t>« … »</w:t>
+      </w:r>
+    </w:p>
+    <w:p>
+      <w:r>
+        <w:t>J'avais l'impression d'avoir été frappée par une corne de buffle. C'est vrai, en fait, que les parents veulent ce qu'il y a de mieux pour leurs enfants, mais devoir être avec la personne que les parents choisissent, ça ne semble pas un peu vieux jeu à notre époque ?</w:t>
+      </w:r>
+    </w:p>
+    <w:p>
+      <w:r>
+        <w:t>« Je vous rends ce riz. Je n'ai pas vraiment faim. La prochaine fois, donnez-moi seulement la moitié de votre part. Ainsi, il n'y aura pas de doute. Pouvez-vous me dire comment aller à la chambre, s'il vous plaît ? » Je ne mentais pas, je ne pouvais vraiment pas manger ce riz.</w:t>
+      </w:r>
+    </w:p>
+    <w:p>
+      <w:r>
+        <w:t xml:space="preserve">« Vous devez me détester, comme Phra </w:t>
+      </w:r>
+      <w:proofErr w:type="spellStart"/>
+      <w:r>
+        <w:t>Ong</w:t>
+      </w:r>
+      <w:proofErr w:type="spellEnd"/>
+      <w:r>
+        <w:t xml:space="preserve"> </w:t>
+      </w:r>
+      <w:proofErr w:type="spellStart"/>
+      <w:r>
+        <w:t>Munan</w:t>
+      </w:r>
+      <w:proofErr w:type="spellEnd"/>
+      <w:r>
+        <w:t xml:space="preserve">, car nous nous sommes </w:t>
+      </w:r>
+      <w:proofErr w:type="gramStart"/>
+      <w:r>
+        <w:t>fait</w:t>
+      </w:r>
+      <w:proofErr w:type="gramEnd"/>
+      <w:r>
+        <w:t xml:space="preserve"> du bien l'un à l'autre, donc vous ne voulez rien de notre part. »</w:t>
+      </w:r>
+    </w:p>
+    <w:p>
+      <w:r>
+        <w:t xml:space="preserve">J'entendis une inspiration, le grand corps qui était sur le point de partir se retourna immédiatement et tendit son bras droit pour attraper le bras svelte de Phra </w:t>
+      </w:r>
+      <w:proofErr w:type="spellStart"/>
+      <w:r>
+        <w:t>Ong</w:t>
+      </w:r>
+      <w:proofErr w:type="spellEnd"/>
+      <w:r>
+        <w:t xml:space="preserve"> </w:t>
+      </w:r>
+      <w:proofErr w:type="spellStart"/>
+      <w:r>
+        <w:t>Walan</w:t>
+      </w:r>
+      <w:proofErr w:type="spellEnd"/>
+      <w:r>
+        <w:t>, le tirant près d'elle, tout en gardant sa main gauche derrière son dos.</w:t>
+      </w:r>
+    </w:p>
+    <w:p>
+      <w:r>
+        <w:t>Le bout de leurs nez se touchèrent légèrement, mais elle recula juste assez son visage pour pouvoir parler tout en le regardant dans les yeux.</w:t>
+      </w:r>
+    </w:p>
+    <w:p>
+      <w:r>
+        <w:t xml:space="preserve">« Qui vous êtes dépend de vous-même. Qui aura pitié, qui vous détestera, qui vous plaindra, et alors ? Ne me jugez pas avec vos pensées non plus. Phra </w:t>
+      </w:r>
+      <w:proofErr w:type="spellStart"/>
+      <w:r>
+        <w:t>Ong</w:t>
+      </w:r>
+      <w:proofErr w:type="spellEnd"/>
+      <w:r>
+        <w:t xml:space="preserve"> </w:t>
+      </w:r>
+      <w:proofErr w:type="spellStart"/>
+      <w:r>
+        <w:t>Munan</w:t>
+      </w:r>
+      <w:proofErr w:type="spellEnd"/>
+      <w:r>
+        <w:t xml:space="preserve"> est Phra </w:t>
+      </w:r>
+      <w:proofErr w:type="spellStart"/>
+      <w:r>
+        <w:t>Ong</w:t>
+      </w:r>
+      <w:proofErr w:type="spellEnd"/>
+      <w:r>
+        <w:t xml:space="preserve"> </w:t>
+      </w:r>
+      <w:proofErr w:type="spellStart"/>
+      <w:r>
+        <w:t>Munan</w:t>
+      </w:r>
+      <w:proofErr w:type="spellEnd"/>
+      <w:r>
+        <w:t>, et quelqu'un qui déteste ne ferait pas ça. »</w:t>
+      </w:r>
+    </w:p>
+    <w:p>
+      <w:r>
+        <w:lastRenderedPageBreak/>
+        <w:t>Même si elle avait un grand pouvoir, dans son corps humain, elle n'était qu'une belle femme. Ses bras, ses jambes et même sa taille fine étaient gracieuses, pas aussi fortes qu'on aurait pu le penser. Autrement, elle se serait immolée par le feu dès qu'elle l'aurait touchée.</w:t>
+      </w:r>
+    </w:p>
+    <w:p>
+      <w:r>
+        <w:t>« Retire ta main de mon corps, Aran. »</w:t>
+      </w:r>
+    </w:p>
+    <w:p>
+      <w:r>
+        <w:t xml:space="preserve">« Allez-vous me brûler ? Parce que je me demande aussi si je devrais vous envoyer pour vous reproduire. » Ces mots provoquèrent la colère de Phra </w:t>
+      </w:r>
+      <w:proofErr w:type="spellStart"/>
+      <w:r>
+        <w:t>Ong</w:t>
+      </w:r>
+      <w:proofErr w:type="spellEnd"/>
+      <w:r>
+        <w:t xml:space="preserve"> </w:t>
+      </w:r>
+      <w:proofErr w:type="spellStart"/>
+      <w:r>
+        <w:t>Walan</w:t>
+      </w:r>
+      <w:proofErr w:type="spellEnd"/>
+      <w:r>
+        <w:t>, mais au lieu que ses yeux ne deviennent d'un rouge ardent, ils restèrent aussi beaux qu'avant.</w:t>
+      </w:r>
+    </w:p>
+    <w:p>
+      <w:r>
+        <w:t>« Même un humain peut décider de mon destin, alors quel chemin est le vrai chemin de ma vie ? » Ses yeux étaient pleins de larmes asséchées. Plus j'y pensais, plus je m'en voulais d'avoir pensé à quelque chose comme ça. Et si elle avait vraiment versé des larmes, à quel point me serais-je sentie encore plus mal ?</w:t>
+      </w:r>
+    </w:p>
+    <w:p>
+      <w:r>
+        <w:t>« De toute façon... je n'ai pas l'intention de rompre ma promesse, désolée. »</w:t>
+      </w:r>
+    </w:p>
+    <w:p>
+      <w:r>
+        <w:t>« Vous n'êtes pas la première à penser cela, alors je ne vous en veux pas. Même Mae Jan-chat est encore très en colère. » Ses mains s'éloignèrent lentement, et elle recula pour s'asseoir à une certaine distance.</w:t>
+      </w:r>
+    </w:p>
+    <w:p>
+      <w:r>
+        <w:t>« Il doit être un Garuda très puissant, comme le père, c'est pour cela qu'il l'a choisi. Il est un bon Garuda, n'est-ce pas ? Comme ça, il ne vous fera pas de mal parce que vous n'avez pas le choix, et vous pourrez faire ce que vous voulez et il vous protégera. » Le grand corps se calma pour mettre de l'ordre dans ses pensées. Quand elle enleva ce qui n'avait pas de sens, il ne restait que le cœur de cette femme. Ce qu'elle venait de dire était probablement la chose la plus importante.</w:t>
+      </w:r>
+    </w:p>
+    <w:p>
+      <w:r>
+        <w:t xml:space="preserve">« C'est ainsi. Il me protégera et ne me fera pas de mal. Ce choix de partenaire a été fait alors que j'étais encore jeune. Nous nous rencontrons une fois tous les cent ans pour envoyer un message à notre père. C'est uniquement par crainte de son pouvoir et pour ne pas violer les règles de coexistence entre les Garuda et les </w:t>
+      </w:r>
+      <w:proofErr w:type="spellStart"/>
+      <w:r>
+        <w:t>Phayanak</w:t>
+      </w:r>
+      <w:proofErr w:type="spellEnd"/>
+      <w:r>
+        <w:t xml:space="preserve"> que personne ne peut me tuer, sauf si je viole les règles. »</w:t>
+      </w:r>
+    </w:p>
+    <w:p>
+      <w:r>
+        <w:t>« J'ai entendu dire que vous ne vous entendez pas très bien… »</w:t>
+      </w:r>
+    </w:p>
+    <w:p>
+      <w:r>
+        <w:t>« La guerre entre les deux clans par le passé était plus violente que ce qu'un humain pourrait imaginer. »</w:t>
+      </w:r>
+    </w:p>
+    <w:p>
+      <w:r>
+        <w:t>« Pfff… Allons manger dehors alors. Mangez aussi, vous. »</w:t>
+      </w:r>
+    </w:p>
+    <w:p>
+      <w:r>
+        <w:t>Après avoir pris un morceau de viande et un bol de riz, elle se prépara à sortir.</w:t>
+      </w:r>
+    </w:p>
+    <w:p>
+      <w:r>
+        <w:t>« Je prie mon âme de ne pas être séparée de l'amour que je chéris. J'espère que mon cœur, comme la lune, ne pourra jamais posséder celui que je désire. »</w:t>
+      </w:r>
+    </w:p>
+    <w:p>
+      <w:r>
+        <w:t>« … »</w:t>
+      </w:r>
+    </w:p>
+    <w:p>
+      <w:r>
+        <w:lastRenderedPageBreak/>
+        <w:t>« Si l'amour était aussi facile que pour les humains, mon cœur n'aurait pas peur de résister. Je vois qu'ils sont heureux ensemble, leur chemin vers l'amour est infini, et je suis sur le chemin de la souffrance. »</w:t>
+      </w:r>
+    </w:p>
+    <w:p>
+      <w:r>
+        <w:t>« Quelqu'un d'aussi puissant et de bon cœur que lui vous rendra heureuse un jour… » En disant cela, elle baissa légèrement la tête avant de sortir. À ce moment, elle ne pensait pas à son propre bonheur, mais elle s'inquiétait de plus en plus, car elle voulait la faire partir d'ici aujourd'hui ou demain.</w:t>
+      </w:r>
+    </w:p>
+    <w:p>
+      <w:r>
+        <w:t>Le grand corps déposa le bol de riz près du coin salon avant de descendre les escaliers avec une lampe à bougie. Dès que ses pieds touchèrent le sol, elle se pencha pour chercher quelque chose. Elle se pencha même tellement que ses joues touchèrent le sol.</w:t>
+      </w:r>
+    </w:p>
+    <w:p>
+      <w:r>
+        <w:t>« Que cherches-tu ? »</w:t>
+      </w:r>
+    </w:p>
+    <w:p>
+      <w:r>
+        <w:t>« Oh… Pourquoi es-tu descendue ? As-tu déjà fini ton riz ? »</w:t>
+      </w:r>
+    </w:p>
+    <w:p>
+      <w:r>
+        <w:t>« Je pensais que tu allais t'enfuir de l'autre côté, alors je suis descendue voir. » Tout en parlant, elle descendit pieds nus pour se tenir devant la grande silhouette allongée sur le sol.</w:t>
+      </w:r>
+    </w:p>
+    <w:p>
+      <w:r>
+        <w:t>« Je n'ai aucune raison de m'enfuir. J'ai déjà assez d'insultes pour me sentir mal jusqu'à l'année prochaine. »</w:t>
+      </w:r>
+    </w:p>
+    <w:p>
+      <w:r>
+        <w:t>« Est-ce une provocation, ou bien vas-tu dormir ici, sur le sol ? » Sans parler, elle utilisa sa main pour rassembler le tissu doux de sa robe jusqu'à son genou afin de se pencher.</w:t>
+      </w:r>
+    </w:p>
+    <w:p>
+      <w:r>
+        <w:t xml:space="preserve">« C'est tellement cool, Aran, regarde ça ! » Le grand corps utilisa le bout de ses doigts pour déraciner quelque chose du sol avant de se lever et de tendre sa main pour que Phra </w:t>
+      </w:r>
+      <w:proofErr w:type="spellStart"/>
+      <w:r>
+        <w:t>Ong</w:t>
+      </w:r>
+      <w:proofErr w:type="spellEnd"/>
+      <w:r>
+        <w:t xml:space="preserve"> </w:t>
+      </w:r>
+      <w:proofErr w:type="spellStart"/>
+      <w:r>
+        <w:t>Walan</w:t>
+      </w:r>
+      <w:proofErr w:type="spellEnd"/>
+      <w:r>
+        <w:t xml:space="preserve"> puisse voir de plus près. Ses yeux émeraude regardèrent attentivement et virent une jeune racine d'herbe qui venait de sortir du sol. Quand elle leva les yeux, elle vit le sourire large de la personne devant elle, qui semblait très heureuse.</w:t>
+      </w:r>
+    </w:p>
+    <w:p>
+      <w:r>
+        <w:t>« J'ai l'impression que ma vie est utile aujourd'hui. Vous allez sûrement partir d'ici. » Ses yeux sombres regardèrent la touffe d'herbe qui était née de ses mains. Le cœur d'un humain est si difficile à comprendre. Il y a un instant, il était en colère et triste, et maintenant, il est heureux.</w:t>
+      </w:r>
+    </w:p>
+    <w:p>
+      <w:r>
+        <w:t>« Pourquoi es-tu heureuse quand il s'agit de la vie de quelqu'un d'autre ? Et après cela, tu auras de nombreux problèmes. »</w:t>
+      </w:r>
+    </w:p>
+    <w:p>
+      <w:r>
+        <w:t>« Je suis juste heureuse pour vous. » Même si cela la rendait un peu mal à l'aise, ce n'était pas aussi important que de leur donner leur liberté à tous les deux. Elle cligna plusieurs fois de ses paupières minces pour se rappeler que rien ne devait la déranger. C'était ainsi que cela devait être, c'était la meilleure des choses.</w:t>
+      </w:r>
+    </w:p>
+    <w:p>
+      <w:r>
+        <w:t>« Tu es heureuse avec moi ? » demanda ses yeux émeraude d'une voix douce empreinte d'étonnement.</w:t>
+      </w:r>
+    </w:p>
+    <w:p>
+      <w:r>
+        <w:lastRenderedPageBreak/>
+        <w:t>« Oui, j'ai l'intention d'aider. Pas seulement vous, mais vos parents et votre amant qui vous attendent aussi. » Aran répondit en regardant autour d'elle au lieu de la regarder dans les yeux. Un sentiment d'inquiétude l'envahit qu'elle ne pouvait pas contrôler. Garder ses distances pour pouvoir réfléchir était la meilleure option.</w:t>
+      </w:r>
+    </w:p>
+    <w:p>
+      <w:r>
+        <w:t>« Comment ces mots peuvent-ils être vrais de la bouche d'un humain comme toi ? » Même Mae Jan-chat, qui n'avait aucune avidité, n'avait jamais pu faire pousser ne serait-ce qu'un brin d'herbe sur ce sol. Elle n'était qu'une vagabonde errante, mais elle pensait aux parents d'une autre personne.</w:t>
+      </w:r>
+    </w:p>
+    <w:p>
+      <w:r>
+        <w:t>« Ce serait bien si vous regardiez juste sans rien dire. » La main qui était ouverte se ferma immédiatement, et elle se leva et monta dans la maison.</w:t>
+      </w:r>
+    </w:p>
+    <w:p>
+      <w:r>
+        <w:t>« La porte à côté du débarras est ta chambre. »</w:t>
+      </w:r>
+    </w:p>
+    <w:p>
+      <w:r>
+        <w:t>« D'accord, merci ! » Quand elle entendit la voix qui la suivait, la grande silhouette s'écria vers le ciel sans se retourner, ramassa le bol de riz et se dirigea vers l'endroit indiqué.</w:t>
+      </w:r>
+    </w:p>
+    <w:p>
+      <w:r>
+        <w:t>L'intérieur de la chambre était étrange mais facile à comprendre. Il n'y avait qu'un lit, une petite armoire en bois et un espace vide. Le lit et l'oreiller étaient heureusement doux et confortables, ce qui l'aida à se détendre. Après avoir fini de manger, elle n'avait presque plus soif. Aran s'allongea sur le côté et ferma les yeux, mais après un moment, elle entendit la musique de l'autre côté s'envoler avec le vent.</w:t>
+      </w:r>
+    </w:p>
+    <w:p>
+      <w:r>
+        <w:t>« Je vais me lever et danser si ça continue. Surtout quand je suis stressée. » Le grand corps se tourna de l'autre côté et écouta pendant un long moment jusqu'à ce que l'instrument de musique se taise. Elle n'avait pas encore fini de vider ses poumons que la mélodie triste de l'autre côté recommença, forte et claire, l'empêchant de dormir, car la mélodie était comme celle utilisée lors des funérailles. Si elle continuait à dormir, elle finirait par se sentir comme si elle était la propriétaire de la cérémonie.</w:t>
+      </w:r>
+    </w:p>
+    <w:p>
+      <w:r>
+        <w:t>« Les femmes aiment vraiment la musique. » Après avoir serré les dents, elle décida de se lever du lit et de s'asseoir pour écouter.</w:t>
+      </w:r>
+    </w:p>
+    <w:p>
+      <w:r>
+        <w:t xml:space="preserve">Phra </w:t>
+      </w:r>
+      <w:proofErr w:type="spellStart"/>
+      <w:r>
+        <w:t>Ong</w:t>
+      </w:r>
+      <w:proofErr w:type="spellEnd"/>
+      <w:r>
+        <w:t xml:space="preserve"> </w:t>
+      </w:r>
+      <w:proofErr w:type="spellStart"/>
+      <w:r>
+        <w:t>Walan</w:t>
+      </w:r>
+      <w:proofErr w:type="spellEnd"/>
+      <w:r>
+        <w:t>, après s'être changée pour aller dans sa chambre, portait seulement un drap blanc autour de sa poitrine, ses épaules étaient couvertes d'une dentelle transparente dorée contrastant avec la partie inférieure, qui était un pagne en soie attachée par une boucle de ceinture en coquillage, sans la ceinture dorée d'avant. Sa beauté était encore une fois irrésistible.</w:t>
+      </w:r>
+    </w:p>
+    <w:p>
+      <w:r>
+        <w:t>Ses cheveux étaient lâchés, tombant d'un côté pour ne pas la gêner. D'habitude, elle les attachait avec une épingle, mais même ainsi, elle gardait cette épingle dorée à sa ceinture, ne la laissant jamais loin d'elle. On pouvait supposer que c'était un objet important que son amant lui avait laissé en souvenir, car peu importe la tenue qu'elle portait, elle gardait la même épingle.</w:t>
+      </w:r>
+    </w:p>
+    <w:p>
+      <w:r>
+        <w:lastRenderedPageBreak/>
+        <w:t xml:space="preserve">Le son du </w:t>
+      </w:r>
+      <w:proofErr w:type="spellStart"/>
+      <w:r>
+        <w:t>sawo</w:t>
+      </w:r>
+      <w:proofErr w:type="spellEnd"/>
+      <w:r>
+        <w:t xml:space="preserve"> à trois cordes perçait profondément ses sentiments. Chaque fois qu'elle frottait les cordes, le grand corps s'asseyait sur le sol devant elle, s'appuyant contre le pilier pour regarder Phra </w:t>
+      </w:r>
+      <w:proofErr w:type="spellStart"/>
+      <w:r>
+        <w:t>Ong</w:t>
+      </w:r>
+      <w:proofErr w:type="spellEnd"/>
+      <w:r>
+        <w:t xml:space="preserve"> </w:t>
+      </w:r>
+      <w:proofErr w:type="spellStart"/>
+      <w:r>
+        <w:t>Walan</w:t>
+      </w:r>
+      <w:proofErr w:type="spellEnd"/>
+      <w:r>
+        <w:t xml:space="preserve"> jouer de l'instrument.</w:t>
+      </w:r>
+    </w:p>
+    <w:p>
+      <w:r>
+        <w:t xml:space="preserve">« Les humains ont beaucoup de choses à dire sur la musique. » La main de la belle femme devant elle s'arrêta avant qu'elle ne commence à dire des mots qui n'étaient pas aussi agréables que le son du </w:t>
+      </w:r>
+      <w:proofErr w:type="spellStart"/>
+      <w:r>
+        <w:t>sawo</w:t>
+      </w:r>
+      <w:proofErr w:type="spellEnd"/>
+      <w:r>
+        <w:t>.</w:t>
+      </w:r>
+    </w:p>
+    <w:p>
+      <w:r>
+        <w:t xml:space="preserve">« Si vous voulez dire que vous jouez du </w:t>
+      </w:r>
+      <w:proofErr w:type="spellStart"/>
+      <w:r>
+        <w:t>sawo</w:t>
+      </w:r>
+      <w:proofErr w:type="spellEnd"/>
+      <w:r>
+        <w:t xml:space="preserve"> pour un animal, veuillez le faire en silence. »</w:t>
+      </w:r>
+    </w:p>
+    <w:p>
+      <w:r>
+        <w:t xml:space="preserve">« Je ne dirai rien d'autre. » Voyant qu'il n'y avait aucun intérêt à se disputer avec Aran, Phra </w:t>
+      </w:r>
+      <w:proofErr w:type="spellStart"/>
+      <w:r>
+        <w:t>Ong</w:t>
+      </w:r>
+      <w:proofErr w:type="spellEnd"/>
+      <w:r>
+        <w:t xml:space="preserve"> </w:t>
+      </w:r>
+      <w:proofErr w:type="spellStart"/>
+      <w:r>
+        <w:t>Walan</w:t>
+      </w:r>
+      <w:proofErr w:type="spellEnd"/>
+      <w:r>
+        <w:t xml:space="preserve"> termina sa phrase et recommença à jouer du </w:t>
+      </w:r>
+      <w:proofErr w:type="spellStart"/>
+      <w:r>
+        <w:t>sawo</w:t>
+      </w:r>
+      <w:proofErr w:type="spellEnd"/>
+      <w:r>
+        <w:t>. Cela ne la dérangeait pas si l'autre personne restait assise là pour l'écouter.</w:t>
+      </w:r>
+    </w:p>
+    <w:p>
+      <w:r>
+        <w:t>« Il n'y a pas de rythme plus joyeux comme à la maison ? Je peux même taper sur la chaise pour vous. Ça vous dit ? Si jamais vous avez envie de danser. »</w:t>
+      </w:r>
+    </w:p>
+    <w:p>
+      <w:r>
+        <w:t xml:space="preserve">« Je pense que ce serait mieux si nous gardions le silence, toutes les deux. » Le </w:t>
+      </w:r>
+      <w:proofErr w:type="spellStart"/>
+      <w:r>
+        <w:t>sawo</w:t>
+      </w:r>
+      <w:proofErr w:type="spellEnd"/>
+      <w:r>
+        <w:t xml:space="preserve"> n'avait même pas encore produit de son. Il semblait que le fait de rester avec Aran n'était pas très bénéfique. Phra </w:t>
+      </w:r>
+      <w:proofErr w:type="spellStart"/>
+      <w:r>
+        <w:t>Ong</w:t>
+      </w:r>
+      <w:proofErr w:type="spellEnd"/>
+      <w:r>
+        <w:t xml:space="preserve"> </w:t>
+      </w:r>
+      <w:proofErr w:type="spellStart"/>
+      <w:r>
+        <w:t>Walan</w:t>
+      </w:r>
+      <w:proofErr w:type="spellEnd"/>
+      <w:r>
+        <w:t xml:space="preserve"> parla d'une voix calme et froide, mais elle n'était pas en colère.</w:t>
+      </w:r>
+    </w:p>
+    <w:p>
+      <w:r>
+        <w:t>« Alors, continuez. Ah ! Téléphonez… non, ce n'est pas ça ! Recommençons. Avez-vous contacté le dieu qui apporte la pluie ? » Ses mains se hâtèrent pour se gifler le visage pour se ressaisir, et quand elle s'en souvint, elle voulut se presser pour savoir comment les choses avançaient.</w:t>
+      </w:r>
+    </w:p>
+    <w:p>
+      <w:r>
+        <w:t>« Avec le rang que j'occupe, c'est impossible. Et c'est difficile de transporter suffisamment d'eau pour planter du riz. Je vais essayer de trouver un moyen. » Plus elle écoutait, plus elle devenait stressée. Mais c'est vrai, elle attendait depuis si longtemps et sans espoir qu'elle avait oublié de chercher une solution.</w:t>
+      </w:r>
+    </w:p>
+    <w:p>
+      <w:r>
+        <w:t>« Super ! Alors, jouez-moi une chanson encore plus triste que la dernière fois. Allez-y ! » Aran fit un geste de la main pour que l'autre personne continue à jouer de la musique avant de s'allonger sur le sol et de mettre son bras sur son front.</w:t>
+      </w:r>
+    </w:p>
+    <w:p>
+      <w:r>
+        <w:t>« Les humains aiment le divertissement. Pourquoi demandez-vous une mélodie triste ? »</w:t>
+      </w:r>
+    </w:p>
+    <w:p>
+      <w:r>
+        <w:t>« Parfois, les gens écoutent de la musique joyeuse quand leur cœur est triste… Et dans le monde des humains… parfois, il faut mentir pour préserver le bonheur de ceux que l'on aime… Je ne peux pas toujours dire ce que je pense, comme vous. »</w:t>
+      </w:r>
+    </w:p>
+    <w:p>
+      <w:r>
+        <w:t xml:space="preserve">Ses paupières minces se fermaient pour cacher le regard qu'elle avait. Le son de la musique </w:t>
+      </w:r>
+      <w:proofErr w:type="spellStart"/>
+      <w:r>
+        <w:t>laida</w:t>
+      </w:r>
+      <w:proofErr w:type="spellEnd"/>
+      <w:r>
+        <w:t xml:space="preserve"> l'aider à mieux voir les souvenirs de son passé. Quand elle n'avait plus à se forcer à sourire et qu'elle laissait son esprit vagabonder avec la mélodie, des larmes chaudes commencèrent à couler de ses yeux. Il n'y avait que nous-mêmes pour comprendre cette douleur, tout comme cette femme qui ressentait sa propre souffrance. L'univers est trop vaste pour décider ce qui est réel ou non.</w:t>
+      </w:r>
+    </w:p>
+    <w:p>
+      <w:r>
+        <w:lastRenderedPageBreak/>
+        <w:t>« Aran… Tu dors ? »</w:t>
+      </w:r>
+    </w:p>
+    <w:p>
+      <w:r>
+        <w:t>« Non… Je ne dors pas. Allez dans votre chambre. Je vais y aller aussi dans un moment. » Le grand corps s'essuya rapidement les larmes avant de se lever, de s'asseoir et de regarder de l'autre côté.</w:t>
+      </w:r>
+    </w:p>
+    <w:p>
+      <w:r>
+        <w:t xml:space="preserve">« Qu'est-ce qui te tracasse ? » demanda Phra </w:t>
+      </w:r>
+      <w:proofErr w:type="spellStart"/>
+      <w:r>
+        <w:t>Ong</w:t>
+      </w:r>
+      <w:proofErr w:type="spellEnd"/>
+      <w:r>
+        <w:t xml:space="preserve"> </w:t>
+      </w:r>
+      <w:proofErr w:type="spellStart"/>
+      <w:r>
+        <w:t>Walan</w:t>
+      </w:r>
+      <w:proofErr w:type="spellEnd"/>
+      <w:r>
+        <w:t xml:space="preserve"> d'une voix calme avant de se pencher pour regarder le visage d'Aran, qui ne semblait pas bien.</w:t>
+      </w:r>
+    </w:p>
+    <w:p>
+      <w:r>
+        <w:t>« Pouvez-vous communiquer avec les morts ? »</w:t>
+      </w:r>
+    </w:p>
+    <w:p>
+      <w:r>
+        <w:t>« Personne ne peut le faire de son vivant. Ce qui est perdu ne peut pas être retrouvé. La personne à laquelle tu penses ne peut pas emporter ses biens avec elle dans l'au-delà, mais ses mérites la suivront. »</w:t>
+      </w:r>
+    </w:p>
+    <w:p>
+      <w:r>
+        <w:t>« Et si je veux que cette personne ait beaucoup de mérites, comment puis-je faire ? Est-ce que cela signifie qu'elle aura une vie facile dans sa prochaine vie ? » Ses yeux rouges demandèrent à la belle femme qui s'était penchée pour lui parler. Son visage révélait une souffrance qu'Aran n'avait jamais vue.</w:t>
+      </w:r>
+    </w:p>
+    <w:p>
+      <w:r>
+        <w:t>« Les mérites ne peuvent pas être partagés, mais ils peuvent être créés avec l'esprit et l'intention. »</w:t>
+      </w:r>
+    </w:p>
+    <w:p>
+      <w:r>
+        <w:t xml:space="preserve">La voix grave de Phra </w:t>
+      </w:r>
+      <w:proofErr w:type="spellStart"/>
+      <w:r>
+        <w:t>Ong</w:t>
+      </w:r>
+      <w:proofErr w:type="spellEnd"/>
+      <w:r>
+        <w:t xml:space="preserve"> </w:t>
+      </w:r>
+      <w:proofErr w:type="spellStart"/>
+      <w:r>
+        <w:t>Walan</w:t>
+      </w:r>
+      <w:proofErr w:type="spellEnd"/>
+      <w:r>
+        <w:t xml:space="preserve"> montrait clairement qu'elle ne la rabaissait pas. Même si c'était un humain, elle voulait seulement la vérité.</w:t>
+      </w:r>
+    </w:p>
+    <w:p>
+      <w:r>
+        <w:t>« Si vous revoyez vos parents, passez beaucoup de temps avec eux, d'accord ? » Même si leurs yeux se rencontraient, la grande silhouette devant elle ne pensait pas à elle-même, mais à ses parents, qu'elle aimait. Elle ne se trompait pas.</w:t>
+      </w:r>
+    </w:p>
+    <w:p>
+      <w:r>
+        <w:t>« C'est mon intention. » Elle regarda avec compassion. Plus elle voyait les larmes couler sur les joues d'Aran, plus elle avait pitié. Juste au moment où elle pensait lui donner un tissu pour s'essuyer, l'autre personne se leva rapidement et s'en alla. Elle la regarda du coin de l'œil, mais ne pensa pas à la suivre, car ce n'était pas son affaire.</w:t>
+      </w:r>
+    </w:p>
+    <w:p>
+      <w:r>
+        <w:t>« Même si la vie se termine, la vie d'un humain ne naît pas pour attendre la mort. Crée un esprit de mérite, vis pour étudier le dharma autour de toi. Même si tu laisses la nature derrière toi, elle restera une preuve de la naissance, de la vieillesse, de la maladie et de la mort de toutes choses. Les mérites de tes efforts feront que ton dernier esprit sera en paix… Aran… »</w:t>
+      </w:r>
+    </w:p>
+    <w:p>
+      <w:r>
+        <w:t xml:space="preserve">Sa voix douce ne cherchait pas à être entendue par qui que ce soit. Même si elle trouvait Aran pitoyable, il y avait encore beaucoup de choses qu'elle voulait savoir sur cet humain. Phra </w:t>
+      </w:r>
+      <w:proofErr w:type="spellStart"/>
+      <w:r>
+        <w:t>Ong</w:t>
+      </w:r>
+      <w:proofErr w:type="spellEnd"/>
+      <w:r>
+        <w:t xml:space="preserve"> </w:t>
+      </w:r>
+      <w:proofErr w:type="spellStart"/>
+      <w:r>
+        <w:t>Anantanakarat</w:t>
+      </w:r>
+      <w:proofErr w:type="spellEnd"/>
+      <w:r>
+        <w:t xml:space="preserve">, qui les avait maudits, elle et Phra </w:t>
+      </w:r>
+      <w:proofErr w:type="spellStart"/>
+      <w:r>
+        <w:t>Ong</w:t>
+      </w:r>
+      <w:proofErr w:type="spellEnd"/>
+      <w:r>
+        <w:t xml:space="preserve"> </w:t>
+      </w:r>
+      <w:proofErr w:type="spellStart"/>
+      <w:r>
+        <w:t>Munan</w:t>
+      </w:r>
+      <w:proofErr w:type="spellEnd"/>
+      <w:r>
+        <w:t>, pour les emprisonner ici, avait-il une raison de la choisir ? Ou peut-être que c'était l'esprit d'Aran elle-même qui l'avait envoyée ici.</w:t>
+      </w:r>
+    </w:p>
+    <w:p>
+      <w:r>
+        <w:lastRenderedPageBreak/>
+        <w:t>L'obscurité illimitée l'entoura pendant toute la nuit. La lumière douce du soleil à travers les nuages épais frappa son visage à travers l'ouverture de la fenêtre qui laissait passer l'air. Le grand corps se réveilla, se lava le visage et chercha un moyen de faire pleuvoir.</w:t>
+      </w:r>
+    </w:p>
+    <w:p>
+      <w:r>
+        <w:t>« Pluie, pluie, pluie, pluie, pluie. » Ses yeux bruns continuaient de faire des cercles près de la maison, où des visages commençaient à apparaître clairement du sol.</w:t>
+      </w:r>
+    </w:p>
+    <w:p>
+      <w:r>
+        <w:t>« Mae Ying… Êtes-vous celle qui a fait pousser de l'herbe sur cette terre ? »</w:t>
+      </w:r>
+    </w:p>
+    <w:p>
+      <w:r>
+        <w:t>« Oh ! Bonjour. Oui, c'est moi. » En se retournant, elle fut un peu surprise de voir un homme costaud se tenir derrière elle alors qu'elle était plongée dans ses pensées.</w:t>
+      </w:r>
+    </w:p>
+    <w:p>
+      <w:r>
+        <w:t>« Mon nom est Thon. Je vis avec mon père dans ce village. J'étais là la nuit où Mae Ying a été amenée, mais je n'aurais jamais pensé que la personne qui pourrait planter du riz serait vous. » Alors qu'il parlait, les yeux de cet homme continuaient de regarder vers la maison, montrant qu'il craignait quelque chose qui vivait là-haut. La tête de Thon était baissée respectueusement pendant qu'il parlait, ce qui rendit Aran mal à l'aise, car elle n'avait jamais été traitée avec un tel respect.</w:t>
+      </w:r>
+    </w:p>
+    <w:p>
+      <w:r>
+        <w:t>« Parlez normalement, Thon. Nous sommes tous les deux humains. Appelez-moi juste Ran. »</w:t>
+      </w:r>
+    </w:p>
+    <w:p>
+      <w:r>
+        <w:t xml:space="preserve">Le corps de Thon montrait clairement qu'il faisait un travail physique. Sa peau brûlée par le soleil et ses muscles montraient qu'il pouvait facilement gagner sa vie en faisant de la boxe. Ses manières étaient contraires à son apparence, ce qui la laissa perplexe. Si elle ne considérait pas son pouvoir, les poings de Thon auraient pu faire taire Phra </w:t>
+      </w:r>
+      <w:proofErr w:type="spellStart"/>
+      <w:r>
+        <w:t>Ong</w:t>
+      </w:r>
+      <w:proofErr w:type="spellEnd"/>
+      <w:r>
+        <w:t xml:space="preserve"> </w:t>
+      </w:r>
+      <w:proofErr w:type="spellStart"/>
+      <w:r>
+        <w:t>Walan</w:t>
+      </w:r>
+      <w:proofErr w:type="spellEnd"/>
+      <w:r>
+        <w:t xml:space="preserve"> pendant plusieurs mois.</w:t>
+      </w:r>
+    </w:p>
+    <w:p>
+      <w:r>
+        <w:t>« Non, Mae Ying Ran. Pourquoi souriez-vous ? » demanda Thon avec peur alors que la femme devant lui se mit soudain à sourire et faillit rire à haute voix.</w:t>
+      </w:r>
+    </w:p>
+    <w:p>
+      <w:r>
+        <w:t>« Oh ! Rien. Je pensais juste à quelque chose de drôle. »</w:t>
+      </w:r>
+    </w:p>
+    <w:p>
+      <w:r>
+        <w:t>« Qu'est-ce qui est drôle, Mae Ying ? »</w:t>
+      </w:r>
+    </w:p>
+    <w:p>
+      <w:r>
+        <w:t>« Je vous l'expliquerai plus tard. Et pourquoi avez-vous décidé de me parler ? Normalement, les gens du village ne se parlent pas, sauf si c'est nécessaire. »</w:t>
+      </w:r>
+    </w:p>
+    <w:p>
+      <w:r>
+        <w:t>« Mon père me l'a interdit, mais je veux aussi m'échapper d'ici. Nous ne mourrons pas si nous ne disons pas de mensonges, Mae Ying Ran. S'il y a quelque chose que je peux faire pour vous aider, je le ferai. » La voix grave et forte de l'homme devant elle montrait une telle détermination qu'elle ne voulait pas l'arrêter.</w:t>
+      </w:r>
+    </w:p>
+    <w:p>
+      <w:r>
+        <w:t xml:space="preserve">« C'est bien. J'ai probablement besoin d'aide. Thon, savez-vous comment contacter </w:t>
+      </w:r>
+      <w:proofErr w:type="spellStart"/>
+      <w:r>
+        <w:t>Phraya</w:t>
+      </w:r>
+      <w:proofErr w:type="spellEnd"/>
+      <w:r>
+        <w:t xml:space="preserve"> </w:t>
+      </w:r>
+      <w:proofErr w:type="spellStart"/>
+      <w:r>
+        <w:t>Thaen</w:t>
+      </w:r>
+      <w:proofErr w:type="spellEnd"/>
+      <w:r>
+        <w:t xml:space="preserve"> ? »</w:t>
+      </w:r>
+    </w:p>
+    <w:p>
+      <w:r>
+        <w:t xml:space="preserve">« </w:t>
+      </w:r>
+      <w:proofErr w:type="spellStart"/>
+      <w:r>
+        <w:t>Phraya</w:t>
+      </w:r>
+      <w:proofErr w:type="spellEnd"/>
+      <w:r>
+        <w:t xml:space="preserve"> </w:t>
+      </w:r>
+      <w:proofErr w:type="spellStart"/>
+      <w:r>
+        <w:t>Thaen</w:t>
+      </w:r>
+      <w:proofErr w:type="spellEnd"/>
+      <w:r>
+        <w:t xml:space="preserve"> ? »</w:t>
+      </w:r>
+    </w:p>
+    <w:p/>
+    <w:p>
+      <w:pPr>
+        <w:rPr>
+          <w:b/>
+          <w:bCs/>
+          <w:sz w:val="40"/>
+          <w:szCs w:val="40"/>
+        </w:rPr>
+      </w:pPr>
+      <w:r>
+        <w:rPr>
+          <w:b/>
+          <w:bCs/>
+          <w:sz w:val="40"/>
+          <w:szCs w:val="40"/>
+        </w:rPr>
+        <w:lastRenderedPageBreak/>
+        <w:t>Chapitre 14 : La forêt vierge</w:t>
+      </w:r>
+    </w:p>
+    <w:p>
+      <w:pPr>
+        <w:rPr>
+          <w:b/>
+          <w:bCs/>
+          <w:sz w:val="40"/>
+          <w:szCs w:val="40"/>
+        </w:rPr>
+      </w:pPr>
+    </w:p>
+    <w:p>
+      <w:pPr>
+        <w:rPr>
+          <w:sz w:val="40"/>
+          <w:szCs w:val="40"/>
+        </w:rPr>
+      </w:pPr>
+    </w:p>
+    <w:p>
+      <w:r>
+        <w:t xml:space="preserve">« Phra </w:t>
+      </w:r>
+      <w:proofErr w:type="spellStart"/>
+      <w:r>
+        <w:t>Ong</w:t>
+      </w:r>
+      <w:proofErr w:type="spellEnd"/>
+      <w:r>
+        <w:t xml:space="preserve"> </w:t>
+      </w:r>
+      <w:proofErr w:type="spellStart"/>
+      <w:r>
+        <w:t>Walan</w:t>
+      </w:r>
+      <w:proofErr w:type="spellEnd"/>
+      <w:r>
+        <w:t xml:space="preserve"> ! Phra </w:t>
+      </w:r>
+      <w:proofErr w:type="spellStart"/>
+      <w:r>
+        <w:t>Ong</w:t>
+      </w:r>
+      <w:proofErr w:type="spellEnd"/>
+      <w:r>
+        <w:t xml:space="preserve"> </w:t>
+      </w:r>
+      <w:proofErr w:type="spellStart"/>
+      <w:r>
+        <w:t>Walan</w:t>
+      </w:r>
+      <w:proofErr w:type="spellEnd"/>
+      <w:r>
+        <w:t xml:space="preserve"> ! Qu'allez-vous faire, laisser les termites ronger toutes ces pièces ? » Aran frappa à presque toutes les portes qui pouvaient être la chambre de Phra </w:t>
+      </w:r>
+      <w:proofErr w:type="spellStart"/>
+      <w:r>
+        <w:t>Ong</w:t>
+      </w:r>
+      <w:proofErr w:type="spellEnd"/>
+      <w:r>
+        <w:t xml:space="preserve"> </w:t>
+      </w:r>
+      <w:proofErr w:type="spellStart"/>
+      <w:r>
+        <w:t>Walan</w:t>
+      </w:r>
+      <w:proofErr w:type="spellEnd"/>
+      <w:r>
+        <w:t>. Elle n'était pas paniquée, mais elle avait l'air pressée.</w:t>
+      </w:r>
+    </w:p>
+    <w:p>
+      <w:r>
+        <w:t xml:space="preserve">Juste avant de frapper à une porte, sa main s'arrêta brusquement. La grande et belle femme à l'intérieur ouvrit la porte et elle se retrouva face à face avec Phra </w:t>
+      </w:r>
+      <w:proofErr w:type="spellStart"/>
+      <w:r>
+        <w:t>Ong</w:t>
+      </w:r>
+      <w:proofErr w:type="spellEnd"/>
+      <w:r>
+        <w:t xml:space="preserve"> </w:t>
+      </w:r>
+      <w:proofErr w:type="spellStart"/>
+      <w:r>
+        <w:t>Walan</w:t>
+      </w:r>
+      <w:proofErr w:type="spellEnd"/>
+      <w:r>
+        <w:t>, qui n'avait pas encore fini de se préparer. Le sol de la chambre était plus haut que le plancher sur lequel Aran se tenait, et ses yeux se retrouvèrent à regarder une poitrine généreuse et serrée dans un tissu, plutôt que son visage. Aran déglutit difficilement. Elle recula sa main et la mit derrière son dos, se forçant à détourner le regard.</w:t>
+      </w:r>
+    </w:p>
+    <w:p>
+      <w:r>
+        <w:t>« Le bruit a presque atteint les enfers. Veux-tu rencontrer le Roi des Enfers ? Je peux t'y envoyer. »</w:t>
+      </w:r>
+    </w:p>
+    <w:p>
+      <w:r>
+        <w:t>« C'était si fort que ça... » répondit-elle doucement, en regardant ailleurs. Bien que son visage soit impassible, son esprit revivait toujours l'image d'il y a un instant.</w:t>
+      </w:r>
+    </w:p>
+    <w:p>
+      <w:r>
+        <w:t xml:space="preserve">« Dis-moi pourquoi tu m'as appelée. » Sans plus attendre, Phra </w:t>
+      </w:r>
+      <w:proofErr w:type="spellStart"/>
+      <w:r>
+        <w:t>Ong</w:t>
+      </w:r>
+      <w:proofErr w:type="spellEnd"/>
+      <w:r>
+        <w:t xml:space="preserve"> </w:t>
+      </w:r>
+      <w:proofErr w:type="spellStart"/>
+      <w:r>
+        <w:t>Walan</w:t>
+      </w:r>
+      <w:proofErr w:type="spellEnd"/>
+      <w:r>
+        <w:t xml:space="preserve"> croisa les bras sur sa poitrine.</w:t>
+      </w:r>
+    </w:p>
+    <w:p>
+      <w:r>
+        <w:t>« J'ai un plan génial pour lequel j'ai besoin de votre aide, mais puis-je d'abord vous poser une question ? Je me sens un peu gênée. » La grande silhouette s'efforça de parler doucement.</w:t>
+      </w:r>
+    </w:p>
+    <w:p>
+      <w:r>
+        <w:t>« Parle vite, ne fais pas d'histoires. »</w:t>
+      </w:r>
+    </w:p>
+    <w:p>
+      <w:r>
+        <w:t>« Vous pouvez ressentir les désirs, mais vous ne savez pas ou ne voyez pas ce qu'ils sont, n'est-ce pas ? »</w:t>
+      </w:r>
+    </w:p>
+    <w:p>
+      <w:r>
+        <w:t xml:space="preserve">« Il doit y avoir des gens qui craignent que je le sache, c'est pour cela que tu me poses la question. Vas-y, dis-le, Aran. Ne sois pas si raide. Le désir submerge ta tête, tu sais déjà ce que tu veux. » Son ton était, comme toujours, sarcastique et moqueur. Le grand corps soupira doucement. Au moins, Phra </w:t>
+      </w:r>
+      <w:proofErr w:type="spellStart"/>
+      <w:r>
+        <w:t>Ong</w:t>
+      </w:r>
+      <w:proofErr w:type="spellEnd"/>
+      <w:r>
+        <w:t xml:space="preserve"> </w:t>
+      </w:r>
+      <w:proofErr w:type="spellStart"/>
+      <w:r>
+        <w:t>Walan</w:t>
+      </w:r>
+      <w:proofErr w:type="spellEnd"/>
+      <w:r>
+        <w:t xml:space="preserve"> ne savait pas. Sinon, elle aurait été vraiment gênée jusqu'aux enfers. Après tout, ce n'était qu'une construction de son esprit. Même si elle était d'une beauté irréprochable, elle n'avait pas l'intention de la posséder le moins du monde. Dieu merci, elle ne pouvait pas voir ce qu'il se passait dans sa tête en ce moment, sinon elle serait vraiment morte.</w:t>
+      </w:r>
+    </w:p>
+    <w:p>
+      <w:r>
+        <w:t>« Nous en reparlerons une fois que vous serez habillée. Ce sera mieux, je crois. »</w:t>
+      </w:r>
+    </w:p>
+    <w:p>
+      <w:r>
+        <w:lastRenderedPageBreak/>
+        <w:t>« Si c'était moi, je me dépêcherais de m'expliquer avant que ma vie ne s'éteigne. » Sa voix était lourde, menaçante et emplie de colère, forçant l'autre à lui dire la vérité.</w:t>
+      </w:r>
+    </w:p>
+    <w:p>
+      <w:r>
+        <w:t>« Soupir… Vous ne pensez qu'à me tuer. Je suis juste venue vous consulter parce que je veux faire quelque chose… »</w:t>
+      </w:r>
+    </w:p>
+    <w:p>
+      <w:r>
+        <w:t>« Quoi donc ? »</w:t>
+      </w:r>
+    </w:p>
+    <w:p>
+      <w:r>
+        <w:t xml:space="preserve">« Eh bien… une chose à laquelle les humains croient pour contacter </w:t>
+      </w:r>
+      <w:proofErr w:type="spellStart"/>
+      <w:r>
+        <w:t>Phraya</w:t>
+      </w:r>
+      <w:proofErr w:type="spellEnd"/>
+      <w:r>
+        <w:t xml:space="preserve"> </w:t>
+      </w:r>
+      <w:proofErr w:type="spellStart"/>
+      <w:r>
+        <w:t>Thaen</w:t>
+      </w:r>
+      <w:proofErr w:type="spellEnd"/>
+      <w:r>
+        <w:t>, et que vous ne croyez peut-être pas. » Elle bégaya, très nerveuse.</w:t>
+      </w:r>
+    </w:p>
+    <w:p>
+      <w:r>
+        <w:t xml:space="preserve">« Crois-tu vraiment qu'un humain puisse oser parler à </w:t>
+      </w:r>
+      <w:proofErr w:type="spellStart"/>
+      <w:r>
+        <w:t>Phraya</w:t>
+      </w:r>
+      <w:proofErr w:type="spellEnd"/>
+      <w:r>
+        <w:t xml:space="preserve"> </w:t>
+      </w:r>
+      <w:proofErr w:type="spellStart"/>
+      <w:r>
+        <w:t>Thaen</w:t>
+      </w:r>
+      <w:proofErr w:type="spellEnd"/>
+      <w:r>
+        <w:t xml:space="preserve"> ? » Le ton de Phra </w:t>
+      </w:r>
+      <w:proofErr w:type="spellStart"/>
+      <w:r>
+        <w:t>Ong</w:t>
+      </w:r>
+      <w:proofErr w:type="spellEnd"/>
+      <w:r>
+        <w:t xml:space="preserve"> </w:t>
+      </w:r>
+      <w:proofErr w:type="spellStart"/>
+      <w:r>
+        <w:t>Walan</w:t>
+      </w:r>
+      <w:proofErr w:type="spellEnd"/>
+      <w:r>
+        <w:t xml:space="preserve"> était assez amusé.</w:t>
+      </w:r>
+    </w:p>
+    <w:p>
+      <w:r>
+        <w:t xml:space="preserve">« Je ferai tout ce que je peux. Je suis humaine, qu'est-ce que je peux faire ? Vous ne pouvez pas le contacter non plus. Qui sait ? </w:t>
+      </w:r>
+      <w:proofErr w:type="spellStart"/>
+      <w:r>
+        <w:t>Phraya</w:t>
+      </w:r>
+      <w:proofErr w:type="spellEnd"/>
+      <w:r>
+        <w:t xml:space="preserve"> </w:t>
+      </w:r>
+      <w:proofErr w:type="spellStart"/>
+      <w:r>
+        <w:t>Thaen</w:t>
+      </w:r>
+      <w:proofErr w:type="spellEnd"/>
+      <w:r>
+        <w:t xml:space="preserve"> pourrait être plus miséricordieux envers les humains qu'envers vous. »</w:t>
+      </w:r>
+    </w:p>
+    <w:p>
+      <w:r>
+        <w:t xml:space="preserve">« Qu'oses-tu faire ? » Comme elle n'était pas claire, Phra </w:t>
+      </w:r>
+      <w:proofErr w:type="spellStart"/>
+      <w:r>
+        <w:t>Ong</w:t>
+      </w:r>
+      <w:proofErr w:type="spellEnd"/>
+      <w:r>
+        <w:t xml:space="preserve"> </w:t>
+      </w:r>
+      <w:proofErr w:type="spellStart"/>
+      <w:r>
+        <w:t>Walan</w:t>
+      </w:r>
+      <w:proofErr w:type="spellEnd"/>
+      <w:r>
+        <w:t xml:space="preserve"> posa la question, son visage ne montrant aucune approbation.</w:t>
+      </w:r>
+    </w:p>
+    <w:p>
+      <w:r>
+        <w:t xml:space="preserve">« Le bang </w:t>
+      </w:r>
+      <w:proofErr w:type="spellStart"/>
+      <w:r>
+        <w:t>fai</w:t>
+      </w:r>
+      <w:proofErr w:type="spellEnd"/>
+      <w:r>
+        <w:t xml:space="preserve">. Je vais faire un bang </w:t>
+      </w:r>
+      <w:proofErr w:type="spellStart"/>
+      <w:r>
+        <w:t>fai</w:t>
+      </w:r>
+      <w:proofErr w:type="spellEnd"/>
+      <w:r>
+        <w:t xml:space="preserve"> pour demander la pluie à </w:t>
+      </w:r>
+      <w:proofErr w:type="spellStart"/>
+      <w:r>
+        <w:t>Phraya</w:t>
+      </w:r>
+      <w:proofErr w:type="spellEnd"/>
+      <w:r>
+        <w:t xml:space="preserve"> </w:t>
+      </w:r>
+      <w:proofErr w:type="spellStart"/>
+      <w:r>
+        <w:t>Thaen</w:t>
+      </w:r>
+      <w:proofErr w:type="spellEnd"/>
+      <w:r>
+        <w:t>. » Son regard montrait qu'elle avait déjà pris sa décision avant de venir lui parler.</w:t>
+      </w:r>
+    </w:p>
+    <w:p>
+      <w:r>
+        <w:t>« Les humains font toujours des choses inappropriées. »</w:t>
+      </w:r>
+    </w:p>
+    <w:p>
+      <w:r>
+        <w:t>« Tout comme ils adorent ces choses, même s'ils ne savent pas si elles existent, et qu'ils continuent d'y croire… »</w:t>
+      </w:r>
+    </w:p>
+    <w:p>
+      <w:r>
+        <w:t xml:space="preserve">« C'est pour leur propre bien-être. Leurs biens, leur chance, un pilier pour leur âme qui cherche ce qu'elle désire. La chair, les yeux, les oreilles, le nez et la bouche des humains sont remplis du désir d'expérimenter. Ils veulent toucher, voir, entendre, sentir et goûter. » Plus elle parlait, plus la colère se lisait dans ses yeux. Phra </w:t>
+      </w:r>
+      <w:proofErr w:type="spellStart"/>
+      <w:r>
+        <w:t>Ong</w:t>
+      </w:r>
+      <w:proofErr w:type="spellEnd"/>
+      <w:r>
+        <w:t xml:space="preserve"> </w:t>
+      </w:r>
+      <w:proofErr w:type="spellStart"/>
+      <w:r>
+        <w:t>Walan</w:t>
+      </w:r>
+      <w:proofErr w:type="spellEnd"/>
+      <w:r>
+        <w:t xml:space="preserve"> était sur le point de la réduire en cendres.</w:t>
+      </w:r>
+    </w:p>
+    <w:p>
+      <w:r>
+        <w:t>« Parce que la vie d'humains comme nous est courte… »</w:t>
+      </w:r>
+    </w:p>
+    <w:p>
+      <w:r>
+        <w:t>« … » Tout s'arrêta. Elle frissonna en entendant les paroles d'Aran.</w:t>
+      </w:r>
+    </w:p>
+    <w:p>
+      <w:r>
+        <w:t>« Elle n'est pas longue. On ne sait jamais quand on mourra, ni si on renaîtra. Alors, pour la seule fois de ma vie, je veux être aussi heureuse que je le désire… Je veux toucher pour la seule fois de ma vie, voir pour la seule fois de ma vie, entendre pour la seule fois de ma vie, sentir pour la seule fois de ma vie, et goûter pour la seule fois de ma vie… Puisque je suis née, je veux juste le faire… pour moi et pour les personnes que j'aime. »</w:t>
+      </w:r>
+    </w:p>
+    <w:p>
+      <w:r>
+        <w:t xml:space="preserve">Son cœur tremblait, et les yeux de la grande silhouette étaient pleins de larmes. Elles montèrent, sur le point de déborder. Bien que la personne en face d'elle ait essayé de les </w:t>
+      </w:r>
+      <w:r>
+        <w:lastRenderedPageBreak/>
+        <w:t>retenir, elle n'y arrivait pas. Ses mâchoires se serrèrent. Son âme était confuse, mêlée de colère d'être ridiculisée et de détresse de ne pouvoir rien répondre.</w:t>
+      </w:r>
+    </w:p>
+    <w:p>
+      <w:r>
+        <w:t>« Pensez ce que vous voulez. Ouvrez juste la porte, c'est tout. Je reviendrai quand j'aurai fini… Je suis plus que fatiguée de vous. » Ses yeux brûlaient et sa vision était floue, mais comme sa colère ne résolvait rien, elle essaya de ne pas faire ce qu'elle avait promis à quelqu'un. Quoi qu'il arrive, elle ne serait pas consumée par le mal qui était en elle. Elle ne serait jamais la personne qu'elle détestait. Elle baissa légèrement la tête avant de décider de s'en aller.</w:t>
+      </w:r>
+    </w:p>
+    <w:p>
+      <w:r>
+        <w:t xml:space="preserve">« Dis-moi ce que tu désires. Les bang </w:t>
+      </w:r>
+      <w:proofErr w:type="spellStart"/>
+      <w:r>
+        <w:t>fai</w:t>
+      </w:r>
+      <w:proofErr w:type="spellEnd"/>
+      <w:r>
+        <w:t xml:space="preserve"> humains ont de nombreuses parties. Dis-le-moi vite. Je suis aussi plus que fatiguée des humains comme toi. » Avant qu'elle n'ait pu passer le pilier, la voix qui venait de derrière l'arrêta un instant. Elle tourna lentement le coin de son œil pour s'assurer que Phra </w:t>
+      </w:r>
+      <w:proofErr w:type="spellStart"/>
+      <w:r>
+        <w:t>Ong</w:t>
+      </w:r>
+      <w:proofErr w:type="spellEnd"/>
+      <w:r>
+        <w:t xml:space="preserve"> </w:t>
+      </w:r>
+      <w:proofErr w:type="spellStart"/>
+      <w:r>
+        <w:t>Walan</w:t>
+      </w:r>
+      <w:proofErr w:type="spellEnd"/>
+      <w:r>
+        <w:t xml:space="preserve"> voulait vraiment l'aider.</w:t>
+      </w:r>
+    </w:p>
+    <w:p>
+      <w:r>
+        <w:t xml:space="preserve">« En fait, puisque nous devons nous voir tous les jours… nous n'avons pas besoin de nous faire du mal tout le temps, Phra </w:t>
+      </w:r>
+      <w:proofErr w:type="spellStart"/>
+      <w:r>
+        <w:t>Ong</w:t>
+      </w:r>
+      <w:proofErr w:type="spellEnd"/>
+      <w:r>
+        <w:t xml:space="preserve"> </w:t>
+      </w:r>
+      <w:proofErr w:type="spellStart"/>
+      <w:r>
+        <w:t>Walan</w:t>
+      </w:r>
+      <w:proofErr w:type="spellEnd"/>
+      <w:r>
+        <w:t>. » Leurs beaux yeux se rencontrèrent. Chacune avait quelque chose dans son cœur. Les paroles d'Aran firent dévier son esprit un instant. Elle qui détestait les humains pouvait faire une exception pour celle qui était devant elle, pour plusieurs raisons valables. Mais comme une épée tranchante était toujours plantée dans son cœur, Aran était comme cette épée à ses yeux, et elle déversa sa colère sans retenue.</w:t>
+      </w:r>
+    </w:p>
+    <w:p>
+      <w:r>
+        <w:t>« Les humains… sont la misère dans mon cœur, mais ils vivent dans le bonheur. »</w:t>
+      </w:r>
+    </w:p>
+    <w:p>
+      <w:r>
+        <w:t xml:space="preserve">« Tous les humains ne cherchent pas à vous faire du mal. Même moi, j'ai été blessée par d'autres humains. Comme les </w:t>
+      </w:r>
+      <w:proofErr w:type="spellStart"/>
+      <w:r>
+        <w:t>Phayanak</w:t>
+      </w:r>
+      <w:proofErr w:type="spellEnd"/>
+      <w:r>
+        <w:t xml:space="preserve"> ou toute autre créature, il y a des bonnes et des mauvaises. Vous ne le regretteriez pas si vous viviez longtemps, mais que vous ne pouviez jamais être heureuse, Phra </w:t>
+      </w:r>
+      <w:proofErr w:type="spellStart"/>
+      <w:r>
+        <w:t>Ong</w:t>
+      </w:r>
+      <w:proofErr w:type="spellEnd"/>
+      <w:r>
+        <w:t xml:space="preserve"> </w:t>
+      </w:r>
+      <w:proofErr w:type="spellStart"/>
+      <w:r>
+        <w:t>Walan</w:t>
+      </w:r>
+      <w:proofErr w:type="spellEnd"/>
+      <w:r>
+        <w:t xml:space="preserve"> ? »</w:t>
+      </w:r>
+    </w:p>
+    <w:p>
+      <w:r>
+        <w:t>« C'est toi qui le regretteras pour le reste de ta vie si tu dois y retourner sans biens de valeur. »</w:t>
+      </w:r>
+    </w:p>
+    <w:p>
+      <w:r>
+        <w:t xml:space="preserve">« Écoutez, Phra </w:t>
+      </w:r>
+      <w:proofErr w:type="spellStart"/>
+      <w:r>
+        <w:t>Ong</w:t>
+      </w:r>
+      <w:proofErr w:type="spellEnd"/>
+      <w:r>
+        <w:t xml:space="preserve"> </w:t>
+      </w:r>
+      <w:proofErr w:type="spellStart"/>
+      <w:r>
+        <w:t>Walan</w:t>
+      </w:r>
+      <w:proofErr w:type="spellEnd"/>
+      <w:r>
+        <w:t xml:space="preserve">. Écoutez attentivement… À partir de maintenant, si je dis un seul mensonge, vous pouvez me tuer. Et ce sera la dernière fois que nous en parlerons. » Sans plus attendre, elle revint se tenir face à Phra </w:t>
+      </w:r>
+      <w:proofErr w:type="spellStart"/>
+      <w:r>
+        <w:t>Ong</w:t>
+      </w:r>
+      <w:proofErr w:type="spellEnd"/>
+      <w:r>
+        <w:t xml:space="preserve"> </w:t>
+      </w:r>
+      <w:proofErr w:type="spellStart"/>
+      <w:r>
+        <w:t>Walan</w:t>
+      </w:r>
+      <w:proofErr w:type="spellEnd"/>
+      <w:r>
+        <w:t xml:space="preserve"> à une courte distance, fixant ses yeux rouges prêts à la consumer.</w:t>
+      </w:r>
+    </w:p>
+    <w:p>
+      <w:r>
+        <w:t>« Ce que cet humain désire n'est pas un bien de valeur et n'est pas dangereux pour vous ou qui que ce soit. Vous ne le croirez peut-être pas, mais je n'ai jamais eu l'intention de faire du mal à qui que ce soit, car je sais ce qu'est la souffrance. Si vous ne pouvez pas me faire confiance, alors ne me faites pas de mal… c'est tout. »</w:t>
+      </w:r>
+    </w:p>
+    <w:p>
+      <w:r>
+        <w:pict w14:anchorId="7F52998F">
+          <v:rect id="_x0000_i1050" style="width:0;height:1.5pt" o:hralign="center" o:hrstd="t" o:hrnoshade="t" o:hr="t" fillcolor="#1b1c1d" stroked="f"/>
+        </w:pict>
+      </w:r>
+    </w:p>
+    <w:p>
+      <w:r>
+        <w:t xml:space="preserve">La forêt épaisse était si vaste que même en plein jour, la lumière du soleil avait du mal à atteindre le sol. Après avoir expliqué ce dont elle avait besoin, elle vit quelque chose </w:t>
+      </w:r>
+      <w:r>
+        <w:lastRenderedPageBreak/>
+        <w:t xml:space="preserve">d'inhabituel. Phra </w:t>
+      </w:r>
+      <w:proofErr w:type="spellStart"/>
+      <w:r>
+        <w:t>Ong</w:t>
+      </w:r>
+      <w:proofErr w:type="spellEnd"/>
+      <w:r>
+        <w:t xml:space="preserve"> </w:t>
+      </w:r>
+      <w:proofErr w:type="spellStart"/>
+      <w:r>
+        <w:t>Walan</w:t>
+      </w:r>
+      <w:proofErr w:type="spellEnd"/>
+      <w:r>
+        <w:t xml:space="preserve"> portait une chemise blanche à manches longues, un tissu fin et ajusté qui laissait entrevoir le tissu brodé de motifs à l'intérieur. En bas, elle portait un pantalon long et fluide, semblable aux vêtements des humains qu'elle n'avait jamais vus auparavant. Elle expliqua que l'endroit où elle l'emmenait ne serait pas facile à parcourir avec une tenue normale.</w:t>
+      </w:r>
+    </w:p>
+    <w:p>
+      <w:r>
+        <w:t xml:space="preserve">« Cette épingle à cheveux… votre petit-ami Garuda vous l'a donnée ? » demanda-t-elle doucement, après qu'elles eurent marché dans la forêt pendant un certain temps. Bien que Phra </w:t>
+      </w:r>
+      <w:proofErr w:type="spellStart"/>
+      <w:r>
+        <w:t>Ong</w:t>
+      </w:r>
+      <w:proofErr w:type="spellEnd"/>
+      <w:r>
+        <w:t xml:space="preserve"> </w:t>
+      </w:r>
+      <w:proofErr w:type="spellStart"/>
+      <w:r>
+        <w:t>Walan</w:t>
+      </w:r>
+      <w:proofErr w:type="spellEnd"/>
+      <w:r>
+        <w:t xml:space="preserve"> soit habillée comme une humaine, elle portait toujours la même belle épingle à cheveux et une petite mèche de cheveux tressée avec des fils d'or.</w:t>
+      </w:r>
+    </w:p>
+    <w:p>
+      <w:r>
+        <w:t>« Cette épingle m'a été donnée par mon père. Elle symbolise la vie. Même si tu la désires, c'est la seule chose que je ne pourrai jamais te donner. » La belle femme à la silhouette élancée, qui marchait légèrement devant, répondit d'une voix calme.</w:t>
+      </w:r>
+    </w:p>
+    <w:p>
+      <w:r>
+        <w:t>« Et… » Aran hocha doucement la tête et regarda du coin de l'œil, réfléchissant à sa prochaine question pour ne pas rendre l'atmosphère lugubre.</w:t>
+      </w:r>
+    </w:p>
+    <w:p>
+      <w:r>
+        <w:t xml:space="preserve">« Ce fil d'or, c'est ma mère qui me l'a donné. Elle l'a mis dans mes cheveux de ses propres mains, c'est le seul souvenir que j'ai d'elle, alors je ne le retire jamais. » Phra </w:t>
+      </w:r>
+      <w:proofErr w:type="spellStart"/>
+      <w:r>
+        <w:t>Ong</w:t>
+      </w:r>
+      <w:proofErr w:type="spellEnd"/>
+      <w:r>
+        <w:t xml:space="preserve"> </w:t>
+      </w:r>
+      <w:proofErr w:type="spellStart"/>
+      <w:r>
+        <w:t>Walan</w:t>
+      </w:r>
+      <w:proofErr w:type="spellEnd"/>
+      <w:r>
+        <w:t xml:space="preserve"> s'arrêta quand elle trouva ce qu'elle cherchait. Aran la suivit du regard et fut stupéfaite. Ses yeux s'écarquillèrent, et elle se cacha immédiatement derrière la reine.</w:t>
+      </w:r>
+    </w:p>
+    <w:p>
+      <w:r>
+        <w:t>La belle femme géante était allongée sur le côté, sa main supportant sa tête, et elle dormait. La longueur de son corps faisait environ cinquante mètres. Aran n'arrivait pas à voir tout le corps en une seule fois, elle était si effrayée. Cette partie de la forêt était parfaitement dégagée pour le repos de la reine de la forêt, une nymphe. Son corps était magnifiquement orné de tissus finement tissés, entremêlés de bijoux faits de vignes enroulées pour former des ceintures et de longs cheveux majestueux.</w:t>
+      </w:r>
+    </w:p>
+    <w:p>
+      <w:r>
+        <w:t xml:space="preserve">« Tu n'as pas peur de moi… » dit Phra </w:t>
+      </w:r>
+      <w:proofErr w:type="spellStart"/>
+      <w:r>
+        <w:t>Ong</w:t>
+      </w:r>
+      <w:proofErr w:type="spellEnd"/>
+      <w:r>
+        <w:t xml:space="preserve"> </w:t>
+      </w:r>
+      <w:proofErr w:type="spellStart"/>
+      <w:r>
+        <w:t>Walan</w:t>
+      </w:r>
+      <w:proofErr w:type="spellEnd"/>
+      <w:r>
+        <w:t xml:space="preserve"> d'une voix calme, regardant Aran, qui était derrière elle.</w:t>
+      </w:r>
+    </w:p>
+    <w:p>
+      <w:r>
+        <w:t>« On… on n'en fait pas trop ? Ne la dérangeons pas. »</w:t>
+      </w:r>
+    </w:p>
+    <w:p>
+      <w:r>
+        <w:t>« Tu as besoin d'un bambou parfait. Je pense que seul cet endroit peut t'en donner. Tu devrais avoir peur de celle que tu devrais craindre… »</w:t>
+      </w:r>
+    </w:p>
+    <w:p>
+      <w:r>
+        <w:t>« C'est… c'est juste que les humains ne rencontrent pas ce genre de chose dans leur vie de tous les jours. » Aran était si pâle que cela se voyait clairement. Elle essuya la sueur de son front, mais son esprit restait lucide.</w:t>
+      </w:r>
+    </w:p>
+    <w:p>
+      <w:r>
+        <w:t>« Que désires-tu de cette terre, enfant emprisonnée ? C'est bien toi, n'est-ce pas ? » La douce voix de quelqu'un, comme la rosée, se fit entendre derrière elle. Une belle femme, habillée comme la reine endormie, apparut.</w:t>
+      </w:r>
+    </w:p>
+    <w:p>
+      <w:r>
+        <w:lastRenderedPageBreak/>
+        <w:t xml:space="preserve">« Ce n'est pas si important. L'enfant de </w:t>
+      </w:r>
+      <w:proofErr w:type="spellStart"/>
+      <w:r>
+        <w:t>Phraya</w:t>
+      </w:r>
+      <w:proofErr w:type="spellEnd"/>
+      <w:r>
+        <w:t xml:space="preserve"> </w:t>
+      </w:r>
+      <w:proofErr w:type="spellStart"/>
+      <w:r>
+        <w:t>Phrai</w:t>
+      </w:r>
+      <w:proofErr w:type="spellEnd"/>
+      <w:r>
+        <w:t xml:space="preserve"> peut facilement l'accorder. Pas besoin de réveiller la reine. Dis-lui ce que tu veux, Aran. » Phra </w:t>
+      </w:r>
+      <w:proofErr w:type="spellStart"/>
+      <w:r>
+        <w:t>Ong</w:t>
+      </w:r>
+      <w:proofErr w:type="spellEnd"/>
+      <w:r>
+        <w:t xml:space="preserve"> </w:t>
+      </w:r>
+      <w:proofErr w:type="spellStart"/>
+      <w:r>
+        <w:t>Walan</w:t>
+      </w:r>
+      <w:proofErr w:type="spellEnd"/>
+      <w:r>
+        <w:t xml:space="preserve"> se retourna, ne montrant aucune inquiétude, mais laissant à Aran, qui était figée, le soin de parler.</w:t>
+      </w:r>
+    </w:p>
+    <w:p>
+      <w:r>
+        <w:t>« O… oui… »</w:t>
+      </w:r>
+    </w:p>
+    <w:p>
+      <w:r>
+        <w:t>« Pourquoi as-tu peur ? Je suis sa fille. Dis-moi ce que tu désires… »</w:t>
+      </w:r>
+    </w:p>
+    <w:p>
+      <w:r>
+        <w:t xml:space="preserve">La belle femme avait une peau impeccable, des yeux </w:t>
+      </w:r>
+      <w:proofErr w:type="gramStart"/>
+      <w:r>
+        <w:t>bleus clairs</w:t>
+      </w:r>
+      <w:proofErr w:type="gramEnd"/>
+      <w:r>
+        <w:t xml:space="preserve"> et un sourire bienveillant. Son corps était si délicat et gracieux. Debout à côté d'elle, sa taille n'arrivait qu'à son visage. Même Phra </w:t>
+      </w:r>
+      <w:proofErr w:type="spellStart"/>
+      <w:r>
+        <w:t>Ong</w:t>
+      </w:r>
+      <w:proofErr w:type="spellEnd"/>
+      <w:r>
+        <w:t xml:space="preserve"> </w:t>
+      </w:r>
+      <w:proofErr w:type="spellStart"/>
+      <w:r>
+        <w:t>Walan</w:t>
+      </w:r>
+      <w:proofErr w:type="spellEnd"/>
+      <w:r>
+        <w:t xml:space="preserve"> devait baisser les yeux pour la regarder.</w:t>
+      </w:r>
+    </w:p>
+    <w:p>
+      <w:r>
+        <w:t>« Aran, si tu devais choisir entre une vipère et une nymphe des bois dans cette forêt épaisse, laquelle craindrais-tu ? » La voix se fit plus grave, montrant une légère impatience.</w:t>
+      </w:r>
+    </w:p>
+    <w:p>
+      <w:r>
+        <w:t>« Le cœur de cette femme révélera de nombreuses vérités… Le tissage qui prend naissance est plus serré que la vigne. De plus, ton nom signifie mon être. Alors, réponds à cette énigme : entre une vipère et une nymphe des bois, avec laquelle préfères-tu vivre ? » La main de la nymphe se posa sur la poitrine d'Aran, ses lèvres ne pouvant s'empêcher de retenir un doux sourire.</w:t>
+      </w:r>
+    </w:p>
+    <w:p>
+      <w:r>
+        <w:t>« J… je veux du bambou. Quelque chose de grand, de beau et de droit. Deux tiges suffiront. »</w:t>
+      </w:r>
+    </w:p>
+    <w:p>
+      <w:r>
+        <w:t>« Les humains sont comme ça… Ils ne voient que leur propre bien-être. Même si la nature est leur amie, ils la trahissent. »</w:t>
+      </w:r>
+    </w:p>
+    <w:p>
+      <w:r>
+        <w:t>« Vous devez être… très triste. » Sa voix était douce et faible, car elle se sentait coupable. Elle baissa la tête, comprenant bien ce que la nymphe voulait dire. Malgré tout, la main de la nymphe resta sur sa poitrine.</w:t>
+      </w:r>
+    </w:p>
+    <w:p>
+      <w:r>
+        <w:t>« Pourquoi être triste ? Les humains ne sont pas au-dessus de tout. Le temps venu, ils récolteront ce qu'ils ont semé avec leurs amis. » Le visage de la nymphe garda un sourire malicieux, ses yeux brillants fixant Aran sans la lâcher.</w:t>
+      </w:r>
+    </w:p>
+    <w:p>
+      <w:r>
+        <w:t>« Si les humains savaient qu'il y avait une nymphe aussi belle, ils n'oseraient plus couper les arbres. » La grande silhouette sourit largement en réponse, même si elle était encore très inquiète.</w:t>
+      </w:r>
+    </w:p>
+    <w:p>
+      <w:r>
+        <w:t xml:space="preserve">« Mais je pense que les humains ne se contenteraient pas de couper les arbres, car ils voudraient aussi l'emmener avec eux. » Un sourcil de Phra </w:t>
+      </w:r>
+      <w:proofErr w:type="spellStart"/>
+      <w:r>
+        <w:t>Ong</w:t>
+      </w:r>
+      <w:proofErr w:type="spellEnd"/>
+      <w:r>
+        <w:t xml:space="preserve"> </w:t>
+      </w:r>
+      <w:proofErr w:type="spellStart"/>
+      <w:r>
+        <w:t>Walan</w:t>
+      </w:r>
+      <w:proofErr w:type="spellEnd"/>
+      <w:r>
+        <w:t xml:space="preserve"> se leva, montrant une ruse.</w:t>
+      </w:r>
+    </w:p>
+    <w:p>
+      <w:r>
+        <w:t xml:space="preserve">« Ah ! C'est une bonne oratrice. À ce propos, cette nuit ne sera peut-être pas aussi silencieuse que d'habitude si vous restez. Il y a beaucoup de choses que les humains pourraient vouloir savoir. » Un rire étouffé s'éleva dans sa gorge. Pendant tout ce temps, ses yeux exprimaient de l'affection et de la ruse, ce qui fit soupirer Phra </w:t>
+      </w:r>
+      <w:proofErr w:type="spellStart"/>
+      <w:r>
+        <w:t>Ong</w:t>
+      </w:r>
+      <w:proofErr w:type="spellEnd"/>
+      <w:r>
+        <w:t xml:space="preserve"> </w:t>
+      </w:r>
+      <w:proofErr w:type="spellStart"/>
+      <w:r>
+        <w:t>Walan</w:t>
+      </w:r>
+      <w:proofErr w:type="spellEnd"/>
+      <w:r>
+        <w:t>.</w:t>
+      </w:r>
+    </w:p>
+    <w:p>
+      <w:r>
+        <w:lastRenderedPageBreak/>
+        <w:t>« Depuis combien de temps le feu n'a-t-il pas consumé cette vallée ? Retireras-tu ta main ou me sacrifieras-tu un bras ? »</w:t>
+      </w:r>
+    </w:p>
+    <w:p>
+      <w:r>
+        <w:t>« L'état dans lequel vous êtes ne vous a pas rendu le cœur plus pur. »</w:t>
+      </w:r>
+    </w:p>
+    <w:p>
+      <w:r>
+        <w:t>« Si je n'étais pas d'une méchanceté pure, je me promènerais comme vous le faites. C'est pourquoi je peux aussi vous couper un bras ou brûler cette vallée. Pour ne rien manquer, je peux vous regarder avec plus de bonheur que vous ne l'êtes en ce moment. »</w:t>
+      </w:r>
+    </w:p>
+    <w:p>
+      <w:r>
+        <w:t xml:space="preserve">Les exploits de Phra </w:t>
+      </w:r>
+      <w:proofErr w:type="spellStart"/>
+      <w:r>
+        <w:t>Ong</w:t>
+      </w:r>
+      <w:proofErr w:type="spellEnd"/>
+      <w:r>
+        <w:t xml:space="preserve"> </w:t>
+      </w:r>
+      <w:proofErr w:type="spellStart"/>
+      <w:r>
+        <w:t>Walan</w:t>
+      </w:r>
+      <w:proofErr w:type="spellEnd"/>
+      <w:r>
+        <w:t xml:space="preserve"> avant qu'elle ne soit maudite étaient célèbres partout. Elle avait disparu pendant plus de deux cents ans car elle avait été réprimée par Phra </w:t>
+      </w:r>
+      <w:proofErr w:type="spellStart"/>
+      <w:r>
+        <w:t>Ong</w:t>
+      </w:r>
+      <w:proofErr w:type="spellEnd"/>
+      <w:r>
+        <w:t xml:space="preserve"> </w:t>
+      </w:r>
+      <w:proofErr w:type="spellStart"/>
+      <w:r>
+        <w:t>Anantanakarat</w:t>
+      </w:r>
+      <w:proofErr w:type="spellEnd"/>
+      <w:r>
+        <w:t xml:space="preserve">. Même une nymphe comme elle savait qu'elle ne mentait jamais. Aran devait être un humain d'une certaine importance, sinon elle ne lui serait pas aussi attachée. Bien qu'elle </w:t>
+      </w:r>
+      <w:proofErr w:type="gramStart"/>
+      <w:r>
+        <w:t>détestait</w:t>
+      </w:r>
+      <w:proofErr w:type="gramEnd"/>
+      <w:r>
+        <w:t xml:space="preserve"> les humains, elle </w:t>
+      </w:r>
+      <w:proofErr w:type="gramStart"/>
+      <w:r>
+        <w:t>était</w:t>
+      </w:r>
+      <w:proofErr w:type="gramEnd"/>
+      <w:r>
+        <w:t xml:space="preserve"> emprisonnée quelque part ou devait lever la malédiction d'une certaine manière, personne ne le savait.</w:t>
+      </w:r>
+    </w:p>
+    <w:p>
+      <w:r>
+        <w:t xml:space="preserve">Aran devait le savoir, car elle la suivait comme une servante. Libérer Phra </w:t>
+      </w:r>
+      <w:proofErr w:type="spellStart"/>
+      <w:r>
+        <w:t>Ong</w:t>
+      </w:r>
+      <w:proofErr w:type="spellEnd"/>
+      <w:r>
+        <w:t xml:space="preserve"> </w:t>
+      </w:r>
+      <w:proofErr w:type="spellStart"/>
+      <w:r>
+        <w:t>Walan</w:t>
+      </w:r>
+      <w:proofErr w:type="spellEnd"/>
+      <w:r>
+        <w:t xml:space="preserve"> pourrait être dangereux à l'avenir, mais retenir Aran pour lui poser des questions serait plus difficile quand on voit les yeux rouges de cette femme en ce moment. Pourquoi le bambou était-il si important pour qu'elle vienne elle-même ? Elle pensait toujours à un échange qu'Aran ne pourrait jamais accepter.</w:t>
+      </w:r>
+    </w:p>
+    <w:p>
+      <w:r>
+        <w:t>« Je te donnerai le bambou parfait que tu désires, en échange de la plantation de cent touffes de bambou avant la fin de ta vie. »</w:t>
+      </w:r>
+    </w:p>
+    <w:p>
+      <w:r>
+        <w:t xml:space="preserve">« Je ne suis pas d'accord avec cet échange. » s'exclama Phra </w:t>
+      </w:r>
+      <w:proofErr w:type="spellStart"/>
+      <w:r>
+        <w:t>Ong</w:t>
+      </w:r>
+      <w:proofErr w:type="spellEnd"/>
+      <w:r>
+        <w:t xml:space="preserve"> </w:t>
+      </w:r>
+      <w:proofErr w:type="spellStart"/>
+      <w:r>
+        <w:t>Walan</w:t>
+      </w:r>
+      <w:proofErr w:type="spellEnd"/>
+      <w:r>
+        <w:t>.</w:t>
+      </w:r>
+    </w:p>
+    <w:p>
+      <w:r>
+        <w:t>« D'accord, j'accepte. »</w:t>
+      </w:r>
+    </w:p>
+    <w:p>
+      <w:r>
+        <w:t>« Aran ! » Les yeux émeraudes se tournèrent avec colère vers la grande silhouette qui se tenait à côté d'elle.</w:t>
+      </w:r>
+    </w:p>
+    <w:p>
+      <w:r>
+        <w:t xml:space="preserve">« Ce n'est pas grave. C'est moi qui plante, pas vous. La nymphe nous l'a donné, c'est déjà génial. Nous avons beaucoup de choses à faire. Le désir doit avoir un échange, vous le savez bien. Cela aidera la nature. Dix touffes par mois, ce sera fait en moins d'un an. » Le visage d'Aran ne montrait aucune inquiétude face à cette proposition. Sa voix était douce, pas dure, pour calmer Phra </w:t>
+      </w:r>
+      <w:proofErr w:type="spellStart"/>
+      <w:r>
+        <w:t>Ong</w:t>
+      </w:r>
+      <w:proofErr w:type="spellEnd"/>
+      <w:r>
+        <w:t xml:space="preserve"> </w:t>
+      </w:r>
+      <w:proofErr w:type="spellStart"/>
+      <w:r>
+        <w:t>Walan</w:t>
+      </w:r>
+      <w:proofErr w:type="spellEnd"/>
+      <w:r>
+        <w:t>.</w:t>
+      </w:r>
+    </w:p>
+    <w:p>
+      <w:r>
+        <w:t>« Je suis très étonnée que tu acceptes un échange qui te causera tant de difficultés. Ce que tu désires est de ce côté. J'espère te revoir, Aran. »</w:t>
+      </w:r>
+    </w:p>
+    <w:p>
+      <w:r>
+        <w:t>« Aran mourra de ma main avant d'avoir l'occasion de revoir qui que ce soit. » Les yeux du feu infernal et ceux de la forêt se fixèrent avec férocité.</w:t>
+      </w:r>
+    </w:p>
+    <w:p>
+      <w:r>
+        <w:t xml:space="preserve">« Oh ! Y a-t-il des bananiers ou des fruits comestibles ? Je les planterai. N'importe quoi de délicieux et qui pousse vite. » Le grand corps, qui était sur le point de partir, pensa soudainement à quelque chose et parla, oubliant que l'atmosphère autour d'elle était si </w:t>
+      </w:r>
+      <w:r>
+        <w:lastRenderedPageBreak/>
+        <w:t xml:space="preserve">chaude qu'une guerre allait éclater. Quand elle vit les yeux </w:t>
+      </w:r>
+      <w:proofErr w:type="spellStart"/>
+      <w:r>
+        <w:t>réprimandants</w:t>
+      </w:r>
+      <w:proofErr w:type="spellEnd"/>
+      <w:r>
+        <w:t xml:space="preserve"> de Phra </w:t>
+      </w:r>
+      <w:proofErr w:type="spellStart"/>
+      <w:r>
+        <w:t>Ong</w:t>
+      </w:r>
+      <w:proofErr w:type="spellEnd"/>
+      <w:r>
+        <w:t xml:space="preserve"> </w:t>
+      </w:r>
+      <w:proofErr w:type="spellStart"/>
+      <w:r>
+        <w:t>Walan</w:t>
+      </w:r>
+      <w:proofErr w:type="spellEnd"/>
+      <w:r>
+        <w:t>, elle ferma immédiatement la bouche et détourna la tête.</w:t>
+      </w:r>
+    </w:p>
+    <w:p>
+      <w:r>
+        <w:t>« Tu le peux… si tu le désires pour te nourrir. »</w:t>
+      </w:r>
+    </w:p>
+    <w:p>
+      <w:r>
+        <w:t>« Je ne le désire pas. » répondit la femme aux yeux émeraudes d'une voix dure.</w:t>
+      </w:r>
+    </w:p>
+    <w:p>
+      <w:r>
+        <w:t>« Donnez-en beaucoup, s'il vous plaît ! Assez pour plusieurs personnes. » s'empressa de dire Aran d'une voix claire, son visage débordant de joie, bien plus que celui de la personne à côté d'elle.</w:t>
+      </w:r>
+    </w:p>
+    <w:p>
+      <w:r>
+        <w:t xml:space="preserve">« Prends ceci. Semez les graines dans le sol. Arrosez-les matin et soir pendant sept jours. Utilisez la terre rouge pour les semer sur le terrain de culture… Je te le donne. Je ne demande rien en échange. » Ses doigts fins déposèrent deux grands paquets de feuilles fraîches de la taille d'un poing sur le sol, devant Aran. Sa voix était douce et miséricordieuse. La raison pour laquelle elle ne les donna pas dans sa main était qu'elle ne voulait pas se battre avec Phra </w:t>
+      </w:r>
+      <w:proofErr w:type="spellStart"/>
+      <w:r>
+        <w:t>Ong</w:t>
+      </w:r>
+      <w:proofErr w:type="spellEnd"/>
+      <w:r>
+        <w:t xml:space="preserve"> </w:t>
+      </w:r>
+      <w:proofErr w:type="spellStart"/>
+      <w:r>
+        <w:t>Walan</w:t>
+      </w:r>
+      <w:proofErr w:type="spellEnd"/>
+      <w:r>
+        <w:t>, qui n'était rien d'autre qu'une voyou à ses yeux. Elle avait pitié de cet humain qui devait vivre avec elle.</w:t>
+      </w:r>
+    </w:p>
+    <w:p>
+      <w:r>
+        <w:t>« Merci. » Dès qu'elle eut fini de parler, une légère brise souffla sur le corps de la nymphe devant elle, et la reine endormie disparut dans le vent et les feuilles. Le ciel radieux redevint sombre et nuageux comme d'habitude.</w:t>
+      </w:r>
+    </w:p>
+    <w:p>
+      <w:r>
+        <w:t xml:space="preserve">« Phra </w:t>
+      </w:r>
+      <w:proofErr w:type="spellStart"/>
+      <w:r>
+        <w:t>Ong</w:t>
+      </w:r>
+      <w:proofErr w:type="spellEnd"/>
+      <w:r>
+        <w:t xml:space="preserve"> </w:t>
+      </w:r>
+      <w:proofErr w:type="spellStart"/>
+      <w:r>
+        <w:t>Walan</w:t>
+      </w:r>
+      <w:proofErr w:type="spellEnd"/>
+      <w:r>
+        <w:t>, pouvez-vous créer un chariot ? » Aran se prit la tête à deux mains en voyant les grosses tiges de bambou sur le sol.</w:t>
+      </w:r>
+    </w:p>
+    <w:p>
+      <w:r>
+        <w:t xml:space="preserve">« Celui qui désire doit le déplacer lui-même. » Ce n'était pas une voix de colère, mais plutôt un ton de ridicule qui plaisait à Phra </w:t>
+      </w:r>
+      <w:proofErr w:type="spellStart"/>
+      <w:r>
+        <w:t>Ong</w:t>
+      </w:r>
+      <w:proofErr w:type="spellEnd"/>
+      <w:r>
+        <w:t xml:space="preserve"> </w:t>
+      </w:r>
+      <w:proofErr w:type="spellStart"/>
+      <w:r>
+        <w:t>Walan</w:t>
+      </w:r>
+      <w:proofErr w:type="spellEnd"/>
+      <w:r>
+        <w:t>.</w:t>
+      </w:r>
+    </w:p>
+    <w:p>
+      <w:r>
+        <w:t>« Combien ça peut peser ? » Pour réfuter la moquerie, le grand corps se tint fermement sur ses deux pieds, inspira profondément et attrapa les tiges de bambou, espérant les soulever sur ses épaules avec toute sa force. Mais ses deux bras pouvaient à peine encercler les deux tiges de bambou. Sans compter la longueur qui les rendait lourdes. Aran les souleva à peine du sol, pas plus de quelques centimètres, et tomba avec le bambou sur le sol.</w:t>
+      </w:r>
+    </w:p>
+    <w:p>
+      <w:r>
+        <w:t xml:space="preserve">« Laisse-les ici. On enverra quelqu'un avec de la force les déplacer. » Phra </w:t>
+      </w:r>
+      <w:proofErr w:type="spellStart"/>
+      <w:r>
+        <w:t>Ong</w:t>
+      </w:r>
+      <w:proofErr w:type="spellEnd"/>
+      <w:r>
+        <w:t xml:space="preserve"> </w:t>
+      </w:r>
+      <w:proofErr w:type="spellStart"/>
+      <w:r>
+        <w:t>Walan</w:t>
+      </w:r>
+      <w:proofErr w:type="spellEnd"/>
+      <w:r>
+        <w:t xml:space="preserve"> croisa les bras sur sa poitrine et la regarda avec un air de bonheur bizarre.</w:t>
+      </w:r>
+    </w:p>
+    <w:p>
+      <w:r>
+        <w:t>« Et pourquoi n'avez-vous pas fait ça dès le début ? » Le grand corps se leva et s'essuya la terre.</w:t>
+      </w:r>
+    </w:p>
+    <w:p>
+      <w:r>
+        <w:t xml:space="preserve">« Un humain qui a des yeux mais qui ne peut pas voir mérite ce qui lui arrive. Le visage que j'ai est plus beau que tout dans le royaume des eaux et peut-être même dans la ville des </w:t>
+      </w:r>
+      <w:proofErr w:type="spellStart"/>
+      <w:r>
+        <w:t>Garudas</w:t>
+      </w:r>
+      <w:proofErr w:type="spellEnd"/>
+      <w:r>
+        <w:t>, mais tu as osé complimenter la nymphe de la vallée. » Aran sourit en coin, sachant ce qui mettait l'autre en colère.</w:t>
+      </w:r>
+    </w:p>
+    <w:p>
+      <w:r>
+        <w:lastRenderedPageBreak/>
+        <w:t xml:space="preserve">« Oh ! En parlant de votre visage, ça me fait penser à ça. » Comme si elle se souvenait de quelque chose, la grande silhouette se dépêcha de le dire à Phra </w:t>
+      </w:r>
+      <w:proofErr w:type="spellStart"/>
+      <w:r>
+        <w:t>Ong</w:t>
+      </w:r>
+      <w:proofErr w:type="spellEnd"/>
+      <w:r>
+        <w:t xml:space="preserve"> </w:t>
+      </w:r>
+      <w:proofErr w:type="spellStart"/>
+      <w:r>
+        <w:t>Walan</w:t>
+      </w:r>
+      <w:proofErr w:type="spellEnd"/>
+      <w:r>
+        <w:t>, mais fut interrompue.</w:t>
+      </w:r>
+    </w:p>
+    <w:p>
+      <w:r>
+        <w:t>« La nymphe des cieux. »</w:t>
+      </w:r>
+    </w:p>
+    <w:p>
+      <w:r>
+        <w:t xml:space="preserve">« La poudre à canon. C'est vrai, il nous manque de la poudre à canon. » En fait, elle n'avait aucune intention de la taquiner ou de la provoquer. C'est juste que cette chose était aussi très importante pour faire le bang </w:t>
+      </w:r>
+      <w:proofErr w:type="spellStart"/>
+      <w:r>
+        <w:t>fai</w:t>
+      </w:r>
+      <w:proofErr w:type="spellEnd"/>
+      <w:r>
+        <w:t>.</w:t>
+      </w:r>
+    </w:p>
+    <w:p>
+      <w:r>
+        <w:t xml:space="preserve">« Aran ! Stupide humaine ! Tu oses te comparer. Tu veux mourir ici, c'est pour cela que tu oses comparer mon visage à de la poudre à canon. » Après leur conversation honnête, Phra </w:t>
+      </w:r>
+      <w:proofErr w:type="spellStart"/>
+      <w:r>
+        <w:t>Ong</w:t>
+      </w:r>
+      <w:proofErr w:type="spellEnd"/>
+      <w:r>
+        <w:t xml:space="preserve"> </w:t>
+      </w:r>
+      <w:proofErr w:type="spellStart"/>
+      <w:r>
+        <w:t>Walan</w:t>
+      </w:r>
+      <w:proofErr w:type="spellEnd"/>
+      <w:r>
+        <w:t xml:space="preserve"> contrôlait beaucoup mieux sa colère. Jusqu'à présent, elle n'avait toujours pas essayé de la tuer comme avant.</w:t>
+      </w:r>
+    </w:p>
+    <w:p>
+      <w:r>
+        <w:t>« Gardez votre visage pour votre petit ami Garuda. Vous n'avez pas besoin de compliments d'un simple humain comme moi, puisque vous n'avez même pas accepté un simple bol de riz. »</w:t>
+      </w:r>
+    </w:p>
+    <w:p>
+      <w:r>
+        <w:t>« Si ta bouche avait de bonnes choses à dire, je la couperais et la ferais sécher au soleil pour la donner à manger aux poissons. »</w:t>
+      </w:r>
+    </w:p>
+    <w:p>
+      <w:r>
+        <w:t>« Qui pourrait parler aussi bien que vous sur cette terre ? Oublions-nous et allons chercher la poudre à canon. Ne faites pas d'histoires. Juste au magasin. C'est tout. Ne rencontrons personne. » dit Aran en soupirant, car elle craignait de devoir rencontrer quelqu'un d'autre.</w:t>
+      </w:r>
+    </w:p>
+    <w:p>
+      <w:r>
+        <w:t>« Comment un humain sans abri et sans biens peut-il échanger avec d'autres humains ? » Son visage moqueur la fixa, et sa voix était ironique.</w:t>
+      </w:r>
+    </w:p>
+    <w:p>
+      <w:r>
+        <w:t>« En fait, j'ai des économies, mais la pile est un peu petite. » dit-elle en sortant son portefeuille, l'ouvrit et le referma timidement. Il n'y avait que quelques billets et des pièces.</w:t>
+      </w:r>
+    </w:p>
+    <w:p>
+      <w:r>
+        <w:t xml:space="preserve">« Prends ceci. » Ses doigts saisirent la main d'Aran. Phra </w:t>
+      </w:r>
+      <w:proofErr w:type="spellStart"/>
+      <w:r>
+        <w:t>Ong</w:t>
+      </w:r>
+      <w:proofErr w:type="spellEnd"/>
+      <w:r>
+        <w:t xml:space="preserve"> </w:t>
+      </w:r>
+      <w:proofErr w:type="spellStart"/>
+      <w:r>
+        <w:t>Walan</w:t>
+      </w:r>
+      <w:proofErr w:type="spellEnd"/>
+      <w:r>
+        <w:t xml:space="preserve"> plaça une bague en or dans la main d'Aran pour qu'elle l'utilise.</w:t>
+      </w:r>
+    </w:p>
+    <w:p>
+      <w:r>
+        <w:t>« … »</w:t>
+      </w:r>
+    </w:p>
+    <w:p>
+      <w:r>
+        <w:t>« Ce n'est peut-être pas ce que tu désires, mais tu devras l'échanger. Les humains doivent commercer pour se nourrir. Demander la charité ou voler serait honteux entre humains. »</w:t>
+      </w:r>
+    </w:p>
+    <w:p>
+      <w:r>
+        <w:t xml:space="preserve">« Mm… » Ses yeux douloureux se baissèrent vers le sol. Les mots de Phra </w:t>
+      </w:r>
+      <w:proofErr w:type="spellStart"/>
+      <w:r>
+        <w:t>Ong</w:t>
+      </w:r>
+      <w:proofErr w:type="spellEnd"/>
+      <w:r>
+        <w:t xml:space="preserve"> </w:t>
+      </w:r>
+      <w:proofErr w:type="spellStart"/>
+      <w:r>
+        <w:t>Walan</w:t>
+      </w:r>
+      <w:proofErr w:type="spellEnd"/>
+      <w:r>
+        <w:t xml:space="preserve"> </w:t>
+      </w:r>
+      <w:proofErr w:type="spellStart"/>
+      <w:r>
+        <w:t>la</w:t>
+      </w:r>
+      <w:proofErr w:type="spellEnd"/>
+      <w:r>
+        <w:t xml:space="preserve"> touchèrent profondément, car ils lui rappelaient son passé.</w:t>
+      </w:r>
+    </w:p>
+    <w:p>
+      <w:r>
+        <w:t>« Tu l'as déjà fait. Tu as désiré les biens des autres. »</w:t>
+      </w:r>
+    </w:p>
+    <w:p>
+      <w:r>
+        <w:t>« Je comprends… C'est pour ça que vous ne m'avez jamais fait confiance. »</w:t>
+      </w:r>
+    </w:p>
+    <w:p>
+      <w:r>
+        <w:t xml:space="preserve">« On peut facilement creuser une rivière, mais un tempérament est difficile à changer. Une de mes amies proches a dit que parfois… tu pourrais regretter tes erreurs passées. Si c'est le </w:t>
+      </w:r>
+      <w:r>
+        <w:lastRenderedPageBreak/>
+        <w:t>cas, alors accomplis ta promesse jusqu'au bout. Je ne parlerai pas de ton passé pour te faire honte, car le passé est derrière toi. C'est le tempérament que tu as maintenant qui est important. »</w:t>
+      </w:r>
+    </w:p>
+    <w:p>
+      <w:r>
+        <w:t xml:space="preserve">« Merci… Phra </w:t>
+      </w:r>
+      <w:proofErr w:type="spellStart"/>
+      <w:r>
+        <w:t>Ong</w:t>
+      </w:r>
+      <w:proofErr w:type="spellEnd"/>
+      <w:r>
+        <w:t xml:space="preserve"> </w:t>
+      </w:r>
+      <w:proofErr w:type="spellStart"/>
+      <w:r>
+        <w:t>Walan</w:t>
+      </w:r>
+      <w:proofErr w:type="spellEnd"/>
+      <w:r>
+        <w:t>. » Bien que la douleur passée se lise dans ses yeux sombres, ces remerciements venaient du plus profond de son cœur. Car en réalité, ce qu'elle détestait, c'était elle-même dans le passé.</w:t>
+      </w:r>
+    </w:p>
+    <w:p>
+      <w:r>
+        <w:rPr>
+          <w:i/>
+          <w:iCs/>
+        </w:rPr>
+        <w:t xml:space="preserve">Elle se détestait… encore plus que Phra </w:t>
+      </w:r>
+      <w:proofErr w:type="spellStart"/>
+      <w:r>
+        <w:rPr>
+          <w:i/>
+          <w:iCs/>
+        </w:rPr>
+        <w:t>Ong</w:t>
+      </w:r>
+      <w:proofErr w:type="spellEnd"/>
+      <w:r>
+        <w:rPr>
+          <w:i/>
+          <w:iCs/>
+        </w:rPr>
+        <w:t xml:space="preserve"> </w:t>
+      </w:r>
+      <w:proofErr w:type="spellStart"/>
+      <w:r>
+        <w:rPr>
+          <w:i/>
+          <w:iCs/>
+        </w:rPr>
+        <w:t>Walan</w:t>
+      </w:r>
+      <w:proofErr w:type="spellEnd"/>
+      <w:r>
+        <w:rPr>
+          <w:i/>
+          <w:iCs/>
+        </w:rPr>
+        <w:t>, qui avait failli la tuer.</w:t>
+      </w:r>
+    </w:p>
+    <w:p/>
+    <w:p/>
+    <w:p/>
+    <w:p/>
+    <w:p/>
+    <w:p/>
+    <w:p/>
+    <w:p/>
+    <w:p/>
+    <w:p/>
+    <w:p/>
+    <w:p/>
+    <w:p/>
+    <w:p/>
+    <w:p/>
+    <w:p/>
+    <w:p/>
+    <w:p/>
+    <w:p/>
+    <w:p/>
+    <w:p/>
+    <w:p/>
+    <w:p>
+      <w:pPr>
+        <w:rPr>
+          <w:b/>
+          <w:bCs/>
+          <w:sz w:val="40"/>
+          <w:szCs w:val="40"/>
+        </w:rPr>
+      </w:pPr>
+      <w:r>
+        <w:rPr>
+          <w:b/>
+          <w:bCs/>
+          <w:sz w:val="40"/>
+          <w:szCs w:val="40"/>
+        </w:rPr>
+        <w:lastRenderedPageBreak/>
+        <w:t>Chapitre 15 : Rêverie</w:t>
+      </w:r>
+    </w:p>
+    <w:p>
+      <w:pPr>
+        <w:rPr>
+          <w:b/>
+          <w:bCs/>
+          <w:sz w:val="40"/>
+          <w:szCs w:val="40"/>
+        </w:rPr>
+      </w:pPr>
+    </w:p>
+    <w:p>
+      <w:pPr>
+        <w:rPr>
+          <w:sz w:val="40"/>
+          <w:szCs w:val="40"/>
+        </w:rPr>
+      </w:pPr>
+    </w:p>
+    <w:p>
+      <w:r>
+        <w:t>"Tu veux toute cette nourriture, pas vrai ?</w:t>
+      </w:r>
+    </w:p>
+    <w:p>
+      <w:r>
+        <w:t xml:space="preserve">... Tu peux manger autant que tu veux, jusqu'à ce que tu sois rassasié. Je te le promets en tant qu'ami, si tu restes à mes côtés, tu auras de bons repas à chaque fois..." Les yeux sournois de </w:t>
+      </w:r>
+      <w:proofErr w:type="spellStart"/>
+      <w:r>
+        <w:t>Tacho</w:t>
+      </w:r>
+      <w:proofErr w:type="spellEnd"/>
+      <w:r>
+        <w:t xml:space="preserve"> fixèrent l'homme vigoureux qui avait été capturé lors du convoi de riz </w:t>
+      </w:r>
+      <w:proofErr w:type="spellStart"/>
+      <w:r>
+        <w:t>d'Ong</w:t>
+      </w:r>
+      <w:proofErr w:type="spellEnd"/>
+      <w:r>
+        <w:t xml:space="preserve"> </w:t>
+      </w:r>
+      <w:proofErr w:type="spellStart"/>
+      <w:r>
+        <w:t>Munan</w:t>
+      </w:r>
+      <w:proofErr w:type="spellEnd"/>
+      <w:r>
+        <w:t>.</w:t>
+      </w:r>
+    </w:p>
+    <w:p>
+      <w:r>
+        <w:t xml:space="preserve">La bouche de l'homme s'ouvrait grandement pour manger, comme celle d'un sauvage affamé, se hâtant de se goinfrer jusqu'à se remplir les joues. </w:t>
+      </w:r>
+      <w:proofErr w:type="spellStart"/>
+      <w:r>
+        <w:t>Tacho</w:t>
+      </w:r>
+      <w:proofErr w:type="spellEnd"/>
+      <w:r>
+        <w:t xml:space="preserve"> comprit que ce qu'il voulait vraiment n'était peut-être pas une part du butin, mais simplement des fruits et un repas délicieux. Il s'empressa alors d'ordonner à ses hommes d'acheter tout ce qui pouvait être attrayant et de l'arranger sur des plats pour faciliter la négociation.</w:t>
+      </w:r>
+    </w:p>
+    <w:p>
+      <w:r>
+        <w:t>"..." L'homme baissa la tête pour réfléchir, mais ne put s'empêcher de fixer la nourriture, si appétissante et alléchante, alors que son estomac n'avait rien connu d'autre que du riz avec de l'eau salée et de la viande séchée depuis des centaines d'années.</w:t>
+      </w:r>
+    </w:p>
+    <w:p>
+      <w:r>
+        <w:t>"De quoi s'agit-il ?</w:t>
+      </w:r>
+    </w:p>
+    <w:p>
+      <w:r>
+        <w:t>... Ont-ils le droit de décider de la vie de nous, les humains ? C'est la seule option pour que tu puisses vivre confortablement. Qui sait combien de centaines d'années ils devront être emprisonnés là-bas, vas-tu accepter ça ?</w:t>
+      </w:r>
+    </w:p>
+    <w:p>
+      <w:r>
+        <w:t>... Toi et moi, nous sommes comme des amis. Si les humains ne s'entraident pas, ils seront torturés comme ça...</w:t>
+      </w:r>
+    </w:p>
+    <w:p>
+      <w:r>
+        <w:t xml:space="preserve">Réfléchis bien, les gars..." Sa voix n'était pas menaçante, mais tremblante, comme s'il pleurait de tristesse, avec de la compassion. Les mains de </w:t>
+      </w:r>
+      <w:proofErr w:type="spellStart"/>
+      <w:r>
+        <w:t>Tacho</w:t>
+      </w:r>
+      <w:proofErr w:type="spellEnd"/>
+      <w:r>
+        <w:t xml:space="preserve"> étaient toujours posées sur ses deux épaules pour montrer son inquiétude.</w:t>
+      </w:r>
+    </w:p>
+    <w:p>
+      <w:r>
+        <w:t xml:space="preserve">"Tu as fait du mal à </w:t>
+      </w:r>
+      <w:proofErr w:type="spellStart"/>
+      <w:r>
+        <w:t>Ong</w:t>
+      </w:r>
+      <w:proofErr w:type="spellEnd"/>
+      <w:r>
+        <w:t xml:space="preserve"> </w:t>
+      </w:r>
+      <w:proofErr w:type="spellStart"/>
+      <w:r>
+        <w:t>Munan</w:t>
+      </w:r>
+      <w:proofErr w:type="spellEnd"/>
+      <w:r>
+        <w:t>...</w:t>
+      </w:r>
+    </w:p>
+    <w:p>
+      <w:r>
+        <w:t xml:space="preserve">Son Altesse n'est pas impliquée, même si en réalité, il peut considérer les humains comme inférieurs, il est beaucoup plus miséricordieux. Tout est à cause </w:t>
+      </w:r>
+      <w:proofErr w:type="spellStart"/>
+      <w:r>
+        <w:t>d'Ong</w:t>
+      </w:r>
+      <w:proofErr w:type="spellEnd"/>
+      <w:r>
+        <w:t xml:space="preserve"> Wa Phan, c'est elle la raison à cause de sa cruauté...". En entendant les paroles de l'homme qu'il avait capturé, un plan diabolique germa instantanément dans son esprit. Un grand soupir s'échappa de lui, accompagné d'un visage et d'un regard remplis de culpabilité.</w:t>
+      </w:r>
+    </w:p>
+    <w:p>
+      <w:r>
+        <w:t xml:space="preserve">"Je ne supporte pas de voir des humains comme nous être traités comme des esclaves, mais crois-moi, </w:t>
+      </w:r>
+      <w:proofErr w:type="spellStart"/>
+      <w:r>
+        <w:t>Ong</w:t>
+      </w:r>
+      <w:proofErr w:type="spellEnd"/>
+      <w:r>
+        <w:t xml:space="preserve"> </w:t>
+      </w:r>
+      <w:proofErr w:type="spellStart"/>
+      <w:r>
+        <w:t>Munan</w:t>
+      </w:r>
+      <w:proofErr w:type="spellEnd"/>
+      <w:r>
+        <w:t xml:space="preserve"> est toujours en vie. Tu as juste à me dire qui est </w:t>
+      </w:r>
+      <w:proofErr w:type="spellStart"/>
+      <w:r>
+        <w:t>Ong</w:t>
+      </w:r>
+      <w:proofErr w:type="spellEnd"/>
+      <w:r>
+        <w:t xml:space="preserve"> Wa Phan, où se </w:t>
+      </w:r>
+      <w:r>
+        <w:lastRenderedPageBreak/>
+        <w:t xml:space="preserve">trouve la porte d'entrée vers la Cité Maudite, et si tu connais son point faible, je pourrais peut-être t'aider à te venger..." Bien que l'homme en face de lui restait sur ses gardes et hésitant, </w:t>
+      </w:r>
+      <w:proofErr w:type="spellStart"/>
+      <w:r>
+        <w:t>Tacho</w:t>
+      </w:r>
+      <w:proofErr w:type="spellEnd"/>
+      <w:r>
+        <w:t xml:space="preserve"> pouvait voir une opportunité se présenter.</w:t>
+      </w:r>
+    </w:p>
+    <w:p>
+      <w:r>
+        <w:t>« … »</w:t>
+      </w:r>
+    </w:p>
+    <w:p>
+      <w:r>
+        <w:t>Une brise chaude souffla doucement, mais l'air ne semblait pas étouffant. Aran leva les yeux vers le ciel et put déterminer la direction du soleil, même s'il était couvert de nuages épais, laissant une lumière solaire diffuse. Près du lit de la rivière asséchée, deux grands bambous étaient posés parallèlement, ainsi que les matériaux que la grande silhouette avait apportés. En regardant derrière, on pouvait voir une dizaine de villageois qui s'étaient rassemblés pour observer, mais personne n'était assez audacieux pour s'approcher, à l'exception de Tone et d'un autre homme qui avaient été chargés de transporter les bambous depuis la forêt.</w:t>
+      </w:r>
+    </w:p>
+    <w:p>
+      <w:r>
+        <w:t>"Tone, vérifie si j'ai tout acheté." Aran posa ses mains sur ses hanches en balayant du regard les objets devant elle.</w:t>
+      </w:r>
+    </w:p>
+    <w:p>
+      <w:r>
+        <w:t>"Qu'est-ce que 'vérifier', s'il vous plaît ?" demanda Tone, la tête baissée, avec une voix à la fois hésitante et respectueuse.</w:t>
+      </w:r>
+    </w:p>
+    <w:p>
+      <w:r>
+        <w:t>"Ça veut dire : est-ce que tous les matériaux pour faire les fusées sont complets ?"</w:t>
+      </w:r>
+    </w:p>
+    <w:p>
+      <w:r>
+        <w:t xml:space="preserve">"Oui, </w:t>
+      </w:r>
+      <w:proofErr w:type="spellStart"/>
+      <w:r>
+        <w:t>Nong</w:t>
+      </w:r>
+      <w:proofErr w:type="spellEnd"/>
+      <w:r>
+        <w:t>, il ne manque que la poudre à canon."</w:t>
+      </w:r>
+    </w:p>
+    <w:p>
+      <w:r>
+        <w:t>"Ah ! En fait, il n'y avait que du salpêtre en vente, mélangé avec du charbon de bois moulu et séché au soleil, ça peut faire l'affaire, c'est ce que la vendeuse a dit."</w:t>
+      </w:r>
+    </w:p>
+    <w:p>
+      <w:r>
+        <w:t xml:space="preserve">Après avoir vendu la bague en or, Aran s'était empressée de chercher les matériaux partout sur le marché. Heureusement, les gens du coin connaissaient très bien les fusées, ce qui lui permit de recevoir de nombreux conseils, mais elle n'arrêtait pas de s'attirer la honte en chemin, car la voix </w:t>
+      </w:r>
+      <w:proofErr w:type="spellStart"/>
+      <w:r>
+        <w:t>d'Ong</w:t>
+      </w:r>
+      <w:proofErr w:type="spellEnd"/>
+      <w:r>
+        <w:t xml:space="preserve"> Wa Phan la réprimandait sans cesse, ce qui lui faisait perdre sa concentration et parfois, elle répondait à haute voix. On la regardait comme une folle qui se parlait toute seule.</w:t>
+      </w:r>
+    </w:p>
+    <w:p>
+      <w:r>
+        <w:t xml:space="preserve">Au moins, à ce moment-là, elle pouvait se reposer l'esprit, car </w:t>
+      </w:r>
+      <w:proofErr w:type="spellStart"/>
+      <w:r>
+        <w:t>Ong</w:t>
+      </w:r>
+      <w:proofErr w:type="spellEnd"/>
+      <w:r>
+        <w:t xml:space="preserve"> Wa Phan était montée dans la maison. En son cœur, elle priait pour </w:t>
+      </w:r>
+      <w:proofErr w:type="spellStart"/>
+      <w:r>
+        <w:t>qu'Ong</w:t>
+      </w:r>
+      <w:proofErr w:type="spellEnd"/>
+      <w:r>
+        <w:t xml:space="preserve"> Wa Phan reste longtemps en haut, afin qu'elle n'ait pas à travailler la tête baissée, toute seule.</w:t>
+      </w:r>
+    </w:p>
+    <w:p>
+      <w:r>
+        <w:t xml:space="preserve">"Voici ce gars, Ting. C'est mon ami. Il a aussi proposé d'aider </w:t>
+      </w:r>
+      <w:proofErr w:type="spellStart"/>
+      <w:r>
+        <w:t>Nong</w:t>
+      </w:r>
+      <w:proofErr w:type="spellEnd"/>
+      <w:r>
+        <w:t>."</w:t>
+      </w:r>
+    </w:p>
+    <w:p>
+      <w:r>
+        <w:t>"Alors c'est parfait. On a besoin de quelqu'un pour couper le bambou et moudre le charbon. Et surtout, s'il pleut vraiment, j'aurais besoin d'aide pour creuser un canal et amener l'eau dans les rizières." Les lèvres pulpeuses et mignonnes d'Aran se soulevèrent légèrement en un sourire. Elle expira par les narines pour se donner du courage.</w:t>
+      </w:r>
+    </w:p>
+    <w:p>
+      <w:r>
+        <w:t>"Mais si la pluie ne tombe pas..." demanda l'homme à la silhouette mince, mais qui ne semblait pas faible, sans oser croiser son regard.</w:t>
+      </w:r>
+    </w:p>
+    <w:p>
+      <w:r>
+        <w:lastRenderedPageBreak/>
+        <w:t>"C'est mieux que de ne rien faire du tout. Même si la pluie ne tombe pas, je vous emmènerai chercher de l'eau de l'extérieur. Peu importe le temps que ça prendra, si je m'y mets... je le ferai jusqu'au bout." Ses yeux déterminés et audacieux montraient clairement qu'elle avait un caractère téméraire et qu'elle n'abandonnait pas facilement. Les mots d'Aran poussèrent Ting et Tone à lever les yeux, remplis d'espoir.</w:t>
+      </w:r>
+    </w:p>
+    <w:p>
+      <w:r>
+        <w:t>"</w:t>
+      </w:r>
+      <w:proofErr w:type="spellStart"/>
+      <w:r>
+        <w:t>Nong</w:t>
+      </w:r>
+      <w:proofErr w:type="spellEnd"/>
+      <w:r>
+        <w:t>...</w:t>
+      </w:r>
+    </w:p>
+    <w:p>
+      <w:r>
+        <w:t>Tu es notre seul espoir. Je jure de te servir et d'obéir à tes ordres. La vie sur cette terre est tellement misérable... S'il te plaît, ne nous abandonne pas." Sans dire un mot de plus, les deux hommes s'agenouillèrent et levèrent leurs paumes jointes en signe de respect, ce qui surprit Aran, qui se baissa pour les retenir par le bras.</w:t>
+      </w:r>
+    </w:p>
+    <w:p>
+      <w:r>
+        <w:t>"Vous m'avez fait peur ! Ne faites plus ça. J'ai promis de vous aider. Quoi qu'il arrive, je vous aiderai jusqu'au bout. Nous sommes tous égaux. Il n'y a pas besoin de me servir ou quoi que ce soit. Levez-vous tout de suite !" La voix grave et ferme d'Aran les réprimanda sérieusement en voyant leur action. Surtout en ce moment, elle voyait les larmes couler dans les yeux de ces hommes, et elle ne remarqua pas que les villageois qui s'étaient rassemblés derrière eux s'étaient aussi agenouillés.</w:t>
+      </w:r>
+    </w:p>
+    <w:p>
+      <w:r>
+        <w:t>"..." Elle déglutit, les larmes lui montèrent. Ses beaux yeux sombres passèrent sur les visages affligés de chacun, la laissant désemparée. Toute sa vie, cette vaurienne n'avait jamais eu de valeur pour personne, et aujourd'hui, elle devenait l'espoir de centaines de vies. Ce n'était pas un fardeau ou une pression, mais une immense joie de ne plus être rabaissée et opprimée. Aran esquissa lentement un large sourire, ses yeux brillants, et elle s'assit sur le sol.</w:t>
+      </w:r>
+    </w:p>
+    <w:p>
+      <w:r>
+        <w:t>"Je vais vous aider, bien sûr...</w:t>
+      </w:r>
+    </w:p>
+    <w:p>
+      <w:r>
+        <w:t>Si vous voulez sortir d'ici, nous devons nous entraider. En fait, je ne suis pas une personne importante, alors ne me prosternez pas. Le simple fait d'être considérée comme un être humain, comme tout le monde, me rend si... si heureuse..." Ses lèvres et sa voix tremblaient de plus en plus en parlant, à tel point qu'elle était à peine audible.</w:t>
+      </w:r>
+    </w:p>
+    <w:p>
+      <w:r>
+        <w:t>"</w:t>
+      </w:r>
+      <w:proofErr w:type="spellStart"/>
+      <w:r>
+        <w:t>Nong</w:t>
+      </w:r>
+      <w:proofErr w:type="spellEnd"/>
+      <w:r>
+        <w:t xml:space="preserve"> !"</w:t>
+      </w:r>
+    </w:p>
+    <w:p>
+      <w:r>
+        <w:t>"</w:t>
+      </w:r>
+      <w:proofErr w:type="spellStart"/>
+      <w:r>
+        <w:t>Nong</w:t>
+      </w:r>
+      <w:proofErr w:type="spellEnd"/>
+      <w:r>
+        <w:t xml:space="preserve"> !!" Tous les regards la fixaient avec stupeur, en particulier Tone, qui l'appela à voix haute en voyant Aran baisser la tête, les bras autour de ses genoux, sanglotant et tremblant.</w:t>
+      </w:r>
+    </w:p>
+    <w:p>
+      <w:r>
+        <w:rPr>
+          <w:i/>
+          <w:iCs/>
+        </w:rPr>
+        <w:t>'Chaque fois que j'essaie de faire quelque chose de bien, ça n'aboutit jamais... Je n'ai jamais pu rendre cette femme fière ou heureuse, ne serait-ce qu'une seule fois. Aujourd'hui, j'ai une chance, mais je ne la reverrai plus jamais, maman... Je suis désolée d'être ta fille...'</w:t>
+      </w:r>
+    </w:p>
+    <w:p>
+      <w:r>
+        <w:t xml:space="preserve">Non seulement les villageois de la maison Salie étaient bouleversés par la surprise, mais un grand nombre de personnes de l'autre côté s'étaient également rassemblées autour du canal asséché par curiosité. Les deux belles femmes, conscientes de l'anomalie, apparurent pour </w:t>
+      </w:r>
+      <w:r>
+        <w:lastRenderedPageBreak/>
+        <w:t xml:space="preserve">vérifier la vérité. </w:t>
+      </w:r>
+      <w:proofErr w:type="spellStart"/>
+      <w:r>
+        <w:t>Ong</w:t>
+      </w:r>
+      <w:proofErr w:type="spellEnd"/>
+      <w:r>
+        <w:t xml:space="preserve"> </w:t>
+      </w:r>
+      <w:proofErr w:type="spellStart"/>
+      <w:r>
+        <w:t>Munan</w:t>
+      </w:r>
+      <w:proofErr w:type="spellEnd"/>
+      <w:r>
+        <w:t>, incapable de traverser, se tenait au milieu du pont. Au même moment, elle vit son ennemie s'approcher tranquillement du pont.</w:t>
+      </w:r>
+    </w:p>
+    <w:p>
+      <w:r>
+        <w:t xml:space="preserve">"J'ai appris que tu n'étais pas à la maison ce matin." </w:t>
+      </w:r>
+      <w:proofErr w:type="spellStart"/>
+      <w:r>
+        <w:t>Ong</w:t>
+      </w:r>
+      <w:proofErr w:type="spellEnd"/>
+      <w:r>
+        <w:t xml:space="preserve"> Wa Phan s'arrêta, son regard haineux ne daignant même pas répondre.</w:t>
+      </w:r>
+    </w:p>
+    <w:p>
+      <w:r>
+        <w:t xml:space="preserve">"Si ça concerne Aran, tu devrais me le signaler. Elle n'est pas sous ton autorité... Wa Phan." La voix de </w:t>
+      </w:r>
+      <w:proofErr w:type="spellStart"/>
+      <w:r>
+        <w:t>Munan</w:t>
+      </w:r>
+      <w:proofErr w:type="spellEnd"/>
+      <w:r>
+        <w:t xml:space="preserve"> était lourde et son regard dominant fixait la femme en face d'elle, qui ne montrait aucune soumission.</w:t>
+      </w:r>
+    </w:p>
+    <w:p>
+      <w:r>
+        <w:t>"</w:t>
+      </w:r>
+      <w:proofErr w:type="spellStart"/>
+      <w:r>
+        <w:t>Hee</w:t>
+      </w:r>
+      <w:proofErr w:type="spellEnd"/>
+      <w:r>
+        <w:t xml:space="preserve">... Pourquoi </w:t>
+      </w:r>
+      <w:proofErr w:type="spellStart"/>
+      <w:r>
+        <w:t>Ong</w:t>
+      </w:r>
+      <w:proofErr w:type="spellEnd"/>
+      <w:r>
+        <w:t xml:space="preserve"> </w:t>
+      </w:r>
+      <w:proofErr w:type="spellStart"/>
+      <w:r>
+        <w:t>Munan</w:t>
+      </w:r>
+      <w:proofErr w:type="spellEnd"/>
+      <w:r>
+        <w:t xml:space="preserve"> s'intéresse-t-il autant à elle, au point de lui donner ce canal ? Mis à part l'espoir qu'elle envoie du riz, je suppose qu'il espère secrètement que ce soit un moyen d'arriver à ses fins amoureuses. Aran n'est qu'un être humain, et c'est une femme, y penses-tu vraiment ?" Le rire dans sa gorge irrita l'autre femme. </w:t>
+      </w:r>
+      <w:proofErr w:type="spellStart"/>
+      <w:r>
+        <w:t>Ong</w:t>
+      </w:r>
+      <w:proofErr w:type="spellEnd"/>
+      <w:r>
+        <w:t xml:space="preserve"> Wa Phan sourit dédaigneusement, et parla dans le langage humain d'aujourd'hui, comme pour se montrer égale.</w:t>
+      </w:r>
+    </w:p>
+    <w:p>
+      <w:r>
+        <w:t xml:space="preserve">"Une fois que je serai devenue la femme que je souhaite, que je sois de la terre ou des cieux, je ne m'inquiéterai pas des forces du mal...". </w:t>
+      </w:r>
+      <w:proofErr w:type="spellStart"/>
+      <w:r>
+        <w:t>Ong</w:t>
+      </w:r>
+      <w:proofErr w:type="spellEnd"/>
+      <w:r>
+        <w:t xml:space="preserve"> </w:t>
+      </w:r>
+      <w:proofErr w:type="spellStart"/>
+      <w:r>
+        <w:t>Munan</w:t>
+      </w:r>
+      <w:proofErr w:type="spellEnd"/>
+      <w:r>
+        <w:t xml:space="preserve"> répondit, montrant clairement sa supériorité. Son regard, sa voix et son attitude étaient prêts à affronter l'autre sans reculer, car elle trouvait cela ridicule et que l'autre se mêlait de ses affaires personnelles. Elle se devait de lui apprendre la bienséance.</w:t>
+      </w:r>
+    </w:p>
+    <w:p>
+      <w:r>
+        <w:t xml:space="preserve">"Je suis née de la haine, je n'ai pas le choix. Je suis forcée de couvrir ma face et de cacher ce que je ressens. La fleur de Bouddha qui s'épanouit avec élégance, le paon qui s'enflamme pour son amant, sont tous pourris...". Sans plus attendre, </w:t>
+      </w:r>
+      <w:proofErr w:type="spellStart"/>
+      <w:r>
+        <w:t>Ong</w:t>
+      </w:r>
+      <w:proofErr w:type="spellEnd"/>
+      <w:r>
+        <w:t xml:space="preserve"> Wa Phan répondit du tac au tac. Ses yeux se baissèrent avec mépris, sans aucune peur, avant de s'éloigner pour terminer ses affaires, ne prêtant plus attention à </w:t>
+      </w:r>
+      <w:proofErr w:type="spellStart"/>
+      <w:r>
+        <w:t>Ong</w:t>
+      </w:r>
+      <w:proofErr w:type="spellEnd"/>
+      <w:r>
+        <w:t xml:space="preserve"> </w:t>
+      </w:r>
+      <w:proofErr w:type="spellStart"/>
+      <w:r>
+        <w:t>Munan</w:t>
+      </w:r>
+      <w:proofErr w:type="spellEnd"/>
+      <w:r>
+        <w:t>, qui la regardait avec un regard furieux et le poing serré.</w:t>
+      </w:r>
+    </w:p>
+    <w:p>
+      <w:r>
+        <w:t xml:space="preserve">Arrivée sur les lieux de l'agitation, elle comprit la raison de ce brouhaha. Les villageois, en voyant la silhouette </w:t>
+      </w:r>
+      <w:proofErr w:type="spellStart"/>
+      <w:r>
+        <w:t>d'Ong</w:t>
+      </w:r>
+      <w:proofErr w:type="spellEnd"/>
+      <w:r>
+        <w:t xml:space="preserve"> Wa Phan, s'empressèrent de se baisser jusqu'au sol, leurs visages pressés contre la terre. Aran, elle, pleurait toujours, ne se doutant pas </w:t>
+      </w:r>
+      <w:proofErr w:type="spellStart"/>
+      <w:r>
+        <w:t>qu'Ong</w:t>
+      </w:r>
+      <w:proofErr w:type="spellEnd"/>
+      <w:r>
+        <w:t xml:space="preserve"> Wa Phan la regardait.</w:t>
+      </w:r>
+    </w:p>
+    <w:p>
+      <w:r>
+        <w:t>"Pourquoi pleures-tu ?" demanda-t-elle d'une voix brusque, ce qui stoppa Aran immédiatement. Son beau visage laissa entrevoir de la tristesse, même si elle s'empressa d'essuyer ses larmes.</w:t>
+      </w:r>
+    </w:p>
+    <w:p>
+      <w:r>
+        <w:t>"Pourquoi es-tu descendue ?" demanda Aran en se levant, en s'efforçant de faire comme si de rien n'était.</w:t>
+      </w:r>
+    </w:p>
+    <w:p>
+      <w:r>
+        <w:t>"Tu penses à quelqu'un qui est parti et tu veux lui parler, n'est-ce pas ?" Les yeux de l'humaine en face d'elle étaient encore rouges, elle ne pouvait pas le cacher. La dernière fois qu'elle avait pleuré, c'était sûrement pour la même personne.</w:t>
+      </w:r>
+    </w:p>
+    <w:p>
+      <w:r>
+        <w:lastRenderedPageBreak/>
+        <w:t xml:space="preserve">"..." La grande silhouette détourna son visage, car elle ne voulait pas se disputer avec </w:t>
+      </w:r>
+      <w:proofErr w:type="spellStart"/>
+      <w:r>
+        <w:t>Ong</w:t>
+      </w:r>
+      <w:proofErr w:type="spellEnd"/>
+      <w:r>
+        <w:t xml:space="preserve"> Wa Phan, surtout devant tant de villageois.</w:t>
+      </w:r>
+    </w:p>
+    <w:p>
+      <w:r>
+        <w:t xml:space="preserve">"Monte à la maison..." Ses yeux vert émeraude balayèrent la foule qui n'osait même pas la regarder. Elle donna l'ordre d'une voix ferme, car elle était encore vexée par sa conversation avec </w:t>
+      </w:r>
+      <w:proofErr w:type="spellStart"/>
+      <w:r>
+        <w:t>Ong</w:t>
+      </w:r>
+      <w:proofErr w:type="spellEnd"/>
+      <w:r>
+        <w:t xml:space="preserve"> </w:t>
+      </w:r>
+      <w:proofErr w:type="spellStart"/>
+      <w:r>
+        <w:t>Munan</w:t>
+      </w:r>
+      <w:proofErr w:type="spellEnd"/>
+      <w:r>
+        <w:t>.</w:t>
+      </w:r>
+    </w:p>
+    <w:p>
+      <w:r>
+        <w:t xml:space="preserve">"Elle est douée pour donner des ordres." marmonna Aran doucement quand </w:t>
+      </w:r>
+      <w:proofErr w:type="spellStart"/>
+      <w:r>
+        <w:t>Ong</w:t>
+      </w:r>
+      <w:proofErr w:type="spellEnd"/>
+      <w:r>
+        <w:t xml:space="preserve"> Wa Phan fut assez loin. Elle secoua la tête, agacée, et se pinça l'arête du nez pour relâcher la tension sur son visage. Mais elle décida tout de même de la suivre pour en discuter.</w:t>
+      </w:r>
+    </w:p>
+    <w:p>
+      <w:r>
+        <w:pict w14:anchorId="264EB56A">
+          <v:rect id="_x0000_i1074" style="width:0;height:1.5pt" o:hralign="center" o:hrstd="t" o:hrnoshade="t" o:hr="t" fillcolor="#1b1c1d" stroked="f"/>
+        </w:pict>
+      </w:r>
+    </w:p>
+    <w:p>
+      <w:r>
+        <w:rPr>
+          <w:b/>
+          <w:bCs/>
+        </w:rPr>
+        <w:t>Maison Salie…</w:t>
+      </w:r>
+    </w:p>
+    <w:p>
+      <w:r>
+        <w:t>"Je me fiche de la manière dont vous enseignez l'amour aux autres ! Arrêtez de vous sentir si importante !" Avant même qu'Aran ne puisse dire quoi que ce soit, la belle femme en face d'elle se mit soudainement en colère. Elle se retourna et la regarda comme si elle allait la tuer sur-le-champ.</w:t>
+      </w:r>
+    </w:p>
+    <w:p>
+      <w:r>
+        <w:t>"Quoi ? Qui enseigne quoi ? Je ne comprends pas. De quoi parlez-vous ?" s'empressa de demander Aran, confuse.</w:t>
+      </w:r>
+    </w:p>
+    <w:p>
+      <w:r>
+        <w:t>"Tu fais semblant de ne pas comprendre alors que tu sais très bien ! Tu es une personne bénie, et je te protège tous les jours !! Ou est-ce que je devrais te laisser pourrir pour que tu puisses vivre ton amour ?" Son visage se tordit de colère, ses yeux affichaient une haine viscérale. Sa voix tremblait d'une rage débordante.</w:t>
+      </w:r>
+    </w:p>
+    <w:p>
+      <w:r>
+        <w:t xml:space="preserve">"C'est toujours comme ça... Peu importe quel être humain vous contrarie, vous vous en prenez à moi. Qu'est-ce que j'ai encore fait pour vous irriter cette fois ? Dites-moi ce que j'ai fait de mal. Depuis que je suis ici, la seule raison est que je veux vous aider. Alors pourquoi, peu importe ce que je fais ou ce que je pense faire, rien de ce que je fais ne vous plaît ?" Aran se tenait là, exaspérée. Même si elle se faisait menacer, elle ne voulait pas se disputer pour rien, car s'opposer à </w:t>
+      </w:r>
+      <w:proofErr w:type="spellStart"/>
+      <w:r>
+        <w:t>Ong</w:t>
+      </w:r>
+      <w:proofErr w:type="spellEnd"/>
+      <w:r>
+        <w:t xml:space="preserve"> Wa Phan, c'était comme jeter de l'essence sur un feu.</w:t>
+      </w:r>
+    </w:p>
+    <w:p>
+      <w:r>
+        <w:t>"Si tu mourais... ce serait parfait."</w:t>
+      </w:r>
+    </w:p>
+    <w:p>
+      <w:r>
+        <w:t xml:space="preserve">"Alors faites-le..." Aran, de sa main droite, saisit les quatre doigts </w:t>
+      </w:r>
+      <w:proofErr w:type="spellStart"/>
+      <w:r>
+        <w:t>d'Ong</w:t>
+      </w:r>
+      <w:proofErr w:type="spellEnd"/>
+      <w:r>
+        <w:t xml:space="preserve"> Wa Phan, comme si elle lui mettait une bague. Son regard s'attarda un instant avant de décider de placer la main sur sa poitrine.</w:t>
+      </w:r>
+    </w:p>
+    <w:p>
+      <w:r>
+        <w:t>"..."</w:t>
+      </w:r>
+    </w:p>
+    <w:p>
+      <w:r>
+        <w:t>"Si vous me promettez qu'après avoir brûlé ce cœur, vous serez heureuse."</w:t>
+      </w:r>
+    </w:p>
+    <w:p>
+      <w:r>
+        <w:t>"Ne sois pas si arrogante en me défiant, comme si je n'osais pas." Les yeux vert émeraude fixèrent sa propre main sur la poitrine d'Aran. À cet instant, au lieu de vouloir la tuer, elle hésita comme jamais auparavant.</w:t>
+      </w:r>
+    </w:p>
+    <w:p>
+      <w:r>
+        <w:lastRenderedPageBreak/>
+        <w:t>"Vous savez à quel point j'ai essayé de ne pas me soucier de vos paroles ? Mais à la fin, ça me tracasse quand même. Si ce n'était pas pour aider les villageois et vous, je n'aurais jamais hésité ou regretté ma vie."</w:t>
+      </w:r>
+    </w:p>
+    <w:p>
+      <w:r>
+        <w:t xml:space="preserve">"Quand tu seras partie, il y aura un autre humain pour te remplacer, de préférence un homme, pour que le regard </w:t>
+      </w:r>
+      <w:proofErr w:type="spellStart"/>
+      <w:r>
+        <w:t>d'Ong</w:t>
+      </w:r>
+      <w:proofErr w:type="spellEnd"/>
+      <w:r>
+        <w:t xml:space="preserve"> </w:t>
+      </w:r>
+      <w:proofErr w:type="spellStart"/>
+      <w:r>
+        <w:t>Munan</w:t>
+      </w:r>
+      <w:proofErr w:type="spellEnd"/>
+      <w:r>
+        <w:t xml:space="preserve"> soit satisfait." Ses mâchoires se serrèrent de colère. Ses paroles n'avaient rien d'apaisant, même si elles blessaient Aran profondément.</w:t>
+      </w:r>
+    </w:p>
+    <w:p>
+      <w:r>
+        <w:t xml:space="preserve">"C'est bien, alors. Ce mensonge, je vous le donne, </w:t>
+      </w:r>
+      <w:proofErr w:type="spellStart"/>
+      <w:r>
+        <w:t>Ong</w:t>
+      </w:r>
+      <w:proofErr w:type="spellEnd"/>
+      <w:r>
+        <w:t xml:space="preserve"> Wa Phan, je suis..." La main de la belle femme s'éloigna de sa poitrine et lui couvrit la bouche avant qu'elle ne puisse dire un mot de plus, car elle espérait que cela la tuerait.</w:t>
+      </w:r>
+    </w:p>
+    <w:p>
+      <w:r>
+        <w:t>"La mort serait trop facile." Elle regarda sa propre action, se demandant pourquoi elle avait décidé d'épargner la vie de l'humaine en face d'elle.</w:t>
+      </w:r>
+    </w:p>
+    <w:p>
+      <w:r>
+        <w:t>"</w:t>
+      </w:r>
+      <w:proofErr w:type="spellStart"/>
+      <w:r>
+        <w:t>Ong</w:t>
+      </w:r>
+      <w:proofErr w:type="spellEnd"/>
+      <w:r>
+        <w:t xml:space="preserve"> </w:t>
+      </w:r>
+      <w:proofErr w:type="spellStart"/>
+      <w:r>
+        <w:t>Munan</w:t>
+      </w:r>
+      <w:proofErr w:type="spellEnd"/>
+      <w:r>
+        <w:t>... il vous a encore insulté, c'est pour ça que vous êtes si en colère ?" Une fois que ses doigts furent retirés, Aran demanda d'une voix douce. Le visage détourné de l'autre était une réponse claire à sa question.</w:t>
+      </w:r>
+    </w:p>
+    <w:p>
+      <w:r>
+        <w:t>"Il doit se sentir satisfait..."</w:t>
+      </w:r>
+    </w:p>
+    <w:p>
+      <w:r>
+        <w:t xml:space="preserve">"Maîtresse de la Cité, vous ne pouvez pas changer l'opinion des autres, mais vous pouvez choisir de les écouter. Ce que vous êtes, c'est peut-être simplement différent, mais vous </w:t>
+      </w:r>
+      <w:proofErr w:type="spellStart"/>
+      <w:r>
+        <w:t>êtes vous</w:t>
+      </w:r>
+      <w:proofErr w:type="spellEnd"/>
+      <w:r>
+        <w:t xml:space="preserve">. Le fait que vous vous souciez des paroles des autres montre que vous l'acceptez. C'est vrai que parmi les humains, une vie n'a pas la même valeur que les autres, mais </w:t>
+      </w:r>
+      <w:proofErr w:type="spellStart"/>
+      <w:r>
+        <w:t>Ong</w:t>
+      </w:r>
+      <w:proofErr w:type="spellEnd"/>
+      <w:r>
+        <w:t xml:space="preserve"> Wa Phan, vous avez encore des gens qui vous aiment. Je sais que le fait d'être enfermée vous rend misérable et amère au point de vous stresser comme ça. Regardez bien, vous avez encore vos parents, vous avez votre partenaire Garuda qui vous attend. Si vous pouvez sortir... vous retrouverez l'amour de votre vie."</w:t>
+      </w:r>
+    </w:p>
+    <w:p>
+      <w:r>
+        <w:t>"Tu ne comprendras jamais, tu as encore des amis humains... mais nous, nous sommes des créatures étranges... Une femme humaine a déjà dit ça, tu te souviens, Aran ?"</w:t>
+      </w:r>
+    </w:p>
+    <w:p>
+      <w:r>
+        <w:t xml:space="preserve">"Écoutez, </w:t>
+      </w:r>
+      <w:proofErr w:type="spellStart"/>
+      <w:r>
+        <w:t>Ong</w:t>
+      </w:r>
+      <w:proofErr w:type="spellEnd"/>
+      <w:r>
+        <w:t xml:space="preserve"> Wa Phan, est-ce que j'ai l'air d'avoir des amis ? Si vous pensez comme ça, nous devons mettre les choses au clair. D'abord, je suis une humaine, bonjour ! Vous comprenez que je suis une simple humaine, comme vous l'étiez quand vous m'avez vue ? J'étais aussi surprise et en colère, parce que vous avez détruit ma voiture, mon seul bien, alors je vous ai appelée comme ça, sous le coup de la colère. Je ne savais même pas qui vous étiez. Quand je dis 'bizarre', je parle de votre caractère, pas de votre origine. Qui vous a dit de kidnapper les gens comme ça ? Réglons les choses une par une. Pour ce qui est </w:t>
+      </w:r>
+      <w:proofErr w:type="spellStart"/>
+      <w:r>
+        <w:t>d'Ong</w:t>
+      </w:r>
+      <w:proofErr w:type="spellEnd"/>
+      <w:r>
+        <w:t xml:space="preserve"> </w:t>
+      </w:r>
+      <w:proofErr w:type="spellStart"/>
+      <w:r>
+        <w:t>Munan</w:t>
+      </w:r>
+      <w:proofErr w:type="spellEnd"/>
+      <w:r>
+        <w:t>, je ne suis pas d'accord qu'il vous insulte ou que vous vous disputiez, mais je ne peux pas prendre parti, car je ne sais pas de quoi vous vous disputiez au départ, qui a tort et qui a raison."</w:t>
+      </w:r>
+    </w:p>
+    <w:p>
+      <w:r>
+        <w:t>« … »</w:t>
+      </w:r>
+    </w:p>
+    <w:p>
+      <w:r>
+        <w:lastRenderedPageBreak/>
+        <w:t xml:space="preserve">"Quelle 'créature étrange' est aussi belle que ça ? La première fois que je vous ai vue, je pensais que je rêvais, je ne mens pas. Les humains ne peuvent pas se comparer à votre beauté. N'avez-vous pas dit vous-même que vous aviez un petit ami Garuda ? C'est tellement cool ! Pourquoi vous soucier des insultes des autres ? Ce sont les autres qui devraient vous envier, </w:t>
+      </w:r>
+      <w:proofErr w:type="spellStart"/>
+      <w:r>
+        <w:t>Ong</w:t>
+      </w:r>
+      <w:proofErr w:type="spellEnd"/>
+      <w:r>
+        <w:t xml:space="preserve"> Wa Phan. Vous êtes unique au monde." À ce moment, son esprit n'était que confusion.</w:t>
+      </w:r>
+    </w:p>
+    <w:p>
+      <w:r>
+        <w:t>Alors qu'elle aurait dû être en colère, elle se retrouvait à se soucier des sentiments de la femme en face d'elle, ce qui l'agaçait. Ses mots de louange étaient accompagnés d'un léger rire, car elle se sentait un peu honteuse d'avoir dit ça. Les yeux vert émeraude la regardaient toujours, comme s'ils ne croyaient pas ses paroles.</w:t>
+      </w:r>
+    </w:p>
+    <w:p>
+      <w:r>
+        <w:t>"Et si on faisait ça ? Essayez d'être humaine et échangeons nos places. J'aimerais bien essayer de vous brûler aussi."</w:t>
+      </w:r>
+    </w:p>
+    <w:p>
+      <w:r>
+        <w:t>"Aran." Sa voix était lourde, comme pour la réprimander sans être sérieuse.</w:t>
+      </w:r>
+    </w:p>
+    <w:p>
+      <w:r>
+        <w:t>"Haha ! Comme ça, on sera quittes ! Même si on est humain et qu'on ment, on ne peut pas brûler les gens comme on veut." Aran montra un large sourire avec ses dents bien alignées et se mit à rire bruyamment.</w:t>
+      </w:r>
+    </w:p>
+    <w:p>
+      <w:r>
+        <w:t>"C'est pour ça que les humains mentent toujours."</w:t>
+      </w:r>
+    </w:p>
+    <w:p>
+      <w:r>
+        <w:t>"Parfois... il faut mentir pour rendre la personne qu'on aime heureuse."</w:t>
+      </w:r>
+    </w:p>
+    <w:p>
+      <w:r>
+        <w:t>"Tu parles comme un poète qui connaît bien l'amour." Ses yeux méprisants se baissèrent vers l'humaine qui prétendait utiliser l'amour pour justifier des choses inappropriées.</w:t>
+      </w:r>
+    </w:p>
+    <w:p>
+      <w:r>
+        <w:t>"Je ne sais pas ce qu'est l'amour des autres, mais ma mère m'a dit que l'amour n'a ni forme ni récipient. Il n'est ni laid ni beau, mais il réside dans le cœur. Peu importe comment les autres voient mon père et ma mère, si c'est de l'amour, alors ça a de la valeur. Qu'en dites-vous, je pourrais être poète ?"</w:t>
+      </w:r>
+    </w:p>
+    <w:p>
+      <w:r>
+        <w:t>"Non... Tu ne peux pas te servir des paroles de ta mère comme de ton propre travail." Au moins, la belle femme se calmait et se détendait beaucoup plus maintenant, et un rire se faisait entendre, même s'il était indistinct.</w:t>
+      </w:r>
+    </w:p>
+    <w:p>
+      <w:r>
+        <w:t>"Je ne suis pas compliquée. Si je suis en colère ou que je n'aime pas quelqu'un, je m'en éloigne. Tout est facile pour moi, la nourriture, la vie. J'ai essayé de me battre, mais je ne suis toujours pas riche. En fait, j'ai toujours voulu avoir beaucoup d'argent pour pouvoir m'occuper de ma mère. Mais je n'y suis jamais arrivée. Si elle était encore vivante, j'aurais demandé un seau d'or à la créature magique en face de moi. Même si je l'avais, ça ne servirait à rien. L'amour de cette poétesse est de faire tout ce qu'elle peut pour rendre la personne qu'elle aime heureuse..."</w:t>
+      </w:r>
+    </w:p>
+    <w:p>
+      <w:r>
+        <w:t xml:space="preserve">Ses yeux étaient doux et chaleureux, même si elle ne pouvait pas sentir son affection. Aran tissait ses mots, ornant son sourire d'une sincérité authentique. En réalité, elle n'était qu'une </w:t>
+      </w:r>
+      <w:r>
+        <w:lastRenderedPageBreak/>
+        <w:t>humaine avec des sentiments, donc il était normal de se sentir misérable, mais plus elle se rapprochait, plus elle comprenait. La colère qu'elle avait ressentie s'était rapidement dissipée.</w:t>
+      </w:r>
+    </w:p>
+    <w:p>
+      <w:r>
+        <w:t>"Ça n'a aucun sens, mais il y a une humaine qui pense comme ça."</w:t>
+      </w:r>
+    </w:p>
+    <w:p>
+      <w:r>
+        <w:t>"Si ce n'est pas Phi Kim ou la religieuse, ce doit être l'autre femme, la maîtresse."</w:t>
+      </w:r>
+    </w:p>
+    <w:p>
+      <w:r>
+        <w:t xml:space="preserve">"Comment le sais-tu ?" Les sourcils </w:t>
+      </w:r>
+      <w:proofErr w:type="spellStart"/>
+      <w:r>
+        <w:t>d'Ong</w:t>
+      </w:r>
+      <w:proofErr w:type="spellEnd"/>
+      <w:r>
+        <w:t xml:space="preserve"> Wa Phan se froncèrent et elle regarda Aran avec étonnement.</w:t>
+      </w:r>
+    </w:p>
+    <w:p>
+      <w:r>
+        <w:t>"Eh bien... Je ne connais que ces humains dans votre vie."</w:t>
+      </w:r>
+    </w:p>
+    <w:p>
+      <w:r>
+        <w:t xml:space="preserve">"En réalité, à part toi, je ne connais que ceux que tu as mentionnés qui </w:t>
+      </w:r>
+      <w:proofErr w:type="gramStart"/>
+      <w:r>
+        <w:t>sont</w:t>
+      </w:r>
+      <w:proofErr w:type="gramEnd"/>
+      <w:r>
+        <w:t xml:space="preserve"> encore en vie."</w:t>
+      </w:r>
+    </w:p>
+    <w:p>
+      <w:r>
+        <w:t>"Alors, vous devriez me garder plutôt que me tuer. Vous n'avez pas peur qu'on se moque de vous, d'avoir si peu d'amis ?"</w:t>
+      </w:r>
+    </w:p>
+    <w:p>
+      <w:r>
+        <w:t>"Tu es effrontée... Toi, un simple être humain."</w:t>
+      </w:r>
+    </w:p>
+    <w:p>
+      <w:r>
+        <w:t>"Haha ! Voilà ! On se moque de vous !" Un rire s'échappa de ses lèvres pulpeuses, comme si un poids venait d'être soulevé.</w:t>
+      </w:r>
+    </w:p>
+    <w:p>
+      <w:r>
+        <w:t>"Où en est ta fusée ? Pourquoi es-tu là à rire ?"</w:t>
+      </w:r>
+    </w:p>
+    <w:p>
+      <w:r>
+        <w:t>"J'y vais tout de suite."</w:t>
+      </w:r>
+    </w:p>
+    <w:p>
+      <w:r>
+        <w:t>"Le repas est toujours au même endroit. Mange d'abord et ensuite tu pourras y aller."</w:t>
+      </w:r>
+    </w:p>
+    <w:p>
+      <w:r>
+        <w:t>"Vous êtes descendue me chercher parce que vous vouliez manger avec moi ?" demanda Aran avec un air malicieux.</w:t>
+      </w:r>
+    </w:p>
+    <w:p>
+      <w:r>
+        <w:t>"Le repas est divisé en deux, c'est plus facile à calculer. Il n'y a aucune raison de t'attendre. J'ai mangé jusqu'à être rassasiée bien avant que tu ne te mettes à sangloter de la sorte." Ce qu'elle disait était la stricte vérité. C'était dans sa nature de manger jusqu'à satiété sans attendre personne, même si elle vivait sous le même toit. Elle pourrait même casser les grains de riz en deux pour être sûre que l'humaine n'en ait pas plus qu'elle.</w:t>
+      </w:r>
+    </w:p>
+    <w:p>
+      <w:r>
+        <w:t xml:space="preserve">"C'est vrai, vous êtes unique au monde, </w:t>
+      </w:r>
+      <w:proofErr w:type="spellStart"/>
+      <w:r>
+        <w:t>Ong</w:t>
+      </w:r>
+      <w:proofErr w:type="spellEnd"/>
+      <w:r>
+        <w:t xml:space="preserve"> Wa Phan. Vous devriez être la seule au monde. Je vais manger maintenant, on dirait que je vais avoir une longue journée."</w:t>
+      </w:r>
+    </w:p>
+    <w:p/>
+    <w:p/>
+    <w:p/>
+    <w:p/>
+    <w:p/>
+    <w:p>
+      <w:pPr>
+        <w:rPr>
+          <w:b/>
+          <w:bCs/>
+          <w:sz w:val="40"/>
+          <w:szCs w:val="40"/>
+        </w:rPr>
+      </w:pPr>
+      <w:r>
+        <w:rPr>
+          <w:b/>
+          <w:bCs/>
+          <w:sz w:val="40"/>
+          <w:szCs w:val="40"/>
+        </w:rPr>
+        <w:lastRenderedPageBreak/>
+        <w:t>Chapitre 16 : Parjure</w:t>
+      </w:r>
+    </w:p>
+    <w:p>
+      <w:pPr>
+        <w:rPr>
+          <w:b/>
+          <w:bCs/>
+          <w:sz w:val="40"/>
+          <w:szCs w:val="40"/>
+        </w:rPr>
+      </w:pPr>
+    </w:p>
+    <w:p>
+      <w:pPr>
+        <w:rPr>
+          <w:sz w:val="40"/>
+          <w:szCs w:val="40"/>
+        </w:rPr>
+      </w:pPr>
+    </w:p>
+    <w:p>
+      <w:r>
+        <w:t>"Tone." Aran, qui broyait du charbon dans un mortier en pierre, appela l'homme devant elle d'une voix interrogative.</w:t>
+      </w:r>
+    </w:p>
+    <w:p>
+      <w:r>
+        <w:t xml:space="preserve">"Oui, </w:t>
+      </w:r>
+      <w:proofErr w:type="spellStart"/>
+      <w:r>
+        <w:t>Nong</w:t>
+      </w:r>
+      <w:proofErr w:type="spellEnd"/>
+      <w:r>
+        <w:t>." L'homme robuste s'empressa d'arrêter de travailler sur le bambou et de répondre immédiatement.</w:t>
+      </w:r>
+    </w:p>
+    <w:p>
+      <w:r>
+        <w:t>"Certains villageois sont si maigres qu'on voit leurs os, mais pourquoi d'autres sont-ils si forts ?" Le soleil se couchait, on ne voyait plus beaucoup de monde, car chacun était à ses tâches, comme pomper l'eau des puits ou s'occuper des bœufs et des buffles.</w:t>
+      </w:r>
+    </w:p>
+    <w:p>
+      <w:r>
+        <w:t>"Pour les hommes qui doivent faire un travail de force, nous nous sommes mis d'accord pour qu'ils mangent à leur faim. Les aînés et les femmes leur donnent une poignée de leur riz. Sinon, ils ne pourraient pas transporter le riz et l'eau. Le taro que nous pouvons cultiver fait aussi partie de notre travail."</w:t>
+      </w:r>
+    </w:p>
+    <w:p>
+      <w:r>
+        <w:t xml:space="preserve">"C'est à cause de ce que </w:t>
+      </w:r>
+      <w:proofErr w:type="spellStart"/>
+      <w:r>
+        <w:t>Ong</w:t>
+      </w:r>
+      <w:proofErr w:type="spellEnd"/>
+      <w:r>
+        <w:t xml:space="preserve"> Wa Phan a dit avant d'être maudite, les taros ont été épargnés. Elle m'a raconté ça en allant au marché, mais sans donner de détails..." Tout en parlant, ses yeux continuaient de réfléchir, mais elle ne savait pas si elle devait poser la question.</w:t>
+      </w:r>
+    </w:p>
+    <w:p>
+      <w:r>
+        <w:t>"</w:t>
+      </w:r>
+      <w:proofErr w:type="spellStart"/>
+      <w:r>
+        <w:t>Nong</w:t>
+      </w:r>
+      <w:proofErr w:type="spellEnd"/>
+      <w:r>
+        <w:t xml:space="preserve">... n'as-tu pas peur </w:t>
+      </w:r>
+      <w:proofErr w:type="spellStart"/>
+      <w:r>
+        <w:t>d'Ong</w:t>
+      </w:r>
+      <w:proofErr w:type="spellEnd"/>
+      <w:r>
+        <w:t xml:space="preserve"> Wa Phan ?" demanda Ting, qui était assis à côté d'elle, en regardant autour de lui avec anxiété.</w:t>
+      </w:r>
+    </w:p>
+    <w:p>
+      <w:r>
+        <w:t>"C'est peut-être parce qu'on s'est connues au moment où elle a détruit ma voiture, et plus je la connais, plus elle me met en colère, donc je n'ai pas vraiment peur. J'essaie vraiment de comprendre ce qu'elle ressent et d'oublier ses mots, mais c'est vraiment très difficile. Des idées ancrées depuis des centaines d'années ne changent pas facilement. Parfois, j'ai envie de l'attraper, de la jeter dans le mortier et de la piler jusqu'à l'os." Tout en parlant, elle regardait le charbon qui était en train d'être broyé dans le mortier.</w:t>
+      </w:r>
+    </w:p>
+    <w:p>
+      <w:r>
+        <w:t>"</w:t>
+      </w:r>
+      <w:proofErr w:type="spellStart"/>
+      <w:r>
+        <w:t>Ong</w:t>
+      </w:r>
+      <w:proofErr w:type="spellEnd"/>
+      <w:r>
+        <w:t xml:space="preserve"> Wa Phan a un cœur impitoyable et cruel. J'aimerais que </w:t>
+      </w:r>
+      <w:proofErr w:type="spellStart"/>
+      <w:r>
+        <w:t>Nong</w:t>
+      </w:r>
+      <w:proofErr w:type="spellEnd"/>
+      <w:r>
+        <w:t xml:space="preserve"> prenne soin d'elle." dit Tone d'une voix remplie d'anxiété.</w:t>
+      </w:r>
+    </w:p>
+    <w:p>
+      <w:r>
+        <w:t xml:space="preserve">"Je n'ai pas osé demander ce qui s'est passé, mais peut-être que </w:t>
+      </w:r>
+      <w:proofErr w:type="spellStart"/>
+      <w:r>
+        <w:t>l'Ong</w:t>
+      </w:r>
+      <w:proofErr w:type="spellEnd"/>
+      <w:r>
+        <w:t xml:space="preserve"> Wa Phan d'aujourd'hui n'est pas la même qu'autrefois. Regarde les choses sous un autre angle. Vous, vous avez des amis, des gens dans le village avec qui vous pouvez parler. </w:t>
+      </w:r>
+      <w:proofErr w:type="spellStart"/>
+      <w:r>
+        <w:t>Ong</w:t>
+      </w:r>
+      <w:proofErr w:type="spellEnd"/>
+      <w:r>
+        <w:t xml:space="preserve"> </w:t>
+      </w:r>
+      <w:proofErr w:type="spellStart"/>
+      <w:r>
+        <w:t>Munan</w:t>
+      </w:r>
+      <w:proofErr w:type="spellEnd"/>
+      <w:r>
+        <w:t xml:space="preserve"> a beaucoup de serviteurs pour la protéger, mais elle, elle n'a personne... Pensez-y, elle est peut-être seule et solitaire. Je me souviens bien du regard </w:t>
+      </w:r>
+      <w:proofErr w:type="spellStart"/>
+      <w:r>
+        <w:t>d'Ong</w:t>
+      </w:r>
+      <w:proofErr w:type="spellEnd"/>
+      <w:r>
+        <w:t xml:space="preserve"> Wa Phan quand elle a dit qu'elle avait des amis humains. J'ai déjà fait la même chose. C'est une façon de se rassurer et de se mentir en </w:t>
+      </w:r>
+      <w:r>
+        <w:lastRenderedPageBreak/>
+        <w:t xml:space="preserve">se disant qu'on n'est pas seul au monde... Si </w:t>
+      </w:r>
+      <w:proofErr w:type="spellStart"/>
+      <w:r>
+        <w:t>Ong</w:t>
+      </w:r>
+      <w:proofErr w:type="spellEnd"/>
+      <w:r>
+        <w:t xml:space="preserve"> Wa Phan était aussi cruelle que vous le dites, elle n'aurait pas chéri la maîtresse, ou elle m'aurait déjà tuée."</w:t>
+      </w:r>
+    </w:p>
+    <w:p>
+      <w:r>
+        <w:t xml:space="preserve">Elle cligna lentement des paupières, repensant à l'image </w:t>
+      </w:r>
+      <w:proofErr w:type="spellStart"/>
+      <w:r>
+        <w:t>d'Ong</w:t>
+      </w:r>
+      <w:proofErr w:type="spellEnd"/>
+      <w:r>
+        <w:t xml:space="preserve"> Wa Phan qui tournait dans sa tête. Si ce qu'elle avait vécu lui arrivait, quelle souffrance ce serait.</w:t>
+      </w:r>
+    </w:p>
+    <w:p>
+      <w:r>
+        <w:t xml:space="preserve">"La maîtresse a été épargnée parce qu'elle a donné du riz à </w:t>
+      </w:r>
+      <w:proofErr w:type="spellStart"/>
+      <w:r>
+        <w:t>Ong</w:t>
+      </w:r>
+      <w:proofErr w:type="spellEnd"/>
+      <w:r>
+        <w:t xml:space="preserve"> Wa Phan." ajouta Tone.</w:t>
+      </w:r>
+    </w:p>
+    <w:p>
+      <w:r>
+        <w:t>"Non... Je ne pense pas que ce soit seulement pour ça. Elle est préoccupée et a même dit qu'elle considérait la religieuse comme une amie proche. Je l'ai entendu de mes propres oreilles."</w:t>
+      </w:r>
+    </w:p>
+    <w:p>
+      <w:r>
+        <w:t xml:space="preserve">"Cette religieuse était l'amante de l'homme qui donnait du riz et de l'eau à </w:t>
+      </w:r>
+      <w:proofErr w:type="spellStart"/>
+      <w:r>
+        <w:t>Ong</w:t>
+      </w:r>
+      <w:proofErr w:type="spellEnd"/>
+      <w:r>
+        <w:t xml:space="preserve"> Wa Phan. Elle est aussi la mère de la maîtresse." continua d'expliquer Tone, car il ne croyait pas </w:t>
+      </w:r>
+      <w:proofErr w:type="spellStart"/>
+      <w:r>
+        <w:t>qu'Ong</w:t>
+      </w:r>
+      <w:proofErr w:type="spellEnd"/>
+      <w:r>
+        <w:t xml:space="preserve"> Wa Phan se considérait l'égale d'un humain.</w:t>
+      </w:r>
+    </w:p>
+    <w:p>
+      <w:r>
+        <w:t xml:space="preserve">"Je savais qu'il y avait une histoire de riz, mais la preuve, c'est qu'elle est toujours en contact avec la religieuse, même si elle ne lui donne plus de riz. Je crois </w:t>
+      </w:r>
+      <w:proofErr w:type="spellStart"/>
+      <w:r>
+        <w:t>qu'Ong</w:t>
+      </w:r>
+      <w:proofErr w:type="spellEnd"/>
+      <w:r>
+        <w:t xml:space="preserve"> Wa Phan n'est pas cruelle envers tous les humains. D'ailleurs... Est-ce que quelqu'un a déjà essayé de s'enfuir d'ici ?" Même si son caractère laissait penser le contraire, elle avait appris à la connaître et elle savait qu'elle était parfois comme une femme capricieuse qui a besoin de se défouler, mais qui ne veut pas paraître faible.</w:t>
+      </w:r>
+    </w:p>
+    <w:p>
+      <w:r>
+        <w:t xml:space="preserve">"Ni </w:t>
+      </w:r>
+      <w:proofErr w:type="spellStart"/>
+      <w:r>
+        <w:t>Ong</w:t>
+      </w:r>
+      <w:proofErr w:type="spellEnd"/>
+      <w:r>
+        <w:t xml:space="preserve"> </w:t>
+      </w:r>
+      <w:proofErr w:type="spellStart"/>
+      <w:r>
+        <w:t>Munan</w:t>
+      </w:r>
+      <w:proofErr w:type="spellEnd"/>
+      <w:r>
+        <w:t xml:space="preserve">, ni </w:t>
+      </w:r>
+      <w:proofErr w:type="spellStart"/>
+      <w:r>
+        <w:t>Ong</w:t>
+      </w:r>
+      <w:proofErr w:type="spellEnd"/>
+      <w:r>
+        <w:t xml:space="preserve"> Wa Phan ne se soucient de savoir si quelqu'un essaie de s'échapper. Elles ne nous regardent même pas. Elles ne connaissent même pas nos noms ou ne nous ont jamais appelés. Si nous sortons de cette Cité, nos corps ne sont pas différents de ceux d'âmes errantes. Aucun humain ne nous voit, à moins qu'il n'y ait un lien avec l'humain choisi pour donner du riz."</w:t>
+      </w:r>
+    </w:p>
+    <w:p>
+      <w:r>
+        <w:t>"Au moins, en se soumettant ici, il y a encore du riz pour survivre..."</w:t>
+      </w:r>
+    </w:p>
+    <w:p>
+      <w:r>
+        <w:t>"Oui..."</w:t>
+      </w:r>
+    </w:p>
+    <w:p>
+      <w:r>
+        <w:t xml:space="preserve">"Pfff... Si je racontais ça à quelqu'un, il me prendrait pour une folle, mais de toute façon, j'ai l'impression d'avoir déjà perdu la tête. C'est plus difficile d'affronter </w:t>
+      </w:r>
+      <w:proofErr w:type="spellStart"/>
+      <w:r>
+        <w:t>Ong</w:t>
+      </w:r>
+      <w:proofErr w:type="spellEnd"/>
+      <w:r>
+        <w:t xml:space="preserve"> Wa Phan que de cultiver du riz. Merde !!" Un grand soupir s'échappa de ses lèvres avant qu'Aran ne s'effondre et se couche sur le sol, à bout de souffle.</w:t>
+      </w:r>
+    </w:p>
+    <w:p>
+      <w:r>
+        <w:t>Ses yeux sombres levèrent vers le ciel, rempli de nuages gris. Elle leva les deux mains au-dessus de sa tête, comme pour étrangler quelqu'un. Ses mâchoires se serraient, son visage tremblait de rage.</w:t>
+      </w:r>
+    </w:p>
+    <w:p>
+      <w:r>
+        <w:t>"</w:t>
+      </w:r>
+      <w:proofErr w:type="spellStart"/>
+      <w:r>
+        <w:t>Nong</w:t>
+      </w:r>
+      <w:proofErr w:type="spellEnd"/>
+      <w:r>
+        <w:t>."</w:t>
+      </w:r>
+    </w:p>
+    <w:p>
+      <w:r>
+        <w:t>"Est-ce que ça va ?" demandèrent Tone et Ting, inquiets.</w:t>
+      </w:r>
+    </w:p>
+    <w:p>
+      <w:r>
+        <w:t xml:space="preserve">"Ça va, ça va. Je pensais juste à des choses. À part lancer les fusées, y a-t-il autre chose à faire ? Je veux m'assurer qu'il n'y ait aucune erreur. Nous sommes en train de contacter le dieu de </w:t>
+      </w:r>
+      <w:r>
+        <w:lastRenderedPageBreak/>
+        <w:t xml:space="preserve">la pluie, c'est incroyable ! Même elle n'a pas pu le faire. Si la pluie tombe vraiment, je me demande quelle tête fera </w:t>
+      </w:r>
+      <w:proofErr w:type="spellStart"/>
+      <w:r>
+        <w:t>Ong</w:t>
+      </w:r>
+      <w:proofErr w:type="spellEnd"/>
+      <w:r>
+        <w:t xml:space="preserve"> Wa Phan."</w:t>
+      </w:r>
+    </w:p>
+    <w:p>
+      <w:r>
+        <w:t>Elle se redressa d'un coup, surprise par ses propres pensées, ce qui fit sursauter les deux hommes. Son langage étrange était compréhensible avec le temps, mais il était rare de voir une femme de leur époque avec une telle façon d'être. Aran était une femme, mais elle agissait souvent avec l'audace et le courage d'un homme.</w:t>
+      </w:r>
+    </w:p>
+    <w:p>
+      <w:r>
+        <w:t>"Hé ! Désolée ! Je n'ai pas fait exprès de vous faire peur." En voyant le visage troublé et livide de Tone, elle ne put s'empêcher de rire.</w:t>
+      </w:r>
+    </w:p>
+    <w:p>
+      <w:r>
+        <w:t xml:space="preserve">"Je ne sais pas ce que </w:t>
+      </w:r>
+      <w:proofErr w:type="spellStart"/>
+      <w:r>
+        <w:t>Nong</w:t>
+      </w:r>
+      <w:proofErr w:type="spellEnd"/>
+      <w:r>
+        <w:t xml:space="preserve"> veut dire, mais tant que vous êtes en bonne santé et que vous n'êtes pas en danger, je suis rassuré." Même si elle était espiègle et débridée, </w:t>
+      </w:r>
+      <w:proofErr w:type="spellStart"/>
+      <w:r>
+        <w:t>Nong</w:t>
+      </w:r>
+      <w:proofErr w:type="spellEnd"/>
+      <w:r>
+        <w:t xml:space="preserve"> Aran restait une femme, et son sourire qui laissait voir ses dents était charmant. Son esprit était humble et elle n'allait pas trop loin.</w:t>
+      </w:r>
+    </w:p>
+    <w:p>
+      <w:r>
+        <w:t>"Il manque encore des décorations pour embellir la fusée. À notre époque, il y avait de la musique et de la danse, c'était une cérémonie." ajouta Ting, qui écoutait.</w:t>
+      </w:r>
+    </w:p>
+    <w:p>
+      <w:r>
+        <w:t>"Si on y pense bien, ça veut dire que je suis en train de parler à mes ancêtres !" Après être restée silencieuse un instant, Aran fit une exclamation bruyante, ce qui fit de nouveau sursauter les hommes.</w:t>
+      </w:r>
+    </w:p>
+    <w:p>
+      <w:r>
+        <w:t xml:space="preserve">"Nous ne sommes que nous, </w:t>
+      </w:r>
+      <w:proofErr w:type="spellStart"/>
+      <w:r>
+        <w:t>Nong</w:t>
+      </w:r>
+      <w:proofErr w:type="spellEnd"/>
+      <w:r>
+        <w:t>, il ne faut pas faire autant de bruit." dit Tone doucement.</w:t>
+      </w:r>
+    </w:p>
+    <w:p>
+      <w:r>
+        <w:t xml:space="preserve">"Mais qui va danser... Et la musique, encore moins. Si je demande à </w:t>
+      </w:r>
+      <w:proofErr w:type="spellStart"/>
+      <w:r>
+        <w:t>Ong</w:t>
+      </w:r>
+      <w:proofErr w:type="spellEnd"/>
+      <w:r>
+        <w:t xml:space="preserve"> </w:t>
+      </w:r>
+      <w:proofErr w:type="spellStart"/>
+      <w:r>
+        <w:t>Munan</w:t>
+      </w:r>
+      <w:proofErr w:type="spellEnd"/>
+      <w:r>
+        <w:t>, est-ce qu'il va me crier dessus..."</w:t>
+      </w:r>
+    </w:p>
+    <w:p>
+      <w:r>
+        <w:t>"Notre village a des maîtres de musique et des femmes qui dansent." dit l'homme mince en regardant vers le village.</w:t>
+      </w:r>
+    </w:p>
+    <w:p>
+      <w:r>
+        <w:t>"Alors qu'est-ce qu'on attend ?! On s'entraîne !!" Le cœur de Tone faillit s'échapper de sa poitrine. Il sursauta et fit tomber le couteau qu'il tenait. Même le pilon de Ting roula sur le sol. Mais il ne dit rien, car il connaissait le caractère d'Aran. Il se contenta de mettre la main sur sa poitrine pour se rassurer.</w:t>
+      </w:r>
+    </w:p>
+    <w:p>
+      <w:r>
+        <w:t xml:space="preserve">"Ce n'est pas possible, </w:t>
+      </w:r>
+      <w:proofErr w:type="spellStart"/>
+      <w:r>
+        <w:t>Nong</w:t>
+      </w:r>
+      <w:proofErr w:type="spellEnd"/>
+      <w:r>
+        <w:t xml:space="preserve">. Nous ne pouvons pas chanter et danser. </w:t>
+      </w:r>
+      <w:proofErr w:type="spellStart"/>
+      <w:r>
+        <w:t>Ong</w:t>
+      </w:r>
+      <w:proofErr w:type="spellEnd"/>
+      <w:r>
+        <w:t xml:space="preserve"> Wa Phan ne permet pas aux humains de se rassembler pour quoi que ce soit qui les rende joyeux." dit Tone en baissant son visage vers le sol.</w:t>
+      </w:r>
+    </w:p>
+    <w:p>
+      <w:r>
+        <w:t>"Mais elle leur permet de se dire qu'ils s'aiment ?" demanda la grande silhouette, confuse.</w:t>
+      </w:r>
+    </w:p>
+    <w:p>
+      <w:r>
+        <w:t>"Ça... c'est quelque chose que nous faisons en cachette..." Les grands yeux de Tone regardèrent à gauche et à droite avant de se rapprocher et de parler à voix basse.</w:t>
+      </w:r>
+    </w:p>
+    <w:p>
+      <w:r>
+        <w:t>"Les villageois ici utilisent des grains de riz pour se dire qu'ils s'aiment."</w:t>
+      </w:r>
+    </w:p>
+    <w:p>
+      <w:r>
+        <w:lastRenderedPageBreak/>
+        <w:t xml:space="preserve">"Comment savez-vous cela, </w:t>
+      </w:r>
+      <w:proofErr w:type="spellStart"/>
+      <w:r>
+        <w:t>Nong</w:t>
+      </w:r>
+      <w:proofErr w:type="spellEnd"/>
+      <w:r>
+        <w:t xml:space="preserve"> ? Seuls les jeunes gens le savent." Les deux hommes se regardèrent, perplexes et surpris, avant que Ting ne chuchote.</w:t>
+      </w:r>
+    </w:p>
+    <w:p>
+      <w:r>
+        <w:t xml:space="preserve">"Elle... la personne qui ne se soucie pas des humains et n'a aucune pitié se comporte comme ça ? </w:t>
+      </w:r>
+      <w:proofErr w:type="spellStart"/>
+      <w:r>
+        <w:t>Ong</w:t>
+      </w:r>
+      <w:proofErr w:type="spellEnd"/>
+      <w:r>
+        <w:t xml:space="preserve"> Wa Phan, votre secret est révélé..." Les lèvres pulpeuses d'Aran s'étirèrent en un large sourire énigmatique. Ses yeux brillaient comme si quelque chose venait de se passer dans son cœur.</w:t>
+      </w:r>
+    </w:p>
+    <w:p>
+      <w:r>
+        <w:t xml:space="preserve">"Nous... ne comprenons pas ce que </w:t>
+      </w:r>
+      <w:proofErr w:type="spellStart"/>
+      <w:r>
+        <w:t>Nong</w:t>
+      </w:r>
+      <w:proofErr w:type="spellEnd"/>
+      <w:r>
+        <w:t xml:space="preserve"> dit."</w:t>
+      </w:r>
+    </w:p>
+    <w:p>
+      <w:r>
+        <w:t xml:space="preserve">"Croyez-moi, l'intelligence </w:t>
+      </w:r>
+      <w:proofErr w:type="spellStart"/>
+      <w:r>
+        <w:t>d'Ong</w:t>
+      </w:r>
+      <w:proofErr w:type="spellEnd"/>
+      <w:r>
+        <w:t xml:space="preserve"> Wa Phan fait qu'elle se souvient probablement des noms de la plupart d'entre vous. J'ai quelque chose à régler. Vous pouvez vous reposer aujourd'hui, et demain, nous pourrons mélanger la terre et le charbon, et les tasser dans le bambou. Pour les instruments, je vais essayer de trouver une solution. Si on avait une batterie, ce serait génial." Son visage radieux et satisfait restait joyeux, car ce qu'elle voyait et les actions </w:t>
+      </w:r>
+      <w:proofErr w:type="spellStart"/>
+      <w:r>
+        <w:t>d'Ong</w:t>
+      </w:r>
+      <w:proofErr w:type="spellEnd"/>
+      <w:r>
+        <w:t xml:space="preserve"> Wa Phan semblaient être en totale contradiction. Ses doigts fins frottèrent son menton alors qu'elle savourait ses plans.</w:t>
+      </w:r>
+    </w:p>
+    <w:p>
+      <w:r>
+        <w:t>"</w:t>
+      </w:r>
+      <w:proofErr w:type="spellStart"/>
+      <w:r>
+        <w:t>Nong</w:t>
+      </w:r>
+      <w:proofErr w:type="spellEnd"/>
+      <w:r>
+        <w:t>, votre visage est couvert de charbon."</w:t>
+      </w:r>
+    </w:p>
+    <w:p>
+      <w:r>
+        <w:t>"Oh... c'est vrai. Merci." Se rendant compte de ce qu'elle faisait, elle s'empressa d'essuyer ses doigts sur son visage. Elle regarda ses paumes sales et noires. Aran versa son charbon dans le panier, puis se leva et se dirigea vers la grande maison.</w:t>
+      </w:r>
+    </w:p>
+    <w:p>
+      <w:r>
+        <w:t>Elle attrapa la louche en noix de coco pour se laver les mains. Puis elle se rinça le visage pour enlever la sueur, se sentant rafraîchie.</w:t>
+      </w:r>
+    </w:p>
+    <w:p>
+      <w:r>
+        <w:t>"Pfff... C'est rafraîchissant..." La grande silhouette soupira, un sourire de soulagement sur le visage.</w:t>
+      </w:r>
+    </w:p>
+    <w:p>
+      <w:r>
+        <w:t>'Cette eau dans la jarre... c'est pour se laver les pieds.'</w:t>
+      </w:r>
+    </w:p>
+    <w:p>
+      <w:r>
+        <w:t>"..." Le beau visage changea d'expression, se souvenant des paroles de quelqu'un. Elle déglutit bruyamment, et regarda à gauche, à droite et derrière elle pour s'assurer que personne n'avait vu ce qu'elle venait de faire. Elle se releva le col de sa chemise pour s'essuyer le visage, honteuse, avant de le relâcher et de regarder à nouveau autour d'elle.</w:t>
+      </w:r>
+    </w:p>
+    <w:p>
+      <w:r>
+        <w:t>"Mon petit cerveau va oublier ça, tout comme il a oublié l'eau dans la jarre, n'est-ce pas, Aran ?" se consola-t-elle, un sourire moqueur et pâle sur le visage, se raillant elle-même de ses actions.</w:t>
+      </w:r>
+    </w:p>
+    <w:p>
+      <w:r>
+        <w:t xml:space="preserve">Le crépuscule approchait, la lumière du soleil s'estompait. La maison en teck était ouverte, laissant passer le vent tout au long de la journée. Bien que grande, elle était silencieuse et vide, sans aucun signe de son propriétaire. Aran s'avança lentement pour l'explorer, et vit la différence par rapport à la maison </w:t>
+      </w:r>
+      <w:proofErr w:type="spellStart"/>
+      <w:r>
+        <w:t>d'Ong</w:t>
+      </w:r>
+      <w:proofErr w:type="spellEnd"/>
+      <w:r>
+        <w:t xml:space="preserve"> </w:t>
+      </w:r>
+      <w:proofErr w:type="spellStart"/>
+      <w:r>
+        <w:t>Munan</w:t>
+      </w:r>
+      <w:proofErr w:type="spellEnd"/>
+      <w:r>
+        <w:t xml:space="preserve">. La poussière s'était accumulée, elle s'accrochait au bout de ses doigts. Ses yeux sombres regardèrent avec compassion. Pensive, elle se demanda ce que </w:t>
+      </w:r>
+      <w:proofErr w:type="spellStart"/>
+      <w:r>
+        <w:t>Ong</w:t>
+      </w:r>
+      <w:proofErr w:type="spellEnd"/>
+      <w:r>
+        <w:t xml:space="preserve"> Wa Phan faisait en ce moment. Aran était une personne qui ne </w:t>
+      </w:r>
+      <w:r>
+        <w:lastRenderedPageBreak/>
+        <w:t xml:space="preserve">tenait pas en place, et en une fraction de seconde, elle se faufila jusqu'à la porte de la chambre </w:t>
+      </w:r>
+      <w:proofErr w:type="spellStart"/>
+      <w:r>
+        <w:t>d'Ong</w:t>
+      </w:r>
+      <w:proofErr w:type="spellEnd"/>
+      <w:r>
+        <w:t xml:space="preserve"> Wa Phan.</w:t>
+      </w:r>
+    </w:p>
+    <w:p>
+      <w:r>
+        <w:t>"</w:t>
+      </w:r>
+      <w:proofErr w:type="spellStart"/>
+      <w:r>
+        <w:t>Ong</w:t>
+      </w:r>
+      <w:proofErr w:type="spellEnd"/>
+      <w:r>
+        <w:t xml:space="preserve"> Wa Phan, êtes-vous ici ?" Avec de la nervosité et de l'appréhension dans le cœur, elle appela doucement, craignant de l'agacer. Le bout de ses doigts effleura la porte, qui s'ouvrit accidentellement. Elle n'avait probablement pas mis le verrou par habitude.</w:t>
+      </w:r>
+    </w:p>
+    <w:p>
+      <w:r>
+        <w:t>La belle femme était allongée, la tête contre un oreiller, endormie paisiblement. Son beau visage était radieux et pur. Un livre épais reposait encore dans ses mains, sur sa poitrine. Elle s'était probablement endormie en lisant. Même immobile, elle était aussi élégante et belle qu'une peinture. Ce qu'elle voyait devant elle la toucha profondément et elle sourit, comme si elle était tombée dans un état de transe sans s'en rendre compte. Son cœur battait si fort qu'elle pouvait l'entendre dans son corps. Malgré cela, elle savait pertinemment qu'une telle beauté n'était pas faite pour un être humain. Elle n'était qu'un pont qui permettrait à la belle femme d'être heureuse. C'était déjà une bénédiction pour elle.</w:t>
+      </w:r>
+    </w:p>
+    <w:p>
+      <w:r>
+        <w:rPr>
+          <w:i/>
+          <w:iCs/>
+        </w:rPr>
+        <w:t>'J'espère que ce Garuda la chérira et prendra soin de son cœur jusqu'à ce qu'elle soit heureuse. Ses parents seront fiers d'elle...'</w:t>
+      </w:r>
+    </w:p>
+    <w:p>
+      <w:r>
+        <w:t>Cette pensée d'espoir monta doucement dans son cœur. Elle ne savait pas comment ce sentiment était né. Elle n'avait aucune intention de la posséder, car elle connaissait sa place, mais si elle devait quitter ce monde, elle voulait au moins être utile à quelqu'un. Sa vie aurait alors eu un sens.</w:t>
+      </w:r>
+    </w:p>
+    <w:p>
+      <w:r>
+        <w:t xml:space="preserve">Le livre épais et étrange fut retiré de sa main, dans l'espoir qu'elle dorme plus confortablement. Ses doigts déplacèrent doucement les pages. Ses yeux fixaient les caractères qui ressemblaient à des symboles, sans en comprendre le sens profond. Dans le monde humain, il n'existait pas de livre comme celui-ci. Celui-ci avait dû être écrit avec soin, chaque page était un appel à la réflexion. Aran ne se doutait pas qu'elle était observée par les beaux yeux </w:t>
+      </w:r>
+      <w:proofErr w:type="spellStart"/>
+      <w:r>
+        <w:t>d'Ong</w:t>
+      </w:r>
+      <w:proofErr w:type="spellEnd"/>
+      <w:r>
+        <w:t xml:space="preserve"> Wa Phan, qui s'était réveillée. Le soleil se couchait, mais </w:t>
+      </w:r>
+      <w:proofErr w:type="spellStart"/>
+      <w:r>
+        <w:t>Ong</w:t>
+      </w:r>
+      <w:proofErr w:type="spellEnd"/>
+      <w:r>
+        <w:t xml:space="preserve"> Wa Phan voyait le sourire d'une humaine qui se cherchait des ennuis.</w:t>
+      </w:r>
+    </w:p>
+    <w:p>
+      <w:r>
+        <w:t>"En parlant des humains qui se sentent autorisés à faire ce qu'ils veulent, de quelle manière devrais-je les maudire à mort ?" Le livre dans sa main fut baissé, et Aran comprit que la propriétaire de la maison était réveillée.</w:t>
+      </w:r>
+    </w:p>
+    <w:p>
+      <w:r>
+        <w:t>"Je trouvais que la maison était silencieuse et je ne vous trouvais pas, alors je suis venue voir si vous alliez bien. Je suis vraiment désolée." Aran referma le livre et le remit sur le lit tandis que la belle femme se redressait et descendait ses jambes.</w:t>
+      </w:r>
+    </w:p>
+    <w:p>
+      <w:r>
+        <w:t>"Je suis fatiguée de te gronder pour que tu connaisses ta place. C'est comme essayer de te laver avec de l'or." Sa voix était sarcastique et unique, on pouvait la reconnaître même les yeux fermés. La grande silhouette ne se formalisa pas et sourit.</w:t>
+      </w:r>
+    </w:p>
+    <w:p>
+      <w:r>
+        <w:t>"Je connais ma place. Mais ce que je ne sais pas, c'est ce qu'il y a écrit dans ce livre. Pourriez-vous me le dire ?"</w:t>
+      </w:r>
+    </w:p>
+    <w:p>
+      <w:r>
+        <w:lastRenderedPageBreak/>
+        <w:t xml:space="preserve">"Si tu es une humaine, tu ne devrais pas être si ignorante. Tout ce qui se trouve loin de ton corps devrait être étudié. Ce livre parle de tout ce qui concerne les </w:t>
+      </w:r>
+      <w:proofErr w:type="spellStart"/>
+      <w:r>
+        <w:t>Garudas</w:t>
+      </w:r>
+      <w:proofErr w:type="spellEnd"/>
+      <w:r>
+        <w:t>... le sang, le cœur, la caste, ainsi que le caractère et la lignée pour préserver l'espèce, pour ceux qui désirent avoir un enfant." Ses mots étaient lourds, elle fixait l'humaine qui se tenait debout devant elle.</w:t>
+      </w:r>
+    </w:p>
+    <w:p>
+      <w:r>
+        <w:t xml:space="preserve">"..." La vérité était accablante. Elle se sentait lourde, étouffée. Comme si elle se noyait, elle ne pouvait ni avaler ni relâcher ce sentiment. Les yeux </w:t>
+      </w:r>
+      <w:proofErr w:type="spellStart"/>
+      <w:r>
+        <w:t>d'Ong</w:t>
+      </w:r>
+      <w:proofErr w:type="spellEnd"/>
+      <w:r>
+        <w:t xml:space="preserve"> Wa Phan étaient purs et innocents, mais ses paroles sincères blessèrent le cœur d'Aran. Ses jambes tremblaient, elle était mal à l'aise, imaginant que la femme devant elle devrait s'allonger avec une autre personne pour satisfaire ses désirs. Elle s'avança et s'agenouilla devant elle. Leurs beaux yeux se rencontrèrent à nouveau, sans un mot. Le visage d'Aran était étrange, différent de d'habitude. Il n'y avait ni colère, ni tristesse.</w:t>
+      </w:r>
+    </w:p>
+    <w:p>
+      <w:r>
+        <w:t xml:space="preserve">"C'est parce que vous avez peur qu'il y ait des </w:t>
+      </w:r>
+      <w:proofErr w:type="spellStart"/>
+      <w:r>
+        <w:t>Garudas</w:t>
+      </w:r>
+      <w:proofErr w:type="spellEnd"/>
+      <w:r>
+        <w:t xml:space="preserve"> qui ne vous aiment pas que vous </w:t>
+      </w:r>
+      <w:proofErr w:type="gramStart"/>
+      <w:r>
+        <w:t>devez</w:t>
+      </w:r>
+      <w:proofErr w:type="gramEnd"/>
+      <w:r>
+        <w:t xml:space="preserve"> étudier ça ?" demanda-t-elle d'une voix douce, sans détourner le regard.</w:t>
+      </w:r>
+    </w:p>
+    <w:p>
+      <w:r>
+        <w:t xml:space="preserve">"Ce n'est pas ce que je crains, c'est ce que je sais déjà." répondit </w:t>
+      </w:r>
+      <w:proofErr w:type="spellStart"/>
+      <w:r>
+        <w:t>Ong</w:t>
+      </w:r>
+      <w:proofErr w:type="spellEnd"/>
+      <w:r>
+        <w:t xml:space="preserve"> Wa Phan.</w:t>
+      </w:r>
+    </w:p>
+    <w:p>
+      <w:r>
+        <w:t>"C'est bien... c'est bien que vous n'ayez pas de cœur." Les yeux de l'humaine se rougirent, elle parlait de manière confuse.</w:t>
+      </w:r>
+    </w:p>
+    <w:p>
+      <w:r>
+        <w:t>"J'ai un joyau comme cœur..." En la regardant, elle ne pensait qu'à une chose : trouver un moyen de faire sourire ce beau visage, mais c'était au-delà de ses capacités, surtout qu'elle ne pouvait même pas se prendre en charge.</w:t>
+      </w:r>
+    </w:p>
+    <w:p>
+      <w:r>
+        <w:t xml:space="preserve">"Le monde est si vaste, </w:t>
+      </w:r>
+      <w:proofErr w:type="spellStart"/>
+      <w:r>
+        <w:t>Ong</w:t>
+      </w:r>
+      <w:proofErr w:type="spellEnd"/>
+      <w:r>
+        <w:t xml:space="preserve"> Wa Phan, n'y a-t-il pas un endroit où vous pourriez vivre en paix ? Si vous ne voulez pas être quelque part, n'y soyez pas. Si vous ne voulez pas être quelqu'un, n'y soyez pas..."</w:t>
+      </w:r>
+    </w:p>
+    <w:p>
+      <w:r>
+        <w:t xml:space="preserve">"Tu crois que je n'ai jamais eu ces pensées ? Aran, il y a des milliers de personnes qui veulent me tuer, simplement parce que je n'aurais pas dû naître. Il y a probablement des centaines de milliers de personnes qui se réjouissent de mon emprisonnement. En ce moment, ils doivent prier pour que ma torture dure éternellement. Ta vie ne peut pas se comparer à ça." Ses yeux brillaient, montrant clairement le poids de la douleur sur le joyau qui se trouvait dans sa poitrine. Bien qu'elle n'ait pas d'amour, </w:t>
+      </w:r>
+      <w:proofErr w:type="spellStart"/>
+      <w:r>
+        <w:t>Ong</w:t>
+      </w:r>
+      <w:proofErr w:type="spellEnd"/>
+      <w:r>
+        <w:t xml:space="preserve"> Wa Phan avait des sentiments, et en ce moment, elle pleurait avec son visage et ses émotions froides, sans aucune larme.</w:t>
+      </w:r>
+    </w:p>
+    <w:p>
+      <w:r>
+        <w:t xml:space="preserve">"Le pont empêche </w:t>
+      </w:r>
+      <w:proofErr w:type="spellStart"/>
+      <w:r>
+        <w:t>Ong</w:t>
+      </w:r>
+      <w:proofErr w:type="spellEnd"/>
+      <w:r>
+        <w:t xml:space="preserve"> </w:t>
+      </w:r>
+      <w:proofErr w:type="spellStart"/>
+      <w:r>
+        <w:t>Munan</w:t>
+      </w:r>
+      <w:proofErr w:type="spellEnd"/>
+      <w:r>
+        <w:t xml:space="preserve"> de traverser. Votre maison est stable. Les humains à l'extérieur ont même peur de s'approcher de vous. Je ne crois pas que ce monde ne donne des pouvoirs qu'aux méchants. D'après ce que j'ai entendu, la personne qui vous a maudite n'est pas un Naga maléfique. Il ne veut probablement pas vous enfermer pour toujours." La grande silhouette baissa le ton pour éviter d'être trop agressive.</w:t>
+      </w:r>
+    </w:p>
+    <w:p>
+      <w:r>
+        <w:t xml:space="preserve">"Où as-tu entendu cela, si ce n'est </w:t>
+      </w:r>
+      <w:proofErr w:type="spellStart"/>
+      <w:r>
+        <w:t>d'Ong</w:t>
+      </w:r>
+      <w:proofErr w:type="spellEnd"/>
+      <w:r>
+        <w:t xml:space="preserve"> </w:t>
+      </w:r>
+      <w:proofErr w:type="spellStart"/>
+      <w:r>
+        <w:t>Munan</w:t>
+      </w:r>
+      <w:proofErr w:type="spellEnd"/>
+      <w:r>
+        <w:t xml:space="preserve">, qui est une véritable Naga ? Son sang est le même que celui du roi </w:t>
+      </w:r>
+      <w:proofErr w:type="spellStart"/>
+      <w:r>
+        <w:t>Ananta</w:t>
+      </w:r>
+      <w:proofErr w:type="spellEnd"/>
+      <w:r>
+        <w:t xml:space="preserve">. Crois-tu qu'une personne comme elle ne se vanterait pas ? </w:t>
+      </w:r>
+      <w:r>
+        <w:lastRenderedPageBreak/>
+        <w:t>Quand je l'ai rencontrée, elle m'a dit que je devais rester au même endroit, parce qu'elle me trouvait pathétique. Comment peux-tu justifier ce que ta bienfaitrice dit ? Son aura est vraiment puissante." Les yeux vert émeraude la regardaient toujours, mais ses mains serraient un bout de tissu.</w:t>
+      </w:r>
+    </w:p>
+    <w:p>
+      <w:r>
+        <w:t xml:space="preserve">"Vous pouvez vous défouler sur moi. Frappez-moi, faites ce que vous voulez. Mais ne le faites pas pour protéger </w:t>
+      </w:r>
+      <w:proofErr w:type="spellStart"/>
+      <w:r>
+        <w:t>Ong</w:t>
+      </w:r>
+      <w:proofErr w:type="spellEnd"/>
+      <w:r>
+        <w:t xml:space="preserve"> </w:t>
+      </w:r>
+      <w:proofErr w:type="spellStart"/>
+      <w:r>
+        <w:t>Munan</w:t>
+      </w:r>
+      <w:proofErr w:type="spellEnd"/>
+      <w:r>
+        <w:t>. Faites-le pour vous sentir mieux..." Ses doigts fins entourèrent le poing de la femme devant elle et le posèrent sur sa joue, avec un sourire consentant.</w:t>
+      </w:r>
+    </w:p>
+    <w:p>
+      <w:r>
+        <w:t>"..."</w:t>
+      </w:r>
+    </w:p>
+    <w:p>
+      <w:r>
+        <w:t xml:space="preserve">"Ne vous souciez pas des mots </w:t>
+      </w:r>
+      <w:proofErr w:type="spellStart"/>
+      <w:r>
+        <w:t>d'Ong</w:t>
+      </w:r>
+      <w:proofErr w:type="spellEnd"/>
+      <w:r>
+        <w:t xml:space="preserve"> </w:t>
+      </w:r>
+      <w:proofErr w:type="spellStart"/>
+      <w:r>
+        <w:t>Munan</w:t>
+      </w:r>
+      <w:proofErr w:type="spellEnd"/>
+      <w:r>
+        <w:t xml:space="preserve">, ne vous souciez pas de ce pont, ne vous souciez pas du regard des humains qui vous regardent. Cette maison n'est pas une prison, c'est votre maison, </w:t>
+      </w:r>
+      <w:proofErr w:type="spellStart"/>
+      <w:r>
+        <w:t>Ong</w:t>
+      </w:r>
+      <w:proofErr w:type="spellEnd"/>
+      <w:r>
+        <w:t xml:space="preserve"> Wa Phan, et ce ne sera qu'un lieu de résidence temporaire. Si vous voulez être heureuse, vous devez d'abord connaître le bonheur..." Pour une raison que l'on ignore, le joyau se mit à nouveau à trembler. L'humaine parlait d'une manière si profonde qu'elle se sentit presque en confiance. Elle regarda sa main et la retira précipitamment.</w:t>
+      </w:r>
+    </w:p>
+    <w:p>
+      <w:r>
+        <w:t>"Une fois, j'ai fait confiance à un humain, parce que j'étais innocente. Votre espèce m'a trahi et s'est parjurée, alors j'ai éteint mon cœur pour me venger..."</w:t>
+      </w:r>
+    </w:p>
+    <w:p>
+      <w:r>
+        <w:t>"Si je vous trahis, tuez-moi. Je suis sûre que vous le ferez. Il n'y a aucune raison que je fasse ça. Vous faire du mal ne me rend pas heureuse."</w:t>
+      </w:r>
+    </w:p>
+    <w:p>
+      <w:r>
+        <w:t>"Tu me détestais autrefois de tout ton cœur."</w:t>
+      </w:r>
+    </w:p>
+    <w:p>
+      <w:r>
+        <w:t>"Vous avez une bonne mémoire. Est-ce que vous vous souvenez aussi des bonnes choses ? J'ai l'impression d'être toujours votre cible."</w:t>
+      </w:r>
+    </w:p>
+    <w:p>
+      <w:r>
+        <w:t>"Mon intelligence est bien supérieure à la tienne. Chaque promesse que tu fais, fais attention, un jour... elle reviendra te brûler."</w:t>
+      </w:r>
+    </w:p>
+    <w:p>
+      <w:r>
+        <w:t>"Pensez-vous à autre chose qu'à me tuer ?"</w:t>
+      </w:r>
+    </w:p>
+    <w:p>
+      <w:r>
+        <w:t>"Je me réveille et je te vois, à quoi d'autre devrais-je penser ?"</w:t>
+      </w:r>
+    </w:p>
+    <w:p>
+      <w:r>
+        <w:t xml:space="preserve">"C'est une bonne chose, alors je devrais venir frapper à votre porte tous les matins, comme ça vous </w:t>
+      </w:r>
+      <w:proofErr w:type="gramStart"/>
+      <w:r>
+        <w:t>n'aurez</w:t>
+      </w:r>
+      <w:proofErr w:type="gramEnd"/>
+      <w:r>
+        <w:t xml:space="preserve"> pas le temps de penser à qui ou à quoi que ce soit." Elle a dit ça sans réfléchir. Quand elle a vu le regard </w:t>
+      </w:r>
+      <w:proofErr w:type="spellStart"/>
+      <w:r>
+        <w:t>d'Ong</w:t>
+      </w:r>
+      <w:proofErr w:type="spellEnd"/>
+      <w:r>
+        <w:t xml:space="preserve"> Wa Phan, elle s'est grondée mentalement.</w:t>
+      </w:r>
+    </w:p>
+    <w:p>
+      <w:r>
+        <w:t>"Pourquoi ne devrais-je pas penser à qui ou à quoi que ce soit ?"</w:t>
+      </w:r>
+    </w:p>
+    <w:p>
+      <w:r>
+        <w:t>"Cette poudre jaune dans le bocal de la salle de bain, à quoi sert-elle ? J'aimerais l'utiliser correctement. J'ai la peau qui me démange ces derniers temps. J'ai peut-être fait une erreur." Sa voix était évasive, son regard fuyant. Elle essaya de changer de sujet, montrant son ignorance pour l'inciter à la gronder.</w:t>
+      </w:r>
+    </w:p>
+    <w:p>
+      <w:r>
+        <w:lastRenderedPageBreak/>
+        <w:t>"C'est de la poudre de curcuma pour se frotter le corps. Pourquoi es-tu si ignorante ?"</w:t>
+      </w:r>
+    </w:p>
+    <w:p>
+      <w:r>
+        <w:t>"Si vous saviez que j'ai tout mélangé, vous ne trouveriez même pas les mots pour m'insulter." La grande silhouette se leva et haussa les sourcils, fière d'elle.</w:t>
+      </w:r>
+    </w:p>
+    <w:p>
+      <w:r>
+        <w:t>"Le sel en poudre est pour se brosser les dents. Si tu ne le sais pas, avale-le et tu sauras ce que ça fait d'être salé."</w:t>
+      </w:r>
+    </w:p>
+    <w:p>
+      <w:r>
+        <w:t>"Et... cette chose verte qui sent si bon ?"</w:t>
+      </w:r>
+    </w:p>
+    <w:p>
+      <w:r>
+        <w:t>"Mélange-le avec de l'eau et fais un masque pour le visage. Lave-le après un moment."</w:t>
+      </w:r>
+    </w:p>
+    <w:p>
+      <w:r>
+        <w:t>"Et si je veux me laver les cheveux ?"</w:t>
+      </w:r>
+    </w:p>
+    <w:p>
+      <w:r>
+        <w:t xml:space="preserve">"Si tu veux te laver les cheveux, utilise de l'eau de </w:t>
+      </w:r>
+      <w:proofErr w:type="spellStart"/>
+      <w:r>
+        <w:t>kaffir</w:t>
+      </w:r>
+      <w:proofErr w:type="spellEnd"/>
+      <w:r>
+        <w:t xml:space="preserve"> lime mélangée à des fleurs de pois bleus. J'en ai mis de côté, donc je ne te les ai pas encore donnés."</w:t>
+      </w:r>
+    </w:p>
+    <w:p>
+      <w:r>
+        <w:t>"Vos cheveux sont plus longs, donc vous allez les laver seule." La voix d'Aran était joyeuse, comme si elle parlait à une amie.</w:t>
+      </w:r>
+    </w:p>
+    <w:p>
+      <w:r>
+        <w:t>"C'est parce que j'ai peur que tu en utilises trop."</w:t>
+      </w:r>
+    </w:p>
+    <w:p>
+      <w:r>
+        <w:t>"Je peux utiliser ce qui vous reste. Appelez-moi quand vous voudrez vous laver les cheveux. Je peux vous aider à frotter les pointes et le dos aussi." Son visage restait joyeux et ses mots espiègles.</w:t>
+      </w:r>
+    </w:p>
+    <w:p>
+      <w:r>
+        <w:t xml:space="preserve">"J'ai la capacité de me laver les cheveux et de prendre soin de mon corps par moi-même. Je n'ai besoin de l'aide de personne." </w:t>
+      </w:r>
+      <w:proofErr w:type="spellStart"/>
+      <w:r>
+        <w:t>Ong</w:t>
+      </w:r>
+      <w:proofErr w:type="spellEnd"/>
+      <w:r>
+        <w:t xml:space="preserve"> Wa Phan se leva à son tour. Elle eut un sourire sarcastique, ce qui fit frissonner Aran.</w:t>
+      </w:r>
+    </w:p>
+    <w:p>
+      <w:r>
+        <w:t xml:space="preserve">"Je vois à votre peau que c'est vrai. D'ailleurs ! Il y a si peu de femmes dans ce village, on ne voit que des hommes au travail." Un pied franchit le seuil de la porte, mais elle se retourna pour lui poser une question, sans fin. </w:t>
+      </w:r>
+      <w:proofErr w:type="spellStart"/>
+      <w:r>
+        <w:t>Ong</w:t>
+      </w:r>
+      <w:proofErr w:type="spellEnd"/>
+      <w:r>
+        <w:t xml:space="preserve"> Wa Phan soupira bruyamment, mais s'apprêtait à répondre, car elle pensait que c'était quelque chose qu'elle voulait savoir.</w:t>
+      </w:r>
+    </w:p>
+    <w:p>
+      <w:r>
+        <w:t>"Il y a trois cent quatre femmes et seulement cent soixante et un hommes. Tes yeux doivent être sur le point d'être aveugles pour dire qu'il y a plus d'hommes."</w:t>
+      </w:r>
+    </w:p>
+    <w:p>
+      <w:r>
+        <w:t xml:space="preserve">"Haha ! Vous êtes incroyable, </w:t>
+      </w:r>
+      <w:proofErr w:type="spellStart"/>
+      <w:r>
+        <w:t>Ong</w:t>
+      </w:r>
+      <w:proofErr w:type="spellEnd"/>
+      <w:r>
+        <w:t xml:space="preserve"> Wa Phan..." La paume d'Aran frappa la porte, amusée, un large sourire sur le visage. Elle rit et s'en alla.</w:t>
+      </w:r>
+    </w:p>
+    <w:p/>
+    <w:p/>
+    <w:p/>
+    <w:p/>
+    <w:p/>
+    <w:p>
+      <w:pPr>
+        <w:rPr>
+          <w:b/>
+          <w:bCs/>
+          <w:sz w:val="40"/>
+          <w:szCs w:val="40"/>
+        </w:rPr>
+      </w:pPr>
+      <w:r>
+        <w:rPr>
+          <w:b/>
+          <w:bCs/>
+          <w:sz w:val="40"/>
+          <w:szCs w:val="40"/>
+        </w:rPr>
+        <w:lastRenderedPageBreak/>
+        <w:t>Chapitre 17 : Déesse</w:t>
+      </w:r>
+    </w:p>
+    <w:p>
+      <w:pPr>
+        <w:rPr>
+          <w:b/>
+          <w:bCs/>
+          <w:sz w:val="40"/>
+          <w:szCs w:val="40"/>
+        </w:rPr>
+      </w:pPr>
+    </w:p>
+    <w:p>
+      <w:pPr>
+        <w:rPr>
+          <w:sz w:val="40"/>
+          <w:szCs w:val="40"/>
+        </w:rPr>
+      </w:pPr>
+    </w:p>
+    <w:p>
+      <w:r>
+        <w:t xml:space="preserve">"Mère... Si </w:t>
+      </w:r>
+      <w:proofErr w:type="spellStart"/>
+      <w:r>
+        <w:t>Ong</w:t>
+      </w:r>
+      <w:proofErr w:type="spellEnd"/>
+      <w:r>
+        <w:t xml:space="preserve"> Wa Phan était libre, est-ce qu'elle ne blesserait personne ou ne serait pas blessée, comme le pense Ran ?" Aran serra le collier qu'elle portait, regardant les lumières vacillantes de l'autre côté de la fenêtre avec un air confus.</w:t>
+      </w:r>
+    </w:p>
+    <w:p>
+      <w:r>
+        <w:t xml:space="preserve">C'était comme ça chaque soir quand le ciel était sombre et solitaire, sans fin. Le bruit de la musique était si fort qu'on aurait dit une célébration, à la différence des autres maisons, presque sans lumière. </w:t>
+      </w:r>
+      <w:proofErr w:type="spellStart"/>
+      <w:r>
+        <w:t>Ong</w:t>
+      </w:r>
+      <w:proofErr w:type="spellEnd"/>
+      <w:r>
+        <w:t xml:space="preserve"> Wa Phan détestait les humains, mais elle les observait constamment. Chaque action, chaque mot qu'elle disait, comme lorsqu'elle a déclaré avoir fait confiance à un humain. Aran savait que, avant de faire quoi que ce soit, elle devait trouver un moyen de lui soutirer la vérité, sans abîmer le lotus ni troubler l'eau.</w:t>
+      </w:r>
+    </w:p>
+    <w:p>
+      <w:r>
+        <w:t>"Les habitudes sont faciles à changer, mais la nature est difficile. Un ami proche a dit que parfois... tu pourrais regretter tes actions, et si c'est le cas, tu devrais accomplir ton serment jusqu'à la fin. Je ne parlerai pas de ton passé pour te faire honte, car les mauvaises habitudes sont passées. Ta nature actuelle est ce qui est important."</w:t>
+      </w:r>
+    </w:p>
+    <w:p>
+      <w:r>
+        <w:t xml:space="preserve">"..." Les deux mains se serrèrent sur le rebord de la fenêtre pendant qu'elle cherchait les mots pour sa question. Le visage et la voix </w:t>
+      </w:r>
+      <w:proofErr w:type="spellStart"/>
+      <w:r>
+        <w:t>d'Ong</w:t>
+      </w:r>
+      <w:proofErr w:type="spellEnd"/>
+      <w:r>
+        <w:t xml:space="preserve"> Wa Phan apparurent, la rendant furieuse contre elle-même. Elle jeta un coup d'œil à ses baskets blanches qu'elle gardait précieusement. Les choses que sa bienfaitrice lui avait données étaient toutes des marques d'amour et de compassion, sans aucune condition.</w:t>
+      </w:r>
+    </w:p>
+    <w:p>
+      <w:r>
+        <w:t>"Pfff... Qu'est-ce qui ne va pas avec moi, Aran ? Qu'importe son passé ? Qui s'en soucie ? Ce qui se passe aujourd'hui est déjà trop. Trouve un moyen de la libérer, c'est tout ce qui compte."</w:t>
+      </w:r>
+    </w:p>
+    <w:p>
+      <w:r>
+        <w:t xml:space="preserve">Les mains se desserrèrent et serrèrent le cadre de la fenêtre, libérant la rage qui était en elle. Pendant qu'elle faisait </w:t>
+      </w:r>
+      <w:proofErr w:type="gramStart"/>
+      <w:r>
+        <w:t>les cent</w:t>
+      </w:r>
+      <w:proofErr w:type="gramEnd"/>
+      <w:r>
+        <w:t xml:space="preserve"> pas dans la pièce, elle entendit le son d'un </w:t>
+      </w:r>
+      <w:proofErr w:type="spellStart"/>
+      <w:r>
+        <w:rPr>
+          <w:i/>
+          <w:iCs/>
+        </w:rPr>
+        <w:t>saw</w:t>
+      </w:r>
+      <w:proofErr w:type="spellEnd"/>
+      <w:r>
+        <w:rPr>
+          <w:i/>
+          <w:iCs/>
+        </w:rPr>
+        <w:t xml:space="preserve"> </w:t>
+      </w:r>
+      <w:proofErr w:type="spellStart"/>
+      <w:r>
+        <w:rPr>
+          <w:i/>
+          <w:iCs/>
+        </w:rPr>
+        <w:t>sam</w:t>
+      </w:r>
+      <w:proofErr w:type="spellEnd"/>
+      <w:r>
+        <w:rPr>
+          <w:i/>
+          <w:iCs/>
+        </w:rPr>
+        <w:t xml:space="preserve"> </w:t>
+      </w:r>
+      <w:proofErr w:type="spellStart"/>
+      <w:r>
+        <w:rPr>
+          <w:i/>
+          <w:iCs/>
+        </w:rPr>
+        <w:t>sai</w:t>
+      </w:r>
+      <w:proofErr w:type="spellEnd"/>
+      <w:r>
+        <w:t>, mais plus doux que les autres nuits. Le son ne traînait pas. Aran décida d'ouvrir la porte et de se diriger vers celle qui jouait cette mélodie mélancolique.</w:t>
+      </w:r>
+    </w:p>
+    <w:p>
+      <w:r>
+        <w:t xml:space="preserve">Étrangement, cette nuit, </w:t>
+      </w:r>
+      <w:proofErr w:type="spellStart"/>
+      <w:r>
+        <w:t>Ong</w:t>
+      </w:r>
+      <w:proofErr w:type="spellEnd"/>
+      <w:r>
+        <w:t xml:space="preserve"> Wa Phan n'était pas assise sur le balcon, mais sur le seuil d'une autre porte de la maison. Ses beaux yeux d'émeraude regardaient fixement les toits des maisons des villageois, qui étaient silencieux et solitaires, sans lumière. Ses doigts continuaient de jouer avec habileté. Pourquoi ses yeux, qui ne regardaient jamais cette belle femme au cœur cruel, croisaient-ils sa tristesse, sa solitude et son vide ?</w:t>
+      </w:r>
+    </w:p>
+    <w:p>
+      <w:r>
+        <w:lastRenderedPageBreak/>
+        <w:t>"Pourquoi jouez-vous ici ce soir ?" demanda doucement Aran, avant de s'asseoir contre le pilier devant elle. Elle regarda autour d'elle. Cet endroit était encore plus sombre que l'avant de la maison, sans la lumière d'une lampe ou celle d'en face.</w:t>
+      </w:r>
+    </w:p>
+    <w:p>
+      <w:r>
+        <w:t xml:space="preserve">"J'ai vu que le son passait par le mur de ta chambre." </w:t>
+      </w:r>
+      <w:proofErr w:type="spellStart"/>
+      <w:r>
+        <w:t>Ong</w:t>
+      </w:r>
+      <w:proofErr w:type="spellEnd"/>
+      <w:r>
+        <w:t xml:space="preserve"> Wa Phan posa l'archet sur ses genoux et répondit d'une voix calme. Même si la seule lumière venait d'un petit chandelier près de la porte, on pouvait clairement voir son beau visage.</w:t>
+      </w:r>
+    </w:p>
+    <w:p>
+      <w:r>
+        <w:t>"Honnêtement, ça ne m'aurait pas dérangée si vous aviez joué devant ma porte."</w:t>
+      </w:r>
+    </w:p>
+    <w:p>
+      <w:r>
+        <w:t>"Qu'y a-t-il..."</w:t>
+      </w:r>
+    </w:p>
+    <w:p>
+      <w:r>
+        <w:t>"Les villageois ici sont difficiles à comprendre, mais c'est étrange, je vous comprends presque tout le temps." La grande silhouette plia ses genoux, les serra contre sa poitrine et fit un air perplexe.</w:t>
+      </w:r>
+    </w:p>
+    <w:p>
+      <w:r>
+        <w:t xml:space="preserve">"Dans le passé, avant de devenir le royaume de Siam, c'était beaucoup plus difficile à comprendre, mais comme je devais souvent parler aux humains, j'ai dû m'adapter au temps présent." Aran tourna la tête, fronça les sourcils et sourit de surprise en entendant </w:t>
+      </w:r>
+      <w:proofErr w:type="spellStart"/>
+      <w:r>
+        <w:t>Ong</w:t>
+      </w:r>
+      <w:proofErr w:type="spellEnd"/>
+      <w:r>
+        <w:t xml:space="preserve"> Wa Phan lui parler avec des mots qui ressemblaient à ceux de l'époque actuelle, loin de son style habituel.</w:t>
+      </w:r>
+    </w:p>
+    <w:p>
+      <w:r>
+        <w:t>"Alors vous avez tout vu, n'est-ce pas... comment les humains que vous détestiez dans le passé vivaient ?"</w:t>
+      </w:r>
+    </w:p>
+    <w:p>
+      <w:r>
+        <w:t>"Qu'est-ce que le passé a d'important ?" La voix douce se fit plus grave, comme d'habitude.</w:t>
+      </w:r>
+    </w:p>
+    <w:p>
+      <w:r>
+        <w:t xml:space="preserve">"En parlant d'avenir, j'ai une question à vous poser." Ses lèvres se serrèrent, nerveuses. Elle ne savait pas si ce qu'elle voulait dire allait rendre </w:t>
+      </w:r>
+      <w:proofErr w:type="spellStart"/>
+      <w:r>
+        <w:t>Ong</w:t>
+      </w:r>
+      <w:proofErr w:type="spellEnd"/>
+      <w:r>
+        <w:t xml:space="preserve"> Wa Phan encore plus de mauvaise humeur. Elle était contente de s'être ravisée et de ne pas lui poser de questions sur son passé.</w:t>
+      </w:r>
+    </w:p>
+    <w:p>
+      <w:r>
+        <w:t>"Jamais un jour de ma vie n'a été paisible depuis que je t'ai rencontrée. Qu'est-ce qu'il y a encore ?"</w:t>
+      </w:r>
+    </w:p>
+    <w:p>
+      <w:r>
+        <w:t xml:space="preserve">"C'est comme ça, </w:t>
+      </w:r>
+      <w:proofErr w:type="spellStart"/>
+      <w:r>
+        <w:t>Ong</w:t>
+      </w:r>
+      <w:proofErr w:type="spellEnd"/>
+      <w:r>
+        <w:t xml:space="preserve"> Wa Phan. Je pense que contacter </w:t>
+      </w:r>
+      <w:proofErr w:type="spellStart"/>
+      <w:r>
+        <w:t>Phaya</w:t>
+      </w:r>
+      <w:proofErr w:type="spellEnd"/>
+      <w:r>
+        <w:t xml:space="preserve"> </w:t>
+      </w:r>
+      <w:proofErr w:type="spellStart"/>
+      <w:r>
+        <w:t>Thaen</w:t>
+      </w:r>
+      <w:proofErr w:type="spellEnd"/>
+      <w:r>
+        <w:t xml:space="preserve"> est important. On ne peut pas faire ça à la légère. Vous détestez toujours les humains, pas un seul petit peu moins. Mais les villageois qui ont peur de vous ont aussi une faute à racheter. Ils doivent faire quelque chose. C'est ce qui serait juste. Vous m'avez aidée à trouver les bambous, mais la cérémonie de la fusée ne sera pas complète sans musique et danse. Puisque vous en savez bien plus que moi, il est impossible que vous ne soyez pas au courant."</w:t>
+      </w:r>
+    </w:p>
+    <w:p>
+      <w:r>
+        <w:t>Sa voix montait et descendait, essayant de paraître sincère. Même si ses yeux roulaient, son visage était sérieux.</w:t>
+      </w:r>
+    </w:p>
+    <w:p>
+      <w:r>
+        <w:t xml:space="preserve">"Aran... Quel âge crois-tu que </w:t>
+      </w:r>
+      <w:proofErr w:type="gramStart"/>
+      <w:r>
+        <w:t>j'ai</w:t>
+      </w:r>
+      <w:proofErr w:type="gramEnd"/>
+      <w:r>
+        <w:t xml:space="preserve"> pour ne pas tomber dans un piège si évident ?"</w:t>
+      </w:r>
+    </w:p>
+    <w:p>
+      <w:r>
+        <w:t xml:space="preserve">"Je suis désolée, </w:t>
+      </w:r>
+      <w:proofErr w:type="spellStart"/>
+      <w:r>
+        <w:t>Ong</w:t>
+      </w:r>
+      <w:proofErr w:type="spellEnd"/>
+      <w:r>
+        <w:t xml:space="preserve"> Wa Phan. Je pensais juste que..."</w:t>
+      </w:r>
+    </w:p>
+    <w:p>
+      <w:r>
+        <w:lastRenderedPageBreak/>
+        <w:t>"Cependant, je suis d'accord avec toi, ces humains ne devraient pas rester paresseux. Tu es une humaine pleine d'esprit et de paroles, plus que je ne l'aurais cru. Une chose que tu dois savoir, c'est que mes yeux brûleront ton âme si tu oses mentir. C'est ta bouche qui te donne du prestige, et c'est aussi elle qui te mettra dans l'embarras. Concentre-toi sur ce qui est important, ne dis pas plus que nécessaire."</w:t>
+      </w:r>
+    </w:p>
+    <w:p>
+      <w:r>
+        <w:t>"En fait, j'ai toujours beaucoup réfléchi avant de parler. Si ce n'est pas important, je ne dis rien. C'est pour ça que je ne parle presque que de vous ces jours-ci. Merci pour l'avertissement, noble dame..."</w:t>
+      </w:r>
+    </w:p>
+    <w:p>
+      <w:r>
+        <w:t xml:space="preserve">Leurs beaux yeux se rencontrèrent à travers la faible lumière de la bougie. </w:t>
+      </w:r>
+      <w:proofErr w:type="spellStart"/>
+      <w:r>
+        <w:t>Ong</w:t>
+      </w:r>
+      <w:proofErr w:type="spellEnd"/>
+      <w:r>
+        <w:t xml:space="preserve"> Wa Phan, que ce soit au lever du soleil ou au clair de lune, restait toujours belle, comme si elle était immortelle. Le souffle chaud d'Aran consumait tout autour d'elle, ne laissant que l'image de la femme qu'elle adorait.</w:t>
+      </w:r>
+    </w:p>
+    <w:p>
+      <w:r>
+        <w:t>"En quoi mes affaires sont-elles si importantes pour ta vie ?" Ce n'était pas le son d'un tambour de l'autre côté de la rivière, mais le bruit qui venait du corps d'Aran. L'atmosphère était froide et solitaire, comme d'habitude, mais si ce n'était pas parce que son esprit était troublé, qu'est-ce qui aurait pu rendre son visage si chaud ? Elle baissa les yeux vers la flamme vacillante sur le bougeoir, c'était presque insupportable.</w:t>
+      </w:r>
+    </w:p>
+    <w:p>
+      <w:r>
+        <w:t>"Qu'est-ce que vous voulez dire par 'je suis d'accord' ?" Tout s'arrêta un instant avant que ses paupières clignotent plusieurs fois, reprenant ses esprits.</w:t>
+      </w:r>
+    </w:p>
+    <w:p>
+      <w:r>
+        <w:t>"Comme tu l'as dit, tout, même ma vie heureuse, doit être créé par moi-même... Les temps changent, mais ces humains restent les mêmes. Ce qu'ils font ne leur apporte rien, même si je les déteste autant. Tout ça ne sert à rien."</w:t>
+      </w:r>
+    </w:p>
+    <w:p>
+      <w:r>
+        <w:t xml:space="preserve">"C'est parce que vous leur avez fait confiance que vous êtes déçue, </w:t>
+      </w:r>
+      <w:proofErr w:type="spellStart"/>
+      <w:r>
+        <w:t>Ong</w:t>
+      </w:r>
+      <w:proofErr w:type="spellEnd"/>
+      <w:r>
+        <w:t xml:space="preserve"> Wa Phan... Qui a décidé que vous ne connaissiez pas l'amour, alors que vous détestez les humains..."</w:t>
+      </w:r>
+    </w:p>
+    <w:p>
+      <w:r>
+        <w:t>"..." Ses yeux d'émeraude la regardaient calmement, sans aucune réponse.</w:t>
+      </w:r>
+    </w:p>
+    <w:p>
+      <w:r>
+        <w:t>"</w:t>
+      </w:r>
+      <w:proofErr w:type="spellStart"/>
+      <w:r>
+        <w:t>Ong</w:t>
+      </w:r>
+      <w:proofErr w:type="spellEnd"/>
+      <w:r>
+        <w:t xml:space="preserve"> Wa Phan... Qu'est-ce que vous désirez ? Laissez-moi connaître votre désir une fois..."</w:t>
+      </w:r>
+    </w:p>
+    <w:p>
+      <w:r>
+        <w:t xml:space="preserve">"..." C'était la première fois qu'Aran posait cette question. Elle était la seule humaine à le faire dans toute l'existence </w:t>
+      </w:r>
+      <w:proofErr w:type="spellStart"/>
+      <w:r>
+        <w:t>d'Ong</w:t>
+      </w:r>
+      <w:proofErr w:type="spellEnd"/>
+      <w:r>
+        <w:t xml:space="preserve"> Wa Phan.</w:t>
+      </w:r>
+    </w:p>
+    <w:p>
+      <w:r>
+        <w:t>"Vous voulez être un Garuda, un Naga, ou</w:t>
+      </w:r>
+      <w:proofErr w:type="gramStart"/>
+      <w:r>
+        <w:t>...?</w:t>
+      </w:r>
+      <w:proofErr w:type="gramEnd"/>
+      <w:r>
+        <w:t>"</w:t>
+      </w:r>
+    </w:p>
+    <w:p>
+      <w:r>
+        <w:t>"Moi !... Je désire juste être moi, Aran. Être moi, sans me soucier de rien au monde. Sans amour, sans haine, sans souffrance, sans joie. Que je sois un Garuda ou un Naga ne m'a jamais importé." Ses mots doux et sonores touchèrent le cœur d'Aran. Ce n'était pas une colère, même si elle parlait d'une voix forte. Elle parlait de ce qui était dans son cœur de joyau. Ses lèvres pulpeuses esquissèrent un sourire doux et chaleureux, sans montrer les dents. Ses yeux regardaient Aran comme si elle voulait lui donner tout le souffle qui lui restait.</w:t>
+      </w:r>
+    </w:p>
+    <w:p>
+      <w:r>
+        <w:lastRenderedPageBreak/>
+        <w:t>"Vous avez une vie, vous avez un souffle, et vous n'êtes pas une statue. Ne vous souciez pas des traditions. Votre existence ne dérange personne. Si quelque chose est mal, c'est votre comportement et celui de ces humains. C'est vous qui devez décider de votre chemin et de vos sentiments..." Sa voix était douce et apaisante, elle essayait de la convaincre de comprendre son propre cœur.</w:t>
+      </w:r>
+    </w:p>
+    <w:p>
+      <w:r>
+        <w:t>"..."</w:t>
+      </w:r>
+    </w:p>
+    <w:p>
+      <w:r>
+        <w:t>"En fait, je prie pour que vous connaissiez l'amour, pour que vous vous aimiez vous-même. Et que vous soyez sûre que si vous partez, vous serez avec ce que vous aimez vraiment." Son sourire s'estompa, sa voix devint faible et pleine d'humilité.</w:t>
+      </w:r>
+    </w:p>
+    <w:p>
+      <w:r>
+        <w:t>"Je n'ai jamais désiré de l'amour pour moi-même. Les humains utilisent ce mot comme une excuse pour l'égoïsme."</w:t>
+      </w:r>
+    </w:p>
+    <w:p>
+      <w:r>
+        <w:t xml:space="preserve">"Pas du tout... Vous devriez avoir un pouvoir magique pour échanger les cœurs, comme ça vous </w:t>
+      </w:r>
+      <w:proofErr w:type="gramStart"/>
+      <w:r>
+        <w:t>sauriez</w:t>
+      </w:r>
+      <w:proofErr w:type="gramEnd"/>
+      <w:r>
+        <w:t xml:space="preserve"> ce que c'est d'avoir un cœur qui vous aime."</w:t>
+      </w:r>
+    </w:p>
+    <w:p>
+      <w:r>
+        <w:t>"Tes paroles sont confuses et folles. Je ne suis pas un dieu pour créer les choses à ma guise. On parlait de musique et de danse, et tu t'égares en disant des choses qui n'ont aucun sens."</w:t>
+      </w:r>
+    </w:p>
+    <w:p>
+      <w:r>
+        <w:t>"</w:t>
+      </w:r>
+      <w:proofErr w:type="spellStart"/>
+      <w:r>
+        <w:t>Hmm</w:t>
+      </w:r>
+      <w:proofErr w:type="spellEnd"/>
+      <w:r>
+        <w:t>, c'est vrai. À propos... de la cérémonie de la fusée."</w:t>
+      </w:r>
+    </w:p>
+    <w:p>
+      <w:r>
+        <w:t>"Tu es l'humaine choisie. Fais ce que tu désires. De toute façon... ils devraient payer pour leur arrogance."</w:t>
+      </w:r>
+    </w:p>
+    <w:p>
+      <w:r>
+        <w:t xml:space="preserve">"Non, personne n'a plus de valeur qu'un autre. Vous, moi, les villageois, ou même </w:t>
+      </w:r>
+      <w:proofErr w:type="spellStart"/>
+      <w:r>
+        <w:t>Ong</w:t>
+      </w:r>
+      <w:proofErr w:type="spellEnd"/>
+      <w:r>
+        <w:t xml:space="preserve"> </w:t>
+      </w:r>
+      <w:proofErr w:type="spellStart"/>
+      <w:r>
+        <w:t>Munan</w:t>
+      </w:r>
+      <w:proofErr w:type="spellEnd"/>
+      <w:r>
+        <w:t xml:space="preserve">. Avez-vous déjà pensé une seule fois que ce que je fais, je ne le fais pas pour moi ?" Elle soupira. Son cœur s'inquiétait pour </w:t>
+      </w:r>
+      <w:proofErr w:type="spellStart"/>
+      <w:r>
+        <w:t>Ong</w:t>
+      </w:r>
+      <w:proofErr w:type="spellEnd"/>
+      <w:r>
+        <w:t xml:space="preserve"> Wa Phan. Elle priait pour qu'elle se débarrasse de sa fierté, même si c'était difficile. Il faudrait beaucoup d'efforts pour changer le ressentiment qui était en elle.</w:t>
+      </w:r>
+    </w:p>
+    <w:p>
+      <w:r>
+        <w:t xml:space="preserve">"Ce que tu désires, prends-le." dit </w:t>
+      </w:r>
+      <w:proofErr w:type="spellStart"/>
+      <w:r>
+        <w:t>Ong</w:t>
+      </w:r>
+      <w:proofErr w:type="spellEnd"/>
+      <w:r>
+        <w:t xml:space="preserve"> Wa Phan d'une voix courte, avant de se lever. Elle ouvrit la porte avec le bout de ses doigts. Ses pieds montèrent sur le sol surélevé de la pièce. De l'autre main, elle tenait le bougeoir, pour qu'Aran puisse voir ce qui se trouvait à l'intérieur. Il y avait de nombreux instruments de musique thaïlandais anciens, et d'autres instruments étranges qu'Aran n'avait jamais vus.</w:t>
+      </w:r>
+    </w:p>
+    <w:p>
+      <w:r>
+        <w:t>"</w:t>
+      </w:r>
+      <w:proofErr w:type="spellStart"/>
+      <w:r>
+        <w:t>Wouah</w:t>
+      </w:r>
+      <w:proofErr w:type="spellEnd"/>
+      <w:r>
+        <w:t>... Vous savez jouer de tout ça ?" Ses yeux sombres balayèrent la pièce. Même si la lumière était faible, elle était très surprise. Sa bouche s'ouvrit de stupeur.</w:t>
+      </w:r>
+    </w:p>
+    <w:p>
+      <w:r>
+        <w:t>"Pourquoi penses-tu que je ne saurais pas jouer ?" La belle femme qui tenait le bougeoir la regarda du coin de l'œil.</w:t>
+      </w:r>
+    </w:p>
+    <w:p>
+      <w:r>
+        <w:t>"J'adorerais voir ça... Pouvez-vous jouer un tout petit peu pour moi ? Je veux juste savoir à quoi ça ressemble."</w:t>
+      </w:r>
+    </w:p>
+    <w:p>
+      <w:r>
+        <w:lastRenderedPageBreak/>
+        <w:t xml:space="preserve">Pour une personne qui venait de sortir de prison, voir autant d'instruments de musique était une autre chose excitante dans sa vie. Elle était ignorante dans presque tous les arts, à part les cymbales et le </w:t>
+      </w:r>
+      <w:proofErr w:type="spellStart"/>
+      <w:r>
+        <w:rPr>
+          <w:i/>
+          <w:iCs/>
+        </w:rPr>
+        <w:t>ranad</w:t>
+      </w:r>
+      <w:proofErr w:type="spellEnd"/>
+      <w:r>
+        <w:t>, elle ne savait rien des instruments. Aran regarda ce qu'elle pointait du doigt, car c'était près de la femme, et sa curiosité prit le dessus.</w:t>
+      </w:r>
+    </w:p>
+    <w:p>
+      <w:r>
+        <w:t xml:space="preserve">Ses yeux d'émeraude s'arrêtèrent, pensant un instant après avoir entendu la demande. Son visage impassible montrait qu'elle pensait encore à la conversation précédente. Cependant, elle se dirigea vers le </w:t>
+      </w:r>
+      <w:proofErr w:type="spellStart"/>
+      <w:r>
+        <w:rPr>
+          <w:i/>
+          <w:iCs/>
+        </w:rPr>
+        <w:t>jakhe</w:t>
+      </w:r>
+      <w:proofErr w:type="spellEnd"/>
+      <w:r>
+        <w:t xml:space="preserve"> sombre, fait de bois de jaquier. Un pic en ivoire, bien affûté, fut placé sur le bout de son index droit. Le fil rouge attaché au pic fut enroulé autour de son doigt pour qu'il tienne bien. Ses mouvements étaient gracieux et parfaits. Son majeur l'aidait à tenir l'instrument, et son pouce contrôlait la direction et la force du pic en ivoire sans aucune erreur. Prête à jouer, ses yeux se concentrèrent sur les trois cordes. Le bout de ses doigts gauches toucha les cordes au-dessus des frettes, ce qui permettait d'avoir un son mélodieux. Une belle femme au milieu de la lumière des bougies et de la musique était comme un rêve merveilleux. La mélodie était triste, mais Aran ne se sentait pas triste.</w:t>
+      </w:r>
+    </w:p>
+    <w:p>
+      <w:r>
+        <w:t xml:space="preserve">Aran regardait chaque mouvement et chaque geste </w:t>
+      </w:r>
+      <w:proofErr w:type="spellStart"/>
+      <w:r>
+        <w:t>d'Ong</w:t>
+      </w:r>
+      <w:proofErr w:type="spellEnd"/>
+      <w:r>
+        <w:t xml:space="preserve"> Wa Phan, sans cligner des yeux. Son poignet bougeait gracieusement, produisant un son de friction entre le pic et les cordes. Ses doigts de l'autre main contrôlaient la mélodie sans aucune erreur. Ses lèvres s'étiraient en un sourire doux et charmant, et ses yeux devenaient humides, comme si elle était ivre. Parfois, elle ouvrait la bouche et on pouvait voir ses dents, se laissant emporter. Le son des cordes sous ses doigts n'était pas différent de la musique céleste. La seule différence, c'est que l'auditeur n'était pas un dieu.</w:t>
+      </w:r>
+    </w:p>
+    <w:p>
+      <w:r>
+        <w:t>"Elle est si belle..." Dans une fraction de seconde, Aran comprit le sens profond du mot "belle". Elle murmura doucement, mais assez fort pour que la musicienne l'entende.</w:t>
+      </w:r>
+    </w:p>
+    <w:p>
+      <w:r>
+        <w:t xml:space="preserve">"Qu'est-ce que tu as dit ?" Le mouvement de ses doigts s'arrêta avant </w:t>
+      </w:r>
+      <w:proofErr w:type="spellStart"/>
+      <w:r>
+        <w:t>qu'Ong</w:t>
+      </w:r>
+      <w:proofErr w:type="spellEnd"/>
+      <w:r>
+        <w:t xml:space="preserve"> Wa Phan ne demande et lève les yeux.</w:t>
+      </w:r>
+    </w:p>
+    <w:p>
+      <w:r>
+        <w:t>"J'ai dit que vous étiez belle." Le coin de sa bouche se courba en un sourire doux et moqueur, sans arrière-pensée.</w:t>
+      </w:r>
+    </w:p>
+    <w:p>
+      <w:r>
+        <w:t xml:space="preserve">"Quand je suis née, mes parents m'ont cachée dans un endroit loin de la Cité des Nagas. Par curiosité, j'ai découvert que c'était en fait un endroit où les humains vivaient. Quand je leur ai posé des questions, ils m'ont avertie de ne pas me mêler aux </w:t>
+      </w:r>
+      <w:proofErr w:type="spellStart"/>
+      <w:r>
+        <w:t>Garudas</w:t>
+      </w:r>
+      <w:proofErr w:type="spellEnd"/>
+      <w:r>
+        <w:t>, Nagas, dieux, poissons, oiseaux, créatures de la forêt et à tous les humains..." La belle femme regarda Aran en racontant son histoire. Elle se tenait droite, la poitrine bombée et les épaules larges. Ses deux mains étaient sur ses genoux.</w:t>
+      </w:r>
+    </w:p>
+    <w:p>
+      <w:r>
+        <w:t>"..." Le sourire doux d'Aran s'effaça, elle écoutait attentivement, ses yeux ne quittaient pas le sien.</w:t>
+      </w:r>
+    </w:p>
+    <w:p>
+      <w:r>
+        <w:t xml:space="preserve">"J'ai demandé ce que j'étais vraiment et avec qui je pouvais me mêler. Ils sont restés silencieux. Une fois, avant de m'enfermer dans la grotte, ma mère a dit que si je devenais un </w:t>
+      </w:r>
+      <w:r>
+        <w:lastRenderedPageBreak/>
+        <w:t>Garuda, je serais une belle reine Garuda. Si je devenais un Naga, je serais plus belle que tous les Nagas. Mais je voulais seulement savoir si c'était la seule chose qui me concernait."</w:t>
+      </w:r>
+    </w:p>
+    <w:p>
+      <w:r>
+        <w:t xml:space="preserve">"Vous </w:t>
+      </w:r>
+      <w:proofErr w:type="spellStart"/>
+      <w:r>
+        <w:t>êtes vous</w:t>
+      </w:r>
+      <w:proofErr w:type="spellEnd"/>
+      <w:r>
+        <w:t xml:space="preserve">, vous qui êtes belle. Pas seulement votre visage... Mais si vous pensez que vous ne savez rien de vous-même, je vais vous le dire. </w:t>
+      </w:r>
+      <w:proofErr w:type="spellStart"/>
+      <w:r>
+        <w:t>L'Ong</w:t>
+      </w:r>
+      <w:proofErr w:type="spellEnd"/>
+      <w:r>
+        <w:t xml:space="preserve"> Wa Phan que je connais ne ment pas, ne dit pas de belles paroles, mais elle n'a jamais fait de mal à personne, sauf à moi, je ne sais pas pourquoi. Elle s'intéresse à tout autour d'elle, elle a une bonne mémoire, elle sait bien jouer de la musique. Ses cheveux sont longs, elle porte l'épingle que son père lui a donnée. Ses vêtements lui vont bien et mettent en valeur sa silhouette. C'est presque enviable. Ses yeux sont d'émeraude, ou peut-être de jade.</w:t>
+      </w:r>
+    </w:p>
+    <w:p>
+      <w:r>
+        <w:t>Mon vocabulaire est très limité. Je voudrais trouver de meilleurs mots, mais vos yeux sont si beaux que je n'en ai jamais vu de pareils. Votre bouche est parfaite, votre nez... On dirait qu'un chirurgien l'a fait. Vos sourcils sont bien dessinés, vous n'avez pas besoin de maquillage. Votre poitrine est... on dirait que votre mère vous en a donné beaucoup, pour être plus belle que les autres. C'est dommage que votre corps ne soit pas exposé à la lumière, sinon votre ombre serait aussi belle."</w:t>
+      </w:r>
+    </w:p>
+    <w:p>
+      <w:r>
+        <w:t>Les yeux sincères d'Aran, sa voix forte, et son sourire doux ne la quittaient pas.</w:t>
+      </w:r>
+    </w:p>
+    <w:p>
+      <w:r>
+        <w:t>"Je ne vois pas le but de tes paroles, Aran, mais merci. Ce que tu as dit m'a fait oublier tout le reste pour un moment. J'ai beaucoup de ces instruments, tu peux les prendre si tu le désires."</w:t>
+      </w:r>
+    </w:p>
+    <w:p>
+      <w:r>
+        <w:t>"Ces choses sont les vôtres, je devrais vous respecter. Personne ne devrait y toucher sans votre permission. Laissez-moi réfléchir à ce qu'on devrait faire. Au fait... vous avez sommeil ?"</w:t>
+      </w:r>
+    </w:p>
+    <w:p>
+      <w:r>
+        <w:t>"Pourquoi veux-tu le savoir ?"</w:t>
+      </w:r>
+    </w:p>
+    <w:p>
+      <w:r>
+        <w:t xml:space="preserve">"Je... je voulais encore vous voir jouer de la musique, mais si vous avez sommeil, ce n'est pas grave. Vous pouvez vous reposer." </w:t>
+      </w:r>
+      <w:proofErr w:type="spellStart"/>
+      <w:r>
+        <w:t>Ong</w:t>
+      </w:r>
+      <w:proofErr w:type="spellEnd"/>
+      <w:r>
+        <w:t xml:space="preserve"> Wa Phan ne répondit pas avec des mots, mais leva son bras et sa main de ses genoux pour les poser à la position de jeu de l'instrument. Celle qui attendait de l'entendre sourit à nouveau.</w:t>
+      </w:r>
+    </w:p>
+    <w:p>
+      <w:r>
+        <w:t xml:space="preserve">La belle musique résonna dans la maison. La mélodie changea, même si elle était triste, elle ne faisait pas souffrir comme avant. Aran la regardait attentivement, même si </w:t>
+      </w:r>
+      <w:proofErr w:type="spellStart"/>
+      <w:r>
+        <w:t>Ong</w:t>
+      </w:r>
+      <w:proofErr w:type="spellEnd"/>
+      <w:r>
+        <w:t xml:space="preserve"> Wa Phan ne la regardait pas.</w:t>
+      </w:r>
+    </w:p>
+    <w:p>
+      <w:r>
+        <w:t xml:space="preserve">Après un long moment, elle bâilla. Les doigts </w:t>
+      </w:r>
+      <w:proofErr w:type="spellStart"/>
+      <w:r>
+        <w:t>d'Ong</w:t>
+      </w:r>
+      <w:proofErr w:type="spellEnd"/>
+      <w:r>
+        <w:t xml:space="preserve"> Wa Phan s'arrêtèrent, et elle vit qu'Aran avait les yeux lourds, presque fermés.</w:t>
+      </w:r>
+    </w:p>
+    <w:p>
+      <w:r>
+        <w:t>"Je pense que c'est assez."</w:t>
+      </w:r>
+    </w:p>
+    <w:p>
+      <w:r>
+        <w:t>"Je suis désolée, c'était vraiment beau. J'étais tellement absorbée que j'ai eu sommeil."</w:t>
+      </w:r>
+    </w:p>
+    <w:p>
+      <w:r>
+        <w:lastRenderedPageBreak/>
+        <w:t>"C'est un esprit raffiné. Je ne pense pas que ce soit mal de t'endormir en écoutant de la musique." Comme si elle venait de trouver quelque chose, inspirée par les paroles d'Aran, elle sourit largement. Ses yeux, qui étaient presque fermés, s'illuminèrent.</w:t>
+      </w:r>
+    </w:p>
+    <w:p>
+      <w:r>
+        <w:t>"On va dormir ! Non ! Je veux dire, on va se séparer et dormir. J'ai beaucoup de choses à faire demain. Je veux dire, moi." Elle ne savait pas ce qui l'avait inspirée, mais Aran avait l'habitude de se chercher des ennuis, donc elle s'y habituait.</w:t>
+      </w:r>
+    </w:p>
+    <w:p>
+      <w:proofErr w:type="spellStart"/>
+      <w:r>
+        <w:t>Ong</w:t>
+      </w:r>
+      <w:proofErr w:type="spellEnd"/>
+      <w:r>
+        <w:t xml:space="preserve"> Wa Phan enleva le fil de son doigt pour ranger le pic dans la boîte. Elle prit le bougeoir et sortit de la pièce remplie d'instruments. Aran la suivit jusqu'à la porte de sa chambre.</w:t>
+      </w:r>
+    </w:p>
+    <w:p>
+      <w:r>
+        <w:t>"Merci, ça m'a fait beaucoup de bien. Est-ce que vos doigts vous font mal ou sont fatigués ?" demanda Aran avec un sourire gêné.</w:t>
+      </w:r>
+    </w:p>
+    <w:p>
+      <w:r>
+        <w:t>"Ma chair a touché les cordes. Pourquoi ne me ferais-je pas mal ? Mais c'est supportable, ce n'est pas une torture."</w:t>
+      </w:r>
+    </w:p>
+    <w:p>
+      <w:r>
+        <w:t>"Alors... la prochaine fois, vous devriez jouer d'un instrument qui ne vous fera pas mal. Je ne savais pas, j'ai choisi celui-là parce qu'il était près de vous."</w:t>
+      </w:r>
+    </w:p>
+    <w:p>
+      <w:r>
+        <w:t xml:space="preserve">"Apprendre le </w:t>
+      </w:r>
+      <w:proofErr w:type="spellStart"/>
+      <w:r>
+        <w:rPr>
+          <w:i/>
+          <w:iCs/>
+        </w:rPr>
+        <w:t>jakhe</w:t>
+      </w:r>
+      <w:proofErr w:type="spellEnd"/>
+      <w:r>
+        <w:t xml:space="preserve"> n'est pas difficile dans le monde humain. Beaucoup de gens y excellent." dit </w:t>
+      </w:r>
+      <w:proofErr w:type="spellStart"/>
+      <w:r>
+        <w:t>Ong</w:t>
+      </w:r>
+      <w:proofErr w:type="spellEnd"/>
+      <w:r>
+        <w:t xml:space="preserve"> Wa Phan d'une voix calme.</w:t>
+      </w:r>
+    </w:p>
+    <w:p>
+      <w:r>
+        <w:t>"Malheureusement... je suis une humaine qui n'a pas fini ses études." Son visage s'éclaira d'un sourire fade en disant cela.</w:t>
+      </w:r>
+    </w:p>
+    <w:p>
+      <w:r>
+        <w:t>"Prends-le, pour ne pas te tromper de chemin." Sans dire un mot, elle tendit le bougeoir à l'humaine. Aran la regarda avec pitié. Comment se faisait-il que personne n'ait vu ce que cette femme au cœur cruel faisait en ce moment ?</w:t>
+      </w:r>
+    </w:p>
+    <w:p>
+      <w:r>
+        <w:t xml:space="preserve">"Encore une fois, merci, </w:t>
+      </w:r>
+      <w:proofErr w:type="spellStart"/>
+      <w:r>
+        <w:t>Ong</w:t>
+      </w:r>
+      <w:proofErr w:type="spellEnd"/>
+      <w:r>
+        <w:t xml:space="preserve"> Wa Phan..." Une fois le bougeoir remis, la grande et belle femme ouvrit la porte de sa chambre avec ses deux mains. Aran, qui la regardait partir, vit quelque chose d'étrange sur son épaule droite. Elle brillait d'une lumière dorée, comme la flamme d'une bougie. C'était comme une inscription ou un symbole.</w:t>
+      </w:r>
+    </w:p>
+    <w:p>
+      <w:r>
+        <w:t>"</w:t>
+      </w:r>
+      <w:proofErr w:type="spellStart"/>
+      <w:r>
+        <w:t>Ong</w:t>
+      </w:r>
+      <w:proofErr w:type="spellEnd"/>
+      <w:r>
+        <w:t xml:space="preserve"> Wa Phan, votre dos..." Elle pointa du doigt l'endroit en question, ce qui fit que la propriétaire du corps se retourna.</w:t>
+      </w:r>
+    </w:p>
+    <w:p>
+      <w:r>
+        <w:t xml:space="preserve">"Qu'est-ce que tu vois ?" </w:t>
+      </w:r>
+      <w:proofErr w:type="spellStart"/>
+      <w:r>
+        <w:t>Ong</w:t>
+      </w:r>
+      <w:proofErr w:type="spellEnd"/>
+      <w:r>
+        <w:t xml:space="preserve"> Wa Phan ne semblait pas surprise du tout. Elle leva sa main et toucha son épaule en demandant.</w:t>
+      </w:r>
+    </w:p>
+    <w:p>
+      <w:r>
+        <w:t xml:space="preserve">"Euh... Je ne peux pas lire." Même si elle regardait attentivement et utilisait la lumière, elle ne pouvait pas déchiffrer le symbole sur le dos blanc </w:t>
+      </w:r>
+      <w:proofErr w:type="spellStart"/>
+      <w:r>
+        <w:t>d'Ong</w:t>
+      </w:r>
+      <w:proofErr w:type="spellEnd"/>
+      <w:r>
+        <w:t xml:space="preserve"> Wa Phan.</w:t>
+      </w:r>
+    </w:p>
+    <w:p>
+      <w:r>
+        <w:t>Mais ce qui lui fit manquer un battement de cœur, c'est que la femme devant elle s'approcha et posa le bout de ses doigts entre ses sourcils. Son beau visage se rapprocha. Le corps d'Aran se figea, comme s'il était paralysé.</w:t>
+      </w:r>
+    </w:p>
+    <w:p>
+      <w:r>
+        <w:lastRenderedPageBreak/>
+        <w:t xml:space="preserve">"Si tu n'avais pas une grande bénédiction, tu verrais peut-être la </w:t>
+      </w:r>
+      <w:proofErr w:type="spellStart"/>
+      <w:r>
+        <w:rPr>
+          <w:i/>
+          <w:iCs/>
+        </w:rPr>
+        <w:t>nameta</w:t>
+      </w:r>
+      <w:proofErr w:type="spellEnd"/>
+      <w:r>
+        <w:t xml:space="preserve"> dont elle a parlé." En expliquant, ses yeux continuaient de chercher ce qu'elle voulait, avec curiosité.</w:t>
+      </w:r>
+    </w:p>
+    <w:p>
+      <w:r>
+        <w:t>"Oh... je vois. Parce que tout ce que vous avez dit est si loin de moi, n'est-ce pas ? C'est pour ça que vous êtes si curieuse." Même si elle se plaignait, elle resta là sans bouger.</w:t>
+      </w:r>
+    </w:p>
+    <w:p>
+      <w:r>
+        <w:t xml:space="preserve">"Mère </w:t>
+      </w:r>
+      <w:proofErr w:type="spellStart"/>
+      <w:r>
+        <w:t>Janchat</w:t>
+      </w:r>
+      <w:proofErr w:type="spellEnd"/>
+      <w:r>
+        <w:t xml:space="preserve"> a des yeux qui voient tout, elle peut voir la réincarnation des humains et aussi ce qu'elle appelle le </w:t>
+      </w:r>
+      <w:proofErr w:type="spellStart"/>
+      <w:r>
+        <w:rPr>
+          <w:i/>
+          <w:iCs/>
+        </w:rPr>
+        <w:t>nameta</w:t>
+      </w:r>
+      <w:proofErr w:type="spellEnd"/>
+      <w:r>
+        <w:t xml:space="preserve">. Je voulais juste savoir à quoi cela ressemble." Elle ne savait pas si elle devait se sentir gênée ou quoi, car </w:t>
+      </w:r>
+      <w:proofErr w:type="spellStart"/>
+      <w:r>
+        <w:t>Ong</w:t>
+      </w:r>
+      <w:proofErr w:type="spellEnd"/>
+      <w:r>
+        <w:t xml:space="preserve"> Wa Phan grattait son front avec le bout de ses ongles sans s'arrêter. Ses lèvres, cependant, souriaient comme une fleur en pleine floraison. Ses joues étaient chaudes, comme si elles étaient brûlées par le feu.</w:t>
+      </w:r>
+    </w:p>
+    <w:p>
+      <w:r>
+        <w:t>"Cette maîtresse est vraiment incroyable."</w:t>
+      </w:r>
+    </w:p>
+    <w:p>
+      <w:r>
+        <w:t>"Comme je ne peux pas faire de tatouage sur la chair, je lui ai demandé d'écrire son nom avec de l'encre et un pinceau, car elle est une enseignante."</w:t>
+      </w:r>
+    </w:p>
+    <w:p>
+      <w:r>
+        <w:t>"</w:t>
+      </w:r>
+      <w:proofErr w:type="spellStart"/>
+      <w:r>
+        <w:t>Wouah</w:t>
+      </w:r>
+      <w:proofErr w:type="spellEnd"/>
+      <w:r>
+        <w:t xml:space="preserve">... Alors c'est ça." Ce n'était pas facile pour </w:t>
+      </w:r>
+      <w:proofErr w:type="spellStart"/>
+      <w:r>
+        <w:t>Ong</w:t>
+      </w:r>
+      <w:proofErr w:type="spellEnd"/>
+      <w:r>
+        <w:t xml:space="preserve"> Wa Phan d'écrire le nom d'un humain sur son dos.</w:t>
+      </w:r>
+    </w:p>
+    <w:p>
+      <w:r>
+        <w:t>"Aran, j'ai quelque chose que je désire."</w:t>
+      </w:r>
+    </w:p>
+    <w:p>
+      <w:r>
+        <w:t>"Dites-le. Tout ce que vous désirez. Si c'est quelque chose qu'un humain peut faire, je le ferai, c'est sûr."</w:t>
+      </w:r>
+    </w:p>
+    <w:p>
+      <w:r>
+        <w:t xml:space="preserve">La grande silhouette répondit avec joie. Son cœur battait comme s'il avait reçu une bénédiction du ciel, car elle n'avait jamais rêvé d'entendre une telle demande de sa part. C'était une bénédiction plus grande que la musique qu'elle avait jouée. À ce moment-là, si </w:t>
+      </w:r>
+      <w:proofErr w:type="spellStart"/>
+      <w:r>
+        <w:t>Ong</w:t>
+      </w:r>
+      <w:proofErr w:type="spellEnd"/>
+      <w:r>
+        <w:t xml:space="preserve"> Wa Phan lui demandait sa vie, elle la lui donnerait sans hésitation.</w:t>
+      </w:r>
+    </w:p>
+    <w:p>
+      <w:r>
+        <w:t>"Je désire que tu suives la forme que tu as vue avec le bout de tes doigts. Je veux savoir si les yeux des humains peuvent tout voir clairement."</w:t>
+      </w:r>
+    </w:p>
+    <w:p>
+      <w:r>
+        <w:t>"</w:t>
+      </w:r>
+      <w:proofErr w:type="spellStart"/>
+      <w:r>
+        <w:t>Qu</w:t>
+      </w:r>
+      <w:proofErr w:type="spellEnd"/>
+      <w:r>
+        <w:t>... Quoi ?"</w:t>
+      </w:r>
+    </w:p>
+    <w:p>
+      <w:r>
+        <w:t>"Pose le bout de tes doigts sur mon dos." Quand elle eut fini de parler, elle rassembla ses longs cheveux noirs sur une épaule, révélant la peau lisse de son dos.</w:t>
+      </w:r>
+    </w:p>
+    <w:p>
+      <w:r>
+        <w:t>Aran était toujours sous le choc. Elle cligna des yeux rapidement, sa respiration était confuse. L'air ne rentrait pas et ne sortait pas, coincé dans ses narines, comme si elle allait s'évanouir. Sa main tremblait comme s'il y avait un tremblement de terre. La cire de la bougie tomba sur sa main, mais elle ne sentit rien du tout.</w:t>
+      </w:r>
+    </w:p>
+    <w:p>
+      <w:r>
+        <w:t>"Non... Je ne peux pas !! Une autre fois !" Avant même d'avoir pu toucher le dos de la femme, Aran s'écria, sa voix se perdant, et elle s'enfuit en courant, sans même regarder où elle allait, même si la bougie s'était éteinte dès le premier pas.</w:t>
+      </w:r>
+    </w:p>
+    <w:p/>
+    <w:p>
+      <w:pPr>
+        <w:rPr>
+          <w:b/>
+          <w:bCs/>
+          <w:sz w:val="40"/>
+          <w:szCs w:val="40"/>
+        </w:rPr>
+      </w:pPr>
+      <w:r>
+        <w:rPr>
+          <w:b/>
+          <w:bCs/>
+          <w:sz w:val="40"/>
+          <w:szCs w:val="40"/>
+        </w:rPr>
+        <w:lastRenderedPageBreak/>
+        <w:t>Chapitre 18 : La bête</w:t>
+      </w:r>
+    </w:p>
+    <w:p>
+      <w:pPr>
+        <w:rPr>
+          <w:b/>
+          <w:bCs/>
+          <w:sz w:val="40"/>
+          <w:szCs w:val="40"/>
+        </w:rPr>
+      </w:pPr>
+    </w:p>
+    <w:p>
+      <w:pPr>
+        <w:rPr>
+          <w:sz w:val="40"/>
+          <w:szCs w:val="40"/>
+        </w:rPr>
+      </w:pPr>
+    </w:p>
+    <w:p>
+      <w:r>
+        <w:t>La large cellule était bondée de plus de quarante-cinq femmes, et l’air manquait cruellement. L’odeur âcre de la promiscuité et le sommeil épaule contre épaule étaient étouffants. Une fine couverture était pliée de manière ordonnée, ne mesurant qu'un avant-bras de large. Dormir dessus était comme être directement sur le carrelage. Une autre couverture, pliée en plusieurs couches, servait d’oreiller de fortune, provoquant une douleur lancinante dans la nuque et le crâne. La dernière servait à cacher les larmes pour que personne ne les voie.</w:t>
+      </w:r>
+    </w:p>
+    <w:p>
+      <w:r>
+        <w:t>Le cœur d’Aran s’enfonçait de plus en plus, comme s’il se sacrifiait pour implorer son bourreau de lui accorder un répit d’une nuit. Le vaste monde extérieur s'était réduit à un mètre carré. C'était l'humiliation de sa vie, qui lui enseignait à se repentir jusqu'à la mort, par n'importe quel moyen, pourvu qu’elle puisse sortir d'ici et ne plus jamais y revenir.</w:t>
+      </w:r>
+    </w:p>
+    <w:p>
+      <w:r>
+        <w:t>Dans ses pensées, il n’y avait que sa propre voix, collaborant avec son corps pour trouver le moyen de mettre fin à son souffle. Et si son âme refusait, elle, sa propriétaire, était prête à la tuer à tout moment. C’était sa deuxième nuit. Je n’osais même pas aller aux toilettes. Je ne pouvais parler à personne. Ma salive était si amère que je devais me forcer à l’avaler. Je ne pouvais que me dégoûter d'être si lâche et de ne pas pouvoir en finir avec cette vie de merde.</w:t>
+      </w:r>
+    </w:p>
+    <w:p>
+      <w:r>
+        <w:t>Tant de gens vivaient heureux avec leur famille, tandis que ma vie s'était effondrée à cause d'un peu d'argent qui n'avait servi à rien du tout. Ma liberté était obscurcie par le résultat d'un acte irréfléchi, commis par obsession et manque de retenue. Ce n'est qu'à ce moment précis que j'ai réalisé qu'il était trop tard pour revenir en arrière ou corriger le passé.</w:t>
+      </w:r>
+    </w:p>
+    <w:p>
+      <w:r>
+        <w:t>Le temps avançait lentement, lacérant les vaisseaux sanguins qui alimentaient mon cœur un par un. Ce n'était pas différent de se trouver en enfer. Tous les regards se posaient sur moi, comme si j'étais une bête immonde. D'innombrables fois, j'ai hurlé et pleuré jusqu'à ce que ma voix s'éteigne, mais seulement quelques nuits sombres s'étaient écoulées. L'oreiller était humide, trempé de mes larmes. J'ai perdu connaissance maintes et maintes fois, mais chaque fois que je rouvrais les yeux, je ne trouvais que la réalité : j'étais toujours enfermée dans cette prison.</w:t>
+      </w:r>
+    </w:p>
+    <w:p>
+      <w:r>
+        <w:t xml:space="preserve">Je levai une main pour serrer ma bouche. Mes ongles courts et nets s'enfonçaient dans mon visage pour étouffer de toutes mes forces les sanglots qui montaient dans ma gorge. Mon corps tremblait. J'ai décidé de mettre fin à ma respiration une fois de plus, espérant que tout se termine là, n'ayant plus rien à perdre. La bête effrayante rugissait, résonnant dans ma </w:t>
+      </w:r>
+      <w:r>
+        <w:lastRenderedPageBreak/>
+        <w:t>poitrine. J'étais terrifiée, je me prosternais de peur, sans courage. Il ne restait qu'un corps inconscient. Tout cela était le résultat de mes mauvaises actions.</w:t>
+      </w:r>
+    </w:p>
+    <w:p>
+      <w:r>
+        <w:t>Ce n’était pas le tribunal qui m’avait punie, mais mes propres mains, par mes propres choix.</w:t>
+      </w:r>
+    </w:p>
+    <w:p>
+      <w:r>
+        <w:t>Quelque chose appuyait sur mon ventre, me rendant inconfortable et oppressée. Mes yeux s’écarquillèrent d’effroi alors que les bêtes étaient endormies. Une femme inconnue, le visage lubrique, était à califourchon sur mon corps, me forçant à faire quelque chose.</w:t>
+      </w:r>
+    </w:p>
+    <w:p>
+      <w:r>
+        <w:t>"Écoute, petite chienne... J'ai déjà ressenti ce que tu ressens en ce moment. Enfonce tes doigts et fais ce que je te dis, et tu pourras vivre en paix." Son souffle chaud contre mon oreille était aussi répugnant qu’un cadavre parlant. Même si je n’avais plus d’options, je préférais m’en remettre au destin et mourir plutôt que de suivre ses ordres.</w:t>
+      </w:r>
+    </w:p>
+    <w:p>
+      <w:r>
+        <w:t>"LÂCHE-MOI !!" Mon cri a retenti, réveillant tous les regards. J'ai rassemblé toutes mes forces pour repousser la femme qui me chevauchait. J’haletais bruyamment, et mes larmes se sont mises à couler, une rivière en crue.</w:t>
+      </w:r>
+    </w:p>
+    <w:p>
+      <w:r>
+        <w:t>"Salope !!! J’essayais de t’aider, putain ! J'imagine que tu n’aimes pas les bonnes manières..." Ses yeux, foncièrement cruels, répandaient la vilenie de sa nature. Elle pointa un doigt vers la jeune fille qui se relevait. Ses sbires encensaient son acte ignoble.</w:t>
+      </w:r>
+    </w:p>
+    <w:p>
+      <w:r>
+        <w:t>"Espèces d'enfoirées !!! J’ai dit de ne pas me toucher !!" J'avais les mains vides pour me défendre contre les bêtes. Mes bras se balançaient dans tous les sens, avec une force démesurée.</w:t>
+      </w:r>
+    </w:p>
+    <w:p>
+      <w:r>
+        <w:t>"Tu es entrée ici, tu n’es pas différente de nous. Tu fais tellement la précieuse, salope !!"</w:t>
+      </w:r>
+    </w:p>
+    <w:p>
+      <w:r>
+        <w:t>Ses mots furent comme un long fouet clouté qui fouettait ma poitrine, produisant un bruit de coup de foudre. Mon corps sans force fut projeté contre le mur, sans que je puisse voir qui m’avait frappée.</w:t>
+      </w:r>
+    </w:p>
+    <w:p>
+      <w:proofErr w:type="gramStart"/>
+      <w:r>
+        <w:t>PFFFT!!!</w:t>
+      </w:r>
+      <w:proofErr w:type="gramEnd"/>
+    </w:p>
+    <w:p>
+      <w:r>
+        <w:t>Un long coup de sifflet retentit avant que la lumière d'une lampe de poche ne frappe mes yeux. Mes jambes ne pouvaient plus me soutenir. La dernière image floue que j'ai vue fut les pieds de ces bêtes froides, me laissant là sans se soucier de moi, pour se disculper. Au même moment, mon souffle s’est éteint et j’ai perdu connaissance une fois de plus. Je ne désirais plus jamais me réveiller.</w:t>
+      </w:r>
+    </w:p>
+    <w:p>
+      <w:proofErr w:type="gramStart"/>
+      <w:r>
+        <w:t>PAK!!</w:t>
+      </w:r>
+      <w:proofErr w:type="gramEnd"/>
+    </w:p>
+    <w:p>
+      <w:r>
+        <w:t xml:space="preserve">Une cuve en bois remplie d'eau fut posée sur le sol de la grande maison, sur le balcon où elle s'asseyait souvent pour jouer du </w:t>
+      </w:r>
+      <w:proofErr w:type="spellStart"/>
+      <w:r>
+        <w:rPr>
+          <w:i/>
+          <w:iCs/>
+        </w:rPr>
+        <w:t>saw</w:t>
+      </w:r>
+      <w:proofErr w:type="spellEnd"/>
+      <w:r>
+        <w:t>. L'endroit fut nettoyé. La grande silhouette essora le tissu dans ses mains avant de commencer à nettoyer les planches de bois le long du couloir. Elle poussa le tissu avec ses pieds pour qu'il glisse en avant. La sueur perlait sur sa peau avec l'effort continu. Le ciel commençait à s'éclaircir, lui rappelant quelque chose.</w:t>
+      </w:r>
+    </w:p>
+    <w:p>
+      <w:r>
+        <w:lastRenderedPageBreak/>
+        <w:t>Ses yeux sombres se baissèrent vers son genou, qui était clairement noirci. Elle avait dû trébucher en tombant avant d'atteindre sa chambre la nuit dernière. Au lieu de ressentir de la douleur, un sourire gêné se dessina sur son visage. Peu de temps après, elle baissa son pantalon pour le cacher.</w:t>
+      </w:r>
+    </w:p>
+    <w:p>
+      <w:r>
+        <w:t>"J'ai honte..." dit Aran en soupirant. Pourtant, ses yeux étaient joyeux en pensant à la beauté de cette femme. Ses lèvres ne cessaient de sourire, ses joues étaient rondes et irrésistibles. Elle essora le chiffon sans se rendre compte que l'eau tombait sur sa poitrine.</w:t>
+      </w:r>
+    </w:p>
+    <w:p>
+      <w:r>
+        <w:t>Aran secoua la tête pour reprendre ses esprits et se dépêcha de finir sa tâche avant que la propriétaire de la maison ne se réveille. Le tissu humide était tendu entre ses deux mains. La grande silhouette le fit glisser le long du bois. Bientôt, sa tête heurta quelque chose qui bloquait le chemin. Ce n'était pas un pilier, mais l’arrière du pied de la femme. Sa bouche et ses paupières se serrèrent fortement, car elle ne savait pas comment la regarder correctement.</w:t>
+      </w:r>
+    </w:p>
+    <w:p>
+      <w:r>
+        <w:t>"Que fais-tu..." La voix familière s'éleva, et elle dut lever la tête.</w:t>
+      </w:r>
+    </w:p>
+    <w:p>
+      <w:r>
+        <w:t xml:space="preserve">Aran laissa le tissu et s'éloigna rapidement. L'angle qu'elle avait vu n'était pas bon pour son inconscient. La jupe, ainsi que le tissu qui lui couvrait la poitrine, avaient le même motif que la nuit dernière. Il n'y avait pas de châle. Au-dessus de son ventre plat se trouvait la poitrine bien développée qui bloquait sa vue, l'empêchant de lever les yeux vers ceux </w:t>
+      </w:r>
+      <w:proofErr w:type="spellStart"/>
+      <w:r>
+        <w:t>d'Ong</w:t>
+      </w:r>
+      <w:proofErr w:type="spellEnd"/>
+      <w:r>
+        <w:t xml:space="preserve"> Wa Phan.</w:t>
+      </w:r>
+    </w:p>
+    <w:p>
+      <w:r>
+        <w:t>Son visage était chaud depuis l'aube. Une grande quantité de salive fut avalée. Quand elle essayait de se ressaisir, ses pensées s'envolaient sans laisser de trace.</w:t>
+      </w:r>
+    </w:p>
+    <w:p>
+      <w:r>
+        <w:t>La belle propriétaire de la maison regarda l'humaine au visage rougi qui se tenait devant elle, avant de jeter un coup d'œil à la cuve d'eau. La conversation de la nuit dernière était restée en suspens, non résolue, et il semblait y avoir une nouvelle chose à s'étonner, comme d'habitude.</w:t>
+      </w:r>
+    </w:p>
+    <w:p>
+      <w:r>
+        <w:t xml:space="preserve">"Est-ce que j'ai fait du bruit ? Je ne voulais pas vous réveiller." </w:t>
+      </w:r>
+      <w:proofErr w:type="spellStart"/>
+      <w:r>
+        <w:t>Ong</w:t>
+      </w:r>
+      <w:proofErr w:type="spellEnd"/>
+      <w:r>
+        <w:t xml:space="preserve"> Wa Phan restait immobile, sa question précédente n'ayant toujours pas reçu de réponse.</w:t>
+      </w:r>
+    </w:p>
+    <w:p>
+      <w:r>
+        <w:t>"En fait... je n'ai pas très bien dormi, alors je me suis levée pour nettoyer la maison pour vous. C'est pour que ce soit plus agréable à vivre. En fait, je ne voulais pas que la poussière s'attache à vos pieds. C'est sale. S'il n'y a pas de poussière, vous n'avez pas besoin de vous laver les pieds si souvent." Aran se leva lentement, esquissant un sourire gêné après avoir réussi à masquer ses pensées coquines.</w:t>
+      </w:r>
+    </w:p>
+    <w:p>
+      <w:r>
+        <w:t>"Quel est ton désir en faisant cela ?" demanda une voix profonde. Les bouts de ses doigts se rejoignaient pour cacher son nombril.</w:t>
+      </w:r>
+    </w:p>
+    <w:p>
+      <w:r>
+        <w:t>"Cette maison est votre demeure, il est normal de la rendre confortable."</w:t>
+      </w:r>
+    </w:p>
+    <w:p>
+      <w:r>
+        <w:lastRenderedPageBreak/>
+        <w:t>"..." Bien qu'elle soit encore contrariée par le fait qu'Aran se soit enfuie la nuit dernière, elle ne savait pas pourquoi, mais en la voyant, elle ne se sentait pas en colère comme elle l'avait imaginé.</w:t>
+      </w:r>
+    </w:p>
+    <w:p>
+      <w:r>
+        <w:t>Les yeux d'Aran n'étaient ni tristes ni joyeux.</w:t>
+      </w:r>
+    </w:p>
+    <w:p>
+      <w:r>
+        <w:t>"Attendez encore un peu... un jour, ça passera." Son regard et son visage étaient sérieux, comme une promesse venant du plus profond de son cœur.</w:t>
+      </w:r>
+    </w:p>
+    <w:p>
+      <w:r>
+        <w:t>"Tu agis comme si tu connaissais déjà cet endroit. Sachant que tu es importante, tu es arrogante et tu n'as de respect pour personne."</w:t>
+      </w:r>
+    </w:p>
+    <w:p>
+      <w:r>
+        <w:t>"Je suis désolée de m'être enfuie hier soir. J'avais peur que vous ne compreniez pas, mais je ne savais pas comment l'expliquer."</w:t>
+      </w:r>
+    </w:p>
+    <w:p>
+      <w:r>
+        <w:t>"As-tu au moins essayé de me le dire avant de conclure que je ne pouvais pas comprendre ?"</w:t>
+      </w:r>
+    </w:p>
+    <w:p>
+      <w:r>
+        <w:t xml:space="preserve">"Mes mains... sont trop sales pour vous toucher, </w:t>
+      </w:r>
+      <w:proofErr w:type="spellStart"/>
+      <w:r>
+        <w:t>Ong</w:t>
+      </w:r>
+      <w:proofErr w:type="spellEnd"/>
+      <w:r>
+        <w:t xml:space="preserve"> Wa Phan." De nombreuses émotions se bousculaient dans sa poitrine. La joie disparut de sa voix. Ses yeux étaient si troublés qu'elle ne pouvait plus sourire. Aran se baissa pour ramasser le tissu par terre, puis elle prit la cuve d'eau comme si elle allait partir dans une autre direction.</w:t>
+      </w:r>
+    </w:p>
+    <w:p>
+      <w:r>
+        <w:t>"Arrête-toi là. Je reviens tout de suite." dit une voix claire. Il y avait un soupçon de sarcasme, et il était étrange qu'elle utilise à nouveau un langage moderne avec elle.</w:t>
+      </w:r>
+    </w:p>
+    <w:p>
+      <w:r>
+        <w:t xml:space="preserve">Aran, même si elle était confuse, s'arrêta et attendit, comme elle l'avait ordonné. Elle pensait qu'elle aurait été grondée, mais </w:t>
+      </w:r>
+      <w:proofErr w:type="spellStart"/>
+      <w:r>
+        <w:t>Ong</w:t>
+      </w:r>
+      <w:proofErr w:type="spellEnd"/>
+      <w:r>
+        <w:t xml:space="preserve"> Wa Phan n'utilisait pas ses mots méprisants habituels.</w:t>
+      </w:r>
+    </w:p>
+    <w:p>
+      <w:r>
+        <w:t>En un instant, la grande et belle femme revint vers le couloir. Dans ses deux mains, elle tenait un bol doré de taille parfaite et le tendit à Aran.</w:t>
+      </w:r>
+    </w:p>
+    <w:p>
+      <w:r>
+        <w:t>"Qu'est-ce que c'est ?"</w:t>
+      </w:r>
+    </w:p>
+    <w:p>
+      <w:r>
+        <w:t xml:space="preserve">"Du sel fin pour nettoyer tes mains. J'ai aussi pris du </w:t>
+      </w:r>
+      <w:proofErr w:type="spellStart"/>
+      <w:r>
+        <w:rPr>
+          <w:b/>
+          <w:bCs/>
+        </w:rPr>
+        <w:t>makrut</w:t>
+      </w:r>
+      <w:proofErr w:type="spellEnd"/>
+      <w:r>
+        <w:t xml:space="preserve"> et du </w:t>
+      </w:r>
+      <w:proofErr w:type="spellStart"/>
+      <w:r>
+        <w:rPr>
+          <w:b/>
+          <w:bCs/>
+        </w:rPr>
+        <w:t>anchun</w:t>
+      </w:r>
+      <w:proofErr w:type="spellEnd"/>
+      <w:r>
+        <w:t xml:space="preserve"> pour que tu puisses te laver les cheveux."</w:t>
+      </w:r>
+    </w:p>
+    <w:p>
+      <w:r>
+        <w:t xml:space="preserve">"Wow... Vous êtes si gentille. Je vais pouvoir me laver les cheveux aujourd'hui. Merci, </w:t>
+      </w:r>
+      <w:proofErr w:type="spellStart"/>
+      <w:r>
+        <w:t>Ong</w:t>
+      </w:r>
+      <w:proofErr w:type="spellEnd"/>
+      <w:r>
+        <w:t xml:space="preserve"> Wa Phan." Aran sourit largement. Sa voix était haute et espiègle, mais son visage était joyeux et provocateur. Sa main droite s'allongea pour prendre le bol, ses yeux fixant toujours </w:t>
+      </w:r>
+      <w:proofErr w:type="spellStart"/>
+      <w:r>
+        <w:t>Ong</w:t>
+      </w:r>
+      <w:proofErr w:type="spellEnd"/>
+      <w:r>
+        <w:t xml:space="preserve"> Wa Phan d'une manière significative.</w:t>
+      </w:r>
+    </w:p>
+    <w:p>
+      <w:r>
+        <w:t xml:space="preserve">"Dis-moi, tu touches mon corps sans y penser, mes bras, mes mains. Tu viens seulement de t'en rendre compte ?" Après le compliment, elle fut renvoyée dans les cordes. En fait, </w:t>
+      </w:r>
+      <w:proofErr w:type="spellStart"/>
+      <w:r>
+        <w:t>Ong</w:t>
+      </w:r>
+      <w:proofErr w:type="spellEnd"/>
+      <w:r>
+        <w:t xml:space="preserve"> Wa Phan ne parlait pas couramment que le thaï ancien. On pourrait parier qu'elle pourrait aussi insulter une jeune de banlieue avec brio.</w:t>
+      </w:r>
+    </w:p>
+    <w:p>
+      <w:r>
+        <w:t>"Ça veut dire que vous m'ouvrez la voie, n'est-ce pas ?" Ses lèvres se courbèrent en un sourire, et elle haussa un sourcil.</w:t>
+      </w:r>
+    </w:p>
+    <w:p>
+      <w:r>
+        <w:lastRenderedPageBreak/>
+        <w:t>"Qui s’amuse avec les chiens se fait lécher la bouche. Qui s’amuse avec les meules se fait frapper la tête."</w:t>
+      </w:r>
+    </w:p>
+    <w:p>
+      <w:r>
+        <w:t>"</w:t>
+      </w:r>
+      <w:proofErr w:type="spellStart"/>
+      <w:r>
+        <w:t>Et</w:t>
+      </w:r>
+      <w:proofErr w:type="spellEnd"/>
+      <w:r>
+        <w:t xml:space="preserve"> bien, pour vous remercier de votre gentillesse ce matin, je vous propose de vous frotter le dos." Elle lui fit un clin d’œil et s’approcha d’elle, cherchant à la mettre de bonne humeur.</w:t>
+      </w:r>
+    </w:p>
+    <w:p>
+      <w:r>
+        <w:t>"Continue de frotter le sol. Si le tissu est trop usé, utilise ta tête." Elle répondit d'un ton sec, en serrant les dents.</w:t>
+      </w:r>
+    </w:p>
+    <w:p>
+      <w:r>
+        <w:t>"Que se passera-t-il si je me défigure ?" Elle ne se contenta pas de le dire. Elle leva sa main gauche, paume vers le haut, sous son menton pour lui faire admirer son visage.</w:t>
+      </w:r>
+    </w:p>
+    <w:p>
+      <w:r>
+        <w:t>"Ton visage est assez beau pour qu'un chien ne le regrette pas."</w:t>
+      </w:r>
+    </w:p>
+    <w:p>
+      <w:r>
+        <w:t>"Vous voulez être la seule à être belle, n'est-ce pas ?"</w:t>
+      </w:r>
+    </w:p>
+    <w:p>
+      <w:r>
+        <w:t>"Cela fait un moment que tu dis ça." Les deux bras fins se croisèrent, serrés sur sa poitrine. Ses yeux la fixèrent, cherchant la vérité, mais sa voix redevint plus basse, les mêmes mots qu’avant.</w:t>
+      </w:r>
+    </w:p>
+    <w:p>
+      <w:r>
+        <w:t>"Mais... mais c'est vrai. Je ne vous contredis pas. Faites attention, vous êtes si belle. Si par hasard, vous deveniez un chien, je vous poursuivrais pour faire voler votre châle." Elle détourna son visage, fuyant son regard.</w:t>
+      </w:r>
+    </w:p>
+    <w:p>
+      <w:r>
+        <w:t>"Dans cette vie, il ne te manque que deux cornes." Après avoir dit cela, elle se retourna et partit sans attendre.</w:t>
+      </w:r>
+    </w:p>
+    <w:p>
+      <w:r>
+        <w:t>"Un jour, je te donnerai un coup de tête !" cria Aran en la poursuivant, mais ses mots étaient accompagnés d'un sourire radieux. Elle baissa les yeux vers ce qu'elle tenait dans sa main, sans la quitter des yeux. Ce n'était pas seulement pour se nettoyer le corps, mais aussi pour soulager ses cauchemars et la rendre incroyablement heureuse.</w:t>
+      </w:r>
+    </w:p>
+    <w:p>
+      <w:r>
+        <w:t xml:space="preserve">‘En fait... Je suis si heureuse de m'être réveillée et de vous avoir vue en premier, </w:t>
+      </w:r>
+      <w:proofErr w:type="spellStart"/>
+      <w:r>
+        <w:t>Ong</w:t>
+      </w:r>
+      <w:proofErr w:type="spellEnd"/>
+      <w:r>
+        <w:t xml:space="preserve"> Wa Phan.’</w:t>
+      </w:r>
+    </w:p>
+    <w:p>
+      <w:r>
+        <w:t xml:space="preserve">Pendant longtemps, le ciel était clair, même s'il était couvert de nuages comme d'habitude. Aran balaya et frotta presque toute la zone </w:t>
+      </w:r>
+      <w:proofErr w:type="spellStart"/>
+      <w:r>
+        <w:t>qu'Ong</w:t>
+      </w:r>
+      <w:proofErr w:type="spellEnd"/>
+      <w:r>
+        <w:t xml:space="preserve"> Wa Phan utilisait souvent. Pour nettoyer toute la maison, il lui aurait fallu toute la journée, car elle était seule. Après sa douche, elle trouva du riz et de la viande séchée. Ce n'était peut-être pas le repas le plus délicieux, mais comme c'est elle qui l'avait préparé, elle voulait tout manger plus que n'importe quel autre repas. C'était dommage </w:t>
+      </w:r>
+      <w:proofErr w:type="spellStart"/>
+      <w:r>
+        <w:t>qu'Ong</w:t>
+      </w:r>
+      <w:proofErr w:type="spellEnd"/>
+      <w:r>
+        <w:t xml:space="preserve"> Wa Phan soit probablement déjà entrée dans sa chambre et qu'elle n'ait pas pu l'entendre.</w:t>
+      </w:r>
+    </w:p>
+    <w:p>
+      <w:r>
+        <w:t xml:space="preserve">Aran enfila un t-shirt blanc et un pantalon noir, tous deux reçus </w:t>
+      </w:r>
+      <w:proofErr w:type="gramStart"/>
+      <w:r>
+        <w:t>de la douce lieutenant</w:t>
+      </w:r>
+      <w:proofErr w:type="gramEnd"/>
+      <w:r>
+        <w:t xml:space="preserve"> de police. Devant elle se trouvait la porte de la salle des instruments de musique. Elle avait réfléchi depuis qu'elle s'était réveillée de son cauchemar. En pensant aux paroles </w:t>
+      </w:r>
+      <w:proofErr w:type="spellStart"/>
+      <w:r>
+        <w:t>d'Ong</w:t>
+      </w:r>
+      <w:proofErr w:type="spellEnd"/>
+      <w:r>
+        <w:t xml:space="preserve"> Wa Phan, elle était encore plus sûre que cette décision était la bonne. Même si ses attentes </w:t>
+      </w:r>
+      <w:r>
+        <w:lastRenderedPageBreak/>
+        <w:t>n'étaient pas comblées, au moins elle se libérerait du reproche de se tenir aux côtés de personnes malfaisantes une fois qu'elle serait libre.</w:t>
+      </w:r>
+    </w:p>
+    <w:p>
+      <w:r>
+        <w:t xml:space="preserve">Elle poussa la porte, révélant les instruments à l'intérieur, mais ses yeux s’arrêtèrent sur le même </w:t>
+      </w:r>
+      <w:proofErr w:type="spellStart"/>
+      <w:r>
+        <w:rPr>
+          <w:b/>
+          <w:bCs/>
+        </w:rPr>
+        <w:t>jakhe</w:t>
+      </w:r>
+      <w:proofErr w:type="spellEnd"/>
+      <w:r>
+        <w:t xml:space="preserve"> qu’elle avait joué devant elle. Elle n'était peut-être pas une humaine parfaite ou un être surnaturel capable de la protéger, mais elle voulait simplement remercier tout ce qui avait fait d’elle la personne qu’elle était. Après cela, quoi qu'il arrive, elle devait lui offrir la liberté et le bonheur.</w:t>
+      </w:r>
+    </w:p>
+    <w:p>
+      <w:r>
+        <w:t xml:space="preserve">"Noble dame, nous sommes prêts à reprendre le travail, </w:t>
+      </w:r>
+      <w:proofErr w:type="spellStart"/>
+      <w:r>
+        <w:rPr>
+          <w:b/>
+          <w:bCs/>
+        </w:rPr>
+        <w:t>krap</w:t>
+      </w:r>
+      <w:proofErr w:type="spellEnd"/>
+      <w:r>
+        <w:t>." Thon s'inclina légèrement, s'offrant humblement.</w:t>
+      </w:r>
+    </w:p>
+    <w:p>
+      <w:r>
+        <w:t>"Avant de reprendre la cérémonie des fusées, est-ce que vous pourriez m'emmener voir quelqu'un dans le village ?" demanda Aran d'un ton déterminé, serrant quelque chose contre sa poitrine avec son bras droit.</w:t>
+      </w:r>
+    </w:p>
+    <w:p>
+      <w:r>
+        <w:t xml:space="preserve">"Qui la noble dame veut-elle voir ? Nous l'emmènerons, </w:t>
+      </w:r>
+      <w:proofErr w:type="spellStart"/>
+      <w:r>
+        <w:rPr>
+          <w:b/>
+          <w:bCs/>
+        </w:rPr>
+        <w:t>krap</w:t>
+      </w:r>
+      <w:proofErr w:type="spellEnd"/>
+      <w:r>
+        <w:t>." demanda l'homme.</w:t>
+      </w:r>
+    </w:p>
+    <w:p>
+      <w:r>
+        <w:t xml:space="preserve">"Il doit bien y avoir quelqu'un. N'importe qui que les villageois respectent, juste après </w:t>
+      </w:r>
+      <w:proofErr w:type="spellStart"/>
+      <w:r>
+        <w:t>Ong</w:t>
+      </w:r>
+      <w:proofErr w:type="spellEnd"/>
+      <w:r>
+        <w:t xml:space="preserve"> Wa Phan. Quelqu'un qui, quand il parle, tout le monde écoute. Comme un chef de village, ou quelqu'un que les villageois respectent, même si c'est seulement entre vous. Y en a-t-il un ?"</w:t>
+      </w:r>
+    </w:p>
+    <w:p>
+      <w:r>
+        <w:t>Ses yeux la fixaient, impatients d'obtenir une réponse.</w:t>
+      </w:r>
+    </w:p>
+    <w:p>
+      <w:r>
+        <w:t xml:space="preserve">"Oui, </w:t>
+      </w:r>
+      <w:proofErr w:type="spellStart"/>
+      <w:r>
+        <w:rPr>
+          <w:b/>
+          <w:bCs/>
+        </w:rPr>
+        <w:t>krap</w:t>
+      </w:r>
+      <w:proofErr w:type="spellEnd"/>
+      <w:r>
+        <w:t xml:space="preserve">. Beaucoup de villageois respectent grandement le Père, comme un guide spirituel. Il était aussi l'ancien professeur de musique du village, </w:t>
+      </w:r>
+      <w:proofErr w:type="spellStart"/>
+      <w:r>
+        <w:rPr>
+          <w:b/>
+          <w:bCs/>
+        </w:rPr>
+        <w:t>krap</w:t>
+      </w:r>
+      <w:proofErr w:type="spellEnd"/>
+      <w:r>
+        <w:t>."</w:t>
+      </w:r>
+    </w:p>
+    <w:p>
+      <w:r>
+        <w:t xml:space="preserve">"Mais le Père ne sort pas souvent de sa maison..." ajouta </w:t>
+      </w:r>
+      <w:proofErr w:type="spellStart"/>
+      <w:r>
+        <w:t>Thing</w:t>
+      </w:r>
+      <w:proofErr w:type="spellEnd"/>
+      <w:r>
+        <w:t>, baissant la tête, inquiet.</w:t>
+      </w:r>
+    </w:p>
+    <w:p>
+      <w:r>
+        <w:t>"C'est bon... Ça ne fait rien. Alors emmenez-moi. J’irai le voir moi-même. J'ai quelque chose à lui demander, et c'est le devoir d'un enfant de respecter ses aînés." La grande silhouette hocha la tête, comprenant, et désigna le village.</w:t>
+      </w:r>
+    </w:p>
+    <w:p>
+      <w:r>
+        <w:t xml:space="preserve">"Oui, </w:t>
+      </w:r>
+      <w:proofErr w:type="spellStart"/>
+      <w:r>
+        <w:rPr>
+          <w:b/>
+          <w:bCs/>
+        </w:rPr>
+        <w:t>krap</w:t>
+      </w:r>
+      <w:proofErr w:type="spellEnd"/>
+      <w:r>
+        <w:t>." Les deux hommes répondirent et se mirent en marche immédiatement.</w:t>
+      </w:r>
+    </w:p>
+    <w:p>
+      <w:r>
+        <w:t>"</w:t>
+      </w:r>
+      <w:proofErr w:type="spellStart"/>
+      <w:r>
+        <w:t>Thing</w:t>
+      </w:r>
+      <w:proofErr w:type="spellEnd"/>
+      <w:r>
+        <w:t xml:space="preserve"> ! Qu'est-ce que tu as sur toi ?" demanda Aran en voyant quelque chose d'étrange dans le dos de l'homme, qu'elle n'avait jamais remarqué auparavant. C'était une protubérance qui sortait de son pagne.</w:t>
+      </w:r>
+    </w:p>
+    <w:p>
+      <w:r>
+        <w:t xml:space="preserve">"C'est une pierre, </w:t>
+      </w:r>
+      <w:proofErr w:type="spellStart"/>
+      <w:r>
+        <w:rPr>
+          <w:b/>
+          <w:bCs/>
+        </w:rPr>
+        <w:t>krap</w:t>
+      </w:r>
+      <w:proofErr w:type="spellEnd"/>
+      <w:r>
+        <w:t>... Le Père a dit à tout le monde de l'avoir sur eux depuis qu'ils ont su pour la noble dame." Thon s'inclina légèrement en répondant à la place de l'homme.</w:t>
+      </w:r>
+    </w:p>
+    <w:p>
+      <w:r>
+        <w:t>"Pourquoi... ?" Les sourcils d'Aran se froncèrent de mécontentement.</w:t>
+      </w:r>
+    </w:p>
+    <w:p>
+      <w:r>
+        <w:t xml:space="preserve">"Cette pierre </w:t>
+      </w:r>
+      <w:proofErr w:type="spellStart"/>
+      <w:r>
+        <w:t>qu'Ong</w:t>
+      </w:r>
+      <w:proofErr w:type="spellEnd"/>
+      <w:r>
+        <w:t xml:space="preserve"> Wa Phan a donnée aux humains se transformera en or, </w:t>
+      </w:r>
+      <w:proofErr w:type="spellStart"/>
+      <w:r>
+        <w:rPr>
+          <w:b/>
+          <w:bCs/>
+        </w:rPr>
+        <w:t>krap</w:t>
+      </w:r>
+      <w:proofErr w:type="spellEnd"/>
+      <w:r>
+        <w:t>. Le Père a dit que si nous devenons libres, nous aurons de quoi vivre." dit Thon d'une voix sincère.</w:t>
+      </w:r>
+    </w:p>
+    <w:p>
+      <w:r>
+        <w:t xml:space="preserve">"Vous y croyez vraiment ?" Son visage devint visiblement furieux. La grande silhouette prit une grande inspiration, </w:t>
+      </w:r>
+      <w:r>
+        <w:t>la rage débordante</w:t>
+      </w:r>
+      <w:r>
+        <w:t>.</w:t>
+      </w:r>
+    </w:p>
+    <w:p>
+      <w:r>
+        <w:lastRenderedPageBreak/>
+        <w:t xml:space="preserve">"Nous... </w:t>
+      </w:r>
+      <w:proofErr w:type="spellStart"/>
+      <w:r>
+        <w:rPr>
+          <w:b/>
+          <w:bCs/>
+        </w:rPr>
+        <w:t>krap</w:t>
+      </w:r>
+      <w:proofErr w:type="spellEnd"/>
+      <w:r>
+        <w:t xml:space="preserve">." Thon allait répondre, tandis que </w:t>
+      </w:r>
+      <w:proofErr w:type="spellStart"/>
+      <w:r>
+        <w:t>Thing</w:t>
+      </w:r>
+      <w:proofErr w:type="spellEnd"/>
+      <w:r>
+        <w:t xml:space="preserve"> se tenait la tête baissée, étant assez lâche. Mais il fut interrompu.</w:t>
+      </w:r>
+    </w:p>
+    <w:p>
+      <w:r>
+        <w:t>"C’est bien fait pour lui d’être détesté. On dirait bien que je vais avoir une longue discussion avec ce vieil homme." La voix était remplie d'une colère qu'Aran n'avait jamais montrée auparavant. Le visage des deux hommes devint livide en entendant ses mots durs à l'égard de l'homme âgé, par peur que des problèmes n'éclatent. Mais les mots avaient été prononcés, et ils ne pouvaient plus revenir en arrière.</w:t>
+      </w:r>
+    </w:p>
+    <w:p>
+      <w:r>
+        <w:t>Aran les suivit sans hésiter ni crainte. Elle savait comment elle devait se comporter avec les gens. Bien qu'elle soit née humble, le comportement agressif et téméraire qu'elle avait développé depuis plus de deux ans ne pouvait pas être effacé en si peu de temps. Les paroles de Thon avaient ravivé le feu en elle. Ses yeux souriants avaient été remplacés par un regard dur et féroce, comme si elle était possédée par une bête. Ses dents serrées rendaient sa mâchoire saillante. Les veines de ses tempes gonflèrent sous le coup de l'émotion.</w:t>
+      </w:r>
+    </w:p>
+    <w:p>
+      <w:r>
+        <w:t>Les petites et grandes huttes de même taille étaient alignées, leurs portes se faisant face des deux côtés. En entrant, elle vit de nombreuses femmes. C'était la vérité : ce village n'avait pas d'enfants, seulement des adultes. Tous les regards se fixèrent sur la visiteuse.</w:t>
+      </w:r>
+    </w:p>
+    <w:p>
+      <w:r>
+        <w:t>Ses pieds avançaient avec détermination, sans jeter un seul regard autour d'elle. Dans sa main droite, elle serrait quelque chose comme un bâton.</w:t>
+      </w:r>
+    </w:p>
+    <w:p>
+      <w:r>
+        <w:t>Avec sa taille de plus d'1m70, elle se démarquait. Son visage n'était pas typiquement thaïlandais, ce qui la rendait facilement reconnaissable et différente de tout le monde dans le village. Ses yeux sombres ne balayaient que les hommes, pour évaluer s'ils étaient prêts à se battre, car elle n'était pas du genre à reculer. Les hommes qu'elle avait vus dans son souvenir de héros de guerre avec une grande poitrine étaient plus petits qu'elle ne l'imaginait, la plupart étaient maigres et fins. Seuls les ouvriers qui portaient des charges semblaient musclés.</w:t>
+      </w:r>
+    </w:p>
+    <w:p>
+      <w:r>
+        <w:t xml:space="preserve">Au milieu du village, il y avait un grand espace de terre dure et sèche, probablement utilisé pour des rassemblements. La maison du Père, dont Thon avait parlé, n'était pas plus grande qu'aucune des autres qu'elle avait </w:t>
+      </w:r>
+      <w:proofErr w:type="gramStart"/>
+      <w:r>
+        <w:t>vues</w:t>
+      </w:r>
+      <w:proofErr w:type="gramEnd"/>
+      <w:r>
+        <w:t>. Toutes étaient sur pilotis, à la hauteur de son regard.</w:t>
+      </w:r>
+    </w:p>
+    <w:p>
+      <w:r>
+        <w:t>"Thon, vous avez dit que les gens ici respectent le Père. Il serait peut-être temps pour lui de sortir et de discuter un peu ? Je ne l'ai pas encore rencontré." Sa voix était froide et sombre, réprimant l'émotion qui la submergeait. Ses yeux brillaient de fureur. Son acte audacieux attira l'attention de tous.</w:t>
+      </w:r>
+    </w:p>
+    <w:p>
+      <w:r>
+        <w:t>"Pourquoi la femme choisie est-elle venue me voir..." Peu de temps après, un vieil homme à la silhouette bien proportionnée, ni gros ni maigre, apparut. La moitié droite de son visage était horrible, avec une peau cloquée et ridée, comme si elle avait été brûlée. Son œil était trouble et inutilisable. Il ne voyait que d'un œil. Dans une main, il tenait une canne pour s'appuyer.</w:t>
+      </w:r>
+    </w:p>
+    <w:p>
+      <w:r>
+        <w:lastRenderedPageBreak/>
+        <w:t>"Le Père a-t-il le temps de descendre, ou dois-je monter le voir ?"</w:t>
+      </w:r>
+    </w:p>
+    <w:p/>
+    <w:p/>
+    <w:p/>
+    <w:p/>
+    <w:p/>
+    <w:p/>
+    <w:p/>
+    <w:p/>
+    <w:p/>
+    <w:p/>
+    <w:p/>
+    <w:p/>
+    <w:p/>
+    <w:p/>
+    <w:p/>
+    <w:p/>
+    <w:p/>
+    <w:p/>
+    <w:p/>
+    <w:p/>
+    <w:p/>
+    <w:p/>
+    <w:p/>
+    <w:p/>
+    <w:p/>
+    <w:p/>
+    <w:p/>
     <w:p/>
     <w:sectPr>
       <w:pgSz w:w="11906" w:h="16838"/>

--- a/public/Books/Cupide.docx
+++ b/public/Books/Cupide.docx
@@ -3559,23 +3559,278 @@
           <w:szCs w:val="40"/>
         </w:rPr>
         <w:lastRenderedPageBreak/>
-        <w:t>Chapitre 5 : L'Arrogance</w:t>
-      </w:r>
-    </w:p>
-    <w:p>
-      <w:pPr>
-        <w:rPr>
+        <w:t>Chapitre 5 : Le Soleil d’</w:t>
+      </w:r>
+      <w:proofErr w:type="spellStart"/>
+      <w:r>
+        <w:rPr>
+          <w:b/>
+          <w:bCs/>
           <w:sz w:val="40"/>
           <w:szCs w:val="40"/>
         </w:rPr>
+        <w:t>Anol</w:t>
+      </w:r>
+      <w:proofErr w:type="spellEnd"/>
+    </w:p>
+    <w:p>
+      <w:pPr>
+        <w:rPr>
+          <w:b/>
+          <w:bCs/>
+          <w:sz w:val="40"/>
+          <w:szCs w:val="40"/>
+        </w:rPr>
       </w:pPr>
     </w:p>
     <w:p>
       <w:pPr>
-        <w:ind w:firstLine="708"/>
+        <w:jc w:val="center"/>
       </w:pPr>
       <w:r>
-        <w:t xml:space="preserve">C'était rare de rencontrer un humain dénué de désir. Peu importe le désir, son joyau le percevait immédiatement. Mais elle ne trouvait aucun désir dans les yeux d'Arun, alors qu'avant, elle pouvait en sentir de faibles traces. Était-ce pour cette raison que </w:t>
+        <w:t>La nuit éternelle. C'est certain.</w:t>
+      </w:r>
+    </w:p>
+    <w:p>
+      <w:pPr>
+        <w:jc w:val="center"/>
+      </w:pPr>
+      <w:r>
+        <w:t>Une voix douce et mélodieuse me remplit l'esprit.</w:t>
+      </w:r>
+    </w:p>
+    <w:p>
+      <w:pPr>
+        <w:jc w:val="center"/>
+      </w:pPr>
+      <w:r>
+        <w:t>C’est un écho dans le vent, je veux l'examiner.</w:t>
+      </w:r>
+    </w:p>
+    <w:p>
+      <w:pPr>
+        <w:jc w:val="center"/>
+      </w:pPr>
+      <w:r>
+        <w:t>Tel une lame aiguisée de tentation, elle me leurre.</w:t>
+      </w:r>
+    </w:p>
+    <w:p>
+      <w:pPr>
+        <w:jc w:val="center"/>
+      </w:pPr>
+      <w:r>
+        <w:t>.</w:t>
+      </w:r>
+    </w:p>
+    <w:p>
+      <w:pPr>
+        <w:jc w:val="center"/>
+      </w:pPr>
+      <w:r>
+        <w:t>.</w:t>
+      </w:r>
+    </w:p>
+    <w:p>
+      <w:pPr>
+        <w:jc w:val="center"/>
+      </w:pPr>
+      <w:r>
+        <w:t>.</w:t>
+      </w:r>
+    </w:p>
+    <w:p>
+      <w:pPr>
+        <w:jc w:val="center"/>
+      </w:pPr>
+    </w:p>
+    <w:p>
+      <w:r>
+        <w:t>Mon dernier souvenir est que je n'avais plus dormi depuis des heures de route pour rentrer et rendre hommage aux ossements de ma mère. Je ne sais pas quand je me suis endormie, mais la douleur dans mon dos était trop forte pour que je puisse continuer à faire semblant de dormir. Ou bien était-ce parce que l’effet de l'épuisement avait disparu ? Quand mes paupières se sont ouvertes et que j'ai vu la poutre en bois de la maison traditionnelle thaïlandaise, le chagrin est immédiatement revenu. Le souvenir de ce qui s'était passé avant a également refait surface dans mon esprit.</w:t>
+      </w:r>
+    </w:p>
+    <w:p>
+      <w:r>
+        <w:t>La sensation de tiraillement sur ma joue ne s'était pas estompée. Je levai mes doigts pour la toucher et découvris qu'une grande quantité de poussière s'était accumulée sur la blessure de mon visage. Je l'ai prise pour la sentir et j'ai trouvé qu'elle avait une odeur d'herbes. Même si cet endroit est terrible, au moins je suis encore en vie. Et il n'y a probablement pas d'endroit plus misérable que cette prison. Je n'ai jamais espéré me réveiller dans un coin de ce monde parce qu'il n'y a jamais eu d'endroit qui m'appartienne vraiment depuis ma naissance. Même si j'arrive à m'enfuir, je n'ai nulle part où aller.</w:t>
+      </w:r>
+    </w:p>
+    <w:p>
+      <w:r>
+        <w:t>« Puisque j'ai un sommeil si lourd, pourquoi la monstrueuse fille ne m'a-t-elle pas tuée ? »</w:t>
+      </w:r>
+    </w:p>
+    <w:p>
+      <w:r>
+        <w:t>Alors que je me plaignais doucement, suffisamment pour que seule moi puisse m'entendre, une voix mélodieuse et retentissante est venue sur le vent. Elle ressemblait à de la musique traditionnelle thaïlandaise, mais avec un rythme rapide, gai et agréable, avec de nombreux instruments comme une grande représentation. La grande silhouette s'est levée du lit en bois où elle était allongée et est sortie par la porte pour trouver l'origine de ce son. L'extérieur était plongé dans l'obscurité, seule la lumière d'une lanterne et d'une torche éclairait l'endroit, me faisant réaliser que c'était la nuit.</w:t>
+      </w:r>
+    </w:p>
+    <w:p>
+      <w:r>
+        <w:lastRenderedPageBreak/>
+        <w:t>La musique flottait et résonnait, sans même le moindre bruit d'animaux pour la perturber. Si ce n'était pas un son provenant des environs, c'était peut-être quelqu'un de l'autre côté de la rivière qui jouait de la musique. Il y avait aussi plusieurs lanternes suspendues dans la maison thaïlandaise, mais il n'y avait aucun signe du propriétaire. En fait, cela pourrait être le bon moment pour traverser la rivière et demander de l'aide.</w:t>
+      </w:r>
+    </w:p>
+    <w:p>
+      <w:r>
+        <w:t>En regardant à gauche et à droite sans voir personne, mes longues jambes ont signalé à mes pieds de se précipiter pour descendre les escaliers et se diriger vers le pont qui enjambait la rivière d'environ quarante mètres de large. Ce pont était droit, pas courbé, ce qui me permettait de voir les maisons de l'autre côté qui n'étaient pas loin.</w:t>
+      </w:r>
+    </w:p>
+    <w:p>
+      <w:r>
+        <w:t>Et avant même d'atteindre le milieu du pont, une silhouette féminine familière et belle est apparue, me bloquant le passage, si près que nos nez se touchaient presque. Les yeux bleus et verts étaient ceux de la même personne que j'avais sauvée. En ce moment, elle se tenait fièrement, souriant mystérieusement. Étrangement, je ne voyais aucune blessure due à la flèche quand je l'ai regardée.</w:t>
+      </w:r>
+    </w:p>
+    <w:p>
+      <w:r>
+        <w:t>« De nous deux, qui devrait être le plus surpris ? » Ses beaux yeux me regardèrent de la tête aux pieds avec curiosité.</w:t>
+      </w:r>
+    </w:p>
+    <w:p>
+      <w:r>
+        <w:t>« Tu... es une des siennes avec cette fille aux yeux verts ? » La grande silhouette recula légèrement pour garder ses distances et sa sécurité.</w:t>
+      </w:r>
+    </w:p>
+    <w:p>
+      <w:r>
+        <w:t xml:space="preserve">« Tu te trompes. Il serait plus juste de dire que nous sommes toutes les deux des ennemies. Très bien, humain, je vais parler dans une langue que tu peux comprendre facilement. Pourquoi </w:t>
+      </w:r>
+      <w:proofErr w:type="spellStart"/>
+      <w:r>
+        <w:t>Maewiang</w:t>
+      </w:r>
+      <w:proofErr w:type="spellEnd"/>
+      <w:r>
+        <w:t xml:space="preserve"> t'a-t-elle amenée ici ? »</w:t>
+      </w:r>
+    </w:p>
+    <w:p>
+      <w:r>
+        <w:t xml:space="preserve">« Qui… est </w:t>
+      </w:r>
+      <w:proofErr w:type="spellStart"/>
+      <w:r>
+        <w:t>Maewiang</w:t>
+      </w:r>
+      <w:proofErr w:type="spellEnd"/>
+      <w:r>
+        <w:t xml:space="preserve"> ? » En fait, depuis que je suis arrivée ici, je ne me souviens du nom de personne, même s'il n'y a qu'une seule personne qui m'a parlé.</w:t>
+      </w:r>
+    </w:p>
+    <w:p>
+      <w:r>
+        <w:t xml:space="preserve">« La femme aux yeux verts dont tu parles s'appelle </w:t>
+      </w:r>
+      <w:proofErr w:type="spellStart"/>
+      <w:r>
+        <w:t>Waran</w:t>
+      </w:r>
+      <w:proofErr w:type="spellEnd"/>
+      <w:r>
+        <w:t xml:space="preserve"> et elle est la gardienne de cette porte, c'est pourquoi les villageois l'appellent </w:t>
+      </w:r>
+      <w:proofErr w:type="spellStart"/>
+      <w:r>
+        <w:t>Maewiang</w:t>
+      </w:r>
+      <w:proofErr w:type="spellEnd"/>
+      <w:r>
+        <w:t>. D'après la façon dont je te vois courir ici en panique, tu n'es probablement pas venue ici de ton plein gré. Quoi que tu désires, je suis la seule qui peut t'aider et te donner plus. » La belle femme devant moi a parlé avec confiance et a souri sans aucune inquiétude.</w:t>
+      </w:r>
+    </w:p>
+    <w:p>
+      <w:r>
+        <w:t>« Je veux partir d'ici. »</w:t>
+      </w:r>
+    </w:p>
+    <w:p>
+      <w:r>
+        <w:t>« Si tu ne me dis pas la valeur de ce qui doit être échangé, notre engagement ne prendra pas fin et je ne veux pas que cela se produise. » Avant d'écouter ce qui était déjà prévisible, le plus important était l'engagement qui restait en suspens entre elle et l'humain devant elle.</w:t>
+      </w:r>
+    </w:p>
+    <w:p>
+      <w:r>
+        <w:t>« Je ne comprends pas ce que tu dis. » Même si je lui ai déjà dit que je ne voulais rien en retour, la belle femme devant moi continuait de me critiquer et de me pousser à parler.</w:t>
+      </w:r>
+    </w:p>
+    <w:p>
+      <w:r>
+        <w:t xml:space="preserve">« Quand on sauve quelqu'un et que cette personne n'a pas encore reçu quelque chose en échange, l'engagement ne prend pas fin. Cesse de jouer et dis-moi la valeur de l'or ou des </w:t>
+      </w:r>
+      <w:r>
+        <w:lastRenderedPageBreak/>
+        <w:t>pierres précieuses que tu désires. » Même si elle souriait d'une manière amicale, sa voix et son regard me faisaient comprendre qu'elle faisait de grands efforts pour cacher ses vraies émotions.</w:t>
+      </w:r>
+    </w:p>
+    <w:p>
+      <w:r>
+        <w:t>« Je ne veux le bien de personne. J'ai juste besoin que tu me fasses sortir d'ici. » La grande silhouette a baissé la voix, d'une manière grave, réitérant son intention.</w:t>
+      </w:r>
+    </w:p>
+    <w:p>
+      <w:r>
+        <w:t>« Revient sur tes pas immédiatement, Aran ! » Un grand cri, tel un grondement, s'est fait entendre derrière moi, forçant la grande silhouette à se retourner. Bien sûr, la voix familière appartenait à la belle femme aux yeux vert émeraude qui se tenait à l'entrée du pont.</w:t>
+      </w:r>
+    </w:p>
+    <w:p>
+      <w:r>
+        <w:t>« Aran… C'est un bon nom, et si c'était moi, je ne retournerais pas en suivant son ordre… » Plus je voyais ça, plus je chuchotais, provoquant Aran à faire ce que je voulais.</w:t>
+      </w:r>
+    </w:p>
+    <w:p>
+      <w:r>
+        <w:t>« ... » C'était comme si j'avais fui le tigre pour tomber sur le crocodile. Jusqu'à présent, je ne savais toujours pas qui était la moins cruelle entre la personne que j'ai sauvée et celle qui m'a kidnappée.</w:t>
+      </w:r>
+    </w:p>
+    <w:p>
+      <w:r>
+        <w:t xml:space="preserve">« Ce serait dommage de revenir les mains vides. Et je veux te dire quelque chose en guise de remerciement. La princesse </w:t>
+      </w:r>
+      <w:proofErr w:type="spellStart"/>
+      <w:r>
+        <w:t>Waran</w:t>
+      </w:r>
+      <w:proofErr w:type="spellEnd"/>
+      <w:r>
+        <w:t xml:space="preserve"> te hait plus que tout au monde. Quand ses yeux changent en rouge, elle pourrait te réduire en cendres avec nous… et tu seras en sécurité. » C'est un ton moqueur qu'elle avait appris depuis qu'elle était en prison. La ruse des humains n'était pas inférieure à celle des autres races dans le monde. Mais aller avec n'importe qui en ce moment était dangereux.</w:t>
+      </w:r>
+    </w:p>
+    <w:p>
+      <w:r>
+        <w:t xml:space="preserve">« Ne touche pas à cet humain, princesse </w:t>
+      </w:r>
+      <w:proofErr w:type="spellStart"/>
+      <w:r>
+        <w:t>Munan</w:t>
+      </w:r>
+      <w:proofErr w:type="spellEnd"/>
+      <w:r>
+        <w:t>... » En une fraction de seconde, la belle femme grande et élancée qui était loin était apparue juste à côté de moi, et elle avait des yeux rouges effrayants, exactement comme l'autre personne venait de me le dire.</w:t>
+      </w:r>
+    </w:p>
+    <w:p>
+      <w:r>
+        <w:t xml:space="preserve">« Cette couleur d'yeux te va parfaitement, </w:t>
+      </w:r>
+      <w:proofErr w:type="spellStart"/>
+      <w:r>
+        <w:t>Maewiang</w:t>
+      </w:r>
+      <w:proofErr w:type="spellEnd"/>
+      <w:r>
+        <w:t xml:space="preserve">. Tu ressembles à la démone qui a massacré la race de ton père. » Au lieu d'avoir peur, la princesse </w:t>
+      </w:r>
+      <w:proofErr w:type="spellStart"/>
+      <w:r>
+        <w:t>Munan</w:t>
+      </w:r>
+      <w:proofErr w:type="spellEnd"/>
+      <w:r>
+        <w:t xml:space="preserve"> a souri encore plus largement, ravie de voir que l'autre était en colère.</w:t>
+      </w:r>
+    </w:p>
+    <w:p>
+      <w:r>
+        <w:t xml:space="preserve">« Si tu oses dire un mot de plus, ne dis pas que je ne t'ai pas épargnée, </w:t>
       </w:r>
       <w:proofErr w:type="spellStart"/>
       <w:r>
@@ -3583,12 +3838,245 @@
       </w:r>
       <w:proofErr w:type="spellEnd"/>
       <w:r>
-        <w:t xml:space="preserve"> avait montré tant de gentillesse envers cette humaine ? Peut-être qu'à l'avenir, elle pourrait établir un contrat pour livrer du riz à sa demeure.</w:t>
-      </w:r>
-    </w:p>
-    <w:p>
-      <w:r>
-        <w:t xml:space="preserve">« Quand </w:t>
+        <w:t>. » En les voyant toutes les deux se faire face, je me suis demandé pourquoi elles se ressemblaient tant, même si leurs visages étaient différents, de nombreuses parties de leurs corps étaient magnifiques, comme si elles avaient été faites sur le même modèle. Comme leurs silhouettes, leur taille, leur posture et leurs mouvements. Si elles n'étaient pas sœurs, elles devaient être liées par le sang.</w:t>
+      </w:r>
+    </w:p>
+    <w:p>
+      <w:r>
+        <w:t xml:space="preserve">« Reculez tout de suite, </w:t>
+      </w:r>
+      <w:proofErr w:type="spellStart"/>
+      <w:r>
+        <w:t>Maewiang</w:t>
+      </w:r>
+      <w:proofErr w:type="spellEnd"/>
+      <w:r>
+        <w:t xml:space="preserve"> ! » Deux hommes sont sortis en courant. Ce sont les mêmes personnes qui m'ont accueillie ce jour-là. Même s'ils étaient habillés comme des humains ordinaires, ils avaient des lances longues à la main et se sont précipités pour se positionner en croix pour empêcher la belle femme grande et élancée de s'approcher de la princesse </w:t>
+      </w:r>
+      <w:proofErr w:type="spellStart"/>
+      <w:r>
+        <w:t>Munan</w:t>
+      </w:r>
+      <w:proofErr w:type="spellEnd"/>
+      <w:r>
+        <w:t>.</w:t>
+      </w:r>
+    </w:p>
+    <w:p>
+      <w:r>
+        <w:lastRenderedPageBreak/>
+        <w:t xml:space="preserve">« </w:t>
+      </w:r>
+      <w:proofErr w:type="spellStart"/>
+      <w:r>
+        <w:t>Maewiang</w:t>
+      </w:r>
+      <w:proofErr w:type="spellEnd"/>
+      <w:r>
+        <w:t>, nous ne voulons pas faire cela, mais si tu la touches, nous serons obligés d'intervenir. » Parce que ce n'était pas une scène de grand théâtre dans un rêve, les regards des personnes devant moi se battaient, comme s'ils allaient se battre à mort.</w:t>
+      </w:r>
+    </w:p>
+    <w:p>
+      <w:r>
+        <w:t>« Calme-toi. Je vais rentrer tout de suite. En fait, je n'ai pas été forcée de venir ici du tout. » Alors que leurs regards se battaient, en entendant ces mots, ses yeux rouges se sont retournés pour regarder la personne qui se tenait à ses côtés. Ce fut en même temps que la douleur a traversé ma paume, comme si un fer rouge m'avait transpercé la main.</w:t>
+      </w:r>
+    </w:p>
+    <w:p>
+      <w:r>
+        <w:t>« AAAAAAAH !! » Mes deux genoux se sont affaissés sur le sol à cause de la souffrance. C'était comme si les os de tout mon corps avaient été jetés au feu. Je regardais ma paume en voyant les étincelles brûler ma chair, me faisant me débattre en larmes. Mes épaules tremblaient et mes veines saillaient sur mon front. À l'intérieur de moi, je priais pour la mort si je devais continuer à supporter cela. Même inspirer me faisait mal à la poitrine.</w:t>
+      </w:r>
+    </w:p>
+    <w:p>
+      <w:r>
+        <w:t xml:space="preserve">« Regarde-moi, Aran ! Regarde-moi !!! » La main de quelqu'un a tenu mon visage torturé, et la grande silhouette ne pouvait plus se contrôler. Le feu qui brûlait dans tout mon corps s'est lentement calmé quand j'ai vu les yeux bleus de la princesse </w:t>
+      </w:r>
+      <w:proofErr w:type="spellStart"/>
+      <w:r>
+        <w:t>Munan</w:t>
+      </w:r>
+      <w:proofErr w:type="spellEnd"/>
+      <w:r>
+        <w:t xml:space="preserve"> devant moi.</w:t>
+      </w:r>
+    </w:p>
+    <w:p>
+      <w:r>
+        <w:t>« Est-ce… l'enfer… ? » J'ai demandé en larmes, mon esprit ne cessant de penser à ce que je venais de faire. J'ai baissé les yeux sur ma paume, qui était brûlée jusqu'à l'os.</w:t>
+      </w:r>
+    </w:p>
+    <w:p>
+      <w:r>
+        <w:t xml:space="preserve">« Même l'humain qui a pensé à t'aider ne peut pas être épargné. Cette fois, tu es allée trop loin, la déesse </w:t>
+      </w:r>
+      <w:proofErr w:type="spellStart"/>
+      <w:r>
+        <w:t>Thanath</w:t>
+      </w:r>
+      <w:proofErr w:type="spellEnd"/>
+      <w:r>
+        <w:t xml:space="preserve"> ! » La princesse </w:t>
+      </w:r>
+      <w:proofErr w:type="spellStart"/>
+      <w:r>
+        <w:t>Munan</w:t>
+      </w:r>
+      <w:proofErr w:type="spellEnd"/>
+      <w:r>
+        <w:t xml:space="preserve"> a parlé avec une voix autoritaire et dure à celle qui osait se rebeller. Le visage anguleux de l'agresseur a regardé sans peur et a montré une expression froide, comme si elle ne pensait pas à l'humiliation d'Aran, qui était presque morte devant elle.</w:t>
+      </w:r>
+    </w:p>
+    <w:p>
+      <w:r>
+        <w:t>« Qui a demandé à un humain comme toi de m'aider... » Même si ses yeux étaient redevenus vert émeraude, le regard qu'elle me lançait était plein de mépris et de dédain pour le simple humain que j'étais. Si l'on me demandait ce que je haïssais le plus dans ma vie, j'aurais maintenant la réponse : les yeux de cette femme devant moi.</w:t>
+      </w:r>
+    </w:p>
+    <w:p>
+      <w:r>
+        <w:t xml:space="preserve">« Si tu y réfléchis, toi, l'être supérieur, tu pourrais te rendre compte que de toute façon, aucun humain ne te voudra… » Les mots audacieux et téméraires m'ont rendue perplexe, même la princesse </w:t>
+      </w:r>
+      <w:proofErr w:type="spellStart"/>
+      <w:r>
+        <w:t>Munan</w:t>
+      </w:r>
+      <w:proofErr w:type="spellEnd"/>
+      <w:r>
+        <w:t>. En plus de ne pas avoir peur, je lui ai donné une bonne leçon.</w:t>
+      </w:r>
+    </w:p>
+    <w:p>
+      <w:r>
+        <w:t xml:space="preserve">« ... » Pourquoi ai-je besoin de m'affliger des mots d'un humain impur ? La déesse </w:t>
+      </w:r>
+      <w:proofErr w:type="spellStart"/>
+      <w:r>
+        <w:t>Thanath</w:t>
+      </w:r>
+      <w:proofErr w:type="spellEnd"/>
+      <w:r>
+        <w:t>, avec ses beaux yeux, a ressenti la haine d'Aran envers elle, mais elle n'y avait jamais prêté attention. Alors pourquoi devrais-je m'en soucier ? Les humains sont des humains. Ce que j'ai fait, c'était pour apprendre à un humain comme Aran à connaître sa place. Parce que je ne peux pas montrer mon pouvoir si un humain ne dit pas quelque chose de faux.</w:t>
+      </w:r>
+    </w:p>
+    <w:p>
+      <w:r>
+        <w:t xml:space="preserve">« De toute façon, elle devra nous laisser t'emmener. Ne bouge pas. Je vais soigner ton corps. Un humain ne peut pas supporter le poison de son feu, Aran… Pour ta propre vie, ne dis plus de mensonges. La prochaine fois, tu pourrais vraiment mourir. » Les deux mains douces de la </w:t>
+      </w:r>
+      <w:r>
+        <w:lastRenderedPageBreak/>
+        <w:t xml:space="preserve">princesse </w:t>
+      </w:r>
+      <w:proofErr w:type="spellStart"/>
+      <w:r>
+        <w:t>Munan</w:t>
+      </w:r>
+      <w:proofErr w:type="spellEnd"/>
+      <w:r>
+        <w:t xml:space="preserve"> ont enfermé ma paume entre les siennes. La sensation de brûlure a disparu immédiatement et j'ai senti une fraîcheur dans tout mon corps. Tous ses mouvements étaient sous le regard de la princesse </w:t>
+      </w:r>
+      <w:proofErr w:type="spellStart"/>
+      <w:r>
+        <w:t>Waran</w:t>
+      </w:r>
+      <w:proofErr w:type="spellEnd"/>
+      <w:r>
+        <w:t>.</w:t>
+      </w:r>
+    </w:p>
+    <w:p>
+      <w:r>
+        <w:t>« Merci. Considère-nous quitte pour… »</w:t>
+      </w:r>
+    </w:p>
+    <w:p>
+      <w:r>
+        <w:t>« Chut</w:t>
+      </w:r>
+      <w:proofErr w:type="gramStart"/>
+      <w:r>
+        <w:t xml:space="preserve"> !…</w:t>
+      </w:r>
+      <w:proofErr w:type="gramEnd"/>
+      <w:r>
+        <w:t xml:space="preserve"> Ne parle à personne, surtout pas à elle. Je trouverai un moyen de te voir pour régler cette affaire. » Le bruit d'un souffle a étouffé mes mots pour m'empêcher de parler. Le beau visage de la princesse </w:t>
+      </w:r>
+      <w:proofErr w:type="spellStart"/>
+      <w:r>
+        <w:t>Munan</w:t>
+      </w:r>
+      <w:proofErr w:type="spellEnd"/>
+      <w:r>
+        <w:t xml:space="preserve"> s'est rapproché de l'oreille d'Aran, montrant une complicité secrète. Elle était d'autant plus satisfaite qu'elle savait que quelqu'un allait forcément lui poser des questions et elle était sûre que son interlocutrice ne dirait rien, car elle avait acquiescé en signe de confirmation.</w:t>
+      </w:r>
+    </w:p>
+    <w:p>
+      <w:r>
+        <w:t xml:space="preserve">« Souhaites-tu que je te raccompagne, Aran ? » a demandé la princesse </w:t>
+      </w:r>
+      <w:proofErr w:type="spellStart"/>
+      <w:r>
+        <w:t>Munan</w:t>
+      </w:r>
+      <w:proofErr w:type="spellEnd"/>
+      <w:r>
+        <w:t xml:space="preserve"> d'une voix calme.</w:t>
+      </w:r>
+    </w:p>
+    <w:p>
+      <w:r>
+        <w:t>« Non, merci. C'est la personne qui m'a kidnappée qui doit en assumer la responsabilité. Si je meurs, même s'il ne reste que des cendres, ne les laisse pas être enterrées ici. Laisse-les le plus loin possible de cette sainte personne, je t'en prie. »</w:t>
+      </w:r>
+    </w:p>
+    <w:p>
+      <w:r>
+        <w:t xml:space="preserve">« Si… Si tu n'es pas réduite en poussière au point de ne plus pouvoir être recueillie, je le ferai. Lève-toi. » J'ai failli cligner des yeux. J'ai eu le temps de regretter la seconde qui venait de s'écouler. Le sourire de la princesse </w:t>
+      </w:r>
+      <w:proofErr w:type="spellStart"/>
+      <w:r>
+        <w:t>Munan</w:t>
+      </w:r>
+      <w:proofErr w:type="spellEnd"/>
+      <w:r>
+        <w:t xml:space="preserve"> était si beau que j'en ai oublié ce que je devais faire.</w:t>
+      </w:r>
+    </w:p>
+    <w:p>
+      <w:r>
+        <w:t>« Ou ne peux-tu pas te lever à cause de tes blessures ? »</w:t>
+      </w:r>
+    </w:p>
+    <w:p>
+      <w:r>
+        <w:t xml:space="preserve">« Euh… Je peux me lever. En fait, je ne ressens plus de douleur. » La princesse </w:t>
+      </w:r>
+      <w:proofErr w:type="spellStart"/>
+      <w:r>
+        <w:t>Munan</w:t>
+      </w:r>
+      <w:proofErr w:type="spellEnd"/>
+      <w:r>
+        <w:t xml:space="preserve"> avait un corps magnifique. Son visage pouvait paraître strict, mais quand elle souriait, elle pouvait illuminer le monde entier plongé dans l'obscurité. De plus, ses yeux semblaient plus amicaux et miséricordieux que ceux de l'autre, comme si elles étaient aux antipodes l'une de l'autre.</w:t>
+      </w:r>
+    </w:p>
+    <w:p>
+      <w:r>
+        <w:t>« Je te dépose ici. »</w:t>
+      </w:r>
+    </w:p>
+    <w:p>
+      <w:r>
+        <w:t>« Et… Comment dois-je t'appeler ? » La jeune femme a souri, ravie de voir la réaction d'Aran, ce qui était exactement ce qu'elle voulait.</w:t>
+      </w:r>
+    </w:p>
+    <w:p>
+      <w:r>
+        <w:t xml:space="preserve">« </w:t>
+      </w:r>
+      <w:proofErr w:type="spellStart"/>
+      <w:r>
+        <w:t>Munan</w:t>
+      </w:r>
+      <w:proofErr w:type="spellEnd"/>
+      <w:r>
+        <w:t xml:space="preserve">. </w:t>
       </w:r>
       <w:proofErr w:type="spellStart"/>
       <w:r>
@@ -3596,1159 +4084,154 @@
       </w:r>
       <w:proofErr w:type="spellEnd"/>
       <w:r>
-        <w:t xml:space="preserve"> livrera des richesses qui se multiplieront, combien de temps tiendras-tu, Arun... ? » La voix grave et lourde, mais pleine de sous-entendus profonds, tandis que son regard était si insondable qu'on ne pouvait le percer. </w:t>
-      </w:r>
-      <w:proofErr w:type="spellStart"/>
-      <w:r>
-        <w:t>Ong</w:t>
-      </w:r>
-      <w:proofErr w:type="spellEnd"/>
-      <w:r>
-        <w:t xml:space="preserve"> </w:t>
-      </w:r>
-      <w:proofErr w:type="spellStart"/>
-      <w:r>
-        <w:t>Walan</w:t>
-      </w:r>
-      <w:proofErr w:type="spellEnd"/>
-      <w:r>
-        <w:t xml:space="preserve"> jeta l'or qu'elle tenait sur la terre sèche. Peu de temps après, il se transforma en simple pierre.</w:t>
-      </w:r>
-    </w:p>
-    <w:p>
-      <w:r>
-        <w:t xml:space="preserve">Elle n'était pas une femme d'une époque révolue, mais </w:t>
-      </w:r>
-      <w:proofErr w:type="gramStart"/>
-      <w:r>
-        <w:t>une être</w:t>
-      </w:r>
-      <w:proofErr w:type="gramEnd"/>
-      <w:r>
-        <w:t xml:space="preserve"> qui avait vécu très longtemps. Elle connaissait parfaitement toutes les évolutions humaines à l'extérieur : la langue, la technologie. Tout était clair et transparent pour elle ; elle choisissait de l'utiliser ou non. De nombreuses choses ne pouvaient être introduites ou réalisées, et elle en connaissait parfaitement la raison.</w:t>
-      </w:r>
-    </w:p>
-    <w:p>
-      <w:r>
-        <w:t>En explorant les environs, elle réalisa que les villageois devaient tous être couchés, car il n'y avait même pas le bruit d'une créature vivante. Les gens d'ici, ou peut-être pas des gens, devaient avoir très peur de cette femme, choisissant de ne pas émettre un son. Il était étrange que cette terre soit si aride alors qu'elle aurait dû être fertile.</w:t>
-      </w:r>
-    </w:p>
-    <w:p>
-      <w:r>
-        <w:t>« Ou peut-être qu'ils sont juste paresseux, alors ils doivent acheter du riz aux humains... Si ce ne sont pas des humains, alors qu'est-ce que ce sont ? Demain, je serai partie, pourquoi m'en soucier ? Peu importe. » La curiosité surgit, propre à la nature humaine, mais ce n'était pas une affaire dans laquelle elle devait s'impliquer outre mesure.</w:t>
-      </w:r>
-    </w:p>
-    <w:p>
-      <w:r>
-        <w:t xml:space="preserve">Pendant qu'elle marchait, faisant voler la poussière, le son d'un instrument à cordes, comme un type de </w:t>
-      </w:r>
-      <w:proofErr w:type="spellStart"/>
-      <w:r>
-        <w:rPr>
-          <w:i/>
-          <w:iCs/>
-        </w:rPr>
-        <w:t>khao</w:t>
-      </w:r>
-      <w:proofErr w:type="spellEnd"/>
-      <w:r>
-        <w:t>, flottait à ses oreilles. Il était suffisamment proche pour qu'elle sache qu'il venait de la maison du côté de la rivière. Elle ne savait pas quelle était cette musique, mais c'était une mélodie lente, profonde, mélancolique. Plus elle écoutait, plus elle se sentait seule et perdue. C'était probablement la mélodie la plus triste qu'elle ait jamais entendue, car il n'y avait aucun autre instrument de musique pour l'accompagner.</w:t>
-      </w:r>
-    </w:p>
-    <w:p>
-      <w:r>
-        <w:t xml:space="preserve">Même si elle s'était approchée de loin, elle n'avait pas l'intention d'entrer. La musique, qui rongeait le cœur, provenait de la grande maison thaïlandaise </w:t>
-      </w:r>
-      <w:proofErr w:type="spellStart"/>
-      <w:r>
-        <w:t>d'Ong</w:t>
-      </w:r>
-      <w:proofErr w:type="spellEnd"/>
-      <w:r>
-        <w:t xml:space="preserve"> </w:t>
-      </w:r>
-      <w:proofErr w:type="spellStart"/>
-      <w:r>
-        <w:t>Walan</w:t>
-      </w:r>
-      <w:proofErr w:type="spellEnd"/>
-      <w:r>
-        <w:t>, où seule elle résidait. Les humains aussi, une fois qu'ils haïssent, même s'ils ne détruisent pas, ils ne révèlent probablement pas la relation.</w:t>
+        <w:t xml:space="preserve">, la Déesse des Sept </w:t>
+      </w:r>
+      <w:proofErr w:type="spellStart"/>
+      <w:r>
+        <w:t>Nāgas</w:t>
+      </w:r>
+      <w:proofErr w:type="spellEnd"/>
+      <w:r>
+        <w:t>. Je n'ai qu'un seul nom. »</w:t>
+      </w:r>
+    </w:p>
+    <w:p>
+      <w:r>
+        <w:t xml:space="preserve">« </w:t>
+      </w:r>
+      <w:proofErr w:type="spellStart"/>
+      <w:r>
+        <w:t>Munanta</w:t>
+      </w:r>
+      <w:proofErr w:type="spellEnd"/>
+      <w:r>
+        <w:t>… » La grande silhouette hocha légèrement la tête tout en prononçant le nom de l'autre.</w:t>
+      </w:r>
+    </w:p>
+    <w:p>
+      <w:r>
+        <w:t xml:space="preserve">« Si tu n'es qu'une humaine, tu devrais prononcer le titre de la… » La voix du garde qui était sorti semblait vouloir qu'elle l'appelle par un autre nom, mais la princesse </w:t>
+      </w:r>
+      <w:proofErr w:type="spellStart"/>
+      <w:r>
+        <w:t>Munan</w:t>
+      </w:r>
+      <w:proofErr w:type="spellEnd"/>
+      <w:r>
+        <w:t xml:space="preserve"> a levé la main pour l'arrêter. C'était un ordre qu'elle autorisait à l'appeler ainsi.</w:t>
       </w:r>
     </w:p>
     <w:p>
       <w:r>
         <w:lastRenderedPageBreak/>
-        <w:t xml:space="preserve">« C'est probablement parce que vous ne faites que haïr les autres, obsédée par le pouvoir, que vous vous retrouvez seule comme ça. Et c'est bien mérité. Je déteste les femmes comme vous plus que tout, </w:t>
-      </w:r>
-      <w:proofErr w:type="spellStart"/>
-      <w:r>
-        <w:t>P'Wiang</w:t>
-      </w:r>
-      <w:proofErr w:type="spellEnd"/>
-      <w:r>
-        <w:t>... » Les yeux sombres finirent leur phrase en regardant sa main gauche, le cœur brisé.</w:t>
-      </w:r>
-    </w:p>
-    <w:p>
-      <w:r>
-        <w:t xml:space="preserve">La demeure de </w:t>
-      </w:r>
-      <w:proofErr w:type="spellStart"/>
-      <w:r>
-        <w:t>Mala</w:t>
-      </w:r>
-      <w:proofErr w:type="spellEnd"/>
-      <w:r>
-        <w:t>.</w:t>
-      </w:r>
-    </w:p>
-    <w:p>
-      <w:r>
-        <w:t>« Cette humaine s'est montrée trop familière. Je n'approuve pas. » Le garde baissa légèrement la tête avant d'exprimer ce qu'il avait sur le cœur. Sa voix était grave et sérieuse.</w:t>
-      </w:r>
-    </w:p>
-    <w:p>
-      <w:r>
-        <w:t xml:space="preserve">« Mère </w:t>
-      </w:r>
-      <w:proofErr w:type="spellStart"/>
-      <w:r>
-        <w:t>Wiang</w:t>
-      </w:r>
-      <w:proofErr w:type="spellEnd"/>
-      <w:r>
-        <w:t xml:space="preserve"> peut brûler les humains, mais nous... pouvons lire les pensées des humains. Arun est différente. Jusqu'à présent, nous n'avons toujours pas de réponse. La première fois qu'elle a aidé, nous n'avons pas cru qu'elle était humaine, car nous n'avons pas entendu le </w:t>
-      </w:r>
-      <w:proofErr w:type="spellStart"/>
-      <w:r>
-        <w:t>son</w:t>
-      </w:r>
-      <w:proofErr w:type="spellEnd"/>
-      <w:r>
-        <w:t xml:space="preserve"> dans son esprit. D'autant plus maintenant qu'elle a été trahie par un humain maléfique, Arun pourrait nous donner ce que nous voulons. La haine de Mère </w:t>
-      </w:r>
-      <w:proofErr w:type="spellStart"/>
-      <w:r>
-        <w:t>Wiang</w:t>
-      </w:r>
-      <w:proofErr w:type="spellEnd"/>
-      <w:r>
-        <w:t xml:space="preserve"> aveuglera ses propres yeux. »</w:t>
-      </w:r>
-    </w:p>
-    <w:p>
-      <w:proofErr w:type="spellStart"/>
-      <w:r>
-        <w:t>Ong</w:t>
-      </w:r>
-      <w:proofErr w:type="spellEnd"/>
-      <w:r>
-        <w:t xml:space="preserve"> </w:t>
-      </w:r>
-      <w:proofErr w:type="spellStart"/>
-      <w:r>
-        <w:t>Munan</w:t>
-      </w:r>
-      <w:proofErr w:type="spellEnd"/>
-      <w:r>
-        <w:t>, à première vue, pouvait sembler pleine de bienveillance envers les humains. Cependant, sa nature l'avait forgée pour qu'elle ait une détermination inébranlable envers ses principes.</w:t>
-      </w:r>
-    </w:p>
-    <w:p>
-      <w:r>
-        <w:t xml:space="preserve">« Que veut dire </w:t>
-      </w:r>
-      <w:proofErr w:type="spellStart"/>
-      <w:r>
-        <w:t>Ong</w:t>
-      </w:r>
-      <w:proofErr w:type="spellEnd"/>
-      <w:r>
-        <w:t xml:space="preserve"> </w:t>
-      </w:r>
-      <w:proofErr w:type="spellStart"/>
-      <w:r>
-        <w:t>Munan</w:t>
-      </w:r>
-      <w:proofErr w:type="spellEnd"/>
-      <w:r>
-        <w:t xml:space="preserve"> ? » demanda l'autre garde d'une voix grave. Leurs deux corps étaient robustes, correspondant à la description d'hommes aux larges épaules. Cependant, le seigneur qui parlait avait le teint légèrement plus foncé. Leurs visages et leurs yeux étaient calmes, ne montrant aucune émotion. Mais quoi qu'il en soit, ils étaient les plus loyaux envers </w:t>
-      </w:r>
-      <w:proofErr w:type="spellStart"/>
-      <w:r>
-        <w:t>Ong</w:t>
-      </w:r>
-      <w:proofErr w:type="spellEnd"/>
-      <w:r>
-        <w:t xml:space="preserve"> </w:t>
-      </w:r>
-      <w:proofErr w:type="spellStart"/>
-      <w:r>
-        <w:t>Munan</w:t>
-      </w:r>
-      <w:proofErr w:type="spellEnd"/>
-      <w:r>
-        <w:t>, comme s'ils pouvaient donner leur vie pour la protéger.</w:t>
-      </w:r>
-    </w:p>
-    <w:p>
-      <w:r>
-        <w:t xml:space="preserve">« Aide-nous à prouver si Arun est vraiment dénuée de désir pour l'argent ou non, avant que Mère </w:t>
-      </w:r>
-      <w:proofErr w:type="spellStart"/>
-      <w:r>
-        <w:t>Wiang</w:t>
-      </w:r>
-      <w:proofErr w:type="spellEnd"/>
-      <w:r>
-        <w:t xml:space="preserve"> ne réalise qu'elle a laissé s'échapper une personne précieuse. » Ces paroles étaient vagues, pleines de sous-entendus, de persuasion et d'attente de résultats. Finalement, Arun pourrait être l'humaine prête à établir un lien important.</w:t>
-      </w:r>
-    </w:p>
-    <w:p>
-      <w:r>
-        <w:t>« Une fois passée la porte, je m'empresserai de te faire savoir où réside cette humaine. » Se fondre parmi les gens semblait être une tâche facile et habituelle. Qu'ils apparaissent ou observent à une distance raisonnable, les humains ne pouvaient jamais savoir ce qui se mêlait à eux sous le ciel.</w:t>
-      </w:r>
-    </w:p>
-    <w:p>
-      <w:r>
-        <w:t>« Nous sentons que ce n'est pas loin... pas loin... » Elle se souvenait bien. La première fois qu'elle avait rencontré Arun, ses yeux sombres dont elle ne pouvait lire l'esprit. Et quoi qu'il arrive, le destin leur ferait se rencontrer à nouveau.</w:t>
-      </w:r>
-    </w:p>
-    <w:p>
-      <w:r>
-        <w:t>Le ciel, même à l'aube, n'était pas aussi lumineux qu'il aurait dû l'être. Ce n'était pas seulement hier, mais les nuages ici couvraient tout chaque nuit et chaque jour. Le visage de la grande silhouette souriait, sachant que le moment de partir d'ici approchait. Elle se tenait même en haut des escaliers, attendant de rencontrer celui qui la ramènerait.</w:t>
-      </w:r>
-    </w:p>
-    <w:p>
-      <w:r>
-        <w:lastRenderedPageBreak/>
-        <w:t>« Enfin... »</w:t>
-      </w:r>
-    </w:p>
-    <w:p>
-      <w:r>
-        <w:t>« Les yeux immondes de l'humain... attendent de pouvoir se vautrer à nouveau dans les désirs charnels. »</w:t>
-      </w:r>
-    </w:p>
-    <w:p>
-      <w:r>
-        <w:t xml:space="preserve">Au lieu </w:t>
-      </w:r>
-      <w:proofErr w:type="spellStart"/>
-      <w:r>
-        <w:t>qu'Ong</w:t>
-      </w:r>
-      <w:proofErr w:type="spellEnd"/>
-      <w:r>
-        <w:t xml:space="preserve"> </w:t>
-      </w:r>
-      <w:proofErr w:type="spellStart"/>
-      <w:r>
-        <w:t>Walan</w:t>
-      </w:r>
-      <w:proofErr w:type="spellEnd"/>
-      <w:r>
-        <w:t xml:space="preserve"> descende les escaliers, cette voix douce et pénétrante résonna derrière la grande silhouette, la surprenant. Elle se retourna vivement.</w:t>
-      </w:r>
-    </w:p>
-    <w:p>
-      <w:r>
-        <w:t>« Quoi qu'il en soit, Votre Altesse devrait me ramener d'où je viens. » Peu importe la violence des paroles, l'important était de partir d'ici. Les yeux émeraude, jusqu'à cette seconde, étaient toujours obscurcis par l'arrogance et l'orgueil de son rang, sans relâche.</w:t>
-      </w:r>
-    </w:p>
-    <w:p>
-      <w:r>
-        <w:t>« Les paroles les plus nobles ne rentrent pas dans ta tête, tu es comme un lotus sous une mare de boue. Je déteste ces humains plus que tout. » Ses lèvres s'incurvèrent en un sourire méprisant. Elle accrut la puissance de sa voix et de son regard, les rendant imposants, menaçant l'esprit de celui qui les entendait.</w:t>
-      </w:r>
-    </w:p>
-    <w:p>
-      <w:r>
-        <w:t xml:space="preserve">« Bien, bien, bien. Si vous me haïssez tant, ne nous revoyons plus. Jetez-moi d'ici, c'est le mieux. Rester ici ne ferait que vous </w:t>
-      </w:r>
-      <w:proofErr w:type="spellStart"/>
-      <w:r>
-        <w:t>ennuyer</w:t>
-      </w:r>
-      <w:proofErr w:type="spellEnd"/>
-      <w:r>
-        <w:t>. Vous avez raison, vous êtes digne d'une personne intelligente. » La grande silhouette serra les dents pour contenir ses émotions. C'était à la fois un accord et un soupir d'exaspération. Quoi qu'elle dise, il valait mieux ne pas en faire un problème. Puisque le bien était évalué selon ses propres critères, tout effort pour la guérir était inutile.</w:t>
-      </w:r>
-    </w:p>
-    <w:p>
-      <w:r>
-        <w:t xml:space="preserve">« Retiens ton souffle, marche le long du chemin, et tu nous trouveras. » </w:t>
-      </w:r>
-      <w:proofErr w:type="spellStart"/>
-      <w:r>
-        <w:t>Ong</w:t>
-      </w:r>
-      <w:proofErr w:type="spellEnd"/>
-      <w:r>
-        <w:t xml:space="preserve"> </w:t>
-      </w:r>
-      <w:proofErr w:type="spellStart"/>
-      <w:r>
-        <w:t>Walan</w:t>
-      </w:r>
-      <w:proofErr w:type="spellEnd"/>
-      <w:r>
-        <w:t>, à cet instant, ne voulait probablement plus non plus débattre.</w:t>
-      </w:r>
-    </w:p>
-    <w:p>
-      <w:r>
-        <w:t>« J'espère ne plus jamais vous revoir, Votre Altesse... » Ses yeux perçants affichaient une expression calme et très amère à cet instant avant qu'elle ne retienne son souffle et se mette à courir comme on le lui avait dit.</w:t>
-      </w:r>
-    </w:p>
-    <w:p>
-      <w:r>
-        <w:t xml:space="preserve">« Insolente... » </w:t>
-      </w:r>
-      <w:proofErr w:type="spellStart"/>
-      <w:r>
-        <w:t>Ong</w:t>
-      </w:r>
-      <w:proofErr w:type="spellEnd"/>
-      <w:r>
-        <w:t xml:space="preserve"> </w:t>
-      </w:r>
-      <w:proofErr w:type="spellStart"/>
-      <w:r>
-        <w:t>Walan</w:t>
-      </w:r>
-      <w:proofErr w:type="spellEnd"/>
-      <w:r>
-        <w:t xml:space="preserve"> continua de fixer la visiteuse qui s'éloignait à travers l'épais brouillard. Ses pieds nus s'apprêtaient à monter dans la maison, mais elle sentit une douceur et une humidité sous sa plante de pied.</w:t>
-      </w:r>
-    </w:p>
-    <w:p>
-      <w:r>
-        <w:t>« ... » Ses yeux vert émeraude regardèrent ce qui se trouvait sous ses pieds avec effroi. Ses paupières clignotèrent plusieurs fois, incrédule. Ses longues jambes blanches fléchirent pour toucher cela, pour s'assurer et pour son esprit fort. Sa main toucha doucement. Son cœur brûlait, elle ne pouvait plus contrôler ses pensées.</w:t>
-      </w:r>
-    </w:p>
-    <w:p>
-      <w:r>
-        <w:t>« C'est arrivé... Comment est-ce possible... »</w:t>
-      </w:r>
-    </w:p>
-    <w:p>
-      <w:proofErr w:type="spellStart"/>
-      <w:r>
-        <w:rPr>
-          <w:i/>
-          <w:iCs/>
-        </w:rPr>
-        <w:t>Vroooom</w:t>
-      </w:r>
-      <w:proofErr w:type="spellEnd"/>
-      <w:r>
-        <w:rPr>
-          <w:i/>
-          <w:iCs/>
-        </w:rPr>
-        <w:t xml:space="preserve"> !!!</w:t>
-      </w:r>
-    </w:p>
-    <w:p>
-      <w:r>
-        <w:t xml:space="preserve">En un instant, alors qu'elle courait à travers le brouillard épais, elle faillit être percutée par la moto d'un inconnu. Elle avait surgi au milieu de la route où elle avait rencontré la créature </w:t>
-      </w:r>
-      <w:r>
-        <w:lastRenderedPageBreak/>
-        <w:t>étrange. En courant le long de la route, elle vit des éclats de verre de voiture éparpillés partout. Mais la voiture n'était plus là.</w:t>
-      </w:r>
-    </w:p>
-    <w:p>
-      <w:r>
-        <w:t xml:space="preserve">« Merde... Où est ma voiture ?! Mon dernier argent, cette </w:t>
-      </w:r>
-      <w:proofErr w:type="spellStart"/>
-      <w:r>
-        <w:t>salo</w:t>
-      </w:r>
-      <w:proofErr w:type="spellEnd"/>
-      <w:r>
-        <w:t>... ! Aïe !!! » Elle leva ses deux mains à sa tête, à la fois de colère et d'inquiétude pour la voiture disparue. Son vieux téléphone portable et son portefeuille étaient tous dedans. Elle ne voulait pas crier le nom de cette personne, elle ne pouvait que crier silencieusement et se mordre les doigts. Elle regarda à gauche et à droite et vit une boutique au loin, qui pourrait peut-être lui donner quelques réponses.</w:t>
-      </w:r>
-    </w:p>
-    <w:p>
-      <w:r>
-        <w:t xml:space="preserve">District de </w:t>
-      </w:r>
-      <w:proofErr w:type="spellStart"/>
-      <w:r>
-        <w:t>Phop</w:t>
-      </w:r>
-      <w:proofErr w:type="spellEnd"/>
-      <w:r>
-        <w:t xml:space="preserve"> Phra, Province de Tak...</w:t>
-      </w:r>
-    </w:p>
-    <w:p>
-      <w:r>
-        <w:t xml:space="preserve">« Wow... </w:t>
-      </w:r>
-      <w:proofErr w:type="spellStart"/>
-      <w:r>
-        <w:t>P'Tod</w:t>
-      </w:r>
-      <w:proofErr w:type="spellEnd"/>
-      <w:r>
-        <w:t>, c'est super de te revoir. Après une semaine sans se voir. » La lieutenante regarda le porc frit dans l'assiette avec des yeux doux et pleins d'amour, avant de ne pas attendre et d'en prendre une grosse bouchée.</w:t>
-      </w:r>
-    </w:p>
-    <w:p>
-      <w:r>
-        <w:t xml:space="preserve">« Juste ce qu'il faut. » Les fines lèvres de Mae Kru </w:t>
-      </w:r>
-      <w:proofErr w:type="spellStart"/>
-      <w:r>
-        <w:t>Bulan</w:t>
-      </w:r>
-      <w:proofErr w:type="spellEnd"/>
-      <w:r>
-        <w:t xml:space="preserve"> embrassèrent la tempe de sa bien-aimée, puis posèrent un verre d'eau à côté de son assiette de riz.</w:t>
-      </w:r>
-    </w:p>
-    <w:p>
-      <w:r>
-        <w:t>« Cela veut dire que la nuit dernière t'a plu, alors il n'y a pas de légumes bouillis, mon amie fidèle. » Alors qu'elle n'avait pas encore fini de mâcher, l'officier de police en civil, prête à partir travailler, ne cessait de sourire joyeusement comme tous les jours où elle mangeait la cuisine de sa bien-aimée.</w:t>
-      </w:r>
-    </w:p>
-    <w:p>
-      <w:r>
-        <w:t>« Tu ne fais que plaisanter. Je m'inquiète juste que ton père ne fasse du diabète. »</w:t>
-      </w:r>
-    </w:p>
-    <w:p>
-      <w:r>
-        <w:t xml:space="preserve">« Oh ! C'est Arun, n'est-ce pas ? Celle dont </w:t>
-      </w:r>
-      <w:proofErr w:type="spellStart"/>
-      <w:r>
-        <w:t>P'Mae</w:t>
-      </w:r>
-      <w:proofErr w:type="spellEnd"/>
-      <w:r>
-        <w:t xml:space="preserve"> m'a demandé de vérifier les antécédents. Un officier de police que je connais vient de m'envoyer des informations. D'après la description physique que </w:t>
-      </w:r>
-      <w:proofErr w:type="spellStart"/>
-      <w:r>
-        <w:t>P'Mae</w:t>
-      </w:r>
-      <w:proofErr w:type="spellEnd"/>
-      <w:r>
-        <w:t xml:space="preserve"> m'a donnée, ce doit être la même personne. » La lieutenante </w:t>
-      </w:r>
-      <w:proofErr w:type="spellStart"/>
-      <w:r>
-        <w:t>Phim</w:t>
-      </w:r>
-      <w:proofErr w:type="spellEnd"/>
-      <w:r>
-        <w:t xml:space="preserve"> leva son téléphone portable et ouvrit le fichier.</w:t>
-      </w:r>
-    </w:p>
-    <w:p>
-      <w:r>
-        <w:t>« Qu'y a-t-il ? »</w:t>
-      </w:r>
-    </w:p>
-    <w:p>
-      <w:r>
-        <w:t xml:space="preserve">« Aranya </w:t>
-      </w:r>
-      <w:proofErr w:type="spellStart"/>
-      <w:r>
-        <w:t>Suteera</w:t>
-      </w:r>
-      <w:proofErr w:type="spellEnd"/>
-      <w:r>
-        <w:t>, née le treize octobre 2543 (calendrier bouddhiste), année du Dragon, 24 ans. »</w:t>
-      </w:r>
-    </w:p>
-    <w:p>
-      <w:r>
-        <w:t>« 2543, le onzième mois thaïlandais. Papa, peux-tu me vérifier un calendrier thaïlandais, s'il te plaît ? »</w:t>
-      </w:r>
-    </w:p>
-    <w:p>
-      <w:r>
-        <w:t xml:space="preserve">« Bien sûr. Cela semble correspondre à un jour </w:t>
-      </w:r>
-      <w:proofErr w:type="gramStart"/>
-      <w:r>
-        <w:t>sacré</w:t>
-      </w:r>
-      <w:proofErr w:type="gramEnd"/>
-      <w:r>
-        <w:t xml:space="preserve"> important. Le quinzième jour de lune croissante du onzième mois. » Sans attendre, elle fit défiler l'écran pour suivre les paroles de sa bien-aimée, et peu de temps après, elle obtint la réponse désirée. La silhouette mince hocha légèrement la tête, et c'était normal pour Mae Kru </w:t>
-      </w:r>
-      <w:proofErr w:type="spellStart"/>
-      <w:r>
-        <w:t>Bulan</w:t>
-      </w:r>
-      <w:proofErr w:type="spellEnd"/>
-      <w:r>
-        <w:t xml:space="preserve"> de toujours sembler réfléchir à beaucoup de choses.</w:t>
-      </w:r>
-    </w:p>
-    <w:p>
-      <w:r>
-        <w:t xml:space="preserve">« Tu as joué des tours à l'une des disciples de </w:t>
-      </w:r>
-      <w:proofErr w:type="spellStart"/>
-      <w:r>
-        <w:t>P'Mae</w:t>
-      </w:r>
-      <w:proofErr w:type="spellEnd"/>
-      <w:r>
-        <w:t xml:space="preserve"> ? »</w:t>
-      </w:r>
-    </w:p>
-    <w:p>
-      <w:r>
-        <w:t xml:space="preserve">« Pourquoi </w:t>
-      </w:r>
-      <w:proofErr w:type="spellStart"/>
-      <w:r>
-        <w:t>P'Mae</w:t>
-      </w:r>
-      <w:proofErr w:type="spellEnd"/>
-      <w:r>
-        <w:t xml:space="preserve"> pense-t-il qu'il pourrait faire du mal à ma disciple ? »</w:t>
-      </w:r>
-    </w:p>
-    <w:p>
-      <w:r>
-        <w:lastRenderedPageBreak/>
-        <w:t xml:space="preserve">« À seize ans, elle est entrée en centre de détention juvénile. La dernière fois, elle a été emprisonnée pendant deux ans pour la même affaire : vol. Elle vient juste d'être libérée. Son dossier ne mentionne pas le nom de son père, mais sa mère est décédée d'un cancer avant qu'elle n'entre en prison. Si </w:t>
-      </w:r>
-      <w:proofErr w:type="spellStart"/>
-      <w:r>
-        <w:t>P'Mae</w:t>
-      </w:r>
-      <w:proofErr w:type="spellEnd"/>
-      <w:r>
-        <w:t xml:space="preserve"> veut en savoir plus, je vais essayer de me renseigner. Elle est encore jeune. J'espère qu'elle réfléchira avant de gâcher son avenir. »</w:t>
-      </w:r>
-    </w:p>
-    <w:p>
-      <w:r>
-        <w:t xml:space="preserve">« Ceux qui désirent les biens d'autrui... Si ce n'est pas parce que... » Pendant qu'ils parlaient, les paupières de sa bien-aimée, qui étaient encore brillantes et joyeuses, se fermèrent et elle s'endormit comme si elle avait perdu connaissance. Mae Kru </w:t>
-      </w:r>
-      <w:proofErr w:type="spellStart"/>
-      <w:r>
-        <w:t>Bulan</w:t>
-      </w:r>
-      <w:proofErr w:type="spellEnd"/>
-      <w:r>
-        <w:t xml:space="preserve"> n'eut pas le temps de finir sa phrase qu'elle dut rapidement saisir le visage de sa bien-aimée pour ne pas qu'elle se salisse dans l'assiette de riz. Ses deux jambes se levèrent et elle soutint la tête de la lieutenante </w:t>
-      </w:r>
-      <w:proofErr w:type="spellStart"/>
-      <w:r>
-        <w:t>Phim</w:t>
-      </w:r>
-      <w:proofErr w:type="spellEnd"/>
-      <w:r>
-        <w:t>, inclinée contre son ventre.</w:t>
-      </w:r>
-    </w:p>
-    <w:p>
-      <w:r>
-        <w:t xml:space="preserve">« C'est arrivé, Mère </w:t>
-      </w:r>
-      <w:proofErr w:type="spellStart"/>
-      <w:r>
-        <w:t>Janchat</w:t>
-      </w:r>
-      <w:proofErr w:type="spellEnd"/>
-      <w:r>
-        <w:t xml:space="preserve">. Que devons-nous faire ? » Il était peut-être normal </w:t>
-      </w:r>
-      <w:proofErr w:type="spellStart"/>
-      <w:r>
-        <w:t>qu'Ong</w:t>
-      </w:r>
-      <w:proofErr w:type="spellEnd"/>
-      <w:r>
-        <w:t xml:space="preserve"> </w:t>
-      </w:r>
-      <w:proofErr w:type="spellStart"/>
-      <w:r>
-        <w:t>Walan</w:t>
-      </w:r>
-      <w:proofErr w:type="spellEnd"/>
-      <w:r>
-        <w:t xml:space="preserve"> ensorcelle les humains pour qu'ils s'endorment, mais Mae Kru </w:t>
-      </w:r>
-      <w:proofErr w:type="spellStart"/>
-      <w:r>
-        <w:t>Bulan</w:t>
-      </w:r>
-      <w:proofErr w:type="spellEnd"/>
-      <w:r>
-        <w:t xml:space="preserve"> n'aimait probablement pas qu'on agisse ainsi avec sa bien-aimée à sa guise. Ses yeux perçants regardèrent Mère </w:t>
-      </w:r>
-      <w:proofErr w:type="spellStart"/>
-      <w:r>
-        <w:t>Wiang</w:t>
-      </w:r>
-      <w:proofErr w:type="spellEnd"/>
-      <w:r>
-        <w:t>, attendant une réponse importante.</w:t>
-      </w:r>
-    </w:p>
-    <w:p>
-      <w:r>
-        <w:t xml:space="preserve">« Vous devriez vous éloigner car il est en train de manger. Ne faites pas à ma bien-aimée ce que vous voulez, </w:t>
-      </w:r>
-      <w:proofErr w:type="spellStart"/>
-      <w:r>
-        <w:t>Ong</w:t>
-      </w:r>
-      <w:proofErr w:type="spellEnd"/>
-      <w:r>
-        <w:t xml:space="preserve"> </w:t>
-      </w:r>
-      <w:proofErr w:type="spellStart"/>
-      <w:r>
-        <w:t>Walan</w:t>
-      </w:r>
-      <w:proofErr w:type="spellEnd"/>
-      <w:r>
-        <w:t xml:space="preserve">. Ce n'est pas le moment de notre rendez-vous. » Mae Kru </w:t>
-      </w:r>
-      <w:proofErr w:type="spellStart"/>
-      <w:r>
-        <w:t>Bulan</w:t>
-      </w:r>
-      <w:proofErr w:type="spellEnd"/>
-      <w:r>
-        <w:t xml:space="preserve"> renforça sa voix, pour faire savoir à l'autre qu'elle agissait de manière inappropriée. Même si elle n'était pas encore en colère, sa bien-aimée n'était pas un poisson qu'une magicienne pouvait placer à sa guise.</w:t>
-      </w:r>
-    </w:p>
-    <w:p>
-      <w:r>
-        <w:t xml:space="preserve">« Quand tu le rencontres, tu t'y opposes. Maintenant, quelque chose d'important se passe, que veux-tu que nous fassions ? » Les yeux imposants regardèrent la belle et grande femme qui tournoyait devant elle. </w:t>
-      </w:r>
-      <w:proofErr w:type="spellStart"/>
-      <w:r>
-        <w:t>Ong</w:t>
-      </w:r>
-      <w:proofErr w:type="spellEnd"/>
-      <w:r>
-        <w:t xml:space="preserve"> </w:t>
-      </w:r>
-      <w:proofErr w:type="spellStart"/>
-      <w:r>
-        <w:t>Walan</w:t>
-      </w:r>
-      <w:proofErr w:type="spellEnd"/>
-      <w:r>
-        <w:t xml:space="preserve"> s'empressa de s'expliquer, afin qu'il n'y ait pas de malentendus entre elles. Son visage affichait une expression confuse et étrange qu'elle n'avait jamais eue auparavant.</w:t>
-      </w:r>
-    </w:p>
-    <w:p>
-      <w:r>
-        <w:t>« Il est né un jour important et c'est aussi une femme. » Voyant que cette apparition pouvait avoir une raison suffisamment importante, la silhouette mince parla en baissant les yeux pour vérifier le visage de sa bien-aimée, s'assurant que rien n'était anormal.</w:t>
-      </w:r>
-    </w:p>
-    <w:p>
-      <w:r>
-        <w:t xml:space="preserve">« Ce n'est plus important, Mère </w:t>
-      </w:r>
-      <w:proofErr w:type="spellStart"/>
-      <w:r>
-        <w:t>Janchat</w:t>
-      </w:r>
-      <w:proofErr w:type="spellEnd"/>
-      <w:r>
-        <w:t>. Devant notre maison, le même terrain qu'elle a arrosé d'eau, de l'herbe luxuriante a poussé. De l'herbe a poussé là-bas à cause d'elle. Nous avons tout entendu ce que ta compagne de mérite a dit. Pourtant, nous en sommes encore plus troublés. » Ses mains gesticulaient pour décrire la scène, espérant que l'autre comprendrait ses sentiments actuels.</w:t>
-      </w:r>
-    </w:p>
-    <w:p>
-      <w:r>
-        <w:t xml:space="preserve">« Je ne sais pas, et je n'ai jamais appris à mes élèves à juger qui que ce soit d'après leurs propres préjugés. » Dans son esprit, elle voyait la femme devant elle maudire cet humain scène après scène, même si elle n'avait pas été présente. D'après son comportement, elle pouvait deviner qui était en difficulté. Et elle savait aussi qu'elle était aussi indécise qu'un </w:t>
-      </w:r>
-      <w:r>
-        <w:lastRenderedPageBreak/>
-        <w:t>bâton planté dans la boue, car elle n'avait jamais rien prévu de rechange quand elle devait demander de l'aide aux humains.</w:t>
-      </w:r>
-    </w:p>
-    <w:p>
-      <w:r>
-        <w:t>« La première fois que nous l'avons vue, son désir était si intense que nous avons dû le sentir. Mais avec le temps, il a disparu complètement, alors nous l'avons laissée partir. Si elle ne veut pas d'argent, avec quoi allons-nous la séduire pour qu'elle cultive le riz ? » C'était comme prévu. Son âge n'aidait pas à comprendre la nature humaine. Et si elle restait passive, la magicienne devant elle n'atteindrait jamais la liberté à cause de l'obscurité de son propre esprit.</w:t>
-      </w:r>
-    </w:p>
-    <w:p>
-      <w:r>
-        <w:t xml:space="preserve">« </w:t>
-      </w:r>
-      <w:proofErr w:type="spellStart"/>
-      <w:r>
-        <w:t>Ong</w:t>
-      </w:r>
-      <w:proofErr w:type="spellEnd"/>
-      <w:r>
-        <w:t xml:space="preserve"> </w:t>
-      </w:r>
-      <w:proofErr w:type="spellStart"/>
-      <w:r>
-        <w:t>Walan</w:t>
-      </w:r>
-      <w:proofErr w:type="spellEnd"/>
-      <w:r>
-        <w:t xml:space="preserve">, je vous l'ai dit d'innombrables fois : le cœur humain est insondable. Mais c'est vous qui insistez sur le fait que vous connaissez les humains mieux que quiconque. » La belle et fine femme prononça ces mots d'une voix lente mais coupante comme une lame, une longue lame dont la femme devant elle était la propriétaire. </w:t>
-      </w:r>
-      <w:proofErr w:type="spellStart"/>
-      <w:r>
-        <w:t>Ong</w:t>
-      </w:r>
-      <w:proofErr w:type="spellEnd"/>
-      <w:r>
-        <w:t xml:space="preserve"> </w:t>
-      </w:r>
-      <w:proofErr w:type="spellStart"/>
-      <w:r>
-        <w:t>Walan</w:t>
-      </w:r>
-      <w:proofErr w:type="spellEnd"/>
-      <w:r>
-        <w:t xml:space="preserve"> possédait de nombreuses armes, toutes tournées vers son propre cœur.</w:t>
-      </w:r>
-    </w:p>
-    <w:p>
-      <w:r>
-        <w:t xml:space="preserve">« Nous avons cherché un moyen et n'avons trouvé que l'obscurité. Cette humaine nous hait autant que nous haïssons les humains. De plus, elle ne retournera probablement pas facilement à la Maison Salée. Tout cela se mélange comme une tornade. </w:t>
-      </w:r>
-      <w:proofErr w:type="spellStart"/>
-      <w:r>
-        <w:t>Ong</w:t>
-      </w:r>
-      <w:proofErr w:type="spellEnd"/>
-      <w:r>
-        <w:t xml:space="preserve"> </w:t>
-      </w:r>
-      <w:proofErr w:type="spellStart"/>
-      <w:r>
-        <w:t>Munan</w:t>
-      </w:r>
-      <w:proofErr w:type="spellEnd"/>
-      <w:r>
-        <w:t xml:space="preserve"> s'intéresse aussi à Arun. » Elle n'était pas surprise d'entendre cela, car même sans </w:t>
-      </w:r>
-      <w:proofErr w:type="spellStart"/>
-      <w:r>
-        <w:t>Ong</w:t>
-      </w:r>
-      <w:proofErr w:type="spellEnd"/>
-      <w:r>
-        <w:t xml:space="preserve"> </w:t>
-      </w:r>
-      <w:proofErr w:type="spellStart"/>
-      <w:r>
-        <w:t>Munan</w:t>
-      </w:r>
-      <w:proofErr w:type="spellEnd"/>
-      <w:r>
-        <w:t>, cet humain la haïrait de toute façon. Même si elle contrôlait ses émotions et parlait d'une voix froide, elle était pleine d'impuissance.</w:t>
-      </w:r>
-    </w:p>
-    <w:p>
-      <w:r>
-        <w:t xml:space="preserve">« Eh bien, la leçon pour les arrogants n'a pas beaucoup de résultats. Ma courte vie l'a déjà vu. Bientôt, </w:t>
-      </w:r>
-      <w:proofErr w:type="spellStart"/>
-      <w:r>
-        <w:t>P'Wiang</w:t>
-      </w:r>
-      <w:proofErr w:type="spellEnd"/>
-      <w:r>
-        <w:t xml:space="preserve"> le verra par elle-même. » La mise en garde, d'une voix encore plus froide, avec un regard sévère qui faisait trembler. Si plus de deux cents ans n'avaient pas porté leurs fruits, il était temps que le destin commence à lui donner une leçon de manière cruelle.</w:t>
-      </w:r>
-    </w:p>
-    <w:p>
-      <w:r>
-        <w:t xml:space="preserve">« Mère </w:t>
-      </w:r>
-      <w:proofErr w:type="spellStart"/>
-      <w:r>
-        <w:t>Janchat</w:t>
-      </w:r>
-      <w:proofErr w:type="spellEnd"/>
-      <w:r>
-        <w:t>... » Les yeux émeraude fixèrent la femme en face d'elle avec un regard affligé.</w:t>
-      </w:r>
-    </w:p>
-    <w:p>
-      <w:r>
-        <w:t xml:space="preserve">« Parfois, ce que les humains disent haïr, ils peuvent encore l'aimer. Je regarde les gens à travers mes yeux, mais </w:t>
-      </w:r>
-      <w:proofErr w:type="spellStart"/>
-      <w:r>
-        <w:t>P'Wiang</w:t>
-      </w:r>
-      <w:proofErr w:type="spellEnd"/>
-      <w:r>
-        <w:t xml:space="preserve"> perçoit les désirs. Réfléchissez bien. Vous n'êtes pas stupide. Même si elle refuse de parler, quand la vérité éclatera, Mère le saura. Les humains... quand ils sont avec ce qu'ils désirent, ils ne peuvent empêcher leur cœur de vous le cacher. » Si elle était une disciple de premier ordre, elle saurait que la maîtresse devant elle n'avait jamais donné d'explications claires et faciles à comprendre. La vie humaine, même avec un guide, est dirigée par soi-même. Certaines paroles, même si elles ne sont pas comprises maintenant, le seront peut-être plus tard.</w:t>
-      </w:r>
-    </w:p>
-    <w:p>
-      <w:r>
-        <w:t>« ... »</w:t>
-      </w:r>
-    </w:p>
-    <w:p>
-      <w:r>
-        <w:lastRenderedPageBreak/>
-        <w:t>« Il y a beaucoup de sortes d'humains. Baisse un peu l'arrogance qui t'aveugle. » Une profonde inquiétude pour son disciple se mêlait clairement à sa voix, mais elle ne pouvait pas savoir si cette femme la ressentirait ou non.</w:t>
-      </w:r>
-    </w:p>
-    <w:p>
-      <w:r>
-        <w:t xml:space="preserve">« Mais cette humaine est si arrogante et hautaine, ses paroles sont si fières, elle ne connaît ni le haut ni le bas, elle est aussi sarcastique et moqueuse que Mère </w:t>
-      </w:r>
-      <w:proofErr w:type="spellStart"/>
-      <w:r>
-        <w:t>Janchat</w:t>
-      </w:r>
-      <w:proofErr w:type="spellEnd"/>
-      <w:r>
-        <w:t xml:space="preserve">, sans aucune différence. » Ses lèvres de couleur </w:t>
-      </w:r>
-      <w:proofErr w:type="gramStart"/>
-      <w:r>
-        <w:t>vive</w:t>
-      </w:r>
-      <w:proofErr w:type="gramEnd"/>
-      <w:r>
-        <w:t xml:space="preserve"> se dépêchèrent de dire ces reproches, rapidement, habilement, comme si elle avait voulu les exprimer depuis longtemps, attendant juste le bon moment.</w:t>
-      </w:r>
-    </w:p>
-    <w:p>
-      <w:r>
-        <w:t xml:space="preserve">« Alors c'est parfait. Je prierai pour que l'esprit de </w:t>
-      </w:r>
-      <w:proofErr w:type="spellStart"/>
-      <w:r>
-        <w:t>P'Arun</w:t>
-      </w:r>
-      <w:proofErr w:type="spellEnd"/>
-      <w:r>
-        <w:t xml:space="preserve"> devienne aussi dur, sombre et cruel, sans aucune gentillesse comme moi. </w:t>
-      </w:r>
-      <w:proofErr w:type="spellStart"/>
-      <w:r>
-        <w:t>Ong</w:t>
-      </w:r>
-      <w:proofErr w:type="spellEnd"/>
-      <w:r>
-        <w:t xml:space="preserve"> </w:t>
-      </w:r>
-      <w:proofErr w:type="spellStart"/>
-      <w:r>
-        <w:t>Walan</w:t>
-      </w:r>
-      <w:proofErr w:type="spellEnd"/>
-      <w:r>
-        <w:t xml:space="preserve"> sera alors emprisonnée pour jouer de la musique dans cet endroit pour l'éternité. »</w:t>
-      </w:r>
-    </w:p>
-    <w:p>
-      <w:r>
-        <w:t xml:space="preserve">Cela ne semblait pas être une plaisanterie non plus. Mae Kru </w:t>
-      </w:r>
-      <w:proofErr w:type="spellStart"/>
-      <w:r>
-        <w:t>Bulan</w:t>
-      </w:r>
-      <w:proofErr w:type="spellEnd"/>
-      <w:r>
-        <w:t xml:space="preserve"> continua de fixer les yeux émeraude tout en caressant la tête de sa bien-aimée endormie. En matière de maintien et de pouvoir, cette Mae Kru, bien qu'humaine, n'avait jamais eu peur de quoi que ce soit d'obscur.</w:t>
-      </w:r>
-    </w:p>
-    <w:p>
-      <w:r>
-        <w:t xml:space="preserve">« Mais quoi qu'il en soit, nous avons toujours voulu le bien de Mère </w:t>
-      </w:r>
-      <w:proofErr w:type="spellStart"/>
-      <w:r>
-        <w:t>Janchat</w:t>
-      </w:r>
-      <w:proofErr w:type="spellEnd"/>
-      <w:r>
-        <w:t>. » Elle utilisa une voix grave, mais adoucit la fin. De toute façon, elle devait encore compter sur elle.</w:t>
-      </w:r>
-    </w:p>
-    <w:p>
-      <w:r>
-        <w:t xml:space="preserve">« J'ai probablement la même pensée que </w:t>
-      </w:r>
-      <w:proofErr w:type="spellStart"/>
-      <w:r>
-        <w:t>P'Arun</w:t>
-      </w:r>
-      <w:proofErr w:type="spellEnd"/>
-      <w:r>
-        <w:t xml:space="preserve">, ayant un esprit humain. Vous êtes belle, mais sans un cœur bienveillant, </w:t>
-      </w:r>
-      <w:proofErr w:type="spellStart"/>
-      <w:r>
-        <w:t>Ong</w:t>
-      </w:r>
-      <w:proofErr w:type="spellEnd"/>
-      <w:r>
-        <w:t xml:space="preserve"> </w:t>
-      </w:r>
-      <w:proofErr w:type="spellStart"/>
-      <w:r>
-        <w:t>Walan</w:t>
-      </w:r>
-      <w:proofErr w:type="spellEnd"/>
-      <w:r>
-        <w:t>. Les humains aiment la vie, mais il y a encore certains humains qui acceptent d'être exploités avec un cœur bienveillant. » Les paroles étaient lentes, mais claires et tranchantes dans leur ton et leur signification. Ce qu'elle disait, elle l'avait vécu elle-même, c'est pourquoi elle osait le transmettre.</w:t>
-      </w:r>
-    </w:p>
-    <w:p>
-      <w:r>
-        <w:t xml:space="preserve">« La raison pour laquelle je le sais, c'est que Mère </w:t>
-      </w:r>
-      <w:proofErr w:type="spellStart"/>
-      <w:r>
-        <w:t>Janchat</w:t>
-      </w:r>
-      <w:proofErr w:type="spellEnd"/>
-      <w:r>
-        <w:t xml:space="preserve"> a un cœur bienveillant, tout comme le type d'humains dont Mère a parlé... » </w:t>
-      </w:r>
-      <w:proofErr w:type="spellStart"/>
-      <w:r>
-        <w:t>Ong</w:t>
-      </w:r>
-      <w:proofErr w:type="spellEnd"/>
-      <w:r>
-        <w:t xml:space="preserve"> </w:t>
-      </w:r>
-      <w:proofErr w:type="spellStart"/>
-      <w:r>
-        <w:t>Walan</w:t>
-      </w:r>
-      <w:proofErr w:type="spellEnd"/>
-      <w:r>
-        <w:t>, quoi qu'il arrive, ne pouvait pas voir la roue de son cœur comme un lotus.</w:t>
-      </w:r>
-    </w:p>
-    <w:p>
-      <w:r>
-        <w:t>« Et pour quelle raison au monde penses-tu qu'il n'a pas</w:t>
-      </w:r>
-      <w:proofErr w:type="gramStart"/>
-      <w:r>
-        <w:t>...?</w:t>
-      </w:r>
-      <w:proofErr w:type="gramEnd"/>
-      <w:r>
-        <w:t xml:space="preserve"> » Ses yeux perçants la regardèrent durement, l'air de la tuer, car toute retenue avait depuis longtemps disparu de sa voix.</w:t>
-      </w:r>
-    </w:p>
-    <w:p>
-      <w:r>
-        <w:t>« ... » À ce moment-là, même si elle ne répondait pas verbalement, elle continuait de débattre avec son regard.</w:t>
-      </w:r>
-    </w:p>
-    <w:p>
-      <w:r>
-        <w:t>« Vous avez simplement peur et n'osez pas demander de l'aide aux humains, car vous pensez que vous êtes supérieure. » Comme si elle enfonçait le même couteau jusqu'à la garde. Peu importe ce qu'elle pensait, elle ne pouvait finalement pas le nier.</w:t>
-      </w:r>
-    </w:p>
-    <w:p>
-      <w:r>
-        <w:t>« Nous... »</w:t>
-      </w:r>
-    </w:p>
-    <w:p>
-      <w:r>
-        <w:t>« Comment vous comportez-vous envers nous, qui vous avons rendu service ? Comportez-vous simplement envers lui de la même manière. Parfois... il pourrait ne rien vouloir de Mère en retour. »</w:t>
-      </w:r>
-    </w:p>
-    <w:p>
-      <w:r>
-        <w:lastRenderedPageBreak/>
-        <w:t>En regardant simplement les yeux de la magicienne devant elle, elle le sut sans avoir besoin de clairvoyance surnaturelle. Elle avait honte de son propre cœur si elle devait dépendre de quelqu'un de moins puissant. Et c'était ce qu'elle méritait.</w:t>
-      </w:r>
-    </w:p>
-    <w:p>
-      <w:r>
-        <w:t>« Mais si... »</w:t>
-      </w:r>
-    </w:p>
-    <w:p>
-      <w:r>
-        <w:t>« Mère va-t-elle partir tranquillement, ou dois-je couper cinquante sacs de riz, afin qu'elle ait moins de force pour parler ? Si vous désirez tant la souffrance, alors ayez faim à votre guise. » Les paroles étaient lourdes, mordantes, comme une riposte immédiate mais empreinte de ressentiment.</w:t>
-      </w:r>
-    </w:p>
-    <w:p>
-      <w:r>
-        <w:t xml:space="preserve">« Un jour, ma chérie de Mae Kru </w:t>
-      </w:r>
-      <w:proofErr w:type="spellStart"/>
-      <w:r>
-        <w:t>Bulan</w:t>
-      </w:r>
-      <w:proofErr w:type="spellEnd"/>
-      <w:r>
-        <w:t xml:space="preserve">. » On percevait le ressentiment dans sa voix. Les deux bras </w:t>
-      </w:r>
-      <w:proofErr w:type="spellStart"/>
-      <w:r>
-        <w:t>d'Ong</w:t>
-      </w:r>
-      <w:proofErr w:type="spellEnd"/>
-      <w:r>
-        <w:t xml:space="preserve"> </w:t>
-      </w:r>
-      <w:proofErr w:type="spellStart"/>
-      <w:r>
-        <w:t>Walan</w:t>
-      </w:r>
-      <w:proofErr w:type="spellEnd"/>
-      <w:r>
-        <w:t xml:space="preserve"> se croisèrent sur sa poitrine, et elle regarda la lieutenante avec une pointe d'envie. Même si elle ne la détestait pas, elle la trouvait trop choyée.</w:t>
-      </w:r>
-    </w:p>
-    <w:p>
-      <w:r>
-        <w:t xml:space="preserve">« Ce sera probablement la même nuit où </w:t>
-      </w:r>
-      <w:proofErr w:type="spellStart"/>
-      <w:r>
-        <w:t>P'Wiang</w:t>
-      </w:r>
-      <w:proofErr w:type="spellEnd"/>
-      <w:r>
-        <w:t xml:space="preserve"> et moi devrons nous livrer une bataille sanglante. »</w:t>
-      </w:r>
-    </w:p>
-    <w:p>
-      <w:r>
-        <w:t>Son regard autoritaire et moqueur ne faiblissait pas.</w:t>
-      </w:r>
-    </w:p>
-    <w:p>
-      <w:r>
-        <w:t>« Obsession. »</w:t>
-      </w:r>
-    </w:p>
-    <w:p>
-      <w:r>
-        <w:t xml:space="preserve">En voyant le côté possessif de Mère </w:t>
-      </w:r>
-      <w:proofErr w:type="spellStart"/>
-      <w:r>
-        <w:t>Janchat</w:t>
-      </w:r>
-      <w:proofErr w:type="spellEnd"/>
-      <w:r>
-        <w:t xml:space="preserve"> envers sa bien-aimée, elle ressentit encore plus de trouble face à l'obsession humaine.</w:t>
-      </w:r>
-    </w:p>
-    <w:p>
-      <w:r>
-        <w:t>« Parce qu'elle est aimée et non détestée par les gens. » Même si elle disparaissait, elle était sûre qu'elle avait entendu ces mots.</w:t>
-      </w:r>
-    </w:p>
-    <w:p>
-      <w:r>
-        <w:t>« Mmm... » Le son rauque dans la gorge de celle qui venait de se réveiller d'un rêve. La grande silhouette cligna lentement des yeux, essayant de se souvenir de la dernière image avant de s'endormir.</w:t>
-      </w:r>
-    </w:p>
-    <w:p>
-      <w:r>
-        <w:t>« Papa a fini de manger. Aujourd'hui, je vais au temple. J'ai quelque chose à demander à la nonne. »</w:t>
-      </w:r>
-    </w:p>
-    <w:p>
-      <w:r>
-        <w:t>Sa main continua de caresser doucement la tête de sa bien-aimée, voyant qu'elle reprenait conscience.</w:t>
-      </w:r>
-    </w:p>
-    <w:p>
-      <w:r>
-        <w:t xml:space="preserve">« </w:t>
-      </w:r>
-      <w:proofErr w:type="spellStart"/>
-      <w:r>
-        <w:t>Hmm</w:t>
-      </w:r>
-      <w:proofErr w:type="spellEnd"/>
-      <w:r>
-        <w:t>, vas-y, vas-y. Papa y va aussi. Je ne sais pas quand je me suis endormi. »</w:t>
-      </w:r>
-    </w:p>
-    <w:p>
-      <w:r>
-        <w:t xml:space="preserve">La lieutenante </w:t>
-      </w:r>
-      <w:proofErr w:type="spellStart"/>
-      <w:r>
-        <w:t>Phim</w:t>
-      </w:r>
-      <w:proofErr w:type="spellEnd"/>
-      <w:r>
-        <w:t>, qui venait de se réveiller, n'était pas encore tout à fait consciente. Quand elle entendit que sa bien-aimée allait quelque part, elle se dépêcha de dire qu'elle la suivrait. Elle se gratta la nuque, ne comprenant toujours pas comment elle s'était endormie.</w:t>
-      </w:r>
-    </w:p>
-    <w:p>
-      <w:r>
-        <w:t>« Tu ne travailles pas ? »</w:t>
-      </w:r>
-    </w:p>
-    <w:p>
-      <w:r>
-        <w:t>La voix douce demanda à sa bien-aimée.</w:t>
-      </w:r>
-    </w:p>
-    <w:p>
-      <w:r>
-        <w:lastRenderedPageBreak/>
-        <w:t>« Euh... Mae a dit qu'elle allait où déjà ? Le travail attendra. » Quoi qu'il arrive, il restait toujours une personne polie et constante. Même si elle était souvent rancunière ou en désaccord, papa n'avait jamais agi de manière sarcastique pour s'éloigner d'elle. Au pire, il lui tournait le dos ou détournait le visage, attendant qu'elle lui dise de doux mots pour se calmer facilement, sans que son cœur ne soit blessé.</w:t>
-      </w:r>
-    </w:p>
-    <w:p>
-      <w:r>
-        <w:t>Mais malgré cela, elle ne pouvait pas accepter ce que son père lui donnait de bon cœur. Car si elle était trop avide, si elle tombait de la vertu, et sombrait dans la mer de la souffrance humaine et de l'obscurité, de nombreux disciples risqueraient de souffrir. Et elle n'avait que son père, comme un trésor inestimable qu'elle ne pouvait ni abandonner ni sacrifier pour qui que ce soit.</w:t>
-      </w:r>
-    </w:p>
-    <w:p>
-      <w:r>
-        <w:t xml:space="preserve">« Je la crois... » Complètement différent du regard qu'elle avait eu plus tôt en parlant à cette disciple. Sa main douce caressa la joue de sa bien-aimée, puis son pouce la caressa légèrement. Le grand sourire de la lieutenante </w:t>
-      </w:r>
-      <w:proofErr w:type="spellStart"/>
-      <w:r>
-        <w:t>Phim</w:t>
-      </w:r>
-      <w:proofErr w:type="spellEnd"/>
-      <w:r>
-        <w:t xml:space="preserve"> lui apportait de la joie chaque fois qu'elle le voyait.</w:t>
-      </w:r>
-    </w:p>
-    <w:p/>
-    <w:p/>
-    <w:p/>
-    <w:p/>
-    <w:p/>
-    <w:p/>
-    <w:p/>
-    <w:p/>
-    <w:p/>
-    <w:p/>
-    <w:p/>
-    <w:p/>
-    <w:p/>
-    <w:p/>
-    <w:p/>
+        <w:t>La jeune femme grande et élancée a détourné le regard vers sa maison avant de s'éloigner sans se soucier de savoir si quelqu'un la suivrait. Et la personne dans l'embarras serait Aran, car de toute façon, elle devrait retourner voir cette femme qui l'avait blessée.</w:t>
+      </w:r>
+    </w:p>
+    <w:p>
+      <w:r>
+        <w:t>La maison Sali…</w:t>
+      </w:r>
+    </w:p>
+    <w:p>
+      <w:r>
+        <w:t xml:space="preserve">« Ce n'est pas parce qu'ils ne peuvent pas parler, mais parce qu'ils ont peur de toi, </w:t>
+      </w:r>
+      <w:proofErr w:type="spellStart"/>
+      <w:r>
+        <w:t>Maewiang</w:t>
+      </w:r>
+      <w:proofErr w:type="spellEnd"/>
+      <w:r>
+        <w:t xml:space="preserve">… » J'ai dit ces mots avant que la princesse </w:t>
+      </w:r>
+      <w:proofErr w:type="spellStart"/>
+      <w:r>
+        <w:t>Waran</w:t>
+      </w:r>
+      <w:proofErr w:type="spellEnd"/>
+      <w:r>
+        <w:t xml:space="preserve"> ne pose son premier pied sur les marches.</w:t>
+      </w:r>
+    </w:p>
+    <w:p>
+      <w:r>
+        <w:t>« Tu devrais faire de même. » Ses beaux yeux émeraude se sont retournés pour fixer l'humain qui se tenait devant elle.</w:t>
+      </w:r>
+    </w:p>
+    <w:p>
+      <w:r>
+        <w:t>« Sois heureuse avec ton pouvoir. Je ne sais pas pourquoi je dois être ici. Je n'ai rien fait de mal. Et même si je le raconte à quelqu'un, on me prendra pour une folle. Si je parviens à m'enfuir, la première chose que je ferai, c'est d'oublier tout ce qui s'est passé ici. »</w:t>
+      </w:r>
+    </w:p>
+    <w:p>
+      <w:r>
+        <w:t>« Il semblerait que tu aies déjà appris qu'il y a des gens avec qui il ne faut pas parler. »</w:t>
+      </w:r>
+    </w:p>
+    <w:p>
+      <w:r>
+        <w:t xml:space="preserve">« Princesse </w:t>
+      </w:r>
+      <w:proofErr w:type="spellStart"/>
+      <w:r>
+        <w:t>Waran</w:t>
+      </w:r>
+      <w:proofErr w:type="spellEnd"/>
+      <w:r>
+        <w:t>, peu importe ce que tu es, je n'ai jamais eu peur de toi. Je te déteste juste… toi qui utilises ton pouvoir pour faire du mal aux autres. C'est pourquoi je veux… partir d'ici au plus vite. »</w:t>
+      </w:r>
+    </w:p>
+    <w:p>
+      <w:r>
+        <w:t>« … »</w:t>
+      </w:r>
+    </w:p>
+    <w:p>
+      <w:r>
+        <w:t>« Laisse-moi, simple humaine, partir. Être ici… c'est comme être en enfer en permanence. »</w:t>
+      </w:r>
+    </w:p>
+    <w:p>
+      <w:r>
+        <w:t>« Quand le ciel se lèvera, je te renverrai. »</w:t>
+      </w:r>
+    </w:p>
+    <w:p>
+      <w:r>
+        <w:t>« Si c'est le cas, en attendant, je ne vais pas monter là-bas… De toute façon, je ne peux pas m'enfuir. » Ses beaux yeux la fixaient toujours avec mécontentement, comme si l'on continuait à la contredire.</w:t>
+      </w:r>
+    </w:p>
+    <w:p>
+      <w:r>
+        <w:t>« Je veux juste rester loin de toi, que puis-je y faire ? Puisque je ne peux pas mentir, je ne veux même pas te voir. » Et tout cela était des mots qui provenaient de ses vrais sentiments.</w:t>
+      </w:r>
+    </w:p>
+    <w:p>
+      <w:r>
+        <w:t xml:space="preserve">« S'il s'agit de ça… » Sans rien dire de plus, la princesse </w:t>
+      </w:r>
+      <w:proofErr w:type="spellStart"/>
+      <w:r>
+        <w:t>Waran</w:t>
+      </w:r>
+      <w:proofErr w:type="spellEnd"/>
+      <w:r>
+        <w:t xml:space="preserve"> a ouvert sa paume pour révéler un lingot d'or brillant dessus. Ses lèvres se sont levées dans un sourire de victoire, et ses yeux rusés étaient invitants.</w:t>
+      </w:r>
+    </w:p>
+    <w:p>
+      <w:r>
+        <w:t xml:space="preserve">« Si tu en as assez pour en distribuer, </w:t>
+      </w:r>
+      <w:proofErr w:type="spellStart"/>
+      <w:r>
+        <w:t>garde-les</w:t>
+      </w:r>
+      <w:proofErr w:type="spellEnd"/>
+      <w:r>
+        <w:t xml:space="preserve"> pour acheter ton propre bonheur. Je vais me promener ici en attendant que le jour se lève. » La grande silhouette n'a même pas baissé les yeux sur le lingot d'or dans sa main et a reculé, puis s'est éloignée. Autour d'elle, il n'y avait qu'un jardin de taro et de patates sèches appartenant aux villageois.</w:t>
+      </w:r>
+    </w:p>
     <w:p/>
     <w:p/>
     <w:p>
@@ -27730,7 +27213,7 @@
     <w:p>
       <w:r>
         <w:pict w14:anchorId="038566AA">
-          <v:rect id="_x0000_i1070" style="width:0;height:1.5pt" o:hralign="center" o:hrstd="t" o:hrnoshade="t" o:hr="t" fillcolor="#1b1c1d" stroked="f"/>
+          <v:rect id="_x0000_i1039" style="width:0;height:1.5pt" o:hralign="center" o:hrstd="t" o:hrnoshade="t" o:hr="t" fillcolor="#1b1c1d" stroked="f"/>
         </w:pict>
       </w:r>
     </w:p>
@@ -28161,7 +27644,7 @@
     <w:p>
       <w:r>
         <w:pict w14:anchorId="2FC03AB6">
-          <v:rect id="_x0000_i1071" style="width:0;height:1.5pt" o:hralign="center" o:hrstd="t" o:hrnoshade="t" o:hr="t" fillcolor="#1b1c1d" stroked="f"/>
+          <v:rect id="_x0000_i1040" style="width:0;height:1.5pt" o:hralign="center" o:hrstd="t" o:hrnoshade="t" o:hr="t" fillcolor="#1b1c1d" stroked="f"/>
         </w:pict>
       </w:r>
     </w:p>
@@ -28390,7 +27873,7 @@
     <w:p>
       <w:r>
         <w:pict w14:anchorId="7C991F5F">
-          <v:rect id="_x0000_i1072" style="width:0;height:1.5pt" o:hralign="center" o:hrstd="t" o:hrnoshade="t" o:hr="t" fillcolor="#1b1c1d" stroked="f"/>
+          <v:rect id="_x0000_i1041" style="width:0;height:1.5pt" o:hralign="center" o:hrstd="t" o:hrnoshade="t" o:hr="t" fillcolor="#1b1c1d" stroked="f"/>
         </w:pict>
       </w:r>
     </w:p>
@@ -28467,7 +27950,7 @@
     <w:p>
       <w:r>
         <w:pict w14:anchorId="195575C0">
-          <v:rect id="_x0000_i1073" style="width:0;height:1.5pt" o:hralign="center" o:hrstd="t" o:hrnoshade="t" o:hr="t" fillcolor="#1b1c1d" stroked="f"/>
+          <v:rect id="_x0000_i1042" style="width:0;height:1.5pt" o:hralign="center" o:hrstd="t" o:hrnoshade="t" o:hr="t" fillcolor="#1b1c1d" stroked="f"/>
         </w:pict>
       </w:r>
     </w:p>
@@ -29046,7 +28529,7 @@
     <w:p>
       <w:r>
         <w:pict w14:anchorId="3C9E761F">
-          <v:rect id="_x0000_i1099" style="width:0;height:1.5pt" o:hralign="center" o:hrstd="t" o:hrnoshade="t" o:hr="t" fillcolor="#1b1c1d" stroked="f"/>
+          <v:rect id="_x0000_i1043" style="width:0;height:1.5pt" o:hralign="center" o:hrstd="t" o:hrnoshade="t" o:hr="t" fillcolor="#1b1c1d" stroked="f"/>
         </w:pict>
       </w:r>
     </w:p>
@@ -29635,7 +29118,7 @@
     <w:p>
       <w:r>
         <w:pict w14:anchorId="2626595B">
-          <v:rect id="_x0000_i1100" style="width:0;height:1.5pt" o:hralign="center" o:hrstd="t" o:hrnoshade="t" o:hr="t" fillcolor="#1b1c1d" stroked="f"/>
+          <v:rect id="_x0000_i1044" style="width:0;height:1.5pt" o:hralign="center" o:hrstd="t" o:hrnoshade="t" o:hr="t" fillcolor="#1b1c1d" stroked="f"/>
         </w:pict>
       </w:r>
     </w:p>
@@ -32670,25 +32153,7 @@
           <w:szCs w:val="40"/>
         </w:rPr>
         <w:lastRenderedPageBreak/>
-        <w:t xml:space="preserve">Chapitre </w:t>
-      </w:r>
-      <w:r>
-        <w:rPr>
-          <w:b/>
-          <w:bCs/>
-          <w:sz w:val="40"/>
-          <w:szCs w:val="40"/>
-        </w:rPr>
-        <w:t>3</w:t>
-      </w:r>
-      <w:r>
-        <w:rPr>
-          <w:b/>
-          <w:bCs/>
-          <w:sz w:val="40"/>
-          <w:szCs w:val="40"/>
-        </w:rPr>
-        <w:t>2 : Les semis</w:t>
+        <w:t>Chapitre 32 : Les semis</w:t>
       </w:r>
     </w:p>
     <w:p>
@@ -34233,14 +33698,14 @@
     <w:p>
       <w:r>
         <w:pict w14:anchorId="6CC231A6">
-          <v:rect id="_x0000_i1194" style="width:0;height:1.5pt" o:hralign="center" o:hrstd="t" o:hrnoshade="t" o:hr="t" fillcolor="#1b1c1d" stroked="f"/>
+          <v:rect id="_x0000_i1045" style="width:0;height:1.5pt" o:hralign="center" o:hrstd="t" o:hrnoshade="t" o:hr="t" fillcolor="#1b1c1d" stroked="f"/>
         </w:pict>
       </w:r>
     </w:p>
     <w:p>
       <w:r>
         <w:pict w14:anchorId="70F7A304">
-          <v:rect id="_x0000_i1195" style="width:0;height:1.5pt" o:hralign="center" o:hrstd="t" o:hrnoshade="t" o:hr="t" fillcolor="#1b1c1d" stroked="f"/>
+          <v:rect id="_x0000_i1046" style="width:0;height:1.5pt" o:hralign="center" o:hrstd="t" o:hrnoshade="t" o:hr="t" fillcolor="#1b1c1d" stroked="f"/>
         </w:pict>
       </w:r>
     </w:p>
@@ -37540,7 +37005,7 @@
     <w:p>
       <w:r>
         <w:pict w14:anchorId="047DE5E2">
-          <v:rect id="_x0000_i1246" style="width:0;height:1.5pt" o:hralign="center" o:hrstd="t" o:hrnoshade="t" o:hr="t" fillcolor="#1b1c1d" stroked="f"/>
+          <v:rect id="_x0000_i1047" style="width:0;height:1.5pt" o:hralign="center" o:hrstd="t" o:hrnoshade="t" o:hr="t" fillcolor="#1b1c1d" stroked="f"/>
         </w:pict>
       </w:r>
     </w:p>
@@ -38786,7 +38251,7 @@
     <w:p>
       <w:r>
         <w:pict w14:anchorId="720CEAC7">
-          <v:rect id="_x0000_i1317" style="width:0;height:1.5pt" o:hralign="center" o:hrstd="t" o:hrnoshade="t" o:hr="t" fillcolor="#1b1c1d" stroked="f"/>
+          <v:rect id="_x0000_i1048" style="width:0;height:1.5pt" o:hralign="center" o:hrstd="t" o:hrnoshade="t" o:hr="t" fillcolor="#1b1c1d" stroked="f"/>
         </w:pict>
       </w:r>
     </w:p>
@@ -39069,7 +38534,7 @@
     <w:p>
       <w:r>
         <w:pict w14:anchorId="7497DBD6">
-          <v:rect id="_x0000_i1318" style="width:0;height:1.5pt" o:hralign="center" o:hrstd="t" o:hrnoshade="t" o:hr="t" fillcolor="#1b1c1d" stroked="f"/>
+          <v:rect id="_x0000_i1049" style="width:0;height:1.5pt" o:hralign="center" o:hrstd="t" o:hrnoshade="t" o:hr="t" fillcolor="#1b1c1d" stroked="f"/>
         </w:pict>
       </w:r>
     </w:p>
@@ -39431,7 +38896,7 @@
     <w:p>
       <w:r>
         <w:pict w14:anchorId="00D99137">
-          <v:rect id="_x0000_i1319" style="width:0;height:1.5pt" o:hralign="center" o:hrstd="t" o:hrnoshade="t" o:hr="t" fillcolor="#1b1c1d" stroked="f"/>
+          <v:rect id="_x0000_i1050" style="width:0;height:1.5pt" o:hralign="center" o:hrstd="t" o:hrnoshade="t" o:hr="t" fillcolor="#1b1c1d" stroked="f"/>
         </w:pict>
       </w:r>
     </w:p>
@@ -39598,7 +39063,7 @@
     <w:p>
       <w:r>
         <w:pict w14:anchorId="35A490D2">
-          <v:rect id="_x0000_i1320" style="width:0;height:1.5pt" o:hralign="center" o:hrstd="t" o:hrnoshade="t" o:hr="t" fillcolor="#1b1c1d" stroked="f"/>
+          <v:rect id="_x0000_i1051" style="width:0;height:1.5pt" o:hralign="center" o:hrstd="t" o:hrnoshade="t" o:hr="t" fillcolor="#1b1c1d" stroked="f"/>
         </w:pict>
       </w:r>
     </w:p>
@@ -39817,7 +39282,7 @@
     <w:p>
       <w:r>
         <w:pict w14:anchorId="055497B8">
-          <v:rect id="_x0000_i1321" style="width:0;height:1.5pt" o:hralign="center" o:hrstd="t" o:hrnoshade="t" o:hr="t" fillcolor="#1b1c1d" stroked="f"/>
+          <v:rect id="_x0000_i1052" style="width:0;height:1.5pt" o:hralign="center" o:hrstd="t" o:hrnoshade="t" o:hr="t" fillcolor="#1b1c1d" stroked="f"/>
         </w:pict>
       </w:r>
     </w:p>
@@ -40642,63 +40107,27 @@
           <w:szCs w:val="40"/>
         </w:rPr>
         <w:lastRenderedPageBreak/>
-        <w:t xml:space="preserve">Chapitre </w:t>
-      </w:r>
-      <w:r>
+        <w:t>Chapitre 38 : Spécial - Toutes Choses</w:t>
+      </w:r>
+    </w:p>
+    <w:p>
+      <w:pPr>
         <w:rPr>
           <w:b/>
           <w:bCs/>
           <w:sz w:val="40"/>
           <w:szCs w:val="40"/>
         </w:rPr>
-        <w:t xml:space="preserve">38 : </w:t>
-      </w:r>
-      <w:r>
+      </w:pPr>
+    </w:p>
+    <w:p>
+      <w:pPr>
         <w:rPr>
           <w:b/>
           <w:bCs/>
           <w:sz w:val="40"/>
           <w:szCs w:val="40"/>
         </w:rPr>
-        <w:t xml:space="preserve">Spécial </w:t>
-      </w:r>
-      <w:r>
-        <w:rPr>
-          <w:b/>
-          <w:bCs/>
-          <w:sz w:val="40"/>
-          <w:szCs w:val="40"/>
-        </w:rPr>
-        <w:t xml:space="preserve">- </w:t>
-      </w:r>
-      <w:r>
-        <w:rPr>
-          <w:b/>
-          <w:bCs/>
-          <w:sz w:val="40"/>
-          <w:szCs w:val="40"/>
-        </w:rPr>
-        <w:t>Toutes Choses</w:t>
-      </w:r>
-    </w:p>
-    <w:p>
-      <w:pPr>
-        <w:rPr>
-          <w:b/>
-          <w:bCs/>
-          <w:sz w:val="40"/>
-          <w:szCs w:val="40"/>
-        </w:rPr>
-      </w:pPr>
-    </w:p>
-    <w:p>
-      <w:pPr>
-        <w:rPr>
-          <w:b/>
-          <w:bCs/>
-          <w:sz w:val="40"/>
-          <w:szCs w:val="40"/>
-        </w:rPr>
       </w:pPr>
     </w:p>
     <w:p>
@@ -41679,7 +41108,7 @@
     <w:p>
       <w:r>
         <w:pict w14:anchorId="2CDBA370">
-          <v:rect id="_x0000_i1386" style="width:0;height:1.5pt" o:hralign="center" o:hrstd="t" o:hrnoshade="t" o:hr="t" fillcolor="#1b1c1d" stroked="f"/>
+          <v:rect id="_x0000_i1053" style="width:0;height:1.5pt" o:hralign="center" o:hrstd="t" o:hrnoshade="t" o:hr="t" fillcolor="#1b1c1d" stroked="f"/>
         </w:pict>
       </w:r>
     </w:p>
@@ -42676,7 +42105,7 @@
     <w:p>
       <w:r>
         <w:pict w14:anchorId="49727D94">
-          <v:rect id="_x0000_i1401" style="width:0;height:1.5pt" o:hralign="center" o:hrstd="t" o:hrnoshade="t" o:hr="t" fillcolor="#1b1c1d" stroked="f"/>
+          <v:rect id="_x0000_i1054" style="width:0;height:1.5pt" o:hralign="center" o:hrstd="t" o:hrnoshade="t" o:hr="t" fillcolor="#1b1c1d" stroked="f"/>
         </w:pict>
       </w:r>
     </w:p>
@@ -42989,7 +42418,7 @@
     <w:p>
       <w:r>
         <w:pict w14:anchorId="48487360">
-          <v:rect id="_x0000_i1402" style="width:0;height:1.5pt" o:hralign="center" o:hrstd="t" o:hrnoshade="t" o:hr="t" fillcolor="#1b1c1d" stroked="f"/>
+          <v:rect id="_x0000_i1055" style="width:0;height:1.5pt" o:hralign="center" o:hrstd="t" o:hrnoshade="t" o:hr="t" fillcolor="#1b1c1d" stroked="f"/>
         </w:pict>
       </w:r>
     </w:p>
@@ -43433,7 +42862,7 @@
     <w:p>
       <w:r>
         <w:pict w14:anchorId="474B1DBA">
-          <v:rect id="_x0000_i1411" style="width:0;height:1.5pt" o:hralign="center" o:hrstd="t" o:hrnoshade="t" o:hr="t" fillcolor="#1b1c1d" stroked="f"/>
+          <v:rect id="_x0000_i1056" style="width:0;height:1.5pt" o:hralign="center" o:hrstd="t" o:hrnoshade="t" o:hr="t" fillcolor="#1b1c1d" stroked="f"/>
         </w:pict>
       </w:r>
     </w:p>
@@ -43952,7 +43381,7 @@
     <w:p>
       <w:r>
         <w:pict w14:anchorId="16E35C71">
-          <v:rect id="_x0000_i1419" style="width:0;height:1.5pt" o:hralign="center" o:hrstd="t" o:hrnoshade="t" o:hr="t" fillcolor="#1b1c1d" stroked="f"/>
+          <v:rect id="_x0000_i1057" style="width:0;height:1.5pt" o:hralign="center" o:hrstd="t" o:hrnoshade="t" o:hr="t" fillcolor="#1b1c1d" stroked="f"/>
         </w:pict>
       </w:r>
     </w:p>
